--- a/Otchet_TZ.docx.docx
+++ b/Otchet_TZ.docx.docx
@@ -115,6 +115,486 @@
         </w:rPr>
         <w:t>добавить автоматизацию в предметную область в соответствии с её потребностями.</w:t>
       </w:r>
+    </w:p>
+    <w:p>
+      <w:pPr>
+        <w:pStyle w:val="a5"/>
+        <w:numPr>
+          <w:ilvl w:val="0"/>
+          <w:numId w:val="2"/>
+        </w:numPr>
+        <w:spacing w:after="0" w:line="360" w:lineRule="auto"/>
+        <w:jc w:val="both"/>
+        <w:rPr>
+          <w:rStyle w:val="FontStyle22"/>
+          <w:b/>
+          <w:color w:val="auto"/>
+          <w:sz w:val="28"/>
+          <w:szCs w:val="28"/>
+        </w:rPr>
+      </w:pPr>
+      <w:r>
+        <w:rPr>
+          <w:rStyle w:val="FontStyle22"/>
+          <w:b/>
+          <w:color w:val="auto"/>
+          <w:sz w:val="28"/>
+          <w:szCs w:val="28"/>
+        </w:rPr>
+        <w:t>Основания для разработки</w:t>
+      </w:r>
+    </w:p>
+    <w:p>
+      <w:pPr>
+        <w:spacing w:after="0" w:line="360" w:lineRule="auto"/>
+        <w:ind w:firstLine="708"/>
+        <w:jc w:val="both"/>
+        <w:rPr>
+          <w:rStyle w:val="FontStyle22"/>
+          <w:bCs/>
+          <w:color w:val="auto"/>
+          <w:sz w:val="24"/>
+          <w:szCs w:val="24"/>
+        </w:rPr>
+      </w:pPr>
+      <w:r>
+        <w:rPr>
+          <w:rStyle w:val="FontStyle22"/>
+          <w:bCs/>
+          <w:color w:val="auto"/>
+          <w:sz w:val="24"/>
+          <w:szCs w:val="24"/>
+        </w:rPr>
+        <w:t>Основания для разработки следуют из анализа предметной области, а так же, в соответствии с ГОСТ 19.201-78 и ГОСТ 34.602-89, на основании докум</w:t>
+      </w:r>
+      <w:r>
+        <w:rPr>
+          <w:rStyle w:val="FontStyle22"/>
+          <w:bCs/>
+          <w:color w:val="auto"/>
+          <w:sz w:val="24"/>
+          <w:szCs w:val="24"/>
+        </w:rPr>
+        <w:t>ентации</w:t>
+      </w:r>
+      <w:r>
+        <w:rPr>
+          <w:rStyle w:val="FontStyle22"/>
+          <w:bCs/>
+          <w:color w:val="auto"/>
+          <w:sz w:val="24"/>
+          <w:szCs w:val="24"/>
+        </w:rPr>
+        <w:t>, утвержденной организацией 06.02.2024.</w:t>
+      </w:r>
+      <w:r>
+        <w:rPr>
+          <w:rStyle w:val="FontStyle22"/>
+          <w:bCs/>
+          <w:color w:val="auto"/>
+          <w:sz w:val="24"/>
+          <w:szCs w:val="24"/>
+        </w:rPr>
+        <w:t xml:space="preserve"> Наименование разработки – Интернет-сайт для </w:t>
+      </w:r>
+      <w:r>
+        <w:rPr>
+          <w:rStyle w:val="FontStyle22"/>
+          <w:bCs/>
+          <w:color w:val="auto"/>
+          <w:sz w:val="24"/>
+          <w:szCs w:val="24"/>
+        </w:rPr>
+        <w:t>ускорение обработки заявок в университет.</w:t>
+      </w:r>
+      <w:r>
+        <w:rPr>
+          <w:rStyle w:val="FontStyle22"/>
+          <w:bCs/>
+          <w:color w:val="auto"/>
+          <w:sz w:val="24"/>
+          <w:szCs w:val="24"/>
+        </w:rPr>
+        <w:t xml:space="preserve"> </w:t>
+      </w:r>
+    </w:p>
+    <w:p>
+      <w:pPr>
+        <w:pStyle w:val="a5"/>
+        <w:numPr>
+          <w:ilvl w:val="0"/>
+          <w:numId w:val="2"/>
+        </w:numPr>
+        <w:spacing w:after="0" w:line="360" w:lineRule="auto"/>
+        <w:jc w:val="both"/>
+        <w:rPr>
+          <w:rStyle w:val="FontStyle22"/>
+          <w:b/>
+          <w:color w:val="auto"/>
+          <w:sz w:val="28"/>
+          <w:szCs w:val="28"/>
+        </w:rPr>
+      </w:pPr>
+      <w:r>
+        <w:rPr>
+          <w:rStyle w:val="FontStyle22"/>
+          <w:b/>
+          <w:color w:val="auto"/>
+          <w:sz w:val="28"/>
+          <w:szCs w:val="28"/>
+        </w:rPr>
+        <w:t>Назначение разработки</w:t>
+      </w:r>
+    </w:p>
+    <w:p>
+      <w:pPr>
+        <w:spacing w:after="0" w:line="360" w:lineRule="auto"/>
+        <w:ind w:firstLine="708"/>
+        <w:jc w:val="both"/>
+        <w:rPr>
+          <w:rStyle w:val="FontStyle22"/>
+          <w:b/>
+          <w:color w:val="auto"/>
+          <w:sz w:val="28"/>
+          <w:szCs w:val="28"/>
+        </w:rPr>
+      </w:pPr>
+    </w:p>
+    <w:p>
+      <w:pPr>
+        <w:spacing w:after="0" w:line="360" w:lineRule="auto"/>
+        <w:ind w:firstLine="708"/>
+        <w:jc w:val="both"/>
+        <w:rPr>
+          <w:rStyle w:val="FontStyle22"/>
+          <w:b/>
+          <w:color w:val="auto"/>
+          <w:sz w:val="28"/>
+          <w:szCs w:val="28"/>
+        </w:rPr>
+      </w:pPr>
+    </w:p>
+    <w:p>
+      <w:pPr>
+        <w:pStyle w:val="a5"/>
+        <w:numPr>
+          <w:ilvl w:val="0"/>
+          <w:numId w:val="2"/>
+        </w:numPr>
+        <w:spacing w:after="0" w:line="360" w:lineRule="auto"/>
+        <w:jc w:val="both"/>
+        <w:rPr>
+          <w:rStyle w:val="FontStyle22"/>
+          <w:b/>
+          <w:color w:val="auto"/>
+          <w:sz w:val="28"/>
+          <w:szCs w:val="28"/>
+        </w:rPr>
+      </w:pPr>
+      <w:r>
+        <w:rPr>
+          <w:rStyle w:val="FontStyle22"/>
+          <w:b/>
+          <w:color w:val="auto"/>
+          <w:sz w:val="28"/>
+          <w:szCs w:val="28"/>
+        </w:rPr>
+        <w:t>Основания для разработки</w:t>
+      </w:r>
+    </w:p>
+    <w:p>
+      <w:pPr>
+        <w:spacing w:after="0" w:line="360" w:lineRule="auto"/>
+        <w:ind w:firstLine="708"/>
+        <w:jc w:val="both"/>
+        <w:rPr>
+          <w:rStyle w:val="FontStyle22"/>
+          <w:b/>
+          <w:color w:val="auto"/>
+          <w:sz w:val="28"/>
+          <w:szCs w:val="28"/>
+        </w:rPr>
+      </w:pPr>
+    </w:p>
+    <w:p>
+      <w:pPr>
+        <w:spacing w:after="0" w:line="360" w:lineRule="auto"/>
+        <w:ind w:firstLine="708"/>
+        <w:jc w:val="both"/>
+        <w:rPr>
+          <w:rStyle w:val="FontStyle22"/>
+          <w:b/>
+          <w:color w:val="auto"/>
+          <w:sz w:val="28"/>
+          <w:szCs w:val="28"/>
+        </w:rPr>
+      </w:pPr>
+    </w:p>
+    <w:p>
+      <w:pPr>
+        <w:pStyle w:val="a5"/>
+        <w:numPr>
+          <w:ilvl w:val="0"/>
+          <w:numId w:val="2"/>
+        </w:numPr>
+        <w:spacing w:after="0" w:line="360" w:lineRule="auto"/>
+        <w:jc w:val="both"/>
+        <w:rPr>
+          <w:rStyle w:val="FontStyle22"/>
+          <w:b/>
+          <w:color w:val="auto"/>
+          <w:sz w:val="28"/>
+          <w:szCs w:val="28"/>
+        </w:rPr>
+      </w:pPr>
+      <w:r>
+        <w:rPr>
+          <w:rStyle w:val="FontStyle22"/>
+          <w:b/>
+          <w:color w:val="auto"/>
+          <w:sz w:val="28"/>
+          <w:szCs w:val="28"/>
+        </w:rPr>
+        <w:t>Основания для разработки</w:t>
+      </w:r>
+    </w:p>
+    <w:p>
+      <w:pPr>
+        <w:spacing w:after="0" w:line="360" w:lineRule="auto"/>
+        <w:ind w:firstLine="708"/>
+        <w:jc w:val="both"/>
+        <w:rPr>
+          <w:rStyle w:val="FontStyle22"/>
+          <w:b/>
+          <w:color w:val="auto"/>
+          <w:sz w:val="28"/>
+          <w:szCs w:val="28"/>
+        </w:rPr>
+      </w:pPr>
+    </w:p>
+    <w:p>
+      <w:pPr>
+        <w:spacing w:after="0" w:line="360" w:lineRule="auto"/>
+        <w:ind w:firstLine="708"/>
+        <w:jc w:val="both"/>
+        <w:rPr>
+          <w:rStyle w:val="FontStyle22"/>
+          <w:b/>
+          <w:color w:val="auto"/>
+          <w:sz w:val="28"/>
+          <w:szCs w:val="28"/>
+        </w:rPr>
+      </w:pPr>
+    </w:p>
+    <w:p>
+      <w:pPr>
+        <w:pStyle w:val="a5"/>
+        <w:numPr>
+          <w:ilvl w:val="0"/>
+          <w:numId w:val="2"/>
+        </w:numPr>
+        <w:spacing w:after="0" w:line="360" w:lineRule="auto"/>
+        <w:jc w:val="both"/>
+        <w:rPr>
+          <w:rStyle w:val="FontStyle22"/>
+          <w:b/>
+          <w:color w:val="auto"/>
+          <w:sz w:val="28"/>
+          <w:szCs w:val="28"/>
+        </w:rPr>
+      </w:pPr>
+      <w:r>
+        <w:rPr>
+          <w:rStyle w:val="FontStyle22"/>
+          <w:b/>
+          <w:color w:val="auto"/>
+          <w:sz w:val="28"/>
+          <w:szCs w:val="28"/>
+        </w:rPr>
+        <w:t>Основания для разработки</w:t>
+      </w:r>
+    </w:p>
+    <w:p>
+      <w:pPr>
+        <w:spacing w:after="0" w:line="360" w:lineRule="auto"/>
+        <w:ind w:firstLine="708"/>
+        <w:jc w:val="both"/>
+        <w:rPr>
+          <w:rStyle w:val="FontStyle22"/>
+          <w:b/>
+          <w:color w:val="auto"/>
+          <w:sz w:val="28"/>
+          <w:szCs w:val="28"/>
+        </w:rPr>
+      </w:pPr>
+    </w:p>
+    <w:p>
+      <w:pPr>
+        <w:spacing w:after="0" w:line="360" w:lineRule="auto"/>
+        <w:ind w:firstLine="708"/>
+        <w:jc w:val="both"/>
+        <w:rPr>
+          <w:rStyle w:val="FontStyle22"/>
+          <w:b/>
+          <w:color w:val="auto"/>
+          <w:sz w:val="28"/>
+          <w:szCs w:val="28"/>
+        </w:rPr>
+      </w:pPr>
+    </w:p>
+    <w:p>
+      <w:pPr>
+        <w:pStyle w:val="a5"/>
+        <w:numPr>
+          <w:ilvl w:val="0"/>
+          <w:numId w:val="2"/>
+        </w:numPr>
+        <w:spacing w:after="0" w:line="360" w:lineRule="auto"/>
+        <w:jc w:val="both"/>
+        <w:rPr>
+          <w:rStyle w:val="FontStyle22"/>
+          <w:b/>
+          <w:color w:val="auto"/>
+          <w:sz w:val="28"/>
+          <w:szCs w:val="28"/>
+        </w:rPr>
+      </w:pPr>
+      <w:r>
+        <w:rPr>
+          <w:rStyle w:val="FontStyle22"/>
+          <w:b/>
+          <w:color w:val="auto"/>
+          <w:sz w:val="28"/>
+          <w:szCs w:val="28"/>
+        </w:rPr>
+        <w:t>Основания для разработки</w:t>
+      </w:r>
+    </w:p>
+    <w:p>
+      <w:pPr>
+        <w:spacing w:after="0" w:line="360" w:lineRule="auto"/>
+        <w:ind w:firstLine="708"/>
+        <w:jc w:val="both"/>
+        <w:rPr>
+          <w:rStyle w:val="FontStyle22"/>
+          <w:b/>
+          <w:color w:val="auto"/>
+          <w:sz w:val="28"/>
+          <w:szCs w:val="28"/>
+        </w:rPr>
+      </w:pPr>
+    </w:p>
+    <w:p>
+      <w:pPr>
+        <w:spacing w:after="0" w:line="360" w:lineRule="auto"/>
+        <w:ind w:firstLine="708"/>
+        <w:jc w:val="both"/>
+        <w:rPr>
+          <w:rStyle w:val="FontStyle22"/>
+          <w:b/>
+          <w:color w:val="auto"/>
+          <w:sz w:val="28"/>
+          <w:szCs w:val="28"/>
+        </w:rPr>
+      </w:pPr>
+    </w:p>
+    <w:p>
+      <w:pPr>
+        <w:pStyle w:val="a5"/>
+        <w:numPr>
+          <w:ilvl w:val="0"/>
+          <w:numId w:val="2"/>
+        </w:numPr>
+        <w:spacing w:after="0" w:line="360" w:lineRule="auto"/>
+        <w:jc w:val="both"/>
+        <w:rPr>
+          <w:rStyle w:val="FontStyle22"/>
+          <w:b/>
+          <w:color w:val="auto"/>
+          <w:sz w:val="28"/>
+          <w:szCs w:val="28"/>
+        </w:rPr>
+      </w:pPr>
+      <w:r>
+        <w:rPr>
+          <w:rStyle w:val="FontStyle22"/>
+          <w:b/>
+          <w:color w:val="auto"/>
+          <w:sz w:val="28"/>
+          <w:szCs w:val="28"/>
+        </w:rPr>
+        <w:t>Основания для разработки</w:t>
+      </w:r>
+    </w:p>
+    <w:p>
+      <w:pPr>
+        <w:spacing w:after="0" w:line="360" w:lineRule="auto"/>
+        <w:ind w:firstLine="708"/>
+        <w:jc w:val="both"/>
+        <w:rPr>
+          <w:rStyle w:val="FontStyle22"/>
+          <w:b/>
+          <w:color w:val="auto"/>
+          <w:sz w:val="28"/>
+          <w:szCs w:val="28"/>
+        </w:rPr>
+      </w:pPr>
+    </w:p>
+    <w:p>
+      <w:pPr>
+        <w:spacing w:after="0" w:line="360" w:lineRule="auto"/>
+        <w:ind w:firstLine="708"/>
+        <w:jc w:val="both"/>
+        <w:rPr>
+          <w:rStyle w:val="FontStyle22"/>
+          <w:b/>
+          <w:color w:val="auto"/>
+          <w:sz w:val="28"/>
+          <w:szCs w:val="28"/>
+        </w:rPr>
+      </w:pPr>
+    </w:p>
+    <w:p>
+      <w:pPr>
+        <w:pStyle w:val="a5"/>
+        <w:numPr>
+          <w:ilvl w:val="0"/>
+          <w:numId w:val="2"/>
+        </w:numPr>
+        <w:spacing w:after="0" w:line="360" w:lineRule="auto"/>
+        <w:jc w:val="both"/>
+        <w:rPr>
+          <w:rStyle w:val="FontStyle22"/>
+          <w:b/>
+          <w:color w:val="auto"/>
+          <w:sz w:val="28"/>
+          <w:szCs w:val="28"/>
+        </w:rPr>
+      </w:pPr>
+      <w:r>
+        <w:rPr>
+          <w:rStyle w:val="FontStyle22"/>
+          <w:b/>
+          <w:color w:val="auto"/>
+          <w:sz w:val="28"/>
+          <w:szCs w:val="28"/>
+        </w:rPr>
+        <w:t>Основания для разработки</w:t>
+      </w:r>
+    </w:p>
+    <w:p>
+      <w:pPr>
+        <w:spacing w:after="0" w:line="360" w:lineRule="auto"/>
+        <w:ind w:firstLine="708"/>
+        <w:jc w:val="both"/>
+        <w:rPr>
+          <w:rStyle w:val="FontStyle22"/>
+          <w:b/>
+          <w:color w:val="auto"/>
+          <w:sz w:val="28"/>
+          <w:szCs w:val="28"/>
+        </w:rPr>
+      </w:pPr>
     </w:p>
     <w:sectPr>
       <w:pgSz w:w="11906" w:h="16838"/>
@@ -129,6 +609,95 @@
 <file path=word/numbering.xml><?xml version="1.0" encoding="utf-8"?>
 <w:numbering xmlns:wpc="http://schemas.microsoft.com/office/word/2010/wordprocessingCanvas" xmlns:cx="http://schemas.microsoft.com/office/drawing/2014/chartex" xmlns:cx1="http://schemas.microsoft.com/office/drawing/2015/9/8/chartex" xmlns:cx2="http://schemas.microsoft.com/office/drawing/2015/10/21/chartex" xmlns:cx3="http://schemas.microsoft.com/office/drawing/2016/5/9/chartex" xmlns:cx4="http://schemas.microsoft.com/office/drawing/2016/5/10/chartex" xmlns:cx5="http://schemas.microsoft.com/office/drawing/2016/5/11/chartex" xmlns:cx6="http://schemas.microsoft.com/office/drawing/2016/5/12/chartex" xmlns:cx7="http://schemas.microsoft.com/office/drawing/2016/5/13/chartex" xmlns:cx8="http://schemas.microsoft.com/office/drawing/2016/5/14/chartex" xmlns:mc="http://schemas.openxmlformats.org/markup-compatibility/2006" xmlns:aink="http://schemas.microsoft.com/office/drawing/2016/ink" xmlns:am3d="http://schemas.microsoft.com/office/drawing/2017/model3d" xmlns:o="urn:schemas-microsoft-com:office:office" xmlns:r="http://schemas.openxmlformats.org/officeDocument/2006/relationships" xmlns:m="http://schemas.openxmlformats.org/officeDocument/2006/math" xmlns:v="urn:schemas-microsoft-com:vml" xmlns:wp14="http://schemas.microsoft.com/office/word/2010/wordprocessingDrawing" xmlns:wp="http://schemas.openxmlformats.org/drawingml/2006/wordprocessingDrawing" xmlns:w10="urn:schemas-microsoft-com:office:word" xmlns:w="http://schemas.openxmlformats.org/wordprocessingml/2006/main" xmlns:w14="http://schemas.microsoft.com/office/word/2010/wordml" xmlns:w15="http://schemas.microsoft.com/office/word/2012/wordml" xmlns:w16cex="http://schemas.microsoft.com/office/word/2018/wordml/cex" xmlns:w16cid="http://schemas.microsoft.com/office/word/2016/wordml/cid" xmlns:w16="http://schemas.microsoft.com/office/word/2018/wordml" xmlns:w16sdtdh="http://schemas.microsoft.com/office/word/2020/wordml/sdtdatahash" xmlns:w16se="http://schemas.microsoft.com/office/word/2015/wordml/symex" xmlns:wpg="http://schemas.microsoft.com/office/word/2010/wordprocessingGroup" xmlns:wpi="http://schemas.microsoft.com/office/word/2010/wordprocessingInk" xmlns:wne="http://schemas.microsoft.com/office/word/2006/wordml" xmlns:wps="http://schemas.microsoft.com/office/word/2010/wordprocessingShape" mc:Ignorable="w14 w15 w16se w16cid w16 w16cex w16sdtdh wp14">
   <w:abstractNum w:abstractNumId="0" w15:restartNumberingAfterBreak="0">
+    <w:nsid w:val="06B5735E"/>
+    <w:multiLevelType w:val="hybridMultilevel"/>
+    <w:tmpl w:val="7E6A449A"/>
+    <w:lvl w:ilvl="0" w:tplc="0F72E7F6">
+      <w:start w:val="1"/>
+      <w:numFmt w:val="decimal"/>
+      <w:lvlText w:val="%1."/>
+      <w:lvlJc w:val="left"/>
+      <w:pPr>
+        <w:ind w:left="1069" w:hanging="360"/>
+      </w:pPr>
+      <w:rPr>
+        <w:rFonts w:hint="default"/>
+      </w:rPr>
+    </w:lvl>
+    <w:lvl w:ilvl="1" w:tplc="04190019" w:tentative="1">
+      <w:start w:val="1"/>
+      <w:numFmt w:val="lowerLetter"/>
+      <w:lvlText w:val="%2."/>
+      <w:lvlJc w:val="left"/>
+      <w:pPr>
+        <w:ind w:left="1789" w:hanging="360"/>
+      </w:pPr>
+    </w:lvl>
+    <w:lvl w:ilvl="2" w:tplc="0419001B" w:tentative="1">
+      <w:start w:val="1"/>
+      <w:numFmt w:val="lowerRoman"/>
+      <w:lvlText w:val="%3."/>
+      <w:lvlJc w:val="right"/>
+      <w:pPr>
+        <w:ind w:left="2509" w:hanging="180"/>
+      </w:pPr>
+    </w:lvl>
+    <w:lvl w:ilvl="3" w:tplc="0419000F" w:tentative="1">
+      <w:start w:val="1"/>
+      <w:numFmt w:val="decimal"/>
+      <w:lvlText w:val="%4."/>
+      <w:lvlJc w:val="left"/>
+      <w:pPr>
+        <w:ind w:left="3229" w:hanging="360"/>
+      </w:pPr>
+    </w:lvl>
+    <w:lvl w:ilvl="4" w:tplc="04190019" w:tentative="1">
+      <w:start w:val="1"/>
+      <w:numFmt w:val="lowerLetter"/>
+      <w:lvlText w:val="%5."/>
+      <w:lvlJc w:val="left"/>
+      <w:pPr>
+        <w:ind w:left="3949" w:hanging="360"/>
+      </w:pPr>
+    </w:lvl>
+    <w:lvl w:ilvl="5" w:tplc="0419001B" w:tentative="1">
+      <w:start w:val="1"/>
+      <w:numFmt w:val="lowerRoman"/>
+      <w:lvlText w:val="%6."/>
+      <w:lvlJc w:val="right"/>
+      <w:pPr>
+        <w:ind w:left="4669" w:hanging="180"/>
+      </w:pPr>
+    </w:lvl>
+    <w:lvl w:ilvl="6" w:tplc="0419000F" w:tentative="1">
+      <w:start w:val="1"/>
+      <w:numFmt w:val="decimal"/>
+      <w:lvlText w:val="%7."/>
+      <w:lvlJc w:val="left"/>
+      <w:pPr>
+        <w:ind w:left="5389" w:hanging="360"/>
+      </w:pPr>
+    </w:lvl>
+    <w:lvl w:ilvl="7" w:tplc="04190019" w:tentative="1">
+      <w:start w:val="1"/>
+      <w:numFmt w:val="lowerLetter"/>
+      <w:lvlText w:val="%8."/>
+      <w:lvlJc w:val="left"/>
+      <w:pPr>
+        <w:ind w:left="6109" w:hanging="360"/>
+      </w:pPr>
+    </w:lvl>
+    <w:lvl w:ilvl="8" w:tplc="0419001B" w:tentative="1">
+      <w:start w:val="1"/>
+      <w:numFmt w:val="lowerRoman"/>
+      <w:lvlText w:val="%9."/>
+      <w:lvlJc w:val="right"/>
+      <w:pPr>
+        <w:ind w:left="6829" w:hanging="180"/>
+      </w:pPr>
+    </w:lvl>
+  </w:abstractNum>
+  <w:abstractNum w:abstractNumId="1" w15:restartNumberingAfterBreak="0">
     <w:nsid w:val="0FAA2327"/>
     <w:multiLevelType w:val="hybridMultilevel"/>
     <w:tmpl w:val="7E6A449A"/>
@@ -217,7 +786,7 @@
       </w:pPr>
     </w:lvl>
   </w:abstractNum>
-  <w:abstractNum w:abstractNumId="1" w15:restartNumberingAfterBreak="0">
+  <w:abstractNum w:abstractNumId="2" w15:restartNumberingAfterBreak="0">
     <w:nsid w:val="13A542D5"/>
     <w:multiLevelType w:val="hybridMultilevel"/>
     <w:tmpl w:val="7E6A449A"/>
@@ -306,7 +875,96 @@
       </w:pPr>
     </w:lvl>
   </w:abstractNum>
-  <w:abstractNum w:abstractNumId="2" w15:restartNumberingAfterBreak="0">
+  <w:abstractNum w:abstractNumId="3" w15:restartNumberingAfterBreak="0">
+    <w:nsid w:val="5B1214AD"/>
+    <w:multiLevelType w:val="hybridMultilevel"/>
+    <w:tmpl w:val="7E6A449A"/>
+    <w:lvl w:ilvl="0" w:tplc="0F72E7F6">
+      <w:start w:val="1"/>
+      <w:numFmt w:val="decimal"/>
+      <w:lvlText w:val="%1."/>
+      <w:lvlJc w:val="left"/>
+      <w:pPr>
+        <w:ind w:left="1069" w:hanging="360"/>
+      </w:pPr>
+      <w:rPr>
+        <w:rFonts w:hint="default"/>
+      </w:rPr>
+    </w:lvl>
+    <w:lvl w:ilvl="1" w:tplc="04190019" w:tentative="1">
+      <w:start w:val="1"/>
+      <w:numFmt w:val="lowerLetter"/>
+      <w:lvlText w:val="%2."/>
+      <w:lvlJc w:val="left"/>
+      <w:pPr>
+        <w:ind w:left="1789" w:hanging="360"/>
+      </w:pPr>
+    </w:lvl>
+    <w:lvl w:ilvl="2" w:tplc="0419001B" w:tentative="1">
+      <w:start w:val="1"/>
+      <w:numFmt w:val="lowerRoman"/>
+      <w:lvlText w:val="%3."/>
+      <w:lvlJc w:val="right"/>
+      <w:pPr>
+        <w:ind w:left="2509" w:hanging="180"/>
+      </w:pPr>
+    </w:lvl>
+    <w:lvl w:ilvl="3" w:tplc="0419000F" w:tentative="1">
+      <w:start w:val="1"/>
+      <w:numFmt w:val="decimal"/>
+      <w:lvlText w:val="%4."/>
+      <w:lvlJc w:val="left"/>
+      <w:pPr>
+        <w:ind w:left="3229" w:hanging="360"/>
+      </w:pPr>
+    </w:lvl>
+    <w:lvl w:ilvl="4" w:tplc="04190019" w:tentative="1">
+      <w:start w:val="1"/>
+      <w:numFmt w:val="lowerLetter"/>
+      <w:lvlText w:val="%5."/>
+      <w:lvlJc w:val="left"/>
+      <w:pPr>
+        <w:ind w:left="3949" w:hanging="360"/>
+      </w:pPr>
+    </w:lvl>
+    <w:lvl w:ilvl="5" w:tplc="0419001B" w:tentative="1">
+      <w:start w:val="1"/>
+      <w:numFmt w:val="lowerRoman"/>
+      <w:lvlText w:val="%6."/>
+      <w:lvlJc w:val="right"/>
+      <w:pPr>
+        <w:ind w:left="4669" w:hanging="180"/>
+      </w:pPr>
+    </w:lvl>
+    <w:lvl w:ilvl="6" w:tplc="0419000F" w:tentative="1">
+      <w:start w:val="1"/>
+      <w:numFmt w:val="decimal"/>
+      <w:lvlText w:val="%7."/>
+      <w:lvlJc w:val="left"/>
+      <w:pPr>
+        <w:ind w:left="5389" w:hanging="360"/>
+      </w:pPr>
+    </w:lvl>
+    <w:lvl w:ilvl="7" w:tplc="04190019" w:tentative="1">
+      <w:start w:val="1"/>
+      <w:numFmt w:val="lowerLetter"/>
+      <w:lvlText w:val="%8."/>
+      <w:lvlJc w:val="left"/>
+      <w:pPr>
+        <w:ind w:left="6109" w:hanging="360"/>
+      </w:pPr>
+    </w:lvl>
+    <w:lvl w:ilvl="8" w:tplc="0419001B" w:tentative="1">
+      <w:start w:val="1"/>
+      <w:numFmt w:val="lowerRoman"/>
+      <w:lvlText w:val="%9."/>
+      <w:lvlJc w:val="right"/>
+      <w:pPr>
+        <w:ind w:left="6829" w:hanging="180"/>
+      </w:pPr>
+    </w:lvl>
+  </w:abstractNum>
+  <w:abstractNum w:abstractNumId="4" w15:restartNumberingAfterBreak="0">
     <w:nsid w:val="70083A54"/>
     <w:multiLevelType w:val="hybridMultilevel"/>
     <w:tmpl w:val="7E6A449A"/>
@@ -395,7 +1053,7 @@
       </w:pPr>
     </w:lvl>
   </w:abstractNum>
-  <w:abstractNum w:abstractNumId="3" w15:restartNumberingAfterBreak="0">
+  <w:abstractNum w:abstractNumId="5" w15:restartNumberingAfterBreak="0">
     <w:nsid w:val="72156506"/>
     <w:multiLevelType w:val="hybridMultilevel"/>
     <w:tmpl w:val="A9E8CF58"/>
@@ -509,16 +1167,22 @@
     </w:lvl>
   </w:abstractNum>
   <w:num w:numId="1">
-    <w:abstractNumId w:val="3"/>
+    <w:abstractNumId w:val="5"/>
   </w:num>
   <w:num w:numId="2">
+    <w:abstractNumId w:val="2"/>
+  </w:num>
+  <w:num w:numId="3">
+    <w:abstractNumId w:val="4"/>
+  </w:num>
+  <w:num w:numId="4">
     <w:abstractNumId w:val="1"/>
   </w:num>
-  <w:num w:numId="3">
-    <w:abstractNumId w:val="2"/>
+  <w:num w:numId="5">
+    <w:abstractNumId w:val="0"/>
   </w:num>
-  <w:num w:numId="4">
-    <w:abstractNumId w:val="0"/>
+  <w:num w:numId="6">
+    <w:abstractNumId w:val="3"/>
   </w:num>
 </w:numbering>
 </file>

--- a/Otchet_TZ.docx.docx
+++ b/Otchet_TZ.docx.docx
@@ -165,7 +165,7 @@
           <w:sz w:val="24"/>
           <w:szCs w:val="24"/>
         </w:rPr>
-        <w:t>Основания для разработки следуют из анализа предметной области, а так же, в соответствии с ГОСТ 19.201-78 и ГОСТ 34.602-89, на основании докум</w:t>
+        <w:t>Основания для разработки следуют из анализа предметной области, а также, в соответствии с ГОСТ 19.201-78 и ГОСТ 34.602-89, на основании докум</w:t>
       </w:r>
       <w:r>
         <w:rPr>
@@ -205,7 +205,27 @@
           <w:sz w:val="24"/>
           <w:szCs w:val="24"/>
         </w:rPr>
-        <w:t>ускорение обработки заявок в университет.</w:t>
+        <w:t>ускорени</w:t>
+      </w:r>
+      <w:r>
+        <w:rPr>
+          <w:rStyle w:val="FontStyle22"/>
+          <w:bCs/>
+          <w:color w:val="auto"/>
+          <w:sz w:val="24"/>
+          <w:szCs w:val="24"/>
+        </w:rPr>
+        <w:t>я</w:t>
+      </w:r>
+      <w:r>
+        <w:rPr>
+          <w:rStyle w:val="FontStyle22"/>
+          <w:bCs/>
+          <w:color w:val="auto"/>
+          <w:sz w:val="24"/>
+          <w:szCs w:val="24"/>
+        </w:rPr>
+        <w:t xml:space="preserve"> обработки заявок в университет.</w:t>
       </w:r>
       <w:r>
         <w:rPr>
@@ -249,16 +269,528 @@
     <w:p>
       <w:pPr>
         <w:spacing w:after="0" w:line="360" w:lineRule="auto"/>
-        <w:ind w:firstLine="708"/>
-        <w:jc w:val="both"/>
-        <w:rPr>
-          <w:rStyle w:val="FontStyle22"/>
-          <w:b/>
-          <w:color w:val="auto"/>
-          <w:sz w:val="28"/>
-          <w:szCs w:val="28"/>
-        </w:rPr>
-      </w:pPr>
+        <w:jc w:val="both"/>
+        <w:rPr>
+          <w:rStyle w:val="FontStyle22"/>
+          <w:bCs/>
+          <w:color w:val="auto"/>
+          <w:sz w:val="24"/>
+          <w:szCs w:val="24"/>
+        </w:rPr>
+      </w:pPr>
+      <w:r>
+        <w:rPr>
+          <w:rStyle w:val="FontStyle22"/>
+          <w:bCs/>
+          <w:color w:val="auto"/>
+          <w:sz w:val="24"/>
+          <w:szCs w:val="24"/>
+        </w:rPr>
+        <w:t>Функциональное и эксплуатационное предназначение веб-сайта для приема заявок на поступление в университет</w:t>
+      </w:r>
+      <w:r>
+        <w:rPr>
+          <w:rStyle w:val="FontStyle22"/>
+          <w:bCs/>
+          <w:color w:val="auto"/>
+          <w:sz w:val="24"/>
+          <w:szCs w:val="24"/>
+        </w:rPr>
+        <w:t xml:space="preserve"> в соответствии с</w:t>
+      </w:r>
+      <w:r>
+        <w:rPr>
+          <w:rStyle w:val="FontStyle22"/>
+          <w:bCs/>
+          <w:color w:val="auto"/>
+          <w:sz w:val="24"/>
+          <w:szCs w:val="24"/>
+        </w:rPr>
+        <w:t xml:space="preserve"> ГОСТ 19.201-78 и ГОСТ 34.602-89</w:t>
+      </w:r>
+      <w:r>
+        <w:rPr>
+          <w:rStyle w:val="FontStyle22"/>
+          <w:bCs/>
+          <w:color w:val="auto"/>
+          <w:sz w:val="24"/>
+          <w:szCs w:val="24"/>
+        </w:rPr>
+        <w:t>.</w:t>
+      </w:r>
+    </w:p>
+    <w:p>
+      <w:pPr>
+        <w:spacing w:after="0" w:line="360" w:lineRule="auto"/>
+        <w:jc w:val="both"/>
+        <w:rPr>
+          <w:rStyle w:val="FontStyle22"/>
+          <w:bCs/>
+          <w:color w:val="auto"/>
+          <w:sz w:val="24"/>
+          <w:szCs w:val="24"/>
+        </w:rPr>
+      </w:pPr>
+    </w:p>
+    <w:p>
+      <w:pPr>
+        <w:spacing w:after="0" w:line="360" w:lineRule="auto"/>
+        <w:jc w:val="both"/>
+        <w:rPr>
+          <w:rStyle w:val="FontStyle22"/>
+          <w:bCs/>
+          <w:i/>
+          <w:iCs/>
+          <w:color w:val="auto"/>
+          <w:sz w:val="24"/>
+          <w:szCs w:val="24"/>
+        </w:rPr>
+      </w:pPr>
+      <w:r>
+        <w:rPr>
+          <w:rStyle w:val="FontStyle22"/>
+          <w:bCs/>
+          <w:i/>
+          <w:iCs/>
+          <w:color w:val="auto"/>
+          <w:sz w:val="24"/>
+          <w:szCs w:val="24"/>
+        </w:rPr>
+        <w:t>Функциональное предназначение:</w:t>
+      </w:r>
+    </w:p>
+    <w:p>
+      <w:pPr>
+        <w:spacing w:after="0" w:line="360" w:lineRule="auto"/>
+        <w:jc w:val="both"/>
+        <w:rPr>
+          <w:rStyle w:val="FontStyle22"/>
+          <w:bCs/>
+          <w:color w:val="auto"/>
+          <w:sz w:val="24"/>
+          <w:szCs w:val="24"/>
+        </w:rPr>
+      </w:pPr>
+    </w:p>
+    <w:p>
+      <w:pPr>
+        <w:spacing w:after="0" w:line="360" w:lineRule="auto"/>
+        <w:jc w:val="both"/>
+        <w:rPr>
+          <w:rStyle w:val="FontStyle22"/>
+          <w:bCs/>
+          <w:color w:val="auto"/>
+          <w:sz w:val="24"/>
+          <w:szCs w:val="24"/>
+        </w:rPr>
+      </w:pPr>
+      <w:r>
+        <w:rPr>
+          <w:rStyle w:val="FontStyle22"/>
+          <w:bCs/>
+          <w:color w:val="auto"/>
+          <w:sz w:val="24"/>
+          <w:szCs w:val="24"/>
+        </w:rPr>
+        <w:t>1. Регистрация и аутентификация: Веб-сайт обеспечивает возможность регистрации и создания учетных записей для потенциальных абитуриентов. После успешной регистрации абитуриенты могут авторизоваться с использованием логина и пароля для доступа к функциональным возможностям сайта.</w:t>
+      </w:r>
+    </w:p>
+    <w:p>
+      <w:pPr>
+        <w:spacing w:after="0" w:line="360" w:lineRule="auto"/>
+        <w:jc w:val="both"/>
+        <w:rPr>
+          <w:rStyle w:val="FontStyle22"/>
+          <w:bCs/>
+          <w:color w:val="auto"/>
+          <w:sz w:val="24"/>
+          <w:szCs w:val="24"/>
+        </w:rPr>
+      </w:pPr>
+    </w:p>
+    <w:p>
+      <w:pPr>
+        <w:spacing w:after="0" w:line="360" w:lineRule="auto"/>
+        <w:jc w:val="both"/>
+        <w:rPr>
+          <w:rStyle w:val="FontStyle22"/>
+          <w:bCs/>
+          <w:color w:val="auto"/>
+          <w:sz w:val="24"/>
+          <w:szCs w:val="24"/>
+        </w:rPr>
+      </w:pPr>
+      <w:r>
+        <w:rPr>
+          <w:rStyle w:val="FontStyle22"/>
+          <w:bCs/>
+          <w:color w:val="auto"/>
+          <w:sz w:val="24"/>
+          <w:szCs w:val="24"/>
+        </w:rPr>
+        <w:t>2. Заполнение заявки: Абитуриенты имеют возможность заполнять и отправлять свои заявки через веб-сайт, предоставляя необходимую информацию о себе, такую как ФИО, контактные данные, образование, выбранный факультет и специальность. Также предусмотрены дополнительные поля для указания предыдущего опыта и достижений.</w:t>
+      </w:r>
+    </w:p>
+    <w:p>
+      <w:pPr>
+        <w:spacing w:after="0" w:line="360" w:lineRule="auto"/>
+        <w:jc w:val="both"/>
+        <w:rPr>
+          <w:rStyle w:val="FontStyle22"/>
+          <w:bCs/>
+          <w:color w:val="auto"/>
+          <w:sz w:val="24"/>
+          <w:szCs w:val="24"/>
+        </w:rPr>
+      </w:pPr>
+    </w:p>
+    <w:p>
+      <w:pPr>
+        <w:spacing w:after="0" w:line="360" w:lineRule="auto"/>
+        <w:jc w:val="both"/>
+        <w:rPr>
+          <w:rStyle w:val="FontStyle22"/>
+          <w:bCs/>
+          <w:color w:val="auto"/>
+          <w:sz w:val="24"/>
+          <w:szCs w:val="24"/>
+        </w:rPr>
+      </w:pPr>
+      <w:r>
+        <w:rPr>
+          <w:rStyle w:val="FontStyle22"/>
+          <w:bCs/>
+          <w:color w:val="auto"/>
+          <w:sz w:val="24"/>
+          <w:szCs w:val="24"/>
+        </w:rPr>
+        <w:t>3. Прикрепление документов: Веб-сайт предоставляет возможность загрузки необходимых документов, таких как аттестаты, дипломы, рекомендации и другие, подтверждающие уровень образования и достижения абитуриента.</w:t>
+      </w:r>
+    </w:p>
+    <w:p>
+      <w:pPr>
+        <w:spacing w:after="0" w:line="360" w:lineRule="auto"/>
+        <w:jc w:val="both"/>
+        <w:rPr>
+          <w:rStyle w:val="FontStyle22"/>
+          <w:bCs/>
+          <w:color w:val="auto"/>
+          <w:sz w:val="24"/>
+          <w:szCs w:val="24"/>
+        </w:rPr>
+      </w:pPr>
+    </w:p>
+    <w:p>
+      <w:pPr>
+        <w:spacing w:after="0" w:line="360" w:lineRule="auto"/>
+        <w:jc w:val="both"/>
+        <w:rPr>
+          <w:rStyle w:val="FontStyle22"/>
+          <w:bCs/>
+          <w:color w:val="auto"/>
+          <w:sz w:val="24"/>
+          <w:szCs w:val="24"/>
+        </w:rPr>
+      </w:pPr>
+      <w:r>
+        <w:rPr>
+          <w:rStyle w:val="FontStyle22"/>
+          <w:bCs/>
+          <w:color w:val="auto"/>
+          <w:sz w:val="24"/>
+          <w:szCs w:val="24"/>
+        </w:rPr>
+        <w:t xml:space="preserve">4. Информация о поступлении: Веб-сайт предоставляет информацию о критериях поступления, требуемых документах, сроках и процессе подачи заявок. Это включает в себя </w:t>
+      </w:r>
+      <w:r>
+        <w:rPr>
+          <w:rStyle w:val="FontStyle22"/>
+          <w:bCs/>
+          <w:color w:val="auto"/>
+          <w:sz w:val="24"/>
+          <w:szCs w:val="24"/>
+        </w:rPr>
+        <w:lastRenderedPageBreak/>
+        <w:t>информацию о вступительных испытаниях, критериях отбора, доступных квотах и другие сведения.</w:t>
+      </w:r>
+    </w:p>
+    <w:p>
+      <w:pPr>
+        <w:spacing w:after="0" w:line="360" w:lineRule="auto"/>
+        <w:jc w:val="both"/>
+        <w:rPr>
+          <w:rStyle w:val="FontStyle22"/>
+          <w:bCs/>
+          <w:color w:val="auto"/>
+          <w:sz w:val="24"/>
+          <w:szCs w:val="24"/>
+        </w:rPr>
+      </w:pPr>
+    </w:p>
+    <w:p>
+      <w:pPr>
+        <w:spacing w:after="0" w:line="360" w:lineRule="auto"/>
+        <w:jc w:val="both"/>
+        <w:rPr>
+          <w:rStyle w:val="FontStyle22"/>
+          <w:bCs/>
+          <w:color w:val="auto"/>
+          <w:sz w:val="24"/>
+          <w:szCs w:val="24"/>
+        </w:rPr>
+      </w:pPr>
+      <w:r>
+        <w:rPr>
+          <w:rStyle w:val="FontStyle22"/>
+          <w:bCs/>
+          <w:color w:val="auto"/>
+          <w:sz w:val="24"/>
+          <w:szCs w:val="24"/>
+        </w:rPr>
+        <w:t>5. Отслеживание статуса заявки: Абитуриенты могут отслеживать статус своих заявок через веб-сайт, получая информацию о принятии заявки, результатах вступительных испытаний и окончательном решении о поступлении.</w:t>
+      </w:r>
+    </w:p>
+    <w:p>
+      <w:pPr>
+        <w:spacing w:after="0" w:line="360" w:lineRule="auto"/>
+        <w:jc w:val="both"/>
+        <w:rPr>
+          <w:rStyle w:val="FontStyle22"/>
+          <w:bCs/>
+          <w:color w:val="auto"/>
+          <w:sz w:val="24"/>
+          <w:szCs w:val="24"/>
+        </w:rPr>
+      </w:pPr>
+    </w:p>
+    <w:p>
+      <w:pPr>
+        <w:spacing w:after="0" w:line="360" w:lineRule="auto"/>
+        <w:jc w:val="both"/>
+        <w:rPr>
+          <w:rStyle w:val="FontStyle22"/>
+          <w:bCs/>
+          <w:i/>
+          <w:iCs/>
+          <w:color w:val="auto"/>
+          <w:sz w:val="24"/>
+          <w:szCs w:val="24"/>
+        </w:rPr>
+      </w:pPr>
+      <w:r>
+        <w:rPr>
+          <w:rStyle w:val="FontStyle22"/>
+          <w:bCs/>
+          <w:i/>
+          <w:iCs/>
+          <w:color w:val="auto"/>
+          <w:sz w:val="24"/>
+          <w:szCs w:val="24"/>
+        </w:rPr>
+        <w:t>Эксплуатационное предназначение:</w:t>
+      </w:r>
+    </w:p>
+    <w:p>
+      <w:pPr>
+        <w:spacing w:after="0" w:line="360" w:lineRule="auto"/>
+        <w:jc w:val="both"/>
+        <w:rPr>
+          <w:rStyle w:val="FontStyle22"/>
+          <w:bCs/>
+          <w:color w:val="auto"/>
+          <w:sz w:val="24"/>
+          <w:szCs w:val="24"/>
+        </w:rPr>
+      </w:pPr>
+    </w:p>
+    <w:p>
+      <w:pPr>
+        <w:spacing w:after="0" w:line="360" w:lineRule="auto"/>
+        <w:jc w:val="both"/>
+        <w:rPr>
+          <w:rStyle w:val="FontStyle22"/>
+          <w:bCs/>
+          <w:color w:val="auto"/>
+          <w:sz w:val="24"/>
+          <w:szCs w:val="24"/>
+        </w:rPr>
+      </w:pPr>
+      <w:r>
+        <w:rPr>
+          <w:rStyle w:val="FontStyle22"/>
+          <w:bCs/>
+          <w:color w:val="auto"/>
+          <w:sz w:val="24"/>
+          <w:szCs w:val="24"/>
+        </w:rPr>
+        <w:t>1. Надежность и доступность: Веб-сайт должен обеспечивать стабильную и надежную работу, доступную для использования абитуриентами в любое время. Это включает в себя обеспечение стабильности серверов, защиту от внешних атак и систематическое обновление и поддержку.</w:t>
+      </w:r>
+    </w:p>
+    <w:p>
+      <w:pPr>
+        <w:spacing w:after="0" w:line="360" w:lineRule="auto"/>
+        <w:jc w:val="both"/>
+        <w:rPr>
+          <w:rStyle w:val="FontStyle22"/>
+          <w:bCs/>
+          <w:color w:val="auto"/>
+          <w:sz w:val="24"/>
+          <w:szCs w:val="24"/>
+        </w:rPr>
+      </w:pPr>
+    </w:p>
+    <w:p>
+      <w:pPr>
+        <w:spacing w:after="0" w:line="360" w:lineRule="auto"/>
+        <w:jc w:val="both"/>
+        <w:rPr>
+          <w:rStyle w:val="FontStyle22"/>
+          <w:bCs/>
+          <w:color w:val="auto"/>
+          <w:sz w:val="24"/>
+          <w:szCs w:val="24"/>
+        </w:rPr>
+      </w:pPr>
+      <w:r>
+        <w:rPr>
+          <w:rStyle w:val="FontStyle22"/>
+          <w:bCs/>
+          <w:color w:val="auto"/>
+          <w:sz w:val="24"/>
+          <w:szCs w:val="24"/>
+        </w:rPr>
+        <w:t>2. Защита информации: Веб-сайт гарантирует безопасное хранение и передачу личной информации абитуриентов, используя шифрование данных, средства аутентификации и другие меры безопасности для защиты конфиденциальности пользователей.</w:t>
+      </w:r>
+    </w:p>
+    <w:p>
+      <w:pPr>
+        <w:spacing w:after="0" w:line="360" w:lineRule="auto"/>
+        <w:jc w:val="both"/>
+        <w:rPr>
+          <w:rStyle w:val="FontStyle22"/>
+          <w:bCs/>
+          <w:color w:val="auto"/>
+          <w:sz w:val="24"/>
+          <w:szCs w:val="24"/>
+        </w:rPr>
+      </w:pPr>
+    </w:p>
+    <w:p>
+      <w:pPr>
+        <w:spacing w:after="0" w:line="360" w:lineRule="auto"/>
+        <w:jc w:val="both"/>
+        <w:rPr>
+          <w:rStyle w:val="FontStyle22"/>
+          <w:bCs/>
+          <w:color w:val="auto"/>
+          <w:sz w:val="24"/>
+          <w:szCs w:val="24"/>
+        </w:rPr>
+      </w:pPr>
+      <w:r>
+        <w:rPr>
+          <w:rStyle w:val="FontStyle22"/>
+          <w:bCs/>
+          <w:color w:val="auto"/>
+          <w:sz w:val="24"/>
+          <w:szCs w:val="24"/>
+        </w:rPr>
+        <w:t xml:space="preserve">3. Удобство и интуитивность использования: Веб-сайт разработан таким образом, чтобы быть удобным и интуитивно понятным для использования абитуриентами разного уровня технической грамотности. Это включает в себя ясный и легко </w:t>
+      </w:r>
+      <w:proofErr w:type="spellStart"/>
+      <w:r>
+        <w:rPr>
+          <w:rStyle w:val="FontStyle22"/>
+          <w:bCs/>
+          <w:color w:val="auto"/>
+          <w:sz w:val="24"/>
+          <w:szCs w:val="24"/>
+        </w:rPr>
+        <w:t>навигируемый</w:t>
+      </w:r>
+      <w:proofErr w:type="spellEnd"/>
+      <w:r>
+        <w:rPr>
+          <w:rStyle w:val="FontStyle22"/>
+          <w:bCs/>
+          <w:color w:val="auto"/>
+          <w:sz w:val="24"/>
+          <w:szCs w:val="24"/>
+        </w:rPr>
+        <w:t xml:space="preserve"> интерфейс, четкие инструкции и подсказки по заполнению форм, а также совместимость с различными устройствами и браузерами.</w:t>
+      </w:r>
+    </w:p>
+    <w:p>
+      <w:pPr>
+        <w:spacing w:after="0" w:line="360" w:lineRule="auto"/>
+        <w:jc w:val="both"/>
+        <w:rPr>
+          <w:rStyle w:val="FontStyle22"/>
+          <w:bCs/>
+          <w:color w:val="auto"/>
+          <w:sz w:val="24"/>
+          <w:szCs w:val="24"/>
+        </w:rPr>
+      </w:pPr>
+    </w:p>
+    <w:p>
+      <w:pPr>
+        <w:spacing w:after="0" w:line="360" w:lineRule="auto"/>
+        <w:jc w:val="both"/>
+        <w:rPr>
+          <w:rStyle w:val="FontStyle22"/>
+          <w:bCs/>
+          <w:color w:val="auto"/>
+          <w:sz w:val="24"/>
+          <w:szCs w:val="24"/>
+        </w:rPr>
+      </w:pPr>
+      <w:r>
+        <w:rPr>
+          <w:rStyle w:val="FontStyle22"/>
+          <w:bCs/>
+          <w:color w:val="auto"/>
+          <w:sz w:val="24"/>
+          <w:szCs w:val="24"/>
+        </w:rPr>
+        <w:t>4. Интеграция с другими системами: Веб-сайт может быть интегрирован с другими системами университета, такими как система учебного процесса, электронная почта и системы управления данными. Это обеспечивает эффективное взаимодействие между различными отделами университета и упрощает обработку заявок на поступление.</w:t>
+      </w:r>
+    </w:p>
+    <w:p>
+      <w:pPr>
+        <w:spacing w:after="0" w:line="360" w:lineRule="auto"/>
+        <w:jc w:val="both"/>
+        <w:rPr>
+          <w:rStyle w:val="FontStyle22"/>
+          <w:bCs/>
+          <w:color w:val="auto"/>
+          <w:sz w:val="24"/>
+          <w:szCs w:val="24"/>
+        </w:rPr>
+      </w:pPr>
+    </w:p>
+    <w:p>
+      <w:pPr>
+        <w:spacing w:after="0" w:line="360" w:lineRule="auto"/>
+        <w:jc w:val="both"/>
+        <w:rPr>
+          <w:rStyle w:val="FontStyle22"/>
+          <w:bCs/>
+          <w:color w:val="auto"/>
+          <w:sz w:val="24"/>
+          <w:szCs w:val="24"/>
+        </w:rPr>
+      </w:pPr>
+      <w:r>
+        <w:rPr>
+          <w:rStyle w:val="FontStyle22"/>
+          <w:bCs/>
+          <w:color w:val="auto"/>
+          <w:sz w:val="24"/>
+          <w:szCs w:val="24"/>
+        </w:rPr>
+        <w:t>5. Масштабируемость: Веб-сайт спроектирован для обработки большого объема заявок и обеспечивает оперативную обратную связь с абитуриентами. Это включает оптимизацию производительности, горизонтальное масштабирование и использование соответствующих технологий для обработки запросов. Таким образом, веб-сайт для приема заявок в университет объединяет функциональные возможности с высоким уровнем надежности, безопасности и удобства использования.</w:t>
+      </w:r>
     </w:p>
     <w:p>
       <w:pPr>

--- a/Otchet_TZ.docx.docx
+++ b/Otchet_TZ.docx.docx
@@ -329,8 +329,20 @@
           <w:color w:val="auto"/>
           <w:sz w:val="24"/>
           <w:szCs w:val="24"/>
-        </w:rPr>
-      </w:pPr>
+          <w:lang w:val="en-US"/>
+        </w:rPr>
+      </w:pPr>
+      <w:r>
+        <w:rPr>
+          <w:rStyle w:val="FontStyle22"/>
+          <w:bCs/>
+          <w:color w:val="auto"/>
+          <w:sz w:val="24"/>
+          <w:szCs w:val="24"/>
+          <w:lang w:val="en-US"/>
+        </w:rPr>
+        <w:t xml:space="preserve"> </w:t>
+      </w:r>
     </w:p>
     <w:p>
       <w:pPr>
@@ -537,6 +549,7 @@
           <w:color w:val="auto"/>
           <w:sz w:val="24"/>
           <w:szCs w:val="24"/>
+          <w:lang w:val="en-US"/>
         </w:rPr>
       </w:pPr>
       <w:r>

--- a/Otchet_TZ.docx.docx
+++ b/Otchet_TZ.docx.docx
@@ -329,17 +329,26 @@
           <w:color w:val="auto"/>
           <w:sz w:val="24"/>
           <w:szCs w:val="24"/>
+        </w:rPr>
+      </w:pPr>
+      <w:r>
+        <w:rPr>
+          <w:rStyle w:val="FontStyle22"/>
+          <w:bCs/>
+          <w:color w:val="auto"/>
+          <w:sz w:val="24"/>
+          <w:szCs w:val="24"/>
           <w:lang w:val="en-US"/>
         </w:rPr>
-      </w:pPr>
-      <w:r>
-        <w:rPr>
-          <w:rStyle w:val="FontStyle22"/>
-          <w:bCs/>
-          <w:color w:val="auto"/>
-          <w:sz w:val="24"/>
-          <w:szCs w:val="24"/>
-          <w:lang w:val="en-US"/>
+        <w:t xml:space="preserve"> </w:t>
+      </w:r>
+      <w:r>
+        <w:rPr>
+          <w:rStyle w:val="FontStyle22"/>
+          <w:bCs/>
+          <w:color w:val="auto"/>
+          <w:sz w:val="24"/>
+          <w:szCs w:val="24"/>
         </w:rPr>
         <w:t xml:space="preserve"> </w:t>
       </w:r>

--- a/Otchet_TZ.docx.docx
+++ b/Otchet_TZ.docx.docx
@@ -339,6 +339,16 @@
           <w:sz w:val="24"/>
           <w:szCs w:val="24"/>
           <w:lang w:val="en-US"/>
+        </w:rPr>
+        <w:t xml:space="preserve"> </w:t>
+      </w:r>
+      <w:r>
+        <w:rPr>
+          <w:rStyle w:val="FontStyle22"/>
+          <w:bCs/>
+          <w:color w:val="auto"/>
+          <w:sz w:val="24"/>
+          <w:szCs w:val="24"/>
         </w:rPr>
         <w:t xml:space="preserve"> </w:t>
       </w:r>

--- a/Otchet_TZ.docx.docx
+++ b/Otchet_TZ.docx.docx
@@ -331,37 +331,6 @@
           <w:szCs w:val="24"/>
         </w:rPr>
       </w:pPr>
-      <w:r>
-        <w:rPr>
-          <w:rStyle w:val="FontStyle22"/>
-          <w:bCs/>
-          <w:color w:val="auto"/>
-          <w:sz w:val="24"/>
-          <w:szCs w:val="24"/>
-          <w:lang w:val="en-US"/>
-        </w:rPr>
-        <w:t xml:space="preserve"> </w:t>
-      </w:r>
-      <w:r>
-        <w:rPr>
-          <w:rStyle w:val="FontStyle22"/>
-          <w:bCs/>
-          <w:color w:val="auto"/>
-          <w:sz w:val="24"/>
-          <w:szCs w:val="24"/>
-        </w:rPr>
-        <w:t xml:space="preserve"> </w:t>
-      </w:r>
-      <w:r>
-        <w:rPr>
-          <w:rStyle w:val="FontStyle22"/>
-          <w:bCs/>
-          <w:color w:val="auto"/>
-          <w:sz w:val="24"/>
-          <w:szCs w:val="24"/>
-        </w:rPr>
-        <w:t xml:space="preserve"> </w:t>
-      </w:r>
     </w:p>
     <w:p>
       <w:pPr>
@@ -863,7 +832,32 @@
           <w:sz w:val="28"/>
           <w:szCs w:val="28"/>
         </w:rPr>
-        <w:t>Основания для разработки</w:t>
+        <w:t>Требования к программе или программному изделию</w:t>
+      </w:r>
+    </w:p>
+    <w:p>
+      <w:pPr>
+        <w:spacing w:after="0" w:line="360" w:lineRule="auto"/>
+        <w:jc w:val="both"/>
+        <w:rPr>
+          <w:rStyle w:val="FontStyle22"/>
+          <w:b/>
+          <w:color w:val="auto"/>
+          <w:sz w:val="28"/>
+          <w:szCs w:val="28"/>
+          <w:lang w:val="en-US"/>
+        </w:rPr>
+      </w:pPr>
+      <w:r>
+        <w:rPr>
+          <w:rStyle w:val="FontStyle22"/>
+          <w:b/>
+          <w:color w:val="auto"/>
+          <w:sz w:val="28"/>
+          <w:szCs w:val="28"/>
+          <w:lang w:val="en-US"/>
+        </w:rPr>
+        <w:t xml:space="preserve"> </w:t>
       </w:r>
     </w:p>
     <w:p>

--- a/Otchet_TZ.docx.docx
+++ b/Otchet_TZ.docx.docx
@@ -837,15 +837,19 @@
     </w:p>
     <w:p>
       <w:pPr>
+        <w:pStyle w:val="a5"/>
+        <w:numPr>
+          <w:ilvl w:val="1"/>
+          <w:numId w:val="2"/>
+        </w:numPr>
         <w:spacing w:after="0" w:line="360" w:lineRule="auto"/>
         <w:jc w:val="both"/>
         <w:rPr>
           <w:rStyle w:val="FontStyle22"/>
           <w:b/>
           <w:color w:val="auto"/>
-          <w:sz w:val="28"/>
-          <w:szCs w:val="28"/>
-          <w:lang w:val="en-US"/>
+          <w:sz w:val="24"/>
+          <w:szCs w:val="24"/>
         </w:rPr>
       </w:pPr>
       <w:r>
@@ -853,26 +857,1884 @@
           <w:rStyle w:val="FontStyle22"/>
           <w:b/>
           <w:color w:val="auto"/>
-          <w:sz w:val="28"/>
-          <w:szCs w:val="28"/>
-          <w:lang w:val="en-US"/>
+          <w:sz w:val="24"/>
+          <w:szCs w:val="24"/>
         </w:rPr>
         <w:t xml:space="preserve"> </w:t>
       </w:r>
-    </w:p>
-    <w:p>
-      <w:pPr>
-        <w:spacing w:after="0" w:line="360" w:lineRule="auto"/>
-        <w:ind w:firstLine="708"/>
-        <w:jc w:val="both"/>
+      <w:r>
         <w:rPr>
           <w:rStyle w:val="FontStyle22"/>
           <w:b/>
           <w:color w:val="auto"/>
-          <w:sz w:val="28"/>
-          <w:szCs w:val="28"/>
-        </w:rPr>
-      </w:pPr>
+          <w:sz w:val="24"/>
+          <w:szCs w:val="24"/>
+        </w:rPr>
+        <w:t>Требования к функциональным характеристикам сайта для приема заявок на поступление в университет:</w:t>
+      </w:r>
+    </w:p>
+    <w:p>
+      <w:pPr>
+        <w:spacing w:after="0" w:line="360" w:lineRule="auto"/>
+        <w:jc w:val="both"/>
+        <w:rPr>
+          <w:rStyle w:val="FontStyle22"/>
+          <w:bCs/>
+          <w:color w:val="auto"/>
+          <w:sz w:val="24"/>
+          <w:szCs w:val="24"/>
+        </w:rPr>
+      </w:pPr>
+    </w:p>
+    <w:p>
+      <w:pPr>
+        <w:pStyle w:val="a5"/>
+        <w:numPr>
+          <w:ilvl w:val="0"/>
+          <w:numId w:val="7"/>
+        </w:numPr>
+        <w:spacing w:after="0" w:line="360" w:lineRule="auto"/>
+        <w:jc w:val="both"/>
+        <w:rPr>
+          <w:rStyle w:val="FontStyle22"/>
+          <w:bCs/>
+          <w:color w:val="auto"/>
+          <w:sz w:val="24"/>
+          <w:szCs w:val="24"/>
+        </w:rPr>
+      </w:pPr>
+      <w:r>
+        <w:rPr>
+          <w:rStyle w:val="FontStyle22"/>
+          <w:bCs/>
+          <w:color w:val="auto"/>
+          <w:sz w:val="24"/>
+          <w:szCs w:val="24"/>
+        </w:rPr>
+        <w:t>Регистрация и Аутентификация:</w:t>
+      </w:r>
+      <w:r>
+        <w:rPr>
+          <w:rStyle w:val="FontStyle22"/>
+          <w:bCs/>
+          <w:color w:val="auto"/>
+          <w:sz w:val="24"/>
+          <w:szCs w:val="24"/>
+        </w:rPr>
+        <w:t xml:space="preserve"> </w:t>
+      </w:r>
+    </w:p>
+    <w:p>
+      <w:pPr>
+        <w:spacing w:after="0" w:line="360" w:lineRule="auto"/>
+        <w:ind w:firstLine="360"/>
+        <w:jc w:val="both"/>
+        <w:rPr>
+          <w:rStyle w:val="FontStyle22"/>
+          <w:bCs/>
+          <w:color w:val="auto"/>
+          <w:sz w:val="24"/>
+          <w:szCs w:val="24"/>
+        </w:rPr>
+      </w:pPr>
+      <w:r>
+        <w:rPr>
+          <w:rStyle w:val="FontStyle22"/>
+          <w:bCs/>
+          <w:color w:val="auto"/>
+          <w:sz w:val="24"/>
+          <w:szCs w:val="24"/>
+        </w:rPr>
+        <w:t>Система регистрации, обеспечивающая возможность создания учетных записей для потенциальных абитуриентов.</w:t>
+      </w:r>
+      <w:r>
+        <w:rPr>
+          <w:rStyle w:val="FontStyle22"/>
+          <w:bCs/>
+          <w:color w:val="auto"/>
+          <w:sz w:val="24"/>
+          <w:szCs w:val="24"/>
+        </w:rPr>
+        <w:t xml:space="preserve"> </w:t>
+      </w:r>
+      <w:r>
+        <w:rPr>
+          <w:rStyle w:val="FontStyle22"/>
+          <w:bCs/>
+          <w:color w:val="auto"/>
+          <w:sz w:val="24"/>
+          <w:szCs w:val="24"/>
+        </w:rPr>
+        <w:t>Механизм аутентификации, предоставляющий безопасный доступ к учетным записям через логин и пароль.</w:t>
+      </w:r>
+    </w:p>
+    <w:p>
+      <w:pPr>
+        <w:spacing w:after="0" w:line="360" w:lineRule="auto"/>
+        <w:jc w:val="both"/>
+        <w:rPr>
+          <w:rStyle w:val="FontStyle22"/>
+          <w:bCs/>
+          <w:color w:val="auto"/>
+          <w:sz w:val="24"/>
+          <w:szCs w:val="24"/>
+        </w:rPr>
+      </w:pPr>
+    </w:p>
+    <w:p>
+      <w:pPr>
+        <w:pStyle w:val="a5"/>
+        <w:numPr>
+          <w:ilvl w:val="0"/>
+          <w:numId w:val="7"/>
+        </w:numPr>
+        <w:spacing w:after="0" w:line="360" w:lineRule="auto"/>
+        <w:jc w:val="both"/>
+        <w:rPr>
+          <w:rStyle w:val="FontStyle22"/>
+          <w:bCs/>
+          <w:color w:val="auto"/>
+          <w:sz w:val="24"/>
+          <w:szCs w:val="24"/>
+        </w:rPr>
+      </w:pPr>
+      <w:r>
+        <w:rPr>
+          <w:rStyle w:val="FontStyle22"/>
+          <w:bCs/>
+          <w:color w:val="auto"/>
+          <w:sz w:val="24"/>
+          <w:szCs w:val="24"/>
+        </w:rPr>
+        <w:t>Заполнение Заявки:</w:t>
+      </w:r>
+    </w:p>
+    <w:p>
+      <w:pPr>
+        <w:spacing w:after="0" w:line="360" w:lineRule="auto"/>
+        <w:ind w:firstLine="360"/>
+        <w:jc w:val="both"/>
+        <w:rPr>
+          <w:rStyle w:val="FontStyle22"/>
+          <w:bCs/>
+          <w:color w:val="auto"/>
+          <w:sz w:val="24"/>
+          <w:szCs w:val="24"/>
+        </w:rPr>
+      </w:pPr>
+      <w:r>
+        <w:rPr>
+          <w:rStyle w:val="FontStyle22"/>
+          <w:bCs/>
+          <w:color w:val="auto"/>
+          <w:sz w:val="24"/>
+          <w:szCs w:val="24"/>
+        </w:rPr>
+        <w:t>Интерфейс для заполнения и отправки заявок, включая все необходимые поля для ввода информации о студенте.</w:t>
+      </w:r>
+      <w:r>
+        <w:rPr>
+          <w:rStyle w:val="FontStyle22"/>
+          <w:bCs/>
+          <w:color w:val="auto"/>
+          <w:sz w:val="24"/>
+          <w:szCs w:val="24"/>
+        </w:rPr>
+        <w:t xml:space="preserve"> </w:t>
+      </w:r>
+      <w:r>
+        <w:rPr>
+          <w:rStyle w:val="FontStyle22"/>
+          <w:bCs/>
+          <w:color w:val="auto"/>
+          <w:sz w:val="24"/>
+          <w:szCs w:val="24"/>
+        </w:rPr>
+        <w:t>Поддержка дополнительных полей для указания дополнительной информации, такой как предыдущий опыт и достижения.</w:t>
+      </w:r>
+    </w:p>
+    <w:p>
+      <w:pPr>
+        <w:spacing w:after="0" w:line="360" w:lineRule="auto"/>
+        <w:jc w:val="both"/>
+        <w:rPr>
+          <w:rStyle w:val="FontStyle22"/>
+          <w:bCs/>
+          <w:color w:val="auto"/>
+          <w:sz w:val="24"/>
+          <w:szCs w:val="24"/>
+        </w:rPr>
+      </w:pPr>
+    </w:p>
+    <w:p>
+      <w:pPr>
+        <w:pStyle w:val="a5"/>
+        <w:numPr>
+          <w:ilvl w:val="0"/>
+          <w:numId w:val="7"/>
+        </w:numPr>
+        <w:spacing w:after="0" w:line="360" w:lineRule="auto"/>
+        <w:jc w:val="both"/>
+        <w:rPr>
+          <w:rStyle w:val="FontStyle22"/>
+          <w:bCs/>
+          <w:color w:val="auto"/>
+          <w:sz w:val="24"/>
+          <w:szCs w:val="24"/>
+        </w:rPr>
+      </w:pPr>
+      <w:r>
+        <w:rPr>
+          <w:rStyle w:val="FontStyle22"/>
+          <w:bCs/>
+          <w:color w:val="auto"/>
+          <w:sz w:val="24"/>
+          <w:szCs w:val="24"/>
+        </w:rPr>
+        <w:t>Прикрепление Документов:</w:t>
+      </w:r>
+    </w:p>
+    <w:p>
+      <w:pPr>
+        <w:spacing w:after="0" w:line="360" w:lineRule="auto"/>
+        <w:ind w:firstLine="360"/>
+        <w:jc w:val="both"/>
+        <w:rPr>
+          <w:rStyle w:val="FontStyle22"/>
+          <w:bCs/>
+          <w:color w:val="auto"/>
+          <w:sz w:val="24"/>
+          <w:szCs w:val="24"/>
+        </w:rPr>
+      </w:pPr>
+      <w:r>
+        <w:rPr>
+          <w:rStyle w:val="FontStyle22"/>
+          <w:bCs/>
+          <w:color w:val="auto"/>
+          <w:sz w:val="24"/>
+          <w:szCs w:val="24"/>
+        </w:rPr>
+        <w:t>Механизм загрузки и прикрепления необходимых документов, таких как аттестаты, дипломы и рекомендательные письма.</w:t>
+      </w:r>
+    </w:p>
+    <w:p>
+      <w:pPr>
+        <w:spacing w:after="0" w:line="360" w:lineRule="auto"/>
+        <w:jc w:val="both"/>
+        <w:rPr>
+          <w:rStyle w:val="FontStyle22"/>
+          <w:bCs/>
+          <w:color w:val="auto"/>
+          <w:sz w:val="24"/>
+          <w:szCs w:val="24"/>
+        </w:rPr>
+      </w:pPr>
+    </w:p>
+    <w:p>
+      <w:pPr>
+        <w:pStyle w:val="a5"/>
+        <w:numPr>
+          <w:ilvl w:val="0"/>
+          <w:numId w:val="7"/>
+        </w:numPr>
+        <w:spacing w:after="0" w:line="360" w:lineRule="auto"/>
+        <w:jc w:val="both"/>
+        <w:rPr>
+          <w:rStyle w:val="FontStyle22"/>
+          <w:bCs/>
+          <w:color w:val="auto"/>
+          <w:sz w:val="24"/>
+          <w:szCs w:val="24"/>
+        </w:rPr>
+      </w:pPr>
+      <w:r>
+        <w:rPr>
+          <w:rStyle w:val="FontStyle22"/>
+          <w:bCs/>
+          <w:color w:val="auto"/>
+          <w:sz w:val="24"/>
+          <w:szCs w:val="24"/>
+        </w:rPr>
+        <w:t>Информация о Поступлении:</w:t>
+      </w:r>
+    </w:p>
+    <w:p>
+      <w:pPr>
+        <w:spacing w:after="0" w:line="360" w:lineRule="auto"/>
+        <w:ind w:firstLine="360"/>
+        <w:jc w:val="both"/>
+        <w:rPr>
+          <w:rStyle w:val="FontStyle22"/>
+          <w:bCs/>
+          <w:color w:val="auto"/>
+          <w:sz w:val="24"/>
+          <w:szCs w:val="24"/>
+        </w:rPr>
+      </w:pPr>
+      <w:r>
+        <w:rPr>
+          <w:rStyle w:val="FontStyle22"/>
+          <w:bCs/>
+          <w:color w:val="auto"/>
+          <w:sz w:val="24"/>
+          <w:szCs w:val="24"/>
+        </w:rPr>
+        <w:t>Предоставление подробной информации об условиях поступления, необходимых документах, критериях отбора и доступных квотах.</w:t>
+      </w:r>
+      <w:r>
+        <w:rPr>
+          <w:rStyle w:val="FontStyle22"/>
+          <w:bCs/>
+          <w:color w:val="auto"/>
+          <w:sz w:val="24"/>
+          <w:szCs w:val="24"/>
+        </w:rPr>
+        <w:t xml:space="preserve"> </w:t>
+      </w:r>
+      <w:r>
+        <w:rPr>
+          <w:rStyle w:val="FontStyle22"/>
+          <w:bCs/>
+          <w:color w:val="auto"/>
+          <w:sz w:val="24"/>
+          <w:szCs w:val="24"/>
+        </w:rPr>
+        <w:t>Размещение информации о вступительных испытаниях, их формате, сроках и процедуре подачи документов.</w:t>
+      </w:r>
+    </w:p>
+    <w:p>
+      <w:pPr>
+        <w:spacing w:after="0" w:line="360" w:lineRule="auto"/>
+        <w:jc w:val="both"/>
+        <w:rPr>
+          <w:rStyle w:val="FontStyle22"/>
+          <w:bCs/>
+          <w:color w:val="auto"/>
+          <w:sz w:val="24"/>
+          <w:szCs w:val="24"/>
+        </w:rPr>
+      </w:pPr>
+    </w:p>
+    <w:p>
+      <w:pPr>
+        <w:pStyle w:val="a5"/>
+        <w:numPr>
+          <w:ilvl w:val="0"/>
+          <w:numId w:val="7"/>
+        </w:numPr>
+        <w:spacing w:after="0" w:line="360" w:lineRule="auto"/>
+        <w:jc w:val="both"/>
+        <w:rPr>
+          <w:rStyle w:val="FontStyle22"/>
+          <w:bCs/>
+          <w:color w:val="auto"/>
+          <w:sz w:val="24"/>
+          <w:szCs w:val="24"/>
+        </w:rPr>
+      </w:pPr>
+      <w:r>
+        <w:rPr>
+          <w:rStyle w:val="FontStyle22"/>
+          <w:bCs/>
+          <w:color w:val="auto"/>
+          <w:sz w:val="24"/>
+          <w:szCs w:val="24"/>
+        </w:rPr>
+        <w:t>Отслеживание Статуса Заявки:</w:t>
+      </w:r>
+    </w:p>
+    <w:p>
+      <w:pPr>
+        <w:spacing w:after="0" w:line="360" w:lineRule="auto"/>
+        <w:ind w:firstLine="360"/>
+        <w:jc w:val="both"/>
+        <w:rPr>
+          <w:rStyle w:val="FontStyle22"/>
+          <w:bCs/>
+          <w:color w:val="auto"/>
+          <w:sz w:val="24"/>
+          <w:szCs w:val="24"/>
+        </w:rPr>
+      </w:pPr>
+      <w:r>
+        <w:rPr>
+          <w:rStyle w:val="FontStyle22"/>
+          <w:bCs/>
+          <w:color w:val="auto"/>
+          <w:sz w:val="24"/>
+          <w:szCs w:val="24"/>
+        </w:rPr>
+        <w:t>Функциональность для отслеживания статуса заявки абитуриентом через личный кабинет.</w:t>
+      </w:r>
+      <w:r>
+        <w:rPr>
+          <w:rStyle w:val="FontStyle22"/>
+          <w:bCs/>
+          <w:color w:val="auto"/>
+          <w:sz w:val="24"/>
+          <w:szCs w:val="24"/>
+        </w:rPr>
+        <w:t xml:space="preserve"> </w:t>
+      </w:r>
+      <w:r>
+        <w:rPr>
+          <w:rStyle w:val="FontStyle22"/>
+          <w:bCs/>
+          <w:color w:val="auto"/>
+          <w:sz w:val="24"/>
+          <w:szCs w:val="24"/>
+        </w:rPr>
+        <w:t>Уведомления абитуриентам о изменении статуса и запросах дополнительной информации.</w:t>
+      </w:r>
+    </w:p>
+    <w:p>
+      <w:pPr>
+        <w:spacing w:after="0" w:line="360" w:lineRule="auto"/>
+        <w:jc w:val="both"/>
+        <w:rPr>
+          <w:rStyle w:val="FontStyle22"/>
+          <w:bCs/>
+          <w:color w:val="auto"/>
+          <w:sz w:val="24"/>
+          <w:szCs w:val="24"/>
+        </w:rPr>
+      </w:pPr>
+    </w:p>
+    <w:p>
+      <w:pPr>
+        <w:pStyle w:val="a5"/>
+        <w:numPr>
+          <w:ilvl w:val="0"/>
+          <w:numId w:val="7"/>
+        </w:numPr>
+        <w:spacing w:after="0" w:line="360" w:lineRule="auto"/>
+        <w:jc w:val="both"/>
+        <w:rPr>
+          <w:rStyle w:val="FontStyle22"/>
+          <w:bCs/>
+          <w:color w:val="auto"/>
+          <w:sz w:val="24"/>
+          <w:szCs w:val="24"/>
+        </w:rPr>
+      </w:pPr>
+      <w:r>
+        <w:rPr>
+          <w:rStyle w:val="FontStyle22"/>
+          <w:bCs/>
+          <w:color w:val="auto"/>
+          <w:sz w:val="24"/>
+          <w:szCs w:val="24"/>
+        </w:rPr>
+        <w:t>Надежность и Доступность:</w:t>
+      </w:r>
+    </w:p>
+    <w:p>
+      <w:pPr>
+        <w:spacing w:after="0" w:line="360" w:lineRule="auto"/>
+        <w:ind w:firstLine="360"/>
+        <w:jc w:val="both"/>
+        <w:rPr>
+          <w:rStyle w:val="FontStyle22"/>
+          <w:bCs/>
+          <w:color w:val="auto"/>
+          <w:sz w:val="24"/>
+          <w:szCs w:val="24"/>
+        </w:rPr>
+      </w:pPr>
+      <w:r>
+        <w:rPr>
+          <w:rStyle w:val="FontStyle22"/>
+          <w:bCs/>
+          <w:color w:val="auto"/>
+          <w:sz w:val="24"/>
+          <w:szCs w:val="24"/>
+        </w:rPr>
+        <w:t>Гарантированная надежность работы сайта и его доступность 24/7.</w:t>
+      </w:r>
+      <w:r>
+        <w:rPr>
+          <w:rStyle w:val="FontStyle22"/>
+          <w:bCs/>
+          <w:color w:val="auto"/>
+          <w:sz w:val="24"/>
+          <w:szCs w:val="24"/>
+        </w:rPr>
+        <w:t xml:space="preserve"> </w:t>
+      </w:r>
+      <w:r>
+        <w:rPr>
+          <w:rStyle w:val="FontStyle22"/>
+          <w:bCs/>
+          <w:color w:val="auto"/>
+          <w:sz w:val="24"/>
+          <w:szCs w:val="24"/>
+        </w:rPr>
+        <w:t>Регулярное обслуживание, обновление программного обеспечения и обеспечение стабильности серверов.</w:t>
+      </w:r>
+    </w:p>
+    <w:p>
+      <w:pPr>
+        <w:spacing w:after="0" w:line="360" w:lineRule="auto"/>
+        <w:jc w:val="both"/>
+        <w:rPr>
+          <w:rStyle w:val="FontStyle22"/>
+          <w:bCs/>
+          <w:color w:val="auto"/>
+          <w:sz w:val="24"/>
+          <w:szCs w:val="24"/>
+        </w:rPr>
+      </w:pPr>
+    </w:p>
+    <w:p>
+      <w:pPr>
+        <w:spacing w:after="0" w:line="360" w:lineRule="auto"/>
+        <w:jc w:val="both"/>
+        <w:rPr>
+          <w:rStyle w:val="FontStyle22"/>
+          <w:bCs/>
+          <w:color w:val="auto"/>
+          <w:sz w:val="24"/>
+          <w:szCs w:val="24"/>
+        </w:rPr>
+      </w:pPr>
+    </w:p>
+    <w:p>
+      <w:pPr>
+        <w:pStyle w:val="a5"/>
+        <w:numPr>
+          <w:ilvl w:val="0"/>
+          <w:numId w:val="7"/>
+        </w:numPr>
+        <w:spacing w:after="0" w:line="360" w:lineRule="auto"/>
+        <w:jc w:val="both"/>
+        <w:rPr>
+          <w:rStyle w:val="FontStyle22"/>
+          <w:bCs/>
+          <w:color w:val="auto"/>
+          <w:sz w:val="24"/>
+          <w:szCs w:val="24"/>
+        </w:rPr>
+      </w:pPr>
+      <w:r>
+        <w:rPr>
+          <w:rStyle w:val="FontStyle22"/>
+          <w:bCs/>
+          <w:color w:val="auto"/>
+          <w:sz w:val="24"/>
+          <w:szCs w:val="24"/>
+        </w:rPr>
+        <w:lastRenderedPageBreak/>
+        <w:t>Защита Информации:</w:t>
+      </w:r>
+    </w:p>
+    <w:p>
+      <w:pPr>
+        <w:spacing w:after="0" w:line="360" w:lineRule="auto"/>
+        <w:ind w:firstLine="360"/>
+        <w:jc w:val="both"/>
+        <w:rPr>
+          <w:rStyle w:val="FontStyle22"/>
+          <w:bCs/>
+          <w:color w:val="auto"/>
+          <w:sz w:val="24"/>
+          <w:szCs w:val="24"/>
+        </w:rPr>
+      </w:pPr>
+      <w:r>
+        <w:rPr>
+          <w:rStyle w:val="FontStyle22"/>
+          <w:bCs/>
+          <w:color w:val="auto"/>
+          <w:sz w:val="24"/>
+          <w:szCs w:val="24"/>
+        </w:rPr>
+        <w:t>Использование шифрования для безопасной передачи и хранения личной информации абитуриентов.</w:t>
+      </w:r>
+      <w:r>
+        <w:rPr>
+          <w:rStyle w:val="FontStyle22"/>
+          <w:bCs/>
+          <w:color w:val="auto"/>
+          <w:sz w:val="24"/>
+          <w:szCs w:val="24"/>
+        </w:rPr>
+        <w:t xml:space="preserve"> </w:t>
+      </w:r>
+      <w:r>
+        <w:rPr>
+          <w:rStyle w:val="FontStyle22"/>
+          <w:bCs/>
+          <w:color w:val="auto"/>
+          <w:sz w:val="24"/>
+          <w:szCs w:val="24"/>
+        </w:rPr>
+        <w:t>Механизмы аутентификации для предотвращения несанкционированного доступа.</w:t>
+      </w:r>
+    </w:p>
+    <w:p>
+      <w:pPr>
+        <w:spacing w:after="0" w:line="360" w:lineRule="auto"/>
+        <w:jc w:val="both"/>
+        <w:rPr>
+          <w:rStyle w:val="FontStyle22"/>
+          <w:bCs/>
+          <w:color w:val="auto"/>
+          <w:sz w:val="24"/>
+          <w:szCs w:val="24"/>
+        </w:rPr>
+      </w:pPr>
+    </w:p>
+    <w:p>
+      <w:pPr>
+        <w:pStyle w:val="a5"/>
+        <w:numPr>
+          <w:ilvl w:val="0"/>
+          <w:numId w:val="7"/>
+        </w:numPr>
+        <w:spacing w:after="0" w:line="360" w:lineRule="auto"/>
+        <w:jc w:val="both"/>
+        <w:rPr>
+          <w:rStyle w:val="FontStyle22"/>
+          <w:bCs/>
+          <w:color w:val="auto"/>
+          <w:sz w:val="24"/>
+          <w:szCs w:val="24"/>
+        </w:rPr>
+      </w:pPr>
+      <w:r>
+        <w:rPr>
+          <w:rStyle w:val="FontStyle22"/>
+          <w:bCs/>
+          <w:color w:val="auto"/>
+          <w:sz w:val="24"/>
+          <w:szCs w:val="24"/>
+        </w:rPr>
+        <w:t xml:space="preserve">Удобство и Интуитивность </w:t>
+      </w:r>
+      <w:r>
+        <w:rPr>
+          <w:rStyle w:val="FontStyle22"/>
+          <w:bCs/>
+          <w:color w:val="auto"/>
+          <w:sz w:val="24"/>
+          <w:szCs w:val="24"/>
+        </w:rPr>
+        <w:t>и</w:t>
+      </w:r>
+      <w:r>
+        <w:rPr>
+          <w:rStyle w:val="FontStyle22"/>
+          <w:bCs/>
+          <w:color w:val="auto"/>
+          <w:sz w:val="24"/>
+          <w:szCs w:val="24"/>
+        </w:rPr>
+        <w:t>спользования:</w:t>
+      </w:r>
+    </w:p>
+    <w:p>
+      <w:pPr>
+        <w:spacing w:after="0" w:line="360" w:lineRule="auto"/>
+        <w:ind w:firstLine="360"/>
+        <w:jc w:val="both"/>
+        <w:rPr>
+          <w:rStyle w:val="FontStyle22"/>
+          <w:bCs/>
+          <w:color w:val="auto"/>
+          <w:sz w:val="24"/>
+          <w:szCs w:val="24"/>
+        </w:rPr>
+      </w:pPr>
+      <w:r>
+        <w:rPr>
+          <w:rStyle w:val="FontStyle22"/>
+          <w:bCs/>
+          <w:color w:val="auto"/>
+          <w:sz w:val="24"/>
+          <w:szCs w:val="24"/>
+        </w:rPr>
+        <w:t>Интуитивный интерфейс, обеспечивающий удобство использования для абитуриентов различного уровня технической грамотности.</w:t>
+      </w:r>
+      <w:r>
+        <w:rPr>
+          <w:rStyle w:val="FontStyle22"/>
+          <w:bCs/>
+          <w:color w:val="auto"/>
+          <w:sz w:val="24"/>
+          <w:szCs w:val="24"/>
+        </w:rPr>
+        <w:t xml:space="preserve"> </w:t>
+      </w:r>
+      <w:r>
+        <w:rPr>
+          <w:rStyle w:val="FontStyle22"/>
+          <w:bCs/>
+          <w:color w:val="auto"/>
+          <w:sz w:val="24"/>
+          <w:szCs w:val="24"/>
+        </w:rPr>
+        <w:t>Ясные инструкции и подсказки по заполнению форм для предотвращения ошибок.</w:t>
+      </w:r>
+    </w:p>
+    <w:p>
+      <w:pPr>
+        <w:spacing w:after="0" w:line="360" w:lineRule="auto"/>
+        <w:jc w:val="both"/>
+        <w:rPr>
+          <w:rStyle w:val="FontStyle22"/>
+          <w:bCs/>
+          <w:color w:val="auto"/>
+          <w:sz w:val="24"/>
+          <w:szCs w:val="24"/>
+        </w:rPr>
+      </w:pPr>
+    </w:p>
+    <w:p>
+      <w:pPr>
+        <w:pStyle w:val="a5"/>
+        <w:numPr>
+          <w:ilvl w:val="0"/>
+          <w:numId w:val="7"/>
+        </w:numPr>
+        <w:spacing w:after="0" w:line="360" w:lineRule="auto"/>
+        <w:jc w:val="both"/>
+        <w:rPr>
+          <w:rStyle w:val="FontStyle22"/>
+          <w:bCs/>
+          <w:color w:val="auto"/>
+          <w:sz w:val="24"/>
+          <w:szCs w:val="24"/>
+        </w:rPr>
+      </w:pPr>
+      <w:r>
+        <w:rPr>
+          <w:rStyle w:val="FontStyle22"/>
+          <w:bCs/>
+          <w:color w:val="auto"/>
+          <w:sz w:val="24"/>
+          <w:szCs w:val="24"/>
+        </w:rPr>
+        <w:t>Интеграция с Другими Системами:</w:t>
+      </w:r>
+    </w:p>
+    <w:p>
+      <w:pPr>
+        <w:spacing w:after="0" w:line="360" w:lineRule="auto"/>
+        <w:ind w:firstLine="360"/>
+        <w:jc w:val="both"/>
+        <w:rPr>
+          <w:rStyle w:val="FontStyle22"/>
+          <w:bCs/>
+          <w:color w:val="auto"/>
+          <w:sz w:val="24"/>
+          <w:szCs w:val="24"/>
+        </w:rPr>
+      </w:pPr>
+      <w:r>
+        <w:rPr>
+          <w:rStyle w:val="FontStyle22"/>
+          <w:bCs/>
+          <w:color w:val="auto"/>
+          <w:sz w:val="24"/>
+          <w:szCs w:val="24"/>
+        </w:rPr>
+        <w:t>Возможность интеграции с другими системами университета, такими как система учебного процесса и системы управления данными.</w:t>
+      </w:r>
+      <w:r>
+        <w:rPr>
+          <w:rStyle w:val="FontStyle22"/>
+          <w:bCs/>
+          <w:color w:val="auto"/>
+          <w:sz w:val="24"/>
+          <w:szCs w:val="24"/>
+        </w:rPr>
+        <w:t xml:space="preserve"> </w:t>
+      </w:r>
+      <w:r>
+        <w:rPr>
+          <w:rStyle w:val="FontStyle22"/>
+          <w:bCs/>
+          <w:color w:val="auto"/>
+          <w:sz w:val="24"/>
+          <w:szCs w:val="24"/>
+        </w:rPr>
+        <w:t>Обеспечение эффективного взаимодействия между различными подразделениями университета.</w:t>
+      </w:r>
+    </w:p>
+    <w:p>
+      <w:pPr>
+        <w:spacing w:after="0" w:line="360" w:lineRule="auto"/>
+        <w:jc w:val="both"/>
+        <w:rPr>
+          <w:rStyle w:val="FontStyle22"/>
+          <w:bCs/>
+          <w:color w:val="auto"/>
+          <w:sz w:val="24"/>
+          <w:szCs w:val="24"/>
+        </w:rPr>
+      </w:pPr>
+    </w:p>
+    <w:p>
+      <w:pPr>
+        <w:pStyle w:val="a5"/>
+        <w:numPr>
+          <w:ilvl w:val="0"/>
+          <w:numId w:val="7"/>
+        </w:numPr>
+        <w:spacing w:after="0" w:line="360" w:lineRule="auto"/>
+        <w:jc w:val="both"/>
+        <w:rPr>
+          <w:rStyle w:val="FontStyle22"/>
+          <w:bCs/>
+          <w:color w:val="auto"/>
+          <w:sz w:val="24"/>
+          <w:szCs w:val="24"/>
+        </w:rPr>
+      </w:pPr>
+      <w:r>
+        <w:rPr>
+          <w:rStyle w:val="FontStyle22"/>
+          <w:bCs/>
+          <w:color w:val="auto"/>
+          <w:sz w:val="24"/>
+          <w:szCs w:val="24"/>
+        </w:rPr>
+        <w:t>Масштабируемость:</w:t>
+      </w:r>
+    </w:p>
+    <w:p>
+      <w:pPr>
+        <w:spacing w:after="0" w:line="360" w:lineRule="auto"/>
+        <w:ind w:firstLine="360"/>
+        <w:jc w:val="both"/>
+        <w:rPr>
+          <w:rStyle w:val="FontStyle22"/>
+          <w:bCs/>
+          <w:color w:val="auto"/>
+          <w:sz w:val="24"/>
+          <w:szCs w:val="24"/>
+        </w:rPr>
+      </w:pPr>
+      <w:r>
+        <w:rPr>
+          <w:rStyle w:val="FontStyle22"/>
+          <w:bCs/>
+          <w:color w:val="auto"/>
+          <w:sz w:val="24"/>
+          <w:szCs w:val="24"/>
+        </w:rPr>
+        <w:t>Способность обрабатывать высокий объем заявок и обеспечивать оперативную обратную связь.</w:t>
+      </w:r>
+      <w:r>
+        <w:rPr>
+          <w:rStyle w:val="FontStyle22"/>
+          <w:bCs/>
+          <w:color w:val="auto"/>
+          <w:sz w:val="24"/>
+          <w:szCs w:val="24"/>
+        </w:rPr>
+        <w:t xml:space="preserve"> </w:t>
+      </w:r>
+      <w:r>
+        <w:rPr>
+          <w:rStyle w:val="FontStyle22"/>
+          <w:bCs/>
+          <w:color w:val="auto"/>
+          <w:sz w:val="24"/>
+          <w:szCs w:val="24"/>
+        </w:rPr>
+        <w:t>Оптимизация производительности и горизонтальное масштабирование для эффективной обработки запросов в периоды пиковой нагрузки.</w:t>
+      </w:r>
+    </w:p>
+    <w:p>
+      <w:pPr>
+        <w:spacing w:after="0" w:line="360" w:lineRule="auto"/>
+        <w:jc w:val="both"/>
+        <w:rPr>
+          <w:rStyle w:val="FontStyle22"/>
+          <w:bCs/>
+          <w:color w:val="auto"/>
+          <w:sz w:val="24"/>
+          <w:szCs w:val="24"/>
+        </w:rPr>
+      </w:pPr>
+    </w:p>
+    <w:p>
+      <w:pPr>
+        <w:pStyle w:val="a5"/>
+        <w:numPr>
+          <w:ilvl w:val="1"/>
+          <w:numId w:val="2"/>
+        </w:numPr>
+        <w:spacing w:after="0" w:line="360" w:lineRule="auto"/>
+        <w:jc w:val="both"/>
+        <w:rPr>
+          <w:rStyle w:val="FontStyle22"/>
+          <w:b/>
+          <w:color w:val="auto"/>
+          <w:sz w:val="24"/>
+          <w:szCs w:val="24"/>
+        </w:rPr>
+      </w:pPr>
+      <w:r>
+        <w:rPr>
+          <w:rStyle w:val="FontStyle22"/>
+          <w:b/>
+          <w:color w:val="auto"/>
+          <w:sz w:val="24"/>
+          <w:szCs w:val="24"/>
+        </w:rPr>
+        <w:t xml:space="preserve"> </w:t>
+      </w:r>
+      <w:r>
+        <w:rPr>
+          <w:rStyle w:val="FontStyle22"/>
+          <w:b/>
+          <w:color w:val="auto"/>
+          <w:sz w:val="24"/>
+          <w:szCs w:val="24"/>
+        </w:rPr>
+        <w:t>Требования к надежности сайта для приема заявок на поступление в университет:</w:t>
+      </w:r>
+    </w:p>
+    <w:p>
+      <w:pPr>
+        <w:spacing w:after="0" w:line="360" w:lineRule="auto"/>
+        <w:jc w:val="both"/>
+        <w:rPr>
+          <w:rStyle w:val="FontStyle22"/>
+          <w:bCs/>
+          <w:color w:val="auto"/>
+          <w:sz w:val="24"/>
+          <w:szCs w:val="24"/>
+        </w:rPr>
+      </w:pPr>
+    </w:p>
+    <w:p>
+      <w:pPr>
+        <w:spacing w:after="0" w:line="360" w:lineRule="auto"/>
+        <w:jc w:val="both"/>
+        <w:rPr>
+          <w:rStyle w:val="FontStyle22"/>
+          <w:bCs/>
+          <w:color w:val="auto"/>
+          <w:sz w:val="24"/>
+          <w:szCs w:val="24"/>
+        </w:rPr>
+      </w:pPr>
+      <w:r>
+        <w:rPr>
+          <w:rStyle w:val="FontStyle22"/>
+          <w:bCs/>
+          <w:color w:val="auto"/>
+          <w:sz w:val="24"/>
+          <w:szCs w:val="24"/>
+        </w:rPr>
+        <w:t>1. Доступность:</w:t>
+      </w:r>
+      <w:r>
+        <w:rPr>
+          <w:rStyle w:val="FontStyle22"/>
+          <w:bCs/>
+          <w:color w:val="auto"/>
+          <w:sz w:val="24"/>
+          <w:szCs w:val="24"/>
+        </w:rPr>
+        <w:t xml:space="preserve"> </w:t>
+      </w:r>
+      <w:r>
+        <w:rPr>
+          <w:rStyle w:val="FontStyle22"/>
+          <w:bCs/>
+          <w:color w:val="auto"/>
+          <w:sz w:val="24"/>
+          <w:szCs w:val="24"/>
+        </w:rPr>
+        <w:t>Сайт должен быть доступен 24/7, за исключением времени, выделенного для планового технического обслуживания.</w:t>
+      </w:r>
+      <w:r>
+        <w:rPr>
+          <w:rStyle w:val="FontStyle22"/>
+          <w:bCs/>
+          <w:color w:val="auto"/>
+          <w:sz w:val="24"/>
+          <w:szCs w:val="24"/>
+        </w:rPr>
+        <w:t xml:space="preserve"> </w:t>
+      </w:r>
+      <w:r>
+        <w:rPr>
+          <w:rStyle w:val="FontStyle22"/>
+          <w:bCs/>
+          <w:color w:val="auto"/>
+          <w:sz w:val="24"/>
+          <w:szCs w:val="24"/>
+        </w:rPr>
+        <w:t>Гарантированная минимальная пропускная способность и обеспечение высокой скорости загрузки страниц.</w:t>
+      </w:r>
+    </w:p>
+    <w:p>
+      <w:pPr>
+        <w:spacing w:after="0" w:line="360" w:lineRule="auto"/>
+        <w:jc w:val="both"/>
+        <w:rPr>
+          <w:rStyle w:val="FontStyle22"/>
+          <w:bCs/>
+          <w:color w:val="auto"/>
+          <w:sz w:val="24"/>
+          <w:szCs w:val="24"/>
+        </w:rPr>
+      </w:pPr>
+    </w:p>
+    <w:p>
+      <w:pPr>
+        <w:spacing w:after="0" w:line="360" w:lineRule="auto"/>
+        <w:jc w:val="both"/>
+        <w:rPr>
+          <w:rStyle w:val="FontStyle22"/>
+          <w:bCs/>
+          <w:color w:val="auto"/>
+          <w:sz w:val="24"/>
+          <w:szCs w:val="24"/>
+        </w:rPr>
+      </w:pPr>
+      <w:r>
+        <w:rPr>
+          <w:rStyle w:val="FontStyle22"/>
+          <w:bCs/>
+          <w:color w:val="auto"/>
+          <w:sz w:val="24"/>
+          <w:szCs w:val="24"/>
+        </w:rPr>
+        <w:t>2. Стабильность Серверов:</w:t>
+      </w:r>
+    </w:p>
+    <w:p>
+      <w:pPr>
+        <w:spacing w:after="0" w:line="360" w:lineRule="auto"/>
+        <w:jc w:val="both"/>
+        <w:rPr>
+          <w:rStyle w:val="FontStyle22"/>
+          <w:bCs/>
+          <w:color w:val="auto"/>
+          <w:sz w:val="24"/>
+          <w:szCs w:val="24"/>
+        </w:rPr>
+      </w:pPr>
+      <w:r>
+        <w:rPr>
+          <w:rStyle w:val="FontStyle22"/>
+          <w:bCs/>
+          <w:color w:val="auto"/>
+          <w:sz w:val="24"/>
+          <w:szCs w:val="24"/>
+        </w:rPr>
+        <w:t>Использование высоконадежных серверов с устойчивым функционированием.</w:t>
+      </w:r>
+      <w:r>
+        <w:rPr>
+          <w:rStyle w:val="FontStyle22"/>
+          <w:bCs/>
+          <w:color w:val="auto"/>
+          <w:sz w:val="24"/>
+          <w:szCs w:val="24"/>
+        </w:rPr>
+        <w:t xml:space="preserve"> </w:t>
+      </w:r>
+      <w:r>
+        <w:rPr>
+          <w:rStyle w:val="FontStyle22"/>
+          <w:bCs/>
+          <w:color w:val="auto"/>
+          <w:sz w:val="24"/>
+          <w:szCs w:val="24"/>
+        </w:rPr>
+        <w:t>Регулярное мониторинг и поддержание оптимального состояния серверной инфраструктуры.</w:t>
+      </w:r>
+    </w:p>
+    <w:p>
+      <w:pPr>
+        <w:spacing w:after="0" w:line="360" w:lineRule="auto"/>
+        <w:jc w:val="both"/>
+        <w:rPr>
+          <w:rStyle w:val="FontStyle22"/>
+          <w:bCs/>
+          <w:color w:val="auto"/>
+          <w:sz w:val="24"/>
+          <w:szCs w:val="24"/>
+        </w:rPr>
+      </w:pPr>
+    </w:p>
+    <w:p>
+      <w:pPr>
+        <w:spacing w:after="0" w:line="360" w:lineRule="auto"/>
+        <w:jc w:val="both"/>
+        <w:rPr>
+          <w:rStyle w:val="FontStyle22"/>
+          <w:bCs/>
+          <w:color w:val="auto"/>
+          <w:sz w:val="24"/>
+          <w:szCs w:val="24"/>
+        </w:rPr>
+      </w:pPr>
+      <w:r>
+        <w:rPr>
+          <w:rStyle w:val="FontStyle22"/>
+          <w:bCs/>
+          <w:color w:val="auto"/>
+          <w:sz w:val="24"/>
+          <w:szCs w:val="24"/>
+        </w:rPr>
+        <w:t>3. Резервное Копирование и Восстановление:</w:t>
+      </w:r>
+    </w:p>
+    <w:p>
+      <w:pPr>
+        <w:spacing w:after="0" w:line="360" w:lineRule="auto"/>
+        <w:jc w:val="both"/>
+        <w:rPr>
+          <w:rStyle w:val="FontStyle22"/>
+          <w:bCs/>
+          <w:color w:val="auto"/>
+          <w:sz w:val="24"/>
+          <w:szCs w:val="24"/>
+        </w:rPr>
+      </w:pPr>
+      <w:r>
+        <w:rPr>
+          <w:rStyle w:val="FontStyle22"/>
+          <w:bCs/>
+          <w:color w:val="auto"/>
+          <w:sz w:val="24"/>
+          <w:szCs w:val="24"/>
+        </w:rPr>
+        <w:t xml:space="preserve">   - Регулярное создание резервных копий данных, хранение их в безопасных местах.</w:t>
+      </w:r>
+    </w:p>
+    <w:p>
+      <w:pPr>
+        <w:spacing w:after="0" w:line="360" w:lineRule="auto"/>
+        <w:jc w:val="both"/>
+        <w:rPr>
+          <w:rStyle w:val="FontStyle22"/>
+          <w:bCs/>
+          <w:color w:val="auto"/>
+          <w:sz w:val="24"/>
+          <w:szCs w:val="24"/>
+        </w:rPr>
+      </w:pPr>
+      <w:r>
+        <w:rPr>
+          <w:rStyle w:val="FontStyle22"/>
+          <w:bCs/>
+          <w:color w:val="auto"/>
+          <w:sz w:val="24"/>
+          <w:szCs w:val="24"/>
+        </w:rPr>
+        <w:t xml:space="preserve">   - Протоколы и механизмы для быстрого восстановления в случае сбоев или потери данных.</w:t>
+      </w:r>
+    </w:p>
+    <w:p>
+      <w:pPr>
+        <w:spacing w:after="0" w:line="360" w:lineRule="auto"/>
+        <w:jc w:val="both"/>
+        <w:rPr>
+          <w:rStyle w:val="FontStyle22"/>
+          <w:bCs/>
+          <w:color w:val="auto"/>
+          <w:sz w:val="24"/>
+          <w:szCs w:val="24"/>
+        </w:rPr>
+      </w:pPr>
+    </w:p>
+    <w:p>
+      <w:pPr>
+        <w:spacing w:after="0" w:line="360" w:lineRule="auto"/>
+        <w:jc w:val="both"/>
+        <w:rPr>
+          <w:rStyle w:val="FontStyle22"/>
+          <w:bCs/>
+          <w:color w:val="auto"/>
+          <w:sz w:val="24"/>
+          <w:szCs w:val="24"/>
+        </w:rPr>
+      </w:pPr>
+      <w:r>
+        <w:rPr>
+          <w:rStyle w:val="FontStyle22"/>
+          <w:bCs/>
+          <w:color w:val="auto"/>
+          <w:sz w:val="24"/>
+          <w:szCs w:val="24"/>
+        </w:rPr>
+        <w:t>4. **Обнаружение и Предотвращение Атак:**</w:t>
+      </w:r>
+    </w:p>
+    <w:p>
+      <w:pPr>
+        <w:spacing w:after="0" w:line="360" w:lineRule="auto"/>
+        <w:jc w:val="both"/>
+        <w:rPr>
+          <w:rStyle w:val="FontStyle22"/>
+          <w:bCs/>
+          <w:color w:val="auto"/>
+          <w:sz w:val="24"/>
+          <w:szCs w:val="24"/>
+        </w:rPr>
+      </w:pPr>
+      <w:r>
+        <w:rPr>
+          <w:rStyle w:val="FontStyle22"/>
+          <w:bCs/>
+          <w:color w:val="auto"/>
+          <w:sz w:val="24"/>
+          <w:szCs w:val="24"/>
+        </w:rPr>
+        <w:t xml:space="preserve">   - Использование современных средств обнаружения вторжений и систем предотвращения атак.</w:t>
+      </w:r>
+    </w:p>
+    <w:p>
+      <w:pPr>
+        <w:spacing w:after="0" w:line="360" w:lineRule="auto"/>
+        <w:jc w:val="both"/>
+        <w:rPr>
+          <w:rStyle w:val="FontStyle22"/>
+          <w:bCs/>
+          <w:color w:val="auto"/>
+          <w:sz w:val="24"/>
+          <w:szCs w:val="24"/>
+        </w:rPr>
+      </w:pPr>
+      <w:r>
+        <w:rPr>
+          <w:rStyle w:val="FontStyle22"/>
+          <w:bCs/>
+          <w:color w:val="auto"/>
+          <w:sz w:val="24"/>
+          <w:szCs w:val="24"/>
+        </w:rPr>
+        <w:t xml:space="preserve">   - Защита от </w:t>
+      </w:r>
+      <w:proofErr w:type="spellStart"/>
+      <w:r>
+        <w:rPr>
+          <w:rStyle w:val="FontStyle22"/>
+          <w:bCs/>
+          <w:color w:val="auto"/>
+          <w:sz w:val="24"/>
+          <w:szCs w:val="24"/>
+        </w:rPr>
+        <w:t>DDoS</w:t>
+      </w:r>
+      <w:proofErr w:type="spellEnd"/>
+      <w:r>
+        <w:rPr>
+          <w:rStyle w:val="FontStyle22"/>
+          <w:bCs/>
+          <w:color w:val="auto"/>
+          <w:sz w:val="24"/>
+          <w:szCs w:val="24"/>
+        </w:rPr>
+        <w:t>-атак и других сетевых угроз.</w:t>
+      </w:r>
+    </w:p>
+    <w:p>
+      <w:pPr>
+        <w:spacing w:after="0" w:line="360" w:lineRule="auto"/>
+        <w:jc w:val="both"/>
+        <w:rPr>
+          <w:rStyle w:val="FontStyle22"/>
+          <w:bCs/>
+          <w:color w:val="auto"/>
+          <w:sz w:val="24"/>
+          <w:szCs w:val="24"/>
+        </w:rPr>
+      </w:pPr>
+    </w:p>
+    <w:p>
+      <w:pPr>
+        <w:spacing w:after="0" w:line="360" w:lineRule="auto"/>
+        <w:jc w:val="both"/>
+        <w:rPr>
+          <w:rStyle w:val="FontStyle22"/>
+          <w:bCs/>
+          <w:color w:val="auto"/>
+          <w:sz w:val="24"/>
+          <w:szCs w:val="24"/>
+        </w:rPr>
+      </w:pPr>
+      <w:r>
+        <w:rPr>
+          <w:rStyle w:val="FontStyle22"/>
+          <w:bCs/>
+          <w:color w:val="auto"/>
+          <w:sz w:val="24"/>
+          <w:szCs w:val="24"/>
+        </w:rPr>
+        <w:t>5. **Обновление и Патчи:**</w:t>
+      </w:r>
+    </w:p>
+    <w:p>
+      <w:pPr>
+        <w:spacing w:after="0" w:line="360" w:lineRule="auto"/>
+        <w:jc w:val="both"/>
+        <w:rPr>
+          <w:rStyle w:val="FontStyle22"/>
+          <w:bCs/>
+          <w:color w:val="auto"/>
+          <w:sz w:val="24"/>
+          <w:szCs w:val="24"/>
+        </w:rPr>
+      </w:pPr>
+      <w:r>
+        <w:rPr>
+          <w:rStyle w:val="FontStyle22"/>
+          <w:bCs/>
+          <w:color w:val="auto"/>
+          <w:sz w:val="24"/>
+          <w:szCs w:val="24"/>
+        </w:rPr>
+        <w:t xml:space="preserve">   - Регулярное обновление программного обеспечения сайта и всех его компонентов.</w:t>
+      </w:r>
+    </w:p>
+    <w:p>
+      <w:pPr>
+        <w:spacing w:after="0" w:line="360" w:lineRule="auto"/>
+        <w:jc w:val="both"/>
+        <w:rPr>
+          <w:rStyle w:val="FontStyle22"/>
+          <w:bCs/>
+          <w:color w:val="auto"/>
+          <w:sz w:val="24"/>
+          <w:szCs w:val="24"/>
+        </w:rPr>
+      </w:pPr>
+      <w:r>
+        <w:rPr>
+          <w:rStyle w:val="FontStyle22"/>
+          <w:bCs/>
+          <w:color w:val="auto"/>
+          <w:sz w:val="24"/>
+          <w:szCs w:val="24"/>
+        </w:rPr>
+        <w:t xml:space="preserve">   - Быстрое внедрение патчей для устранения выявленных уязвимостей.</w:t>
+      </w:r>
+    </w:p>
+    <w:p>
+      <w:pPr>
+        <w:spacing w:after="0" w:line="360" w:lineRule="auto"/>
+        <w:jc w:val="both"/>
+        <w:rPr>
+          <w:rStyle w:val="FontStyle22"/>
+          <w:bCs/>
+          <w:color w:val="auto"/>
+          <w:sz w:val="24"/>
+          <w:szCs w:val="24"/>
+        </w:rPr>
+      </w:pPr>
+    </w:p>
+    <w:p>
+      <w:pPr>
+        <w:spacing w:after="0" w:line="360" w:lineRule="auto"/>
+        <w:jc w:val="both"/>
+        <w:rPr>
+          <w:rStyle w:val="FontStyle22"/>
+          <w:bCs/>
+          <w:color w:val="auto"/>
+          <w:sz w:val="24"/>
+          <w:szCs w:val="24"/>
+        </w:rPr>
+      </w:pPr>
+      <w:r>
+        <w:rPr>
+          <w:rStyle w:val="FontStyle22"/>
+          <w:bCs/>
+          <w:color w:val="auto"/>
+          <w:sz w:val="24"/>
+          <w:szCs w:val="24"/>
+        </w:rPr>
+        <w:t>6. **Мониторинг Производительности:**</w:t>
+      </w:r>
+    </w:p>
+    <w:p>
+      <w:pPr>
+        <w:spacing w:after="0" w:line="360" w:lineRule="auto"/>
+        <w:jc w:val="both"/>
+        <w:rPr>
+          <w:rStyle w:val="FontStyle22"/>
+          <w:bCs/>
+          <w:color w:val="auto"/>
+          <w:sz w:val="24"/>
+          <w:szCs w:val="24"/>
+        </w:rPr>
+      </w:pPr>
+      <w:r>
+        <w:rPr>
+          <w:rStyle w:val="FontStyle22"/>
+          <w:bCs/>
+          <w:color w:val="auto"/>
+          <w:sz w:val="24"/>
+          <w:szCs w:val="24"/>
+        </w:rPr>
+        <w:t xml:space="preserve">   - Системы мониторинга производительности для отслеживания работы сайта и выявления возможных узких мест.</w:t>
+      </w:r>
+    </w:p>
+    <w:p>
+      <w:pPr>
+        <w:spacing w:after="0" w:line="360" w:lineRule="auto"/>
+        <w:jc w:val="both"/>
+        <w:rPr>
+          <w:rStyle w:val="FontStyle22"/>
+          <w:bCs/>
+          <w:color w:val="auto"/>
+          <w:sz w:val="24"/>
+          <w:szCs w:val="24"/>
+        </w:rPr>
+      </w:pPr>
+      <w:r>
+        <w:rPr>
+          <w:rStyle w:val="FontStyle22"/>
+          <w:bCs/>
+          <w:color w:val="auto"/>
+          <w:sz w:val="24"/>
+          <w:szCs w:val="24"/>
+        </w:rPr>
+        <w:t xml:space="preserve">   - Автоматическое уведомление о проблемах и реагирование на них.</w:t>
+      </w:r>
+    </w:p>
+    <w:p>
+      <w:pPr>
+        <w:spacing w:after="0" w:line="360" w:lineRule="auto"/>
+        <w:jc w:val="both"/>
+        <w:rPr>
+          <w:rStyle w:val="FontStyle22"/>
+          <w:bCs/>
+          <w:color w:val="auto"/>
+          <w:sz w:val="24"/>
+          <w:szCs w:val="24"/>
+        </w:rPr>
+      </w:pPr>
+    </w:p>
+    <w:p>
+      <w:pPr>
+        <w:spacing w:after="0" w:line="360" w:lineRule="auto"/>
+        <w:jc w:val="both"/>
+        <w:rPr>
+          <w:rStyle w:val="FontStyle22"/>
+          <w:bCs/>
+          <w:color w:val="auto"/>
+          <w:sz w:val="24"/>
+          <w:szCs w:val="24"/>
+        </w:rPr>
+      </w:pPr>
+      <w:r>
+        <w:rPr>
+          <w:rStyle w:val="FontStyle22"/>
+          <w:bCs/>
+          <w:color w:val="auto"/>
+          <w:sz w:val="24"/>
+          <w:szCs w:val="24"/>
+        </w:rPr>
+        <w:t>7. **Система Журналирования:**</w:t>
+      </w:r>
+    </w:p>
+    <w:p>
+      <w:pPr>
+        <w:spacing w:after="0" w:line="360" w:lineRule="auto"/>
+        <w:jc w:val="both"/>
+        <w:rPr>
+          <w:rStyle w:val="FontStyle22"/>
+          <w:bCs/>
+          <w:color w:val="auto"/>
+          <w:sz w:val="24"/>
+          <w:szCs w:val="24"/>
+        </w:rPr>
+      </w:pPr>
+      <w:r>
+        <w:rPr>
+          <w:rStyle w:val="FontStyle22"/>
+          <w:bCs/>
+          <w:color w:val="auto"/>
+          <w:sz w:val="24"/>
+          <w:szCs w:val="24"/>
+        </w:rPr>
+        <w:t xml:space="preserve">   - Ведение подробных журналов событий для анализа произошедших инцидентов.</w:t>
+      </w:r>
+    </w:p>
+    <w:p>
+      <w:pPr>
+        <w:spacing w:after="0" w:line="360" w:lineRule="auto"/>
+        <w:jc w:val="both"/>
+        <w:rPr>
+          <w:rStyle w:val="FontStyle22"/>
+          <w:bCs/>
+          <w:color w:val="auto"/>
+          <w:sz w:val="24"/>
+          <w:szCs w:val="24"/>
+        </w:rPr>
+      </w:pPr>
+      <w:r>
+        <w:rPr>
+          <w:rStyle w:val="FontStyle22"/>
+          <w:bCs/>
+          <w:color w:val="auto"/>
+          <w:sz w:val="24"/>
+          <w:szCs w:val="24"/>
+        </w:rPr>
+        <w:t xml:space="preserve">   - Обеспечение безопасного хранения журналов согласно стандартам безопасности.</w:t>
+      </w:r>
+    </w:p>
+    <w:p>
+      <w:pPr>
+        <w:spacing w:after="0" w:line="360" w:lineRule="auto"/>
+        <w:jc w:val="both"/>
+        <w:rPr>
+          <w:rStyle w:val="FontStyle22"/>
+          <w:bCs/>
+          <w:color w:val="auto"/>
+          <w:sz w:val="24"/>
+          <w:szCs w:val="24"/>
+        </w:rPr>
+      </w:pPr>
+    </w:p>
+    <w:p>
+      <w:pPr>
+        <w:spacing w:after="0" w:line="360" w:lineRule="auto"/>
+        <w:jc w:val="both"/>
+        <w:rPr>
+          <w:rStyle w:val="FontStyle22"/>
+          <w:bCs/>
+          <w:color w:val="auto"/>
+          <w:sz w:val="24"/>
+          <w:szCs w:val="24"/>
+        </w:rPr>
+      </w:pPr>
+      <w:r>
+        <w:rPr>
+          <w:rStyle w:val="FontStyle22"/>
+          <w:bCs/>
+          <w:color w:val="auto"/>
+          <w:sz w:val="24"/>
+          <w:szCs w:val="24"/>
+        </w:rPr>
+        <w:t>8. **Планы Чрезвычайных Ситуаций:**</w:t>
+      </w:r>
+    </w:p>
+    <w:p>
+      <w:pPr>
+        <w:spacing w:after="0" w:line="360" w:lineRule="auto"/>
+        <w:jc w:val="both"/>
+        <w:rPr>
+          <w:rStyle w:val="FontStyle22"/>
+          <w:bCs/>
+          <w:color w:val="auto"/>
+          <w:sz w:val="24"/>
+          <w:szCs w:val="24"/>
+        </w:rPr>
+      </w:pPr>
+      <w:r>
+        <w:rPr>
+          <w:rStyle w:val="FontStyle22"/>
+          <w:bCs/>
+          <w:color w:val="auto"/>
+          <w:sz w:val="24"/>
+          <w:szCs w:val="24"/>
+        </w:rPr>
+        <w:t xml:space="preserve">   - Разработка и регулярное обновление планов действий в случае чрезвычайных ситуаций.</w:t>
+      </w:r>
+    </w:p>
+    <w:p>
+      <w:pPr>
+        <w:spacing w:after="0" w:line="360" w:lineRule="auto"/>
+        <w:jc w:val="both"/>
+        <w:rPr>
+          <w:rStyle w:val="FontStyle22"/>
+          <w:bCs/>
+          <w:color w:val="auto"/>
+          <w:sz w:val="24"/>
+          <w:szCs w:val="24"/>
+        </w:rPr>
+      </w:pPr>
+      <w:r>
+        <w:rPr>
+          <w:rStyle w:val="FontStyle22"/>
+          <w:bCs/>
+          <w:color w:val="auto"/>
+          <w:sz w:val="24"/>
+          <w:szCs w:val="24"/>
+        </w:rPr>
+        <w:t xml:space="preserve">   - Обучение персонала и проведение учебных учений для эффективного реагирования на инциденты.</w:t>
+      </w:r>
+    </w:p>
+    <w:p>
+      <w:pPr>
+        <w:spacing w:after="0" w:line="360" w:lineRule="auto"/>
+        <w:jc w:val="both"/>
+        <w:rPr>
+          <w:rStyle w:val="FontStyle22"/>
+          <w:bCs/>
+          <w:color w:val="auto"/>
+          <w:sz w:val="24"/>
+          <w:szCs w:val="24"/>
+        </w:rPr>
+      </w:pPr>
+    </w:p>
+    <w:p>
+      <w:pPr>
+        <w:spacing w:after="0" w:line="360" w:lineRule="auto"/>
+        <w:jc w:val="both"/>
+        <w:rPr>
+          <w:rStyle w:val="FontStyle22"/>
+          <w:bCs/>
+          <w:color w:val="auto"/>
+          <w:sz w:val="24"/>
+          <w:szCs w:val="24"/>
+        </w:rPr>
+      </w:pPr>
+      <w:r>
+        <w:rPr>
+          <w:rStyle w:val="FontStyle22"/>
+          <w:bCs/>
+          <w:color w:val="auto"/>
+          <w:sz w:val="24"/>
+          <w:szCs w:val="24"/>
+        </w:rPr>
+        <w:t xml:space="preserve">9. **Географическая </w:t>
+      </w:r>
+      <w:proofErr w:type="spellStart"/>
+      <w:r>
+        <w:rPr>
+          <w:rStyle w:val="FontStyle22"/>
+          <w:bCs/>
+          <w:color w:val="auto"/>
+          <w:sz w:val="24"/>
+          <w:szCs w:val="24"/>
+        </w:rPr>
+        <w:t>Распределенность</w:t>
+      </w:r>
+      <w:proofErr w:type="spellEnd"/>
+      <w:r>
+        <w:rPr>
+          <w:rStyle w:val="FontStyle22"/>
+          <w:bCs/>
+          <w:color w:val="auto"/>
+          <w:sz w:val="24"/>
+          <w:szCs w:val="24"/>
+        </w:rPr>
+        <w:t>:**</w:t>
+      </w:r>
+    </w:p>
+    <w:p>
+      <w:pPr>
+        <w:spacing w:after="0" w:line="360" w:lineRule="auto"/>
+        <w:jc w:val="both"/>
+        <w:rPr>
+          <w:rStyle w:val="FontStyle22"/>
+          <w:bCs/>
+          <w:color w:val="auto"/>
+          <w:sz w:val="24"/>
+          <w:szCs w:val="24"/>
+        </w:rPr>
+      </w:pPr>
+      <w:r>
+        <w:rPr>
+          <w:rStyle w:val="FontStyle22"/>
+          <w:bCs/>
+          <w:color w:val="auto"/>
+          <w:sz w:val="24"/>
+          <w:szCs w:val="24"/>
+        </w:rPr>
+        <w:t xml:space="preserve">   - Размещение серверов в различных географических зонах для обеспечения высокой доступности в различных регионах.</w:t>
+      </w:r>
+    </w:p>
+    <w:p>
+      <w:pPr>
+        <w:spacing w:after="0" w:line="360" w:lineRule="auto"/>
+        <w:jc w:val="both"/>
+        <w:rPr>
+          <w:rStyle w:val="FontStyle22"/>
+          <w:bCs/>
+          <w:color w:val="auto"/>
+          <w:sz w:val="24"/>
+          <w:szCs w:val="24"/>
+        </w:rPr>
+      </w:pPr>
+      <w:r>
+        <w:rPr>
+          <w:rStyle w:val="FontStyle22"/>
+          <w:bCs/>
+          <w:color w:val="auto"/>
+          <w:sz w:val="24"/>
+          <w:szCs w:val="24"/>
+        </w:rPr>
+        <w:t xml:space="preserve">   - Механизмы автоматического переключения на резервные серверы при выявлении проблем.</w:t>
+      </w:r>
+    </w:p>
+    <w:p>
+      <w:pPr>
+        <w:spacing w:after="0" w:line="360" w:lineRule="auto"/>
+        <w:jc w:val="both"/>
+        <w:rPr>
+          <w:rStyle w:val="FontStyle22"/>
+          <w:bCs/>
+          <w:color w:val="auto"/>
+          <w:sz w:val="24"/>
+          <w:szCs w:val="24"/>
+        </w:rPr>
+      </w:pPr>
+    </w:p>
+    <w:p>
+      <w:pPr>
+        <w:spacing w:after="0" w:line="360" w:lineRule="auto"/>
+        <w:jc w:val="both"/>
+        <w:rPr>
+          <w:rStyle w:val="FontStyle22"/>
+          <w:bCs/>
+          <w:color w:val="auto"/>
+          <w:sz w:val="24"/>
+          <w:szCs w:val="24"/>
+        </w:rPr>
+      </w:pPr>
+      <w:r>
+        <w:rPr>
+          <w:rStyle w:val="FontStyle22"/>
+          <w:bCs/>
+          <w:color w:val="auto"/>
+          <w:sz w:val="24"/>
+          <w:szCs w:val="24"/>
+        </w:rPr>
+        <w:t>10. **Безопасность Данных:**</w:t>
+      </w:r>
+    </w:p>
+    <w:p>
+      <w:pPr>
+        <w:spacing w:after="0" w:line="360" w:lineRule="auto"/>
+        <w:jc w:val="both"/>
+        <w:rPr>
+          <w:rStyle w:val="FontStyle22"/>
+          <w:bCs/>
+          <w:color w:val="auto"/>
+          <w:sz w:val="24"/>
+          <w:szCs w:val="24"/>
+        </w:rPr>
+      </w:pPr>
+      <w:r>
+        <w:rPr>
+          <w:rStyle w:val="FontStyle22"/>
+          <w:bCs/>
+          <w:color w:val="auto"/>
+          <w:sz w:val="24"/>
+          <w:szCs w:val="24"/>
+        </w:rPr>
+        <w:t xml:space="preserve">    - Соблюдение стандартов безопасности для защиты личных данных абитуриентов.</w:t>
+      </w:r>
+    </w:p>
+    <w:p>
+      <w:pPr>
+        <w:spacing w:after="0" w:line="360" w:lineRule="auto"/>
+        <w:jc w:val="both"/>
+        <w:rPr>
+          <w:rStyle w:val="FontStyle22"/>
+          <w:bCs/>
+          <w:color w:val="auto"/>
+          <w:sz w:val="24"/>
+          <w:szCs w:val="24"/>
+        </w:rPr>
+      </w:pPr>
+      <w:r>
+        <w:rPr>
+          <w:rStyle w:val="FontStyle22"/>
+          <w:bCs/>
+          <w:color w:val="auto"/>
+          <w:sz w:val="24"/>
+          <w:szCs w:val="24"/>
+        </w:rPr>
+        <w:t xml:space="preserve">    - Регулярные аудиты безопасности для выявления и устранения потенциальных угроз.</w:t>
+      </w:r>
+    </w:p>
+    <w:p>
+      <w:pPr>
+        <w:spacing w:after="0" w:line="360" w:lineRule="auto"/>
+        <w:jc w:val="both"/>
+        <w:rPr>
+          <w:rStyle w:val="FontStyle22"/>
+          <w:bCs/>
+          <w:color w:val="auto"/>
+          <w:sz w:val="24"/>
+          <w:szCs w:val="24"/>
+        </w:rPr>
+      </w:pPr>
+    </w:p>
+    <w:p>
+      <w:pPr>
+        <w:spacing w:after="0" w:line="360" w:lineRule="auto"/>
+        <w:jc w:val="both"/>
+        <w:rPr>
+          <w:rStyle w:val="FontStyle22"/>
+          <w:bCs/>
+          <w:color w:val="auto"/>
+          <w:sz w:val="24"/>
+          <w:szCs w:val="24"/>
+        </w:rPr>
+      </w:pPr>
+      <w:r>
+        <w:rPr>
+          <w:rStyle w:val="FontStyle22"/>
+          <w:bCs/>
+          <w:color w:val="auto"/>
+          <w:sz w:val="24"/>
+          <w:szCs w:val="24"/>
+        </w:rPr>
+        <w:t>11. **Обеспечение Службы Поддержки:**</w:t>
+      </w:r>
+    </w:p>
+    <w:p>
+      <w:pPr>
+        <w:spacing w:after="0" w:line="360" w:lineRule="auto"/>
+        <w:jc w:val="both"/>
+        <w:rPr>
+          <w:rStyle w:val="FontStyle22"/>
+          <w:bCs/>
+          <w:color w:val="auto"/>
+          <w:sz w:val="24"/>
+          <w:szCs w:val="24"/>
+        </w:rPr>
+      </w:pPr>
+      <w:r>
+        <w:rPr>
+          <w:rStyle w:val="FontStyle22"/>
+          <w:bCs/>
+          <w:color w:val="auto"/>
+          <w:sz w:val="24"/>
+          <w:szCs w:val="24"/>
+        </w:rPr>
+        <w:lastRenderedPageBreak/>
+        <w:t xml:space="preserve">    - Создание эффективной службы поддержки для оперативного реагирования на запросы и проблемы пользователей.</w:t>
+      </w:r>
+    </w:p>
+    <w:p>
+      <w:pPr>
+        <w:spacing w:after="0" w:line="360" w:lineRule="auto"/>
+        <w:jc w:val="both"/>
+        <w:rPr>
+          <w:rStyle w:val="FontStyle22"/>
+          <w:bCs/>
+          <w:color w:val="auto"/>
+          <w:sz w:val="24"/>
+          <w:szCs w:val="24"/>
+        </w:rPr>
+      </w:pPr>
+      <w:r>
+        <w:rPr>
+          <w:rStyle w:val="FontStyle22"/>
+          <w:bCs/>
+          <w:color w:val="auto"/>
+          <w:sz w:val="24"/>
+          <w:szCs w:val="24"/>
+        </w:rPr>
+        <w:t xml:space="preserve">    - Регулярная обратная связь с пользователями для улучшения процессов и предотвращения возможных проблем.</w:t>
+      </w:r>
     </w:p>
     <w:p>
       <w:pPr>
@@ -1346,9 +3208,9 @@
   </w:abstractNum>
   <w:abstractNum w:abstractNumId="2" w15:restartNumberingAfterBreak="0">
     <w:nsid w:val="13A542D5"/>
-    <w:multiLevelType w:val="hybridMultilevel"/>
-    <w:tmpl w:val="7E6A449A"/>
-    <w:lvl w:ilvl="0" w:tplc="0F72E7F6">
+    <w:multiLevelType w:val="multilevel"/>
+    <w:tmpl w:val="725CB7DE"/>
+    <w:lvl w:ilvl="0">
       <w:start w:val="1"/>
       <w:numFmt w:val="decimal"/>
       <w:lvlText w:val="%1."/>
@@ -1360,13 +3222,143 @@
         <w:rFonts w:hint="default"/>
       </w:rPr>
     </w:lvl>
+    <w:lvl w:ilvl="1">
+      <w:start w:val="1"/>
+      <w:numFmt w:val="decimal"/>
+      <w:isLgl/>
+      <w:lvlText w:val="%1.%2."/>
+      <w:lvlJc w:val="left"/>
+      <w:pPr>
+        <w:ind w:left="1069" w:hanging="360"/>
+      </w:pPr>
+      <w:rPr>
+        <w:rFonts w:hint="default"/>
+        <w:b/>
+        <w:bCs/>
+      </w:rPr>
+    </w:lvl>
+    <w:lvl w:ilvl="2">
+      <w:start w:val="1"/>
+      <w:numFmt w:val="decimal"/>
+      <w:isLgl/>
+      <w:lvlText w:val="%1.%2.%3."/>
+      <w:lvlJc w:val="left"/>
+      <w:pPr>
+        <w:ind w:left="1429" w:hanging="720"/>
+      </w:pPr>
+      <w:rPr>
+        <w:rFonts w:hint="default"/>
+        <w:b w:val="0"/>
+      </w:rPr>
+    </w:lvl>
+    <w:lvl w:ilvl="3">
+      <w:start w:val="1"/>
+      <w:numFmt w:val="decimal"/>
+      <w:isLgl/>
+      <w:lvlText w:val="%1.%2.%3.%4."/>
+      <w:lvlJc w:val="left"/>
+      <w:pPr>
+        <w:ind w:left="1429" w:hanging="720"/>
+      </w:pPr>
+      <w:rPr>
+        <w:rFonts w:hint="default"/>
+        <w:b w:val="0"/>
+      </w:rPr>
+    </w:lvl>
+    <w:lvl w:ilvl="4">
+      <w:start w:val="1"/>
+      <w:numFmt w:val="decimal"/>
+      <w:isLgl/>
+      <w:lvlText w:val="%1.%2.%3.%4.%5."/>
+      <w:lvlJc w:val="left"/>
+      <w:pPr>
+        <w:ind w:left="1789" w:hanging="1080"/>
+      </w:pPr>
+      <w:rPr>
+        <w:rFonts w:hint="default"/>
+        <w:b w:val="0"/>
+      </w:rPr>
+    </w:lvl>
+    <w:lvl w:ilvl="5">
+      <w:start w:val="1"/>
+      <w:numFmt w:val="decimal"/>
+      <w:isLgl/>
+      <w:lvlText w:val="%1.%2.%3.%4.%5.%6."/>
+      <w:lvlJc w:val="left"/>
+      <w:pPr>
+        <w:ind w:left="1789" w:hanging="1080"/>
+      </w:pPr>
+      <w:rPr>
+        <w:rFonts w:hint="default"/>
+        <w:b w:val="0"/>
+      </w:rPr>
+    </w:lvl>
+    <w:lvl w:ilvl="6">
+      <w:start w:val="1"/>
+      <w:numFmt w:val="decimal"/>
+      <w:isLgl/>
+      <w:lvlText w:val="%1.%2.%3.%4.%5.%6.%7."/>
+      <w:lvlJc w:val="left"/>
+      <w:pPr>
+        <w:ind w:left="2149" w:hanging="1440"/>
+      </w:pPr>
+      <w:rPr>
+        <w:rFonts w:hint="default"/>
+        <w:b w:val="0"/>
+      </w:rPr>
+    </w:lvl>
+    <w:lvl w:ilvl="7">
+      <w:start w:val="1"/>
+      <w:numFmt w:val="decimal"/>
+      <w:isLgl/>
+      <w:lvlText w:val="%1.%2.%3.%4.%5.%6.%7.%8."/>
+      <w:lvlJc w:val="left"/>
+      <w:pPr>
+        <w:ind w:left="2149" w:hanging="1440"/>
+      </w:pPr>
+      <w:rPr>
+        <w:rFonts w:hint="default"/>
+        <w:b w:val="0"/>
+      </w:rPr>
+    </w:lvl>
+    <w:lvl w:ilvl="8">
+      <w:start w:val="1"/>
+      <w:numFmt w:val="decimal"/>
+      <w:isLgl/>
+      <w:lvlText w:val="%1.%2.%3.%4.%5.%6.%7.%8.%9."/>
+      <w:lvlJc w:val="left"/>
+      <w:pPr>
+        <w:ind w:left="2509" w:hanging="1800"/>
+      </w:pPr>
+      <w:rPr>
+        <w:rFonts w:hint="default"/>
+        <w:b w:val="0"/>
+      </w:rPr>
+    </w:lvl>
+  </w:abstractNum>
+  <w:abstractNum w:abstractNumId="3" w15:restartNumberingAfterBreak="0">
+    <w:nsid w:val="384449DD"/>
+    <w:multiLevelType w:val="hybridMultilevel"/>
+    <w:tmpl w:val="357E7DF2"/>
+    <w:lvl w:ilvl="0" w:tplc="0419000F">
+      <w:start w:val="1"/>
+      <w:numFmt w:val="decimal"/>
+      <w:lvlText w:val="%1."/>
+      <w:lvlJc w:val="left"/>
+      <w:pPr>
+        <w:ind w:left="720" w:hanging="360"/>
+      </w:pPr>
+      <w:rPr>
+        <w:rFonts w:hint="default"/>
+      </w:rPr>
+    </w:lvl>
     <w:lvl w:ilvl="1" w:tplc="04190019" w:tentative="1">
       <w:start w:val="1"/>
       <w:numFmt w:val="lowerLetter"/>
       <w:lvlText w:val="%2."/>
       <w:lvlJc w:val="left"/>
       <w:pPr>
-        <w:ind w:left="1789" w:hanging="360"/>
+        <w:ind w:left="1440" w:hanging="360"/>
       </w:pPr>
     </w:lvl>
     <w:lvl w:ilvl="2" w:tplc="0419001B" w:tentative="1">
@@ -1375,7 +3367,7 @@
       <w:lvlText w:val="%3."/>
       <w:lvlJc w:val="right"/>
       <w:pPr>
-        <w:ind w:left="2509" w:hanging="180"/>
+        <w:ind w:left="2160" w:hanging="180"/>
       </w:pPr>
     </w:lvl>
     <w:lvl w:ilvl="3" w:tplc="0419000F" w:tentative="1">
@@ -1384,7 +3376,7 @@
       <w:lvlText w:val="%4."/>
       <w:lvlJc w:val="left"/>
       <w:pPr>
-        <w:ind w:left="3229" w:hanging="360"/>
+        <w:ind w:left="2880" w:hanging="360"/>
       </w:pPr>
     </w:lvl>
     <w:lvl w:ilvl="4" w:tplc="04190019" w:tentative="1">
@@ -1393,7 +3385,7 @@
       <w:lvlText w:val="%5."/>
       <w:lvlJc w:val="left"/>
       <w:pPr>
-        <w:ind w:left="3949" w:hanging="360"/>
+        <w:ind w:left="3600" w:hanging="360"/>
       </w:pPr>
     </w:lvl>
     <w:lvl w:ilvl="5" w:tplc="0419001B" w:tentative="1">
@@ -1402,7 +3394,7 @@
       <w:lvlText w:val="%6."/>
       <w:lvlJc w:val="right"/>
       <w:pPr>
-        <w:ind w:left="4669" w:hanging="180"/>
+        <w:ind w:left="4320" w:hanging="180"/>
       </w:pPr>
     </w:lvl>
     <w:lvl w:ilvl="6" w:tplc="0419000F" w:tentative="1">
@@ -1411,7 +3403,7 @@
       <w:lvlText w:val="%7."/>
       <w:lvlJc w:val="left"/>
       <w:pPr>
-        <w:ind w:left="5389" w:hanging="360"/>
+        <w:ind w:left="5040" w:hanging="360"/>
       </w:pPr>
     </w:lvl>
     <w:lvl w:ilvl="7" w:tplc="04190019" w:tentative="1">
@@ -1420,7 +3412,7 @@
       <w:lvlText w:val="%8."/>
       <w:lvlJc w:val="left"/>
       <w:pPr>
-        <w:ind w:left="6109" w:hanging="360"/>
+        <w:ind w:left="5760" w:hanging="360"/>
       </w:pPr>
     </w:lvl>
     <w:lvl w:ilvl="8" w:tplc="0419001B" w:tentative="1">
@@ -1429,11 +3421,11 @@
       <w:lvlText w:val="%9."/>
       <w:lvlJc w:val="right"/>
       <w:pPr>
-        <w:ind w:left="6829" w:hanging="180"/>
+        <w:ind w:left="6480" w:hanging="180"/>
       </w:pPr>
     </w:lvl>
   </w:abstractNum>
-  <w:abstractNum w:abstractNumId="3" w15:restartNumberingAfterBreak="0">
+  <w:abstractNum w:abstractNumId="4" w15:restartNumberingAfterBreak="0">
     <w:nsid w:val="5B1214AD"/>
     <w:multiLevelType w:val="hybridMultilevel"/>
     <w:tmpl w:val="7E6A449A"/>
@@ -1522,7 +3514,7 @@
       </w:pPr>
     </w:lvl>
   </w:abstractNum>
-  <w:abstractNum w:abstractNumId="4" w15:restartNumberingAfterBreak="0">
+  <w:abstractNum w:abstractNumId="5" w15:restartNumberingAfterBreak="0">
     <w:nsid w:val="70083A54"/>
     <w:multiLevelType w:val="hybridMultilevel"/>
     <w:tmpl w:val="7E6A449A"/>
@@ -1611,7 +3603,7 @@
       </w:pPr>
     </w:lvl>
   </w:abstractNum>
-  <w:abstractNum w:abstractNumId="5" w15:restartNumberingAfterBreak="0">
+  <w:abstractNum w:abstractNumId="6" w15:restartNumberingAfterBreak="0">
     <w:nsid w:val="72156506"/>
     <w:multiLevelType w:val="hybridMultilevel"/>
     <w:tmpl w:val="A9E8CF58"/>
@@ -1725,13 +3717,13 @@
     </w:lvl>
   </w:abstractNum>
   <w:num w:numId="1">
-    <w:abstractNumId w:val="5"/>
+    <w:abstractNumId w:val="6"/>
   </w:num>
   <w:num w:numId="2">
     <w:abstractNumId w:val="2"/>
   </w:num>
   <w:num w:numId="3">
-    <w:abstractNumId w:val="4"/>
+    <w:abstractNumId w:val="5"/>
   </w:num>
   <w:num w:numId="4">
     <w:abstractNumId w:val="1"/>
@@ -1740,6 +3732,9 @@
     <w:abstractNumId w:val="0"/>
   </w:num>
   <w:num w:numId="6">
+    <w:abstractNumId w:val="4"/>
+  </w:num>
+  <w:num w:numId="7">
     <w:abstractNumId w:val="3"/>
   </w:num>
 </w:numbering>

--- a/Otchet_TZ.docx.docx
+++ b/Otchet_TZ.docx.docx
@@ -911,7 +911,27 @@
           <w:sz w:val="24"/>
           <w:szCs w:val="24"/>
         </w:rPr>
-        <w:t>Регистрация и Аутентификация:</w:t>
+        <w:t xml:space="preserve">Регистрация и </w:t>
+      </w:r>
+      <w:r>
+        <w:rPr>
+          <w:rStyle w:val="FontStyle22"/>
+          <w:bCs/>
+          <w:color w:val="auto"/>
+          <w:sz w:val="24"/>
+          <w:szCs w:val="24"/>
+        </w:rPr>
+        <w:t>а</w:t>
+      </w:r>
+      <w:r>
+        <w:rPr>
+          <w:rStyle w:val="FontStyle22"/>
+          <w:bCs/>
+          <w:color w:val="auto"/>
+          <w:sz w:val="24"/>
+          <w:szCs w:val="24"/>
+        </w:rPr>
+        <w:t>утентификация:</w:t>
       </w:r>
       <w:r>
         <w:rPr>
@@ -1006,7 +1026,27 @@
           <w:sz w:val="24"/>
           <w:szCs w:val="24"/>
         </w:rPr>
-        <w:t>Заполнение Заявки:</w:t>
+        <w:t xml:space="preserve">Заполнение </w:t>
+      </w:r>
+      <w:r>
+        <w:rPr>
+          <w:rStyle w:val="FontStyle22"/>
+          <w:bCs/>
+          <w:color w:val="auto"/>
+          <w:sz w:val="24"/>
+          <w:szCs w:val="24"/>
+        </w:rPr>
+        <w:t>з</w:t>
+      </w:r>
+      <w:r>
+        <w:rPr>
+          <w:rStyle w:val="FontStyle22"/>
+          <w:bCs/>
+          <w:color w:val="auto"/>
+          <w:sz w:val="24"/>
+          <w:szCs w:val="24"/>
+        </w:rPr>
+        <w:t>аявки:</w:t>
       </w:r>
     </w:p>
     <w:p>
@@ -1091,7 +1131,27 @@
           <w:sz w:val="24"/>
           <w:szCs w:val="24"/>
         </w:rPr>
-        <w:t>Прикрепление Документов:</w:t>
+        <w:t xml:space="preserve">Прикрепление </w:t>
+      </w:r>
+      <w:r>
+        <w:rPr>
+          <w:rStyle w:val="FontStyle22"/>
+          <w:bCs/>
+          <w:color w:val="auto"/>
+          <w:sz w:val="24"/>
+          <w:szCs w:val="24"/>
+        </w:rPr>
+        <w:t>д</w:t>
+      </w:r>
+      <w:r>
+        <w:rPr>
+          <w:rStyle w:val="FontStyle22"/>
+          <w:bCs/>
+          <w:color w:val="auto"/>
+          <w:sz w:val="24"/>
+          <w:szCs w:val="24"/>
+        </w:rPr>
+        <w:t>окументов:</w:t>
       </w:r>
     </w:p>
     <w:p>
@@ -1156,7 +1216,27 @@
           <w:sz w:val="24"/>
           <w:szCs w:val="24"/>
         </w:rPr>
-        <w:t>Информация о Поступлении:</w:t>
+        <w:t xml:space="preserve">Информация о </w:t>
+      </w:r>
+      <w:r>
+        <w:rPr>
+          <w:rStyle w:val="FontStyle22"/>
+          <w:bCs/>
+          <w:color w:val="auto"/>
+          <w:sz w:val="24"/>
+          <w:szCs w:val="24"/>
+        </w:rPr>
+        <w:t>п</w:t>
+      </w:r>
+      <w:r>
+        <w:rPr>
+          <w:rStyle w:val="FontStyle22"/>
+          <w:bCs/>
+          <w:color w:val="auto"/>
+          <w:sz w:val="24"/>
+          <w:szCs w:val="24"/>
+        </w:rPr>
+        <w:t>оступлении:</w:t>
       </w:r>
     </w:p>
     <w:p>
@@ -1241,7 +1321,47 @@
           <w:sz w:val="24"/>
           <w:szCs w:val="24"/>
         </w:rPr>
-        <w:t>Отслеживание Статуса Заявки:</w:t>
+        <w:t xml:space="preserve">Отслеживание </w:t>
+      </w:r>
+      <w:r>
+        <w:rPr>
+          <w:rStyle w:val="FontStyle22"/>
+          <w:bCs/>
+          <w:color w:val="auto"/>
+          <w:sz w:val="24"/>
+          <w:szCs w:val="24"/>
+        </w:rPr>
+        <w:t>с</w:t>
+      </w:r>
+      <w:r>
+        <w:rPr>
+          <w:rStyle w:val="FontStyle22"/>
+          <w:bCs/>
+          <w:color w:val="auto"/>
+          <w:sz w:val="24"/>
+          <w:szCs w:val="24"/>
+        </w:rPr>
+        <w:t xml:space="preserve">татуса </w:t>
+      </w:r>
+      <w:r>
+        <w:rPr>
+          <w:rStyle w:val="FontStyle22"/>
+          <w:bCs/>
+          <w:color w:val="auto"/>
+          <w:sz w:val="24"/>
+          <w:szCs w:val="24"/>
+        </w:rPr>
+        <w:t>з</w:t>
+      </w:r>
+      <w:r>
+        <w:rPr>
+          <w:rStyle w:val="FontStyle22"/>
+          <w:bCs/>
+          <w:color w:val="auto"/>
+          <w:sz w:val="24"/>
+          <w:szCs w:val="24"/>
+        </w:rPr>
+        <w:t>аявки:</w:t>
       </w:r>
     </w:p>
     <w:p>
@@ -1326,7 +1446,27 @@
           <w:sz w:val="24"/>
           <w:szCs w:val="24"/>
         </w:rPr>
-        <w:t>Надежность и Доступность:</w:t>
+        <w:t xml:space="preserve">Надежность и </w:t>
+      </w:r>
+      <w:r>
+        <w:rPr>
+          <w:rStyle w:val="FontStyle22"/>
+          <w:bCs/>
+          <w:color w:val="auto"/>
+          <w:sz w:val="24"/>
+          <w:szCs w:val="24"/>
+        </w:rPr>
+        <w:t>д</w:t>
+      </w:r>
+      <w:r>
+        <w:rPr>
+          <w:rStyle w:val="FontStyle22"/>
+          <w:bCs/>
+          <w:color w:val="auto"/>
+          <w:sz w:val="24"/>
+          <w:szCs w:val="24"/>
+        </w:rPr>
+        <w:t>оступность:</w:t>
       </w:r>
     </w:p>
     <w:p>
@@ -1425,7 +1565,27 @@
           <w:szCs w:val="24"/>
         </w:rPr>
         <w:lastRenderedPageBreak/>
-        <w:t>Защита Информации:</w:t>
+        <w:t xml:space="preserve">Защита </w:t>
+      </w:r>
+      <w:r>
+        <w:rPr>
+          <w:rStyle w:val="FontStyle22"/>
+          <w:bCs/>
+          <w:color w:val="auto"/>
+          <w:sz w:val="24"/>
+          <w:szCs w:val="24"/>
+        </w:rPr>
+        <w:t>и</w:t>
+      </w:r>
+      <w:r>
+        <w:rPr>
+          <w:rStyle w:val="FontStyle22"/>
+          <w:bCs/>
+          <w:color w:val="auto"/>
+          <w:sz w:val="24"/>
+          <w:szCs w:val="24"/>
+        </w:rPr>
+        <w:t>нформации:</w:t>
       </w:r>
     </w:p>
     <w:p>
@@ -1510,7 +1670,27 @@
           <w:sz w:val="24"/>
           <w:szCs w:val="24"/>
         </w:rPr>
-        <w:t xml:space="preserve">Удобство и Интуитивность </w:t>
+        <w:t xml:space="preserve">Удобство и </w:t>
+      </w:r>
+      <w:r>
+        <w:rPr>
+          <w:rStyle w:val="FontStyle22"/>
+          <w:bCs/>
+          <w:color w:val="auto"/>
+          <w:sz w:val="24"/>
+          <w:szCs w:val="24"/>
+        </w:rPr>
+        <w:t>и</w:t>
+      </w:r>
+      <w:r>
+        <w:rPr>
+          <w:rStyle w:val="FontStyle22"/>
+          <w:bCs/>
+          <w:color w:val="auto"/>
+          <w:sz w:val="24"/>
+          <w:szCs w:val="24"/>
+        </w:rPr>
+        <w:t xml:space="preserve">нтуитивность </w:t>
       </w:r>
       <w:r>
         <w:rPr>
@@ -1615,7 +1795,47 @@
           <w:sz w:val="24"/>
           <w:szCs w:val="24"/>
         </w:rPr>
-        <w:t>Интеграция с Другими Системами:</w:t>
+        <w:t xml:space="preserve">Интеграция с </w:t>
+      </w:r>
+      <w:r>
+        <w:rPr>
+          <w:rStyle w:val="FontStyle22"/>
+          <w:bCs/>
+          <w:color w:val="auto"/>
+          <w:sz w:val="24"/>
+          <w:szCs w:val="24"/>
+        </w:rPr>
+        <w:t>д</w:t>
+      </w:r>
+      <w:r>
+        <w:rPr>
+          <w:rStyle w:val="FontStyle22"/>
+          <w:bCs/>
+          <w:color w:val="auto"/>
+          <w:sz w:val="24"/>
+          <w:szCs w:val="24"/>
+        </w:rPr>
+        <w:t xml:space="preserve">ругими </w:t>
+      </w:r>
+      <w:r>
+        <w:rPr>
+          <w:rStyle w:val="FontStyle22"/>
+          <w:bCs/>
+          <w:color w:val="auto"/>
+          <w:sz w:val="24"/>
+          <w:szCs w:val="24"/>
+        </w:rPr>
+        <w:t>с</w:t>
+      </w:r>
+      <w:r>
+        <w:rPr>
+          <w:rStyle w:val="FontStyle22"/>
+          <w:bCs/>
+          <w:color w:val="auto"/>
+          <w:sz w:val="24"/>
+          <w:szCs w:val="24"/>
+        </w:rPr>
+        <w:t>истемами:</w:t>
       </w:r>
     </w:p>
     <w:p>
@@ -1813,996 +2033,86 @@
     </w:p>
     <w:p>
       <w:pPr>
-        <w:spacing w:after="0" w:line="360" w:lineRule="auto"/>
-        <w:jc w:val="both"/>
-        <w:rPr>
-          <w:rStyle w:val="FontStyle22"/>
-          <w:bCs/>
-          <w:color w:val="auto"/>
-          <w:sz w:val="24"/>
-          <w:szCs w:val="24"/>
-        </w:rPr>
-      </w:pPr>
-      <w:r>
-        <w:rPr>
-          <w:rStyle w:val="FontStyle22"/>
-          <w:bCs/>
-          <w:color w:val="auto"/>
-          <w:sz w:val="24"/>
-          <w:szCs w:val="24"/>
-        </w:rPr>
-        <w:t>1. Доступность:</w:t>
-      </w:r>
-      <w:r>
-        <w:rPr>
-          <w:rStyle w:val="FontStyle22"/>
-          <w:bCs/>
-          <w:color w:val="auto"/>
-          <w:sz w:val="24"/>
-          <w:szCs w:val="24"/>
-        </w:rPr>
-        <w:t xml:space="preserve"> </w:t>
-      </w:r>
-      <w:r>
-        <w:rPr>
-          <w:rStyle w:val="FontStyle22"/>
-          <w:bCs/>
-          <w:color w:val="auto"/>
-          <w:sz w:val="24"/>
-          <w:szCs w:val="24"/>
-        </w:rPr>
-        <w:t>Сайт должен быть доступен 24/7, за исключением времени, выделенного для планового технического обслуживания.</w:t>
-      </w:r>
-      <w:r>
-        <w:rPr>
-          <w:rStyle w:val="FontStyle22"/>
-          <w:bCs/>
-          <w:color w:val="auto"/>
-          <w:sz w:val="24"/>
-          <w:szCs w:val="24"/>
-        </w:rPr>
-        <w:t xml:space="preserve"> </w:t>
-      </w:r>
-      <w:r>
-        <w:rPr>
-          <w:rStyle w:val="FontStyle22"/>
-          <w:bCs/>
-          <w:color w:val="auto"/>
-          <w:sz w:val="24"/>
-          <w:szCs w:val="24"/>
-        </w:rPr>
-        <w:t>Гарантированная минимальная пропускная способность и обеспечение высокой скорости загрузки страниц.</w:t>
-      </w:r>
-    </w:p>
-    <w:p>
-      <w:pPr>
-        <w:spacing w:after="0" w:line="360" w:lineRule="auto"/>
-        <w:jc w:val="both"/>
-        <w:rPr>
-          <w:rStyle w:val="FontStyle22"/>
-          <w:bCs/>
-          <w:color w:val="auto"/>
-          <w:sz w:val="24"/>
-          <w:szCs w:val="24"/>
-        </w:rPr>
-      </w:pPr>
-    </w:p>
-    <w:p>
-      <w:pPr>
-        <w:spacing w:after="0" w:line="360" w:lineRule="auto"/>
-        <w:jc w:val="both"/>
-        <w:rPr>
-          <w:rStyle w:val="FontStyle22"/>
-          <w:bCs/>
-          <w:color w:val="auto"/>
-          <w:sz w:val="24"/>
-          <w:szCs w:val="24"/>
-        </w:rPr>
-      </w:pPr>
-      <w:r>
-        <w:rPr>
-          <w:rStyle w:val="FontStyle22"/>
-          <w:bCs/>
-          <w:color w:val="auto"/>
-          <w:sz w:val="24"/>
-          <w:szCs w:val="24"/>
-        </w:rPr>
-        <w:t>2. Стабильность Серверов:</w:t>
-      </w:r>
-    </w:p>
-    <w:p>
-      <w:pPr>
-        <w:spacing w:after="0" w:line="360" w:lineRule="auto"/>
-        <w:jc w:val="both"/>
-        <w:rPr>
-          <w:rStyle w:val="FontStyle22"/>
-          <w:bCs/>
-          <w:color w:val="auto"/>
-          <w:sz w:val="24"/>
-          <w:szCs w:val="24"/>
-        </w:rPr>
-      </w:pPr>
-      <w:r>
-        <w:rPr>
-          <w:rStyle w:val="FontStyle22"/>
-          <w:bCs/>
-          <w:color w:val="auto"/>
-          <w:sz w:val="24"/>
-          <w:szCs w:val="24"/>
-        </w:rPr>
-        <w:t>Использование высоконадежных серверов с устойчивым функционированием.</w:t>
-      </w:r>
-      <w:r>
-        <w:rPr>
-          <w:rStyle w:val="FontStyle22"/>
-          <w:bCs/>
-          <w:color w:val="auto"/>
-          <w:sz w:val="24"/>
-          <w:szCs w:val="24"/>
-        </w:rPr>
-        <w:t xml:space="preserve"> </w:t>
-      </w:r>
-      <w:r>
-        <w:rPr>
-          <w:rStyle w:val="FontStyle22"/>
-          <w:bCs/>
-          <w:color w:val="auto"/>
-          <w:sz w:val="24"/>
-          <w:szCs w:val="24"/>
-        </w:rPr>
-        <w:t>Регулярное мониторинг и поддержание оптимального состояния серверной инфраструктуры.</w:t>
-      </w:r>
-    </w:p>
-    <w:p>
-      <w:pPr>
-        <w:spacing w:after="0" w:line="360" w:lineRule="auto"/>
-        <w:jc w:val="both"/>
-        <w:rPr>
-          <w:rStyle w:val="FontStyle22"/>
-          <w:bCs/>
-          <w:color w:val="auto"/>
-          <w:sz w:val="24"/>
-          <w:szCs w:val="24"/>
-        </w:rPr>
-      </w:pPr>
-    </w:p>
-    <w:p>
-      <w:pPr>
-        <w:spacing w:after="0" w:line="360" w:lineRule="auto"/>
-        <w:jc w:val="both"/>
-        <w:rPr>
-          <w:rStyle w:val="FontStyle22"/>
-          <w:bCs/>
-          <w:color w:val="auto"/>
-          <w:sz w:val="24"/>
-          <w:szCs w:val="24"/>
-        </w:rPr>
-      </w:pPr>
-      <w:r>
-        <w:rPr>
-          <w:rStyle w:val="FontStyle22"/>
-          <w:bCs/>
-          <w:color w:val="auto"/>
-          <w:sz w:val="24"/>
-          <w:szCs w:val="24"/>
-        </w:rPr>
-        <w:t>3. Резервное Копирование и Восстановление:</w:t>
-      </w:r>
-    </w:p>
-    <w:p>
-      <w:pPr>
-        <w:spacing w:after="0" w:line="360" w:lineRule="auto"/>
-        <w:jc w:val="both"/>
-        <w:rPr>
-          <w:rStyle w:val="FontStyle22"/>
-          <w:bCs/>
-          <w:color w:val="auto"/>
-          <w:sz w:val="24"/>
-          <w:szCs w:val="24"/>
-        </w:rPr>
-      </w:pPr>
-      <w:r>
-        <w:rPr>
-          <w:rStyle w:val="FontStyle22"/>
-          <w:bCs/>
-          <w:color w:val="auto"/>
-          <w:sz w:val="24"/>
-          <w:szCs w:val="24"/>
-        </w:rPr>
-        <w:t xml:space="preserve">   - Регулярное создание резервных копий данных, хранение их в безопасных местах.</w:t>
-      </w:r>
-    </w:p>
-    <w:p>
-      <w:pPr>
-        <w:spacing w:after="0" w:line="360" w:lineRule="auto"/>
-        <w:jc w:val="both"/>
-        <w:rPr>
-          <w:rStyle w:val="FontStyle22"/>
-          <w:bCs/>
-          <w:color w:val="auto"/>
-          <w:sz w:val="24"/>
-          <w:szCs w:val="24"/>
-        </w:rPr>
-      </w:pPr>
-      <w:r>
-        <w:rPr>
-          <w:rStyle w:val="FontStyle22"/>
-          <w:bCs/>
-          <w:color w:val="auto"/>
-          <w:sz w:val="24"/>
-          <w:szCs w:val="24"/>
-        </w:rPr>
-        <w:t xml:space="preserve">   - Протоколы и механизмы для быстрого восстановления в случае сбоев или потери данных.</w:t>
-      </w:r>
-    </w:p>
-    <w:p>
-      <w:pPr>
-        <w:spacing w:after="0" w:line="360" w:lineRule="auto"/>
-        <w:jc w:val="both"/>
-        <w:rPr>
-          <w:rStyle w:val="FontStyle22"/>
-          <w:bCs/>
-          <w:color w:val="auto"/>
-          <w:sz w:val="24"/>
-          <w:szCs w:val="24"/>
-        </w:rPr>
-      </w:pPr>
-    </w:p>
-    <w:p>
-      <w:pPr>
-        <w:spacing w:after="0" w:line="360" w:lineRule="auto"/>
-        <w:jc w:val="both"/>
-        <w:rPr>
-          <w:rStyle w:val="FontStyle22"/>
-          <w:bCs/>
-          <w:color w:val="auto"/>
-          <w:sz w:val="24"/>
-          <w:szCs w:val="24"/>
-        </w:rPr>
-      </w:pPr>
-      <w:r>
-        <w:rPr>
-          <w:rStyle w:val="FontStyle22"/>
-          <w:bCs/>
-          <w:color w:val="auto"/>
-          <w:sz w:val="24"/>
-          <w:szCs w:val="24"/>
-        </w:rPr>
-        <w:t>4. **Обнаружение и Предотвращение Атак:**</w:t>
-      </w:r>
-    </w:p>
-    <w:p>
-      <w:pPr>
-        <w:spacing w:after="0" w:line="360" w:lineRule="auto"/>
-        <w:jc w:val="both"/>
-        <w:rPr>
-          <w:rStyle w:val="FontStyle22"/>
-          <w:bCs/>
-          <w:color w:val="auto"/>
-          <w:sz w:val="24"/>
-          <w:szCs w:val="24"/>
-        </w:rPr>
-      </w:pPr>
-      <w:r>
-        <w:rPr>
-          <w:rStyle w:val="FontStyle22"/>
-          <w:bCs/>
-          <w:color w:val="auto"/>
-          <w:sz w:val="24"/>
-          <w:szCs w:val="24"/>
-        </w:rPr>
-        <w:t xml:space="preserve">   - Использование современных средств обнаружения вторжений и систем предотвращения атак.</w:t>
-      </w:r>
-    </w:p>
-    <w:p>
-      <w:pPr>
-        <w:spacing w:after="0" w:line="360" w:lineRule="auto"/>
-        <w:jc w:val="both"/>
-        <w:rPr>
-          <w:rStyle w:val="FontStyle22"/>
-          <w:bCs/>
-          <w:color w:val="auto"/>
-          <w:sz w:val="24"/>
-          <w:szCs w:val="24"/>
-        </w:rPr>
-      </w:pPr>
-      <w:r>
-        <w:rPr>
-          <w:rStyle w:val="FontStyle22"/>
-          <w:bCs/>
-          <w:color w:val="auto"/>
-          <w:sz w:val="24"/>
-          <w:szCs w:val="24"/>
-        </w:rPr>
-        <w:t xml:space="preserve">   - Защита от </w:t>
-      </w:r>
-      <w:proofErr w:type="spellStart"/>
-      <w:r>
-        <w:rPr>
-          <w:rStyle w:val="FontStyle22"/>
-          <w:bCs/>
-          <w:color w:val="auto"/>
-          <w:sz w:val="24"/>
-          <w:szCs w:val="24"/>
-        </w:rPr>
-        <w:t>DDoS</w:t>
-      </w:r>
-      <w:proofErr w:type="spellEnd"/>
-      <w:r>
-        <w:rPr>
-          <w:rStyle w:val="FontStyle22"/>
-          <w:bCs/>
-          <w:color w:val="auto"/>
-          <w:sz w:val="24"/>
-          <w:szCs w:val="24"/>
-        </w:rPr>
-        <w:t>-атак и других сетевых угроз.</w:t>
-      </w:r>
-    </w:p>
-    <w:p>
-      <w:pPr>
-        <w:spacing w:after="0" w:line="360" w:lineRule="auto"/>
-        <w:jc w:val="both"/>
-        <w:rPr>
-          <w:rStyle w:val="FontStyle22"/>
-          <w:bCs/>
-          <w:color w:val="auto"/>
-          <w:sz w:val="24"/>
-          <w:szCs w:val="24"/>
-        </w:rPr>
-      </w:pPr>
-    </w:p>
-    <w:p>
-      <w:pPr>
-        <w:spacing w:after="0" w:line="360" w:lineRule="auto"/>
-        <w:jc w:val="both"/>
-        <w:rPr>
-          <w:rStyle w:val="FontStyle22"/>
-          <w:bCs/>
-          <w:color w:val="auto"/>
-          <w:sz w:val="24"/>
-          <w:szCs w:val="24"/>
-        </w:rPr>
-      </w:pPr>
-      <w:r>
-        <w:rPr>
-          <w:rStyle w:val="FontStyle22"/>
-          <w:bCs/>
-          <w:color w:val="auto"/>
-          <w:sz w:val="24"/>
-          <w:szCs w:val="24"/>
-        </w:rPr>
-        <w:t>5. **Обновление и Патчи:**</w:t>
-      </w:r>
-    </w:p>
-    <w:p>
-      <w:pPr>
-        <w:spacing w:after="0" w:line="360" w:lineRule="auto"/>
-        <w:jc w:val="both"/>
-        <w:rPr>
-          <w:rStyle w:val="FontStyle22"/>
-          <w:bCs/>
-          <w:color w:val="auto"/>
-          <w:sz w:val="24"/>
-          <w:szCs w:val="24"/>
-        </w:rPr>
-      </w:pPr>
-      <w:r>
-        <w:rPr>
-          <w:rStyle w:val="FontStyle22"/>
-          <w:bCs/>
-          <w:color w:val="auto"/>
-          <w:sz w:val="24"/>
-          <w:szCs w:val="24"/>
-        </w:rPr>
-        <w:t xml:space="preserve">   - Регулярное обновление программного обеспечения сайта и всех его компонентов.</w:t>
-      </w:r>
-    </w:p>
-    <w:p>
-      <w:pPr>
-        <w:spacing w:after="0" w:line="360" w:lineRule="auto"/>
-        <w:jc w:val="both"/>
-        <w:rPr>
-          <w:rStyle w:val="FontStyle22"/>
-          <w:bCs/>
-          <w:color w:val="auto"/>
-          <w:sz w:val="24"/>
-          <w:szCs w:val="24"/>
-        </w:rPr>
-      </w:pPr>
-      <w:r>
-        <w:rPr>
-          <w:rStyle w:val="FontStyle22"/>
-          <w:bCs/>
-          <w:color w:val="auto"/>
-          <w:sz w:val="24"/>
-          <w:szCs w:val="24"/>
-        </w:rPr>
-        <w:t xml:space="preserve">   - Быстрое внедрение патчей для устранения выявленных уязвимостей.</w:t>
-      </w:r>
-    </w:p>
-    <w:p>
-      <w:pPr>
-        <w:spacing w:after="0" w:line="360" w:lineRule="auto"/>
-        <w:jc w:val="both"/>
-        <w:rPr>
-          <w:rStyle w:val="FontStyle22"/>
-          <w:bCs/>
-          <w:color w:val="auto"/>
-          <w:sz w:val="24"/>
-          <w:szCs w:val="24"/>
-        </w:rPr>
-      </w:pPr>
-    </w:p>
-    <w:p>
-      <w:pPr>
-        <w:spacing w:after="0" w:line="360" w:lineRule="auto"/>
-        <w:jc w:val="both"/>
-        <w:rPr>
-          <w:rStyle w:val="FontStyle22"/>
-          <w:bCs/>
-          <w:color w:val="auto"/>
-          <w:sz w:val="24"/>
-          <w:szCs w:val="24"/>
-        </w:rPr>
-      </w:pPr>
-      <w:r>
-        <w:rPr>
-          <w:rStyle w:val="FontStyle22"/>
-          <w:bCs/>
-          <w:color w:val="auto"/>
-          <w:sz w:val="24"/>
-          <w:szCs w:val="24"/>
-        </w:rPr>
-        <w:t>6. **Мониторинг Производительности:**</w:t>
-      </w:r>
-    </w:p>
-    <w:p>
-      <w:pPr>
-        <w:spacing w:after="0" w:line="360" w:lineRule="auto"/>
-        <w:jc w:val="both"/>
-        <w:rPr>
-          <w:rStyle w:val="FontStyle22"/>
-          <w:bCs/>
-          <w:color w:val="auto"/>
-          <w:sz w:val="24"/>
-          <w:szCs w:val="24"/>
-        </w:rPr>
-      </w:pPr>
-      <w:r>
-        <w:rPr>
-          <w:rStyle w:val="FontStyle22"/>
-          <w:bCs/>
-          <w:color w:val="auto"/>
-          <w:sz w:val="24"/>
-          <w:szCs w:val="24"/>
-        </w:rPr>
-        <w:t xml:space="preserve">   - Системы мониторинга производительности для отслеживания работы сайта и выявления возможных узких мест.</w:t>
-      </w:r>
-    </w:p>
-    <w:p>
-      <w:pPr>
-        <w:spacing w:after="0" w:line="360" w:lineRule="auto"/>
-        <w:jc w:val="both"/>
-        <w:rPr>
-          <w:rStyle w:val="FontStyle22"/>
-          <w:bCs/>
-          <w:color w:val="auto"/>
-          <w:sz w:val="24"/>
-          <w:szCs w:val="24"/>
-        </w:rPr>
-      </w:pPr>
-      <w:r>
-        <w:rPr>
-          <w:rStyle w:val="FontStyle22"/>
-          <w:bCs/>
-          <w:color w:val="auto"/>
-          <w:sz w:val="24"/>
-          <w:szCs w:val="24"/>
-        </w:rPr>
-        <w:t xml:space="preserve">   - Автоматическое уведомление о проблемах и реагирование на них.</w:t>
-      </w:r>
-    </w:p>
-    <w:p>
-      <w:pPr>
-        <w:spacing w:after="0" w:line="360" w:lineRule="auto"/>
-        <w:jc w:val="both"/>
-        <w:rPr>
-          <w:rStyle w:val="FontStyle22"/>
-          <w:bCs/>
-          <w:color w:val="auto"/>
-          <w:sz w:val="24"/>
-          <w:szCs w:val="24"/>
-        </w:rPr>
-      </w:pPr>
-    </w:p>
-    <w:p>
-      <w:pPr>
-        <w:spacing w:after="0" w:line="360" w:lineRule="auto"/>
-        <w:jc w:val="both"/>
-        <w:rPr>
-          <w:rStyle w:val="FontStyle22"/>
-          <w:bCs/>
-          <w:color w:val="auto"/>
-          <w:sz w:val="24"/>
-          <w:szCs w:val="24"/>
-        </w:rPr>
-      </w:pPr>
-      <w:r>
-        <w:rPr>
-          <w:rStyle w:val="FontStyle22"/>
-          <w:bCs/>
-          <w:color w:val="auto"/>
-          <w:sz w:val="24"/>
-          <w:szCs w:val="24"/>
-        </w:rPr>
-        <w:t>7. **Система Журналирования:**</w:t>
-      </w:r>
-    </w:p>
-    <w:p>
-      <w:pPr>
-        <w:spacing w:after="0" w:line="360" w:lineRule="auto"/>
-        <w:jc w:val="both"/>
-        <w:rPr>
-          <w:rStyle w:val="FontStyle22"/>
-          <w:bCs/>
-          <w:color w:val="auto"/>
-          <w:sz w:val="24"/>
-          <w:szCs w:val="24"/>
-        </w:rPr>
-      </w:pPr>
-      <w:r>
-        <w:rPr>
-          <w:rStyle w:val="FontStyle22"/>
-          <w:bCs/>
-          <w:color w:val="auto"/>
-          <w:sz w:val="24"/>
-          <w:szCs w:val="24"/>
-        </w:rPr>
-        <w:t xml:space="preserve">   - Ведение подробных журналов событий для анализа произошедших инцидентов.</w:t>
-      </w:r>
-    </w:p>
-    <w:p>
-      <w:pPr>
-        <w:spacing w:after="0" w:line="360" w:lineRule="auto"/>
-        <w:jc w:val="both"/>
-        <w:rPr>
-          <w:rStyle w:val="FontStyle22"/>
-          <w:bCs/>
-          <w:color w:val="auto"/>
-          <w:sz w:val="24"/>
-          <w:szCs w:val="24"/>
-        </w:rPr>
-      </w:pPr>
-      <w:r>
-        <w:rPr>
-          <w:rStyle w:val="FontStyle22"/>
-          <w:bCs/>
-          <w:color w:val="auto"/>
-          <w:sz w:val="24"/>
-          <w:szCs w:val="24"/>
-        </w:rPr>
-        <w:t xml:space="preserve">   - Обеспечение безопасного хранения журналов согласно стандартам безопасности.</w:t>
-      </w:r>
-    </w:p>
-    <w:p>
-      <w:pPr>
-        <w:spacing w:after="0" w:line="360" w:lineRule="auto"/>
-        <w:jc w:val="both"/>
-        <w:rPr>
-          <w:rStyle w:val="FontStyle22"/>
-          <w:bCs/>
-          <w:color w:val="auto"/>
-          <w:sz w:val="24"/>
-          <w:szCs w:val="24"/>
-        </w:rPr>
-      </w:pPr>
-    </w:p>
-    <w:p>
-      <w:pPr>
-        <w:spacing w:after="0" w:line="360" w:lineRule="auto"/>
-        <w:jc w:val="both"/>
-        <w:rPr>
-          <w:rStyle w:val="FontStyle22"/>
-          <w:bCs/>
-          <w:color w:val="auto"/>
-          <w:sz w:val="24"/>
-          <w:szCs w:val="24"/>
-        </w:rPr>
-      </w:pPr>
-      <w:r>
-        <w:rPr>
-          <w:rStyle w:val="FontStyle22"/>
-          <w:bCs/>
-          <w:color w:val="auto"/>
-          <w:sz w:val="24"/>
-          <w:szCs w:val="24"/>
-        </w:rPr>
-        <w:t>8. **Планы Чрезвычайных Ситуаций:**</w:t>
-      </w:r>
-    </w:p>
-    <w:p>
-      <w:pPr>
-        <w:spacing w:after="0" w:line="360" w:lineRule="auto"/>
-        <w:jc w:val="both"/>
-        <w:rPr>
-          <w:rStyle w:val="FontStyle22"/>
-          <w:bCs/>
-          <w:color w:val="auto"/>
-          <w:sz w:val="24"/>
-          <w:szCs w:val="24"/>
-        </w:rPr>
-      </w:pPr>
-      <w:r>
-        <w:rPr>
-          <w:rStyle w:val="FontStyle22"/>
-          <w:bCs/>
-          <w:color w:val="auto"/>
-          <w:sz w:val="24"/>
-          <w:szCs w:val="24"/>
-        </w:rPr>
-        <w:t xml:space="preserve">   - Разработка и регулярное обновление планов действий в случае чрезвычайных ситуаций.</w:t>
-      </w:r>
-    </w:p>
-    <w:p>
-      <w:pPr>
-        <w:spacing w:after="0" w:line="360" w:lineRule="auto"/>
-        <w:jc w:val="both"/>
-        <w:rPr>
-          <w:rStyle w:val="FontStyle22"/>
-          <w:bCs/>
-          <w:color w:val="auto"/>
-          <w:sz w:val="24"/>
-          <w:szCs w:val="24"/>
-        </w:rPr>
-      </w:pPr>
-      <w:r>
-        <w:rPr>
-          <w:rStyle w:val="FontStyle22"/>
-          <w:bCs/>
-          <w:color w:val="auto"/>
-          <w:sz w:val="24"/>
-          <w:szCs w:val="24"/>
-        </w:rPr>
-        <w:t xml:space="preserve">   - Обучение персонала и проведение учебных учений для эффективного реагирования на инциденты.</w:t>
-      </w:r>
-    </w:p>
-    <w:p>
-      <w:pPr>
-        <w:spacing w:after="0" w:line="360" w:lineRule="auto"/>
-        <w:jc w:val="both"/>
-        <w:rPr>
-          <w:rStyle w:val="FontStyle22"/>
-          <w:bCs/>
-          <w:color w:val="auto"/>
-          <w:sz w:val="24"/>
-          <w:szCs w:val="24"/>
-        </w:rPr>
-      </w:pPr>
-    </w:p>
-    <w:p>
-      <w:pPr>
-        <w:spacing w:after="0" w:line="360" w:lineRule="auto"/>
-        <w:jc w:val="both"/>
-        <w:rPr>
-          <w:rStyle w:val="FontStyle22"/>
-          <w:bCs/>
-          <w:color w:val="auto"/>
-          <w:sz w:val="24"/>
-          <w:szCs w:val="24"/>
-        </w:rPr>
-      </w:pPr>
-      <w:r>
-        <w:rPr>
-          <w:rStyle w:val="FontStyle22"/>
-          <w:bCs/>
-          <w:color w:val="auto"/>
-          <w:sz w:val="24"/>
-          <w:szCs w:val="24"/>
-        </w:rPr>
-        <w:t xml:space="preserve">9. **Географическая </w:t>
-      </w:r>
-      <w:proofErr w:type="spellStart"/>
-      <w:r>
-        <w:rPr>
-          <w:rStyle w:val="FontStyle22"/>
-          <w:bCs/>
-          <w:color w:val="auto"/>
-          <w:sz w:val="24"/>
-          <w:szCs w:val="24"/>
-        </w:rPr>
-        <w:t>Распределенность</w:t>
-      </w:r>
-      <w:proofErr w:type="spellEnd"/>
-      <w:r>
-        <w:rPr>
-          <w:rStyle w:val="FontStyle22"/>
-          <w:bCs/>
-          <w:color w:val="auto"/>
-          <w:sz w:val="24"/>
-          <w:szCs w:val="24"/>
-        </w:rPr>
-        <w:t>:**</w:t>
-      </w:r>
-    </w:p>
-    <w:p>
-      <w:pPr>
-        <w:spacing w:after="0" w:line="360" w:lineRule="auto"/>
-        <w:jc w:val="both"/>
-        <w:rPr>
-          <w:rStyle w:val="FontStyle22"/>
-          <w:bCs/>
-          <w:color w:val="auto"/>
-          <w:sz w:val="24"/>
-          <w:szCs w:val="24"/>
-        </w:rPr>
-      </w:pPr>
-      <w:r>
-        <w:rPr>
-          <w:rStyle w:val="FontStyle22"/>
-          <w:bCs/>
-          <w:color w:val="auto"/>
-          <w:sz w:val="24"/>
-          <w:szCs w:val="24"/>
-        </w:rPr>
-        <w:t xml:space="preserve">   - Размещение серверов в различных географических зонах для обеспечения высокой доступности в различных регионах.</w:t>
-      </w:r>
-    </w:p>
-    <w:p>
-      <w:pPr>
-        <w:spacing w:after="0" w:line="360" w:lineRule="auto"/>
-        <w:jc w:val="both"/>
-        <w:rPr>
-          <w:rStyle w:val="FontStyle22"/>
-          <w:bCs/>
-          <w:color w:val="auto"/>
-          <w:sz w:val="24"/>
-          <w:szCs w:val="24"/>
-        </w:rPr>
-      </w:pPr>
-      <w:r>
-        <w:rPr>
-          <w:rStyle w:val="FontStyle22"/>
-          <w:bCs/>
-          <w:color w:val="auto"/>
-          <w:sz w:val="24"/>
-          <w:szCs w:val="24"/>
-        </w:rPr>
-        <w:t xml:space="preserve">   - Механизмы автоматического переключения на резервные серверы при выявлении проблем.</w:t>
-      </w:r>
-    </w:p>
-    <w:p>
-      <w:pPr>
-        <w:spacing w:after="0" w:line="360" w:lineRule="auto"/>
-        <w:jc w:val="both"/>
-        <w:rPr>
-          <w:rStyle w:val="FontStyle22"/>
-          <w:bCs/>
-          <w:color w:val="auto"/>
-          <w:sz w:val="24"/>
-          <w:szCs w:val="24"/>
-        </w:rPr>
-      </w:pPr>
-    </w:p>
-    <w:p>
-      <w:pPr>
-        <w:spacing w:after="0" w:line="360" w:lineRule="auto"/>
-        <w:jc w:val="both"/>
-        <w:rPr>
-          <w:rStyle w:val="FontStyle22"/>
-          <w:bCs/>
-          <w:color w:val="auto"/>
-          <w:sz w:val="24"/>
-          <w:szCs w:val="24"/>
-        </w:rPr>
-      </w:pPr>
-      <w:r>
-        <w:rPr>
-          <w:rStyle w:val="FontStyle22"/>
-          <w:bCs/>
-          <w:color w:val="auto"/>
-          <w:sz w:val="24"/>
-          <w:szCs w:val="24"/>
-        </w:rPr>
-        <w:t>10. **Безопасность Данных:**</w:t>
-      </w:r>
-    </w:p>
-    <w:p>
-      <w:pPr>
-        <w:spacing w:after="0" w:line="360" w:lineRule="auto"/>
-        <w:jc w:val="both"/>
-        <w:rPr>
-          <w:rStyle w:val="FontStyle22"/>
-          <w:bCs/>
-          <w:color w:val="auto"/>
-          <w:sz w:val="24"/>
-          <w:szCs w:val="24"/>
-        </w:rPr>
-      </w:pPr>
-      <w:r>
-        <w:rPr>
-          <w:rStyle w:val="FontStyle22"/>
-          <w:bCs/>
-          <w:color w:val="auto"/>
-          <w:sz w:val="24"/>
-          <w:szCs w:val="24"/>
-        </w:rPr>
-        <w:t xml:space="preserve">    - Соблюдение стандартов безопасности для защиты личных данных абитуриентов.</w:t>
-      </w:r>
-    </w:p>
-    <w:p>
-      <w:pPr>
-        <w:spacing w:after="0" w:line="360" w:lineRule="auto"/>
-        <w:jc w:val="both"/>
-        <w:rPr>
-          <w:rStyle w:val="FontStyle22"/>
-          <w:bCs/>
-          <w:color w:val="auto"/>
-          <w:sz w:val="24"/>
-          <w:szCs w:val="24"/>
-        </w:rPr>
-      </w:pPr>
-      <w:r>
-        <w:rPr>
-          <w:rStyle w:val="FontStyle22"/>
-          <w:bCs/>
-          <w:color w:val="auto"/>
-          <w:sz w:val="24"/>
-          <w:szCs w:val="24"/>
-        </w:rPr>
-        <w:t xml:space="preserve">    - Регулярные аудиты безопасности для выявления и устранения потенциальных угроз.</w:t>
-      </w:r>
-    </w:p>
-    <w:p>
-      <w:pPr>
-        <w:spacing w:after="0" w:line="360" w:lineRule="auto"/>
-        <w:jc w:val="both"/>
-        <w:rPr>
-          <w:rStyle w:val="FontStyle22"/>
-          <w:bCs/>
-          <w:color w:val="auto"/>
-          <w:sz w:val="24"/>
-          <w:szCs w:val="24"/>
-        </w:rPr>
-      </w:pPr>
-    </w:p>
-    <w:p>
-      <w:pPr>
-        <w:spacing w:after="0" w:line="360" w:lineRule="auto"/>
-        <w:jc w:val="both"/>
-        <w:rPr>
-          <w:rStyle w:val="FontStyle22"/>
-          <w:bCs/>
-          <w:color w:val="auto"/>
-          <w:sz w:val="24"/>
-          <w:szCs w:val="24"/>
-        </w:rPr>
-      </w:pPr>
-      <w:r>
-        <w:rPr>
-          <w:rStyle w:val="FontStyle22"/>
-          <w:bCs/>
-          <w:color w:val="auto"/>
-          <w:sz w:val="24"/>
-          <w:szCs w:val="24"/>
-        </w:rPr>
-        <w:t>11. **Обеспечение Службы Поддержки:**</w:t>
-      </w:r>
-    </w:p>
-    <w:p>
-      <w:pPr>
-        <w:spacing w:after="0" w:line="360" w:lineRule="auto"/>
-        <w:jc w:val="both"/>
-        <w:rPr>
-          <w:rStyle w:val="FontStyle22"/>
-          <w:bCs/>
-          <w:color w:val="auto"/>
-          <w:sz w:val="24"/>
-          <w:szCs w:val="24"/>
-        </w:rPr>
-      </w:pPr>
-      <w:r>
-        <w:rPr>
-          <w:rStyle w:val="FontStyle22"/>
-          <w:bCs/>
-          <w:color w:val="auto"/>
-          <w:sz w:val="24"/>
-          <w:szCs w:val="24"/>
-        </w:rPr>
-        <w:lastRenderedPageBreak/>
-        <w:t xml:space="preserve">    - Создание эффективной службы поддержки для оперативного реагирования на запросы и проблемы пользователей.</w:t>
-      </w:r>
-    </w:p>
-    <w:p>
-      <w:pPr>
-        <w:spacing w:after="0" w:line="360" w:lineRule="auto"/>
-        <w:jc w:val="both"/>
-        <w:rPr>
-          <w:rStyle w:val="FontStyle22"/>
-          <w:bCs/>
-          <w:color w:val="auto"/>
-          <w:sz w:val="24"/>
-          <w:szCs w:val="24"/>
-        </w:rPr>
-      </w:pPr>
-      <w:r>
-        <w:rPr>
-          <w:rStyle w:val="FontStyle22"/>
-          <w:bCs/>
-          <w:color w:val="auto"/>
-          <w:sz w:val="24"/>
-          <w:szCs w:val="24"/>
-        </w:rPr>
-        <w:t xml:space="preserve">    - Регулярная обратная связь с пользователями для улучшения процессов и предотвращения возможных проблем.</w:t>
-      </w:r>
-    </w:p>
-    <w:p>
-      <w:pPr>
-        <w:spacing w:after="0" w:line="360" w:lineRule="auto"/>
-        <w:ind w:firstLine="708"/>
-        <w:jc w:val="both"/>
-        <w:rPr>
-          <w:rStyle w:val="FontStyle22"/>
-          <w:b/>
-          <w:color w:val="auto"/>
-          <w:sz w:val="28"/>
-          <w:szCs w:val="28"/>
-        </w:rPr>
-      </w:pPr>
-    </w:p>
-    <w:p>
-      <w:pPr>
         <w:pStyle w:val="a5"/>
         <w:numPr>
           <w:ilvl w:val="0"/>
-          <w:numId w:val="2"/>
+          <w:numId w:val="8"/>
         </w:numPr>
         <w:spacing w:after="0" w:line="360" w:lineRule="auto"/>
         <w:jc w:val="both"/>
         <w:rPr>
           <w:rStyle w:val="FontStyle22"/>
-          <w:b/>
-          <w:color w:val="auto"/>
-          <w:sz w:val="28"/>
-          <w:szCs w:val="28"/>
-        </w:rPr>
-      </w:pPr>
-      <w:r>
-        <w:rPr>
-          <w:rStyle w:val="FontStyle22"/>
-          <w:b/>
-          <w:color w:val="auto"/>
-          <w:sz w:val="28"/>
-          <w:szCs w:val="28"/>
-        </w:rPr>
-        <w:t>Основания для разработки</w:t>
-      </w:r>
-    </w:p>
-    <w:p>
-      <w:pPr>
-        <w:spacing w:after="0" w:line="360" w:lineRule="auto"/>
-        <w:ind w:firstLine="708"/>
-        <w:jc w:val="both"/>
-        <w:rPr>
-          <w:rStyle w:val="FontStyle22"/>
-          <w:b/>
-          <w:color w:val="auto"/>
-          <w:sz w:val="28"/>
-          <w:szCs w:val="28"/>
-        </w:rPr>
-      </w:pPr>
-    </w:p>
-    <w:p>
-      <w:pPr>
-        <w:spacing w:after="0" w:line="360" w:lineRule="auto"/>
-        <w:ind w:firstLine="708"/>
-        <w:jc w:val="both"/>
-        <w:rPr>
-          <w:rStyle w:val="FontStyle22"/>
-          <w:b/>
-          <w:color w:val="auto"/>
-          <w:sz w:val="28"/>
-          <w:szCs w:val="28"/>
+          <w:bCs/>
+          <w:color w:val="auto"/>
+          <w:sz w:val="24"/>
+          <w:szCs w:val="24"/>
+        </w:rPr>
+      </w:pPr>
+      <w:r>
+        <w:rPr>
+          <w:rStyle w:val="FontStyle22"/>
+          <w:bCs/>
+          <w:color w:val="auto"/>
+          <w:sz w:val="24"/>
+          <w:szCs w:val="24"/>
+        </w:rPr>
+        <w:t>Доступность:</w:t>
+      </w:r>
+    </w:p>
+    <w:p>
+      <w:pPr>
+        <w:spacing w:after="0" w:line="360" w:lineRule="auto"/>
+        <w:ind w:firstLine="360"/>
+        <w:jc w:val="both"/>
+        <w:rPr>
+          <w:rStyle w:val="FontStyle22"/>
+          <w:bCs/>
+          <w:color w:val="auto"/>
+          <w:sz w:val="24"/>
+          <w:szCs w:val="24"/>
+        </w:rPr>
+      </w:pPr>
+      <w:r>
+        <w:rPr>
+          <w:rStyle w:val="FontStyle22"/>
+          <w:bCs/>
+          <w:color w:val="auto"/>
+          <w:sz w:val="24"/>
+          <w:szCs w:val="24"/>
+        </w:rPr>
+        <w:t>Сайт должен быть доступен 24/7, за исключением времени, выделенного для планового технического обслуживания.</w:t>
+      </w:r>
+      <w:r>
+        <w:rPr>
+          <w:rStyle w:val="FontStyle22"/>
+          <w:bCs/>
+          <w:color w:val="auto"/>
+          <w:sz w:val="24"/>
+          <w:szCs w:val="24"/>
+        </w:rPr>
+        <w:t xml:space="preserve"> </w:t>
+      </w:r>
+      <w:r>
+        <w:rPr>
+          <w:rStyle w:val="FontStyle22"/>
+          <w:bCs/>
+          <w:color w:val="auto"/>
+          <w:sz w:val="24"/>
+          <w:szCs w:val="24"/>
+        </w:rPr>
+        <w:t>Гарантированная минимальная пропускная способность и обеспечение высокой скорости загрузки страниц.</w:t>
+      </w:r>
+    </w:p>
+    <w:p>
+      <w:pPr>
+        <w:spacing w:after="0" w:line="360" w:lineRule="auto"/>
+        <w:jc w:val="both"/>
+        <w:rPr>
+          <w:rStyle w:val="FontStyle22"/>
+          <w:bCs/>
+          <w:color w:val="auto"/>
+          <w:sz w:val="24"/>
+          <w:szCs w:val="24"/>
         </w:rPr>
       </w:pPr>
     </w:p>
@@ -2811,54 +2121,122 @@
         <w:pStyle w:val="a5"/>
         <w:numPr>
           <w:ilvl w:val="0"/>
-          <w:numId w:val="2"/>
+          <w:numId w:val="8"/>
         </w:numPr>
         <w:spacing w:after="0" w:line="360" w:lineRule="auto"/>
         <w:jc w:val="both"/>
         <w:rPr>
           <w:rStyle w:val="FontStyle22"/>
-          <w:b/>
-          <w:color w:val="auto"/>
-          <w:sz w:val="28"/>
-          <w:szCs w:val="28"/>
-        </w:rPr>
-      </w:pPr>
-      <w:r>
-        <w:rPr>
-          <w:rStyle w:val="FontStyle22"/>
-          <w:b/>
-          <w:color w:val="auto"/>
-          <w:sz w:val="28"/>
-          <w:szCs w:val="28"/>
-        </w:rPr>
-        <w:t>Основания для разработки</w:t>
-      </w:r>
-    </w:p>
-    <w:p>
-      <w:pPr>
-        <w:spacing w:after="0" w:line="360" w:lineRule="auto"/>
-        <w:ind w:firstLine="708"/>
-        <w:jc w:val="both"/>
-        <w:rPr>
-          <w:rStyle w:val="FontStyle22"/>
-          <w:b/>
-          <w:color w:val="auto"/>
-          <w:sz w:val="28"/>
-          <w:szCs w:val="28"/>
-        </w:rPr>
-      </w:pPr>
-    </w:p>
-    <w:p>
-      <w:pPr>
-        <w:spacing w:after="0" w:line="360" w:lineRule="auto"/>
-        <w:ind w:firstLine="708"/>
-        <w:jc w:val="both"/>
-        <w:rPr>
-          <w:rStyle w:val="FontStyle22"/>
-          <w:b/>
-          <w:color w:val="auto"/>
-          <w:sz w:val="28"/>
-          <w:szCs w:val="28"/>
+          <w:bCs/>
+          <w:color w:val="auto"/>
+          <w:sz w:val="24"/>
+          <w:szCs w:val="24"/>
+          <w:lang w:val="en-US"/>
+        </w:rPr>
+      </w:pPr>
+      <w:r>
+        <w:rPr>
+          <w:rStyle w:val="FontStyle22"/>
+          <w:bCs/>
+          <w:color w:val="auto"/>
+          <w:sz w:val="24"/>
+          <w:szCs w:val="24"/>
+        </w:rPr>
+        <w:t>Стабильность Серверов</w:t>
+      </w:r>
+      <w:r>
+        <w:rPr>
+          <w:rStyle w:val="FontStyle22"/>
+          <w:bCs/>
+          <w:color w:val="auto"/>
+          <w:sz w:val="24"/>
+          <w:szCs w:val="24"/>
+          <w:lang w:val="en-US"/>
+        </w:rPr>
+        <w:t>:</w:t>
+      </w:r>
+    </w:p>
+    <w:p>
+      <w:pPr>
+        <w:spacing w:after="0" w:line="360" w:lineRule="auto"/>
+        <w:ind w:firstLine="360"/>
+        <w:jc w:val="both"/>
+        <w:rPr>
+          <w:rStyle w:val="FontStyle22"/>
+          <w:bCs/>
+          <w:color w:val="auto"/>
+          <w:sz w:val="24"/>
+          <w:szCs w:val="24"/>
+        </w:rPr>
+      </w:pPr>
+      <w:r>
+        <w:rPr>
+          <w:rStyle w:val="FontStyle22"/>
+          <w:bCs/>
+          <w:color w:val="auto"/>
+          <w:sz w:val="24"/>
+          <w:szCs w:val="24"/>
+        </w:rPr>
+        <w:t>Использование высоконадежных серверов с устойчивым функционированием.</w:t>
+      </w:r>
+      <w:r>
+        <w:rPr>
+          <w:rStyle w:val="FontStyle22"/>
+          <w:bCs/>
+          <w:color w:val="auto"/>
+          <w:sz w:val="24"/>
+          <w:szCs w:val="24"/>
+        </w:rPr>
+        <w:t xml:space="preserve"> </w:t>
+      </w:r>
+      <w:r>
+        <w:rPr>
+          <w:rStyle w:val="FontStyle22"/>
+          <w:bCs/>
+          <w:color w:val="auto"/>
+          <w:sz w:val="24"/>
+          <w:szCs w:val="24"/>
+        </w:rPr>
+        <w:t>Регулярное мониторинг и поддержание оптимального состояния серверной инфраструктуры.</w:t>
+      </w:r>
+    </w:p>
+    <w:p>
+      <w:pPr>
+        <w:spacing w:after="0" w:line="360" w:lineRule="auto"/>
+        <w:jc w:val="both"/>
+        <w:rPr>
+          <w:rStyle w:val="FontStyle22"/>
+          <w:bCs/>
+          <w:color w:val="auto"/>
+          <w:sz w:val="24"/>
+          <w:szCs w:val="24"/>
+        </w:rPr>
+      </w:pPr>
+    </w:p>
+    <w:p>
+      <w:pPr>
+        <w:spacing w:after="0" w:line="360" w:lineRule="auto"/>
+        <w:jc w:val="both"/>
+        <w:rPr>
+          <w:rStyle w:val="FontStyle22"/>
+          <w:bCs/>
+          <w:color w:val="auto"/>
+          <w:sz w:val="24"/>
+          <w:szCs w:val="24"/>
+        </w:rPr>
+      </w:pPr>
+    </w:p>
+    <w:p>
+      <w:pPr>
+        <w:spacing w:after="0" w:line="360" w:lineRule="auto"/>
+        <w:ind w:left="360"/>
+        <w:jc w:val="both"/>
+        <w:rPr>
+          <w:rStyle w:val="FontStyle22"/>
+          <w:bCs/>
+          <w:color w:val="auto"/>
+          <w:sz w:val="24"/>
+          <w:szCs w:val="24"/>
         </w:rPr>
       </w:pPr>
     </w:p>
@@ -2867,27 +2245,68 @@
         <w:pStyle w:val="a5"/>
         <w:numPr>
           <w:ilvl w:val="0"/>
-          <w:numId w:val="2"/>
+          <w:numId w:val="8"/>
         </w:numPr>
         <w:spacing w:after="0" w:line="360" w:lineRule="auto"/>
         <w:jc w:val="both"/>
         <w:rPr>
           <w:rStyle w:val="FontStyle22"/>
-          <w:b/>
-          <w:color w:val="auto"/>
-          <w:sz w:val="28"/>
-          <w:szCs w:val="28"/>
-        </w:rPr>
-      </w:pPr>
-      <w:r>
-        <w:rPr>
-          <w:rStyle w:val="FontStyle22"/>
-          <w:b/>
-          <w:color w:val="auto"/>
-          <w:sz w:val="28"/>
-          <w:szCs w:val="28"/>
-        </w:rPr>
-        <w:t>Основания для разработки</w:t>
+          <w:bCs/>
+          <w:color w:val="auto"/>
+          <w:sz w:val="24"/>
+          <w:szCs w:val="24"/>
+        </w:rPr>
+      </w:pPr>
+      <w:r>
+        <w:rPr>
+          <w:rStyle w:val="FontStyle22"/>
+          <w:bCs/>
+          <w:color w:val="auto"/>
+          <w:sz w:val="24"/>
+          <w:szCs w:val="24"/>
+        </w:rPr>
+        <w:lastRenderedPageBreak/>
+        <w:t xml:space="preserve">Резервное </w:t>
+      </w:r>
+      <w:r>
+        <w:rPr>
+          <w:rStyle w:val="FontStyle22"/>
+          <w:bCs/>
+          <w:color w:val="auto"/>
+          <w:sz w:val="24"/>
+          <w:szCs w:val="24"/>
+        </w:rPr>
+        <w:t>к</w:t>
+      </w:r>
+      <w:r>
+        <w:rPr>
+          <w:rStyle w:val="FontStyle22"/>
+          <w:bCs/>
+          <w:color w:val="auto"/>
+          <w:sz w:val="24"/>
+          <w:szCs w:val="24"/>
+        </w:rPr>
+        <w:t xml:space="preserve">опирование и </w:t>
+      </w:r>
+      <w:r>
+        <w:rPr>
+          <w:rStyle w:val="FontStyle22"/>
+          <w:bCs/>
+          <w:color w:val="auto"/>
+          <w:sz w:val="24"/>
+          <w:szCs w:val="24"/>
+        </w:rPr>
+        <w:t>в</w:t>
+      </w:r>
+      <w:r>
+        <w:rPr>
+          <w:rStyle w:val="FontStyle22"/>
+          <w:bCs/>
+          <w:color w:val="auto"/>
+          <w:sz w:val="24"/>
+          <w:szCs w:val="24"/>
+        </w:rPr>
+        <w:t>осстановление:</w:t>
       </w:r>
     </w:p>
     <w:p>
@@ -2897,24 +2316,53 @@
         <w:jc w:val="both"/>
         <w:rPr>
           <w:rStyle w:val="FontStyle22"/>
-          <w:b/>
-          <w:color w:val="auto"/>
-          <w:sz w:val="28"/>
-          <w:szCs w:val="28"/>
-        </w:rPr>
-      </w:pPr>
-    </w:p>
-    <w:p>
-      <w:pPr>
-        <w:spacing w:after="0" w:line="360" w:lineRule="auto"/>
-        <w:ind w:firstLine="708"/>
-        <w:jc w:val="both"/>
-        <w:rPr>
-          <w:rStyle w:val="FontStyle22"/>
-          <w:b/>
-          <w:color w:val="auto"/>
-          <w:sz w:val="28"/>
-          <w:szCs w:val="28"/>
+          <w:bCs/>
+          <w:color w:val="auto"/>
+          <w:sz w:val="24"/>
+          <w:szCs w:val="24"/>
+        </w:rPr>
+      </w:pPr>
+      <w:r>
+        <w:rPr>
+          <w:rStyle w:val="FontStyle22"/>
+          <w:bCs/>
+          <w:color w:val="auto"/>
+          <w:sz w:val="24"/>
+          <w:szCs w:val="24"/>
+        </w:rPr>
+        <w:t>Регулярное создание резервных копий данных, хранение их в безопасных местах.</w:t>
+      </w:r>
+      <w:r>
+        <w:rPr>
+          <w:rStyle w:val="FontStyle22"/>
+          <w:bCs/>
+          <w:color w:val="auto"/>
+          <w:sz w:val="24"/>
+          <w:szCs w:val="24"/>
+        </w:rPr>
+        <w:t xml:space="preserve"> </w:t>
+      </w:r>
+      <w:r>
+        <w:rPr>
+          <w:rStyle w:val="FontStyle22"/>
+          <w:bCs/>
+          <w:color w:val="auto"/>
+          <w:sz w:val="24"/>
+          <w:szCs w:val="24"/>
+        </w:rPr>
+        <w:t>Протоколы и механизмы для быстрого восстановления в случае сбоев или потери данных.</w:t>
+      </w:r>
+    </w:p>
+    <w:p>
+      <w:pPr>
+        <w:spacing w:after="0" w:line="360" w:lineRule="auto"/>
+        <w:jc w:val="both"/>
+        <w:rPr>
+          <w:rStyle w:val="FontStyle22"/>
+          <w:bCs/>
+          <w:color w:val="auto"/>
+          <w:sz w:val="24"/>
+          <w:szCs w:val="24"/>
         </w:rPr>
       </w:pPr>
     </w:p>
@@ -2923,54 +2371,115 @@
         <w:pStyle w:val="a5"/>
         <w:numPr>
           <w:ilvl w:val="0"/>
-          <w:numId w:val="2"/>
+          <w:numId w:val="8"/>
         </w:numPr>
         <w:spacing w:after="0" w:line="360" w:lineRule="auto"/>
         <w:jc w:val="both"/>
         <w:rPr>
           <w:rStyle w:val="FontStyle22"/>
-          <w:b/>
-          <w:color w:val="auto"/>
-          <w:sz w:val="28"/>
-          <w:szCs w:val="28"/>
-        </w:rPr>
-      </w:pPr>
-      <w:r>
-        <w:rPr>
-          <w:rStyle w:val="FontStyle22"/>
-          <w:b/>
-          <w:color w:val="auto"/>
-          <w:sz w:val="28"/>
-          <w:szCs w:val="28"/>
-        </w:rPr>
-        <w:t>Основания для разработки</w:t>
-      </w:r>
-    </w:p>
-    <w:p>
-      <w:pPr>
-        <w:spacing w:after="0" w:line="360" w:lineRule="auto"/>
-        <w:ind w:firstLine="708"/>
-        <w:jc w:val="both"/>
-        <w:rPr>
-          <w:rStyle w:val="FontStyle22"/>
-          <w:b/>
-          <w:color w:val="auto"/>
-          <w:sz w:val="28"/>
-          <w:szCs w:val="28"/>
-        </w:rPr>
-      </w:pPr>
-    </w:p>
-    <w:p>
-      <w:pPr>
-        <w:spacing w:after="0" w:line="360" w:lineRule="auto"/>
-        <w:ind w:firstLine="708"/>
-        <w:jc w:val="both"/>
-        <w:rPr>
-          <w:rStyle w:val="FontStyle22"/>
-          <w:b/>
-          <w:color w:val="auto"/>
-          <w:sz w:val="28"/>
-          <w:szCs w:val="28"/>
+          <w:bCs/>
+          <w:color w:val="auto"/>
+          <w:sz w:val="24"/>
+          <w:szCs w:val="24"/>
+        </w:rPr>
+      </w:pPr>
+      <w:r>
+        <w:rPr>
+          <w:rStyle w:val="FontStyle22"/>
+          <w:bCs/>
+          <w:color w:val="auto"/>
+          <w:sz w:val="24"/>
+          <w:szCs w:val="24"/>
+        </w:rPr>
+        <w:t xml:space="preserve">Обнаружение и </w:t>
+      </w:r>
+      <w:r>
+        <w:rPr>
+          <w:rStyle w:val="FontStyle22"/>
+          <w:bCs/>
+          <w:color w:val="auto"/>
+          <w:sz w:val="24"/>
+          <w:szCs w:val="24"/>
+        </w:rPr>
+        <w:t>п</w:t>
+      </w:r>
+      <w:r>
+        <w:rPr>
+          <w:rStyle w:val="FontStyle22"/>
+          <w:bCs/>
+          <w:color w:val="auto"/>
+          <w:sz w:val="24"/>
+          <w:szCs w:val="24"/>
+        </w:rPr>
+        <w:t>редотвращение Атак:</w:t>
+      </w:r>
+    </w:p>
+    <w:p>
+      <w:pPr>
+        <w:spacing w:after="0" w:line="360" w:lineRule="auto"/>
+        <w:ind w:firstLine="360"/>
+        <w:jc w:val="both"/>
+        <w:rPr>
+          <w:rStyle w:val="FontStyle22"/>
+          <w:bCs/>
+          <w:color w:val="auto"/>
+          <w:sz w:val="24"/>
+          <w:szCs w:val="24"/>
+        </w:rPr>
+      </w:pPr>
+      <w:r>
+        <w:rPr>
+          <w:rStyle w:val="FontStyle22"/>
+          <w:bCs/>
+          <w:color w:val="auto"/>
+          <w:sz w:val="24"/>
+          <w:szCs w:val="24"/>
+        </w:rPr>
+        <w:t>Использование современных средств обнаружения вторжений и систем предотвращения атак.</w:t>
+      </w:r>
+      <w:r>
+        <w:rPr>
+          <w:rStyle w:val="FontStyle22"/>
+          <w:bCs/>
+          <w:color w:val="auto"/>
+          <w:sz w:val="24"/>
+          <w:szCs w:val="24"/>
+        </w:rPr>
+        <w:t xml:space="preserve"> Защита от </w:t>
+      </w:r>
+      <w:proofErr w:type="spellStart"/>
+      <w:r>
+        <w:rPr>
+          <w:rStyle w:val="FontStyle22"/>
+          <w:bCs/>
+          <w:color w:val="auto"/>
+          <w:sz w:val="24"/>
+          <w:szCs w:val="24"/>
+        </w:rPr>
+        <w:t>DDoS</w:t>
+      </w:r>
+      <w:proofErr w:type="spellEnd"/>
+      <w:r>
+        <w:rPr>
+          <w:rStyle w:val="FontStyle22"/>
+          <w:bCs/>
+          <w:color w:val="auto"/>
+          <w:sz w:val="24"/>
+          <w:szCs w:val="24"/>
+        </w:rPr>
+        <w:t>-атак и других сетевых угроз.</w:t>
+      </w:r>
+    </w:p>
+    <w:p>
+      <w:pPr>
+        <w:spacing w:after="0" w:line="360" w:lineRule="auto"/>
+        <w:jc w:val="both"/>
+        <w:rPr>
+          <w:rStyle w:val="FontStyle22"/>
+          <w:bCs/>
+          <w:color w:val="auto"/>
+          <w:sz w:val="24"/>
+          <w:szCs w:val="24"/>
         </w:rPr>
       </w:pPr>
     </w:p>
@@ -2979,7 +2488,3022 @@
         <w:pStyle w:val="a5"/>
         <w:numPr>
           <w:ilvl w:val="0"/>
+          <w:numId w:val="8"/>
+        </w:numPr>
+        <w:spacing w:after="0" w:line="360" w:lineRule="auto"/>
+        <w:jc w:val="both"/>
+        <w:rPr>
+          <w:rStyle w:val="FontStyle22"/>
+          <w:bCs/>
+          <w:color w:val="auto"/>
+          <w:sz w:val="24"/>
+          <w:szCs w:val="24"/>
+        </w:rPr>
+      </w:pPr>
+      <w:r>
+        <w:rPr>
+          <w:rStyle w:val="FontStyle22"/>
+          <w:bCs/>
+          <w:color w:val="auto"/>
+          <w:sz w:val="24"/>
+          <w:szCs w:val="24"/>
+        </w:rPr>
+        <w:t>Обновление и Патчи:</w:t>
+      </w:r>
+    </w:p>
+    <w:p>
+      <w:pPr>
+        <w:spacing w:after="0" w:line="360" w:lineRule="auto"/>
+        <w:ind w:firstLine="360"/>
+        <w:jc w:val="both"/>
+        <w:rPr>
+          <w:rStyle w:val="FontStyle22"/>
+          <w:bCs/>
+          <w:color w:val="auto"/>
+          <w:sz w:val="24"/>
+          <w:szCs w:val="24"/>
+        </w:rPr>
+      </w:pPr>
+      <w:r>
+        <w:rPr>
+          <w:rStyle w:val="FontStyle22"/>
+          <w:bCs/>
+          <w:color w:val="auto"/>
+          <w:sz w:val="24"/>
+          <w:szCs w:val="24"/>
+        </w:rPr>
+        <w:t>Регулярное обновление программного обеспечения сайта и всех его компонентов.</w:t>
+      </w:r>
+      <w:r>
+        <w:rPr>
+          <w:rStyle w:val="FontStyle22"/>
+          <w:bCs/>
+          <w:color w:val="auto"/>
+          <w:sz w:val="24"/>
+          <w:szCs w:val="24"/>
+        </w:rPr>
+        <w:t xml:space="preserve"> </w:t>
+      </w:r>
+      <w:r>
+        <w:rPr>
+          <w:rStyle w:val="FontStyle22"/>
+          <w:bCs/>
+          <w:color w:val="auto"/>
+          <w:sz w:val="24"/>
+          <w:szCs w:val="24"/>
+        </w:rPr>
+        <w:t>Быстрое внедрение патчей для устранения выявленных уязвимостей.</w:t>
+      </w:r>
+    </w:p>
+    <w:p>
+      <w:pPr>
+        <w:spacing w:after="0" w:line="360" w:lineRule="auto"/>
+        <w:jc w:val="both"/>
+        <w:rPr>
+          <w:rStyle w:val="FontStyle22"/>
+          <w:bCs/>
+          <w:color w:val="auto"/>
+          <w:sz w:val="24"/>
+          <w:szCs w:val="24"/>
+        </w:rPr>
+      </w:pPr>
+    </w:p>
+    <w:p>
+      <w:pPr>
+        <w:pStyle w:val="a5"/>
+        <w:numPr>
+          <w:ilvl w:val="0"/>
+          <w:numId w:val="8"/>
+        </w:numPr>
+        <w:spacing w:after="0" w:line="360" w:lineRule="auto"/>
+        <w:jc w:val="both"/>
+        <w:rPr>
+          <w:rStyle w:val="FontStyle22"/>
+          <w:bCs/>
+          <w:color w:val="auto"/>
+          <w:sz w:val="24"/>
+          <w:szCs w:val="24"/>
+        </w:rPr>
+      </w:pPr>
+      <w:r>
+        <w:rPr>
+          <w:rStyle w:val="FontStyle22"/>
+          <w:bCs/>
+          <w:color w:val="auto"/>
+          <w:sz w:val="24"/>
+          <w:szCs w:val="24"/>
+        </w:rPr>
+        <w:t xml:space="preserve">Мониторинг </w:t>
+      </w:r>
+      <w:r>
+        <w:rPr>
+          <w:rStyle w:val="FontStyle22"/>
+          <w:bCs/>
+          <w:color w:val="auto"/>
+          <w:sz w:val="24"/>
+          <w:szCs w:val="24"/>
+        </w:rPr>
+        <w:t>п</w:t>
+      </w:r>
+      <w:r>
+        <w:rPr>
+          <w:rStyle w:val="FontStyle22"/>
+          <w:bCs/>
+          <w:color w:val="auto"/>
+          <w:sz w:val="24"/>
+          <w:szCs w:val="24"/>
+        </w:rPr>
+        <w:t>роизводительности:</w:t>
+      </w:r>
+    </w:p>
+    <w:p>
+      <w:pPr>
+        <w:spacing w:after="0" w:line="360" w:lineRule="auto"/>
+        <w:ind w:firstLine="360"/>
+        <w:jc w:val="both"/>
+        <w:rPr>
+          <w:rStyle w:val="FontStyle22"/>
+          <w:bCs/>
+          <w:color w:val="auto"/>
+          <w:sz w:val="24"/>
+          <w:szCs w:val="24"/>
+        </w:rPr>
+      </w:pPr>
+      <w:r>
+        <w:rPr>
+          <w:rStyle w:val="FontStyle22"/>
+          <w:bCs/>
+          <w:color w:val="auto"/>
+          <w:sz w:val="24"/>
+          <w:szCs w:val="24"/>
+        </w:rPr>
+        <w:t>Системы мониторинга производительности для отслеживания работы сайта и выявления возможных узких мест.</w:t>
+      </w:r>
+      <w:r>
+        <w:rPr>
+          <w:rStyle w:val="FontStyle22"/>
+          <w:bCs/>
+          <w:color w:val="auto"/>
+          <w:sz w:val="24"/>
+          <w:szCs w:val="24"/>
+        </w:rPr>
+        <w:t xml:space="preserve"> </w:t>
+      </w:r>
+      <w:r>
+        <w:rPr>
+          <w:rStyle w:val="FontStyle22"/>
+          <w:bCs/>
+          <w:color w:val="auto"/>
+          <w:sz w:val="24"/>
+          <w:szCs w:val="24"/>
+        </w:rPr>
+        <w:t>Автоматическое уведомление о проблемах и реагирование на них.</w:t>
+      </w:r>
+    </w:p>
+    <w:p>
+      <w:pPr>
+        <w:spacing w:after="0" w:line="360" w:lineRule="auto"/>
+        <w:jc w:val="both"/>
+        <w:rPr>
+          <w:rStyle w:val="FontStyle22"/>
+          <w:bCs/>
+          <w:color w:val="auto"/>
+          <w:sz w:val="24"/>
+          <w:szCs w:val="24"/>
+        </w:rPr>
+      </w:pPr>
+    </w:p>
+    <w:p>
+      <w:pPr>
+        <w:pStyle w:val="a5"/>
+        <w:numPr>
+          <w:ilvl w:val="0"/>
+          <w:numId w:val="8"/>
+        </w:numPr>
+        <w:spacing w:after="0" w:line="360" w:lineRule="auto"/>
+        <w:jc w:val="both"/>
+        <w:rPr>
+          <w:rStyle w:val="FontStyle22"/>
+          <w:bCs/>
+          <w:color w:val="auto"/>
+          <w:sz w:val="24"/>
+          <w:szCs w:val="24"/>
+        </w:rPr>
+      </w:pPr>
+      <w:r>
+        <w:rPr>
+          <w:rStyle w:val="FontStyle22"/>
+          <w:bCs/>
+          <w:color w:val="auto"/>
+          <w:sz w:val="24"/>
+          <w:szCs w:val="24"/>
+        </w:rPr>
+        <w:t xml:space="preserve">Система </w:t>
+      </w:r>
+      <w:r>
+        <w:rPr>
+          <w:rStyle w:val="FontStyle22"/>
+          <w:bCs/>
+          <w:color w:val="auto"/>
+          <w:sz w:val="24"/>
+          <w:szCs w:val="24"/>
+        </w:rPr>
+        <w:t>ж</w:t>
+      </w:r>
+      <w:r>
+        <w:rPr>
+          <w:rStyle w:val="FontStyle22"/>
+          <w:bCs/>
+          <w:color w:val="auto"/>
+          <w:sz w:val="24"/>
+          <w:szCs w:val="24"/>
+        </w:rPr>
+        <w:t>урналирования:</w:t>
+      </w:r>
+    </w:p>
+    <w:p>
+      <w:pPr>
+        <w:spacing w:after="0" w:line="360" w:lineRule="auto"/>
+        <w:ind w:firstLine="360"/>
+        <w:jc w:val="both"/>
+        <w:rPr>
+          <w:rStyle w:val="FontStyle22"/>
+          <w:bCs/>
+          <w:color w:val="auto"/>
+          <w:sz w:val="24"/>
+          <w:szCs w:val="24"/>
+        </w:rPr>
+      </w:pPr>
+      <w:r>
+        <w:rPr>
+          <w:rStyle w:val="FontStyle22"/>
+          <w:bCs/>
+          <w:color w:val="auto"/>
+          <w:sz w:val="24"/>
+          <w:szCs w:val="24"/>
+        </w:rPr>
+        <w:t>Ведение подробных журналов событий для анализа произошедших инцидентов.</w:t>
+      </w:r>
+      <w:r>
+        <w:rPr>
+          <w:rStyle w:val="FontStyle22"/>
+          <w:bCs/>
+          <w:color w:val="auto"/>
+          <w:sz w:val="24"/>
+          <w:szCs w:val="24"/>
+        </w:rPr>
+        <w:t xml:space="preserve"> </w:t>
+      </w:r>
+      <w:r>
+        <w:rPr>
+          <w:rStyle w:val="FontStyle22"/>
+          <w:bCs/>
+          <w:color w:val="auto"/>
+          <w:sz w:val="24"/>
+          <w:szCs w:val="24"/>
+        </w:rPr>
+        <w:t>Обеспечение безопасного хранения журналов согласно стандартам безопасности.</w:t>
+      </w:r>
+    </w:p>
+    <w:p>
+      <w:pPr>
+        <w:spacing w:after="0" w:line="360" w:lineRule="auto"/>
+        <w:jc w:val="both"/>
+        <w:rPr>
+          <w:rStyle w:val="FontStyle22"/>
+          <w:bCs/>
+          <w:color w:val="auto"/>
+          <w:sz w:val="24"/>
+          <w:szCs w:val="24"/>
+        </w:rPr>
+      </w:pPr>
+    </w:p>
+    <w:p>
+      <w:pPr>
+        <w:pStyle w:val="a5"/>
+        <w:numPr>
+          <w:ilvl w:val="0"/>
+          <w:numId w:val="8"/>
+        </w:numPr>
+        <w:spacing w:after="0" w:line="360" w:lineRule="auto"/>
+        <w:jc w:val="both"/>
+        <w:rPr>
+          <w:rStyle w:val="FontStyle22"/>
+          <w:bCs/>
+          <w:color w:val="auto"/>
+          <w:sz w:val="24"/>
+          <w:szCs w:val="24"/>
+        </w:rPr>
+      </w:pPr>
+      <w:r>
+        <w:rPr>
+          <w:rStyle w:val="FontStyle22"/>
+          <w:bCs/>
+          <w:color w:val="auto"/>
+          <w:sz w:val="24"/>
+          <w:szCs w:val="24"/>
+        </w:rPr>
+        <w:t xml:space="preserve">Планы </w:t>
+      </w:r>
+      <w:r>
+        <w:rPr>
+          <w:rStyle w:val="FontStyle22"/>
+          <w:bCs/>
+          <w:color w:val="auto"/>
+          <w:sz w:val="24"/>
+          <w:szCs w:val="24"/>
+        </w:rPr>
+        <w:t>ч</w:t>
+      </w:r>
+      <w:r>
+        <w:rPr>
+          <w:rStyle w:val="FontStyle22"/>
+          <w:bCs/>
+          <w:color w:val="auto"/>
+          <w:sz w:val="24"/>
+          <w:szCs w:val="24"/>
+        </w:rPr>
+        <w:t xml:space="preserve">резвычайных </w:t>
+      </w:r>
+      <w:r>
+        <w:rPr>
+          <w:rStyle w:val="FontStyle22"/>
+          <w:bCs/>
+          <w:color w:val="auto"/>
+          <w:sz w:val="24"/>
+          <w:szCs w:val="24"/>
+        </w:rPr>
+        <w:t>с</w:t>
+      </w:r>
+      <w:r>
+        <w:rPr>
+          <w:rStyle w:val="FontStyle22"/>
+          <w:bCs/>
+          <w:color w:val="auto"/>
+          <w:sz w:val="24"/>
+          <w:szCs w:val="24"/>
+        </w:rPr>
+        <w:t>итуаций:</w:t>
+      </w:r>
+    </w:p>
+    <w:p>
+      <w:pPr>
+        <w:spacing w:after="0" w:line="360" w:lineRule="auto"/>
+        <w:ind w:firstLine="360"/>
+        <w:jc w:val="both"/>
+        <w:rPr>
+          <w:rStyle w:val="FontStyle22"/>
+          <w:bCs/>
+          <w:color w:val="auto"/>
+          <w:sz w:val="24"/>
+          <w:szCs w:val="24"/>
+        </w:rPr>
+      </w:pPr>
+      <w:r>
+        <w:rPr>
+          <w:rStyle w:val="FontStyle22"/>
+          <w:bCs/>
+          <w:color w:val="auto"/>
+          <w:sz w:val="24"/>
+          <w:szCs w:val="24"/>
+        </w:rPr>
+        <w:t>Разработка и регулярное обновление планов действий в случае чрезвычайных ситуаций.</w:t>
+      </w:r>
+      <w:r>
+        <w:rPr>
+          <w:rStyle w:val="FontStyle22"/>
+          <w:bCs/>
+          <w:color w:val="auto"/>
+          <w:sz w:val="24"/>
+          <w:szCs w:val="24"/>
+        </w:rPr>
+        <w:t xml:space="preserve"> </w:t>
+      </w:r>
+      <w:r>
+        <w:rPr>
+          <w:rStyle w:val="FontStyle22"/>
+          <w:bCs/>
+          <w:color w:val="auto"/>
+          <w:sz w:val="24"/>
+          <w:szCs w:val="24"/>
+        </w:rPr>
+        <w:t>Обучение персонала и проведение учебных учений для эффективного реагирования на инциденты.</w:t>
+      </w:r>
+    </w:p>
+    <w:p>
+      <w:pPr>
+        <w:spacing w:after="0" w:line="360" w:lineRule="auto"/>
+        <w:jc w:val="both"/>
+        <w:rPr>
+          <w:rStyle w:val="FontStyle22"/>
+          <w:bCs/>
+          <w:color w:val="auto"/>
+          <w:sz w:val="24"/>
+          <w:szCs w:val="24"/>
+        </w:rPr>
+      </w:pPr>
+    </w:p>
+    <w:p>
+      <w:pPr>
+        <w:pStyle w:val="a5"/>
+        <w:numPr>
+          <w:ilvl w:val="0"/>
+          <w:numId w:val="8"/>
+        </w:numPr>
+        <w:spacing w:after="0" w:line="360" w:lineRule="auto"/>
+        <w:jc w:val="both"/>
+        <w:rPr>
+          <w:rStyle w:val="FontStyle22"/>
+          <w:bCs/>
+          <w:color w:val="auto"/>
+          <w:sz w:val="24"/>
+          <w:szCs w:val="24"/>
+        </w:rPr>
+      </w:pPr>
+      <w:r>
+        <w:rPr>
+          <w:rStyle w:val="FontStyle22"/>
+          <w:bCs/>
+          <w:color w:val="auto"/>
+          <w:sz w:val="24"/>
+          <w:szCs w:val="24"/>
+        </w:rPr>
+        <w:t xml:space="preserve">Географическая </w:t>
+      </w:r>
+      <w:proofErr w:type="spellStart"/>
+      <w:r>
+        <w:rPr>
+          <w:rStyle w:val="FontStyle22"/>
+          <w:bCs/>
+          <w:color w:val="auto"/>
+          <w:sz w:val="24"/>
+          <w:szCs w:val="24"/>
+        </w:rPr>
+        <w:t>р</w:t>
+      </w:r>
+      <w:r>
+        <w:rPr>
+          <w:rStyle w:val="FontStyle22"/>
+          <w:bCs/>
+          <w:color w:val="auto"/>
+          <w:sz w:val="24"/>
+          <w:szCs w:val="24"/>
+        </w:rPr>
+        <w:t>аспределенност</w:t>
+      </w:r>
+      <w:r>
+        <w:rPr>
+          <w:rStyle w:val="FontStyle22"/>
+          <w:bCs/>
+          <w:color w:val="auto"/>
+          <w:sz w:val="24"/>
+          <w:szCs w:val="24"/>
+        </w:rPr>
+        <w:t>ь:</w:t>
+      </w:r>
+      <w:proofErr w:type="spellEnd"/>
+    </w:p>
+    <w:p>
+      <w:pPr>
+        <w:spacing w:after="0" w:line="360" w:lineRule="auto"/>
+        <w:ind w:firstLine="360"/>
+        <w:jc w:val="both"/>
+        <w:rPr>
+          <w:rStyle w:val="FontStyle22"/>
+          <w:bCs/>
+          <w:color w:val="auto"/>
+          <w:sz w:val="24"/>
+          <w:szCs w:val="24"/>
+        </w:rPr>
+      </w:pPr>
+      <w:r>
+        <w:rPr>
+          <w:rStyle w:val="FontStyle22"/>
+          <w:bCs/>
+          <w:color w:val="auto"/>
+          <w:sz w:val="24"/>
+          <w:szCs w:val="24"/>
+        </w:rPr>
+        <w:t>Размещение серверов в различных географических зонах для обеспечения высокой доступности в различных регионах.</w:t>
+      </w:r>
+      <w:r>
+        <w:rPr>
+          <w:rStyle w:val="FontStyle22"/>
+          <w:bCs/>
+          <w:color w:val="auto"/>
+          <w:sz w:val="24"/>
+          <w:szCs w:val="24"/>
+        </w:rPr>
+        <w:t xml:space="preserve"> Механизмы автоматического переключения на резервные серверы при выявлении проблем.</w:t>
+      </w:r>
+    </w:p>
+    <w:p>
+      <w:pPr>
+        <w:spacing w:after="0" w:line="360" w:lineRule="auto"/>
+        <w:jc w:val="both"/>
+        <w:rPr>
+          <w:rStyle w:val="FontStyle22"/>
+          <w:bCs/>
+          <w:color w:val="auto"/>
+          <w:sz w:val="24"/>
+          <w:szCs w:val="24"/>
+        </w:rPr>
+      </w:pPr>
+    </w:p>
+    <w:p>
+      <w:pPr>
+        <w:pStyle w:val="a5"/>
+        <w:numPr>
+          <w:ilvl w:val="0"/>
+          <w:numId w:val="8"/>
+        </w:numPr>
+        <w:spacing w:after="0" w:line="360" w:lineRule="auto"/>
+        <w:jc w:val="both"/>
+        <w:rPr>
+          <w:rStyle w:val="FontStyle22"/>
+          <w:bCs/>
+          <w:color w:val="auto"/>
+          <w:sz w:val="24"/>
+          <w:szCs w:val="24"/>
+        </w:rPr>
+      </w:pPr>
+      <w:r>
+        <w:rPr>
+          <w:rStyle w:val="FontStyle22"/>
+          <w:bCs/>
+          <w:color w:val="auto"/>
+          <w:sz w:val="24"/>
+          <w:szCs w:val="24"/>
+        </w:rPr>
+        <w:t>Безопасность Данных:</w:t>
+      </w:r>
+    </w:p>
+    <w:p>
+      <w:pPr>
+        <w:spacing w:after="0" w:line="360" w:lineRule="auto"/>
+        <w:ind w:firstLine="360"/>
+        <w:jc w:val="both"/>
+        <w:rPr>
+          <w:rStyle w:val="FontStyle22"/>
+          <w:bCs/>
+          <w:color w:val="auto"/>
+          <w:sz w:val="24"/>
+          <w:szCs w:val="24"/>
+        </w:rPr>
+      </w:pPr>
+      <w:r>
+        <w:rPr>
+          <w:rStyle w:val="FontStyle22"/>
+          <w:bCs/>
+          <w:color w:val="auto"/>
+          <w:sz w:val="24"/>
+          <w:szCs w:val="24"/>
+        </w:rPr>
+        <w:t>Соблюдение стандартов безопасности для защиты личных данных абитуриентов.</w:t>
+      </w:r>
+      <w:r>
+        <w:rPr>
+          <w:rStyle w:val="FontStyle22"/>
+          <w:bCs/>
+          <w:color w:val="auto"/>
+          <w:sz w:val="24"/>
+          <w:szCs w:val="24"/>
+        </w:rPr>
+        <w:t xml:space="preserve"> </w:t>
+      </w:r>
+      <w:r>
+        <w:rPr>
+          <w:rStyle w:val="FontStyle22"/>
+          <w:bCs/>
+          <w:color w:val="auto"/>
+          <w:sz w:val="24"/>
+          <w:szCs w:val="24"/>
+        </w:rPr>
+        <w:t>Регулярные аудиты безопасности для выявления и устранения потенциальных угроз.</w:t>
+      </w:r>
+    </w:p>
+    <w:p>
+      <w:pPr>
+        <w:spacing w:after="0" w:line="360" w:lineRule="auto"/>
+        <w:jc w:val="both"/>
+        <w:rPr>
+          <w:rStyle w:val="FontStyle22"/>
+          <w:bCs/>
+          <w:color w:val="auto"/>
+          <w:sz w:val="24"/>
+          <w:szCs w:val="24"/>
+        </w:rPr>
+      </w:pPr>
+    </w:p>
+    <w:p>
+      <w:pPr>
+        <w:pStyle w:val="a5"/>
+        <w:numPr>
+          <w:ilvl w:val="0"/>
+          <w:numId w:val="8"/>
+        </w:numPr>
+        <w:spacing w:after="0" w:line="360" w:lineRule="auto"/>
+        <w:jc w:val="both"/>
+        <w:rPr>
+          <w:rStyle w:val="FontStyle22"/>
+          <w:bCs/>
+          <w:color w:val="auto"/>
+          <w:sz w:val="24"/>
+          <w:szCs w:val="24"/>
+        </w:rPr>
+      </w:pPr>
+      <w:r>
+        <w:rPr>
+          <w:rStyle w:val="FontStyle22"/>
+          <w:bCs/>
+          <w:color w:val="auto"/>
+          <w:sz w:val="24"/>
+          <w:szCs w:val="24"/>
+        </w:rPr>
+        <w:lastRenderedPageBreak/>
+        <w:t>Обеспечение Службы Поддержки:</w:t>
+      </w:r>
+    </w:p>
+    <w:p>
+      <w:pPr>
+        <w:spacing w:after="0" w:line="360" w:lineRule="auto"/>
+        <w:ind w:firstLine="360"/>
+        <w:jc w:val="both"/>
+        <w:rPr>
+          <w:rStyle w:val="FontStyle22"/>
+          <w:bCs/>
+          <w:color w:val="auto"/>
+          <w:sz w:val="24"/>
+          <w:szCs w:val="24"/>
+        </w:rPr>
+      </w:pPr>
+      <w:r>
+        <w:rPr>
+          <w:rStyle w:val="FontStyle22"/>
+          <w:bCs/>
+          <w:color w:val="auto"/>
+          <w:sz w:val="24"/>
+          <w:szCs w:val="24"/>
+        </w:rPr>
+        <w:t>Создание эффективной службы поддержки для оперативного реагирования на запросы и проблемы пользователей.</w:t>
+      </w:r>
+      <w:r>
+        <w:rPr>
+          <w:rStyle w:val="FontStyle22"/>
+          <w:bCs/>
+          <w:color w:val="auto"/>
+          <w:sz w:val="24"/>
+          <w:szCs w:val="24"/>
+        </w:rPr>
+        <w:t xml:space="preserve"> Регулярная обратная связь с пользователями для улучшения процессов и предотвращения возможных проблем.</w:t>
+      </w:r>
+    </w:p>
+    <w:p>
+      <w:pPr>
+        <w:spacing w:after="0" w:line="360" w:lineRule="auto"/>
+        <w:ind w:firstLine="360"/>
+        <w:jc w:val="both"/>
+        <w:rPr>
+          <w:rStyle w:val="FontStyle22"/>
+          <w:bCs/>
+          <w:color w:val="auto"/>
+          <w:sz w:val="24"/>
+          <w:szCs w:val="24"/>
+        </w:rPr>
+      </w:pPr>
+    </w:p>
+    <w:p>
+      <w:pPr>
+        <w:pStyle w:val="a5"/>
+        <w:numPr>
+          <w:ilvl w:val="1"/>
           <w:numId w:val="2"/>
+        </w:numPr>
+        <w:spacing w:after="0" w:line="360" w:lineRule="auto"/>
+        <w:jc w:val="both"/>
+        <w:rPr>
+          <w:rStyle w:val="FontStyle22"/>
+          <w:b/>
+          <w:color w:val="auto"/>
+          <w:sz w:val="24"/>
+          <w:szCs w:val="24"/>
+        </w:rPr>
+      </w:pPr>
+      <w:r>
+        <w:rPr>
+          <w:rStyle w:val="FontStyle22"/>
+          <w:b/>
+          <w:color w:val="auto"/>
+          <w:sz w:val="24"/>
+          <w:szCs w:val="24"/>
+        </w:rPr>
+        <w:t xml:space="preserve"> </w:t>
+      </w:r>
+      <w:r>
+        <w:rPr>
+          <w:rStyle w:val="FontStyle22"/>
+          <w:b/>
+          <w:color w:val="auto"/>
+          <w:sz w:val="24"/>
+          <w:szCs w:val="24"/>
+        </w:rPr>
+        <w:t>Требования к надежности сайта для приема заявок на поступление в университет:</w:t>
+      </w:r>
+    </w:p>
+    <w:p>
+      <w:pPr>
+        <w:spacing w:after="0" w:line="360" w:lineRule="auto"/>
+        <w:jc w:val="both"/>
+        <w:rPr>
+          <w:rStyle w:val="FontStyle22"/>
+          <w:b/>
+          <w:color w:val="auto"/>
+          <w:sz w:val="24"/>
+          <w:szCs w:val="24"/>
+        </w:rPr>
+      </w:pPr>
+    </w:p>
+    <w:p>
+      <w:pPr>
+        <w:spacing w:after="0" w:line="360" w:lineRule="auto"/>
+        <w:ind w:firstLine="708"/>
+        <w:jc w:val="both"/>
+        <w:rPr>
+          <w:rStyle w:val="FontStyle22"/>
+          <w:bCs/>
+          <w:color w:val="auto"/>
+          <w:sz w:val="24"/>
+          <w:szCs w:val="24"/>
+        </w:rPr>
+      </w:pPr>
+      <w:r>
+        <w:rPr>
+          <w:rStyle w:val="FontStyle22"/>
+          <w:bCs/>
+          <w:color w:val="auto"/>
+          <w:sz w:val="24"/>
+          <w:szCs w:val="24"/>
+        </w:rPr>
+        <w:t>Условия эксплуатации сайта для приема заявок на поступление в университет включают ряд критически важных аспектов, направленных на обеспечение бесперебойной и безопасной работы системы. Вот основные условия эксплуатации:</w:t>
+      </w:r>
+    </w:p>
+    <w:p>
+      <w:pPr>
+        <w:spacing w:after="0" w:line="360" w:lineRule="auto"/>
+        <w:ind w:firstLine="708"/>
+        <w:jc w:val="both"/>
+        <w:rPr>
+          <w:rStyle w:val="FontStyle22"/>
+          <w:bCs/>
+          <w:color w:val="auto"/>
+          <w:sz w:val="24"/>
+          <w:szCs w:val="24"/>
+        </w:rPr>
+      </w:pPr>
+    </w:p>
+    <w:p>
+      <w:pPr>
+        <w:pStyle w:val="a5"/>
+        <w:numPr>
+          <w:ilvl w:val="0"/>
+          <w:numId w:val="16"/>
+        </w:numPr>
+        <w:spacing w:after="0" w:line="360" w:lineRule="auto"/>
+        <w:jc w:val="both"/>
+        <w:rPr>
+          <w:rStyle w:val="FontStyle22"/>
+          <w:bCs/>
+          <w:color w:val="auto"/>
+          <w:sz w:val="24"/>
+          <w:szCs w:val="24"/>
+        </w:rPr>
+      </w:pPr>
+      <w:r>
+        <w:rPr>
+          <w:rStyle w:val="FontStyle22"/>
+          <w:bCs/>
+          <w:color w:val="auto"/>
+          <w:sz w:val="24"/>
+          <w:szCs w:val="24"/>
+        </w:rPr>
+        <w:t>Хостинг и Инфраструктура:</w:t>
+      </w:r>
+    </w:p>
+    <w:p>
+      <w:pPr>
+        <w:spacing w:after="0" w:line="360" w:lineRule="auto"/>
+        <w:ind w:firstLine="708"/>
+        <w:jc w:val="both"/>
+        <w:rPr>
+          <w:rStyle w:val="FontStyle22"/>
+          <w:bCs/>
+          <w:color w:val="auto"/>
+          <w:sz w:val="24"/>
+          <w:szCs w:val="24"/>
+        </w:rPr>
+      </w:pPr>
+      <w:r>
+        <w:rPr>
+          <w:rStyle w:val="FontStyle22"/>
+          <w:bCs/>
+          <w:color w:val="auto"/>
+          <w:sz w:val="24"/>
+          <w:szCs w:val="24"/>
+          <w:lang w:val="en-US"/>
+        </w:rPr>
+        <w:t>C</w:t>
+      </w:r>
+      <w:proofErr w:type="spellStart"/>
+      <w:r>
+        <w:rPr>
+          <w:rStyle w:val="FontStyle22"/>
+          <w:bCs/>
+          <w:color w:val="auto"/>
+          <w:sz w:val="24"/>
+          <w:szCs w:val="24"/>
+        </w:rPr>
+        <w:t>айт</w:t>
+      </w:r>
+      <w:proofErr w:type="spellEnd"/>
+      <w:r>
+        <w:rPr>
+          <w:rStyle w:val="FontStyle22"/>
+          <w:bCs/>
+          <w:color w:val="auto"/>
+          <w:sz w:val="24"/>
+          <w:szCs w:val="24"/>
+        </w:rPr>
+        <w:t xml:space="preserve"> </w:t>
+      </w:r>
+      <w:r>
+        <w:rPr>
+          <w:rStyle w:val="FontStyle22"/>
+          <w:bCs/>
+          <w:color w:val="auto"/>
+          <w:sz w:val="24"/>
+          <w:szCs w:val="24"/>
+        </w:rPr>
+        <w:t>должен быть размещен на надежных и высокопроизводительных хостинг-платформах</w:t>
+      </w:r>
+      <w:r>
+        <w:rPr>
+          <w:rStyle w:val="FontStyle22"/>
+          <w:bCs/>
+          <w:color w:val="auto"/>
+          <w:sz w:val="24"/>
+          <w:szCs w:val="24"/>
+        </w:rPr>
+        <w:t xml:space="preserve">. </w:t>
+      </w:r>
+      <w:r>
+        <w:rPr>
+          <w:rStyle w:val="FontStyle22"/>
+          <w:bCs/>
+          <w:color w:val="auto"/>
+          <w:sz w:val="24"/>
+          <w:szCs w:val="24"/>
+        </w:rPr>
+        <w:t>Регулярный мониторинг и обслуживание серверов для обеспечения стабильной работы.</w:t>
+      </w:r>
+    </w:p>
+    <w:p>
+      <w:pPr>
+        <w:spacing w:after="0" w:line="360" w:lineRule="auto"/>
+        <w:ind w:firstLine="708"/>
+        <w:jc w:val="both"/>
+        <w:rPr>
+          <w:rStyle w:val="FontStyle22"/>
+          <w:bCs/>
+          <w:color w:val="auto"/>
+          <w:sz w:val="24"/>
+          <w:szCs w:val="24"/>
+        </w:rPr>
+      </w:pPr>
+    </w:p>
+    <w:p>
+      <w:pPr>
+        <w:pStyle w:val="a5"/>
+        <w:numPr>
+          <w:ilvl w:val="0"/>
+          <w:numId w:val="16"/>
+        </w:numPr>
+        <w:spacing w:after="0" w:line="360" w:lineRule="auto"/>
+        <w:jc w:val="both"/>
+        <w:rPr>
+          <w:rStyle w:val="FontStyle22"/>
+          <w:bCs/>
+          <w:color w:val="auto"/>
+          <w:sz w:val="24"/>
+          <w:szCs w:val="24"/>
+        </w:rPr>
+      </w:pPr>
+      <w:r>
+        <w:rPr>
+          <w:rStyle w:val="FontStyle22"/>
+          <w:bCs/>
+          <w:color w:val="auto"/>
+          <w:sz w:val="24"/>
+          <w:szCs w:val="24"/>
+        </w:rPr>
+        <w:t>Обновление и Поддержка</w:t>
+      </w:r>
+      <w:r>
+        <w:rPr>
+          <w:rStyle w:val="FontStyle22"/>
+          <w:bCs/>
+          <w:color w:val="auto"/>
+          <w:sz w:val="24"/>
+          <w:szCs w:val="24"/>
+        </w:rPr>
+        <w:t>:</w:t>
+      </w:r>
+    </w:p>
+    <w:p>
+      <w:pPr>
+        <w:spacing w:after="0" w:line="360" w:lineRule="auto"/>
+        <w:ind w:firstLine="360"/>
+        <w:jc w:val="both"/>
+        <w:rPr>
+          <w:rStyle w:val="FontStyle22"/>
+          <w:bCs/>
+          <w:color w:val="auto"/>
+          <w:sz w:val="24"/>
+          <w:szCs w:val="24"/>
+        </w:rPr>
+      </w:pPr>
+      <w:r>
+        <w:rPr>
+          <w:rStyle w:val="FontStyle22"/>
+          <w:bCs/>
+          <w:color w:val="auto"/>
+          <w:sz w:val="24"/>
+          <w:szCs w:val="24"/>
+        </w:rPr>
+        <w:t>Р</w:t>
+      </w:r>
+      <w:r>
+        <w:rPr>
+          <w:rStyle w:val="FontStyle22"/>
+          <w:bCs/>
+          <w:color w:val="auto"/>
+          <w:sz w:val="24"/>
+          <w:szCs w:val="24"/>
+        </w:rPr>
+        <w:t>егулярное обновление всех компонентов сайта, включая операционную систему, веб-сервер, базы данных и прикладное программное обеспечение. Обеспечение поддержки последних стабильных версий используемых технологий.</w:t>
+      </w:r>
+    </w:p>
+    <w:p>
+      <w:pPr>
+        <w:spacing w:after="0" w:line="360" w:lineRule="auto"/>
+        <w:ind w:firstLine="708"/>
+        <w:jc w:val="both"/>
+        <w:rPr>
+          <w:rStyle w:val="FontStyle22"/>
+          <w:bCs/>
+          <w:color w:val="auto"/>
+          <w:sz w:val="24"/>
+          <w:szCs w:val="24"/>
+        </w:rPr>
+      </w:pPr>
+    </w:p>
+    <w:p>
+      <w:pPr>
+        <w:pStyle w:val="a5"/>
+        <w:numPr>
+          <w:ilvl w:val="0"/>
+          <w:numId w:val="16"/>
+        </w:numPr>
+        <w:spacing w:after="0" w:line="360" w:lineRule="auto"/>
+        <w:jc w:val="both"/>
+        <w:rPr>
+          <w:rStyle w:val="FontStyle22"/>
+          <w:bCs/>
+          <w:color w:val="auto"/>
+          <w:sz w:val="24"/>
+          <w:szCs w:val="24"/>
+        </w:rPr>
+      </w:pPr>
+      <w:r>
+        <w:rPr>
+          <w:rStyle w:val="FontStyle22"/>
+          <w:bCs/>
+          <w:color w:val="auto"/>
+          <w:sz w:val="24"/>
+          <w:szCs w:val="24"/>
+        </w:rPr>
+        <w:t>Резервное Копирование:</w:t>
+      </w:r>
+    </w:p>
+    <w:p>
+      <w:pPr>
+        <w:spacing w:after="0" w:line="360" w:lineRule="auto"/>
+        <w:ind w:firstLine="360"/>
+        <w:jc w:val="both"/>
+        <w:rPr>
+          <w:rStyle w:val="FontStyle22"/>
+          <w:bCs/>
+          <w:color w:val="auto"/>
+          <w:sz w:val="24"/>
+          <w:szCs w:val="24"/>
+        </w:rPr>
+      </w:pPr>
+      <w:r>
+        <w:rPr>
+          <w:rStyle w:val="FontStyle22"/>
+          <w:bCs/>
+          <w:color w:val="auto"/>
+          <w:sz w:val="24"/>
+          <w:szCs w:val="24"/>
+        </w:rPr>
+        <w:t>Регулярное создание резервных копий данных и базы данных с возможностью их быстрого восстановления в случае неисправности или утраты данных.</w:t>
+      </w:r>
+    </w:p>
+    <w:p>
+      <w:pPr>
+        <w:spacing w:after="0" w:line="360" w:lineRule="auto"/>
+        <w:jc w:val="both"/>
+        <w:rPr>
+          <w:rStyle w:val="FontStyle22"/>
+          <w:bCs/>
+          <w:color w:val="auto"/>
+          <w:sz w:val="24"/>
+          <w:szCs w:val="24"/>
+        </w:rPr>
+      </w:pPr>
+    </w:p>
+    <w:p>
+      <w:pPr>
+        <w:pStyle w:val="a5"/>
+        <w:numPr>
+          <w:ilvl w:val="0"/>
+          <w:numId w:val="16"/>
+        </w:numPr>
+        <w:spacing w:after="0" w:line="360" w:lineRule="auto"/>
+        <w:jc w:val="both"/>
+        <w:rPr>
+          <w:rStyle w:val="FontStyle22"/>
+          <w:bCs/>
+          <w:color w:val="auto"/>
+          <w:sz w:val="24"/>
+          <w:szCs w:val="24"/>
+        </w:rPr>
+      </w:pPr>
+      <w:r>
+        <w:rPr>
+          <w:rStyle w:val="FontStyle22"/>
+          <w:bCs/>
+          <w:color w:val="auto"/>
+          <w:sz w:val="24"/>
+          <w:szCs w:val="24"/>
+        </w:rPr>
+        <w:t>Безопасность:</w:t>
+      </w:r>
+    </w:p>
+    <w:p>
+      <w:pPr>
+        <w:spacing w:after="0" w:line="360" w:lineRule="auto"/>
+        <w:ind w:firstLine="360"/>
+        <w:jc w:val="both"/>
+        <w:rPr>
+          <w:rStyle w:val="FontStyle22"/>
+          <w:bCs/>
+          <w:color w:val="auto"/>
+          <w:sz w:val="24"/>
+          <w:szCs w:val="24"/>
+        </w:rPr>
+      </w:pPr>
+      <w:r>
+        <w:rPr>
+          <w:rStyle w:val="FontStyle22"/>
+          <w:bCs/>
+          <w:color w:val="auto"/>
+          <w:sz w:val="24"/>
+          <w:szCs w:val="24"/>
+        </w:rPr>
+        <w:t>Использование средств шифрования для защиты передаваемой и хранимой личной информации.</w:t>
+      </w:r>
+      <w:r>
+        <w:rPr>
+          <w:rStyle w:val="FontStyle22"/>
+          <w:bCs/>
+          <w:color w:val="auto"/>
+          <w:sz w:val="24"/>
+          <w:szCs w:val="24"/>
+        </w:rPr>
+        <w:t xml:space="preserve"> </w:t>
+      </w:r>
+      <w:r>
+        <w:rPr>
+          <w:rStyle w:val="FontStyle22"/>
+          <w:bCs/>
+          <w:color w:val="auto"/>
+          <w:sz w:val="24"/>
+          <w:szCs w:val="24"/>
+        </w:rPr>
+        <w:t>Применение мер безопасности, таких как фильтрация ввода данных, защита от SQL-инъекций и кросс-</w:t>
+      </w:r>
+      <w:proofErr w:type="spellStart"/>
+      <w:r>
+        <w:rPr>
+          <w:rStyle w:val="FontStyle22"/>
+          <w:bCs/>
+          <w:color w:val="auto"/>
+          <w:sz w:val="24"/>
+          <w:szCs w:val="24"/>
+        </w:rPr>
+        <w:t>сайтовых</w:t>
+      </w:r>
+      <w:proofErr w:type="spellEnd"/>
+      <w:r>
+        <w:rPr>
+          <w:rStyle w:val="FontStyle22"/>
+          <w:bCs/>
+          <w:color w:val="auto"/>
+          <w:sz w:val="24"/>
+          <w:szCs w:val="24"/>
+        </w:rPr>
+        <w:t xml:space="preserve"> сценариев.</w:t>
+      </w:r>
+    </w:p>
+    <w:p>
+      <w:pPr>
+        <w:spacing w:after="0" w:line="360" w:lineRule="auto"/>
+        <w:jc w:val="both"/>
+        <w:rPr>
+          <w:rStyle w:val="FontStyle22"/>
+          <w:bCs/>
+          <w:color w:val="auto"/>
+          <w:sz w:val="24"/>
+          <w:szCs w:val="24"/>
+        </w:rPr>
+      </w:pPr>
+    </w:p>
+    <w:p>
+      <w:pPr>
+        <w:pStyle w:val="a5"/>
+        <w:numPr>
+          <w:ilvl w:val="0"/>
+          <w:numId w:val="16"/>
+        </w:numPr>
+        <w:spacing w:after="0" w:line="360" w:lineRule="auto"/>
+        <w:jc w:val="both"/>
+        <w:rPr>
+          <w:rStyle w:val="FontStyle22"/>
+          <w:bCs/>
+          <w:color w:val="auto"/>
+          <w:sz w:val="24"/>
+          <w:szCs w:val="24"/>
+        </w:rPr>
+      </w:pPr>
+      <w:r>
+        <w:rPr>
+          <w:rStyle w:val="FontStyle22"/>
+          <w:bCs/>
+          <w:color w:val="auto"/>
+          <w:sz w:val="24"/>
+          <w:szCs w:val="24"/>
+        </w:rPr>
+        <w:t>Мониторинг Производительности:</w:t>
+      </w:r>
+    </w:p>
+    <w:p>
+      <w:pPr>
+        <w:spacing w:after="0" w:line="360" w:lineRule="auto"/>
+        <w:ind w:firstLine="360"/>
+        <w:jc w:val="both"/>
+        <w:rPr>
+          <w:rStyle w:val="FontStyle22"/>
+          <w:bCs/>
+          <w:color w:val="auto"/>
+          <w:sz w:val="24"/>
+          <w:szCs w:val="24"/>
+        </w:rPr>
+      </w:pPr>
+      <w:r>
+        <w:rPr>
+          <w:rStyle w:val="FontStyle22"/>
+          <w:bCs/>
+          <w:color w:val="auto"/>
+          <w:sz w:val="24"/>
+          <w:szCs w:val="24"/>
+        </w:rPr>
+        <w:t>Регулярное отслеживание и анализ производительности сайта с использованием систем мониторинга.</w:t>
+      </w:r>
+      <w:r>
+        <w:rPr>
+          <w:rStyle w:val="FontStyle22"/>
+          <w:bCs/>
+          <w:color w:val="auto"/>
+          <w:sz w:val="24"/>
+          <w:szCs w:val="24"/>
+        </w:rPr>
+        <w:t xml:space="preserve"> </w:t>
+      </w:r>
+      <w:r>
+        <w:rPr>
+          <w:rStyle w:val="FontStyle22"/>
+          <w:bCs/>
+          <w:color w:val="auto"/>
+          <w:sz w:val="24"/>
+          <w:szCs w:val="24"/>
+        </w:rPr>
+        <w:t>Принятие мер по оптимизации производительности в случае обнаружения узких мест.</w:t>
+      </w:r>
+    </w:p>
+    <w:p>
+      <w:pPr>
+        <w:spacing w:after="0" w:line="360" w:lineRule="auto"/>
+        <w:jc w:val="both"/>
+        <w:rPr>
+          <w:rStyle w:val="FontStyle22"/>
+          <w:bCs/>
+          <w:color w:val="auto"/>
+          <w:sz w:val="24"/>
+          <w:szCs w:val="24"/>
+        </w:rPr>
+      </w:pPr>
+    </w:p>
+    <w:p>
+      <w:pPr>
+        <w:pStyle w:val="a5"/>
+        <w:numPr>
+          <w:ilvl w:val="0"/>
+          <w:numId w:val="16"/>
+        </w:numPr>
+        <w:spacing w:after="0" w:line="360" w:lineRule="auto"/>
+        <w:jc w:val="both"/>
+        <w:rPr>
+          <w:rStyle w:val="FontStyle22"/>
+          <w:bCs/>
+          <w:color w:val="auto"/>
+          <w:sz w:val="24"/>
+          <w:szCs w:val="24"/>
+        </w:rPr>
+      </w:pPr>
+      <w:r>
+        <w:rPr>
+          <w:rStyle w:val="FontStyle22"/>
+          <w:bCs/>
+          <w:color w:val="auto"/>
+          <w:sz w:val="24"/>
+          <w:szCs w:val="24"/>
+        </w:rPr>
+        <w:t>Доступность и Тестирование:</w:t>
+      </w:r>
+    </w:p>
+    <w:p>
+      <w:pPr>
+        <w:spacing w:after="0" w:line="360" w:lineRule="auto"/>
+        <w:ind w:firstLine="360"/>
+        <w:jc w:val="both"/>
+        <w:rPr>
+          <w:rStyle w:val="FontStyle22"/>
+          <w:bCs/>
+          <w:color w:val="auto"/>
+          <w:sz w:val="24"/>
+          <w:szCs w:val="24"/>
+        </w:rPr>
+      </w:pPr>
+      <w:r>
+        <w:rPr>
+          <w:rStyle w:val="FontStyle22"/>
+          <w:bCs/>
+          <w:color w:val="auto"/>
+          <w:sz w:val="24"/>
+          <w:szCs w:val="24"/>
+        </w:rPr>
+        <w:t>Проведение регулярных тестов на устойчивость и надежность.</w:t>
+      </w:r>
+      <w:r>
+        <w:rPr>
+          <w:rStyle w:val="FontStyle22"/>
+          <w:bCs/>
+          <w:color w:val="auto"/>
+          <w:sz w:val="24"/>
+          <w:szCs w:val="24"/>
+        </w:rPr>
+        <w:t xml:space="preserve"> </w:t>
+      </w:r>
+      <w:r>
+        <w:rPr>
+          <w:rStyle w:val="FontStyle22"/>
+          <w:bCs/>
+          <w:color w:val="auto"/>
+          <w:sz w:val="24"/>
+          <w:szCs w:val="24"/>
+        </w:rPr>
+        <w:t>Мониторинг доступности сайта и его служб с использованием инструментов мониторинга.</w:t>
+      </w:r>
+    </w:p>
+    <w:p>
+      <w:pPr>
+        <w:spacing w:after="0" w:line="360" w:lineRule="auto"/>
+        <w:jc w:val="both"/>
+        <w:rPr>
+          <w:rStyle w:val="FontStyle22"/>
+          <w:bCs/>
+          <w:color w:val="auto"/>
+          <w:sz w:val="24"/>
+          <w:szCs w:val="24"/>
+        </w:rPr>
+      </w:pPr>
+    </w:p>
+    <w:p>
+      <w:pPr>
+        <w:pStyle w:val="a5"/>
+        <w:numPr>
+          <w:ilvl w:val="0"/>
+          <w:numId w:val="16"/>
+        </w:numPr>
+        <w:spacing w:after="0" w:line="360" w:lineRule="auto"/>
+        <w:jc w:val="both"/>
+        <w:rPr>
+          <w:rStyle w:val="FontStyle22"/>
+          <w:bCs/>
+          <w:color w:val="auto"/>
+          <w:sz w:val="24"/>
+          <w:szCs w:val="24"/>
+        </w:rPr>
+      </w:pPr>
+      <w:r>
+        <w:rPr>
+          <w:rStyle w:val="FontStyle22"/>
+          <w:bCs/>
+          <w:color w:val="auto"/>
+          <w:sz w:val="24"/>
+          <w:szCs w:val="24"/>
+        </w:rPr>
+        <w:t>Реагирование на Чрезвычайные Ситуации:</w:t>
+      </w:r>
+    </w:p>
+    <w:p>
+      <w:pPr>
+        <w:spacing w:after="0" w:line="360" w:lineRule="auto"/>
+        <w:ind w:firstLine="360"/>
+        <w:jc w:val="both"/>
+        <w:rPr>
+          <w:rStyle w:val="FontStyle22"/>
+          <w:bCs/>
+          <w:color w:val="auto"/>
+          <w:sz w:val="24"/>
+          <w:szCs w:val="24"/>
+        </w:rPr>
+      </w:pPr>
+      <w:r>
+        <w:rPr>
+          <w:rStyle w:val="FontStyle22"/>
+          <w:bCs/>
+          <w:color w:val="auto"/>
+          <w:sz w:val="24"/>
+          <w:szCs w:val="24"/>
+        </w:rPr>
+        <w:t>Разработка и обновление планов действий в случае отказов, атак или других чрезвычайных ситуаций.</w:t>
+      </w:r>
+      <w:r>
+        <w:rPr>
+          <w:rStyle w:val="FontStyle22"/>
+          <w:bCs/>
+          <w:color w:val="auto"/>
+          <w:sz w:val="24"/>
+          <w:szCs w:val="24"/>
+        </w:rPr>
+        <w:t xml:space="preserve"> </w:t>
+      </w:r>
+      <w:r>
+        <w:rPr>
+          <w:rStyle w:val="FontStyle22"/>
+          <w:bCs/>
+          <w:color w:val="auto"/>
+          <w:sz w:val="24"/>
+          <w:szCs w:val="24"/>
+        </w:rPr>
+        <w:t>Обучение персонала по процедурам реагирования на чрезвычайные ситуации.</w:t>
+      </w:r>
+    </w:p>
+    <w:p>
+      <w:pPr>
+        <w:spacing w:after="0" w:line="360" w:lineRule="auto"/>
+        <w:jc w:val="both"/>
+        <w:rPr>
+          <w:rStyle w:val="FontStyle22"/>
+          <w:bCs/>
+          <w:color w:val="auto"/>
+          <w:sz w:val="24"/>
+          <w:szCs w:val="24"/>
+        </w:rPr>
+      </w:pPr>
+    </w:p>
+    <w:p>
+      <w:pPr>
+        <w:pStyle w:val="a5"/>
+        <w:numPr>
+          <w:ilvl w:val="0"/>
+          <w:numId w:val="16"/>
+        </w:numPr>
+        <w:spacing w:after="0" w:line="360" w:lineRule="auto"/>
+        <w:jc w:val="both"/>
+        <w:rPr>
+          <w:rStyle w:val="FontStyle22"/>
+          <w:bCs/>
+          <w:color w:val="auto"/>
+          <w:sz w:val="24"/>
+          <w:szCs w:val="24"/>
+        </w:rPr>
+      </w:pPr>
+      <w:r>
+        <w:rPr>
+          <w:rStyle w:val="FontStyle22"/>
+          <w:bCs/>
+          <w:color w:val="auto"/>
+          <w:sz w:val="24"/>
+          <w:szCs w:val="24"/>
+        </w:rPr>
+        <w:t>Служба Поддержки:</w:t>
+      </w:r>
+    </w:p>
+    <w:p>
+      <w:pPr>
+        <w:spacing w:after="0" w:line="360" w:lineRule="auto"/>
+        <w:ind w:firstLine="360"/>
+        <w:jc w:val="both"/>
+        <w:rPr>
+          <w:rStyle w:val="FontStyle22"/>
+          <w:bCs/>
+          <w:color w:val="auto"/>
+          <w:sz w:val="24"/>
+          <w:szCs w:val="24"/>
+        </w:rPr>
+      </w:pPr>
+      <w:r>
+        <w:rPr>
+          <w:rStyle w:val="FontStyle22"/>
+          <w:bCs/>
+          <w:color w:val="auto"/>
+          <w:sz w:val="24"/>
+          <w:szCs w:val="24"/>
+        </w:rPr>
+        <w:t>Обеспечение круглосуточной службы поддержки для оперативного реагирования на запросы и проблемы пользователей</w:t>
+      </w:r>
+      <w:r>
+        <w:rPr>
+          <w:rStyle w:val="FontStyle22"/>
+          <w:bCs/>
+          <w:color w:val="auto"/>
+          <w:sz w:val="24"/>
+          <w:szCs w:val="24"/>
+        </w:rPr>
+        <w:t xml:space="preserve">. </w:t>
+      </w:r>
+      <w:r>
+        <w:rPr>
+          <w:rStyle w:val="FontStyle22"/>
+          <w:bCs/>
+          <w:color w:val="auto"/>
+          <w:sz w:val="24"/>
+          <w:szCs w:val="24"/>
+        </w:rPr>
+        <w:t>Установление эффективной системы мониторинга и обработки запросов от пользователей.</w:t>
+      </w:r>
+    </w:p>
+    <w:p>
+      <w:pPr>
+        <w:spacing w:after="0" w:line="360" w:lineRule="auto"/>
+        <w:jc w:val="both"/>
+        <w:rPr>
+          <w:rStyle w:val="FontStyle22"/>
+          <w:bCs/>
+          <w:color w:val="auto"/>
+          <w:sz w:val="24"/>
+          <w:szCs w:val="24"/>
+        </w:rPr>
+      </w:pPr>
+    </w:p>
+    <w:p>
+      <w:pPr>
+        <w:pStyle w:val="a5"/>
+        <w:numPr>
+          <w:ilvl w:val="0"/>
+          <w:numId w:val="16"/>
+        </w:numPr>
+        <w:spacing w:after="0" w:line="360" w:lineRule="auto"/>
+        <w:jc w:val="both"/>
+        <w:rPr>
+          <w:rStyle w:val="FontStyle22"/>
+          <w:bCs/>
+          <w:color w:val="auto"/>
+          <w:sz w:val="24"/>
+          <w:szCs w:val="24"/>
+        </w:rPr>
+      </w:pPr>
+      <w:r>
+        <w:rPr>
+          <w:rStyle w:val="FontStyle22"/>
+          <w:bCs/>
+          <w:color w:val="auto"/>
+          <w:sz w:val="24"/>
+          <w:szCs w:val="24"/>
+        </w:rPr>
+        <w:t>Управление Логами:</w:t>
+      </w:r>
+    </w:p>
+    <w:p>
+      <w:pPr>
+        <w:spacing w:after="0" w:line="360" w:lineRule="auto"/>
+        <w:ind w:firstLine="360"/>
+        <w:jc w:val="both"/>
+        <w:rPr>
+          <w:rStyle w:val="FontStyle22"/>
+          <w:bCs/>
+          <w:color w:val="auto"/>
+          <w:sz w:val="24"/>
+          <w:szCs w:val="24"/>
+        </w:rPr>
+      </w:pPr>
+      <w:r>
+        <w:rPr>
+          <w:rStyle w:val="FontStyle22"/>
+          <w:bCs/>
+          <w:color w:val="auto"/>
+          <w:sz w:val="24"/>
+          <w:szCs w:val="24"/>
+        </w:rPr>
+        <w:t>Подробное логирование событий и действий на сайте для обеспечения аудита и отслеживания потенциальных проблем.</w:t>
+      </w:r>
+      <w:r>
+        <w:rPr>
+          <w:rStyle w:val="FontStyle22"/>
+          <w:bCs/>
+          <w:color w:val="auto"/>
+          <w:sz w:val="24"/>
+          <w:szCs w:val="24"/>
+        </w:rPr>
+        <w:t xml:space="preserve"> Р</w:t>
+      </w:r>
+      <w:r>
+        <w:rPr>
+          <w:rStyle w:val="FontStyle22"/>
+          <w:bCs/>
+          <w:color w:val="auto"/>
+          <w:sz w:val="24"/>
+          <w:szCs w:val="24"/>
+        </w:rPr>
+        <w:t>егулярная аналитика и аудит логов.</w:t>
+      </w:r>
+    </w:p>
+    <w:p>
+      <w:pPr>
+        <w:spacing w:after="0" w:line="360" w:lineRule="auto"/>
+        <w:jc w:val="both"/>
+        <w:rPr>
+          <w:rStyle w:val="FontStyle22"/>
+          <w:bCs/>
+          <w:color w:val="auto"/>
+          <w:sz w:val="24"/>
+          <w:szCs w:val="24"/>
+        </w:rPr>
+      </w:pPr>
+    </w:p>
+    <w:p>
+      <w:pPr>
+        <w:pStyle w:val="a5"/>
+        <w:numPr>
+          <w:ilvl w:val="0"/>
+          <w:numId w:val="16"/>
+        </w:numPr>
+        <w:spacing w:after="0" w:line="360" w:lineRule="auto"/>
+        <w:jc w:val="both"/>
+        <w:rPr>
+          <w:rStyle w:val="FontStyle22"/>
+          <w:bCs/>
+          <w:color w:val="auto"/>
+          <w:sz w:val="24"/>
+          <w:szCs w:val="24"/>
+        </w:rPr>
+      </w:pPr>
+      <w:r>
+        <w:rPr>
+          <w:rStyle w:val="FontStyle22"/>
+          <w:bCs/>
+          <w:color w:val="auto"/>
+          <w:sz w:val="24"/>
+          <w:szCs w:val="24"/>
+        </w:rPr>
+        <w:t>Интеграция с Внутренними Системами:</w:t>
+      </w:r>
+    </w:p>
+    <w:p>
+      <w:pPr>
+        <w:spacing w:after="0" w:line="360" w:lineRule="auto"/>
+        <w:ind w:firstLine="360"/>
+        <w:jc w:val="both"/>
+        <w:rPr>
+          <w:rStyle w:val="FontStyle22"/>
+          <w:bCs/>
+          <w:color w:val="auto"/>
+          <w:sz w:val="24"/>
+          <w:szCs w:val="24"/>
+        </w:rPr>
+      </w:pPr>
+      <w:r>
+        <w:rPr>
+          <w:rStyle w:val="FontStyle22"/>
+          <w:bCs/>
+          <w:color w:val="auto"/>
+          <w:sz w:val="24"/>
+          <w:szCs w:val="24"/>
+        </w:rPr>
+        <w:t>Поддержка и обновление интеграций с другими системами университета.</w:t>
+      </w:r>
+      <w:r>
+        <w:rPr>
+          <w:rStyle w:val="FontStyle22"/>
+          <w:bCs/>
+          <w:color w:val="auto"/>
+          <w:sz w:val="24"/>
+          <w:szCs w:val="24"/>
+        </w:rPr>
+        <w:t xml:space="preserve"> </w:t>
+      </w:r>
+      <w:r>
+        <w:rPr>
+          <w:rStyle w:val="FontStyle22"/>
+          <w:bCs/>
+          <w:color w:val="auto"/>
+          <w:sz w:val="24"/>
+          <w:szCs w:val="24"/>
+        </w:rPr>
+        <w:t>С</w:t>
+      </w:r>
+      <w:r>
+        <w:rPr>
+          <w:rStyle w:val="FontStyle22"/>
+          <w:bCs/>
+          <w:color w:val="auto"/>
+          <w:sz w:val="24"/>
+          <w:szCs w:val="24"/>
+        </w:rPr>
+        <w:t>тандартов и протоколов для эффективного взаимодействия с внутренними системами</w:t>
+      </w:r>
+      <w:r>
+        <w:rPr>
+          <w:rStyle w:val="FontStyle22"/>
+          <w:bCs/>
+          <w:color w:val="auto"/>
+          <w:sz w:val="24"/>
+          <w:szCs w:val="24"/>
+        </w:rPr>
+        <w:t xml:space="preserve">. </w:t>
+      </w:r>
+      <w:r>
+        <w:rPr>
+          <w:rStyle w:val="FontStyle22"/>
+          <w:bCs/>
+          <w:color w:val="auto"/>
+          <w:sz w:val="24"/>
+          <w:szCs w:val="24"/>
+        </w:rPr>
+        <w:t>Обеспечение высокой степени надежности и безопасности сайта является важным аспектом его успешной эксплуатации, особенно в контексте приема заявок на поступление в университет.</w:t>
+      </w:r>
+    </w:p>
+    <w:p>
+      <w:pPr>
+        <w:spacing w:after="0" w:line="360" w:lineRule="auto"/>
+        <w:ind w:firstLine="360"/>
+        <w:jc w:val="both"/>
+        <w:rPr>
+          <w:rStyle w:val="FontStyle22"/>
+          <w:bCs/>
+          <w:color w:val="auto"/>
+          <w:sz w:val="24"/>
+          <w:szCs w:val="24"/>
+        </w:rPr>
+      </w:pPr>
+    </w:p>
+    <w:p>
+      <w:pPr>
+        <w:pStyle w:val="a5"/>
+        <w:numPr>
+          <w:ilvl w:val="1"/>
+          <w:numId w:val="2"/>
+        </w:numPr>
+        <w:spacing w:after="0" w:line="360" w:lineRule="auto"/>
+        <w:jc w:val="both"/>
+        <w:rPr>
+          <w:rStyle w:val="FontStyle22"/>
+          <w:b/>
+          <w:color w:val="auto"/>
+          <w:sz w:val="24"/>
+          <w:szCs w:val="24"/>
+        </w:rPr>
+      </w:pPr>
+      <w:r>
+        <w:rPr>
+          <w:rStyle w:val="FontStyle22"/>
+          <w:b/>
+          <w:color w:val="auto"/>
+          <w:sz w:val="24"/>
+          <w:szCs w:val="24"/>
+        </w:rPr>
+        <w:t>Требования к надежности сайта для приема заявок на поступление в университет:</w:t>
+      </w:r>
+    </w:p>
+    <w:p>
+      <w:pPr>
+        <w:pStyle w:val="a5"/>
+        <w:spacing w:after="0" w:line="360" w:lineRule="auto"/>
+        <w:ind w:left="1069"/>
+        <w:jc w:val="both"/>
+        <w:rPr>
+          <w:rStyle w:val="FontStyle22"/>
+          <w:b/>
+          <w:color w:val="auto"/>
+          <w:sz w:val="24"/>
+          <w:szCs w:val="24"/>
+        </w:rPr>
+      </w:pPr>
+    </w:p>
+    <w:p>
+      <w:pPr>
+        <w:spacing w:after="0" w:line="360" w:lineRule="auto"/>
+        <w:ind w:firstLine="708"/>
+        <w:jc w:val="both"/>
+        <w:rPr>
+          <w:rStyle w:val="FontStyle22"/>
+          <w:bCs/>
+          <w:color w:val="auto"/>
+          <w:sz w:val="24"/>
+          <w:szCs w:val="24"/>
+        </w:rPr>
+      </w:pPr>
+      <w:r>
+        <w:rPr>
+          <w:rStyle w:val="FontStyle22"/>
+          <w:bCs/>
+          <w:color w:val="auto"/>
+          <w:sz w:val="24"/>
+          <w:szCs w:val="24"/>
+        </w:rPr>
+        <w:t>Требования к составу и параметрам технических средств сайта для приема заявок на поступление в университет включают в себя ряд ключевых аспектов, необходимых для обеспечения эффективной работы и высокого уровня производительности. Вот основные технические требования:</w:t>
+      </w:r>
+    </w:p>
+    <w:p>
+      <w:pPr>
+        <w:spacing w:after="0" w:line="360" w:lineRule="auto"/>
+        <w:jc w:val="both"/>
+        <w:rPr>
+          <w:rStyle w:val="FontStyle22"/>
+          <w:bCs/>
+          <w:color w:val="auto"/>
+          <w:sz w:val="24"/>
+          <w:szCs w:val="24"/>
+        </w:rPr>
+      </w:pPr>
+    </w:p>
+    <w:p>
+      <w:pPr>
+        <w:spacing w:after="0" w:line="360" w:lineRule="auto"/>
+        <w:jc w:val="both"/>
+        <w:rPr>
+          <w:rStyle w:val="FontStyle22"/>
+          <w:bCs/>
+          <w:color w:val="auto"/>
+          <w:sz w:val="24"/>
+          <w:szCs w:val="24"/>
+        </w:rPr>
+      </w:pPr>
+    </w:p>
+    <w:p>
+      <w:pPr>
+        <w:pStyle w:val="a5"/>
+        <w:numPr>
+          <w:ilvl w:val="0"/>
+          <w:numId w:val="20"/>
+        </w:numPr>
+        <w:spacing w:after="0" w:line="360" w:lineRule="auto"/>
+        <w:jc w:val="both"/>
+        <w:rPr>
+          <w:rStyle w:val="FontStyle22"/>
+          <w:bCs/>
+          <w:color w:val="auto"/>
+          <w:sz w:val="24"/>
+          <w:szCs w:val="24"/>
+        </w:rPr>
+      </w:pPr>
+      <w:r>
+        <w:rPr>
+          <w:rStyle w:val="FontStyle22"/>
+          <w:bCs/>
+          <w:color w:val="auto"/>
+          <w:sz w:val="24"/>
+          <w:szCs w:val="24"/>
+        </w:rPr>
+        <w:lastRenderedPageBreak/>
+        <w:t>Хостинг и Серверы:</w:t>
+      </w:r>
+    </w:p>
+    <w:p>
+      <w:pPr>
+        <w:spacing w:after="0" w:line="360" w:lineRule="auto"/>
+        <w:ind w:firstLine="360"/>
+        <w:jc w:val="both"/>
+        <w:rPr>
+          <w:rStyle w:val="FontStyle22"/>
+          <w:bCs/>
+          <w:color w:val="auto"/>
+          <w:sz w:val="24"/>
+          <w:szCs w:val="24"/>
+        </w:rPr>
+      </w:pPr>
+      <w:r>
+        <w:rPr>
+          <w:rStyle w:val="FontStyle22"/>
+          <w:bCs/>
+          <w:color w:val="auto"/>
+          <w:sz w:val="24"/>
+          <w:szCs w:val="24"/>
+        </w:rPr>
+        <w:t>Выбор высокопроизводительных и надежных серверов с достаточными вычислительными мощностями и оперативной памятью.</w:t>
+      </w:r>
+      <w:r>
+        <w:rPr>
+          <w:rStyle w:val="FontStyle22"/>
+          <w:bCs/>
+          <w:color w:val="auto"/>
+          <w:sz w:val="24"/>
+          <w:szCs w:val="24"/>
+        </w:rPr>
+        <w:t xml:space="preserve"> </w:t>
+      </w:r>
+      <w:r>
+        <w:rPr>
+          <w:rStyle w:val="FontStyle22"/>
+          <w:bCs/>
+          <w:color w:val="auto"/>
+          <w:sz w:val="24"/>
+          <w:szCs w:val="24"/>
+        </w:rPr>
+        <w:t>Использование серверов с SSD-накопителями для обеспечения быстрого доступа к данным.</w:t>
+      </w:r>
+    </w:p>
+    <w:p>
+      <w:pPr>
+        <w:spacing w:after="0" w:line="360" w:lineRule="auto"/>
+        <w:jc w:val="both"/>
+        <w:rPr>
+          <w:rStyle w:val="FontStyle22"/>
+          <w:bCs/>
+          <w:color w:val="auto"/>
+          <w:sz w:val="24"/>
+          <w:szCs w:val="24"/>
+        </w:rPr>
+      </w:pPr>
+    </w:p>
+    <w:p>
+      <w:pPr>
+        <w:pStyle w:val="a5"/>
+        <w:numPr>
+          <w:ilvl w:val="0"/>
+          <w:numId w:val="20"/>
+        </w:numPr>
+        <w:spacing w:after="0" w:line="360" w:lineRule="auto"/>
+        <w:jc w:val="both"/>
+        <w:rPr>
+          <w:rStyle w:val="FontStyle22"/>
+          <w:bCs/>
+          <w:color w:val="auto"/>
+          <w:sz w:val="24"/>
+          <w:szCs w:val="24"/>
+        </w:rPr>
+      </w:pPr>
+      <w:r>
+        <w:rPr>
+          <w:rStyle w:val="FontStyle22"/>
+          <w:bCs/>
+          <w:color w:val="auto"/>
+          <w:sz w:val="24"/>
+          <w:szCs w:val="24"/>
+        </w:rPr>
+        <w:t xml:space="preserve">База Данных: </w:t>
+      </w:r>
+    </w:p>
+    <w:p>
+      <w:pPr>
+        <w:spacing w:after="0" w:line="360" w:lineRule="auto"/>
+        <w:ind w:firstLine="360"/>
+        <w:jc w:val="both"/>
+        <w:rPr>
+          <w:rStyle w:val="FontStyle22"/>
+          <w:bCs/>
+          <w:color w:val="auto"/>
+          <w:sz w:val="24"/>
+          <w:szCs w:val="24"/>
+        </w:rPr>
+      </w:pPr>
+      <w:r>
+        <w:rPr>
+          <w:rStyle w:val="FontStyle22"/>
+          <w:bCs/>
+          <w:color w:val="auto"/>
+          <w:sz w:val="24"/>
+          <w:szCs w:val="24"/>
+        </w:rPr>
+        <w:t>Использование масштабируемой и производительной базы данных, способной эффективно обрабатывать большие объемы данных. Регулярное обслуживание и оптимизация базы данных для поддержания высокой производительности.</w:t>
+      </w:r>
+    </w:p>
+    <w:p>
+      <w:pPr>
+        <w:spacing w:after="0" w:line="360" w:lineRule="auto"/>
+        <w:jc w:val="both"/>
+        <w:rPr>
+          <w:rStyle w:val="FontStyle22"/>
+          <w:bCs/>
+          <w:color w:val="auto"/>
+          <w:sz w:val="24"/>
+          <w:szCs w:val="24"/>
+        </w:rPr>
+      </w:pPr>
+    </w:p>
+    <w:p>
+      <w:pPr>
+        <w:pStyle w:val="a5"/>
+        <w:numPr>
+          <w:ilvl w:val="0"/>
+          <w:numId w:val="20"/>
+        </w:numPr>
+        <w:spacing w:after="0" w:line="360" w:lineRule="auto"/>
+        <w:jc w:val="both"/>
+        <w:rPr>
+          <w:rStyle w:val="FontStyle22"/>
+          <w:bCs/>
+          <w:color w:val="auto"/>
+          <w:sz w:val="24"/>
+          <w:szCs w:val="24"/>
+        </w:rPr>
+      </w:pPr>
+      <w:r>
+        <w:rPr>
+          <w:rStyle w:val="FontStyle22"/>
+          <w:bCs/>
+          <w:color w:val="auto"/>
+          <w:sz w:val="24"/>
+          <w:szCs w:val="24"/>
+        </w:rPr>
+        <w:t>Программное Обеспечение:</w:t>
+      </w:r>
+    </w:p>
+    <w:p>
+      <w:pPr>
+        <w:spacing w:after="0" w:line="360" w:lineRule="auto"/>
+        <w:ind w:firstLine="360"/>
+        <w:jc w:val="both"/>
+        <w:rPr>
+          <w:rStyle w:val="FontStyle22"/>
+          <w:bCs/>
+          <w:color w:val="auto"/>
+          <w:sz w:val="24"/>
+          <w:szCs w:val="24"/>
+        </w:rPr>
+      </w:pPr>
+      <w:r>
+        <w:rPr>
+          <w:rStyle w:val="FontStyle22"/>
+          <w:bCs/>
+          <w:color w:val="auto"/>
+          <w:sz w:val="24"/>
+          <w:szCs w:val="24"/>
+        </w:rPr>
+        <w:t xml:space="preserve">Использование актуальных версий веб-серверов, таких как Apache, </w:t>
+      </w:r>
+      <w:proofErr w:type="spellStart"/>
+      <w:r>
+        <w:rPr>
+          <w:rStyle w:val="FontStyle22"/>
+          <w:bCs/>
+          <w:color w:val="auto"/>
+          <w:sz w:val="24"/>
+          <w:szCs w:val="24"/>
+        </w:rPr>
+        <w:t>Nginx</w:t>
+      </w:r>
+      <w:proofErr w:type="spellEnd"/>
+      <w:r>
+        <w:rPr>
+          <w:rStyle w:val="FontStyle22"/>
+          <w:bCs/>
+          <w:color w:val="auto"/>
+          <w:sz w:val="24"/>
+          <w:szCs w:val="24"/>
+        </w:rPr>
+        <w:t xml:space="preserve"> или подобных. Выбор стабильной и поддерживаемой версии языка программирования для разработки веб-приложения (например, Python, PHP, Java).</w:t>
+      </w:r>
+    </w:p>
+    <w:p>
+      <w:pPr>
+        <w:spacing w:after="0" w:line="360" w:lineRule="auto"/>
+        <w:jc w:val="both"/>
+        <w:rPr>
+          <w:rStyle w:val="FontStyle22"/>
+          <w:bCs/>
+          <w:color w:val="auto"/>
+          <w:sz w:val="24"/>
+          <w:szCs w:val="24"/>
+        </w:rPr>
+      </w:pPr>
+    </w:p>
+    <w:p>
+      <w:pPr>
+        <w:pStyle w:val="a5"/>
+        <w:numPr>
+          <w:ilvl w:val="0"/>
+          <w:numId w:val="20"/>
+        </w:numPr>
+        <w:spacing w:after="0" w:line="360" w:lineRule="auto"/>
+        <w:jc w:val="both"/>
+        <w:rPr>
+          <w:rStyle w:val="FontStyle22"/>
+          <w:bCs/>
+          <w:color w:val="auto"/>
+          <w:sz w:val="24"/>
+          <w:szCs w:val="24"/>
+        </w:rPr>
+      </w:pPr>
+      <w:r>
+        <w:rPr>
+          <w:rStyle w:val="FontStyle22"/>
+          <w:bCs/>
+          <w:color w:val="auto"/>
+          <w:sz w:val="24"/>
+          <w:szCs w:val="24"/>
+        </w:rPr>
+        <w:t>Системы Управления Контентом (CMS):</w:t>
+      </w:r>
+    </w:p>
+    <w:p>
+      <w:pPr>
+        <w:spacing w:after="0" w:line="360" w:lineRule="auto"/>
+        <w:ind w:firstLine="360"/>
+        <w:jc w:val="both"/>
+        <w:rPr>
+          <w:rStyle w:val="FontStyle22"/>
+          <w:bCs/>
+          <w:color w:val="auto"/>
+          <w:sz w:val="24"/>
+          <w:szCs w:val="24"/>
+        </w:rPr>
+      </w:pPr>
+      <w:r>
+        <w:rPr>
+          <w:rStyle w:val="FontStyle22"/>
+          <w:bCs/>
+          <w:color w:val="auto"/>
+          <w:sz w:val="24"/>
+          <w:szCs w:val="24"/>
+        </w:rPr>
+        <w:t xml:space="preserve">В случае использования CMS, выбор популярных и надежных систем, таких как </w:t>
+      </w:r>
+      <w:proofErr w:type="spellStart"/>
+      <w:r>
+        <w:rPr>
+          <w:rStyle w:val="FontStyle22"/>
+          <w:bCs/>
+          <w:color w:val="auto"/>
+          <w:sz w:val="24"/>
+          <w:szCs w:val="24"/>
+        </w:rPr>
+        <w:t>WordPress</w:t>
+      </w:r>
+      <w:proofErr w:type="spellEnd"/>
+      <w:r>
+        <w:rPr>
+          <w:rStyle w:val="FontStyle22"/>
+          <w:bCs/>
+          <w:color w:val="auto"/>
+          <w:sz w:val="24"/>
+          <w:szCs w:val="24"/>
+        </w:rPr>
+        <w:t xml:space="preserve">, </w:t>
+      </w:r>
+      <w:proofErr w:type="spellStart"/>
+      <w:r>
+        <w:rPr>
+          <w:rStyle w:val="FontStyle22"/>
+          <w:bCs/>
+          <w:color w:val="auto"/>
+          <w:sz w:val="24"/>
+          <w:szCs w:val="24"/>
+        </w:rPr>
+        <w:t>Drupal</w:t>
+      </w:r>
+      <w:proofErr w:type="spellEnd"/>
+      <w:r>
+        <w:rPr>
+          <w:rStyle w:val="FontStyle22"/>
+          <w:bCs/>
+          <w:color w:val="auto"/>
+          <w:sz w:val="24"/>
+          <w:szCs w:val="24"/>
+        </w:rPr>
+        <w:t xml:space="preserve"> или других, соответствующих требованиям университета.</w:t>
+      </w:r>
+    </w:p>
+    <w:p>
+      <w:pPr>
+        <w:spacing w:after="0" w:line="360" w:lineRule="auto"/>
+        <w:jc w:val="both"/>
+        <w:rPr>
+          <w:rStyle w:val="FontStyle22"/>
+          <w:bCs/>
+          <w:color w:val="auto"/>
+          <w:sz w:val="24"/>
+          <w:szCs w:val="24"/>
+        </w:rPr>
+      </w:pPr>
+    </w:p>
+    <w:p>
+      <w:pPr>
+        <w:pStyle w:val="a5"/>
+        <w:numPr>
+          <w:ilvl w:val="0"/>
+          <w:numId w:val="20"/>
+        </w:numPr>
+        <w:spacing w:after="0" w:line="360" w:lineRule="auto"/>
+        <w:jc w:val="both"/>
+        <w:rPr>
+          <w:rStyle w:val="FontStyle22"/>
+          <w:bCs/>
+          <w:color w:val="auto"/>
+          <w:sz w:val="24"/>
+          <w:szCs w:val="24"/>
+        </w:rPr>
+      </w:pPr>
+      <w:r>
+        <w:rPr>
+          <w:rStyle w:val="FontStyle22"/>
+          <w:bCs/>
+          <w:color w:val="auto"/>
+          <w:sz w:val="24"/>
+          <w:szCs w:val="24"/>
+        </w:rPr>
+        <w:t>Шифрование и Безопасность:</w:t>
+      </w:r>
+    </w:p>
+    <w:p>
+      <w:pPr>
+        <w:spacing w:after="0" w:line="360" w:lineRule="auto"/>
+        <w:ind w:firstLine="360"/>
+        <w:jc w:val="both"/>
+        <w:rPr>
+          <w:rStyle w:val="FontStyle22"/>
+          <w:bCs/>
+          <w:color w:val="auto"/>
+          <w:sz w:val="24"/>
+          <w:szCs w:val="24"/>
+        </w:rPr>
+      </w:pPr>
+      <w:r>
+        <w:rPr>
+          <w:rStyle w:val="FontStyle22"/>
+          <w:bCs/>
+          <w:color w:val="auto"/>
+          <w:sz w:val="24"/>
+          <w:szCs w:val="24"/>
+        </w:rPr>
+        <w:t>Применение SSL-шифрования для защиты передаваемых данных между клиентом и сервером. Использование средств защиты от веб-атак, таких как Web Application Firewall (WAF).</w:t>
+      </w:r>
+    </w:p>
+    <w:p>
+      <w:pPr>
+        <w:spacing w:after="0" w:line="360" w:lineRule="auto"/>
+        <w:jc w:val="both"/>
+        <w:rPr>
+          <w:rStyle w:val="FontStyle22"/>
+          <w:bCs/>
+          <w:color w:val="auto"/>
+          <w:sz w:val="24"/>
+          <w:szCs w:val="24"/>
+        </w:rPr>
+      </w:pPr>
+    </w:p>
+    <w:p>
+      <w:pPr>
+        <w:pStyle w:val="a5"/>
+        <w:numPr>
+          <w:ilvl w:val="0"/>
+          <w:numId w:val="20"/>
+        </w:numPr>
+        <w:spacing w:after="0" w:line="360" w:lineRule="auto"/>
+        <w:jc w:val="both"/>
+        <w:rPr>
+          <w:rStyle w:val="FontStyle22"/>
+          <w:bCs/>
+          <w:color w:val="auto"/>
+          <w:sz w:val="24"/>
+          <w:szCs w:val="24"/>
+        </w:rPr>
+      </w:pPr>
+      <w:r>
+        <w:rPr>
+          <w:rStyle w:val="FontStyle22"/>
+          <w:bCs/>
+          <w:color w:val="auto"/>
+          <w:sz w:val="24"/>
+          <w:szCs w:val="24"/>
+        </w:rPr>
+        <w:t>Мониторинг Производительности:</w:t>
+      </w:r>
+    </w:p>
+    <w:p>
+      <w:pPr>
+        <w:spacing w:after="0" w:line="360" w:lineRule="auto"/>
+        <w:ind w:firstLine="360"/>
+        <w:jc w:val="both"/>
+        <w:rPr>
+          <w:rStyle w:val="FontStyle22"/>
+          <w:bCs/>
+          <w:color w:val="auto"/>
+          <w:sz w:val="24"/>
+          <w:szCs w:val="24"/>
+        </w:rPr>
+      </w:pPr>
+      <w:r>
+        <w:rPr>
+          <w:rStyle w:val="FontStyle22"/>
+          <w:bCs/>
+          <w:color w:val="auto"/>
+          <w:sz w:val="24"/>
+          <w:szCs w:val="24"/>
+        </w:rPr>
+        <w:t>Реализация систем мониторинга производительности для отслеживания загрузки сервера, использования ресурсов и времени ответа. Настройка автоматических уведомлений при обнаружении аномалий или проблем.</w:t>
+      </w:r>
+    </w:p>
+    <w:p>
+      <w:pPr>
+        <w:spacing w:after="0" w:line="360" w:lineRule="auto"/>
+        <w:jc w:val="both"/>
+        <w:rPr>
+          <w:rStyle w:val="FontStyle22"/>
+          <w:bCs/>
+          <w:color w:val="auto"/>
+          <w:sz w:val="24"/>
+          <w:szCs w:val="24"/>
+        </w:rPr>
+      </w:pPr>
+    </w:p>
+    <w:p>
+      <w:pPr>
+        <w:pStyle w:val="a5"/>
+        <w:numPr>
+          <w:ilvl w:val="0"/>
+          <w:numId w:val="20"/>
+        </w:numPr>
+        <w:spacing w:after="0" w:line="360" w:lineRule="auto"/>
+        <w:jc w:val="both"/>
+        <w:rPr>
+          <w:rStyle w:val="FontStyle22"/>
+          <w:bCs/>
+          <w:color w:val="auto"/>
+          <w:sz w:val="24"/>
+          <w:szCs w:val="24"/>
+        </w:rPr>
+      </w:pPr>
+      <w:r>
+        <w:rPr>
+          <w:rStyle w:val="FontStyle22"/>
+          <w:bCs/>
+          <w:color w:val="auto"/>
+          <w:sz w:val="24"/>
+          <w:szCs w:val="24"/>
+        </w:rPr>
+        <w:t>Резервное Копирование и Восстановление:</w:t>
+      </w:r>
+    </w:p>
+    <w:p>
+      <w:pPr>
+        <w:spacing w:after="0" w:line="360" w:lineRule="auto"/>
+        <w:ind w:firstLine="360"/>
+        <w:jc w:val="both"/>
+        <w:rPr>
+          <w:rStyle w:val="FontStyle22"/>
+          <w:bCs/>
+          <w:color w:val="auto"/>
+          <w:sz w:val="24"/>
+          <w:szCs w:val="24"/>
+        </w:rPr>
+      </w:pPr>
+      <w:r>
+        <w:rPr>
+          <w:rStyle w:val="FontStyle22"/>
+          <w:bCs/>
+          <w:color w:val="auto"/>
+          <w:sz w:val="24"/>
+          <w:szCs w:val="24"/>
+        </w:rPr>
+        <w:t>Система регулярного автоматического резервного копирования данных с возможностью их восстановления в случае неисправности или утраты</w:t>
+      </w:r>
+      <w:r>
+        <w:rPr>
+          <w:rStyle w:val="FontStyle22"/>
+          <w:bCs/>
+          <w:color w:val="auto"/>
+          <w:sz w:val="24"/>
+          <w:szCs w:val="24"/>
+        </w:rPr>
+        <w:t xml:space="preserve">. </w:t>
+      </w:r>
+      <w:r>
+        <w:rPr>
+          <w:rStyle w:val="FontStyle22"/>
+          <w:bCs/>
+          <w:color w:val="auto"/>
+          <w:sz w:val="24"/>
+          <w:szCs w:val="24"/>
+        </w:rPr>
+        <w:t>Проверка регулярной работоспособности механизма восстановления.</w:t>
+      </w:r>
+    </w:p>
+    <w:p>
+      <w:pPr>
+        <w:spacing w:after="0" w:line="360" w:lineRule="auto"/>
+        <w:jc w:val="both"/>
+        <w:rPr>
+          <w:rStyle w:val="FontStyle22"/>
+          <w:bCs/>
+          <w:color w:val="auto"/>
+          <w:sz w:val="24"/>
+          <w:szCs w:val="24"/>
+        </w:rPr>
+      </w:pPr>
+    </w:p>
+    <w:p>
+      <w:pPr>
+        <w:spacing w:after="0" w:line="360" w:lineRule="auto"/>
+        <w:jc w:val="both"/>
+        <w:rPr>
+          <w:rStyle w:val="FontStyle22"/>
+          <w:bCs/>
+          <w:color w:val="auto"/>
+          <w:sz w:val="24"/>
+          <w:szCs w:val="24"/>
+        </w:rPr>
+      </w:pPr>
+    </w:p>
+    <w:p>
+      <w:pPr>
+        <w:pStyle w:val="a5"/>
+        <w:numPr>
+          <w:ilvl w:val="0"/>
+          <w:numId w:val="20"/>
+        </w:numPr>
+        <w:spacing w:after="0" w:line="360" w:lineRule="auto"/>
+        <w:jc w:val="both"/>
+        <w:rPr>
+          <w:rStyle w:val="FontStyle22"/>
+          <w:bCs/>
+          <w:color w:val="auto"/>
+          <w:sz w:val="24"/>
+          <w:szCs w:val="24"/>
+        </w:rPr>
+      </w:pPr>
+      <w:r>
+        <w:rPr>
+          <w:rStyle w:val="FontStyle22"/>
+          <w:bCs/>
+          <w:color w:val="auto"/>
+          <w:sz w:val="24"/>
+          <w:szCs w:val="24"/>
+        </w:rPr>
+        <w:lastRenderedPageBreak/>
+        <w:t>Журналирование и Аудит:</w:t>
+      </w:r>
+    </w:p>
+    <w:p>
+      <w:pPr>
+        <w:spacing w:after="0" w:line="360" w:lineRule="auto"/>
+        <w:ind w:firstLine="360"/>
+        <w:jc w:val="both"/>
+        <w:rPr>
+          <w:rStyle w:val="FontStyle22"/>
+          <w:bCs/>
+          <w:color w:val="auto"/>
+          <w:sz w:val="24"/>
+          <w:szCs w:val="24"/>
+        </w:rPr>
+      </w:pPr>
+      <w:r>
+        <w:rPr>
+          <w:rStyle w:val="FontStyle22"/>
+          <w:bCs/>
+          <w:color w:val="auto"/>
+          <w:sz w:val="24"/>
+          <w:szCs w:val="24"/>
+        </w:rPr>
+        <w:t>Ведение подробных логов событий для аудита действий пользователей и обеспечения возможности анализа произошедших инцидентов. Хранение логов в безопасном месте с ограниченным доступом.</w:t>
+      </w:r>
+    </w:p>
+    <w:p>
+      <w:pPr>
+        <w:spacing w:after="0" w:line="360" w:lineRule="auto"/>
+        <w:jc w:val="both"/>
+        <w:rPr>
+          <w:rStyle w:val="FontStyle22"/>
+          <w:bCs/>
+          <w:color w:val="auto"/>
+          <w:sz w:val="24"/>
+          <w:szCs w:val="24"/>
+        </w:rPr>
+      </w:pPr>
+    </w:p>
+    <w:p>
+      <w:pPr>
+        <w:pStyle w:val="a5"/>
+        <w:numPr>
+          <w:ilvl w:val="0"/>
+          <w:numId w:val="20"/>
+        </w:numPr>
+        <w:spacing w:after="0" w:line="360" w:lineRule="auto"/>
+        <w:jc w:val="both"/>
+        <w:rPr>
+          <w:rStyle w:val="FontStyle22"/>
+          <w:bCs/>
+          <w:color w:val="auto"/>
+          <w:sz w:val="24"/>
+          <w:szCs w:val="24"/>
+        </w:rPr>
+      </w:pPr>
+      <w:r>
+        <w:rPr>
+          <w:rStyle w:val="FontStyle22"/>
+          <w:bCs/>
+          <w:color w:val="auto"/>
+          <w:sz w:val="24"/>
+          <w:szCs w:val="24"/>
+        </w:rPr>
+        <w:t>Масштабируемость:</w:t>
+      </w:r>
+    </w:p>
+    <w:p>
+      <w:pPr>
+        <w:spacing w:after="0" w:line="360" w:lineRule="auto"/>
+        <w:ind w:firstLine="360"/>
+        <w:jc w:val="both"/>
+        <w:rPr>
+          <w:rStyle w:val="FontStyle22"/>
+          <w:bCs/>
+          <w:color w:val="auto"/>
+          <w:sz w:val="24"/>
+          <w:szCs w:val="24"/>
+        </w:rPr>
+      </w:pPr>
+      <w:r>
+        <w:rPr>
+          <w:rStyle w:val="FontStyle22"/>
+          <w:bCs/>
+          <w:color w:val="auto"/>
+          <w:sz w:val="24"/>
+          <w:szCs w:val="24"/>
+        </w:rPr>
+        <w:t>Проектирование системы с учетом возможности масштабирования в случае увеличения числа пользователей или объема обрабатываемых данных. Использование технологий, позволяющих горизонтальное масштабирование.</w:t>
+      </w:r>
+    </w:p>
+    <w:p>
+      <w:pPr>
+        <w:spacing w:after="0" w:line="360" w:lineRule="auto"/>
+        <w:jc w:val="both"/>
+        <w:rPr>
+          <w:rStyle w:val="FontStyle22"/>
+          <w:bCs/>
+          <w:color w:val="auto"/>
+          <w:sz w:val="24"/>
+          <w:szCs w:val="24"/>
+        </w:rPr>
+      </w:pPr>
+    </w:p>
+    <w:p>
+      <w:pPr>
+        <w:pStyle w:val="a5"/>
+        <w:numPr>
+          <w:ilvl w:val="0"/>
+          <w:numId w:val="20"/>
+        </w:numPr>
+        <w:spacing w:after="0" w:line="360" w:lineRule="auto"/>
+        <w:jc w:val="both"/>
+        <w:rPr>
+          <w:rStyle w:val="FontStyle22"/>
+          <w:bCs/>
+          <w:color w:val="auto"/>
+          <w:sz w:val="24"/>
+          <w:szCs w:val="24"/>
+        </w:rPr>
+      </w:pPr>
+      <w:r>
+        <w:rPr>
+          <w:rStyle w:val="FontStyle22"/>
+          <w:bCs/>
+          <w:color w:val="auto"/>
+          <w:sz w:val="24"/>
+          <w:szCs w:val="24"/>
+        </w:rPr>
+        <w:t>Балансировка Нагрузки:</w:t>
+      </w:r>
+    </w:p>
+    <w:p>
+      <w:pPr>
+        <w:spacing w:after="0" w:line="360" w:lineRule="auto"/>
+        <w:ind w:firstLine="360"/>
+        <w:jc w:val="both"/>
+        <w:rPr>
+          <w:rStyle w:val="FontStyle22"/>
+          <w:bCs/>
+          <w:color w:val="auto"/>
+          <w:sz w:val="24"/>
+          <w:szCs w:val="24"/>
+        </w:rPr>
+      </w:pPr>
+      <w:r>
+        <w:rPr>
+          <w:rStyle w:val="FontStyle22"/>
+          <w:bCs/>
+          <w:color w:val="auto"/>
+          <w:sz w:val="24"/>
+          <w:szCs w:val="24"/>
+        </w:rPr>
+        <w:t>Внедрение механизмов балансировки нагрузки для распределения запросов между несколькими серверами с целью обеспечения стабильности и высокой доступности.</w:t>
+      </w:r>
+    </w:p>
+    <w:p>
+      <w:pPr>
+        <w:spacing w:after="0" w:line="360" w:lineRule="auto"/>
+        <w:jc w:val="both"/>
+        <w:rPr>
+          <w:rStyle w:val="FontStyle22"/>
+          <w:bCs/>
+          <w:color w:val="auto"/>
+          <w:sz w:val="24"/>
+          <w:szCs w:val="24"/>
+        </w:rPr>
+      </w:pPr>
+    </w:p>
+    <w:p>
+      <w:pPr>
+        <w:pStyle w:val="a5"/>
+        <w:numPr>
+          <w:ilvl w:val="0"/>
+          <w:numId w:val="20"/>
+        </w:numPr>
+        <w:spacing w:after="0" w:line="360" w:lineRule="auto"/>
+        <w:jc w:val="both"/>
+        <w:rPr>
+          <w:rStyle w:val="FontStyle22"/>
+          <w:bCs/>
+          <w:color w:val="auto"/>
+          <w:sz w:val="24"/>
+          <w:szCs w:val="24"/>
+        </w:rPr>
+      </w:pPr>
+      <w:r>
+        <w:rPr>
+          <w:rStyle w:val="FontStyle22"/>
+          <w:bCs/>
+          <w:color w:val="auto"/>
+          <w:sz w:val="24"/>
+          <w:szCs w:val="24"/>
+        </w:rPr>
+        <w:t>Интеграция с Системами Университета:</w:t>
+      </w:r>
+    </w:p>
+    <w:p>
+      <w:pPr>
+        <w:spacing w:after="0" w:line="360" w:lineRule="auto"/>
+        <w:ind w:firstLine="360"/>
+        <w:jc w:val="both"/>
+        <w:rPr>
+          <w:rStyle w:val="FontStyle22"/>
+          <w:bCs/>
+          <w:color w:val="auto"/>
+          <w:sz w:val="24"/>
+          <w:szCs w:val="24"/>
+        </w:rPr>
+      </w:pPr>
+      <w:r>
+        <w:rPr>
+          <w:rStyle w:val="FontStyle22"/>
+          <w:bCs/>
+          <w:color w:val="auto"/>
+          <w:sz w:val="24"/>
+          <w:szCs w:val="24"/>
+        </w:rPr>
+        <w:t>Обеспечение совместимости и интеграции с другими системами университета, такими как базы данных студентов, системы учета успеваемости и другими.</w:t>
+      </w:r>
+    </w:p>
+    <w:p>
+      <w:pPr>
+        <w:spacing w:after="0" w:line="360" w:lineRule="auto"/>
+        <w:jc w:val="both"/>
+        <w:rPr>
+          <w:rStyle w:val="FontStyle22"/>
+          <w:bCs/>
+          <w:color w:val="auto"/>
+          <w:sz w:val="24"/>
+          <w:szCs w:val="24"/>
+        </w:rPr>
+      </w:pPr>
+    </w:p>
+    <w:p>
+      <w:pPr>
+        <w:pStyle w:val="a5"/>
+        <w:numPr>
+          <w:ilvl w:val="0"/>
+          <w:numId w:val="20"/>
+        </w:numPr>
+        <w:spacing w:after="0" w:line="360" w:lineRule="auto"/>
+        <w:jc w:val="both"/>
+        <w:rPr>
+          <w:rStyle w:val="FontStyle22"/>
+          <w:bCs/>
+          <w:color w:val="auto"/>
+          <w:sz w:val="24"/>
+          <w:szCs w:val="24"/>
+        </w:rPr>
+      </w:pPr>
+      <w:r>
+        <w:rPr>
+          <w:rStyle w:val="FontStyle22"/>
+          <w:bCs/>
+          <w:color w:val="auto"/>
+          <w:sz w:val="24"/>
+          <w:szCs w:val="24"/>
+        </w:rPr>
+        <w:t>Тестирование Производительности:</w:t>
+      </w:r>
+    </w:p>
+    <w:p>
+      <w:pPr>
+        <w:spacing w:after="0" w:line="360" w:lineRule="auto"/>
+        <w:ind w:firstLine="360"/>
+        <w:jc w:val="both"/>
+        <w:rPr>
+          <w:rStyle w:val="FontStyle22"/>
+          <w:bCs/>
+          <w:color w:val="auto"/>
+          <w:sz w:val="24"/>
+          <w:szCs w:val="24"/>
+        </w:rPr>
+      </w:pPr>
+      <w:r>
+        <w:rPr>
+          <w:rStyle w:val="FontStyle22"/>
+          <w:bCs/>
+          <w:color w:val="auto"/>
+          <w:sz w:val="24"/>
+          <w:szCs w:val="24"/>
+        </w:rPr>
+        <w:t>Проведение тестов на производительность, включая нагрузочное тестирование, для определения максимальной пропускной способности и стабильности системы под нагрузкой.</w:t>
+      </w:r>
+    </w:p>
+    <w:p>
+      <w:pPr>
+        <w:spacing w:after="0" w:line="360" w:lineRule="auto"/>
+        <w:jc w:val="both"/>
+        <w:rPr>
+          <w:rStyle w:val="FontStyle22"/>
+          <w:bCs/>
+          <w:color w:val="auto"/>
+          <w:sz w:val="24"/>
+          <w:szCs w:val="24"/>
+        </w:rPr>
+      </w:pPr>
+    </w:p>
+    <w:p>
+      <w:pPr>
+        <w:spacing w:after="0" w:line="360" w:lineRule="auto"/>
+        <w:jc w:val="both"/>
+        <w:rPr>
+          <w:rStyle w:val="FontStyle22"/>
+          <w:bCs/>
+          <w:color w:val="auto"/>
+          <w:sz w:val="24"/>
+          <w:szCs w:val="24"/>
+        </w:rPr>
+      </w:pPr>
+      <w:r>
+        <w:rPr>
+          <w:rStyle w:val="FontStyle22"/>
+          <w:bCs/>
+          <w:color w:val="auto"/>
+          <w:sz w:val="24"/>
+          <w:szCs w:val="24"/>
+        </w:rPr>
+        <w:t>Указанные требования обеспечивают необходимую техническую основу для эффективной работы сайта приема заявок на поступление в университет.</w:t>
+      </w:r>
+    </w:p>
+    <w:p>
+      <w:pPr>
+        <w:spacing w:after="0" w:line="360" w:lineRule="auto"/>
+        <w:ind w:firstLine="360"/>
+        <w:jc w:val="both"/>
+        <w:rPr>
+          <w:rStyle w:val="FontStyle22"/>
+          <w:bCs/>
+          <w:color w:val="auto"/>
+          <w:sz w:val="24"/>
+          <w:szCs w:val="24"/>
+        </w:rPr>
+      </w:pPr>
+    </w:p>
+    <w:p>
+      <w:pPr>
+        <w:pStyle w:val="a5"/>
+        <w:numPr>
+          <w:ilvl w:val="1"/>
+          <w:numId w:val="2"/>
+        </w:numPr>
+        <w:spacing w:after="0" w:line="360" w:lineRule="auto"/>
+        <w:jc w:val="both"/>
+        <w:rPr>
+          <w:rStyle w:val="FontStyle22"/>
+          <w:b/>
+          <w:color w:val="auto"/>
+          <w:sz w:val="24"/>
+          <w:szCs w:val="24"/>
+        </w:rPr>
+      </w:pPr>
+      <w:r>
+        <w:rPr>
+          <w:rStyle w:val="FontStyle22"/>
+          <w:b/>
+          <w:color w:val="auto"/>
+          <w:sz w:val="24"/>
+          <w:szCs w:val="24"/>
+        </w:rPr>
+        <w:t xml:space="preserve"> </w:t>
+      </w:r>
+      <w:r>
+        <w:rPr>
+          <w:rStyle w:val="FontStyle22"/>
+          <w:b/>
+          <w:color w:val="auto"/>
+          <w:sz w:val="24"/>
+          <w:szCs w:val="24"/>
+        </w:rPr>
+        <w:t>Требования к надежности сайта для приема заявок на поступление в университет:</w:t>
+      </w:r>
+    </w:p>
+    <w:p>
+      <w:pPr>
+        <w:spacing w:after="0" w:line="360" w:lineRule="auto"/>
+        <w:jc w:val="both"/>
+        <w:rPr>
+          <w:rStyle w:val="FontStyle22"/>
+          <w:bCs/>
+          <w:color w:val="auto"/>
+          <w:sz w:val="24"/>
+          <w:szCs w:val="24"/>
+        </w:rPr>
+      </w:pPr>
+    </w:p>
+    <w:p>
+      <w:pPr>
+        <w:spacing w:after="0" w:line="360" w:lineRule="auto"/>
+        <w:jc w:val="both"/>
+        <w:rPr>
+          <w:rStyle w:val="FontStyle22"/>
+          <w:bCs/>
+          <w:color w:val="auto"/>
+          <w:sz w:val="24"/>
+          <w:szCs w:val="24"/>
+        </w:rPr>
+      </w:pPr>
+    </w:p>
+    <w:p>
+      <w:pPr>
+        <w:pStyle w:val="a5"/>
+        <w:numPr>
+          <w:ilvl w:val="0"/>
+          <w:numId w:val="9"/>
+        </w:numPr>
+        <w:spacing w:after="0" w:line="360" w:lineRule="auto"/>
+        <w:jc w:val="both"/>
+        <w:rPr>
+          <w:rStyle w:val="FontStyle22"/>
+          <w:b/>
+          <w:color w:val="auto"/>
+          <w:sz w:val="28"/>
+          <w:szCs w:val="28"/>
+        </w:rPr>
+      </w:pPr>
+      <w:r>
+        <w:rPr>
+          <w:rStyle w:val="FontStyle22"/>
+          <w:b/>
+          <w:color w:val="auto"/>
+          <w:sz w:val="28"/>
+          <w:szCs w:val="28"/>
+        </w:rPr>
+        <w:t>Основания для разработки</w:t>
+      </w:r>
+    </w:p>
+    <w:p>
+      <w:pPr>
+        <w:spacing w:after="0" w:line="360" w:lineRule="auto"/>
+        <w:ind w:firstLine="708"/>
+        <w:jc w:val="both"/>
+        <w:rPr>
+          <w:rStyle w:val="FontStyle22"/>
+          <w:b/>
+          <w:color w:val="auto"/>
+          <w:sz w:val="28"/>
+          <w:szCs w:val="28"/>
+        </w:rPr>
+      </w:pPr>
+    </w:p>
+    <w:p>
+      <w:pPr>
+        <w:spacing w:after="0" w:line="360" w:lineRule="auto"/>
+        <w:ind w:firstLine="708"/>
+        <w:jc w:val="both"/>
+        <w:rPr>
+          <w:rStyle w:val="FontStyle22"/>
+          <w:b/>
+          <w:color w:val="auto"/>
+          <w:sz w:val="28"/>
+          <w:szCs w:val="28"/>
+        </w:rPr>
+      </w:pPr>
+    </w:p>
+    <w:p>
+      <w:pPr>
+        <w:pStyle w:val="a5"/>
+        <w:numPr>
+          <w:ilvl w:val="0"/>
+          <w:numId w:val="9"/>
+        </w:numPr>
+        <w:spacing w:after="0" w:line="360" w:lineRule="auto"/>
+        <w:jc w:val="both"/>
+        <w:rPr>
+          <w:rStyle w:val="FontStyle22"/>
+          <w:b/>
+          <w:color w:val="auto"/>
+          <w:sz w:val="28"/>
+          <w:szCs w:val="28"/>
+        </w:rPr>
+      </w:pPr>
+      <w:r>
+        <w:rPr>
+          <w:rStyle w:val="FontStyle22"/>
+          <w:b/>
+          <w:color w:val="auto"/>
+          <w:sz w:val="28"/>
+          <w:szCs w:val="28"/>
+        </w:rPr>
+        <w:t>Основания для разработки</w:t>
+      </w:r>
+    </w:p>
+    <w:p>
+      <w:pPr>
+        <w:spacing w:after="0" w:line="360" w:lineRule="auto"/>
+        <w:ind w:firstLine="708"/>
+        <w:jc w:val="both"/>
+        <w:rPr>
+          <w:rStyle w:val="FontStyle22"/>
+          <w:b/>
+          <w:color w:val="auto"/>
+          <w:sz w:val="28"/>
+          <w:szCs w:val="28"/>
+        </w:rPr>
+      </w:pPr>
+    </w:p>
+    <w:p>
+      <w:pPr>
+        <w:spacing w:after="0" w:line="360" w:lineRule="auto"/>
+        <w:ind w:firstLine="708"/>
+        <w:jc w:val="both"/>
+        <w:rPr>
+          <w:rStyle w:val="FontStyle22"/>
+          <w:b/>
+          <w:color w:val="auto"/>
+          <w:sz w:val="28"/>
+          <w:szCs w:val="28"/>
+        </w:rPr>
+      </w:pPr>
+    </w:p>
+    <w:p>
+      <w:pPr>
+        <w:pStyle w:val="a5"/>
+        <w:numPr>
+          <w:ilvl w:val="0"/>
+          <w:numId w:val="9"/>
+        </w:numPr>
+        <w:spacing w:after="0" w:line="360" w:lineRule="auto"/>
+        <w:jc w:val="both"/>
+        <w:rPr>
+          <w:rStyle w:val="FontStyle22"/>
+          <w:b/>
+          <w:color w:val="auto"/>
+          <w:sz w:val="28"/>
+          <w:szCs w:val="28"/>
+        </w:rPr>
+      </w:pPr>
+      <w:r>
+        <w:rPr>
+          <w:rStyle w:val="FontStyle22"/>
+          <w:b/>
+          <w:color w:val="auto"/>
+          <w:sz w:val="28"/>
+          <w:szCs w:val="28"/>
+        </w:rPr>
+        <w:t>Основания для разработки</w:t>
+      </w:r>
+    </w:p>
+    <w:p>
+      <w:pPr>
+        <w:spacing w:after="0" w:line="360" w:lineRule="auto"/>
+        <w:ind w:firstLine="708"/>
+        <w:jc w:val="both"/>
+        <w:rPr>
+          <w:rStyle w:val="FontStyle22"/>
+          <w:b/>
+          <w:color w:val="auto"/>
+          <w:sz w:val="28"/>
+          <w:szCs w:val="28"/>
+        </w:rPr>
+      </w:pPr>
+    </w:p>
+    <w:p>
+      <w:pPr>
+        <w:spacing w:after="0" w:line="360" w:lineRule="auto"/>
+        <w:ind w:firstLine="708"/>
+        <w:jc w:val="both"/>
+        <w:rPr>
+          <w:rStyle w:val="FontStyle22"/>
+          <w:b/>
+          <w:color w:val="auto"/>
+          <w:sz w:val="28"/>
+          <w:szCs w:val="28"/>
+        </w:rPr>
+      </w:pPr>
+    </w:p>
+    <w:p>
+      <w:pPr>
+        <w:pStyle w:val="a5"/>
+        <w:numPr>
+          <w:ilvl w:val="0"/>
+          <w:numId w:val="9"/>
+        </w:numPr>
+        <w:spacing w:after="0" w:line="360" w:lineRule="auto"/>
+        <w:jc w:val="both"/>
+        <w:rPr>
+          <w:rStyle w:val="FontStyle22"/>
+          <w:b/>
+          <w:color w:val="auto"/>
+          <w:sz w:val="28"/>
+          <w:szCs w:val="28"/>
+        </w:rPr>
+      </w:pPr>
+      <w:r>
+        <w:rPr>
+          <w:rStyle w:val="FontStyle22"/>
+          <w:b/>
+          <w:color w:val="auto"/>
+          <w:sz w:val="28"/>
+          <w:szCs w:val="28"/>
+        </w:rPr>
+        <w:t>Основания для разработки</w:t>
+      </w:r>
+    </w:p>
+    <w:p>
+      <w:pPr>
+        <w:spacing w:after="0" w:line="360" w:lineRule="auto"/>
+        <w:ind w:firstLine="708"/>
+        <w:jc w:val="both"/>
+        <w:rPr>
+          <w:rStyle w:val="FontStyle22"/>
+          <w:b/>
+          <w:color w:val="auto"/>
+          <w:sz w:val="28"/>
+          <w:szCs w:val="28"/>
+        </w:rPr>
+      </w:pPr>
+    </w:p>
+    <w:p>
+      <w:pPr>
+        <w:spacing w:after="0" w:line="360" w:lineRule="auto"/>
+        <w:ind w:firstLine="708"/>
+        <w:jc w:val="both"/>
+        <w:rPr>
+          <w:rStyle w:val="FontStyle22"/>
+          <w:b/>
+          <w:color w:val="auto"/>
+          <w:sz w:val="28"/>
+          <w:szCs w:val="28"/>
+        </w:rPr>
+      </w:pPr>
+    </w:p>
+    <w:p>
+      <w:pPr>
+        <w:pStyle w:val="a5"/>
+        <w:numPr>
+          <w:ilvl w:val="0"/>
+          <w:numId w:val="9"/>
         </w:numPr>
         <w:spacing w:after="0" w:line="360" w:lineRule="auto"/>
         <w:jc w:val="both"/>
@@ -3029,6 +5553,95 @@
 <file path=word/numbering.xml><?xml version="1.0" encoding="utf-8"?>
 <w:numbering xmlns:wpc="http://schemas.microsoft.com/office/word/2010/wordprocessingCanvas" xmlns:cx="http://schemas.microsoft.com/office/drawing/2014/chartex" xmlns:cx1="http://schemas.microsoft.com/office/drawing/2015/9/8/chartex" xmlns:cx2="http://schemas.microsoft.com/office/drawing/2015/10/21/chartex" xmlns:cx3="http://schemas.microsoft.com/office/drawing/2016/5/9/chartex" xmlns:cx4="http://schemas.microsoft.com/office/drawing/2016/5/10/chartex" xmlns:cx5="http://schemas.microsoft.com/office/drawing/2016/5/11/chartex" xmlns:cx6="http://schemas.microsoft.com/office/drawing/2016/5/12/chartex" xmlns:cx7="http://schemas.microsoft.com/office/drawing/2016/5/13/chartex" xmlns:cx8="http://schemas.microsoft.com/office/drawing/2016/5/14/chartex" xmlns:mc="http://schemas.openxmlformats.org/markup-compatibility/2006" xmlns:aink="http://schemas.microsoft.com/office/drawing/2016/ink" xmlns:am3d="http://schemas.microsoft.com/office/drawing/2017/model3d" xmlns:o="urn:schemas-microsoft-com:office:office" xmlns:r="http://schemas.openxmlformats.org/officeDocument/2006/relationships" xmlns:m="http://schemas.openxmlformats.org/officeDocument/2006/math" xmlns:v="urn:schemas-microsoft-com:vml" xmlns:wp14="http://schemas.microsoft.com/office/word/2010/wordprocessingDrawing" xmlns:wp="http://schemas.openxmlformats.org/drawingml/2006/wordprocessingDrawing" xmlns:w10="urn:schemas-microsoft-com:office:word" xmlns:w="http://schemas.openxmlformats.org/wordprocessingml/2006/main" xmlns:w14="http://schemas.microsoft.com/office/word/2010/wordml" xmlns:w15="http://schemas.microsoft.com/office/word/2012/wordml" xmlns:w16cex="http://schemas.microsoft.com/office/word/2018/wordml/cex" xmlns:w16cid="http://schemas.microsoft.com/office/word/2016/wordml/cid" xmlns:w16="http://schemas.microsoft.com/office/word/2018/wordml" xmlns:w16sdtdh="http://schemas.microsoft.com/office/word/2020/wordml/sdtdatahash" xmlns:w16se="http://schemas.microsoft.com/office/word/2015/wordml/symex" xmlns:wpg="http://schemas.microsoft.com/office/word/2010/wordprocessingGroup" xmlns:wpi="http://schemas.microsoft.com/office/word/2010/wordprocessingInk" xmlns:wne="http://schemas.microsoft.com/office/word/2006/wordml" xmlns:wps="http://schemas.microsoft.com/office/word/2010/wordprocessingShape" mc:Ignorable="w14 w15 w16se w16cid w16 w16cex w16sdtdh wp14">
   <w:abstractNum w:abstractNumId="0" w15:restartNumberingAfterBreak="0">
+    <w:nsid w:val="057209C5"/>
+    <w:multiLevelType w:val="hybridMultilevel"/>
+    <w:tmpl w:val="31B42DAA"/>
+    <w:lvl w:ilvl="0" w:tplc="0419000F">
+      <w:start w:val="1"/>
+      <w:numFmt w:val="decimal"/>
+      <w:lvlText w:val="%1."/>
+      <w:lvlJc w:val="left"/>
+      <w:pPr>
+        <w:ind w:left="720" w:hanging="360"/>
+      </w:pPr>
+      <w:rPr>
+        <w:rFonts w:hint="default"/>
+      </w:rPr>
+    </w:lvl>
+    <w:lvl w:ilvl="1" w:tplc="04190019" w:tentative="1">
+      <w:start w:val="1"/>
+      <w:numFmt w:val="lowerLetter"/>
+      <w:lvlText w:val="%2."/>
+      <w:lvlJc w:val="left"/>
+      <w:pPr>
+        <w:ind w:left="1440" w:hanging="360"/>
+      </w:pPr>
+    </w:lvl>
+    <w:lvl w:ilvl="2" w:tplc="0419001B" w:tentative="1">
+      <w:start w:val="1"/>
+      <w:numFmt w:val="lowerRoman"/>
+      <w:lvlText w:val="%3."/>
+      <w:lvlJc w:val="right"/>
+      <w:pPr>
+        <w:ind w:left="2160" w:hanging="180"/>
+      </w:pPr>
+    </w:lvl>
+    <w:lvl w:ilvl="3" w:tplc="0419000F" w:tentative="1">
+      <w:start w:val="1"/>
+      <w:numFmt w:val="decimal"/>
+      <w:lvlText w:val="%4."/>
+      <w:lvlJc w:val="left"/>
+      <w:pPr>
+        <w:ind w:left="2880" w:hanging="360"/>
+      </w:pPr>
+    </w:lvl>
+    <w:lvl w:ilvl="4" w:tplc="04190019" w:tentative="1">
+      <w:start w:val="1"/>
+      <w:numFmt w:val="lowerLetter"/>
+      <w:lvlText w:val="%5."/>
+      <w:lvlJc w:val="left"/>
+      <w:pPr>
+        <w:ind w:left="3600" w:hanging="360"/>
+      </w:pPr>
+    </w:lvl>
+    <w:lvl w:ilvl="5" w:tplc="0419001B" w:tentative="1">
+      <w:start w:val="1"/>
+      <w:numFmt w:val="lowerRoman"/>
+      <w:lvlText w:val="%6."/>
+      <w:lvlJc w:val="right"/>
+      <w:pPr>
+        <w:ind w:left="4320" w:hanging="180"/>
+      </w:pPr>
+    </w:lvl>
+    <w:lvl w:ilvl="6" w:tplc="0419000F" w:tentative="1">
+      <w:start w:val="1"/>
+      <w:numFmt w:val="decimal"/>
+      <w:lvlText w:val="%7."/>
+      <w:lvlJc w:val="left"/>
+      <w:pPr>
+        <w:ind w:left="5040" w:hanging="360"/>
+      </w:pPr>
+    </w:lvl>
+    <w:lvl w:ilvl="7" w:tplc="04190019" w:tentative="1">
+      <w:start w:val="1"/>
+      <w:numFmt w:val="lowerLetter"/>
+      <w:lvlText w:val="%8."/>
+      <w:lvlJc w:val="left"/>
+      <w:pPr>
+        <w:ind w:left="5760" w:hanging="360"/>
+      </w:pPr>
+    </w:lvl>
+    <w:lvl w:ilvl="8" w:tplc="0419001B" w:tentative="1">
+      <w:start w:val="1"/>
+      <w:numFmt w:val="lowerRoman"/>
+      <w:lvlText w:val="%9."/>
+      <w:lvlJc w:val="right"/>
+      <w:pPr>
+        <w:ind w:left="6480" w:hanging="180"/>
+      </w:pPr>
+    </w:lvl>
+  </w:abstractNum>
+  <w:abstractNum w:abstractNumId="1" w15:restartNumberingAfterBreak="0">
     <w:nsid w:val="06B5735E"/>
     <w:multiLevelType w:val="hybridMultilevel"/>
     <w:tmpl w:val="7E6A449A"/>
@@ -3117,7 +5730,357 @@
       </w:pPr>
     </w:lvl>
   </w:abstractNum>
-  <w:abstractNum w:abstractNumId="1" w15:restartNumberingAfterBreak="0">
+  <w:abstractNum w:abstractNumId="2" w15:restartNumberingAfterBreak="0">
+    <w:nsid w:val="0860787C"/>
+    <w:multiLevelType w:val="hybridMultilevel"/>
+    <w:tmpl w:val="113CAE18"/>
+    <w:lvl w:ilvl="0" w:tplc="04190019">
+      <w:start w:val="1"/>
+      <w:numFmt w:val="lowerLetter"/>
+      <w:lvlText w:val="%1."/>
+      <w:lvlJc w:val="left"/>
+      <w:pPr>
+        <w:ind w:left="720" w:hanging="360"/>
+      </w:pPr>
+    </w:lvl>
+    <w:lvl w:ilvl="1" w:tplc="04190019" w:tentative="1">
+      <w:start w:val="1"/>
+      <w:numFmt w:val="lowerLetter"/>
+      <w:lvlText w:val="%2."/>
+      <w:lvlJc w:val="left"/>
+      <w:pPr>
+        <w:ind w:left="1440" w:hanging="360"/>
+      </w:pPr>
+    </w:lvl>
+    <w:lvl w:ilvl="2" w:tplc="0419001B" w:tentative="1">
+      <w:start w:val="1"/>
+      <w:numFmt w:val="lowerRoman"/>
+      <w:lvlText w:val="%3."/>
+      <w:lvlJc w:val="right"/>
+      <w:pPr>
+        <w:ind w:left="2160" w:hanging="180"/>
+      </w:pPr>
+    </w:lvl>
+    <w:lvl w:ilvl="3" w:tplc="0419000F" w:tentative="1">
+      <w:start w:val="1"/>
+      <w:numFmt w:val="decimal"/>
+      <w:lvlText w:val="%4."/>
+      <w:lvlJc w:val="left"/>
+      <w:pPr>
+        <w:ind w:left="2880" w:hanging="360"/>
+      </w:pPr>
+    </w:lvl>
+    <w:lvl w:ilvl="4" w:tplc="04190019" w:tentative="1">
+      <w:start w:val="1"/>
+      <w:numFmt w:val="lowerLetter"/>
+      <w:lvlText w:val="%5."/>
+      <w:lvlJc w:val="left"/>
+      <w:pPr>
+        <w:ind w:left="3600" w:hanging="360"/>
+      </w:pPr>
+    </w:lvl>
+    <w:lvl w:ilvl="5" w:tplc="0419001B" w:tentative="1">
+      <w:start w:val="1"/>
+      <w:numFmt w:val="lowerRoman"/>
+      <w:lvlText w:val="%6."/>
+      <w:lvlJc w:val="right"/>
+      <w:pPr>
+        <w:ind w:left="4320" w:hanging="180"/>
+      </w:pPr>
+    </w:lvl>
+    <w:lvl w:ilvl="6" w:tplc="0419000F" w:tentative="1">
+      <w:start w:val="1"/>
+      <w:numFmt w:val="decimal"/>
+      <w:lvlText w:val="%7."/>
+      <w:lvlJc w:val="left"/>
+      <w:pPr>
+        <w:ind w:left="5040" w:hanging="360"/>
+      </w:pPr>
+    </w:lvl>
+    <w:lvl w:ilvl="7" w:tplc="04190019" w:tentative="1">
+      <w:start w:val="1"/>
+      <w:numFmt w:val="lowerLetter"/>
+      <w:lvlText w:val="%8."/>
+      <w:lvlJc w:val="left"/>
+      <w:pPr>
+        <w:ind w:left="5760" w:hanging="360"/>
+      </w:pPr>
+    </w:lvl>
+    <w:lvl w:ilvl="8" w:tplc="0419001B" w:tentative="1">
+      <w:start w:val="1"/>
+      <w:numFmt w:val="lowerRoman"/>
+      <w:lvlText w:val="%9."/>
+      <w:lvlJc w:val="right"/>
+      <w:pPr>
+        <w:ind w:left="6480" w:hanging="180"/>
+      </w:pPr>
+    </w:lvl>
+  </w:abstractNum>
+  <w:abstractNum w:abstractNumId="3" w15:restartNumberingAfterBreak="0">
+    <w:nsid w:val="0A411676"/>
+    <w:multiLevelType w:val="hybridMultilevel"/>
+    <w:tmpl w:val="EAF416D6"/>
+    <w:lvl w:ilvl="0" w:tplc="0419000F">
+      <w:start w:val="1"/>
+      <w:numFmt w:val="decimal"/>
+      <w:lvlText w:val="%1."/>
+      <w:lvlJc w:val="left"/>
+      <w:pPr>
+        <w:ind w:left="720" w:hanging="360"/>
+      </w:pPr>
+      <w:rPr>
+        <w:rFonts w:hint="default"/>
+      </w:rPr>
+    </w:lvl>
+    <w:lvl w:ilvl="1" w:tplc="04190019" w:tentative="1">
+      <w:start w:val="1"/>
+      <w:numFmt w:val="lowerLetter"/>
+      <w:lvlText w:val="%2."/>
+      <w:lvlJc w:val="left"/>
+      <w:pPr>
+        <w:ind w:left="1440" w:hanging="360"/>
+      </w:pPr>
+    </w:lvl>
+    <w:lvl w:ilvl="2" w:tplc="0419001B" w:tentative="1">
+      <w:start w:val="1"/>
+      <w:numFmt w:val="lowerRoman"/>
+      <w:lvlText w:val="%3."/>
+      <w:lvlJc w:val="right"/>
+      <w:pPr>
+        <w:ind w:left="2160" w:hanging="180"/>
+      </w:pPr>
+    </w:lvl>
+    <w:lvl w:ilvl="3" w:tplc="0419000F" w:tentative="1">
+      <w:start w:val="1"/>
+      <w:numFmt w:val="decimal"/>
+      <w:lvlText w:val="%4."/>
+      <w:lvlJc w:val="left"/>
+      <w:pPr>
+        <w:ind w:left="2880" w:hanging="360"/>
+      </w:pPr>
+    </w:lvl>
+    <w:lvl w:ilvl="4" w:tplc="04190019" w:tentative="1">
+      <w:start w:val="1"/>
+      <w:numFmt w:val="lowerLetter"/>
+      <w:lvlText w:val="%5."/>
+      <w:lvlJc w:val="left"/>
+      <w:pPr>
+        <w:ind w:left="3600" w:hanging="360"/>
+      </w:pPr>
+    </w:lvl>
+    <w:lvl w:ilvl="5" w:tplc="0419001B" w:tentative="1">
+      <w:start w:val="1"/>
+      <w:numFmt w:val="lowerRoman"/>
+      <w:lvlText w:val="%6."/>
+      <w:lvlJc w:val="right"/>
+      <w:pPr>
+        <w:ind w:left="4320" w:hanging="180"/>
+      </w:pPr>
+    </w:lvl>
+    <w:lvl w:ilvl="6" w:tplc="0419000F" w:tentative="1">
+      <w:start w:val="1"/>
+      <w:numFmt w:val="decimal"/>
+      <w:lvlText w:val="%7."/>
+      <w:lvlJc w:val="left"/>
+      <w:pPr>
+        <w:ind w:left="5040" w:hanging="360"/>
+      </w:pPr>
+    </w:lvl>
+    <w:lvl w:ilvl="7" w:tplc="04190019" w:tentative="1">
+      <w:start w:val="1"/>
+      <w:numFmt w:val="lowerLetter"/>
+      <w:lvlText w:val="%8."/>
+      <w:lvlJc w:val="left"/>
+      <w:pPr>
+        <w:ind w:left="5760" w:hanging="360"/>
+      </w:pPr>
+    </w:lvl>
+    <w:lvl w:ilvl="8" w:tplc="0419001B" w:tentative="1">
+      <w:start w:val="1"/>
+      <w:numFmt w:val="lowerRoman"/>
+      <w:lvlText w:val="%9."/>
+      <w:lvlJc w:val="right"/>
+      <w:pPr>
+        <w:ind w:left="6480" w:hanging="180"/>
+      </w:pPr>
+    </w:lvl>
+  </w:abstractNum>
+  <w:abstractNum w:abstractNumId="4" w15:restartNumberingAfterBreak="0">
+    <w:nsid w:val="0BD927C0"/>
+    <w:multiLevelType w:val="hybridMultilevel"/>
+    <w:tmpl w:val="D996FB5E"/>
+    <w:lvl w:ilvl="0" w:tplc="0419000F">
+      <w:start w:val="1"/>
+      <w:numFmt w:val="decimal"/>
+      <w:lvlText w:val="%1."/>
+      <w:lvlJc w:val="left"/>
+      <w:pPr>
+        <w:ind w:left="720" w:hanging="360"/>
+      </w:pPr>
+    </w:lvl>
+    <w:lvl w:ilvl="1" w:tplc="04190019" w:tentative="1">
+      <w:start w:val="1"/>
+      <w:numFmt w:val="lowerLetter"/>
+      <w:lvlText w:val="%2."/>
+      <w:lvlJc w:val="left"/>
+      <w:pPr>
+        <w:ind w:left="1440" w:hanging="360"/>
+      </w:pPr>
+    </w:lvl>
+    <w:lvl w:ilvl="2" w:tplc="0419001B" w:tentative="1">
+      <w:start w:val="1"/>
+      <w:numFmt w:val="lowerRoman"/>
+      <w:lvlText w:val="%3."/>
+      <w:lvlJc w:val="right"/>
+      <w:pPr>
+        <w:ind w:left="2160" w:hanging="180"/>
+      </w:pPr>
+    </w:lvl>
+    <w:lvl w:ilvl="3" w:tplc="0419000F" w:tentative="1">
+      <w:start w:val="1"/>
+      <w:numFmt w:val="decimal"/>
+      <w:lvlText w:val="%4."/>
+      <w:lvlJc w:val="left"/>
+      <w:pPr>
+        <w:ind w:left="2880" w:hanging="360"/>
+      </w:pPr>
+    </w:lvl>
+    <w:lvl w:ilvl="4" w:tplc="04190019" w:tentative="1">
+      <w:start w:val="1"/>
+      <w:numFmt w:val="lowerLetter"/>
+      <w:lvlText w:val="%5."/>
+      <w:lvlJc w:val="left"/>
+      <w:pPr>
+        <w:ind w:left="3600" w:hanging="360"/>
+      </w:pPr>
+    </w:lvl>
+    <w:lvl w:ilvl="5" w:tplc="0419001B" w:tentative="1">
+      <w:start w:val="1"/>
+      <w:numFmt w:val="lowerRoman"/>
+      <w:lvlText w:val="%6."/>
+      <w:lvlJc w:val="right"/>
+      <w:pPr>
+        <w:ind w:left="4320" w:hanging="180"/>
+      </w:pPr>
+    </w:lvl>
+    <w:lvl w:ilvl="6" w:tplc="0419000F" w:tentative="1">
+      <w:start w:val="1"/>
+      <w:numFmt w:val="decimal"/>
+      <w:lvlText w:val="%7."/>
+      <w:lvlJc w:val="left"/>
+      <w:pPr>
+        <w:ind w:left="5040" w:hanging="360"/>
+      </w:pPr>
+    </w:lvl>
+    <w:lvl w:ilvl="7" w:tplc="04190019" w:tentative="1">
+      <w:start w:val="1"/>
+      <w:numFmt w:val="lowerLetter"/>
+      <w:lvlText w:val="%8."/>
+      <w:lvlJc w:val="left"/>
+      <w:pPr>
+        <w:ind w:left="5760" w:hanging="360"/>
+      </w:pPr>
+    </w:lvl>
+    <w:lvl w:ilvl="8" w:tplc="0419001B" w:tentative="1">
+      <w:start w:val="1"/>
+      <w:numFmt w:val="lowerRoman"/>
+      <w:lvlText w:val="%9."/>
+      <w:lvlJc w:val="right"/>
+      <w:pPr>
+        <w:ind w:left="6480" w:hanging="180"/>
+      </w:pPr>
+    </w:lvl>
+  </w:abstractNum>
+  <w:abstractNum w:abstractNumId="5" w15:restartNumberingAfterBreak="0">
+    <w:nsid w:val="0BF6034A"/>
+    <w:multiLevelType w:val="hybridMultilevel"/>
+    <w:tmpl w:val="6D3E3BB0"/>
+    <w:lvl w:ilvl="0" w:tplc="0419000F">
+      <w:start w:val="1"/>
+      <w:numFmt w:val="decimal"/>
+      <w:lvlText w:val="%1."/>
+      <w:lvlJc w:val="left"/>
+      <w:pPr>
+        <w:ind w:left="720" w:hanging="360"/>
+      </w:pPr>
+      <w:rPr>
+        <w:rFonts w:hint="default"/>
+      </w:rPr>
+    </w:lvl>
+    <w:lvl w:ilvl="1" w:tplc="04190019" w:tentative="1">
+      <w:start w:val="1"/>
+      <w:numFmt w:val="lowerLetter"/>
+      <w:lvlText w:val="%2."/>
+      <w:lvlJc w:val="left"/>
+      <w:pPr>
+        <w:ind w:left="1440" w:hanging="360"/>
+      </w:pPr>
+    </w:lvl>
+    <w:lvl w:ilvl="2" w:tplc="0419001B" w:tentative="1">
+      <w:start w:val="1"/>
+      <w:numFmt w:val="lowerRoman"/>
+      <w:lvlText w:val="%3."/>
+      <w:lvlJc w:val="right"/>
+      <w:pPr>
+        <w:ind w:left="2160" w:hanging="180"/>
+      </w:pPr>
+    </w:lvl>
+    <w:lvl w:ilvl="3" w:tplc="0419000F" w:tentative="1">
+      <w:start w:val="1"/>
+      <w:numFmt w:val="decimal"/>
+      <w:lvlText w:val="%4."/>
+      <w:lvlJc w:val="left"/>
+      <w:pPr>
+        <w:ind w:left="2880" w:hanging="360"/>
+      </w:pPr>
+    </w:lvl>
+    <w:lvl w:ilvl="4" w:tplc="04190019" w:tentative="1">
+      <w:start w:val="1"/>
+      <w:numFmt w:val="lowerLetter"/>
+      <w:lvlText w:val="%5."/>
+      <w:lvlJc w:val="left"/>
+      <w:pPr>
+        <w:ind w:left="3600" w:hanging="360"/>
+      </w:pPr>
+    </w:lvl>
+    <w:lvl w:ilvl="5" w:tplc="0419001B" w:tentative="1">
+      <w:start w:val="1"/>
+      <w:numFmt w:val="lowerRoman"/>
+      <w:lvlText w:val="%6."/>
+      <w:lvlJc w:val="right"/>
+      <w:pPr>
+        <w:ind w:left="4320" w:hanging="180"/>
+      </w:pPr>
+    </w:lvl>
+    <w:lvl w:ilvl="6" w:tplc="0419000F" w:tentative="1">
+      <w:start w:val="1"/>
+      <w:numFmt w:val="decimal"/>
+      <w:lvlText w:val="%7."/>
+      <w:lvlJc w:val="left"/>
+      <w:pPr>
+        <w:ind w:left="5040" w:hanging="360"/>
+      </w:pPr>
+    </w:lvl>
+    <w:lvl w:ilvl="7" w:tplc="04190019" w:tentative="1">
+      <w:start w:val="1"/>
+      <w:numFmt w:val="lowerLetter"/>
+      <w:lvlText w:val="%8."/>
+      <w:lvlJc w:val="left"/>
+      <w:pPr>
+        <w:ind w:left="5760" w:hanging="360"/>
+      </w:pPr>
+    </w:lvl>
+    <w:lvl w:ilvl="8" w:tplc="0419001B" w:tentative="1">
+      <w:start w:val="1"/>
+      <w:numFmt w:val="lowerRoman"/>
+      <w:lvlText w:val="%9."/>
+      <w:lvlJc w:val="right"/>
+      <w:pPr>
+        <w:ind w:left="6480" w:hanging="180"/>
+      </w:pPr>
+    </w:lvl>
+  </w:abstractNum>
+  <w:abstractNum w:abstractNumId="6" w15:restartNumberingAfterBreak="0">
     <w:nsid w:val="0FAA2327"/>
     <w:multiLevelType w:val="hybridMultilevel"/>
     <w:tmpl w:val="7E6A449A"/>
@@ -3206,7 +6169,7 @@
       </w:pPr>
     </w:lvl>
   </w:abstractNum>
-  <w:abstractNum w:abstractNumId="2" w15:restartNumberingAfterBreak="0">
+  <w:abstractNum w:abstractNumId="7" w15:restartNumberingAfterBreak="0">
     <w:nsid w:val="13A542D5"/>
     <w:multiLevelType w:val="multilevel"/>
     <w:tmpl w:val="725CB7DE"/>
@@ -3336,7 +6299,469 @@
       </w:rPr>
     </w:lvl>
   </w:abstractNum>
-  <w:abstractNum w:abstractNumId="3" w15:restartNumberingAfterBreak="0">
+  <w:abstractNum w:abstractNumId="8" w15:restartNumberingAfterBreak="0">
+    <w:nsid w:val="180B0FE1"/>
+    <w:multiLevelType w:val="multilevel"/>
+    <w:tmpl w:val="725CB7DE"/>
+    <w:lvl w:ilvl="0">
+      <w:start w:val="1"/>
+      <w:numFmt w:val="decimal"/>
+      <w:lvlText w:val="%1."/>
+      <w:lvlJc w:val="left"/>
+      <w:pPr>
+        <w:ind w:left="1069" w:hanging="360"/>
+      </w:pPr>
+      <w:rPr>
+        <w:rFonts w:hint="default"/>
+      </w:rPr>
+    </w:lvl>
+    <w:lvl w:ilvl="1">
+      <w:start w:val="1"/>
+      <w:numFmt w:val="decimal"/>
+      <w:isLgl/>
+      <w:lvlText w:val="%1.%2."/>
+      <w:lvlJc w:val="left"/>
+      <w:pPr>
+        <w:ind w:left="1069" w:hanging="360"/>
+      </w:pPr>
+      <w:rPr>
+        <w:rFonts w:hint="default"/>
+        <w:b/>
+        <w:bCs/>
+      </w:rPr>
+    </w:lvl>
+    <w:lvl w:ilvl="2">
+      <w:start w:val="1"/>
+      <w:numFmt w:val="decimal"/>
+      <w:isLgl/>
+      <w:lvlText w:val="%1.%2.%3."/>
+      <w:lvlJc w:val="left"/>
+      <w:pPr>
+        <w:ind w:left="1429" w:hanging="720"/>
+      </w:pPr>
+      <w:rPr>
+        <w:rFonts w:hint="default"/>
+        <w:b w:val="0"/>
+      </w:rPr>
+    </w:lvl>
+    <w:lvl w:ilvl="3">
+      <w:start w:val="1"/>
+      <w:numFmt w:val="decimal"/>
+      <w:isLgl/>
+      <w:lvlText w:val="%1.%2.%3.%4."/>
+      <w:lvlJc w:val="left"/>
+      <w:pPr>
+        <w:ind w:left="1429" w:hanging="720"/>
+      </w:pPr>
+      <w:rPr>
+        <w:rFonts w:hint="default"/>
+        <w:b w:val="0"/>
+      </w:rPr>
+    </w:lvl>
+    <w:lvl w:ilvl="4">
+      <w:start w:val="1"/>
+      <w:numFmt w:val="decimal"/>
+      <w:isLgl/>
+      <w:lvlText w:val="%1.%2.%3.%4.%5."/>
+      <w:lvlJc w:val="left"/>
+      <w:pPr>
+        <w:ind w:left="1789" w:hanging="1080"/>
+      </w:pPr>
+      <w:rPr>
+        <w:rFonts w:hint="default"/>
+        <w:b w:val="0"/>
+      </w:rPr>
+    </w:lvl>
+    <w:lvl w:ilvl="5">
+      <w:start w:val="1"/>
+      <w:numFmt w:val="decimal"/>
+      <w:isLgl/>
+      <w:lvlText w:val="%1.%2.%3.%4.%5.%6."/>
+      <w:lvlJc w:val="left"/>
+      <w:pPr>
+        <w:ind w:left="1789" w:hanging="1080"/>
+      </w:pPr>
+      <w:rPr>
+        <w:rFonts w:hint="default"/>
+        <w:b w:val="0"/>
+      </w:rPr>
+    </w:lvl>
+    <w:lvl w:ilvl="6">
+      <w:start w:val="1"/>
+      <w:numFmt w:val="decimal"/>
+      <w:isLgl/>
+      <w:lvlText w:val="%1.%2.%3.%4.%5.%6.%7."/>
+      <w:lvlJc w:val="left"/>
+      <w:pPr>
+        <w:ind w:left="2149" w:hanging="1440"/>
+      </w:pPr>
+      <w:rPr>
+        <w:rFonts w:hint="default"/>
+        <w:b w:val="0"/>
+      </w:rPr>
+    </w:lvl>
+    <w:lvl w:ilvl="7">
+      <w:start w:val="1"/>
+      <w:numFmt w:val="decimal"/>
+      <w:isLgl/>
+      <w:lvlText w:val="%1.%2.%3.%4.%5.%6.%7.%8."/>
+      <w:lvlJc w:val="left"/>
+      <w:pPr>
+        <w:ind w:left="2149" w:hanging="1440"/>
+      </w:pPr>
+      <w:rPr>
+        <w:rFonts w:hint="default"/>
+        <w:b w:val="0"/>
+      </w:rPr>
+    </w:lvl>
+    <w:lvl w:ilvl="8">
+      <w:start w:val="1"/>
+      <w:numFmt w:val="decimal"/>
+      <w:isLgl/>
+      <w:lvlText w:val="%1.%2.%3.%4.%5.%6.%7.%8.%9."/>
+      <w:lvlJc w:val="left"/>
+      <w:pPr>
+        <w:ind w:left="2509" w:hanging="1800"/>
+      </w:pPr>
+      <w:rPr>
+        <w:rFonts w:hint="default"/>
+        <w:b w:val="0"/>
+      </w:rPr>
+    </w:lvl>
+  </w:abstractNum>
+  <w:abstractNum w:abstractNumId="9" w15:restartNumberingAfterBreak="0">
+    <w:nsid w:val="23BB65C7"/>
+    <w:multiLevelType w:val="multilevel"/>
+    <w:tmpl w:val="A96ABB2C"/>
+    <w:lvl w:ilvl="0">
+      <w:start w:val="4"/>
+      <w:numFmt w:val="decimal"/>
+      <w:lvlText w:val="%1"/>
+      <w:lvlJc w:val="left"/>
+      <w:pPr>
+        <w:ind w:left="360" w:hanging="360"/>
+      </w:pPr>
+      <w:rPr>
+        <w:rFonts w:hint="default"/>
+      </w:rPr>
+    </w:lvl>
+    <w:lvl w:ilvl="1">
+      <w:start w:val="3"/>
+      <w:numFmt w:val="decimal"/>
+      <w:lvlText w:val="%1.%2"/>
+      <w:lvlJc w:val="left"/>
+      <w:pPr>
+        <w:ind w:left="1069" w:hanging="360"/>
+      </w:pPr>
+      <w:rPr>
+        <w:rFonts w:hint="default"/>
+      </w:rPr>
+    </w:lvl>
+    <w:lvl w:ilvl="2">
+      <w:start w:val="1"/>
+      <w:numFmt w:val="decimal"/>
+      <w:lvlText w:val="%1.%2.%3"/>
+      <w:lvlJc w:val="left"/>
+      <w:pPr>
+        <w:ind w:left="2138" w:hanging="720"/>
+      </w:pPr>
+      <w:rPr>
+        <w:rFonts w:hint="default"/>
+      </w:rPr>
+    </w:lvl>
+    <w:lvl w:ilvl="3">
+      <w:start w:val="1"/>
+      <w:numFmt w:val="decimal"/>
+      <w:lvlText w:val="%1.%2.%3.%4"/>
+      <w:lvlJc w:val="left"/>
+      <w:pPr>
+        <w:ind w:left="2847" w:hanging="720"/>
+      </w:pPr>
+      <w:rPr>
+        <w:rFonts w:hint="default"/>
+      </w:rPr>
+    </w:lvl>
+    <w:lvl w:ilvl="4">
+      <w:start w:val="1"/>
+      <w:numFmt w:val="decimal"/>
+      <w:lvlText w:val="%1.%2.%3.%4.%5"/>
+      <w:lvlJc w:val="left"/>
+      <w:pPr>
+        <w:ind w:left="3916" w:hanging="1080"/>
+      </w:pPr>
+      <w:rPr>
+        <w:rFonts w:hint="default"/>
+      </w:rPr>
+    </w:lvl>
+    <w:lvl w:ilvl="5">
+      <w:start w:val="1"/>
+      <w:numFmt w:val="decimal"/>
+      <w:lvlText w:val="%1.%2.%3.%4.%5.%6"/>
+      <w:lvlJc w:val="left"/>
+      <w:pPr>
+        <w:ind w:left="4625" w:hanging="1080"/>
+      </w:pPr>
+      <w:rPr>
+        <w:rFonts w:hint="default"/>
+      </w:rPr>
+    </w:lvl>
+    <w:lvl w:ilvl="6">
+      <w:start w:val="1"/>
+      <w:numFmt w:val="decimal"/>
+      <w:lvlText w:val="%1.%2.%3.%4.%5.%6.%7"/>
+      <w:lvlJc w:val="left"/>
+      <w:pPr>
+        <w:ind w:left="5694" w:hanging="1440"/>
+      </w:pPr>
+      <w:rPr>
+        <w:rFonts w:hint="default"/>
+      </w:rPr>
+    </w:lvl>
+    <w:lvl w:ilvl="7">
+      <w:start w:val="1"/>
+      <w:numFmt w:val="decimal"/>
+      <w:lvlText w:val="%1.%2.%3.%4.%5.%6.%7.%8"/>
+      <w:lvlJc w:val="left"/>
+      <w:pPr>
+        <w:ind w:left="6403" w:hanging="1440"/>
+      </w:pPr>
+      <w:rPr>
+        <w:rFonts w:hint="default"/>
+      </w:rPr>
+    </w:lvl>
+    <w:lvl w:ilvl="8">
+      <w:start w:val="1"/>
+      <w:numFmt w:val="decimal"/>
+      <w:lvlText w:val="%1.%2.%3.%4.%5.%6.%7.%8.%9"/>
+      <w:lvlJc w:val="left"/>
+      <w:pPr>
+        <w:ind w:left="7472" w:hanging="1800"/>
+      </w:pPr>
+      <w:rPr>
+        <w:rFonts w:hint="default"/>
+      </w:rPr>
+    </w:lvl>
+  </w:abstractNum>
+  <w:abstractNum w:abstractNumId="10" w15:restartNumberingAfterBreak="0">
+    <w:nsid w:val="2E2469B4"/>
+    <w:multiLevelType w:val="multilevel"/>
+    <w:tmpl w:val="725CB7DE"/>
+    <w:lvl w:ilvl="0">
+      <w:start w:val="1"/>
+      <w:numFmt w:val="decimal"/>
+      <w:lvlText w:val="%1."/>
+      <w:lvlJc w:val="left"/>
+      <w:pPr>
+        <w:ind w:left="1069" w:hanging="360"/>
+      </w:pPr>
+      <w:rPr>
+        <w:rFonts w:hint="default"/>
+      </w:rPr>
+    </w:lvl>
+    <w:lvl w:ilvl="1">
+      <w:start w:val="1"/>
+      <w:numFmt w:val="decimal"/>
+      <w:isLgl/>
+      <w:lvlText w:val="%1.%2."/>
+      <w:lvlJc w:val="left"/>
+      <w:pPr>
+        <w:ind w:left="1069" w:hanging="360"/>
+      </w:pPr>
+      <w:rPr>
+        <w:rFonts w:hint="default"/>
+        <w:b/>
+        <w:bCs/>
+      </w:rPr>
+    </w:lvl>
+    <w:lvl w:ilvl="2">
+      <w:start w:val="1"/>
+      <w:numFmt w:val="decimal"/>
+      <w:isLgl/>
+      <w:lvlText w:val="%1.%2.%3."/>
+      <w:lvlJc w:val="left"/>
+      <w:pPr>
+        <w:ind w:left="1429" w:hanging="720"/>
+      </w:pPr>
+      <w:rPr>
+        <w:rFonts w:hint="default"/>
+        <w:b w:val="0"/>
+      </w:rPr>
+    </w:lvl>
+    <w:lvl w:ilvl="3">
+      <w:start w:val="1"/>
+      <w:numFmt w:val="decimal"/>
+      <w:isLgl/>
+      <w:lvlText w:val="%1.%2.%3.%4."/>
+      <w:lvlJc w:val="left"/>
+      <w:pPr>
+        <w:ind w:left="1429" w:hanging="720"/>
+      </w:pPr>
+      <w:rPr>
+        <w:rFonts w:hint="default"/>
+        <w:b w:val="0"/>
+      </w:rPr>
+    </w:lvl>
+    <w:lvl w:ilvl="4">
+      <w:start w:val="1"/>
+      <w:numFmt w:val="decimal"/>
+      <w:isLgl/>
+      <w:lvlText w:val="%1.%2.%3.%4.%5."/>
+      <w:lvlJc w:val="left"/>
+      <w:pPr>
+        <w:ind w:left="1789" w:hanging="1080"/>
+      </w:pPr>
+      <w:rPr>
+        <w:rFonts w:hint="default"/>
+        <w:b w:val="0"/>
+      </w:rPr>
+    </w:lvl>
+    <w:lvl w:ilvl="5">
+      <w:start w:val="1"/>
+      <w:numFmt w:val="decimal"/>
+      <w:isLgl/>
+      <w:lvlText w:val="%1.%2.%3.%4.%5.%6."/>
+      <w:lvlJc w:val="left"/>
+      <w:pPr>
+        <w:ind w:left="1789" w:hanging="1080"/>
+      </w:pPr>
+      <w:rPr>
+        <w:rFonts w:hint="default"/>
+        <w:b w:val="0"/>
+      </w:rPr>
+    </w:lvl>
+    <w:lvl w:ilvl="6">
+      <w:start w:val="1"/>
+      <w:numFmt w:val="decimal"/>
+      <w:isLgl/>
+      <w:lvlText w:val="%1.%2.%3.%4.%5.%6.%7."/>
+      <w:lvlJc w:val="left"/>
+      <w:pPr>
+        <w:ind w:left="2149" w:hanging="1440"/>
+      </w:pPr>
+      <w:rPr>
+        <w:rFonts w:hint="default"/>
+        <w:b w:val="0"/>
+      </w:rPr>
+    </w:lvl>
+    <w:lvl w:ilvl="7">
+      <w:start w:val="1"/>
+      <w:numFmt w:val="decimal"/>
+      <w:isLgl/>
+      <w:lvlText w:val="%1.%2.%3.%4.%5.%6.%7.%8."/>
+      <w:lvlJc w:val="left"/>
+      <w:pPr>
+        <w:ind w:left="2149" w:hanging="1440"/>
+      </w:pPr>
+      <w:rPr>
+        <w:rFonts w:hint="default"/>
+        <w:b w:val="0"/>
+      </w:rPr>
+    </w:lvl>
+    <w:lvl w:ilvl="8">
+      <w:start w:val="1"/>
+      <w:numFmt w:val="decimal"/>
+      <w:isLgl/>
+      <w:lvlText w:val="%1.%2.%3.%4.%5.%6.%7.%8.%9."/>
+      <w:lvlJc w:val="left"/>
+      <w:pPr>
+        <w:ind w:left="2509" w:hanging="1800"/>
+      </w:pPr>
+      <w:rPr>
+        <w:rFonts w:hint="default"/>
+        <w:b w:val="0"/>
+      </w:rPr>
+    </w:lvl>
+  </w:abstractNum>
+  <w:abstractNum w:abstractNumId="11" w15:restartNumberingAfterBreak="0">
+    <w:nsid w:val="2E3C6C48"/>
+    <w:multiLevelType w:val="hybridMultilevel"/>
+    <w:tmpl w:val="874848C2"/>
+    <w:lvl w:ilvl="0" w:tplc="0419000F">
+      <w:start w:val="1"/>
+      <w:numFmt w:val="decimal"/>
+      <w:lvlText w:val="%1."/>
+      <w:lvlJc w:val="left"/>
+      <w:pPr>
+        <w:ind w:left="720" w:hanging="360"/>
+      </w:pPr>
+      <w:rPr>
+        <w:rFonts w:hint="default"/>
+      </w:rPr>
+    </w:lvl>
+    <w:lvl w:ilvl="1" w:tplc="04190019" w:tentative="1">
+      <w:start w:val="1"/>
+      <w:numFmt w:val="lowerLetter"/>
+      <w:lvlText w:val="%2."/>
+      <w:lvlJc w:val="left"/>
+      <w:pPr>
+        <w:ind w:left="1440" w:hanging="360"/>
+      </w:pPr>
+    </w:lvl>
+    <w:lvl w:ilvl="2" w:tplc="0419001B" w:tentative="1">
+      <w:start w:val="1"/>
+      <w:numFmt w:val="lowerRoman"/>
+      <w:lvlText w:val="%3."/>
+      <w:lvlJc w:val="right"/>
+      <w:pPr>
+        <w:ind w:left="2160" w:hanging="180"/>
+      </w:pPr>
+    </w:lvl>
+    <w:lvl w:ilvl="3" w:tplc="0419000F" w:tentative="1">
+      <w:start w:val="1"/>
+      <w:numFmt w:val="decimal"/>
+      <w:lvlText w:val="%4."/>
+      <w:lvlJc w:val="left"/>
+      <w:pPr>
+        <w:ind w:left="2880" w:hanging="360"/>
+      </w:pPr>
+    </w:lvl>
+    <w:lvl w:ilvl="4" w:tplc="04190019" w:tentative="1">
+      <w:start w:val="1"/>
+      <w:numFmt w:val="lowerLetter"/>
+      <w:lvlText w:val="%5."/>
+      <w:lvlJc w:val="left"/>
+      <w:pPr>
+        <w:ind w:left="3600" w:hanging="360"/>
+      </w:pPr>
+    </w:lvl>
+    <w:lvl w:ilvl="5" w:tplc="0419001B" w:tentative="1">
+      <w:start w:val="1"/>
+      <w:numFmt w:val="lowerRoman"/>
+      <w:lvlText w:val="%6."/>
+      <w:lvlJc w:val="right"/>
+      <w:pPr>
+        <w:ind w:left="4320" w:hanging="180"/>
+      </w:pPr>
+    </w:lvl>
+    <w:lvl w:ilvl="6" w:tplc="0419000F" w:tentative="1">
+      <w:start w:val="1"/>
+      <w:numFmt w:val="decimal"/>
+      <w:lvlText w:val="%7."/>
+      <w:lvlJc w:val="left"/>
+      <w:pPr>
+        <w:ind w:left="5040" w:hanging="360"/>
+      </w:pPr>
+    </w:lvl>
+    <w:lvl w:ilvl="7" w:tplc="04190019" w:tentative="1">
+      <w:start w:val="1"/>
+      <w:numFmt w:val="lowerLetter"/>
+      <w:lvlText w:val="%8."/>
+      <w:lvlJc w:val="left"/>
+      <w:pPr>
+        <w:ind w:left="5760" w:hanging="360"/>
+      </w:pPr>
+    </w:lvl>
+    <w:lvl w:ilvl="8" w:tplc="0419001B" w:tentative="1">
+      <w:start w:val="1"/>
+      <w:numFmt w:val="lowerRoman"/>
+      <w:lvlText w:val="%9."/>
+      <w:lvlJc w:val="right"/>
+      <w:pPr>
+        <w:ind w:left="6480" w:hanging="180"/>
+      </w:pPr>
+    </w:lvl>
+  </w:abstractNum>
+  <w:abstractNum w:abstractNumId="12" w15:restartNumberingAfterBreak="0">
     <w:nsid w:val="384449DD"/>
     <w:multiLevelType w:val="hybridMultilevel"/>
     <w:tmpl w:val="357E7DF2"/>
@@ -3425,7 +6850,96 @@
       </w:pPr>
     </w:lvl>
   </w:abstractNum>
-  <w:abstractNum w:abstractNumId="4" w15:restartNumberingAfterBreak="0">
+  <w:abstractNum w:abstractNumId="13" w15:restartNumberingAfterBreak="0">
+    <w:nsid w:val="55C81F1E"/>
+    <w:multiLevelType w:val="hybridMultilevel"/>
+    <w:tmpl w:val="9F68EFB2"/>
+    <w:lvl w:ilvl="0" w:tplc="0419000F">
+      <w:start w:val="1"/>
+      <w:numFmt w:val="decimal"/>
+      <w:lvlText w:val="%1."/>
+      <w:lvlJc w:val="left"/>
+      <w:pPr>
+        <w:ind w:left="720" w:hanging="360"/>
+      </w:pPr>
+      <w:rPr>
+        <w:rFonts w:hint="default"/>
+      </w:rPr>
+    </w:lvl>
+    <w:lvl w:ilvl="1" w:tplc="04190019" w:tentative="1">
+      <w:start w:val="1"/>
+      <w:numFmt w:val="lowerLetter"/>
+      <w:lvlText w:val="%2."/>
+      <w:lvlJc w:val="left"/>
+      <w:pPr>
+        <w:ind w:left="1440" w:hanging="360"/>
+      </w:pPr>
+    </w:lvl>
+    <w:lvl w:ilvl="2" w:tplc="0419001B" w:tentative="1">
+      <w:start w:val="1"/>
+      <w:numFmt w:val="lowerRoman"/>
+      <w:lvlText w:val="%3."/>
+      <w:lvlJc w:val="right"/>
+      <w:pPr>
+        <w:ind w:left="2160" w:hanging="180"/>
+      </w:pPr>
+    </w:lvl>
+    <w:lvl w:ilvl="3" w:tplc="0419000F" w:tentative="1">
+      <w:start w:val="1"/>
+      <w:numFmt w:val="decimal"/>
+      <w:lvlText w:val="%4."/>
+      <w:lvlJc w:val="left"/>
+      <w:pPr>
+        <w:ind w:left="2880" w:hanging="360"/>
+      </w:pPr>
+    </w:lvl>
+    <w:lvl w:ilvl="4" w:tplc="04190019" w:tentative="1">
+      <w:start w:val="1"/>
+      <w:numFmt w:val="lowerLetter"/>
+      <w:lvlText w:val="%5."/>
+      <w:lvlJc w:val="left"/>
+      <w:pPr>
+        <w:ind w:left="3600" w:hanging="360"/>
+      </w:pPr>
+    </w:lvl>
+    <w:lvl w:ilvl="5" w:tplc="0419001B" w:tentative="1">
+      <w:start w:val="1"/>
+      <w:numFmt w:val="lowerRoman"/>
+      <w:lvlText w:val="%6."/>
+      <w:lvlJc w:val="right"/>
+      <w:pPr>
+        <w:ind w:left="4320" w:hanging="180"/>
+      </w:pPr>
+    </w:lvl>
+    <w:lvl w:ilvl="6" w:tplc="0419000F" w:tentative="1">
+      <w:start w:val="1"/>
+      <w:numFmt w:val="decimal"/>
+      <w:lvlText w:val="%7."/>
+      <w:lvlJc w:val="left"/>
+      <w:pPr>
+        <w:ind w:left="5040" w:hanging="360"/>
+      </w:pPr>
+    </w:lvl>
+    <w:lvl w:ilvl="7" w:tplc="04190019" w:tentative="1">
+      <w:start w:val="1"/>
+      <w:numFmt w:val="lowerLetter"/>
+      <w:lvlText w:val="%8."/>
+      <w:lvlJc w:val="left"/>
+      <w:pPr>
+        <w:ind w:left="5760" w:hanging="360"/>
+      </w:pPr>
+    </w:lvl>
+    <w:lvl w:ilvl="8" w:tplc="0419001B" w:tentative="1">
+      <w:start w:val="1"/>
+      <w:numFmt w:val="lowerRoman"/>
+      <w:lvlText w:val="%9."/>
+      <w:lvlJc w:val="right"/>
+      <w:pPr>
+        <w:ind w:left="6480" w:hanging="180"/>
+      </w:pPr>
+    </w:lvl>
+  </w:abstractNum>
+  <w:abstractNum w:abstractNumId="14" w15:restartNumberingAfterBreak="0">
     <w:nsid w:val="5B1214AD"/>
     <w:multiLevelType w:val="hybridMultilevel"/>
     <w:tmpl w:val="7E6A449A"/>
@@ -3514,7 +7028,96 @@
       </w:pPr>
     </w:lvl>
   </w:abstractNum>
-  <w:abstractNum w:abstractNumId="5" w15:restartNumberingAfterBreak="0">
+  <w:abstractNum w:abstractNumId="15" w15:restartNumberingAfterBreak="0">
+    <w:nsid w:val="6E5759EE"/>
+    <w:multiLevelType w:val="hybridMultilevel"/>
+    <w:tmpl w:val="5398517A"/>
+    <w:lvl w:ilvl="0" w:tplc="0419000F">
+      <w:start w:val="1"/>
+      <w:numFmt w:val="decimal"/>
+      <w:lvlText w:val="%1."/>
+      <w:lvlJc w:val="left"/>
+      <w:pPr>
+        <w:ind w:left="720" w:hanging="360"/>
+      </w:pPr>
+      <w:rPr>
+        <w:rFonts w:hint="default"/>
+      </w:rPr>
+    </w:lvl>
+    <w:lvl w:ilvl="1" w:tplc="04190019" w:tentative="1">
+      <w:start w:val="1"/>
+      <w:numFmt w:val="lowerLetter"/>
+      <w:lvlText w:val="%2."/>
+      <w:lvlJc w:val="left"/>
+      <w:pPr>
+        <w:ind w:left="1440" w:hanging="360"/>
+      </w:pPr>
+    </w:lvl>
+    <w:lvl w:ilvl="2" w:tplc="0419001B" w:tentative="1">
+      <w:start w:val="1"/>
+      <w:numFmt w:val="lowerRoman"/>
+      <w:lvlText w:val="%3."/>
+      <w:lvlJc w:val="right"/>
+      <w:pPr>
+        <w:ind w:left="2160" w:hanging="180"/>
+      </w:pPr>
+    </w:lvl>
+    <w:lvl w:ilvl="3" w:tplc="0419000F" w:tentative="1">
+      <w:start w:val="1"/>
+      <w:numFmt w:val="decimal"/>
+      <w:lvlText w:val="%4."/>
+      <w:lvlJc w:val="left"/>
+      <w:pPr>
+        <w:ind w:left="2880" w:hanging="360"/>
+      </w:pPr>
+    </w:lvl>
+    <w:lvl w:ilvl="4" w:tplc="04190019" w:tentative="1">
+      <w:start w:val="1"/>
+      <w:numFmt w:val="lowerLetter"/>
+      <w:lvlText w:val="%5."/>
+      <w:lvlJc w:val="left"/>
+      <w:pPr>
+        <w:ind w:left="3600" w:hanging="360"/>
+      </w:pPr>
+    </w:lvl>
+    <w:lvl w:ilvl="5" w:tplc="0419001B" w:tentative="1">
+      <w:start w:val="1"/>
+      <w:numFmt w:val="lowerRoman"/>
+      <w:lvlText w:val="%6."/>
+      <w:lvlJc w:val="right"/>
+      <w:pPr>
+        <w:ind w:left="4320" w:hanging="180"/>
+      </w:pPr>
+    </w:lvl>
+    <w:lvl w:ilvl="6" w:tplc="0419000F" w:tentative="1">
+      <w:start w:val="1"/>
+      <w:numFmt w:val="decimal"/>
+      <w:lvlText w:val="%7."/>
+      <w:lvlJc w:val="left"/>
+      <w:pPr>
+        <w:ind w:left="5040" w:hanging="360"/>
+      </w:pPr>
+    </w:lvl>
+    <w:lvl w:ilvl="7" w:tplc="04190019" w:tentative="1">
+      <w:start w:val="1"/>
+      <w:numFmt w:val="lowerLetter"/>
+      <w:lvlText w:val="%8."/>
+      <w:lvlJc w:val="left"/>
+      <w:pPr>
+        <w:ind w:left="5760" w:hanging="360"/>
+      </w:pPr>
+    </w:lvl>
+    <w:lvl w:ilvl="8" w:tplc="0419001B" w:tentative="1">
+      <w:start w:val="1"/>
+      <w:numFmt w:val="lowerRoman"/>
+      <w:lvlText w:val="%9."/>
+      <w:lvlJc w:val="right"/>
+      <w:pPr>
+        <w:ind w:left="6480" w:hanging="180"/>
+      </w:pPr>
+    </w:lvl>
+  </w:abstractNum>
+  <w:abstractNum w:abstractNumId="16" w15:restartNumberingAfterBreak="0">
     <w:nsid w:val="70083A54"/>
     <w:multiLevelType w:val="hybridMultilevel"/>
     <w:tmpl w:val="7E6A449A"/>
@@ -3603,7 +7206,7 @@
       </w:pPr>
     </w:lvl>
   </w:abstractNum>
-  <w:abstractNum w:abstractNumId="6" w15:restartNumberingAfterBreak="0">
+  <w:abstractNum w:abstractNumId="17" w15:restartNumberingAfterBreak="0">
     <w:nsid w:val="72156506"/>
     <w:multiLevelType w:val="hybridMultilevel"/>
     <w:tmpl w:val="A9E8CF58"/>
@@ -3716,26 +7319,465 @@
       </w:rPr>
     </w:lvl>
   </w:abstractNum>
+  <w:abstractNum w:abstractNumId="18" w15:restartNumberingAfterBreak="0">
+    <w:nsid w:val="74681AB3"/>
+    <w:multiLevelType w:val="hybridMultilevel"/>
+    <w:tmpl w:val="7FD4730C"/>
+    <w:lvl w:ilvl="0" w:tplc="0419000F">
+      <w:start w:val="1"/>
+      <w:numFmt w:val="decimal"/>
+      <w:lvlText w:val="%1."/>
+      <w:lvlJc w:val="left"/>
+      <w:pPr>
+        <w:ind w:left="720" w:hanging="360"/>
+      </w:pPr>
+    </w:lvl>
+    <w:lvl w:ilvl="1" w:tplc="04190019" w:tentative="1">
+      <w:start w:val="1"/>
+      <w:numFmt w:val="lowerLetter"/>
+      <w:lvlText w:val="%2."/>
+      <w:lvlJc w:val="left"/>
+      <w:pPr>
+        <w:ind w:left="1440" w:hanging="360"/>
+      </w:pPr>
+    </w:lvl>
+    <w:lvl w:ilvl="2" w:tplc="0419001B" w:tentative="1">
+      <w:start w:val="1"/>
+      <w:numFmt w:val="lowerRoman"/>
+      <w:lvlText w:val="%3."/>
+      <w:lvlJc w:val="right"/>
+      <w:pPr>
+        <w:ind w:left="2160" w:hanging="180"/>
+      </w:pPr>
+    </w:lvl>
+    <w:lvl w:ilvl="3" w:tplc="0419000F" w:tentative="1">
+      <w:start w:val="1"/>
+      <w:numFmt w:val="decimal"/>
+      <w:lvlText w:val="%4."/>
+      <w:lvlJc w:val="left"/>
+      <w:pPr>
+        <w:ind w:left="2880" w:hanging="360"/>
+      </w:pPr>
+    </w:lvl>
+    <w:lvl w:ilvl="4" w:tplc="04190019" w:tentative="1">
+      <w:start w:val="1"/>
+      <w:numFmt w:val="lowerLetter"/>
+      <w:lvlText w:val="%5."/>
+      <w:lvlJc w:val="left"/>
+      <w:pPr>
+        <w:ind w:left="3600" w:hanging="360"/>
+      </w:pPr>
+    </w:lvl>
+    <w:lvl w:ilvl="5" w:tplc="0419001B" w:tentative="1">
+      <w:start w:val="1"/>
+      <w:numFmt w:val="lowerRoman"/>
+      <w:lvlText w:val="%6."/>
+      <w:lvlJc w:val="right"/>
+      <w:pPr>
+        <w:ind w:left="4320" w:hanging="180"/>
+      </w:pPr>
+    </w:lvl>
+    <w:lvl w:ilvl="6" w:tplc="0419000F" w:tentative="1">
+      <w:start w:val="1"/>
+      <w:numFmt w:val="decimal"/>
+      <w:lvlText w:val="%7."/>
+      <w:lvlJc w:val="left"/>
+      <w:pPr>
+        <w:ind w:left="5040" w:hanging="360"/>
+      </w:pPr>
+    </w:lvl>
+    <w:lvl w:ilvl="7" w:tplc="04190019" w:tentative="1">
+      <w:start w:val="1"/>
+      <w:numFmt w:val="lowerLetter"/>
+      <w:lvlText w:val="%8."/>
+      <w:lvlJc w:val="left"/>
+      <w:pPr>
+        <w:ind w:left="5760" w:hanging="360"/>
+      </w:pPr>
+    </w:lvl>
+    <w:lvl w:ilvl="8" w:tplc="0419001B" w:tentative="1">
+      <w:start w:val="1"/>
+      <w:numFmt w:val="lowerRoman"/>
+      <w:lvlText w:val="%9."/>
+      <w:lvlJc w:val="right"/>
+      <w:pPr>
+        <w:ind w:left="6480" w:hanging="180"/>
+      </w:pPr>
+    </w:lvl>
+  </w:abstractNum>
+  <w:abstractNum w:abstractNumId="19" w15:restartNumberingAfterBreak="0">
+    <w:nsid w:val="7B66485D"/>
+    <w:multiLevelType w:val="hybridMultilevel"/>
+    <w:tmpl w:val="8BE2C574"/>
+    <w:lvl w:ilvl="0" w:tplc="0419000F">
+      <w:start w:val="1"/>
+      <w:numFmt w:val="decimal"/>
+      <w:lvlText w:val="%1."/>
+      <w:lvlJc w:val="left"/>
+      <w:pPr>
+        <w:ind w:left="720" w:hanging="360"/>
+      </w:pPr>
+      <w:rPr>
+        <w:rFonts w:hint="default"/>
+      </w:rPr>
+    </w:lvl>
+    <w:lvl w:ilvl="1" w:tplc="04190019" w:tentative="1">
+      <w:start w:val="1"/>
+      <w:numFmt w:val="lowerLetter"/>
+      <w:lvlText w:val="%2."/>
+      <w:lvlJc w:val="left"/>
+      <w:pPr>
+        <w:ind w:left="1440" w:hanging="360"/>
+      </w:pPr>
+    </w:lvl>
+    <w:lvl w:ilvl="2" w:tplc="0419001B" w:tentative="1">
+      <w:start w:val="1"/>
+      <w:numFmt w:val="lowerRoman"/>
+      <w:lvlText w:val="%3."/>
+      <w:lvlJc w:val="right"/>
+      <w:pPr>
+        <w:ind w:left="2160" w:hanging="180"/>
+      </w:pPr>
+    </w:lvl>
+    <w:lvl w:ilvl="3" w:tplc="0419000F" w:tentative="1">
+      <w:start w:val="1"/>
+      <w:numFmt w:val="decimal"/>
+      <w:lvlText w:val="%4."/>
+      <w:lvlJc w:val="left"/>
+      <w:pPr>
+        <w:ind w:left="2880" w:hanging="360"/>
+      </w:pPr>
+    </w:lvl>
+    <w:lvl w:ilvl="4" w:tplc="04190019" w:tentative="1">
+      <w:start w:val="1"/>
+      <w:numFmt w:val="lowerLetter"/>
+      <w:lvlText w:val="%5."/>
+      <w:lvlJc w:val="left"/>
+      <w:pPr>
+        <w:ind w:left="3600" w:hanging="360"/>
+      </w:pPr>
+    </w:lvl>
+    <w:lvl w:ilvl="5" w:tplc="0419001B" w:tentative="1">
+      <w:start w:val="1"/>
+      <w:numFmt w:val="lowerRoman"/>
+      <w:lvlText w:val="%6."/>
+      <w:lvlJc w:val="right"/>
+      <w:pPr>
+        <w:ind w:left="4320" w:hanging="180"/>
+      </w:pPr>
+    </w:lvl>
+    <w:lvl w:ilvl="6" w:tplc="0419000F" w:tentative="1">
+      <w:start w:val="1"/>
+      <w:numFmt w:val="decimal"/>
+      <w:lvlText w:val="%7."/>
+      <w:lvlJc w:val="left"/>
+      <w:pPr>
+        <w:ind w:left="5040" w:hanging="360"/>
+      </w:pPr>
+    </w:lvl>
+    <w:lvl w:ilvl="7" w:tplc="04190019" w:tentative="1">
+      <w:start w:val="1"/>
+      <w:numFmt w:val="lowerLetter"/>
+      <w:lvlText w:val="%8."/>
+      <w:lvlJc w:val="left"/>
+      <w:pPr>
+        <w:ind w:left="5760" w:hanging="360"/>
+      </w:pPr>
+    </w:lvl>
+    <w:lvl w:ilvl="8" w:tplc="0419001B" w:tentative="1">
+      <w:start w:val="1"/>
+      <w:numFmt w:val="lowerRoman"/>
+      <w:lvlText w:val="%9."/>
+      <w:lvlJc w:val="right"/>
+      <w:pPr>
+        <w:ind w:left="6480" w:hanging="180"/>
+      </w:pPr>
+    </w:lvl>
+  </w:abstractNum>
+  <w:abstractNum w:abstractNumId="20" w15:restartNumberingAfterBreak="0">
+    <w:nsid w:val="7C371DDF"/>
+    <w:multiLevelType w:val="multilevel"/>
+    <w:tmpl w:val="725CB7DE"/>
+    <w:lvl w:ilvl="0">
+      <w:start w:val="1"/>
+      <w:numFmt w:val="decimal"/>
+      <w:lvlText w:val="%1."/>
+      <w:lvlJc w:val="left"/>
+      <w:pPr>
+        <w:ind w:left="1069" w:hanging="360"/>
+      </w:pPr>
+      <w:rPr>
+        <w:rFonts w:hint="default"/>
+      </w:rPr>
+    </w:lvl>
+    <w:lvl w:ilvl="1">
+      <w:start w:val="1"/>
+      <w:numFmt w:val="decimal"/>
+      <w:isLgl/>
+      <w:lvlText w:val="%1.%2."/>
+      <w:lvlJc w:val="left"/>
+      <w:pPr>
+        <w:ind w:left="1069" w:hanging="360"/>
+      </w:pPr>
+      <w:rPr>
+        <w:rFonts w:hint="default"/>
+        <w:b/>
+        <w:bCs/>
+      </w:rPr>
+    </w:lvl>
+    <w:lvl w:ilvl="2">
+      <w:start w:val="1"/>
+      <w:numFmt w:val="decimal"/>
+      <w:isLgl/>
+      <w:lvlText w:val="%1.%2.%3."/>
+      <w:lvlJc w:val="left"/>
+      <w:pPr>
+        <w:ind w:left="1429" w:hanging="720"/>
+      </w:pPr>
+      <w:rPr>
+        <w:rFonts w:hint="default"/>
+        <w:b w:val="0"/>
+      </w:rPr>
+    </w:lvl>
+    <w:lvl w:ilvl="3">
+      <w:start w:val="1"/>
+      <w:numFmt w:val="decimal"/>
+      <w:isLgl/>
+      <w:lvlText w:val="%1.%2.%3.%4."/>
+      <w:lvlJc w:val="left"/>
+      <w:pPr>
+        <w:ind w:left="1429" w:hanging="720"/>
+      </w:pPr>
+      <w:rPr>
+        <w:rFonts w:hint="default"/>
+        <w:b w:val="0"/>
+      </w:rPr>
+    </w:lvl>
+    <w:lvl w:ilvl="4">
+      <w:start w:val="1"/>
+      <w:numFmt w:val="decimal"/>
+      <w:isLgl/>
+      <w:lvlText w:val="%1.%2.%3.%4.%5."/>
+      <w:lvlJc w:val="left"/>
+      <w:pPr>
+        <w:ind w:left="1789" w:hanging="1080"/>
+      </w:pPr>
+      <w:rPr>
+        <w:rFonts w:hint="default"/>
+        <w:b w:val="0"/>
+      </w:rPr>
+    </w:lvl>
+    <w:lvl w:ilvl="5">
+      <w:start w:val="1"/>
+      <w:numFmt w:val="decimal"/>
+      <w:isLgl/>
+      <w:lvlText w:val="%1.%2.%3.%4.%5.%6."/>
+      <w:lvlJc w:val="left"/>
+      <w:pPr>
+        <w:ind w:left="1789" w:hanging="1080"/>
+      </w:pPr>
+      <w:rPr>
+        <w:rFonts w:hint="default"/>
+        <w:b w:val="0"/>
+      </w:rPr>
+    </w:lvl>
+    <w:lvl w:ilvl="6">
+      <w:start w:val="1"/>
+      <w:numFmt w:val="decimal"/>
+      <w:isLgl/>
+      <w:lvlText w:val="%1.%2.%3.%4.%5.%6.%7."/>
+      <w:lvlJc w:val="left"/>
+      <w:pPr>
+        <w:ind w:left="2149" w:hanging="1440"/>
+      </w:pPr>
+      <w:rPr>
+        <w:rFonts w:hint="default"/>
+        <w:b w:val="0"/>
+      </w:rPr>
+    </w:lvl>
+    <w:lvl w:ilvl="7">
+      <w:start w:val="1"/>
+      <w:numFmt w:val="decimal"/>
+      <w:isLgl/>
+      <w:lvlText w:val="%1.%2.%3.%4.%5.%6.%7.%8."/>
+      <w:lvlJc w:val="left"/>
+      <w:pPr>
+        <w:ind w:left="2149" w:hanging="1440"/>
+      </w:pPr>
+      <w:rPr>
+        <w:rFonts w:hint="default"/>
+        <w:b w:val="0"/>
+      </w:rPr>
+    </w:lvl>
+    <w:lvl w:ilvl="8">
+      <w:start w:val="1"/>
+      <w:numFmt w:val="decimal"/>
+      <w:isLgl/>
+      <w:lvlText w:val="%1.%2.%3.%4.%5.%6.%7.%8.%9."/>
+      <w:lvlJc w:val="left"/>
+      <w:pPr>
+        <w:ind w:left="2509" w:hanging="1800"/>
+      </w:pPr>
+      <w:rPr>
+        <w:rFonts w:hint="default"/>
+        <w:b w:val="0"/>
+      </w:rPr>
+    </w:lvl>
+  </w:abstractNum>
+  <w:abstractNum w:abstractNumId="21" w15:restartNumberingAfterBreak="0">
+    <w:nsid w:val="7D806605"/>
+    <w:multiLevelType w:val="hybridMultilevel"/>
+    <w:tmpl w:val="861442DC"/>
+    <w:lvl w:ilvl="0" w:tplc="0419000F">
+      <w:start w:val="1"/>
+      <w:numFmt w:val="decimal"/>
+      <w:lvlText w:val="%1."/>
+      <w:lvlJc w:val="left"/>
+      <w:pPr>
+        <w:ind w:left="720" w:hanging="360"/>
+      </w:pPr>
+      <w:rPr>
+        <w:rFonts w:hint="default"/>
+      </w:rPr>
+    </w:lvl>
+    <w:lvl w:ilvl="1" w:tplc="04190019" w:tentative="1">
+      <w:start w:val="1"/>
+      <w:numFmt w:val="lowerLetter"/>
+      <w:lvlText w:val="%2."/>
+      <w:lvlJc w:val="left"/>
+      <w:pPr>
+        <w:ind w:left="1440" w:hanging="360"/>
+      </w:pPr>
+    </w:lvl>
+    <w:lvl w:ilvl="2" w:tplc="0419001B" w:tentative="1">
+      <w:start w:val="1"/>
+      <w:numFmt w:val="lowerRoman"/>
+      <w:lvlText w:val="%3."/>
+      <w:lvlJc w:val="right"/>
+      <w:pPr>
+        <w:ind w:left="2160" w:hanging="180"/>
+      </w:pPr>
+    </w:lvl>
+    <w:lvl w:ilvl="3" w:tplc="0419000F" w:tentative="1">
+      <w:start w:val="1"/>
+      <w:numFmt w:val="decimal"/>
+      <w:lvlText w:val="%4."/>
+      <w:lvlJc w:val="left"/>
+      <w:pPr>
+        <w:ind w:left="2880" w:hanging="360"/>
+      </w:pPr>
+    </w:lvl>
+    <w:lvl w:ilvl="4" w:tplc="04190019" w:tentative="1">
+      <w:start w:val="1"/>
+      <w:numFmt w:val="lowerLetter"/>
+      <w:lvlText w:val="%5."/>
+      <w:lvlJc w:val="left"/>
+      <w:pPr>
+        <w:ind w:left="3600" w:hanging="360"/>
+      </w:pPr>
+    </w:lvl>
+    <w:lvl w:ilvl="5" w:tplc="0419001B" w:tentative="1">
+      <w:start w:val="1"/>
+      <w:numFmt w:val="lowerRoman"/>
+      <w:lvlText w:val="%6."/>
+      <w:lvlJc w:val="right"/>
+      <w:pPr>
+        <w:ind w:left="4320" w:hanging="180"/>
+      </w:pPr>
+    </w:lvl>
+    <w:lvl w:ilvl="6" w:tplc="0419000F" w:tentative="1">
+      <w:start w:val="1"/>
+      <w:numFmt w:val="decimal"/>
+      <w:lvlText w:val="%7."/>
+      <w:lvlJc w:val="left"/>
+      <w:pPr>
+        <w:ind w:left="5040" w:hanging="360"/>
+      </w:pPr>
+    </w:lvl>
+    <w:lvl w:ilvl="7" w:tplc="04190019" w:tentative="1">
+      <w:start w:val="1"/>
+      <w:numFmt w:val="lowerLetter"/>
+      <w:lvlText w:val="%8."/>
+      <w:lvlJc w:val="left"/>
+      <w:pPr>
+        <w:ind w:left="5760" w:hanging="360"/>
+      </w:pPr>
+    </w:lvl>
+    <w:lvl w:ilvl="8" w:tplc="0419001B" w:tentative="1">
+      <w:start w:val="1"/>
+      <w:numFmt w:val="lowerRoman"/>
+      <w:lvlText w:val="%9."/>
+      <w:lvlJc w:val="right"/>
+      <w:pPr>
+        <w:ind w:left="6480" w:hanging="180"/>
+      </w:pPr>
+    </w:lvl>
+  </w:abstractNum>
   <w:num w:numId="1">
+    <w:abstractNumId w:val="17"/>
+  </w:num>
+  <w:num w:numId="2">
+    <w:abstractNumId w:val="7"/>
+  </w:num>
+  <w:num w:numId="3">
+    <w:abstractNumId w:val="16"/>
+  </w:num>
+  <w:num w:numId="4">
     <w:abstractNumId w:val="6"/>
   </w:num>
-  <w:num w:numId="2">
+  <w:num w:numId="5">
+    <w:abstractNumId w:val="1"/>
+  </w:num>
+  <w:num w:numId="6">
+    <w:abstractNumId w:val="14"/>
+  </w:num>
+  <w:num w:numId="7">
+    <w:abstractNumId w:val="12"/>
+  </w:num>
+  <w:num w:numId="8">
+    <w:abstractNumId w:val="11"/>
+  </w:num>
+  <w:num w:numId="9">
+    <w:abstractNumId w:val="20"/>
+  </w:num>
+  <w:num w:numId="10">
+    <w:abstractNumId w:val="9"/>
+  </w:num>
+  <w:num w:numId="11">
+    <w:abstractNumId w:val="13"/>
+  </w:num>
+  <w:num w:numId="12">
+    <w:abstractNumId w:val="5"/>
+  </w:num>
+  <w:num w:numId="13">
+    <w:abstractNumId w:val="3"/>
+  </w:num>
+  <w:num w:numId="14">
+    <w:abstractNumId w:val="0"/>
+  </w:num>
+  <w:num w:numId="15">
+    <w:abstractNumId w:val="15"/>
+  </w:num>
+  <w:num w:numId="16">
+    <w:abstractNumId w:val="21"/>
+  </w:num>
+  <w:num w:numId="17">
     <w:abstractNumId w:val="2"/>
   </w:num>
-  <w:num w:numId="3">
-    <w:abstractNumId w:val="5"/>
+  <w:num w:numId="18">
+    <w:abstractNumId w:val="18"/>
   </w:num>
-  <w:num w:numId="4">
-    <w:abstractNumId w:val="1"/>
+  <w:num w:numId="19">
+    <w:abstractNumId w:val="10"/>
   </w:num>
-  <w:num w:numId="5">
-    <w:abstractNumId w:val="0"/>
+  <w:num w:numId="20">
+    <w:abstractNumId w:val="19"/>
   </w:num>
-  <w:num w:numId="6">
+  <w:num w:numId="21">
     <w:abstractNumId w:val="4"/>
   </w:num>
-  <w:num w:numId="7">
-    <w:abstractNumId w:val="3"/>
+  <w:num w:numId="22">
+    <w:abstractNumId w:val="8"/>
   </w:num>
 </w:numbering>
 </file>
@@ -4138,7 +8180,7 @@
   <w:style w:type="paragraph" w:default="1" w:styleId="a">
     <w:name w:val="Normal"/>
     <w:qFormat/>
-    <w:rsid w:val="00156E1A"/>
+    <w:rsid w:val="00FC2AA0"/>
   </w:style>
   <w:style w:type="character" w:default="1" w:styleId="a0">
     <w:name w:val="Default Paragraph Font"/>

--- a/Otchet_TZ.docx.docx
+++ b/Otchet_TZ.docx.docx
@@ -3309,31 +3309,8 @@
           <w:color w:val="auto"/>
           <w:sz w:val="24"/>
           <w:szCs w:val="24"/>
-          <w:lang w:val="en-US"/>
-        </w:rPr>
-        <w:t>C</w:t>
-      </w:r>
-      <w:proofErr w:type="spellStart"/>
-      <w:r>
-        <w:rPr>
-          <w:rStyle w:val="FontStyle22"/>
-          <w:bCs/>
-          <w:color w:val="auto"/>
-          <w:sz w:val="24"/>
-          <w:szCs w:val="24"/>
-        </w:rPr>
-        <w:t>айт</w:t>
-      </w:r>
-      <w:proofErr w:type="spellEnd"/>
-      <w:r>
-        <w:rPr>
-          <w:rStyle w:val="FontStyle22"/>
-          <w:bCs/>
-          <w:color w:val="auto"/>
-          <w:sz w:val="24"/>
-          <w:szCs w:val="24"/>
-        </w:rPr>
-        <w:t xml:space="preserve"> </w:t>
+        </w:rPr>
+        <w:t xml:space="preserve">Интернет-сайт </w:t>
       </w:r>
       <w:r>
         <w:rPr>

--- a/Otchet_TZ.docx.docx
+++ b/Otchet_TZ.docx.docx
@@ -842,8 +842,6 @@
           <w:ilvl w:val="1"/>
           <w:numId w:val="2"/>
         </w:numPr>
-        <w:spacing w:after="0" w:line="360" w:lineRule="auto"/>
-        <w:jc w:val="both"/>
         <w:rPr>
           <w:rStyle w:val="FontStyle22"/>
           <w:b/>
@@ -870,16 +868,14 @@
           <w:sz w:val="24"/>
           <w:szCs w:val="24"/>
         </w:rPr>
-        <w:t>Требования к функциональным характеристикам сайта для приема заявок на поступление в университет:</w:t>
-      </w:r>
-    </w:p>
-    <w:p>
-      <w:pPr>
-        <w:spacing w:after="0" w:line="360" w:lineRule="auto"/>
-        <w:jc w:val="both"/>
-        <w:rPr>
-          <w:rStyle w:val="FontStyle22"/>
-          <w:bCs/>
+        <w:t>Требования к функциональным характеристикам сайта</w:t>
+      </w:r>
+    </w:p>
+    <w:p>
+      <w:pPr>
+        <w:rPr>
+          <w:rStyle w:val="FontStyle22"/>
+          <w:b/>
           <w:color w:val="auto"/>
           <w:sz w:val="24"/>
           <w:szCs w:val="24"/>
@@ -1987,8 +1983,6 @@
           <w:ilvl w:val="1"/>
           <w:numId w:val="2"/>
         </w:numPr>
-        <w:spacing w:after="0" w:line="360" w:lineRule="auto"/>
-        <w:jc w:val="both"/>
         <w:rPr>
           <w:rStyle w:val="FontStyle22"/>
           <w:b/>
@@ -2015,7 +2009,18 @@
           <w:sz w:val="24"/>
           <w:szCs w:val="24"/>
         </w:rPr>
-        <w:t>Требования к надежности сайта для приема заявок на поступление в университет:</w:t>
+        <w:t>Требования к надежности сайта</w:t>
+      </w:r>
+      <w:r>
+        <w:rPr>
+          <w:rStyle w:val="FontStyle22"/>
+          <w:b/>
+          <w:color w:val="auto"/>
+          <w:sz w:val="24"/>
+          <w:szCs w:val="24"/>
+          <w:lang w:val="en-US"/>
+        </w:rPr>
+        <w:t>.</w:t>
       </w:r>
     </w:p>
     <w:p>
@@ -2265,71 +2270,71 @@
           <w:sz w:val="24"/>
           <w:szCs w:val="24"/>
         </w:rPr>
+        <w:t xml:space="preserve">Резервное </w:t>
+      </w:r>
+      <w:r>
+        <w:rPr>
+          <w:rStyle w:val="FontStyle22"/>
+          <w:bCs/>
+          <w:color w:val="auto"/>
+          <w:sz w:val="24"/>
+          <w:szCs w:val="24"/>
+        </w:rPr>
+        <w:t>к</w:t>
+      </w:r>
+      <w:r>
+        <w:rPr>
+          <w:rStyle w:val="FontStyle22"/>
+          <w:bCs/>
+          <w:color w:val="auto"/>
+          <w:sz w:val="24"/>
+          <w:szCs w:val="24"/>
+        </w:rPr>
+        <w:t xml:space="preserve">опирование и </w:t>
+      </w:r>
+      <w:r>
+        <w:rPr>
+          <w:rStyle w:val="FontStyle22"/>
+          <w:bCs/>
+          <w:color w:val="auto"/>
+          <w:sz w:val="24"/>
+          <w:szCs w:val="24"/>
+        </w:rPr>
+        <w:t>в</w:t>
+      </w:r>
+      <w:r>
+        <w:rPr>
+          <w:rStyle w:val="FontStyle22"/>
+          <w:bCs/>
+          <w:color w:val="auto"/>
+          <w:sz w:val="24"/>
+          <w:szCs w:val="24"/>
+        </w:rPr>
+        <w:t>осстановление:</w:t>
+      </w:r>
+    </w:p>
+    <w:p>
+      <w:pPr>
+        <w:spacing w:after="0" w:line="360" w:lineRule="auto"/>
+        <w:ind w:firstLine="708"/>
+        <w:jc w:val="both"/>
+        <w:rPr>
+          <w:rStyle w:val="FontStyle22"/>
+          <w:bCs/>
+          <w:color w:val="auto"/>
+          <w:sz w:val="24"/>
+          <w:szCs w:val="24"/>
+        </w:rPr>
+      </w:pPr>
+      <w:r>
+        <w:rPr>
+          <w:rStyle w:val="FontStyle22"/>
+          <w:bCs/>
+          <w:color w:val="auto"/>
+          <w:sz w:val="24"/>
+          <w:szCs w:val="24"/>
+        </w:rPr>
         <w:lastRenderedPageBreak/>
-        <w:t xml:space="preserve">Резервное </w:t>
-      </w:r>
-      <w:r>
-        <w:rPr>
-          <w:rStyle w:val="FontStyle22"/>
-          <w:bCs/>
-          <w:color w:val="auto"/>
-          <w:sz w:val="24"/>
-          <w:szCs w:val="24"/>
-        </w:rPr>
-        <w:t>к</w:t>
-      </w:r>
-      <w:r>
-        <w:rPr>
-          <w:rStyle w:val="FontStyle22"/>
-          <w:bCs/>
-          <w:color w:val="auto"/>
-          <w:sz w:val="24"/>
-          <w:szCs w:val="24"/>
-        </w:rPr>
-        <w:t xml:space="preserve">опирование и </w:t>
-      </w:r>
-      <w:r>
-        <w:rPr>
-          <w:rStyle w:val="FontStyle22"/>
-          <w:bCs/>
-          <w:color w:val="auto"/>
-          <w:sz w:val="24"/>
-          <w:szCs w:val="24"/>
-        </w:rPr>
-        <w:t>в</w:t>
-      </w:r>
-      <w:r>
-        <w:rPr>
-          <w:rStyle w:val="FontStyle22"/>
-          <w:bCs/>
-          <w:color w:val="auto"/>
-          <w:sz w:val="24"/>
-          <w:szCs w:val="24"/>
-        </w:rPr>
-        <w:t>осстановление:</w:t>
-      </w:r>
-    </w:p>
-    <w:p>
-      <w:pPr>
-        <w:spacing w:after="0" w:line="360" w:lineRule="auto"/>
-        <w:ind w:firstLine="708"/>
-        <w:jc w:val="both"/>
-        <w:rPr>
-          <w:rStyle w:val="FontStyle22"/>
-          <w:bCs/>
-          <w:color w:val="auto"/>
-          <w:sz w:val="24"/>
-          <w:szCs w:val="24"/>
-        </w:rPr>
-      </w:pPr>
-      <w:r>
-        <w:rPr>
-          <w:rStyle w:val="FontStyle22"/>
-          <w:bCs/>
-          <w:color w:val="auto"/>
-          <w:sz w:val="24"/>
-          <w:szCs w:val="24"/>
-        </w:rPr>
         <w:t>Регулярное создание резервных копий данных, хранение их в безопасных местах.</w:t>
       </w:r>
       <w:r>
@@ -3120,31 +3125,31 @@
           <w:sz w:val="24"/>
           <w:szCs w:val="24"/>
         </w:rPr>
+        <w:t>Обеспечение Службы Поддержки:</w:t>
+      </w:r>
+    </w:p>
+    <w:p>
+      <w:pPr>
+        <w:spacing w:after="0" w:line="360" w:lineRule="auto"/>
+        <w:ind w:firstLine="360"/>
+        <w:jc w:val="both"/>
+        <w:rPr>
+          <w:rStyle w:val="FontStyle22"/>
+          <w:bCs/>
+          <w:color w:val="auto"/>
+          <w:sz w:val="24"/>
+          <w:szCs w:val="24"/>
+        </w:rPr>
+      </w:pPr>
+      <w:r>
+        <w:rPr>
+          <w:rStyle w:val="FontStyle22"/>
+          <w:bCs/>
+          <w:color w:val="auto"/>
+          <w:sz w:val="24"/>
+          <w:szCs w:val="24"/>
+        </w:rPr>
         <w:lastRenderedPageBreak/>
-        <w:t>Обеспечение Службы Поддержки:</w:t>
-      </w:r>
-    </w:p>
-    <w:p>
-      <w:pPr>
-        <w:spacing w:after="0" w:line="360" w:lineRule="auto"/>
-        <w:ind w:firstLine="360"/>
-        <w:jc w:val="both"/>
-        <w:rPr>
-          <w:rStyle w:val="FontStyle22"/>
-          <w:bCs/>
-          <w:color w:val="auto"/>
-          <w:sz w:val="24"/>
-          <w:szCs w:val="24"/>
-        </w:rPr>
-      </w:pPr>
-      <w:r>
-        <w:rPr>
-          <w:rStyle w:val="FontStyle22"/>
-          <w:bCs/>
-          <w:color w:val="auto"/>
-          <w:sz w:val="24"/>
-          <w:szCs w:val="24"/>
-        </w:rPr>
         <w:t>Создание эффективной службы поддержки для оперативного реагирования на запросы и проблемы пользователей.</w:t>
       </w:r>
       <w:r>
@@ -3179,8 +3184,6 @@
           <w:ilvl w:val="1"/>
           <w:numId w:val="2"/>
         </w:numPr>
-        <w:spacing w:after="0" w:line="360" w:lineRule="auto"/>
-        <w:jc w:val="both"/>
         <w:rPr>
           <w:rStyle w:val="FontStyle22"/>
           <w:b/>
@@ -3207,7 +3210,17 @@
           <w:sz w:val="24"/>
           <w:szCs w:val="24"/>
         </w:rPr>
-        <w:t>Требования к надежности сайта для приема заявок на поступление в университет:</w:t>
+        <w:t>Условия эксплуатации сайта</w:t>
+      </w:r>
+      <w:r>
+        <w:rPr>
+          <w:rStyle w:val="FontStyle22"/>
+          <w:b/>
+          <w:color w:val="auto"/>
+          <w:sz w:val="24"/>
+          <w:szCs w:val="24"/>
+        </w:rPr>
+        <w:t>.</w:t>
       </w:r>
     </w:p>
     <w:p>
@@ -3749,6 +3762,7 @@
           <w:sz w:val="24"/>
           <w:szCs w:val="24"/>
         </w:rPr>
+        <w:lastRenderedPageBreak/>
         <w:t>Проведение регулярных тестов на устойчивость и надежность.</w:t>
       </w:r>
       <w:r>
@@ -4163,8 +4177,6 @@
           <w:ilvl w:val="1"/>
           <w:numId w:val="2"/>
         </w:numPr>
-        <w:spacing w:after="0" w:line="360" w:lineRule="auto"/>
-        <w:jc w:val="both"/>
         <w:rPr>
           <w:rStyle w:val="FontStyle22"/>
           <w:b/>
@@ -4181,15 +4193,9 @@
           <w:sz w:val="24"/>
           <w:szCs w:val="24"/>
         </w:rPr>
-        <w:t>Требования к надежности сайта для приема заявок на поступление в университет:</w:t>
-      </w:r>
-    </w:p>
-    <w:p>
-      <w:pPr>
-        <w:pStyle w:val="a5"/>
-        <w:spacing w:after="0" w:line="360" w:lineRule="auto"/>
-        <w:ind w:left="1069"/>
-        <w:jc w:val="both"/>
+        <w:t xml:space="preserve"> </w:t>
+      </w:r>
+      <w:r>
         <w:rPr>
           <w:rStyle w:val="FontStyle22"/>
           <w:b/>
@@ -4197,6 +4203,30 @@
           <w:sz w:val="24"/>
           <w:szCs w:val="24"/>
         </w:rPr>
+        <w:t>Требования к составу и параметрам технических средств сайта</w:t>
+      </w:r>
+      <w:r>
+        <w:rPr>
+          <w:rStyle w:val="FontStyle22"/>
+          <w:b/>
+          <w:color w:val="auto"/>
+          <w:sz w:val="24"/>
+          <w:szCs w:val="24"/>
+        </w:rPr>
+        <w:t>.</w:t>
+      </w:r>
+    </w:p>
+    <w:p>
+      <w:pPr>
+        <w:spacing w:after="0" w:line="360" w:lineRule="auto"/>
+        <w:jc w:val="both"/>
+        <w:rPr>
+          <w:rStyle w:val="FontStyle22"/>
+          <w:b/>
+          <w:color w:val="auto"/>
+          <w:sz w:val="24"/>
+          <w:szCs w:val="24"/>
+        </w:rPr>
       </w:pPr>
     </w:p>
     <w:p>
@@ -4222,19 +4252,6 @@
         </w:rPr>
         <w:t>Требования к составу и параметрам технических средств сайта для приема заявок на поступление в университет включают в себя ряд ключевых аспектов, необходимых для обеспечения эффективной работы и высокого уровня производительности. Вот основные технические требования:</w:t>
       </w:r>
-    </w:p>
-    <w:p>
-      <w:pPr>
-        <w:spacing w:after="0" w:line="360" w:lineRule="auto"/>
-        <w:jc w:val="both"/>
-        <w:rPr>
-          <w:rStyle w:val="FontStyle22"/>
-          <w:bCs/>
-          <w:color w:val="auto"/>
-          <w:sz w:val="24"/>
-          <w:szCs w:val="24"/>
-        </w:rPr>
-      </w:pPr>
     </w:p>
     <w:p>
       <w:pPr>
@@ -4274,7 +4291,6 @@
           <w:sz w:val="24"/>
           <w:szCs w:val="24"/>
         </w:rPr>
-        <w:lastRenderedPageBreak/>
         <w:t>Хостинг и Серверы:</w:t>
       </w:r>
     </w:p>
@@ -4849,7 +4865,6 @@
           <w:sz w:val="24"/>
           <w:szCs w:val="24"/>
         </w:rPr>
-        <w:lastRenderedPageBreak/>
         <w:t>Журналирование и Аудит:</w:t>
       </w:r>
     </w:p>
@@ -5194,8 +5209,6 @@
           <w:ilvl w:val="1"/>
           <w:numId w:val="2"/>
         </w:numPr>
-        <w:spacing w:after="0" w:line="360" w:lineRule="auto"/>
-        <w:jc w:val="both"/>
         <w:rPr>
           <w:rStyle w:val="FontStyle22"/>
           <w:b/>
@@ -5222,7 +5235,7 @@
           <w:sz w:val="24"/>
           <w:szCs w:val="24"/>
         </w:rPr>
-        <w:t>Требования к надежности сайта для приема заявок на поступление в университет:</w:t>
+        <w:t>Требования к информационной и программной совместимости сайта</w:t>
       </w:r>
     </w:p>
     <w:p>

--- a/Otchet_TZ.docx.docx
+++ b/Otchet_TZ.docx.docx
@@ -5236,6 +5236,16 @@
           <w:szCs w:val="24"/>
         </w:rPr>
         <w:t>Требования к информационной и программной совместимости сайта</w:t>
+      </w:r>
+      <w:r>
+        <w:rPr>
+          <w:rStyle w:val="FontStyle22"/>
+          <w:b/>
+          <w:color w:val="auto"/>
+          <w:sz w:val="24"/>
+          <w:szCs w:val="24"/>
+        </w:rPr>
+        <w:t>.</w:t>
       </w:r>
     </w:p>
     <w:p>

--- a/Otchet_TZ.docx.docx
+++ b/Otchet_TZ.docx.docx
@@ -5155,19 +5155,7 @@
     <w:p>
       <w:pPr>
         <w:spacing w:after="0" w:line="360" w:lineRule="auto"/>
-        <w:jc w:val="both"/>
-        <w:rPr>
-          <w:rStyle w:val="FontStyle22"/>
-          <w:bCs/>
-          <w:color w:val="auto"/>
-          <w:sz w:val="24"/>
-          <w:szCs w:val="24"/>
-        </w:rPr>
-      </w:pPr>
-    </w:p>
-    <w:p>
-      <w:pPr>
-        <w:spacing w:after="0" w:line="360" w:lineRule="auto"/>
+        <w:ind w:firstLine="360"/>
         <w:jc w:val="both"/>
         <w:rPr>
           <w:rStyle w:val="FontStyle22"/>
@@ -5250,16 +5238,1713 @@
     </w:p>
     <w:p>
       <w:pPr>
-        <w:spacing w:after="0" w:line="360" w:lineRule="auto"/>
-        <w:jc w:val="both"/>
-        <w:rPr>
-          <w:rStyle w:val="FontStyle22"/>
-          <w:bCs/>
-          <w:color w:val="auto"/>
-          <w:sz w:val="24"/>
-          <w:szCs w:val="24"/>
-        </w:rPr>
-      </w:pPr>
+        <w:rPr>
+          <w:rStyle w:val="FontStyle22"/>
+          <w:b/>
+          <w:color w:val="auto"/>
+          <w:sz w:val="24"/>
+          <w:szCs w:val="24"/>
+        </w:rPr>
+      </w:pPr>
+    </w:p>
+    <w:p>
+      <w:pPr>
+        <w:spacing w:after="0" w:line="360" w:lineRule="auto"/>
+        <w:jc w:val="both"/>
+        <w:rPr>
+          <w:rStyle w:val="FontStyle22"/>
+          <w:bCs/>
+          <w:color w:val="auto"/>
+          <w:sz w:val="24"/>
+          <w:szCs w:val="24"/>
+        </w:rPr>
+      </w:pPr>
+      <w:r>
+        <w:rPr>
+          <w:rStyle w:val="FontStyle22"/>
+          <w:bCs/>
+          <w:color w:val="auto"/>
+          <w:sz w:val="24"/>
+          <w:szCs w:val="24"/>
+        </w:rPr>
+        <w:t>Требования к информационной и программной совместимости сайта для приема заявок на поступление в университет направлены на обеспечение эффективной работы в различных средах и с разнообразным программным обеспечением. Вот ключевые требования:</w:t>
+      </w:r>
+    </w:p>
+    <w:p>
+      <w:pPr>
+        <w:spacing w:after="0" w:line="360" w:lineRule="auto"/>
+        <w:jc w:val="both"/>
+        <w:rPr>
+          <w:rStyle w:val="FontStyle22"/>
+          <w:bCs/>
+          <w:color w:val="auto"/>
+          <w:sz w:val="24"/>
+          <w:szCs w:val="24"/>
+        </w:rPr>
+      </w:pPr>
+    </w:p>
+    <w:p>
+      <w:pPr>
+        <w:spacing w:after="0" w:line="360" w:lineRule="auto"/>
+        <w:jc w:val="both"/>
+        <w:rPr>
+          <w:rStyle w:val="FontStyle22"/>
+          <w:bCs/>
+          <w:i/>
+          <w:iCs/>
+          <w:color w:val="auto"/>
+          <w:sz w:val="24"/>
+          <w:szCs w:val="24"/>
+        </w:rPr>
+      </w:pPr>
+      <w:r>
+        <w:rPr>
+          <w:rStyle w:val="FontStyle22"/>
+          <w:bCs/>
+          <w:i/>
+          <w:iCs/>
+          <w:color w:val="auto"/>
+          <w:sz w:val="24"/>
+          <w:szCs w:val="24"/>
+        </w:rPr>
+        <w:t>Информационная совместимость:</w:t>
+      </w:r>
+    </w:p>
+    <w:p>
+      <w:pPr>
+        <w:spacing w:after="0" w:line="360" w:lineRule="auto"/>
+        <w:jc w:val="both"/>
+        <w:rPr>
+          <w:rStyle w:val="FontStyle22"/>
+          <w:bCs/>
+          <w:color w:val="auto"/>
+          <w:sz w:val="24"/>
+          <w:szCs w:val="24"/>
+        </w:rPr>
+      </w:pPr>
+    </w:p>
+    <w:p>
+      <w:pPr>
+        <w:pStyle w:val="a5"/>
+        <w:numPr>
+          <w:ilvl w:val="0"/>
+          <w:numId w:val="25"/>
+        </w:numPr>
+        <w:spacing w:after="0" w:line="360" w:lineRule="auto"/>
+        <w:jc w:val="both"/>
+        <w:rPr>
+          <w:rStyle w:val="FontStyle22"/>
+          <w:bCs/>
+          <w:color w:val="auto"/>
+          <w:sz w:val="24"/>
+          <w:szCs w:val="24"/>
+        </w:rPr>
+      </w:pPr>
+      <w:r>
+        <w:rPr>
+          <w:rStyle w:val="FontStyle22"/>
+          <w:bCs/>
+          <w:color w:val="auto"/>
+          <w:sz w:val="24"/>
+          <w:szCs w:val="24"/>
+        </w:rPr>
+        <w:t>Браузерная совместимость:</w:t>
+      </w:r>
+    </w:p>
+    <w:p>
+      <w:pPr>
+        <w:spacing w:after="0" w:line="360" w:lineRule="auto"/>
+        <w:ind w:firstLine="708"/>
+        <w:jc w:val="both"/>
+        <w:rPr>
+          <w:rStyle w:val="FontStyle22"/>
+          <w:bCs/>
+          <w:color w:val="auto"/>
+          <w:sz w:val="24"/>
+          <w:szCs w:val="24"/>
+        </w:rPr>
+      </w:pPr>
+      <w:r>
+        <w:rPr>
+          <w:rStyle w:val="FontStyle22"/>
+          <w:bCs/>
+          <w:color w:val="auto"/>
+          <w:sz w:val="24"/>
+          <w:szCs w:val="24"/>
+        </w:rPr>
+        <w:t xml:space="preserve">Поддержка основных веб-браузеров, таких как Google </w:t>
+      </w:r>
+      <w:proofErr w:type="spellStart"/>
+      <w:r>
+        <w:rPr>
+          <w:rStyle w:val="FontStyle22"/>
+          <w:bCs/>
+          <w:color w:val="auto"/>
+          <w:sz w:val="24"/>
+          <w:szCs w:val="24"/>
+        </w:rPr>
+        <w:t>Chrome</w:t>
+      </w:r>
+      <w:proofErr w:type="spellEnd"/>
+      <w:r>
+        <w:rPr>
+          <w:rStyle w:val="FontStyle22"/>
+          <w:bCs/>
+          <w:color w:val="auto"/>
+          <w:sz w:val="24"/>
+          <w:szCs w:val="24"/>
+        </w:rPr>
+        <w:t>, Mozilla Firefox, Safari, Microsoft Edge, и Opera. Особое внимание к совместимости с мобильными браузерами для обеспечения удобства использования на устройствах различных типов.</w:t>
+      </w:r>
+    </w:p>
+    <w:p>
+      <w:pPr>
+        <w:spacing w:after="0" w:line="360" w:lineRule="auto"/>
+        <w:jc w:val="both"/>
+        <w:rPr>
+          <w:rStyle w:val="FontStyle22"/>
+          <w:bCs/>
+          <w:color w:val="auto"/>
+          <w:sz w:val="24"/>
+          <w:szCs w:val="24"/>
+        </w:rPr>
+      </w:pPr>
+    </w:p>
+    <w:p>
+      <w:pPr>
+        <w:spacing w:after="0" w:line="360" w:lineRule="auto"/>
+        <w:jc w:val="both"/>
+        <w:rPr>
+          <w:rStyle w:val="FontStyle22"/>
+          <w:bCs/>
+          <w:color w:val="auto"/>
+          <w:sz w:val="24"/>
+          <w:szCs w:val="24"/>
+        </w:rPr>
+      </w:pPr>
+    </w:p>
+    <w:p>
+      <w:pPr>
+        <w:pStyle w:val="a5"/>
+        <w:numPr>
+          <w:ilvl w:val="0"/>
+          <w:numId w:val="25"/>
+        </w:numPr>
+        <w:spacing w:after="0" w:line="360" w:lineRule="auto"/>
+        <w:jc w:val="both"/>
+        <w:rPr>
+          <w:rStyle w:val="FontStyle22"/>
+          <w:bCs/>
+          <w:color w:val="auto"/>
+          <w:sz w:val="24"/>
+          <w:szCs w:val="24"/>
+        </w:rPr>
+      </w:pPr>
+      <w:r>
+        <w:rPr>
+          <w:rStyle w:val="FontStyle22"/>
+          <w:bCs/>
+          <w:color w:val="auto"/>
+          <w:sz w:val="24"/>
+          <w:szCs w:val="24"/>
+        </w:rPr>
+        <w:lastRenderedPageBreak/>
+        <w:t>Разрешение Экрана:</w:t>
+      </w:r>
+    </w:p>
+    <w:p>
+      <w:pPr>
+        <w:spacing w:after="0" w:line="360" w:lineRule="auto"/>
+        <w:ind w:firstLine="360"/>
+        <w:jc w:val="both"/>
+        <w:rPr>
+          <w:rStyle w:val="FontStyle22"/>
+          <w:bCs/>
+          <w:color w:val="auto"/>
+          <w:sz w:val="24"/>
+          <w:szCs w:val="24"/>
+        </w:rPr>
+      </w:pPr>
+      <w:r>
+        <w:rPr>
+          <w:rStyle w:val="FontStyle22"/>
+          <w:bCs/>
+          <w:color w:val="auto"/>
+          <w:sz w:val="24"/>
+          <w:szCs w:val="24"/>
+        </w:rPr>
+        <w:t>Адаптация дизайна сайта к разным разрешениям экранов, включая мобильные устройства, планшеты и настольные компьютеры.</w:t>
+      </w:r>
+    </w:p>
+    <w:p>
+      <w:pPr>
+        <w:spacing w:after="0" w:line="360" w:lineRule="auto"/>
+        <w:jc w:val="both"/>
+        <w:rPr>
+          <w:rStyle w:val="FontStyle22"/>
+          <w:bCs/>
+          <w:color w:val="auto"/>
+          <w:sz w:val="24"/>
+          <w:szCs w:val="24"/>
+        </w:rPr>
+      </w:pPr>
+    </w:p>
+    <w:p>
+      <w:pPr>
+        <w:pStyle w:val="a5"/>
+        <w:numPr>
+          <w:ilvl w:val="0"/>
+          <w:numId w:val="25"/>
+        </w:numPr>
+        <w:spacing w:after="0" w:line="360" w:lineRule="auto"/>
+        <w:jc w:val="both"/>
+        <w:rPr>
+          <w:rStyle w:val="FontStyle22"/>
+          <w:bCs/>
+          <w:color w:val="auto"/>
+          <w:sz w:val="24"/>
+          <w:szCs w:val="24"/>
+        </w:rPr>
+      </w:pPr>
+      <w:r>
+        <w:rPr>
+          <w:rStyle w:val="FontStyle22"/>
+          <w:bCs/>
+          <w:color w:val="auto"/>
+          <w:sz w:val="24"/>
+          <w:szCs w:val="24"/>
+        </w:rPr>
+        <w:t>Операционная Система:</w:t>
+      </w:r>
+    </w:p>
+    <w:p>
+      <w:pPr>
+        <w:spacing w:after="0" w:line="360" w:lineRule="auto"/>
+        <w:ind w:firstLine="360"/>
+        <w:jc w:val="both"/>
+        <w:rPr>
+          <w:rStyle w:val="FontStyle22"/>
+          <w:bCs/>
+          <w:color w:val="auto"/>
+          <w:sz w:val="24"/>
+          <w:szCs w:val="24"/>
+        </w:rPr>
+      </w:pPr>
+      <w:r>
+        <w:rPr>
+          <w:rStyle w:val="FontStyle22"/>
+          <w:bCs/>
+          <w:color w:val="auto"/>
+          <w:sz w:val="24"/>
+          <w:szCs w:val="24"/>
+        </w:rPr>
+        <w:t xml:space="preserve">Совместимость с разными операционными системами, такими как Windows, </w:t>
+      </w:r>
+      <w:proofErr w:type="spellStart"/>
+      <w:r>
+        <w:rPr>
+          <w:rStyle w:val="FontStyle22"/>
+          <w:bCs/>
+          <w:color w:val="auto"/>
+          <w:sz w:val="24"/>
+          <w:szCs w:val="24"/>
+        </w:rPr>
+        <w:t>macOS</w:t>
+      </w:r>
+      <w:proofErr w:type="spellEnd"/>
+      <w:r>
+        <w:rPr>
+          <w:rStyle w:val="FontStyle22"/>
+          <w:bCs/>
+          <w:color w:val="auto"/>
+          <w:sz w:val="24"/>
+          <w:szCs w:val="24"/>
+        </w:rPr>
+        <w:t xml:space="preserve">, Linux, </w:t>
+      </w:r>
+      <w:proofErr w:type="spellStart"/>
+      <w:r>
+        <w:rPr>
+          <w:rStyle w:val="FontStyle22"/>
+          <w:bCs/>
+          <w:color w:val="auto"/>
+          <w:sz w:val="24"/>
+          <w:szCs w:val="24"/>
+        </w:rPr>
+        <w:t>iOS</w:t>
+      </w:r>
+      <w:proofErr w:type="spellEnd"/>
+      <w:r>
+        <w:rPr>
+          <w:rStyle w:val="FontStyle22"/>
+          <w:bCs/>
+          <w:color w:val="auto"/>
+          <w:sz w:val="24"/>
+          <w:szCs w:val="24"/>
+        </w:rPr>
+        <w:t xml:space="preserve"> и </w:t>
+      </w:r>
+      <w:proofErr w:type="spellStart"/>
+      <w:r>
+        <w:rPr>
+          <w:rStyle w:val="FontStyle22"/>
+          <w:bCs/>
+          <w:color w:val="auto"/>
+          <w:sz w:val="24"/>
+          <w:szCs w:val="24"/>
+        </w:rPr>
+        <w:t>Android</w:t>
+      </w:r>
+      <w:proofErr w:type="spellEnd"/>
+      <w:r>
+        <w:rPr>
+          <w:rStyle w:val="FontStyle22"/>
+          <w:bCs/>
+          <w:color w:val="auto"/>
+          <w:sz w:val="24"/>
+          <w:szCs w:val="24"/>
+        </w:rPr>
+        <w:t>.</w:t>
+      </w:r>
+    </w:p>
+    <w:p>
+      <w:pPr>
+        <w:spacing w:after="0" w:line="360" w:lineRule="auto"/>
+        <w:jc w:val="both"/>
+        <w:rPr>
+          <w:rStyle w:val="FontStyle22"/>
+          <w:bCs/>
+          <w:color w:val="auto"/>
+          <w:sz w:val="24"/>
+          <w:szCs w:val="24"/>
+        </w:rPr>
+      </w:pPr>
+    </w:p>
+    <w:p>
+      <w:pPr>
+        <w:pStyle w:val="a5"/>
+        <w:numPr>
+          <w:ilvl w:val="0"/>
+          <w:numId w:val="25"/>
+        </w:numPr>
+        <w:spacing w:after="0" w:line="360" w:lineRule="auto"/>
+        <w:jc w:val="both"/>
+        <w:rPr>
+          <w:rStyle w:val="FontStyle22"/>
+          <w:bCs/>
+          <w:color w:val="auto"/>
+          <w:sz w:val="24"/>
+          <w:szCs w:val="24"/>
+        </w:rPr>
+      </w:pPr>
+      <w:proofErr w:type="spellStart"/>
+      <w:r>
+        <w:rPr>
+          <w:rStyle w:val="FontStyle22"/>
+          <w:bCs/>
+          <w:color w:val="auto"/>
+          <w:sz w:val="24"/>
+          <w:szCs w:val="24"/>
+        </w:rPr>
+        <w:t>Мультиязычность:</w:t>
+      </w:r>
+      <w:proofErr w:type="spellEnd"/>
+    </w:p>
+    <w:p>
+      <w:pPr>
+        <w:spacing w:after="0" w:line="360" w:lineRule="auto"/>
+        <w:ind w:firstLine="360"/>
+        <w:jc w:val="both"/>
+        <w:rPr>
+          <w:rStyle w:val="FontStyle22"/>
+          <w:bCs/>
+          <w:color w:val="auto"/>
+          <w:sz w:val="24"/>
+          <w:szCs w:val="24"/>
+        </w:rPr>
+      </w:pPr>
+      <w:r>
+        <w:rPr>
+          <w:rStyle w:val="FontStyle22"/>
+          <w:bCs/>
+          <w:color w:val="auto"/>
+          <w:sz w:val="24"/>
+          <w:szCs w:val="24"/>
+        </w:rPr>
+        <w:t>Возможность предоставления интерфейса сайта на нескольких языках, чтобы обеспечить доступность для широкого международного аудитории.</w:t>
+      </w:r>
+    </w:p>
+    <w:p>
+      <w:pPr>
+        <w:spacing w:after="0" w:line="360" w:lineRule="auto"/>
+        <w:jc w:val="both"/>
+        <w:rPr>
+          <w:rStyle w:val="FontStyle22"/>
+          <w:bCs/>
+          <w:color w:val="auto"/>
+          <w:sz w:val="24"/>
+          <w:szCs w:val="24"/>
+        </w:rPr>
+      </w:pPr>
+    </w:p>
+    <w:p>
+      <w:pPr>
+        <w:spacing w:after="0" w:line="360" w:lineRule="auto"/>
+        <w:jc w:val="both"/>
+        <w:rPr>
+          <w:rStyle w:val="FontStyle22"/>
+          <w:bCs/>
+          <w:i/>
+          <w:iCs/>
+          <w:color w:val="auto"/>
+          <w:sz w:val="24"/>
+          <w:szCs w:val="24"/>
+        </w:rPr>
+      </w:pPr>
+      <w:r>
+        <w:rPr>
+          <w:rStyle w:val="FontStyle22"/>
+          <w:bCs/>
+          <w:i/>
+          <w:iCs/>
+          <w:color w:val="auto"/>
+          <w:sz w:val="24"/>
+          <w:szCs w:val="24"/>
+        </w:rPr>
+        <w:t>Программная совместимость:</w:t>
+      </w:r>
+    </w:p>
+    <w:p>
+      <w:pPr>
+        <w:spacing w:after="0" w:line="360" w:lineRule="auto"/>
+        <w:jc w:val="both"/>
+        <w:rPr>
+          <w:rStyle w:val="FontStyle22"/>
+          <w:bCs/>
+          <w:color w:val="auto"/>
+          <w:sz w:val="24"/>
+          <w:szCs w:val="24"/>
+        </w:rPr>
+      </w:pPr>
+    </w:p>
+    <w:p>
+      <w:pPr>
+        <w:spacing w:after="0" w:line="360" w:lineRule="auto"/>
+        <w:jc w:val="both"/>
+        <w:rPr>
+          <w:rStyle w:val="FontStyle22"/>
+          <w:bCs/>
+          <w:color w:val="auto"/>
+          <w:sz w:val="24"/>
+          <w:szCs w:val="24"/>
+        </w:rPr>
+      </w:pPr>
+      <w:r>
+        <w:rPr>
+          <w:rStyle w:val="FontStyle22"/>
+          <w:bCs/>
+          <w:color w:val="auto"/>
+          <w:sz w:val="24"/>
+          <w:szCs w:val="24"/>
+        </w:rPr>
+        <w:t xml:space="preserve">1. **Языки </w:t>
+      </w:r>
+      <w:proofErr w:type="gramStart"/>
+      <w:r>
+        <w:rPr>
+          <w:rStyle w:val="FontStyle22"/>
+          <w:bCs/>
+          <w:color w:val="auto"/>
+          <w:sz w:val="24"/>
+          <w:szCs w:val="24"/>
+        </w:rPr>
+        <w:t>Программирования:*</w:t>
+      </w:r>
+      <w:proofErr w:type="gramEnd"/>
+      <w:r>
+        <w:rPr>
+          <w:rStyle w:val="FontStyle22"/>
+          <w:bCs/>
+          <w:color w:val="auto"/>
+          <w:sz w:val="24"/>
+          <w:szCs w:val="24"/>
+        </w:rPr>
+        <w:t>*</w:t>
+      </w:r>
+    </w:p>
+    <w:p>
+      <w:pPr>
+        <w:spacing w:after="0" w:line="360" w:lineRule="auto"/>
+        <w:jc w:val="both"/>
+        <w:rPr>
+          <w:rStyle w:val="FontStyle22"/>
+          <w:bCs/>
+          <w:color w:val="auto"/>
+          <w:sz w:val="24"/>
+          <w:szCs w:val="24"/>
+        </w:rPr>
+      </w:pPr>
+      <w:r>
+        <w:rPr>
+          <w:rStyle w:val="FontStyle22"/>
+          <w:bCs/>
+          <w:color w:val="auto"/>
+          <w:sz w:val="24"/>
+          <w:szCs w:val="24"/>
+        </w:rPr>
+        <w:t xml:space="preserve">   - Использование языков программирования и технологий, совместимых с широко используемыми стандартами (например, HTML5, CSS3, JavaScript).</w:t>
+      </w:r>
+    </w:p>
+    <w:p>
+      <w:pPr>
+        <w:spacing w:after="0" w:line="360" w:lineRule="auto"/>
+        <w:jc w:val="both"/>
+        <w:rPr>
+          <w:rStyle w:val="FontStyle22"/>
+          <w:bCs/>
+          <w:color w:val="auto"/>
+          <w:sz w:val="24"/>
+          <w:szCs w:val="24"/>
+        </w:rPr>
+      </w:pPr>
+    </w:p>
+    <w:p>
+      <w:pPr>
+        <w:spacing w:after="0" w:line="360" w:lineRule="auto"/>
+        <w:jc w:val="both"/>
+        <w:rPr>
+          <w:rStyle w:val="FontStyle22"/>
+          <w:bCs/>
+          <w:color w:val="auto"/>
+          <w:sz w:val="24"/>
+          <w:szCs w:val="24"/>
+        </w:rPr>
+      </w:pPr>
+      <w:r>
+        <w:rPr>
+          <w:rStyle w:val="FontStyle22"/>
+          <w:bCs/>
+          <w:color w:val="auto"/>
+          <w:sz w:val="24"/>
+          <w:szCs w:val="24"/>
+        </w:rPr>
+        <w:t xml:space="preserve">2. **База </w:t>
+      </w:r>
+      <w:proofErr w:type="gramStart"/>
+      <w:r>
+        <w:rPr>
+          <w:rStyle w:val="FontStyle22"/>
+          <w:bCs/>
+          <w:color w:val="auto"/>
+          <w:sz w:val="24"/>
+          <w:szCs w:val="24"/>
+        </w:rPr>
+        <w:t>Данных:*</w:t>
+      </w:r>
+      <w:proofErr w:type="gramEnd"/>
+      <w:r>
+        <w:rPr>
+          <w:rStyle w:val="FontStyle22"/>
+          <w:bCs/>
+          <w:color w:val="auto"/>
+          <w:sz w:val="24"/>
+          <w:szCs w:val="24"/>
+        </w:rPr>
+        <w:t>*</w:t>
+      </w:r>
+    </w:p>
+    <w:p>
+      <w:pPr>
+        <w:spacing w:after="0" w:line="360" w:lineRule="auto"/>
+        <w:jc w:val="both"/>
+        <w:rPr>
+          <w:rStyle w:val="FontStyle22"/>
+          <w:bCs/>
+          <w:color w:val="auto"/>
+          <w:sz w:val="24"/>
+          <w:szCs w:val="24"/>
+        </w:rPr>
+      </w:pPr>
+      <w:r>
+        <w:rPr>
+          <w:rStyle w:val="FontStyle22"/>
+          <w:bCs/>
+          <w:color w:val="auto"/>
+          <w:sz w:val="24"/>
+          <w:szCs w:val="24"/>
+        </w:rPr>
+        <w:t xml:space="preserve">   - Поддержка различных систем управления базами данных (например, MySQL, </w:t>
+      </w:r>
+      <w:proofErr w:type="spellStart"/>
+      <w:r>
+        <w:rPr>
+          <w:rStyle w:val="FontStyle22"/>
+          <w:bCs/>
+          <w:color w:val="auto"/>
+          <w:sz w:val="24"/>
+          <w:szCs w:val="24"/>
+        </w:rPr>
+        <w:t>PostgreSQL</w:t>
+      </w:r>
+      <w:proofErr w:type="spellEnd"/>
+      <w:r>
+        <w:rPr>
+          <w:rStyle w:val="FontStyle22"/>
+          <w:bCs/>
+          <w:color w:val="auto"/>
+          <w:sz w:val="24"/>
+          <w:szCs w:val="24"/>
+        </w:rPr>
+        <w:t xml:space="preserve">, </w:t>
+      </w:r>
+      <w:proofErr w:type="spellStart"/>
+      <w:r>
+        <w:rPr>
+          <w:rStyle w:val="FontStyle22"/>
+          <w:bCs/>
+          <w:color w:val="auto"/>
+          <w:sz w:val="24"/>
+          <w:szCs w:val="24"/>
+        </w:rPr>
+        <w:t>MongoDB</w:t>
+      </w:r>
+      <w:proofErr w:type="spellEnd"/>
+      <w:r>
+        <w:rPr>
+          <w:rStyle w:val="FontStyle22"/>
+          <w:bCs/>
+          <w:color w:val="auto"/>
+          <w:sz w:val="24"/>
+          <w:szCs w:val="24"/>
+        </w:rPr>
+        <w:t>), с возможностью выбора в зависимости от потребностей университета.</w:t>
+      </w:r>
+    </w:p>
+    <w:p>
+      <w:pPr>
+        <w:spacing w:after="0" w:line="360" w:lineRule="auto"/>
+        <w:jc w:val="both"/>
+        <w:rPr>
+          <w:rStyle w:val="FontStyle22"/>
+          <w:bCs/>
+          <w:color w:val="auto"/>
+          <w:sz w:val="24"/>
+          <w:szCs w:val="24"/>
+        </w:rPr>
+      </w:pPr>
+    </w:p>
+    <w:p>
+      <w:pPr>
+        <w:spacing w:after="0" w:line="360" w:lineRule="auto"/>
+        <w:jc w:val="both"/>
+        <w:rPr>
+          <w:rStyle w:val="FontStyle22"/>
+          <w:bCs/>
+          <w:color w:val="auto"/>
+          <w:sz w:val="24"/>
+          <w:szCs w:val="24"/>
+        </w:rPr>
+      </w:pPr>
+      <w:r>
+        <w:rPr>
+          <w:rStyle w:val="FontStyle22"/>
+          <w:bCs/>
+          <w:color w:val="auto"/>
+          <w:sz w:val="24"/>
+          <w:szCs w:val="24"/>
+        </w:rPr>
+        <w:t>3. **</w:t>
+      </w:r>
+      <w:proofErr w:type="spellStart"/>
+      <w:r>
+        <w:rPr>
+          <w:rStyle w:val="FontStyle22"/>
+          <w:bCs/>
+          <w:color w:val="auto"/>
+          <w:sz w:val="24"/>
+          <w:szCs w:val="24"/>
+        </w:rPr>
+        <w:t>Версионное</w:t>
+      </w:r>
+      <w:proofErr w:type="spellEnd"/>
+      <w:r>
+        <w:rPr>
+          <w:rStyle w:val="FontStyle22"/>
+          <w:bCs/>
+          <w:color w:val="auto"/>
+          <w:sz w:val="24"/>
+          <w:szCs w:val="24"/>
+        </w:rPr>
+        <w:t xml:space="preserve"> </w:t>
+      </w:r>
+      <w:proofErr w:type="gramStart"/>
+      <w:r>
+        <w:rPr>
+          <w:rStyle w:val="FontStyle22"/>
+          <w:bCs/>
+          <w:color w:val="auto"/>
+          <w:sz w:val="24"/>
+          <w:szCs w:val="24"/>
+        </w:rPr>
+        <w:t>Управление:*</w:t>
+      </w:r>
+      <w:proofErr w:type="gramEnd"/>
+      <w:r>
+        <w:rPr>
+          <w:rStyle w:val="FontStyle22"/>
+          <w:bCs/>
+          <w:color w:val="auto"/>
+          <w:sz w:val="24"/>
+          <w:szCs w:val="24"/>
+        </w:rPr>
+        <w:t>*</w:t>
+      </w:r>
+    </w:p>
+    <w:p>
+      <w:pPr>
+        <w:spacing w:after="0" w:line="360" w:lineRule="auto"/>
+        <w:jc w:val="both"/>
+        <w:rPr>
+          <w:rStyle w:val="FontStyle22"/>
+          <w:bCs/>
+          <w:color w:val="auto"/>
+          <w:sz w:val="24"/>
+          <w:szCs w:val="24"/>
+        </w:rPr>
+      </w:pPr>
+      <w:r>
+        <w:rPr>
+          <w:rStyle w:val="FontStyle22"/>
+          <w:bCs/>
+          <w:color w:val="auto"/>
+          <w:sz w:val="24"/>
+          <w:szCs w:val="24"/>
+        </w:rPr>
+        <w:t xml:space="preserve">   - Использование систем </w:t>
+      </w:r>
+      <w:proofErr w:type="spellStart"/>
+      <w:r>
+        <w:rPr>
+          <w:rStyle w:val="FontStyle22"/>
+          <w:bCs/>
+          <w:color w:val="auto"/>
+          <w:sz w:val="24"/>
+          <w:szCs w:val="24"/>
+        </w:rPr>
+        <w:t>версионного</w:t>
+      </w:r>
+      <w:proofErr w:type="spellEnd"/>
+      <w:r>
+        <w:rPr>
+          <w:rStyle w:val="FontStyle22"/>
+          <w:bCs/>
+          <w:color w:val="auto"/>
+          <w:sz w:val="24"/>
+          <w:szCs w:val="24"/>
+        </w:rPr>
+        <w:t xml:space="preserve"> управления для кода и конфигурации, таких как </w:t>
+      </w:r>
+      <w:proofErr w:type="spellStart"/>
+      <w:r>
+        <w:rPr>
+          <w:rStyle w:val="FontStyle22"/>
+          <w:bCs/>
+          <w:color w:val="auto"/>
+          <w:sz w:val="24"/>
+          <w:szCs w:val="24"/>
+        </w:rPr>
+        <w:t>Git</w:t>
+      </w:r>
+      <w:proofErr w:type="spellEnd"/>
+      <w:r>
+        <w:rPr>
+          <w:rStyle w:val="FontStyle22"/>
+          <w:bCs/>
+          <w:color w:val="auto"/>
+          <w:sz w:val="24"/>
+          <w:szCs w:val="24"/>
+        </w:rPr>
+        <w:t>, для обеспечения эффективной разработки и обновлений.</w:t>
+      </w:r>
+    </w:p>
+    <w:p>
+      <w:pPr>
+        <w:spacing w:after="0" w:line="360" w:lineRule="auto"/>
+        <w:jc w:val="both"/>
+        <w:rPr>
+          <w:rStyle w:val="FontStyle22"/>
+          <w:bCs/>
+          <w:color w:val="auto"/>
+          <w:sz w:val="24"/>
+          <w:szCs w:val="24"/>
+        </w:rPr>
+      </w:pPr>
+    </w:p>
+    <w:p>
+      <w:pPr>
+        <w:spacing w:after="0" w:line="360" w:lineRule="auto"/>
+        <w:jc w:val="both"/>
+        <w:rPr>
+          <w:rStyle w:val="FontStyle22"/>
+          <w:bCs/>
+          <w:color w:val="auto"/>
+          <w:sz w:val="24"/>
+          <w:szCs w:val="24"/>
+        </w:rPr>
+      </w:pPr>
+      <w:r>
+        <w:rPr>
+          <w:rStyle w:val="FontStyle22"/>
+          <w:bCs/>
+          <w:color w:val="auto"/>
+          <w:sz w:val="24"/>
+          <w:szCs w:val="24"/>
+        </w:rPr>
+        <w:t xml:space="preserve">4. **Фреймворки и </w:t>
+      </w:r>
+      <w:proofErr w:type="gramStart"/>
+      <w:r>
+        <w:rPr>
+          <w:rStyle w:val="FontStyle22"/>
+          <w:bCs/>
+          <w:color w:val="auto"/>
+          <w:sz w:val="24"/>
+          <w:szCs w:val="24"/>
+        </w:rPr>
+        <w:t>Библиотеки:*</w:t>
+      </w:r>
+      <w:proofErr w:type="gramEnd"/>
+      <w:r>
+        <w:rPr>
+          <w:rStyle w:val="FontStyle22"/>
+          <w:bCs/>
+          <w:color w:val="auto"/>
+          <w:sz w:val="24"/>
+          <w:szCs w:val="24"/>
+        </w:rPr>
+        <w:t>*</w:t>
+      </w:r>
+    </w:p>
+    <w:p>
+      <w:pPr>
+        <w:spacing w:after="0" w:line="360" w:lineRule="auto"/>
+        <w:jc w:val="both"/>
+        <w:rPr>
+          <w:rStyle w:val="FontStyle22"/>
+          <w:bCs/>
+          <w:color w:val="auto"/>
+          <w:sz w:val="24"/>
+          <w:szCs w:val="24"/>
+        </w:rPr>
+      </w:pPr>
+      <w:r>
+        <w:rPr>
+          <w:rStyle w:val="FontStyle22"/>
+          <w:bCs/>
+          <w:color w:val="auto"/>
+          <w:sz w:val="24"/>
+          <w:szCs w:val="24"/>
+        </w:rPr>
+        <w:t xml:space="preserve">   - Использование стабильных и поддерживаемых веб-фреймворков и библиотек, например, </w:t>
+      </w:r>
+      <w:proofErr w:type="spellStart"/>
+      <w:r>
+        <w:rPr>
+          <w:rStyle w:val="FontStyle22"/>
+          <w:bCs/>
+          <w:color w:val="auto"/>
+          <w:sz w:val="24"/>
+          <w:szCs w:val="24"/>
+        </w:rPr>
+        <w:t>Django</w:t>
+      </w:r>
+      <w:proofErr w:type="spellEnd"/>
+      <w:r>
+        <w:rPr>
+          <w:rStyle w:val="FontStyle22"/>
+          <w:bCs/>
+          <w:color w:val="auto"/>
+          <w:sz w:val="24"/>
+          <w:szCs w:val="24"/>
+        </w:rPr>
+        <w:t xml:space="preserve">, </w:t>
+      </w:r>
+      <w:proofErr w:type="spellStart"/>
+      <w:r>
+        <w:rPr>
+          <w:rStyle w:val="FontStyle22"/>
+          <w:bCs/>
+          <w:color w:val="auto"/>
+          <w:sz w:val="24"/>
+          <w:szCs w:val="24"/>
+        </w:rPr>
+        <w:t>Flask</w:t>
+      </w:r>
+      <w:proofErr w:type="spellEnd"/>
+      <w:r>
+        <w:rPr>
+          <w:rStyle w:val="FontStyle22"/>
+          <w:bCs/>
+          <w:color w:val="auto"/>
+          <w:sz w:val="24"/>
+          <w:szCs w:val="24"/>
+        </w:rPr>
+        <w:t xml:space="preserve">, </w:t>
+      </w:r>
+      <w:proofErr w:type="spellStart"/>
+      <w:r>
+        <w:rPr>
+          <w:rStyle w:val="FontStyle22"/>
+          <w:bCs/>
+          <w:color w:val="auto"/>
+          <w:sz w:val="24"/>
+          <w:szCs w:val="24"/>
+        </w:rPr>
+        <w:t>React</w:t>
+      </w:r>
+      <w:proofErr w:type="spellEnd"/>
+      <w:r>
+        <w:rPr>
+          <w:rStyle w:val="FontStyle22"/>
+          <w:bCs/>
+          <w:color w:val="auto"/>
+          <w:sz w:val="24"/>
+          <w:szCs w:val="24"/>
+        </w:rPr>
+        <w:t xml:space="preserve">, </w:t>
+      </w:r>
+      <w:proofErr w:type="spellStart"/>
+      <w:r>
+        <w:rPr>
+          <w:rStyle w:val="FontStyle22"/>
+          <w:bCs/>
+          <w:color w:val="auto"/>
+          <w:sz w:val="24"/>
+          <w:szCs w:val="24"/>
+        </w:rPr>
+        <w:t>Angular</w:t>
+      </w:r>
+      <w:proofErr w:type="spellEnd"/>
+      <w:r>
+        <w:rPr>
+          <w:rStyle w:val="FontStyle22"/>
+          <w:bCs/>
+          <w:color w:val="auto"/>
+          <w:sz w:val="24"/>
+          <w:szCs w:val="24"/>
+        </w:rPr>
+        <w:t>, или Vue.js.</w:t>
+      </w:r>
+    </w:p>
+    <w:p>
+      <w:pPr>
+        <w:spacing w:after="0" w:line="360" w:lineRule="auto"/>
+        <w:jc w:val="both"/>
+        <w:rPr>
+          <w:rStyle w:val="FontStyle22"/>
+          <w:bCs/>
+          <w:color w:val="auto"/>
+          <w:sz w:val="24"/>
+          <w:szCs w:val="24"/>
+        </w:rPr>
+      </w:pPr>
+    </w:p>
+    <w:p>
+      <w:pPr>
+        <w:spacing w:after="0" w:line="360" w:lineRule="auto"/>
+        <w:jc w:val="both"/>
+        <w:rPr>
+          <w:rStyle w:val="FontStyle22"/>
+          <w:bCs/>
+          <w:color w:val="auto"/>
+          <w:sz w:val="24"/>
+          <w:szCs w:val="24"/>
+        </w:rPr>
+      </w:pPr>
+      <w:r>
+        <w:rPr>
+          <w:rStyle w:val="FontStyle22"/>
+          <w:bCs/>
+          <w:color w:val="auto"/>
+          <w:sz w:val="24"/>
+          <w:szCs w:val="24"/>
+        </w:rPr>
+        <w:t>5. **Кросс-</w:t>
+      </w:r>
+      <w:proofErr w:type="spellStart"/>
+      <w:proofErr w:type="gramStart"/>
+      <w:r>
+        <w:rPr>
+          <w:rStyle w:val="FontStyle22"/>
+          <w:bCs/>
+          <w:color w:val="auto"/>
+          <w:sz w:val="24"/>
+          <w:szCs w:val="24"/>
+        </w:rPr>
+        <w:t>платформенность</w:t>
+      </w:r>
+      <w:proofErr w:type="spellEnd"/>
+      <w:r>
+        <w:rPr>
+          <w:rStyle w:val="FontStyle22"/>
+          <w:bCs/>
+          <w:color w:val="auto"/>
+          <w:sz w:val="24"/>
+          <w:szCs w:val="24"/>
+        </w:rPr>
+        <w:t>:*</w:t>
+      </w:r>
+      <w:proofErr w:type="gramEnd"/>
+      <w:r>
+        <w:rPr>
+          <w:rStyle w:val="FontStyle22"/>
+          <w:bCs/>
+          <w:color w:val="auto"/>
+          <w:sz w:val="24"/>
+          <w:szCs w:val="24"/>
+        </w:rPr>
+        <w:t>*</w:t>
+      </w:r>
+    </w:p>
+    <w:p>
+      <w:pPr>
+        <w:spacing w:after="0" w:line="360" w:lineRule="auto"/>
+        <w:jc w:val="both"/>
+        <w:rPr>
+          <w:rStyle w:val="FontStyle22"/>
+          <w:bCs/>
+          <w:color w:val="auto"/>
+          <w:sz w:val="24"/>
+          <w:szCs w:val="24"/>
+        </w:rPr>
+      </w:pPr>
+      <w:r>
+        <w:rPr>
+          <w:rStyle w:val="FontStyle22"/>
+          <w:bCs/>
+          <w:color w:val="auto"/>
+          <w:sz w:val="24"/>
+          <w:szCs w:val="24"/>
+        </w:rPr>
+        <w:t xml:space="preserve">   - Разработка с учетом </w:t>
+      </w:r>
+      <w:proofErr w:type="gramStart"/>
+      <w:r>
+        <w:rPr>
+          <w:rStyle w:val="FontStyle22"/>
+          <w:bCs/>
+          <w:color w:val="auto"/>
+          <w:sz w:val="24"/>
+          <w:szCs w:val="24"/>
+        </w:rPr>
+        <w:t>кросс-</w:t>
+      </w:r>
+      <w:proofErr w:type="spellStart"/>
+      <w:r>
+        <w:rPr>
+          <w:rStyle w:val="FontStyle22"/>
+          <w:bCs/>
+          <w:color w:val="auto"/>
+          <w:sz w:val="24"/>
+          <w:szCs w:val="24"/>
+        </w:rPr>
+        <w:t>платформенности</w:t>
+      </w:r>
+      <w:proofErr w:type="spellEnd"/>
+      <w:proofErr w:type="gramEnd"/>
+      <w:r>
+        <w:rPr>
+          <w:rStyle w:val="FontStyle22"/>
+          <w:bCs/>
+          <w:color w:val="auto"/>
+          <w:sz w:val="24"/>
+          <w:szCs w:val="24"/>
+        </w:rPr>
+        <w:t>, чтобы обеспечить одинаковый уровень функциональности на разных операционных системах.</w:t>
+      </w:r>
+    </w:p>
+    <w:p>
+      <w:pPr>
+        <w:spacing w:after="0" w:line="360" w:lineRule="auto"/>
+        <w:jc w:val="both"/>
+        <w:rPr>
+          <w:rStyle w:val="FontStyle22"/>
+          <w:bCs/>
+          <w:color w:val="auto"/>
+          <w:sz w:val="24"/>
+          <w:szCs w:val="24"/>
+        </w:rPr>
+      </w:pPr>
+    </w:p>
+    <w:p>
+      <w:pPr>
+        <w:spacing w:after="0" w:line="360" w:lineRule="auto"/>
+        <w:jc w:val="both"/>
+        <w:rPr>
+          <w:rStyle w:val="FontStyle22"/>
+          <w:bCs/>
+          <w:color w:val="auto"/>
+          <w:sz w:val="24"/>
+          <w:szCs w:val="24"/>
+        </w:rPr>
+      </w:pPr>
+      <w:r>
+        <w:rPr>
+          <w:rStyle w:val="FontStyle22"/>
+          <w:bCs/>
+          <w:color w:val="auto"/>
+          <w:sz w:val="24"/>
+          <w:szCs w:val="24"/>
+        </w:rPr>
+        <w:lastRenderedPageBreak/>
+        <w:t>6. **Системы Управления Контентом (CMS</w:t>
+      </w:r>
+      <w:proofErr w:type="gramStart"/>
+      <w:r>
+        <w:rPr>
+          <w:rStyle w:val="FontStyle22"/>
+          <w:bCs/>
+          <w:color w:val="auto"/>
+          <w:sz w:val="24"/>
+          <w:szCs w:val="24"/>
+        </w:rPr>
+        <w:t>):*</w:t>
+      </w:r>
+      <w:proofErr w:type="gramEnd"/>
+      <w:r>
+        <w:rPr>
+          <w:rStyle w:val="FontStyle22"/>
+          <w:bCs/>
+          <w:color w:val="auto"/>
+          <w:sz w:val="24"/>
+          <w:szCs w:val="24"/>
+        </w:rPr>
+        <w:t>*</w:t>
+      </w:r>
+    </w:p>
+    <w:p>
+      <w:pPr>
+        <w:spacing w:after="0" w:line="360" w:lineRule="auto"/>
+        <w:jc w:val="both"/>
+        <w:rPr>
+          <w:rStyle w:val="FontStyle22"/>
+          <w:bCs/>
+          <w:color w:val="auto"/>
+          <w:sz w:val="24"/>
+          <w:szCs w:val="24"/>
+        </w:rPr>
+      </w:pPr>
+      <w:r>
+        <w:rPr>
+          <w:rStyle w:val="FontStyle22"/>
+          <w:bCs/>
+          <w:color w:val="auto"/>
+          <w:sz w:val="24"/>
+          <w:szCs w:val="24"/>
+        </w:rPr>
+        <w:t xml:space="preserve">   - Если используется CMS, она должна быть совместима с основными веб-браузерами и иметь возможность интеграции с другими системами университета.</w:t>
+      </w:r>
+    </w:p>
+    <w:p>
+      <w:pPr>
+        <w:spacing w:after="0" w:line="360" w:lineRule="auto"/>
+        <w:jc w:val="both"/>
+        <w:rPr>
+          <w:rStyle w:val="FontStyle22"/>
+          <w:bCs/>
+          <w:color w:val="auto"/>
+          <w:sz w:val="24"/>
+          <w:szCs w:val="24"/>
+        </w:rPr>
+      </w:pPr>
+    </w:p>
+    <w:p>
+      <w:pPr>
+        <w:spacing w:after="0" w:line="360" w:lineRule="auto"/>
+        <w:jc w:val="both"/>
+        <w:rPr>
+          <w:rStyle w:val="FontStyle22"/>
+          <w:bCs/>
+          <w:color w:val="auto"/>
+          <w:sz w:val="24"/>
+          <w:szCs w:val="24"/>
+        </w:rPr>
+      </w:pPr>
+      <w:r>
+        <w:rPr>
+          <w:rStyle w:val="FontStyle22"/>
+          <w:bCs/>
+          <w:color w:val="auto"/>
+          <w:sz w:val="24"/>
+          <w:szCs w:val="24"/>
+        </w:rPr>
+        <w:t xml:space="preserve">7. **API и </w:t>
+      </w:r>
+      <w:proofErr w:type="gramStart"/>
+      <w:r>
+        <w:rPr>
+          <w:rStyle w:val="FontStyle22"/>
+          <w:bCs/>
+          <w:color w:val="auto"/>
+          <w:sz w:val="24"/>
+          <w:szCs w:val="24"/>
+        </w:rPr>
+        <w:t>Интеграция:*</w:t>
+      </w:r>
+      <w:proofErr w:type="gramEnd"/>
+      <w:r>
+        <w:rPr>
+          <w:rStyle w:val="FontStyle22"/>
+          <w:bCs/>
+          <w:color w:val="auto"/>
+          <w:sz w:val="24"/>
+          <w:szCs w:val="24"/>
+        </w:rPr>
+        <w:t>*</w:t>
+      </w:r>
+    </w:p>
+    <w:p>
+      <w:pPr>
+        <w:spacing w:after="0" w:line="360" w:lineRule="auto"/>
+        <w:jc w:val="both"/>
+        <w:rPr>
+          <w:rStyle w:val="FontStyle22"/>
+          <w:bCs/>
+          <w:color w:val="auto"/>
+          <w:sz w:val="24"/>
+          <w:szCs w:val="24"/>
+        </w:rPr>
+      </w:pPr>
+      <w:r>
+        <w:rPr>
+          <w:rStyle w:val="FontStyle22"/>
+          <w:bCs/>
+          <w:color w:val="auto"/>
+          <w:sz w:val="24"/>
+          <w:szCs w:val="24"/>
+        </w:rPr>
+        <w:t xml:space="preserve">   - Предоставление API для интеграции с другими информационными системами университета, такими как системы учета успеваемости и базы данных студентов.</w:t>
+      </w:r>
+    </w:p>
+    <w:p>
+      <w:pPr>
+        <w:spacing w:after="0" w:line="360" w:lineRule="auto"/>
+        <w:jc w:val="both"/>
+        <w:rPr>
+          <w:rStyle w:val="FontStyle22"/>
+          <w:bCs/>
+          <w:color w:val="auto"/>
+          <w:sz w:val="24"/>
+          <w:szCs w:val="24"/>
+        </w:rPr>
+      </w:pPr>
+    </w:p>
+    <w:p>
+      <w:pPr>
+        <w:spacing w:after="0" w:line="360" w:lineRule="auto"/>
+        <w:jc w:val="both"/>
+        <w:rPr>
+          <w:rStyle w:val="FontStyle22"/>
+          <w:bCs/>
+          <w:color w:val="auto"/>
+          <w:sz w:val="24"/>
+          <w:szCs w:val="24"/>
+        </w:rPr>
+      </w:pPr>
+      <w:r>
+        <w:rPr>
+          <w:rStyle w:val="FontStyle22"/>
+          <w:bCs/>
+          <w:color w:val="auto"/>
+          <w:sz w:val="24"/>
+          <w:szCs w:val="24"/>
+        </w:rPr>
+        <w:t xml:space="preserve">8. **Обратная </w:t>
+      </w:r>
+      <w:proofErr w:type="gramStart"/>
+      <w:r>
+        <w:rPr>
+          <w:rStyle w:val="FontStyle22"/>
+          <w:bCs/>
+          <w:color w:val="auto"/>
+          <w:sz w:val="24"/>
+          <w:szCs w:val="24"/>
+        </w:rPr>
+        <w:t>Совместимость:*</w:t>
+      </w:r>
+      <w:proofErr w:type="gramEnd"/>
+      <w:r>
+        <w:rPr>
+          <w:rStyle w:val="FontStyle22"/>
+          <w:bCs/>
+          <w:color w:val="auto"/>
+          <w:sz w:val="24"/>
+          <w:szCs w:val="24"/>
+        </w:rPr>
+        <w:t>*</w:t>
+      </w:r>
+    </w:p>
+    <w:p>
+      <w:pPr>
+        <w:spacing w:after="0" w:line="360" w:lineRule="auto"/>
+        <w:jc w:val="both"/>
+        <w:rPr>
+          <w:rStyle w:val="FontStyle22"/>
+          <w:bCs/>
+          <w:color w:val="auto"/>
+          <w:sz w:val="24"/>
+          <w:szCs w:val="24"/>
+        </w:rPr>
+      </w:pPr>
+      <w:r>
+        <w:rPr>
+          <w:rStyle w:val="FontStyle22"/>
+          <w:bCs/>
+          <w:color w:val="auto"/>
+          <w:sz w:val="24"/>
+          <w:szCs w:val="24"/>
+        </w:rPr>
+        <w:t xml:space="preserve">   - Обеспечение совместимости с предыдущими версиями браузеров и операционных систем для поддержки пользователей, не обновивших свои программные продукты.</w:t>
+      </w:r>
+    </w:p>
+    <w:p>
+      <w:pPr>
+        <w:spacing w:after="0" w:line="360" w:lineRule="auto"/>
+        <w:jc w:val="both"/>
+        <w:rPr>
+          <w:rStyle w:val="FontStyle22"/>
+          <w:bCs/>
+          <w:color w:val="auto"/>
+          <w:sz w:val="24"/>
+          <w:szCs w:val="24"/>
+        </w:rPr>
+      </w:pPr>
+    </w:p>
+    <w:p>
+      <w:pPr>
+        <w:spacing w:after="0" w:line="360" w:lineRule="auto"/>
+        <w:jc w:val="both"/>
+        <w:rPr>
+          <w:rStyle w:val="FontStyle22"/>
+          <w:bCs/>
+          <w:color w:val="auto"/>
+          <w:sz w:val="24"/>
+          <w:szCs w:val="24"/>
+        </w:rPr>
+      </w:pPr>
+      <w:r>
+        <w:rPr>
+          <w:rStyle w:val="FontStyle22"/>
+          <w:bCs/>
+          <w:color w:val="auto"/>
+          <w:sz w:val="24"/>
+          <w:szCs w:val="24"/>
+        </w:rPr>
+        <w:t xml:space="preserve">9. **Тестирование на Различных </w:t>
+      </w:r>
+      <w:proofErr w:type="gramStart"/>
+      <w:r>
+        <w:rPr>
+          <w:rStyle w:val="FontStyle22"/>
+          <w:bCs/>
+          <w:color w:val="auto"/>
+          <w:sz w:val="24"/>
+          <w:szCs w:val="24"/>
+        </w:rPr>
+        <w:t>Платформах:*</w:t>
+      </w:r>
+      <w:proofErr w:type="gramEnd"/>
+      <w:r>
+        <w:rPr>
+          <w:rStyle w:val="FontStyle22"/>
+          <w:bCs/>
+          <w:color w:val="auto"/>
+          <w:sz w:val="24"/>
+          <w:szCs w:val="24"/>
+        </w:rPr>
+        <w:t>*</w:t>
+      </w:r>
+    </w:p>
+    <w:p>
+      <w:pPr>
+        <w:spacing w:after="0" w:line="360" w:lineRule="auto"/>
+        <w:jc w:val="both"/>
+        <w:rPr>
+          <w:rStyle w:val="FontStyle22"/>
+          <w:bCs/>
+          <w:color w:val="auto"/>
+          <w:sz w:val="24"/>
+          <w:szCs w:val="24"/>
+        </w:rPr>
+      </w:pPr>
+      <w:r>
+        <w:rPr>
+          <w:rStyle w:val="FontStyle22"/>
+          <w:bCs/>
+          <w:color w:val="auto"/>
+          <w:sz w:val="24"/>
+          <w:szCs w:val="24"/>
+        </w:rPr>
+        <w:t xml:space="preserve">   - Регулярное тестирование функциональности и совместимости сайта на различных устройствах и платформах.</w:t>
+      </w:r>
+    </w:p>
+    <w:p>
+      <w:pPr>
+        <w:spacing w:after="0" w:line="360" w:lineRule="auto"/>
+        <w:jc w:val="both"/>
+        <w:rPr>
+          <w:rStyle w:val="FontStyle22"/>
+          <w:bCs/>
+          <w:color w:val="auto"/>
+          <w:sz w:val="24"/>
+          <w:szCs w:val="24"/>
+        </w:rPr>
+      </w:pPr>
+    </w:p>
+    <w:p>
+      <w:pPr>
+        <w:spacing w:after="0" w:line="360" w:lineRule="auto"/>
+        <w:jc w:val="both"/>
+        <w:rPr>
+          <w:rStyle w:val="FontStyle22"/>
+          <w:bCs/>
+          <w:color w:val="auto"/>
+          <w:sz w:val="24"/>
+          <w:szCs w:val="24"/>
+        </w:rPr>
+      </w:pPr>
+      <w:r>
+        <w:rPr>
+          <w:rStyle w:val="FontStyle22"/>
+          <w:bCs/>
+          <w:color w:val="auto"/>
+          <w:sz w:val="24"/>
+          <w:szCs w:val="24"/>
+        </w:rPr>
+        <w:t xml:space="preserve">10. **Безопасность </w:t>
+      </w:r>
+      <w:proofErr w:type="gramStart"/>
+      <w:r>
+        <w:rPr>
+          <w:rStyle w:val="FontStyle22"/>
+          <w:bCs/>
+          <w:color w:val="auto"/>
+          <w:sz w:val="24"/>
+          <w:szCs w:val="24"/>
+        </w:rPr>
+        <w:t>API:*</w:t>
+      </w:r>
+      <w:proofErr w:type="gramEnd"/>
+      <w:r>
+        <w:rPr>
+          <w:rStyle w:val="FontStyle22"/>
+          <w:bCs/>
+          <w:color w:val="auto"/>
+          <w:sz w:val="24"/>
+          <w:szCs w:val="24"/>
+        </w:rPr>
+        <w:t>*</w:t>
+      </w:r>
+    </w:p>
+    <w:p>
+      <w:pPr>
+        <w:spacing w:after="0" w:line="360" w:lineRule="auto"/>
+        <w:jc w:val="both"/>
+        <w:rPr>
+          <w:rStyle w:val="FontStyle22"/>
+          <w:bCs/>
+          <w:color w:val="auto"/>
+          <w:sz w:val="24"/>
+          <w:szCs w:val="24"/>
+        </w:rPr>
+      </w:pPr>
+      <w:r>
+        <w:rPr>
+          <w:rStyle w:val="FontStyle22"/>
+          <w:bCs/>
+          <w:color w:val="auto"/>
+          <w:sz w:val="24"/>
+          <w:szCs w:val="24"/>
+        </w:rPr>
+        <w:t xml:space="preserve">    - Обеспечение безопасности API для защиты от несанкционированного доступа и передачи данных.</w:t>
+      </w:r>
+    </w:p>
+    <w:p>
+      <w:pPr>
+        <w:spacing w:after="0" w:line="360" w:lineRule="auto"/>
+        <w:jc w:val="both"/>
+        <w:rPr>
+          <w:rStyle w:val="FontStyle22"/>
+          <w:bCs/>
+          <w:color w:val="auto"/>
+          <w:sz w:val="24"/>
+          <w:szCs w:val="24"/>
+        </w:rPr>
+      </w:pPr>
+    </w:p>
+    <w:p>
+      <w:pPr>
+        <w:spacing w:after="0" w:line="360" w:lineRule="auto"/>
+        <w:jc w:val="both"/>
+        <w:rPr>
+          <w:rStyle w:val="FontStyle22"/>
+          <w:bCs/>
+          <w:color w:val="auto"/>
+          <w:sz w:val="24"/>
+          <w:szCs w:val="24"/>
+        </w:rPr>
+      </w:pPr>
+      <w:r>
+        <w:rPr>
+          <w:rStyle w:val="FontStyle22"/>
+          <w:bCs/>
+          <w:color w:val="auto"/>
+          <w:sz w:val="24"/>
+          <w:szCs w:val="24"/>
+        </w:rPr>
+        <w:t xml:space="preserve">11. **Тестирование на </w:t>
+      </w:r>
+      <w:proofErr w:type="gramStart"/>
+      <w:r>
+        <w:rPr>
+          <w:rStyle w:val="FontStyle22"/>
+          <w:bCs/>
+          <w:color w:val="auto"/>
+          <w:sz w:val="24"/>
+          <w:szCs w:val="24"/>
+        </w:rPr>
+        <w:t>Производительность:*</w:t>
+      </w:r>
+      <w:proofErr w:type="gramEnd"/>
+      <w:r>
+        <w:rPr>
+          <w:rStyle w:val="FontStyle22"/>
+          <w:bCs/>
+          <w:color w:val="auto"/>
+          <w:sz w:val="24"/>
+          <w:szCs w:val="24"/>
+        </w:rPr>
+        <w:t>*</w:t>
+      </w:r>
+    </w:p>
+    <w:p>
+      <w:pPr>
+        <w:spacing w:after="0" w:line="360" w:lineRule="auto"/>
+        <w:jc w:val="both"/>
+        <w:rPr>
+          <w:rStyle w:val="FontStyle22"/>
+          <w:bCs/>
+          <w:color w:val="auto"/>
+          <w:sz w:val="24"/>
+          <w:szCs w:val="24"/>
+        </w:rPr>
+      </w:pPr>
+      <w:r>
+        <w:rPr>
+          <w:rStyle w:val="FontStyle22"/>
+          <w:bCs/>
+          <w:color w:val="auto"/>
+          <w:sz w:val="24"/>
+          <w:szCs w:val="24"/>
+        </w:rPr>
+        <w:t xml:space="preserve">    - Проведение тестов на производительность для оценки реакции сайта при различных нагрузках и условиях.</w:t>
+      </w:r>
+    </w:p>
+    <w:p>
+      <w:pPr>
+        <w:spacing w:after="0" w:line="360" w:lineRule="auto"/>
+        <w:jc w:val="both"/>
+        <w:rPr>
+          <w:rStyle w:val="FontStyle22"/>
+          <w:bCs/>
+          <w:color w:val="auto"/>
+          <w:sz w:val="24"/>
+          <w:szCs w:val="24"/>
+        </w:rPr>
+      </w:pPr>
+    </w:p>
+    <w:p>
+      <w:pPr>
+        <w:spacing w:after="0" w:line="360" w:lineRule="auto"/>
+        <w:jc w:val="both"/>
+        <w:rPr>
+          <w:rStyle w:val="FontStyle22"/>
+          <w:bCs/>
+          <w:color w:val="auto"/>
+          <w:sz w:val="24"/>
+          <w:szCs w:val="24"/>
+        </w:rPr>
+      </w:pPr>
+      <w:r>
+        <w:rPr>
+          <w:rStyle w:val="FontStyle22"/>
+          <w:bCs/>
+          <w:color w:val="auto"/>
+          <w:sz w:val="24"/>
+          <w:szCs w:val="24"/>
+        </w:rPr>
+        <w:t xml:space="preserve">Соблюдение этих требований к информационной и программной совместимости обеспечивает </w:t>
+      </w:r>
+      <w:proofErr w:type="spellStart"/>
+      <w:r>
+        <w:rPr>
+          <w:rStyle w:val="FontStyle22"/>
+          <w:bCs/>
+          <w:color w:val="auto"/>
+          <w:sz w:val="24"/>
+          <w:szCs w:val="24"/>
+        </w:rPr>
+        <w:t>универсаль</w:t>
+      </w:r>
+      <w:proofErr w:type="spellEnd"/>
+    </w:p>
+    <w:p>
+      <w:pPr>
+        <w:spacing w:after="0" w:line="360" w:lineRule="auto"/>
+        <w:jc w:val="both"/>
+        <w:rPr>
+          <w:rStyle w:val="FontStyle22"/>
+          <w:bCs/>
+          <w:color w:val="auto"/>
+          <w:sz w:val="24"/>
+          <w:szCs w:val="24"/>
+        </w:rPr>
+      </w:pPr>
+    </w:p>
+    <w:p>
+      <w:pPr>
+        <w:spacing w:after="0" w:line="360" w:lineRule="auto"/>
+        <w:jc w:val="both"/>
+        <w:rPr>
+          <w:rStyle w:val="FontStyle22"/>
+          <w:bCs/>
+          <w:color w:val="auto"/>
+          <w:sz w:val="24"/>
+          <w:szCs w:val="24"/>
+        </w:rPr>
+      </w:pPr>
+      <w:proofErr w:type="spellStart"/>
+      <w:r>
+        <w:rPr>
+          <w:rStyle w:val="FontStyle22"/>
+          <w:bCs/>
+          <w:color w:val="auto"/>
+          <w:sz w:val="24"/>
+          <w:szCs w:val="24"/>
+        </w:rPr>
+        <w:t>ность</w:t>
+      </w:r>
+      <w:proofErr w:type="spellEnd"/>
+      <w:r>
+        <w:rPr>
+          <w:rStyle w:val="FontStyle22"/>
+          <w:bCs/>
+          <w:color w:val="auto"/>
+          <w:sz w:val="24"/>
+          <w:szCs w:val="24"/>
+        </w:rPr>
+        <w:t xml:space="preserve"> и доступность сайта для разнообразной аудитории и различных технических конфигураций.</w:t>
+      </w:r>
     </w:p>
     <w:p>
       <w:pPr>
@@ -6851,6 +8536,184 @@
     </w:lvl>
   </w:abstractNum>
   <w:abstractNum w:abstractNumId="13" w15:restartNumberingAfterBreak="0">
+    <w:nsid w:val="482037C3"/>
+    <w:multiLevelType w:val="hybridMultilevel"/>
+    <w:tmpl w:val="D736CF00"/>
+    <w:lvl w:ilvl="0" w:tplc="0419000F">
+      <w:start w:val="1"/>
+      <w:numFmt w:val="decimal"/>
+      <w:lvlText w:val="%1."/>
+      <w:lvlJc w:val="left"/>
+      <w:pPr>
+        <w:ind w:left="720" w:hanging="360"/>
+      </w:pPr>
+      <w:rPr>
+        <w:rFonts w:hint="default"/>
+      </w:rPr>
+    </w:lvl>
+    <w:lvl w:ilvl="1" w:tplc="04190019" w:tentative="1">
+      <w:start w:val="1"/>
+      <w:numFmt w:val="lowerLetter"/>
+      <w:lvlText w:val="%2."/>
+      <w:lvlJc w:val="left"/>
+      <w:pPr>
+        <w:ind w:left="1440" w:hanging="360"/>
+      </w:pPr>
+    </w:lvl>
+    <w:lvl w:ilvl="2" w:tplc="0419001B" w:tentative="1">
+      <w:start w:val="1"/>
+      <w:numFmt w:val="lowerRoman"/>
+      <w:lvlText w:val="%3."/>
+      <w:lvlJc w:val="right"/>
+      <w:pPr>
+        <w:ind w:left="2160" w:hanging="180"/>
+      </w:pPr>
+    </w:lvl>
+    <w:lvl w:ilvl="3" w:tplc="0419000F" w:tentative="1">
+      <w:start w:val="1"/>
+      <w:numFmt w:val="decimal"/>
+      <w:lvlText w:val="%4."/>
+      <w:lvlJc w:val="left"/>
+      <w:pPr>
+        <w:ind w:left="2880" w:hanging="360"/>
+      </w:pPr>
+    </w:lvl>
+    <w:lvl w:ilvl="4" w:tplc="04190019" w:tentative="1">
+      <w:start w:val="1"/>
+      <w:numFmt w:val="lowerLetter"/>
+      <w:lvlText w:val="%5."/>
+      <w:lvlJc w:val="left"/>
+      <w:pPr>
+        <w:ind w:left="3600" w:hanging="360"/>
+      </w:pPr>
+    </w:lvl>
+    <w:lvl w:ilvl="5" w:tplc="0419001B" w:tentative="1">
+      <w:start w:val="1"/>
+      <w:numFmt w:val="lowerRoman"/>
+      <w:lvlText w:val="%6."/>
+      <w:lvlJc w:val="right"/>
+      <w:pPr>
+        <w:ind w:left="4320" w:hanging="180"/>
+      </w:pPr>
+    </w:lvl>
+    <w:lvl w:ilvl="6" w:tplc="0419000F" w:tentative="1">
+      <w:start w:val="1"/>
+      <w:numFmt w:val="decimal"/>
+      <w:lvlText w:val="%7."/>
+      <w:lvlJc w:val="left"/>
+      <w:pPr>
+        <w:ind w:left="5040" w:hanging="360"/>
+      </w:pPr>
+    </w:lvl>
+    <w:lvl w:ilvl="7" w:tplc="04190019" w:tentative="1">
+      <w:start w:val="1"/>
+      <w:numFmt w:val="lowerLetter"/>
+      <w:lvlText w:val="%8."/>
+      <w:lvlJc w:val="left"/>
+      <w:pPr>
+        <w:ind w:left="5760" w:hanging="360"/>
+      </w:pPr>
+    </w:lvl>
+    <w:lvl w:ilvl="8" w:tplc="0419001B" w:tentative="1">
+      <w:start w:val="1"/>
+      <w:numFmt w:val="lowerRoman"/>
+      <w:lvlText w:val="%9."/>
+      <w:lvlJc w:val="right"/>
+      <w:pPr>
+        <w:ind w:left="6480" w:hanging="180"/>
+      </w:pPr>
+    </w:lvl>
+  </w:abstractNum>
+  <w:abstractNum w:abstractNumId="14" w15:restartNumberingAfterBreak="0">
+    <w:nsid w:val="4F6C36B0"/>
+    <w:multiLevelType w:val="hybridMultilevel"/>
+    <w:tmpl w:val="06CE4DE6"/>
+    <w:lvl w:ilvl="0" w:tplc="0419000F">
+      <w:start w:val="1"/>
+      <w:numFmt w:val="decimal"/>
+      <w:lvlText w:val="%1."/>
+      <w:lvlJc w:val="left"/>
+      <w:pPr>
+        <w:ind w:left="720" w:hanging="360"/>
+      </w:pPr>
+      <w:rPr>
+        <w:rFonts w:hint="default"/>
+      </w:rPr>
+    </w:lvl>
+    <w:lvl w:ilvl="1" w:tplc="04190019" w:tentative="1">
+      <w:start w:val="1"/>
+      <w:numFmt w:val="lowerLetter"/>
+      <w:lvlText w:val="%2."/>
+      <w:lvlJc w:val="left"/>
+      <w:pPr>
+        <w:ind w:left="1440" w:hanging="360"/>
+      </w:pPr>
+    </w:lvl>
+    <w:lvl w:ilvl="2" w:tplc="0419001B" w:tentative="1">
+      <w:start w:val="1"/>
+      <w:numFmt w:val="lowerRoman"/>
+      <w:lvlText w:val="%3."/>
+      <w:lvlJc w:val="right"/>
+      <w:pPr>
+        <w:ind w:left="2160" w:hanging="180"/>
+      </w:pPr>
+    </w:lvl>
+    <w:lvl w:ilvl="3" w:tplc="0419000F" w:tentative="1">
+      <w:start w:val="1"/>
+      <w:numFmt w:val="decimal"/>
+      <w:lvlText w:val="%4."/>
+      <w:lvlJc w:val="left"/>
+      <w:pPr>
+        <w:ind w:left="2880" w:hanging="360"/>
+      </w:pPr>
+    </w:lvl>
+    <w:lvl w:ilvl="4" w:tplc="04190019" w:tentative="1">
+      <w:start w:val="1"/>
+      <w:numFmt w:val="lowerLetter"/>
+      <w:lvlText w:val="%5."/>
+      <w:lvlJc w:val="left"/>
+      <w:pPr>
+        <w:ind w:left="3600" w:hanging="360"/>
+      </w:pPr>
+    </w:lvl>
+    <w:lvl w:ilvl="5" w:tplc="0419001B" w:tentative="1">
+      <w:start w:val="1"/>
+      <w:numFmt w:val="lowerRoman"/>
+      <w:lvlText w:val="%6."/>
+      <w:lvlJc w:val="right"/>
+      <w:pPr>
+        <w:ind w:left="4320" w:hanging="180"/>
+      </w:pPr>
+    </w:lvl>
+    <w:lvl w:ilvl="6" w:tplc="0419000F" w:tentative="1">
+      <w:start w:val="1"/>
+      <w:numFmt w:val="decimal"/>
+      <w:lvlText w:val="%7."/>
+      <w:lvlJc w:val="left"/>
+      <w:pPr>
+        <w:ind w:left="5040" w:hanging="360"/>
+      </w:pPr>
+    </w:lvl>
+    <w:lvl w:ilvl="7" w:tplc="04190019" w:tentative="1">
+      <w:start w:val="1"/>
+      <w:numFmt w:val="lowerLetter"/>
+      <w:lvlText w:val="%8."/>
+      <w:lvlJc w:val="left"/>
+      <w:pPr>
+        <w:ind w:left="5760" w:hanging="360"/>
+      </w:pPr>
+    </w:lvl>
+    <w:lvl w:ilvl="8" w:tplc="0419001B" w:tentative="1">
+      <w:start w:val="1"/>
+      <w:numFmt w:val="lowerRoman"/>
+      <w:lvlText w:val="%9."/>
+      <w:lvlJc w:val="right"/>
+      <w:pPr>
+        <w:ind w:left="6480" w:hanging="180"/>
+      </w:pPr>
+    </w:lvl>
+  </w:abstractNum>
+  <w:abstractNum w:abstractNumId="15" w15:restartNumberingAfterBreak="0">
     <w:nsid w:val="55C81F1E"/>
     <w:multiLevelType w:val="hybridMultilevel"/>
     <w:tmpl w:val="9F68EFB2"/>
@@ -6939,7 +8802,7 @@
       </w:pPr>
     </w:lvl>
   </w:abstractNum>
-  <w:abstractNum w:abstractNumId="14" w15:restartNumberingAfterBreak="0">
+  <w:abstractNum w:abstractNumId="16" w15:restartNumberingAfterBreak="0">
     <w:nsid w:val="5B1214AD"/>
     <w:multiLevelType w:val="hybridMultilevel"/>
     <w:tmpl w:val="7E6A449A"/>
@@ -7028,7 +8891,96 @@
       </w:pPr>
     </w:lvl>
   </w:abstractNum>
-  <w:abstractNum w:abstractNumId="15" w15:restartNumberingAfterBreak="0">
+  <w:abstractNum w:abstractNumId="17" w15:restartNumberingAfterBreak="0">
+    <w:nsid w:val="63230429"/>
+    <w:multiLevelType w:val="hybridMultilevel"/>
+    <w:tmpl w:val="AA924184"/>
+    <w:lvl w:ilvl="0" w:tplc="0F72E7F6">
+      <w:start w:val="1"/>
+      <w:numFmt w:val="decimal"/>
+      <w:lvlText w:val="%1."/>
+      <w:lvlJc w:val="left"/>
+      <w:pPr>
+        <w:ind w:left="1069" w:hanging="360"/>
+      </w:pPr>
+      <w:rPr>
+        <w:rFonts w:hint="default"/>
+      </w:rPr>
+    </w:lvl>
+    <w:lvl w:ilvl="1" w:tplc="04190019" w:tentative="1">
+      <w:start w:val="1"/>
+      <w:numFmt w:val="lowerLetter"/>
+      <w:lvlText w:val="%2."/>
+      <w:lvlJc w:val="left"/>
+      <w:pPr>
+        <w:ind w:left="1789" w:hanging="360"/>
+      </w:pPr>
+    </w:lvl>
+    <w:lvl w:ilvl="2" w:tplc="0419001B" w:tentative="1">
+      <w:start w:val="1"/>
+      <w:numFmt w:val="lowerRoman"/>
+      <w:lvlText w:val="%3."/>
+      <w:lvlJc w:val="right"/>
+      <w:pPr>
+        <w:ind w:left="2509" w:hanging="180"/>
+      </w:pPr>
+    </w:lvl>
+    <w:lvl w:ilvl="3" w:tplc="0419000F" w:tentative="1">
+      <w:start w:val="1"/>
+      <w:numFmt w:val="decimal"/>
+      <w:lvlText w:val="%4."/>
+      <w:lvlJc w:val="left"/>
+      <w:pPr>
+        <w:ind w:left="3229" w:hanging="360"/>
+      </w:pPr>
+    </w:lvl>
+    <w:lvl w:ilvl="4" w:tplc="04190019" w:tentative="1">
+      <w:start w:val="1"/>
+      <w:numFmt w:val="lowerLetter"/>
+      <w:lvlText w:val="%5."/>
+      <w:lvlJc w:val="left"/>
+      <w:pPr>
+        <w:ind w:left="3949" w:hanging="360"/>
+      </w:pPr>
+    </w:lvl>
+    <w:lvl w:ilvl="5" w:tplc="0419001B" w:tentative="1">
+      <w:start w:val="1"/>
+      <w:numFmt w:val="lowerRoman"/>
+      <w:lvlText w:val="%6."/>
+      <w:lvlJc w:val="right"/>
+      <w:pPr>
+        <w:ind w:left="4669" w:hanging="180"/>
+      </w:pPr>
+    </w:lvl>
+    <w:lvl w:ilvl="6" w:tplc="0419000F" w:tentative="1">
+      <w:start w:val="1"/>
+      <w:numFmt w:val="decimal"/>
+      <w:lvlText w:val="%7."/>
+      <w:lvlJc w:val="left"/>
+      <w:pPr>
+        <w:ind w:left="5389" w:hanging="360"/>
+      </w:pPr>
+    </w:lvl>
+    <w:lvl w:ilvl="7" w:tplc="04190019" w:tentative="1">
+      <w:start w:val="1"/>
+      <w:numFmt w:val="lowerLetter"/>
+      <w:lvlText w:val="%8."/>
+      <w:lvlJc w:val="left"/>
+      <w:pPr>
+        <w:ind w:left="6109" w:hanging="360"/>
+      </w:pPr>
+    </w:lvl>
+    <w:lvl w:ilvl="8" w:tplc="0419001B" w:tentative="1">
+      <w:start w:val="1"/>
+      <w:numFmt w:val="lowerRoman"/>
+      <w:lvlText w:val="%9."/>
+      <w:lvlJc w:val="right"/>
+      <w:pPr>
+        <w:ind w:left="6829" w:hanging="180"/>
+      </w:pPr>
+    </w:lvl>
+  </w:abstractNum>
+  <w:abstractNum w:abstractNumId="18" w15:restartNumberingAfterBreak="0">
     <w:nsid w:val="6E5759EE"/>
     <w:multiLevelType w:val="hybridMultilevel"/>
     <w:tmpl w:val="5398517A"/>
@@ -7117,7 +9069,7 @@
       </w:pPr>
     </w:lvl>
   </w:abstractNum>
-  <w:abstractNum w:abstractNumId="16" w15:restartNumberingAfterBreak="0">
+  <w:abstractNum w:abstractNumId="19" w15:restartNumberingAfterBreak="0">
     <w:nsid w:val="70083A54"/>
     <w:multiLevelType w:val="hybridMultilevel"/>
     <w:tmpl w:val="7E6A449A"/>
@@ -7206,7 +9158,7 @@
       </w:pPr>
     </w:lvl>
   </w:abstractNum>
-  <w:abstractNum w:abstractNumId="17" w15:restartNumberingAfterBreak="0">
+  <w:abstractNum w:abstractNumId="20" w15:restartNumberingAfterBreak="0">
     <w:nsid w:val="72156506"/>
     <w:multiLevelType w:val="hybridMultilevel"/>
     <w:tmpl w:val="A9E8CF58"/>
@@ -7319,7 +9271,7 @@
       </w:rPr>
     </w:lvl>
   </w:abstractNum>
-  <w:abstractNum w:abstractNumId="18" w15:restartNumberingAfterBreak="0">
+  <w:abstractNum w:abstractNumId="21" w15:restartNumberingAfterBreak="0">
     <w:nsid w:val="74681AB3"/>
     <w:multiLevelType w:val="hybridMultilevel"/>
     <w:tmpl w:val="7FD4730C"/>
@@ -7405,10 +9357,10 @@
       </w:pPr>
     </w:lvl>
   </w:abstractNum>
-  <w:abstractNum w:abstractNumId="19" w15:restartNumberingAfterBreak="0">
+  <w:abstractNum w:abstractNumId="22" w15:restartNumberingAfterBreak="0">
     <w:nsid w:val="7B66485D"/>
     <w:multiLevelType w:val="hybridMultilevel"/>
-    <w:tmpl w:val="8BE2C574"/>
+    <w:tmpl w:val="DB8C1C86"/>
     <w:lvl w:ilvl="0" w:tplc="0419000F">
       <w:start w:val="1"/>
       <w:numFmt w:val="decimal"/>
@@ -7494,7 +9446,7 @@
       </w:pPr>
     </w:lvl>
   </w:abstractNum>
-  <w:abstractNum w:abstractNumId="20" w15:restartNumberingAfterBreak="0">
+  <w:abstractNum w:abstractNumId="23" w15:restartNumberingAfterBreak="0">
     <w:nsid w:val="7C371DDF"/>
     <w:multiLevelType w:val="multilevel"/>
     <w:tmpl w:val="725CB7DE"/>
@@ -7624,7 +9576,7 @@
       </w:rPr>
     </w:lvl>
   </w:abstractNum>
-  <w:abstractNum w:abstractNumId="21" w15:restartNumberingAfterBreak="0">
+  <w:abstractNum w:abstractNumId="24" w15:restartNumberingAfterBreak="0">
     <w:nsid w:val="7D806605"/>
     <w:multiLevelType w:val="hybridMultilevel"/>
     <w:tmpl w:val="861442DC"/>
@@ -7714,13 +9666,13 @@
     </w:lvl>
   </w:abstractNum>
   <w:num w:numId="1">
-    <w:abstractNumId w:val="17"/>
+    <w:abstractNumId w:val="20"/>
   </w:num>
   <w:num w:numId="2">
     <w:abstractNumId w:val="7"/>
   </w:num>
   <w:num w:numId="3">
-    <w:abstractNumId w:val="16"/>
+    <w:abstractNumId w:val="19"/>
   </w:num>
   <w:num w:numId="4">
     <w:abstractNumId w:val="6"/>
@@ -7729,7 +9681,7 @@
     <w:abstractNumId w:val="1"/>
   </w:num>
   <w:num w:numId="6">
-    <w:abstractNumId w:val="14"/>
+    <w:abstractNumId w:val="16"/>
   </w:num>
   <w:num w:numId="7">
     <w:abstractNumId w:val="12"/>
@@ -7738,13 +9690,13 @@
     <w:abstractNumId w:val="11"/>
   </w:num>
   <w:num w:numId="9">
-    <w:abstractNumId w:val="20"/>
+    <w:abstractNumId w:val="23"/>
   </w:num>
   <w:num w:numId="10">
     <w:abstractNumId w:val="9"/>
   </w:num>
   <w:num w:numId="11">
-    <w:abstractNumId w:val="13"/>
+    <w:abstractNumId w:val="15"/>
   </w:num>
   <w:num w:numId="12">
     <w:abstractNumId w:val="5"/>
@@ -7756,28 +9708,37 @@
     <w:abstractNumId w:val="0"/>
   </w:num>
   <w:num w:numId="15">
-    <w:abstractNumId w:val="15"/>
+    <w:abstractNumId w:val="18"/>
   </w:num>
   <w:num w:numId="16">
-    <w:abstractNumId w:val="21"/>
+    <w:abstractNumId w:val="24"/>
   </w:num>
   <w:num w:numId="17">
     <w:abstractNumId w:val="2"/>
   </w:num>
   <w:num w:numId="18">
-    <w:abstractNumId w:val="18"/>
+    <w:abstractNumId w:val="21"/>
   </w:num>
   <w:num w:numId="19">
     <w:abstractNumId w:val="10"/>
   </w:num>
   <w:num w:numId="20">
-    <w:abstractNumId w:val="19"/>
+    <w:abstractNumId w:val="22"/>
   </w:num>
   <w:num w:numId="21">
     <w:abstractNumId w:val="4"/>
   </w:num>
   <w:num w:numId="22">
     <w:abstractNumId w:val="8"/>
+  </w:num>
+  <w:num w:numId="23">
+    <w:abstractNumId w:val="17"/>
+  </w:num>
+  <w:num w:numId="24">
+    <w:abstractNumId w:val="14"/>
+  </w:num>
+  <w:num w:numId="25">
+    <w:abstractNumId w:val="13"/>
   </w:num>
 </w:numbering>
 </file>

--- a/Otchet_TZ.docx.docx
+++ b/Otchet_TZ.docx.docx
@@ -696,29 +696,7 @@
           <w:sz w:val="24"/>
           <w:szCs w:val="24"/>
         </w:rPr>
-        <w:t xml:space="preserve">3. Удобство и интуитивность использования: Веб-сайт разработан таким образом, чтобы быть удобным и интуитивно понятным для использования абитуриентами разного уровня технической грамотности. Это включает в себя ясный и легко </w:t>
-      </w:r>
-      <w:proofErr w:type="spellStart"/>
-      <w:r>
-        <w:rPr>
-          <w:rStyle w:val="FontStyle22"/>
-          <w:bCs/>
-          <w:color w:val="auto"/>
-          <w:sz w:val="24"/>
-          <w:szCs w:val="24"/>
-        </w:rPr>
-        <w:t>навигируемый</w:t>
-      </w:r>
-      <w:proofErr w:type="spellEnd"/>
-      <w:r>
-        <w:rPr>
-          <w:rStyle w:val="FontStyle22"/>
-          <w:bCs/>
-          <w:color w:val="auto"/>
-          <w:sz w:val="24"/>
-          <w:szCs w:val="24"/>
-        </w:rPr>
-        <w:t xml:space="preserve"> интерфейс, четкие инструкции и подсказки по заполнению форм, а также совместимость с различными устройствами и браузерами.</w:t>
+        <w:t>3. Удобство и интуитивность использования: Веб-сайт разработан таким образом, чтобы быть удобным и интуитивно понятным для использования абитуриентами разного уровня технической грамотности. Это включает в себя ясный и легко навигируемый интерфейс, четкие инструкции и подсказки по заполнению форм, а также совместимость с различными устройствами и браузерами.</w:t>
       </w:r>
     </w:p>
     <w:p>
@@ -2450,29 +2428,7 @@
           <w:sz w:val="24"/>
           <w:szCs w:val="24"/>
         </w:rPr>
-        <w:t xml:space="preserve"> Защита от </w:t>
-      </w:r>
-      <w:proofErr w:type="spellStart"/>
-      <w:r>
-        <w:rPr>
-          <w:rStyle w:val="FontStyle22"/>
-          <w:bCs/>
-          <w:color w:val="auto"/>
-          <w:sz w:val="24"/>
-          <w:szCs w:val="24"/>
-        </w:rPr>
-        <w:t>DDoS</w:t>
-      </w:r>
-      <w:proofErr w:type="spellEnd"/>
-      <w:r>
-        <w:rPr>
-          <w:rStyle w:val="FontStyle22"/>
-          <w:bCs/>
-          <w:color w:val="auto"/>
-          <w:sz w:val="24"/>
-          <w:szCs w:val="24"/>
-        </w:rPr>
-        <w:t>-атак и других сетевых угроз.</w:t>
+        <w:t xml:space="preserve"> Защита от DDoS-атак и других сетевых угроз.</w:t>
       </w:r>
     </w:p>
     <w:p>
@@ -2935,7 +2891,6 @@
         </w:rPr>
         <w:t xml:space="preserve">Географическая </w:t>
       </w:r>
-      <w:proofErr w:type="spellStart"/>
       <w:r>
         <w:rPr>
           <w:rStyle w:val="FontStyle22"/>
@@ -2966,7 +2921,6 @@
         </w:rPr>
         <w:t>ь:</w:t>
       </w:r>
-      <w:proofErr w:type="spellEnd"/>
     </w:p>
     <w:p>
       <w:pPr>
@@ -3590,29 +3544,7 @@
           <w:sz w:val="24"/>
           <w:szCs w:val="24"/>
         </w:rPr>
-        <w:t>Применение мер безопасности, таких как фильтрация ввода данных, защита от SQL-инъекций и кросс-</w:t>
-      </w:r>
-      <w:proofErr w:type="spellStart"/>
-      <w:r>
-        <w:rPr>
-          <w:rStyle w:val="FontStyle22"/>
-          <w:bCs/>
-          <w:color w:val="auto"/>
-          <w:sz w:val="24"/>
-          <w:szCs w:val="24"/>
-        </w:rPr>
-        <w:t>сайтовых</w:t>
-      </w:r>
-      <w:proofErr w:type="spellEnd"/>
-      <w:r>
-        <w:rPr>
-          <w:rStyle w:val="FontStyle22"/>
-          <w:bCs/>
-          <w:color w:val="auto"/>
-          <w:sz w:val="24"/>
-          <w:szCs w:val="24"/>
-        </w:rPr>
-        <w:t xml:space="preserve"> сценариев.</w:t>
+        <w:t>Применение мер безопасности, таких как фильтрация ввода данных, защита от SQL-инъекций и кросс-сайтовых сценариев.</w:t>
       </w:r>
     </w:p>
     <w:p>
@@ -4465,29 +4397,7 @@
           <w:sz w:val="24"/>
           <w:szCs w:val="24"/>
         </w:rPr>
-        <w:t xml:space="preserve">Использование актуальных версий веб-серверов, таких как Apache, </w:t>
-      </w:r>
-      <w:proofErr w:type="spellStart"/>
-      <w:r>
-        <w:rPr>
-          <w:rStyle w:val="FontStyle22"/>
-          <w:bCs/>
-          <w:color w:val="auto"/>
-          <w:sz w:val="24"/>
-          <w:szCs w:val="24"/>
-        </w:rPr>
-        <w:t>Nginx</w:t>
-      </w:r>
-      <w:proofErr w:type="spellEnd"/>
-      <w:r>
-        <w:rPr>
-          <w:rStyle w:val="FontStyle22"/>
-          <w:bCs/>
-          <w:color w:val="auto"/>
-          <w:sz w:val="24"/>
-          <w:szCs w:val="24"/>
-        </w:rPr>
-        <w:t xml:space="preserve"> или подобных. Выбор стабильной и поддерживаемой версии языка программирования для разработки веб-приложения (например, Python, PHP, Java).</w:t>
+        <w:t>Использование актуальных версий веб-серверов, таких как Apache, Nginx или подобных. Выбор стабильной и поддерживаемой версии языка программирования для разработки веб-приложения (например, Python, PHP, Java).</w:t>
       </w:r>
     </w:p>
     <w:p>
@@ -4552,51 +4462,7 @@
           <w:sz w:val="24"/>
           <w:szCs w:val="24"/>
         </w:rPr>
-        <w:t xml:space="preserve">В случае использования CMS, выбор популярных и надежных систем, таких как </w:t>
-      </w:r>
-      <w:proofErr w:type="spellStart"/>
-      <w:r>
-        <w:rPr>
-          <w:rStyle w:val="FontStyle22"/>
-          <w:bCs/>
-          <w:color w:val="auto"/>
-          <w:sz w:val="24"/>
-          <w:szCs w:val="24"/>
-        </w:rPr>
-        <w:t>WordPress</w:t>
-      </w:r>
-      <w:proofErr w:type="spellEnd"/>
-      <w:r>
-        <w:rPr>
-          <w:rStyle w:val="FontStyle22"/>
-          <w:bCs/>
-          <w:color w:val="auto"/>
-          <w:sz w:val="24"/>
-          <w:szCs w:val="24"/>
-        </w:rPr>
-        <w:t xml:space="preserve">, </w:t>
-      </w:r>
-      <w:proofErr w:type="spellStart"/>
-      <w:r>
-        <w:rPr>
-          <w:rStyle w:val="FontStyle22"/>
-          <w:bCs/>
-          <w:color w:val="auto"/>
-          <w:sz w:val="24"/>
-          <w:szCs w:val="24"/>
-        </w:rPr>
-        <w:t>Drupal</w:t>
-      </w:r>
-      <w:proofErr w:type="spellEnd"/>
-      <w:r>
-        <w:rPr>
-          <w:rStyle w:val="FontStyle22"/>
-          <w:bCs/>
-          <w:color w:val="auto"/>
-          <w:sz w:val="24"/>
-          <w:szCs w:val="24"/>
-        </w:rPr>
-        <w:t xml:space="preserve"> или других, соответствующих требованиям университета.</w:t>
+        <w:t>В случае использования CMS, выбор популярных и надежных систем, таких как WordPress, Drupal или других, соответствующих требованиям университета.</w:t>
       </w:r>
     </w:p>
     <w:p>
@@ -5372,29 +5238,7 @@
           <w:sz w:val="24"/>
           <w:szCs w:val="24"/>
         </w:rPr>
-        <w:t xml:space="preserve">Поддержка основных веб-браузеров, таких как Google </w:t>
-      </w:r>
-      <w:proofErr w:type="spellStart"/>
-      <w:r>
-        <w:rPr>
-          <w:rStyle w:val="FontStyle22"/>
-          <w:bCs/>
-          <w:color w:val="auto"/>
-          <w:sz w:val="24"/>
-          <w:szCs w:val="24"/>
-        </w:rPr>
-        <w:t>Chrome</w:t>
-      </w:r>
-      <w:proofErr w:type="spellEnd"/>
-      <w:r>
-        <w:rPr>
-          <w:rStyle w:val="FontStyle22"/>
-          <w:bCs/>
-          <w:color w:val="auto"/>
-          <w:sz w:val="24"/>
-          <w:szCs w:val="24"/>
-        </w:rPr>
-        <w:t>, Mozilla Firefox, Safari, Microsoft Edge, и Opera. Особое внимание к совместимости с мобильными браузерами для обеспечения удобства использования на устройствах различных типов.</w:t>
+        <w:t>Поддержка основных веб-браузеров, таких как Google Chrome, Mozilla Firefox, Safari, Microsoft Edge, и Opera. Особое внимание к совместимости с мобильными браузерами для обеспечения удобства использования на устройствах различных типов.</w:t>
       </w:r>
     </w:p>
     <w:p>
@@ -5538,73 +5382,7 @@
           <w:sz w:val="24"/>
           <w:szCs w:val="24"/>
         </w:rPr>
-        <w:t xml:space="preserve">Совместимость с разными операционными системами, такими как Windows, </w:t>
-      </w:r>
-      <w:proofErr w:type="spellStart"/>
-      <w:r>
-        <w:rPr>
-          <w:rStyle w:val="FontStyle22"/>
-          <w:bCs/>
-          <w:color w:val="auto"/>
-          <w:sz w:val="24"/>
-          <w:szCs w:val="24"/>
-        </w:rPr>
-        <w:t>macOS</w:t>
-      </w:r>
-      <w:proofErr w:type="spellEnd"/>
-      <w:r>
-        <w:rPr>
-          <w:rStyle w:val="FontStyle22"/>
-          <w:bCs/>
-          <w:color w:val="auto"/>
-          <w:sz w:val="24"/>
-          <w:szCs w:val="24"/>
-        </w:rPr>
-        <w:t xml:space="preserve">, Linux, </w:t>
-      </w:r>
-      <w:proofErr w:type="spellStart"/>
-      <w:r>
-        <w:rPr>
-          <w:rStyle w:val="FontStyle22"/>
-          <w:bCs/>
-          <w:color w:val="auto"/>
-          <w:sz w:val="24"/>
-          <w:szCs w:val="24"/>
-        </w:rPr>
-        <w:t>iOS</w:t>
-      </w:r>
-      <w:proofErr w:type="spellEnd"/>
-      <w:r>
-        <w:rPr>
-          <w:rStyle w:val="FontStyle22"/>
-          <w:bCs/>
-          <w:color w:val="auto"/>
-          <w:sz w:val="24"/>
-          <w:szCs w:val="24"/>
-        </w:rPr>
-        <w:t xml:space="preserve"> и </w:t>
-      </w:r>
-      <w:proofErr w:type="spellStart"/>
-      <w:r>
-        <w:rPr>
-          <w:rStyle w:val="FontStyle22"/>
-          <w:bCs/>
-          <w:color w:val="auto"/>
-          <w:sz w:val="24"/>
-          <w:szCs w:val="24"/>
-        </w:rPr>
-        <w:t>Android</w:t>
-      </w:r>
-      <w:proofErr w:type="spellEnd"/>
-      <w:r>
-        <w:rPr>
-          <w:rStyle w:val="FontStyle22"/>
-          <w:bCs/>
-          <w:color w:val="auto"/>
-          <w:sz w:val="24"/>
-          <w:szCs w:val="24"/>
-        </w:rPr>
-        <w:t>.</w:t>
+        <w:t>Совместимость с разными операционными системами, такими как Windows, macOS, Linux, iOS и Android.</w:t>
       </w:r>
     </w:p>
     <w:p>
@@ -5637,7 +5415,6 @@
           <w:szCs w:val="24"/>
         </w:rPr>
       </w:pPr>
-      <w:proofErr w:type="spellStart"/>
       <w:r>
         <w:rPr>
           <w:rStyle w:val="FontStyle22"/>
@@ -5648,7 +5425,6 @@
         </w:rPr>
         <w:t>Мультиязычность:</w:t>
       </w:r>
-      <w:proofErr w:type="spellEnd"/>
     </w:p>
     <w:p>
       <w:pPr>
@@ -5747,29 +5523,7 @@
           <w:sz w:val="24"/>
           <w:szCs w:val="24"/>
         </w:rPr>
-        <w:t xml:space="preserve">1. **Языки </w:t>
-      </w:r>
-      <w:proofErr w:type="gramStart"/>
-      <w:r>
-        <w:rPr>
-          <w:rStyle w:val="FontStyle22"/>
-          <w:bCs/>
-          <w:color w:val="auto"/>
-          <w:sz w:val="24"/>
-          <w:szCs w:val="24"/>
-        </w:rPr>
-        <w:t>Программирования:*</w:t>
-      </w:r>
-      <w:proofErr w:type="gramEnd"/>
-      <w:r>
-        <w:rPr>
-          <w:rStyle w:val="FontStyle22"/>
-          <w:bCs/>
-          <w:color w:val="auto"/>
-          <w:sz w:val="24"/>
-          <w:szCs w:val="24"/>
-        </w:rPr>
-        <w:t>*</w:t>
+        <w:t>1. Языки Программирования:</w:t>
       </w:r>
     </w:p>
     <w:p>
@@ -5828,539 +5582,207 @@
           <w:sz w:val="24"/>
           <w:szCs w:val="24"/>
         </w:rPr>
-        <w:t xml:space="preserve">2. **База </w:t>
-      </w:r>
-      <w:proofErr w:type="gramStart"/>
-      <w:r>
-        <w:rPr>
-          <w:rStyle w:val="FontStyle22"/>
-          <w:bCs/>
-          <w:color w:val="auto"/>
-          <w:sz w:val="24"/>
-          <w:szCs w:val="24"/>
-        </w:rPr>
-        <w:t>Данных:*</w:t>
-      </w:r>
-      <w:proofErr w:type="gramEnd"/>
-      <w:r>
-        <w:rPr>
-          <w:rStyle w:val="FontStyle22"/>
-          <w:bCs/>
-          <w:color w:val="auto"/>
-          <w:sz w:val="24"/>
-          <w:szCs w:val="24"/>
-        </w:rPr>
-        <w:t>*</w:t>
-      </w:r>
-    </w:p>
-    <w:p>
-      <w:pPr>
-        <w:spacing w:after="0" w:line="360" w:lineRule="auto"/>
-        <w:jc w:val="both"/>
-        <w:rPr>
-          <w:rStyle w:val="FontStyle22"/>
-          <w:bCs/>
-          <w:color w:val="auto"/>
-          <w:sz w:val="24"/>
-          <w:szCs w:val="24"/>
-        </w:rPr>
-      </w:pPr>
-      <w:r>
-        <w:rPr>
-          <w:rStyle w:val="FontStyle22"/>
-          <w:bCs/>
-          <w:color w:val="auto"/>
-          <w:sz w:val="24"/>
-          <w:szCs w:val="24"/>
-        </w:rPr>
-        <w:t xml:space="preserve">   - Поддержка различных систем управления базами данных (например, MySQL, </w:t>
-      </w:r>
-      <w:proofErr w:type="spellStart"/>
-      <w:r>
-        <w:rPr>
-          <w:rStyle w:val="FontStyle22"/>
-          <w:bCs/>
-          <w:color w:val="auto"/>
-          <w:sz w:val="24"/>
-          <w:szCs w:val="24"/>
-        </w:rPr>
-        <w:t>PostgreSQL</w:t>
-      </w:r>
-      <w:proofErr w:type="spellEnd"/>
-      <w:r>
-        <w:rPr>
-          <w:rStyle w:val="FontStyle22"/>
-          <w:bCs/>
-          <w:color w:val="auto"/>
-          <w:sz w:val="24"/>
-          <w:szCs w:val="24"/>
-        </w:rPr>
-        <w:t xml:space="preserve">, </w:t>
-      </w:r>
-      <w:proofErr w:type="spellStart"/>
-      <w:r>
-        <w:rPr>
-          <w:rStyle w:val="FontStyle22"/>
-          <w:bCs/>
-          <w:color w:val="auto"/>
-          <w:sz w:val="24"/>
-          <w:szCs w:val="24"/>
-        </w:rPr>
-        <w:t>MongoDB</w:t>
-      </w:r>
-      <w:proofErr w:type="spellEnd"/>
-      <w:r>
-        <w:rPr>
-          <w:rStyle w:val="FontStyle22"/>
-          <w:bCs/>
-          <w:color w:val="auto"/>
-          <w:sz w:val="24"/>
-          <w:szCs w:val="24"/>
-        </w:rPr>
-        <w:t>), с возможностью выбора в зависимости от потребностей университета.</w:t>
-      </w:r>
-    </w:p>
-    <w:p>
-      <w:pPr>
-        <w:spacing w:after="0" w:line="360" w:lineRule="auto"/>
-        <w:jc w:val="both"/>
-        <w:rPr>
-          <w:rStyle w:val="FontStyle22"/>
-          <w:bCs/>
-          <w:color w:val="auto"/>
-          <w:sz w:val="24"/>
-          <w:szCs w:val="24"/>
-        </w:rPr>
-      </w:pPr>
-    </w:p>
-    <w:p>
-      <w:pPr>
-        <w:spacing w:after="0" w:line="360" w:lineRule="auto"/>
-        <w:jc w:val="both"/>
-        <w:rPr>
-          <w:rStyle w:val="FontStyle22"/>
-          <w:bCs/>
-          <w:color w:val="auto"/>
-          <w:sz w:val="24"/>
-          <w:szCs w:val="24"/>
-        </w:rPr>
-      </w:pPr>
-      <w:r>
-        <w:rPr>
-          <w:rStyle w:val="FontStyle22"/>
-          <w:bCs/>
-          <w:color w:val="auto"/>
-          <w:sz w:val="24"/>
-          <w:szCs w:val="24"/>
-        </w:rPr>
-        <w:t>3. **</w:t>
-      </w:r>
-      <w:proofErr w:type="spellStart"/>
-      <w:r>
-        <w:rPr>
-          <w:rStyle w:val="FontStyle22"/>
-          <w:bCs/>
-          <w:color w:val="auto"/>
-          <w:sz w:val="24"/>
-          <w:szCs w:val="24"/>
-        </w:rPr>
-        <w:t>Версионное</w:t>
-      </w:r>
-      <w:proofErr w:type="spellEnd"/>
-      <w:r>
-        <w:rPr>
-          <w:rStyle w:val="FontStyle22"/>
-          <w:bCs/>
-          <w:color w:val="auto"/>
-          <w:sz w:val="24"/>
-          <w:szCs w:val="24"/>
-        </w:rPr>
-        <w:t xml:space="preserve"> </w:t>
-      </w:r>
-      <w:proofErr w:type="gramStart"/>
-      <w:r>
-        <w:rPr>
-          <w:rStyle w:val="FontStyle22"/>
-          <w:bCs/>
-          <w:color w:val="auto"/>
-          <w:sz w:val="24"/>
-          <w:szCs w:val="24"/>
-        </w:rPr>
-        <w:t>Управление:*</w:t>
-      </w:r>
-      <w:proofErr w:type="gramEnd"/>
-      <w:r>
-        <w:rPr>
-          <w:rStyle w:val="FontStyle22"/>
-          <w:bCs/>
-          <w:color w:val="auto"/>
-          <w:sz w:val="24"/>
-          <w:szCs w:val="24"/>
-        </w:rPr>
-        <w:t>*</w:t>
-      </w:r>
-    </w:p>
-    <w:p>
-      <w:pPr>
-        <w:spacing w:after="0" w:line="360" w:lineRule="auto"/>
-        <w:jc w:val="both"/>
-        <w:rPr>
-          <w:rStyle w:val="FontStyle22"/>
-          <w:bCs/>
-          <w:color w:val="auto"/>
-          <w:sz w:val="24"/>
-          <w:szCs w:val="24"/>
-        </w:rPr>
-      </w:pPr>
-      <w:r>
-        <w:rPr>
-          <w:rStyle w:val="FontStyle22"/>
-          <w:bCs/>
-          <w:color w:val="auto"/>
-          <w:sz w:val="24"/>
-          <w:szCs w:val="24"/>
-        </w:rPr>
-        <w:t xml:space="preserve">   - Использование систем </w:t>
-      </w:r>
-      <w:proofErr w:type="spellStart"/>
-      <w:r>
-        <w:rPr>
-          <w:rStyle w:val="FontStyle22"/>
-          <w:bCs/>
-          <w:color w:val="auto"/>
-          <w:sz w:val="24"/>
-          <w:szCs w:val="24"/>
-        </w:rPr>
-        <w:t>версионного</w:t>
-      </w:r>
-      <w:proofErr w:type="spellEnd"/>
-      <w:r>
-        <w:rPr>
-          <w:rStyle w:val="FontStyle22"/>
-          <w:bCs/>
-          <w:color w:val="auto"/>
-          <w:sz w:val="24"/>
-          <w:szCs w:val="24"/>
-        </w:rPr>
-        <w:t xml:space="preserve"> управления для кода и конфигурации, таких как </w:t>
-      </w:r>
-      <w:proofErr w:type="spellStart"/>
-      <w:r>
-        <w:rPr>
-          <w:rStyle w:val="FontStyle22"/>
-          <w:bCs/>
-          <w:color w:val="auto"/>
-          <w:sz w:val="24"/>
-          <w:szCs w:val="24"/>
-        </w:rPr>
-        <w:t>Git</w:t>
-      </w:r>
-      <w:proofErr w:type="spellEnd"/>
-      <w:r>
-        <w:rPr>
-          <w:rStyle w:val="FontStyle22"/>
-          <w:bCs/>
-          <w:color w:val="auto"/>
-          <w:sz w:val="24"/>
-          <w:szCs w:val="24"/>
-        </w:rPr>
-        <w:t>, для обеспечения эффективной разработки и обновлений.</w:t>
-      </w:r>
-    </w:p>
-    <w:p>
-      <w:pPr>
-        <w:spacing w:after="0" w:line="360" w:lineRule="auto"/>
-        <w:jc w:val="both"/>
-        <w:rPr>
-          <w:rStyle w:val="FontStyle22"/>
-          <w:bCs/>
-          <w:color w:val="auto"/>
-          <w:sz w:val="24"/>
-          <w:szCs w:val="24"/>
-        </w:rPr>
-      </w:pPr>
-    </w:p>
-    <w:p>
-      <w:pPr>
-        <w:spacing w:after="0" w:line="360" w:lineRule="auto"/>
-        <w:jc w:val="both"/>
-        <w:rPr>
-          <w:rStyle w:val="FontStyle22"/>
-          <w:bCs/>
-          <w:color w:val="auto"/>
-          <w:sz w:val="24"/>
-          <w:szCs w:val="24"/>
-        </w:rPr>
-      </w:pPr>
-      <w:r>
-        <w:rPr>
-          <w:rStyle w:val="FontStyle22"/>
-          <w:bCs/>
-          <w:color w:val="auto"/>
-          <w:sz w:val="24"/>
-          <w:szCs w:val="24"/>
-        </w:rPr>
-        <w:t xml:space="preserve">4. **Фреймворки и </w:t>
-      </w:r>
-      <w:proofErr w:type="gramStart"/>
-      <w:r>
-        <w:rPr>
-          <w:rStyle w:val="FontStyle22"/>
-          <w:bCs/>
-          <w:color w:val="auto"/>
-          <w:sz w:val="24"/>
-          <w:szCs w:val="24"/>
-        </w:rPr>
-        <w:t>Библиотеки:*</w:t>
-      </w:r>
-      <w:proofErr w:type="gramEnd"/>
-      <w:r>
-        <w:rPr>
-          <w:rStyle w:val="FontStyle22"/>
-          <w:bCs/>
-          <w:color w:val="auto"/>
-          <w:sz w:val="24"/>
-          <w:szCs w:val="24"/>
-        </w:rPr>
-        <w:t>*</w:t>
-      </w:r>
-    </w:p>
-    <w:p>
-      <w:pPr>
-        <w:spacing w:after="0" w:line="360" w:lineRule="auto"/>
-        <w:jc w:val="both"/>
-        <w:rPr>
-          <w:rStyle w:val="FontStyle22"/>
-          <w:bCs/>
-          <w:color w:val="auto"/>
-          <w:sz w:val="24"/>
-          <w:szCs w:val="24"/>
-        </w:rPr>
-      </w:pPr>
-      <w:r>
-        <w:rPr>
-          <w:rStyle w:val="FontStyle22"/>
-          <w:bCs/>
-          <w:color w:val="auto"/>
-          <w:sz w:val="24"/>
-          <w:szCs w:val="24"/>
-        </w:rPr>
-        <w:t xml:space="preserve">   - Использование стабильных и поддерживаемых веб-фреймворков и библиотек, например, </w:t>
-      </w:r>
-      <w:proofErr w:type="spellStart"/>
-      <w:r>
-        <w:rPr>
-          <w:rStyle w:val="FontStyle22"/>
-          <w:bCs/>
-          <w:color w:val="auto"/>
-          <w:sz w:val="24"/>
-          <w:szCs w:val="24"/>
-        </w:rPr>
-        <w:t>Django</w:t>
-      </w:r>
-      <w:proofErr w:type="spellEnd"/>
-      <w:r>
-        <w:rPr>
-          <w:rStyle w:val="FontStyle22"/>
-          <w:bCs/>
-          <w:color w:val="auto"/>
-          <w:sz w:val="24"/>
-          <w:szCs w:val="24"/>
-        </w:rPr>
-        <w:t xml:space="preserve">, </w:t>
-      </w:r>
-      <w:proofErr w:type="spellStart"/>
-      <w:r>
-        <w:rPr>
-          <w:rStyle w:val="FontStyle22"/>
-          <w:bCs/>
-          <w:color w:val="auto"/>
-          <w:sz w:val="24"/>
-          <w:szCs w:val="24"/>
-        </w:rPr>
-        <w:t>Flask</w:t>
-      </w:r>
-      <w:proofErr w:type="spellEnd"/>
-      <w:r>
-        <w:rPr>
-          <w:rStyle w:val="FontStyle22"/>
-          <w:bCs/>
-          <w:color w:val="auto"/>
-          <w:sz w:val="24"/>
-          <w:szCs w:val="24"/>
-        </w:rPr>
-        <w:t xml:space="preserve">, </w:t>
-      </w:r>
-      <w:proofErr w:type="spellStart"/>
-      <w:r>
-        <w:rPr>
-          <w:rStyle w:val="FontStyle22"/>
-          <w:bCs/>
-          <w:color w:val="auto"/>
-          <w:sz w:val="24"/>
-          <w:szCs w:val="24"/>
-        </w:rPr>
-        <w:t>React</w:t>
-      </w:r>
-      <w:proofErr w:type="spellEnd"/>
-      <w:r>
-        <w:rPr>
-          <w:rStyle w:val="FontStyle22"/>
-          <w:bCs/>
-          <w:color w:val="auto"/>
-          <w:sz w:val="24"/>
-          <w:szCs w:val="24"/>
-        </w:rPr>
-        <w:t xml:space="preserve">, </w:t>
-      </w:r>
-      <w:proofErr w:type="spellStart"/>
-      <w:r>
-        <w:rPr>
-          <w:rStyle w:val="FontStyle22"/>
-          <w:bCs/>
-          <w:color w:val="auto"/>
-          <w:sz w:val="24"/>
-          <w:szCs w:val="24"/>
-        </w:rPr>
-        <w:t>Angular</w:t>
-      </w:r>
-      <w:proofErr w:type="spellEnd"/>
-      <w:r>
-        <w:rPr>
-          <w:rStyle w:val="FontStyle22"/>
-          <w:bCs/>
-          <w:color w:val="auto"/>
-          <w:sz w:val="24"/>
-          <w:szCs w:val="24"/>
-        </w:rPr>
-        <w:t>, или Vue.js.</w:t>
-      </w:r>
-    </w:p>
-    <w:p>
-      <w:pPr>
-        <w:spacing w:after="0" w:line="360" w:lineRule="auto"/>
-        <w:jc w:val="both"/>
-        <w:rPr>
-          <w:rStyle w:val="FontStyle22"/>
-          <w:bCs/>
-          <w:color w:val="auto"/>
-          <w:sz w:val="24"/>
-          <w:szCs w:val="24"/>
-        </w:rPr>
-      </w:pPr>
-    </w:p>
-    <w:p>
-      <w:pPr>
-        <w:spacing w:after="0" w:line="360" w:lineRule="auto"/>
-        <w:jc w:val="both"/>
-        <w:rPr>
-          <w:rStyle w:val="FontStyle22"/>
-          <w:bCs/>
-          <w:color w:val="auto"/>
-          <w:sz w:val="24"/>
-          <w:szCs w:val="24"/>
-        </w:rPr>
-      </w:pPr>
-      <w:r>
-        <w:rPr>
-          <w:rStyle w:val="FontStyle22"/>
-          <w:bCs/>
-          <w:color w:val="auto"/>
-          <w:sz w:val="24"/>
-          <w:szCs w:val="24"/>
-        </w:rPr>
-        <w:t>5. **Кросс-</w:t>
-      </w:r>
-      <w:proofErr w:type="spellStart"/>
-      <w:proofErr w:type="gramStart"/>
-      <w:r>
-        <w:rPr>
-          <w:rStyle w:val="FontStyle22"/>
-          <w:bCs/>
-          <w:color w:val="auto"/>
-          <w:sz w:val="24"/>
-          <w:szCs w:val="24"/>
-        </w:rPr>
-        <w:t>платформенность</w:t>
-      </w:r>
-      <w:proofErr w:type="spellEnd"/>
-      <w:r>
-        <w:rPr>
-          <w:rStyle w:val="FontStyle22"/>
-          <w:bCs/>
-          <w:color w:val="auto"/>
-          <w:sz w:val="24"/>
-          <w:szCs w:val="24"/>
-        </w:rPr>
-        <w:t>:*</w:t>
-      </w:r>
-      <w:proofErr w:type="gramEnd"/>
-      <w:r>
-        <w:rPr>
-          <w:rStyle w:val="FontStyle22"/>
-          <w:bCs/>
-          <w:color w:val="auto"/>
-          <w:sz w:val="24"/>
-          <w:szCs w:val="24"/>
-        </w:rPr>
-        <w:t>*</w:t>
-      </w:r>
-    </w:p>
-    <w:p>
-      <w:pPr>
-        <w:spacing w:after="0" w:line="360" w:lineRule="auto"/>
-        <w:jc w:val="both"/>
-        <w:rPr>
-          <w:rStyle w:val="FontStyle22"/>
-          <w:bCs/>
-          <w:color w:val="auto"/>
-          <w:sz w:val="24"/>
-          <w:szCs w:val="24"/>
-        </w:rPr>
-      </w:pPr>
-      <w:r>
-        <w:rPr>
-          <w:rStyle w:val="FontStyle22"/>
-          <w:bCs/>
-          <w:color w:val="auto"/>
-          <w:sz w:val="24"/>
-          <w:szCs w:val="24"/>
-        </w:rPr>
-        <w:t xml:space="preserve">   - Разработка с учетом </w:t>
-      </w:r>
-      <w:proofErr w:type="gramStart"/>
-      <w:r>
-        <w:rPr>
-          <w:rStyle w:val="FontStyle22"/>
-          <w:bCs/>
-          <w:color w:val="auto"/>
-          <w:sz w:val="24"/>
-          <w:szCs w:val="24"/>
-        </w:rPr>
-        <w:t>кросс-</w:t>
-      </w:r>
-      <w:proofErr w:type="spellStart"/>
-      <w:r>
-        <w:rPr>
-          <w:rStyle w:val="FontStyle22"/>
-          <w:bCs/>
-          <w:color w:val="auto"/>
-          <w:sz w:val="24"/>
-          <w:szCs w:val="24"/>
-        </w:rPr>
-        <w:t>платформенности</w:t>
-      </w:r>
-      <w:proofErr w:type="spellEnd"/>
-      <w:proofErr w:type="gramEnd"/>
-      <w:r>
-        <w:rPr>
-          <w:rStyle w:val="FontStyle22"/>
-          <w:bCs/>
-          <w:color w:val="auto"/>
-          <w:sz w:val="24"/>
-          <w:szCs w:val="24"/>
-        </w:rPr>
-        <w:t>, чтобы обеспечить одинаковый уровень функциональности на разных операционных системах.</w:t>
+        <w:t>2. **База Данных:**</w:t>
+      </w:r>
+    </w:p>
+    <w:p>
+      <w:pPr>
+        <w:spacing w:after="0" w:line="360" w:lineRule="auto"/>
+        <w:jc w:val="both"/>
+        <w:rPr>
+          <w:rStyle w:val="FontStyle22"/>
+          <w:bCs/>
+          <w:color w:val="auto"/>
+          <w:sz w:val="24"/>
+          <w:szCs w:val="24"/>
+        </w:rPr>
+      </w:pPr>
+      <w:r>
+        <w:rPr>
+          <w:rStyle w:val="FontStyle22"/>
+          <w:bCs/>
+          <w:color w:val="auto"/>
+          <w:sz w:val="24"/>
+          <w:szCs w:val="24"/>
+        </w:rPr>
+        <w:t xml:space="preserve">   - Поддержка различных систем управления базами данных (например, MySQL, PostgreSQL, MongoDB), с возможностью выбора в зависимости от потребностей университета.</w:t>
+      </w:r>
+    </w:p>
+    <w:p>
+      <w:pPr>
+        <w:spacing w:after="0" w:line="360" w:lineRule="auto"/>
+        <w:jc w:val="both"/>
+        <w:rPr>
+          <w:rStyle w:val="FontStyle22"/>
+          <w:bCs/>
+          <w:color w:val="auto"/>
+          <w:sz w:val="24"/>
+          <w:szCs w:val="24"/>
+        </w:rPr>
+      </w:pPr>
+    </w:p>
+    <w:p>
+      <w:pPr>
+        <w:spacing w:after="0" w:line="360" w:lineRule="auto"/>
+        <w:jc w:val="both"/>
+        <w:rPr>
+          <w:rStyle w:val="FontStyle22"/>
+          <w:bCs/>
+          <w:color w:val="auto"/>
+          <w:sz w:val="24"/>
+          <w:szCs w:val="24"/>
+        </w:rPr>
+      </w:pPr>
+      <w:r>
+        <w:rPr>
+          <w:rStyle w:val="FontStyle22"/>
+          <w:bCs/>
+          <w:color w:val="auto"/>
+          <w:sz w:val="24"/>
+          <w:szCs w:val="24"/>
+        </w:rPr>
+        <w:t>3. **Версионное Управление:**</w:t>
+      </w:r>
+    </w:p>
+    <w:p>
+      <w:pPr>
+        <w:spacing w:after="0" w:line="360" w:lineRule="auto"/>
+        <w:jc w:val="both"/>
+        <w:rPr>
+          <w:rStyle w:val="FontStyle22"/>
+          <w:bCs/>
+          <w:color w:val="auto"/>
+          <w:sz w:val="24"/>
+          <w:szCs w:val="24"/>
+        </w:rPr>
+      </w:pPr>
+      <w:r>
+        <w:rPr>
+          <w:rStyle w:val="FontStyle22"/>
+          <w:bCs/>
+          <w:color w:val="auto"/>
+          <w:sz w:val="24"/>
+          <w:szCs w:val="24"/>
+        </w:rPr>
+        <w:t xml:space="preserve">   - Использование систем версионного управления для кода и конфигурации, таких как Git, для обеспечения эффективной разработки и обновлений.</w:t>
+      </w:r>
+    </w:p>
+    <w:p>
+      <w:pPr>
+        <w:spacing w:after="0" w:line="360" w:lineRule="auto"/>
+        <w:jc w:val="both"/>
+        <w:rPr>
+          <w:rStyle w:val="FontStyle22"/>
+          <w:bCs/>
+          <w:color w:val="auto"/>
+          <w:sz w:val="24"/>
+          <w:szCs w:val="24"/>
+        </w:rPr>
+      </w:pPr>
+    </w:p>
+    <w:p>
+      <w:pPr>
+        <w:spacing w:after="0" w:line="360" w:lineRule="auto"/>
+        <w:jc w:val="both"/>
+        <w:rPr>
+          <w:rStyle w:val="FontStyle22"/>
+          <w:bCs/>
+          <w:color w:val="auto"/>
+          <w:sz w:val="24"/>
+          <w:szCs w:val="24"/>
+        </w:rPr>
+      </w:pPr>
+      <w:r>
+        <w:rPr>
+          <w:rStyle w:val="FontStyle22"/>
+          <w:bCs/>
+          <w:color w:val="auto"/>
+          <w:sz w:val="24"/>
+          <w:szCs w:val="24"/>
+        </w:rPr>
+        <w:t>4. **Фреймворки и Библиотеки:**</w:t>
+      </w:r>
+    </w:p>
+    <w:p>
+      <w:pPr>
+        <w:spacing w:after="0" w:line="360" w:lineRule="auto"/>
+        <w:jc w:val="both"/>
+        <w:rPr>
+          <w:rStyle w:val="FontStyle22"/>
+          <w:bCs/>
+          <w:color w:val="auto"/>
+          <w:sz w:val="24"/>
+          <w:szCs w:val="24"/>
+        </w:rPr>
+      </w:pPr>
+      <w:r>
+        <w:rPr>
+          <w:rStyle w:val="FontStyle22"/>
+          <w:bCs/>
+          <w:color w:val="auto"/>
+          <w:sz w:val="24"/>
+          <w:szCs w:val="24"/>
+        </w:rPr>
+        <w:t xml:space="preserve">   - Использование стабильных и поддерживаемых веб-фреймворков и библиотек, например, Django, Flask, React, Angular, или Vue.js.</w:t>
+      </w:r>
+    </w:p>
+    <w:p>
+      <w:pPr>
+        <w:spacing w:after="0" w:line="360" w:lineRule="auto"/>
+        <w:jc w:val="both"/>
+        <w:rPr>
+          <w:rStyle w:val="FontStyle22"/>
+          <w:bCs/>
+          <w:color w:val="auto"/>
+          <w:sz w:val="24"/>
+          <w:szCs w:val="24"/>
+        </w:rPr>
+      </w:pPr>
+    </w:p>
+    <w:p>
+      <w:pPr>
+        <w:spacing w:after="0" w:line="360" w:lineRule="auto"/>
+        <w:jc w:val="both"/>
+        <w:rPr>
+          <w:rStyle w:val="FontStyle22"/>
+          <w:bCs/>
+          <w:color w:val="auto"/>
+          <w:sz w:val="24"/>
+          <w:szCs w:val="24"/>
+        </w:rPr>
+      </w:pPr>
+      <w:r>
+        <w:rPr>
+          <w:rStyle w:val="FontStyle22"/>
+          <w:bCs/>
+          <w:color w:val="auto"/>
+          <w:sz w:val="24"/>
+          <w:szCs w:val="24"/>
+        </w:rPr>
+        <w:t>5. **Кросс-платформенность:**</w:t>
+      </w:r>
+    </w:p>
+    <w:p>
+      <w:pPr>
+        <w:spacing w:after="0" w:line="360" w:lineRule="auto"/>
+        <w:jc w:val="both"/>
+        <w:rPr>
+          <w:rStyle w:val="FontStyle22"/>
+          <w:bCs/>
+          <w:color w:val="auto"/>
+          <w:sz w:val="24"/>
+          <w:szCs w:val="24"/>
+        </w:rPr>
+      </w:pPr>
+      <w:r>
+        <w:rPr>
+          <w:rStyle w:val="FontStyle22"/>
+          <w:bCs/>
+          <w:color w:val="auto"/>
+          <w:sz w:val="24"/>
+          <w:szCs w:val="24"/>
+        </w:rPr>
+        <w:t xml:space="preserve">   - Разработка с учетом кросс-платформенности, чтобы обеспечить одинаковый уровень функциональности на разных операционных системах.</w:t>
       </w:r>
     </w:p>
     <w:p>
@@ -6397,29 +5819,7 @@
           <w:szCs w:val="24"/>
         </w:rPr>
         <w:lastRenderedPageBreak/>
-        <w:t>6. **Системы Управления Контентом (CMS</w:t>
-      </w:r>
-      <w:proofErr w:type="gramStart"/>
-      <w:r>
-        <w:rPr>
-          <w:rStyle w:val="FontStyle22"/>
-          <w:bCs/>
-          <w:color w:val="auto"/>
-          <w:sz w:val="24"/>
-          <w:szCs w:val="24"/>
-        </w:rPr>
-        <w:t>):*</w:t>
-      </w:r>
-      <w:proofErr w:type="gramEnd"/>
-      <w:r>
-        <w:rPr>
-          <w:rStyle w:val="FontStyle22"/>
-          <w:bCs/>
-          <w:color w:val="auto"/>
-          <w:sz w:val="24"/>
-          <w:szCs w:val="24"/>
-        </w:rPr>
-        <w:t>*</w:t>
+        <w:t>6. **Системы Управления Контентом (CMS):**</w:t>
       </w:r>
     </w:p>
     <w:p>
@@ -6478,29 +5878,7 @@
           <w:sz w:val="24"/>
           <w:szCs w:val="24"/>
         </w:rPr>
-        <w:t xml:space="preserve">7. **API и </w:t>
-      </w:r>
-      <w:proofErr w:type="gramStart"/>
-      <w:r>
-        <w:rPr>
-          <w:rStyle w:val="FontStyle22"/>
-          <w:bCs/>
-          <w:color w:val="auto"/>
-          <w:sz w:val="24"/>
-          <w:szCs w:val="24"/>
-        </w:rPr>
-        <w:t>Интеграция:*</w:t>
-      </w:r>
-      <w:proofErr w:type="gramEnd"/>
-      <w:r>
-        <w:rPr>
-          <w:rStyle w:val="FontStyle22"/>
-          <w:bCs/>
-          <w:color w:val="auto"/>
-          <w:sz w:val="24"/>
-          <w:szCs w:val="24"/>
-        </w:rPr>
-        <w:t>*</w:t>
+        <w:t>7. **API и Интеграция:**</w:t>
       </w:r>
     </w:p>
     <w:p>
@@ -6559,29 +5937,7 @@
           <w:sz w:val="24"/>
           <w:szCs w:val="24"/>
         </w:rPr>
-        <w:t xml:space="preserve">8. **Обратная </w:t>
-      </w:r>
-      <w:proofErr w:type="gramStart"/>
-      <w:r>
-        <w:rPr>
-          <w:rStyle w:val="FontStyle22"/>
-          <w:bCs/>
-          <w:color w:val="auto"/>
-          <w:sz w:val="24"/>
-          <w:szCs w:val="24"/>
-        </w:rPr>
-        <w:t>Совместимость:*</w:t>
-      </w:r>
-      <w:proofErr w:type="gramEnd"/>
-      <w:r>
-        <w:rPr>
-          <w:rStyle w:val="FontStyle22"/>
-          <w:bCs/>
-          <w:color w:val="auto"/>
-          <w:sz w:val="24"/>
-          <w:szCs w:val="24"/>
-        </w:rPr>
-        <w:t>*</w:t>
+        <w:t>8. **Обратная Совместимость:**</w:t>
       </w:r>
     </w:p>
     <w:p>
@@ -6640,29 +5996,7 @@
           <w:sz w:val="24"/>
           <w:szCs w:val="24"/>
         </w:rPr>
-        <w:t xml:space="preserve">9. **Тестирование на Различных </w:t>
-      </w:r>
-      <w:proofErr w:type="gramStart"/>
-      <w:r>
-        <w:rPr>
-          <w:rStyle w:val="FontStyle22"/>
-          <w:bCs/>
-          <w:color w:val="auto"/>
-          <w:sz w:val="24"/>
-          <w:szCs w:val="24"/>
-        </w:rPr>
-        <w:t>Платформах:*</w:t>
-      </w:r>
-      <w:proofErr w:type="gramEnd"/>
-      <w:r>
-        <w:rPr>
-          <w:rStyle w:val="FontStyle22"/>
-          <w:bCs/>
-          <w:color w:val="auto"/>
-          <w:sz w:val="24"/>
-          <w:szCs w:val="24"/>
-        </w:rPr>
-        <w:t>*</w:t>
+        <w:t>9. **Тестирование на Различных Платформах:**</w:t>
       </w:r>
     </w:p>
     <w:p>
@@ -6721,29 +6055,7 @@
           <w:sz w:val="24"/>
           <w:szCs w:val="24"/>
         </w:rPr>
-        <w:t xml:space="preserve">10. **Безопасность </w:t>
-      </w:r>
-      <w:proofErr w:type="gramStart"/>
-      <w:r>
-        <w:rPr>
-          <w:rStyle w:val="FontStyle22"/>
-          <w:bCs/>
-          <w:color w:val="auto"/>
-          <w:sz w:val="24"/>
-          <w:szCs w:val="24"/>
-        </w:rPr>
-        <w:t>API:*</w:t>
-      </w:r>
-      <w:proofErr w:type="gramEnd"/>
-      <w:r>
-        <w:rPr>
-          <w:rStyle w:val="FontStyle22"/>
-          <w:bCs/>
-          <w:color w:val="auto"/>
-          <w:sz w:val="24"/>
-          <w:szCs w:val="24"/>
-        </w:rPr>
-        <w:t>*</w:t>
+        <w:t>10. **Безопасность API:**</w:t>
       </w:r>
     </w:p>
     <w:p>
@@ -6802,29 +6114,7 @@
           <w:sz w:val="24"/>
           <w:szCs w:val="24"/>
         </w:rPr>
-        <w:t xml:space="preserve">11. **Тестирование на </w:t>
-      </w:r>
-      <w:proofErr w:type="gramStart"/>
-      <w:r>
-        <w:rPr>
-          <w:rStyle w:val="FontStyle22"/>
-          <w:bCs/>
-          <w:color w:val="auto"/>
-          <w:sz w:val="24"/>
-          <w:szCs w:val="24"/>
-        </w:rPr>
-        <w:t>Производительность:*</w:t>
-      </w:r>
-      <w:proofErr w:type="gramEnd"/>
-      <w:r>
-        <w:rPr>
-          <w:rStyle w:val="FontStyle22"/>
-          <w:bCs/>
-          <w:color w:val="auto"/>
-          <w:sz w:val="24"/>
-          <w:szCs w:val="24"/>
-        </w:rPr>
-        <w:t>*</w:t>
+        <w:t>11. **Тестирование на Производительность:**</w:t>
       </w:r>
     </w:p>
     <w:p>
@@ -6883,67 +6173,43 @@
           <w:sz w:val="24"/>
           <w:szCs w:val="24"/>
         </w:rPr>
-        <w:t xml:space="preserve">Соблюдение этих требований к информационной и программной совместимости обеспечивает </w:t>
-      </w:r>
-      <w:proofErr w:type="spellStart"/>
-      <w:r>
-        <w:rPr>
-          <w:rStyle w:val="FontStyle22"/>
-          <w:bCs/>
-          <w:color w:val="auto"/>
-          <w:sz w:val="24"/>
-          <w:szCs w:val="24"/>
-        </w:rPr>
-        <w:t>универсаль</w:t>
-      </w:r>
-      <w:proofErr w:type="spellEnd"/>
-    </w:p>
-    <w:p>
-      <w:pPr>
-        <w:spacing w:after="0" w:line="360" w:lineRule="auto"/>
-        <w:jc w:val="both"/>
-        <w:rPr>
-          <w:rStyle w:val="FontStyle22"/>
-          <w:bCs/>
-          <w:color w:val="auto"/>
-          <w:sz w:val="24"/>
-          <w:szCs w:val="24"/>
-        </w:rPr>
-      </w:pPr>
-    </w:p>
-    <w:p>
-      <w:pPr>
-        <w:spacing w:after="0" w:line="360" w:lineRule="auto"/>
-        <w:jc w:val="both"/>
-        <w:rPr>
-          <w:rStyle w:val="FontStyle22"/>
-          <w:bCs/>
-          <w:color w:val="auto"/>
-          <w:sz w:val="24"/>
-          <w:szCs w:val="24"/>
-        </w:rPr>
-      </w:pPr>
-      <w:proofErr w:type="spellStart"/>
-      <w:r>
-        <w:rPr>
-          <w:rStyle w:val="FontStyle22"/>
-          <w:bCs/>
-          <w:color w:val="auto"/>
-          <w:sz w:val="24"/>
-          <w:szCs w:val="24"/>
-        </w:rPr>
-        <w:t>ность</w:t>
-      </w:r>
-      <w:proofErr w:type="spellEnd"/>
-      <w:r>
-        <w:rPr>
-          <w:rStyle w:val="FontStyle22"/>
-          <w:bCs/>
-          <w:color w:val="auto"/>
-          <w:sz w:val="24"/>
-          <w:szCs w:val="24"/>
-        </w:rPr>
-        <w:t xml:space="preserve"> и доступность сайта для разнообразной аудитории и различных технических конфигураций.</w:t>
+        <w:t>Соблюдение этих требований к информационной и программной совместимости обеспечивает универсаль</w:t>
+      </w:r>
+    </w:p>
+    <w:p>
+      <w:pPr>
+        <w:spacing w:after="0" w:line="360" w:lineRule="auto"/>
+        <w:jc w:val="both"/>
+        <w:rPr>
+          <w:rStyle w:val="FontStyle22"/>
+          <w:bCs/>
+          <w:color w:val="auto"/>
+          <w:sz w:val="24"/>
+          <w:szCs w:val="24"/>
+        </w:rPr>
+      </w:pPr>
+    </w:p>
+    <w:p>
+      <w:pPr>
+        <w:spacing w:after="0" w:line="360" w:lineRule="auto"/>
+        <w:jc w:val="both"/>
+        <w:rPr>
+          <w:rStyle w:val="FontStyle22"/>
+          <w:bCs/>
+          <w:color w:val="auto"/>
+          <w:sz w:val="24"/>
+          <w:szCs w:val="24"/>
+        </w:rPr>
+      </w:pPr>
+      <w:r>
+        <w:rPr>
+          <w:rStyle w:val="FontStyle22"/>
+          <w:bCs/>
+          <w:color w:val="auto"/>
+          <w:sz w:val="24"/>
+          <w:szCs w:val="24"/>
+        </w:rPr>
+        <w:t>ность и доступность сайта для разнообразной аудитории и различных технических конфигураций.</w:t>
       </w:r>
     </w:p>
     <w:p>

--- a/Otchet_TZ.docx.docx
+++ b/Otchet_TZ.docx.docx
@@ -696,7 +696,29 @@
           <w:sz w:val="24"/>
           <w:szCs w:val="24"/>
         </w:rPr>
-        <w:t>3. Удобство и интуитивность использования: Веб-сайт разработан таким образом, чтобы быть удобным и интуитивно понятным для использования абитуриентами разного уровня технической грамотности. Это включает в себя ясный и легко навигируемый интерфейс, четкие инструкции и подсказки по заполнению форм, а также совместимость с различными устройствами и браузерами.</w:t>
+        <w:t xml:space="preserve">3. Удобство и интуитивность использования: Веб-сайт разработан таким образом, чтобы быть удобным и интуитивно понятным для использования абитуриентами разного уровня технической грамотности. Это включает в себя ясный и легко </w:t>
+      </w:r>
+      <w:proofErr w:type="spellStart"/>
+      <w:r>
+        <w:rPr>
+          <w:rStyle w:val="FontStyle22"/>
+          <w:bCs/>
+          <w:color w:val="auto"/>
+          <w:sz w:val="24"/>
+          <w:szCs w:val="24"/>
+        </w:rPr>
+        <w:t>навигируемый</w:t>
+      </w:r>
+      <w:proofErr w:type="spellEnd"/>
+      <w:r>
+        <w:rPr>
+          <w:rStyle w:val="FontStyle22"/>
+          <w:bCs/>
+          <w:color w:val="auto"/>
+          <w:sz w:val="24"/>
+          <w:szCs w:val="24"/>
+        </w:rPr>
+        <w:t xml:space="preserve"> интерфейс, четкие инструкции и подсказки по заполнению форм, а также совместимость с различными устройствами и браузерами.</w:t>
       </w:r>
     </w:p>
     <w:p>
@@ -2428,7 +2450,29 @@
           <w:sz w:val="24"/>
           <w:szCs w:val="24"/>
         </w:rPr>
-        <w:t xml:space="preserve"> Защита от DDoS-атак и других сетевых угроз.</w:t>
+        <w:t xml:space="preserve"> Защита от </w:t>
+      </w:r>
+      <w:proofErr w:type="spellStart"/>
+      <w:r>
+        <w:rPr>
+          <w:rStyle w:val="FontStyle22"/>
+          <w:bCs/>
+          <w:color w:val="auto"/>
+          <w:sz w:val="24"/>
+          <w:szCs w:val="24"/>
+        </w:rPr>
+        <w:t>DDoS</w:t>
+      </w:r>
+      <w:proofErr w:type="spellEnd"/>
+      <w:r>
+        <w:rPr>
+          <w:rStyle w:val="FontStyle22"/>
+          <w:bCs/>
+          <w:color w:val="auto"/>
+          <w:sz w:val="24"/>
+          <w:szCs w:val="24"/>
+        </w:rPr>
+        <w:t>-атак и других сетевых угроз.</w:t>
       </w:r>
     </w:p>
     <w:p>
@@ -2891,6 +2935,7 @@
         </w:rPr>
         <w:t xml:space="preserve">Географическая </w:t>
       </w:r>
+      <w:proofErr w:type="spellStart"/>
       <w:r>
         <w:rPr>
           <w:rStyle w:val="FontStyle22"/>
@@ -2921,6 +2966,7 @@
         </w:rPr>
         <w:t>ь:</w:t>
       </w:r>
+      <w:proofErr w:type="spellEnd"/>
     </w:p>
     <w:p>
       <w:pPr>
@@ -3253,7 +3299,27 @@
           <w:sz w:val="24"/>
           <w:szCs w:val="24"/>
         </w:rPr>
-        <w:t>Хостинг и Инфраструктура:</w:t>
+        <w:t xml:space="preserve">Хостинг и </w:t>
+      </w:r>
+      <w:r>
+        <w:rPr>
+          <w:rStyle w:val="FontStyle22"/>
+          <w:bCs/>
+          <w:color w:val="auto"/>
+          <w:sz w:val="24"/>
+          <w:szCs w:val="24"/>
+        </w:rPr>
+        <w:t>и</w:t>
+      </w:r>
+      <w:r>
+        <w:rPr>
+          <w:rStyle w:val="FontStyle22"/>
+          <w:bCs/>
+          <w:color w:val="auto"/>
+          <w:sz w:val="24"/>
+          <w:szCs w:val="24"/>
+        </w:rPr>
+        <w:t>нфраструктура:</w:t>
       </w:r>
     </w:p>
     <w:p>
@@ -3349,7 +3415,27 @@
           <w:sz w:val="24"/>
           <w:szCs w:val="24"/>
         </w:rPr>
-        <w:t>Обновление и Поддержка</w:t>
+        <w:t xml:space="preserve">Обновление и </w:t>
+      </w:r>
+      <w:r>
+        <w:rPr>
+          <w:rStyle w:val="FontStyle22"/>
+          <w:bCs/>
+          <w:color w:val="auto"/>
+          <w:sz w:val="24"/>
+          <w:szCs w:val="24"/>
+        </w:rPr>
+        <w:t>п</w:t>
+      </w:r>
+      <w:r>
+        <w:rPr>
+          <w:rStyle w:val="FontStyle22"/>
+          <w:bCs/>
+          <w:color w:val="auto"/>
+          <w:sz w:val="24"/>
+          <w:szCs w:val="24"/>
+        </w:rPr>
+        <w:t>оддержка</w:t>
       </w:r>
       <w:r>
         <w:rPr>
@@ -3435,7 +3521,27 @@
           <w:sz w:val="24"/>
           <w:szCs w:val="24"/>
         </w:rPr>
-        <w:t>Резервное Копирование:</w:t>
+        <w:t xml:space="preserve">Резервное </w:t>
+      </w:r>
+      <w:r>
+        <w:rPr>
+          <w:rStyle w:val="FontStyle22"/>
+          <w:bCs/>
+          <w:color w:val="auto"/>
+          <w:sz w:val="24"/>
+          <w:szCs w:val="24"/>
+        </w:rPr>
+        <w:t>к</w:t>
+      </w:r>
+      <w:r>
+        <w:rPr>
+          <w:rStyle w:val="FontStyle22"/>
+          <w:bCs/>
+          <w:color w:val="auto"/>
+          <w:sz w:val="24"/>
+          <w:szCs w:val="24"/>
+        </w:rPr>
+        <w:t>опирование:</w:t>
       </w:r>
     </w:p>
     <w:p>
@@ -3544,7 +3650,29 @@
           <w:sz w:val="24"/>
           <w:szCs w:val="24"/>
         </w:rPr>
-        <w:t>Применение мер безопасности, таких как фильтрация ввода данных, защита от SQL-инъекций и кросс-сайтовых сценариев.</w:t>
+        <w:t>Применение мер безопасности, таких как фильтрация ввода данных, защита от SQL-инъекций и кросс-</w:t>
+      </w:r>
+      <w:proofErr w:type="spellStart"/>
+      <w:r>
+        <w:rPr>
+          <w:rStyle w:val="FontStyle22"/>
+          <w:bCs/>
+          <w:color w:val="auto"/>
+          <w:sz w:val="24"/>
+          <w:szCs w:val="24"/>
+        </w:rPr>
+        <w:t>сайтовых</w:t>
+      </w:r>
+      <w:proofErr w:type="spellEnd"/>
+      <w:r>
+        <w:rPr>
+          <w:rStyle w:val="FontStyle22"/>
+          <w:bCs/>
+          <w:color w:val="auto"/>
+          <w:sz w:val="24"/>
+          <w:szCs w:val="24"/>
+        </w:rPr>
+        <w:t xml:space="preserve"> сценариев.</w:t>
       </w:r>
     </w:p>
     <w:p>
@@ -3585,7 +3713,27 @@
           <w:sz w:val="24"/>
           <w:szCs w:val="24"/>
         </w:rPr>
-        <w:t>Мониторинг Производительности:</w:t>
+        <w:t xml:space="preserve">Мониторинг </w:t>
+      </w:r>
+      <w:r>
+        <w:rPr>
+          <w:rStyle w:val="FontStyle22"/>
+          <w:bCs/>
+          <w:color w:val="auto"/>
+          <w:sz w:val="24"/>
+          <w:szCs w:val="24"/>
+        </w:rPr>
+        <w:t>п</w:t>
+      </w:r>
+      <w:r>
+        <w:rPr>
+          <w:rStyle w:val="FontStyle22"/>
+          <w:bCs/>
+          <w:color w:val="auto"/>
+          <w:sz w:val="24"/>
+          <w:szCs w:val="24"/>
+        </w:rPr>
+        <w:t>роизводительности:</w:t>
       </w:r>
     </w:p>
     <w:p>
@@ -3631,6 +3779,19 @@
         </w:rPr>
         <w:t>Принятие мер по оптимизации производительности в случае обнаружения узких мест.</w:t>
       </w:r>
+    </w:p>
+    <w:p>
+      <w:pPr>
+        <w:spacing w:after="0" w:line="360" w:lineRule="auto"/>
+        <w:jc w:val="both"/>
+        <w:rPr>
+          <w:rStyle w:val="FontStyle22"/>
+          <w:bCs/>
+          <w:color w:val="auto"/>
+          <w:sz w:val="24"/>
+          <w:szCs w:val="24"/>
+        </w:rPr>
+      </w:pPr>
     </w:p>
     <w:p>
       <w:pPr>
@@ -3670,7 +3831,28 @@
           <w:sz w:val="24"/>
           <w:szCs w:val="24"/>
         </w:rPr>
-        <w:t>Доступность и Тестирование:</w:t>
+        <w:lastRenderedPageBreak/>
+        <w:t xml:space="preserve">Доступность и </w:t>
+      </w:r>
+      <w:r>
+        <w:rPr>
+          <w:rStyle w:val="FontStyle22"/>
+          <w:bCs/>
+          <w:color w:val="auto"/>
+          <w:sz w:val="24"/>
+          <w:szCs w:val="24"/>
+        </w:rPr>
+        <w:t>т</w:t>
+      </w:r>
+      <w:r>
+        <w:rPr>
+          <w:rStyle w:val="FontStyle22"/>
+          <w:bCs/>
+          <w:color w:val="auto"/>
+          <w:sz w:val="24"/>
+          <w:szCs w:val="24"/>
+        </w:rPr>
+        <w:t>естирование:</w:t>
       </w:r>
     </w:p>
     <w:p>
@@ -3694,7 +3876,6 @@
           <w:sz w:val="24"/>
           <w:szCs w:val="24"/>
         </w:rPr>
-        <w:lastRenderedPageBreak/>
         <w:t>Проведение регулярных тестов на устойчивость и надежность.</w:t>
       </w:r>
       <w:r>
@@ -3756,7 +3937,47 @@
           <w:sz w:val="24"/>
           <w:szCs w:val="24"/>
         </w:rPr>
-        <w:t>Реагирование на Чрезвычайные Ситуации:</w:t>
+        <w:t xml:space="preserve">Реагирование на </w:t>
+      </w:r>
+      <w:r>
+        <w:rPr>
+          <w:rStyle w:val="FontStyle22"/>
+          <w:bCs/>
+          <w:color w:val="auto"/>
+          <w:sz w:val="24"/>
+          <w:szCs w:val="24"/>
+        </w:rPr>
+        <w:t>ч</w:t>
+      </w:r>
+      <w:r>
+        <w:rPr>
+          <w:rStyle w:val="FontStyle22"/>
+          <w:bCs/>
+          <w:color w:val="auto"/>
+          <w:sz w:val="24"/>
+          <w:szCs w:val="24"/>
+        </w:rPr>
+        <w:t xml:space="preserve">резвычайные </w:t>
+      </w:r>
+      <w:r>
+        <w:rPr>
+          <w:rStyle w:val="FontStyle22"/>
+          <w:bCs/>
+          <w:color w:val="auto"/>
+          <w:sz w:val="24"/>
+          <w:szCs w:val="24"/>
+        </w:rPr>
+        <w:t>с</w:t>
+      </w:r>
+      <w:r>
+        <w:rPr>
+          <w:rStyle w:val="FontStyle22"/>
+          <w:bCs/>
+          <w:color w:val="auto"/>
+          <w:sz w:val="24"/>
+          <w:szCs w:val="24"/>
+        </w:rPr>
+        <w:t>итуации:</w:t>
       </w:r>
     </w:p>
     <w:p>
@@ -3841,7 +4062,27 @@
           <w:sz w:val="24"/>
           <w:szCs w:val="24"/>
         </w:rPr>
-        <w:t>Служба Поддержки:</w:t>
+        <w:t xml:space="preserve">Служба </w:t>
+      </w:r>
+      <w:r>
+        <w:rPr>
+          <w:rStyle w:val="FontStyle22"/>
+          <w:bCs/>
+          <w:color w:val="auto"/>
+          <w:sz w:val="24"/>
+          <w:szCs w:val="24"/>
+        </w:rPr>
+        <w:t>п</w:t>
+      </w:r>
+      <w:r>
+        <w:rPr>
+          <w:rStyle w:val="FontStyle22"/>
+          <w:bCs/>
+          <w:color w:val="auto"/>
+          <w:sz w:val="24"/>
+          <w:szCs w:val="24"/>
+        </w:rPr>
+        <w:t>оддержки:</w:t>
       </w:r>
     </w:p>
     <w:p>
@@ -3926,7 +4167,27 @@
           <w:sz w:val="24"/>
           <w:szCs w:val="24"/>
         </w:rPr>
-        <w:t>Управление Логами:</w:t>
+        <w:t xml:space="preserve">Управление </w:t>
+      </w:r>
+      <w:r>
+        <w:rPr>
+          <w:rStyle w:val="FontStyle22"/>
+          <w:bCs/>
+          <w:color w:val="auto"/>
+          <w:sz w:val="24"/>
+          <w:szCs w:val="24"/>
+        </w:rPr>
+        <w:t>л</w:t>
+      </w:r>
+      <w:r>
+        <w:rPr>
+          <w:rStyle w:val="FontStyle22"/>
+          <w:bCs/>
+          <w:color w:val="auto"/>
+          <w:sz w:val="24"/>
+          <w:szCs w:val="24"/>
+        </w:rPr>
+        <w:t>огами:</w:t>
       </w:r>
     </w:p>
     <w:p>
@@ -4011,7 +4272,47 @@
           <w:sz w:val="24"/>
           <w:szCs w:val="24"/>
         </w:rPr>
-        <w:t>Интеграция с Внутренними Системами:</w:t>
+        <w:t xml:space="preserve">Интеграция с </w:t>
+      </w:r>
+      <w:r>
+        <w:rPr>
+          <w:rStyle w:val="FontStyle22"/>
+          <w:bCs/>
+          <w:color w:val="auto"/>
+          <w:sz w:val="24"/>
+          <w:szCs w:val="24"/>
+        </w:rPr>
+        <w:t>в</w:t>
+      </w:r>
+      <w:r>
+        <w:rPr>
+          <w:rStyle w:val="FontStyle22"/>
+          <w:bCs/>
+          <w:color w:val="auto"/>
+          <w:sz w:val="24"/>
+          <w:szCs w:val="24"/>
+        </w:rPr>
+        <w:t xml:space="preserve">нутренними </w:t>
+      </w:r>
+      <w:r>
+        <w:rPr>
+          <w:rStyle w:val="FontStyle22"/>
+          <w:bCs/>
+          <w:color w:val="auto"/>
+          <w:sz w:val="24"/>
+          <w:szCs w:val="24"/>
+        </w:rPr>
+        <w:t>с</w:t>
+      </w:r>
+      <w:r>
+        <w:rPr>
+          <w:rStyle w:val="FontStyle22"/>
+          <w:bCs/>
+          <w:color w:val="auto"/>
+          <w:sz w:val="24"/>
+          <w:szCs w:val="24"/>
+        </w:rPr>
+        <w:t>истемами:</w:t>
       </w:r>
     </w:p>
     <w:p>
@@ -4187,19 +4488,6 @@
     </w:p>
     <w:p>
       <w:pPr>
-        <w:spacing w:after="0" w:line="360" w:lineRule="auto"/>
-        <w:jc w:val="both"/>
-        <w:rPr>
-          <w:rStyle w:val="FontStyle22"/>
-          <w:bCs/>
-          <w:color w:val="auto"/>
-          <w:sz w:val="24"/>
-          <w:szCs w:val="24"/>
-        </w:rPr>
-      </w:pPr>
-    </w:p>
-    <w:p>
-      <w:pPr>
         <w:pStyle w:val="a5"/>
         <w:numPr>
           <w:ilvl w:val="0"/>
@@ -4223,7 +4511,27 @@
           <w:sz w:val="24"/>
           <w:szCs w:val="24"/>
         </w:rPr>
-        <w:t>Хостинг и Серверы:</w:t>
+        <w:t xml:space="preserve">Хостинг и </w:t>
+      </w:r>
+      <w:r>
+        <w:rPr>
+          <w:rStyle w:val="FontStyle22"/>
+          <w:bCs/>
+          <w:color w:val="auto"/>
+          <w:sz w:val="24"/>
+          <w:szCs w:val="24"/>
+        </w:rPr>
+        <w:t>с</w:t>
+      </w:r>
+      <w:r>
+        <w:rPr>
+          <w:rStyle w:val="FontStyle22"/>
+          <w:bCs/>
+          <w:color w:val="auto"/>
+          <w:sz w:val="24"/>
+          <w:szCs w:val="24"/>
+        </w:rPr>
+        <w:t>ерверы:</w:t>
       </w:r>
     </w:p>
     <w:p>
@@ -4308,7 +4616,27 @@
           <w:sz w:val="24"/>
           <w:szCs w:val="24"/>
         </w:rPr>
-        <w:t xml:space="preserve">База Данных: </w:t>
+        <w:t xml:space="preserve">База </w:t>
+      </w:r>
+      <w:r>
+        <w:rPr>
+          <w:rStyle w:val="FontStyle22"/>
+          <w:bCs/>
+          <w:color w:val="auto"/>
+          <w:sz w:val="24"/>
+          <w:szCs w:val="24"/>
+        </w:rPr>
+        <w:t>д</w:t>
+      </w:r>
+      <w:r>
+        <w:rPr>
+          <w:rStyle w:val="FontStyle22"/>
+          <w:bCs/>
+          <w:color w:val="auto"/>
+          <w:sz w:val="24"/>
+          <w:szCs w:val="24"/>
+        </w:rPr>
+        <w:t xml:space="preserve">анных: </w:t>
       </w:r>
     </w:p>
     <w:p>
@@ -4373,7 +4701,27 @@
           <w:sz w:val="24"/>
           <w:szCs w:val="24"/>
         </w:rPr>
-        <w:t>Программное Обеспечение:</w:t>
+        <w:t xml:space="preserve">Программное </w:t>
+      </w:r>
+      <w:r>
+        <w:rPr>
+          <w:rStyle w:val="FontStyle22"/>
+          <w:bCs/>
+          <w:color w:val="auto"/>
+          <w:sz w:val="24"/>
+          <w:szCs w:val="24"/>
+        </w:rPr>
+        <w:t>о</w:t>
+      </w:r>
+      <w:r>
+        <w:rPr>
+          <w:rStyle w:val="FontStyle22"/>
+          <w:bCs/>
+          <w:color w:val="auto"/>
+          <w:sz w:val="24"/>
+          <w:szCs w:val="24"/>
+        </w:rPr>
+        <w:t>беспечение:</w:t>
       </w:r>
     </w:p>
     <w:p>
@@ -4397,7 +4745,29 @@
           <w:sz w:val="24"/>
           <w:szCs w:val="24"/>
         </w:rPr>
-        <w:t>Использование актуальных версий веб-серверов, таких как Apache, Nginx или подобных. Выбор стабильной и поддерживаемой версии языка программирования для разработки веб-приложения (например, Python, PHP, Java).</w:t>
+        <w:t xml:space="preserve">Использование актуальных версий веб-серверов, таких как Apache, </w:t>
+      </w:r>
+      <w:proofErr w:type="spellStart"/>
+      <w:r>
+        <w:rPr>
+          <w:rStyle w:val="FontStyle22"/>
+          <w:bCs/>
+          <w:color w:val="auto"/>
+          <w:sz w:val="24"/>
+          <w:szCs w:val="24"/>
+        </w:rPr>
+        <w:t>Nginx</w:t>
+      </w:r>
+      <w:proofErr w:type="spellEnd"/>
+      <w:r>
+        <w:rPr>
+          <w:rStyle w:val="FontStyle22"/>
+          <w:bCs/>
+          <w:color w:val="auto"/>
+          <w:sz w:val="24"/>
+          <w:szCs w:val="24"/>
+        </w:rPr>
+        <w:t xml:space="preserve"> или подобных. Выбор стабильной и поддерживаемой версии языка программирования для разработки веб-приложения (например, Python, PHP, Java).</w:t>
       </w:r>
     </w:p>
     <w:p>
@@ -4438,7 +4808,47 @@
           <w:sz w:val="24"/>
           <w:szCs w:val="24"/>
         </w:rPr>
-        <w:t>Системы Управления Контентом (CMS):</w:t>
+        <w:t xml:space="preserve">Системы </w:t>
+      </w:r>
+      <w:r>
+        <w:rPr>
+          <w:rStyle w:val="FontStyle22"/>
+          <w:bCs/>
+          <w:color w:val="auto"/>
+          <w:sz w:val="24"/>
+          <w:szCs w:val="24"/>
+        </w:rPr>
+        <w:t>у</w:t>
+      </w:r>
+      <w:r>
+        <w:rPr>
+          <w:rStyle w:val="FontStyle22"/>
+          <w:bCs/>
+          <w:color w:val="auto"/>
+          <w:sz w:val="24"/>
+          <w:szCs w:val="24"/>
+        </w:rPr>
+        <w:t xml:space="preserve">правления </w:t>
+      </w:r>
+      <w:r>
+        <w:rPr>
+          <w:rStyle w:val="FontStyle22"/>
+          <w:bCs/>
+          <w:color w:val="auto"/>
+          <w:sz w:val="24"/>
+          <w:szCs w:val="24"/>
+        </w:rPr>
+        <w:t>к</w:t>
+      </w:r>
+      <w:r>
+        <w:rPr>
+          <w:rStyle w:val="FontStyle22"/>
+          <w:bCs/>
+          <w:color w:val="auto"/>
+          <w:sz w:val="24"/>
+          <w:szCs w:val="24"/>
+        </w:rPr>
+        <w:t>онтентом (CMS):</w:t>
       </w:r>
     </w:p>
     <w:p>
@@ -4462,7 +4872,51 @@
           <w:sz w:val="24"/>
           <w:szCs w:val="24"/>
         </w:rPr>
-        <w:t>В случае использования CMS, выбор популярных и надежных систем, таких как WordPress, Drupal или других, соответствующих требованиям университета.</w:t>
+        <w:t xml:space="preserve">В случае использования CMS, выбор популярных и надежных систем, таких как </w:t>
+      </w:r>
+      <w:proofErr w:type="spellStart"/>
+      <w:r>
+        <w:rPr>
+          <w:rStyle w:val="FontStyle22"/>
+          <w:bCs/>
+          <w:color w:val="auto"/>
+          <w:sz w:val="24"/>
+          <w:szCs w:val="24"/>
+        </w:rPr>
+        <w:t>WordPress</w:t>
+      </w:r>
+      <w:proofErr w:type="spellEnd"/>
+      <w:r>
+        <w:rPr>
+          <w:rStyle w:val="FontStyle22"/>
+          <w:bCs/>
+          <w:color w:val="auto"/>
+          <w:sz w:val="24"/>
+          <w:szCs w:val="24"/>
+        </w:rPr>
+        <w:t xml:space="preserve">, </w:t>
+      </w:r>
+      <w:proofErr w:type="spellStart"/>
+      <w:r>
+        <w:rPr>
+          <w:rStyle w:val="FontStyle22"/>
+          <w:bCs/>
+          <w:color w:val="auto"/>
+          <w:sz w:val="24"/>
+          <w:szCs w:val="24"/>
+        </w:rPr>
+        <w:t>Drupal</w:t>
+      </w:r>
+      <w:proofErr w:type="spellEnd"/>
+      <w:r>
+        <w:rPr>
+          <w:rStyle w:val="FontStyle22"/>
+          <w:bCs/>
+          <w:color w:val="auto"/>
+          <w:sz w:val="24"/>
+          <w:szCs w:val="24"/>
+        </w:rPr>
+        <w:t xml:space="preserve"> или других, соответствующих требованиям университета.</w:t>
       </w:r>
     </w:p>
     <w:p>
@@ -4503,7 +4957,27 @@
           <w:sz w:val="24"/>
           <w:szCs w:val="24"/>
         </w:rPr>
-        <w:t>Шифрование и Безопасность:</w:t>
+        <w:t xml:space="preserve">Шифрование и </w:t>
+      </w:r>
+      <w:r>
+        <w:rPr>
+          <w:rStyle w:val="FontStyle22"/>
+          <w:bCs/>
+          <w:color w:val="auto"/>
+          <w:sz w:val="24"/>
+          <w:szCs w:val="24"/>
+        </w:rPr>
+        <w:t>б</w:t>
+      </w:r>
+      <w:r>
+        <w:rPr>
+          <w:rStyle w:val="FontStyle22"/>
+          <w:bCs/>
+          <w:color w:val="auto"/>
+          <w:sz w:val="24"/>
+          <w:szCs w:val="24"/>
+        </w:rPr>
+        <w:t>езопасность:</w:t>
       </w:r>
     </w:p>
     <w:p>
@@ -4568,7 +5042,27 @@
           <w:sz w:val="24"/>
           <w:szCs w:val="24"/>
         </w:rPr>
-        <w:t>Мониторинг Производительности:</w:t>
+        <w:t xml:space="preserve">Мониторинг </w:t>
+      </w:r>
+      <w:r>
+        <w:rPr>
+          <w:rStyle w:val="FontStyle22"/>
+          <w:bCs/>
+          <w:color w:val="auto"/>
+          <w:sz w:val="24"/>
+          <w:szCs w:val="24"/>
+        </w:rPr>
+        <w:t>п</w:t>
+      </w:r>
+      <w:r>
+        <w:rPr>
+          <w:rStyle w:val="FontStyle22"/>
+          <w:bCs/>
+          <w:color w:val="auto"/>
+          <w:sz w:val="24"/>
+          <w:szCs w:val="24"/>
+        </w:rPr>
+        <w:t>роизводительности:</w:t>
       </w:r>
     </w:p>
     <w:p>
@@ -4633,7 +5127,47 @@
           <w:sz w:val="24"/>
           <w:szCs w:val="24"/>
         </w:rPr>
-        <w:t>Резервное Копирование и Восстановление:</w:t>
+        <w:t xml:space="preserve">Резервное </w:t>
+      </w:r>
+      <w:r>
+        <w:rPr>
+          <w:rStyle w:val="FontStyle22"/>
+          <w:bCs/>
+          <w:color w:val="auto"/>
+          <w:sz w:val="24"/>
+          <w:szCs w:val="24"/>
+        </w:rPr>
+        <w:t>к</w:t>
+      </w:r>
+      <w:r>
+        <w:rPr>
+          <w:rStyle w:val="FontStyle22"/>
+          <w:bCs/>
+          <w:color w:val="auto"/>
+          <w:sz w:val="24"/>
+          <w:szCs w:val="24"/>
+        </w:rPr>
+        <w:t xml:space="preserve">опирование и </w:t>
+      </w:r>
+      <w:r>
+        <w:rPr>
+          <w:rStyle w:val="FontStyle22"/>
+          <w:bCs/>
+          <w:color w:val="auto"/>
+          <w:sz w:val="24"/>
+          <w:szCs w:val="24"/>
+        </w:rPr>
+        <w:t>в</w:t>
+      </w:r>
+      <w:r>
+        <w:rPr>
+          <w:rStyle w:val="FontStyle22"/>
+          <w:bCs/>
+          <w:color w:val="auto"/>
+          <w:sz w:val="24"/>
+          <w:szCs w:val="24"/>
+        </w:rPr>
+        <w:t>осстановление:</w:t>
       </w:r>
     </w:p>
     <w:p>
@@ -4731,7 +5265,27 @@
           <w:sz w:val="24"/>
           <w:szCs w:val="24"/>
         </w:rPr>
-        <w:t>Журналирование и Аудит:</w:t>
+        <w:t xml:space="preserve">Журналирование и </w:t>
+      </w:r>
+      <w:r>
+        <w:rPr>
+          <w:rStyle w:val="FontStyle22"/>
+          <w:bCs/>
+          <w:color w:val="auto"/>
+          <w:sz w:val="24"/>
+          <w:szCs w:val="24"/>
+        </w:rPr>
+        <w:t>а</w:t>
+      </w:r>
+      <w:r>
+        <w:rPr>
+          <w:rStyle w:val="FontStyle22"/>
+          <w:bCs/>
+          <w:color w:val="auto"/>
+          <w:sz w:val="24"/>
+          <w:szCs w:val="24"/>
+        </w:rPr>
+        <w:t>удит:</w:t>
       </w:r>
     </w:p>
     <w:p>
@@ -4861,7 +5415,27 @@
           <w:sz w:val="24"/>
           <w:szCs w:val="24"/>
         </w:rPr>
-        <w:t>Балансировка Нагрузки:</w:t>
+        <w:t xml:space="preserve">Балансировка </w:t>
+      </w:r>
+      <w:r>
+        <w:rPr>
+          <w:rStyle w:val="FontStyle22"/>
+          <w:bCs/>
+          <w:color w:val="auto"/>
+          <w:sz w:val="24"/>
+          <w:szCs w:val="24"/>
+        </w:rPr>
+        <w:t>н</w:t>
+      </w:r>
+      <w:r>
+        <w:rPr>
+          <w:rStyle w:val="FontStyle22"/>
+          <w:bCs/>
+          <w:color w:val="auto"/>
+          <w:sz w:val="24"/>
+          <w:szCs w:val="24"/>
+        </w:rPr>
+        <w:t>агрузки:</w:t>
       </w:r>
     </w:p>
     <w:p>
@@ -4926,7 +5500,47 @@
           <w:sz w:val="24"/>
           <w:szCs w:val="24"/>
         </w:rPr>
-        <w:t>Интеграция с Системами Университета:</w:t>
+        <w:t xml:space="preserve">Интеграция с </w:t>
+      </w:r>
+      <w:r>
+        <w:rPr>
+          <w:rStyle w:val="FontStyle22"/>
+          <w:bCs/>
+          <w:color w:val="auto"/>
+          <w:sz w:val="24"/>
+          <w:szCs w:val="24"/>
+        </w:rPr>
+        <w:t>с</w:t>
+      </w:r>
+      <w:r>
+        <w:rPr>
+          <w:rStyle w:val="FontStyle22"/>
+          <w:bCs/>
+          <w:color w:val="auto"/>
+          <w:sz w:val="24"/>
+          <w:szCs w:val="24"/>
+        </w:rPr>
+        <w:t xml:space="preserve">истемами </w:t>
+      </w:r>
+      <w:r>
+        <w:rPr>
+          <w:rStyle w:val="FontStyle22"/>
+          <w:bCs/>
+          <w:color w:val="auto"/>
+          <w:sz w:val="24"/>
+          <w:szCs w:val="24"/>
+        </w:rPr>
+        <w:t>у</w:t>
+      </w:r>
+      <w:r>
+        <w:rPr>
+          <w:rStyle w:val="FontStyle22"/>
+          <w:bCs/>
+          <w:color w:val="auto"/>
+          <w:sz w:val="24"/>
+          <w:szCs w:val="24"/>
+        </w:rPr>
+        <w:t>ниверситета:</w:t>
       </w:r>
     </w:p>
     <w:p>
@@ -4991,7 +5605,27 @@
           <w:sz w:val="24"/>
           <w:szCs w:val="24"/>
         </w:rPr>
-        <w:t>Тестирование Производительности:</w:t>
+        <w:t xml:space="preserve">Тестирование </w:t>
+      </w:r>
+      <w:r>
+        <w:rPr>
+          <w:rStyle w:val="FontStyle22"/>
+          <w:bCs/>
+          <w:color w:val="auto"/>
+          <w:sz w:val="24"/>
+          <w:szCs w:val="24"/>
+        </w:rPr>
+        <w:t>п</w:t>
+      </w:r>
+      <w:r>
+        <w:rPr>
+          <w:rStyle w:val="FontStyle22"/>
+          <w:bCs/>
+          <w:color w:val="auto"/>
+          <w:sz w:val="24"/>
+          <w:szCs w:val="24"/>
+        </w:rPr>
+        <w:t>роизводительности:</w:t>
       </w:r>
     </w:p>
     <w:p>
@@ -5238,7 +5872,29 @@
           <w:sz w:val="24"/>
           <w:szCs w:val="24"/>
         </w:rPr>
-        <w:t>Поддержка основных веб-браузеров, таких как Google Chrome, Mozilla Firefox, Safari, Microsoft Edge, и Opera. Особое внимание к совместимости с мобильными браузерами для обеспечения удобства использования на устройствах различных типов.</w:t>
+        <w:t xml:space="preserve">Поддержка основных веб-браузеров, таких как Google </w:t>
+      </w:r>
+      <w:proofErr w:type="spellStart"/>
+      <w:r>
+        <w:rPr>
+          <w:rStyle w:val="FontStyle22"/>
+          <w:bCs/>
+          <w:color w:val="auto"/>
+          <w:sz w:val="24"/>
+          <w:szCs w:val="24"/>
+        </w:rPr>
+        <w:t>Chrome</w:t>
+      </w:r>
+      <w:proofErr w:type="spellEnd"/>
+      <w:r>
+        <w:rPr>
+          <w:rStyle w:val="FontStyle22"/>
+          <w:bCs/>
+          <w:color w:val="auto"/>
+          <w:sz w:val="24"/>
+          <w:szCs w:val="24"/>
+        </w:rPr>
+        <w:t>, Mozilla Firefox, Safari, Microsoft Edge, и Opera. Особое внимание к совместимости с мобильными браузерами для обеспечения удобства использования на устройствах различных типов.</w:t>
       </w:r>
     </w:p>
     <w:p>
@@ -5293,7 +5949,27 @@
           <w:szCs w:val="24"/>
         </w:rPr>
         <w:lastRenderedPageBreak/>
-        <w:t>Разрешение Экрана:</w:t>
+        <w:t xml:space="preserve">Разрешение </w:t>
+      </w:r>
+      <w:r>
+        <w:rPr>
+          <w:rStyle w:val="FontStyle22"/>
+          <w:bCs/>
+          <w:color w:val="auto"/>
+          <w:sz w:val="24"/>
+          <w:szCs w:val="24"/>
+        </w:rPr>
+        <w:t>э</w:t>
+      </w:r>
+      <w:r>
+        <w:rPr>
+          <w:rStyle w:val="FontStyle22"/>
+          <w:bCs/>
+          <w:color w:val="auto"/>
+          <w:sz w:val="24"/>
+          <w:szCs w:val="24"/>
+        </w:rPr>
+        <w:t>крана:</w:t>
       </w:r>
     </w:p>
     <w:p>
@@ -5358,7 +6034,27 @@
           <w:sz w:val="24"/>
           <w:szCs w:val="24"/>
         </w:rPr>
-        <w:t>Операционная Система:</w:t>
+        <w:t xml:space="preserve">Операционная </w:t>
+      </w:r>
+      <w:r>
+        <w:rPr>
+          <w:rStyle w:val="FontStyle22"/>
+          <w:bCs/>
+          <w:color w:val="auto"/>
+          <w:sz w:val="24"/>
+          <w:szCs w:val="24"/>
+        </w:rPr>
+        <w:t>с</w:t>
+      </w:r>
+      <w:r>
+        <w:rPr>
+          <w:rStyle w:val="FontStyle22"/>
+          <w:bCs/>
+          <w:color w:val="auto"/>
+          <w:sz w:val="24"/>
+          <w:szCs w:val="24"/>
+        </w:rPr>
+        <w:t>истема:</w:t>
       </w:r>
     </w:p>
     <w:p>
@@ -5382,7 +6078,73 @@
           <w:sz w:val="24"/>
           <w:szCs w:val="24"/>
         </w:rPr>
-        <w:t>Совместимость с разными операционными системами, такими как Windows, macOS, Linux, iOS и Android.</w:t>
+        <w:t xml:space="preserve">Совместимость с разными операционными системами, такими как Windows, </w:t>
+      </w:r>
+      <w:proofErr w:type="spellStart"/>
+      <w:r>
+        <w:rPr>
+          <w:rStyle w:val="FontStyle22"/>
+          <w:bCs/>
+          <w:color w:val="auto"/>
+          <w:sz w:val="24"/>
+          <w:szCs w:val="24"/>
+        </w:rPr>
+        <w:t>macOS</w:t>
+      </w:r>
+      <w:proofErr w:type="spellEnd"/>
+      <w:r>
+        <w:rPr>
+          <w:rStyle w:val="FontStyle22"/>
+          <w:bCs/>
+          <w:color w:val="auto"/>
+          <w:sz w:val="24"/>
+          <w:szCs w:val="24"/>
+        </w:rPr>
+        <w:t xml:space="preserve">, Linux, </w:t>
+      </w:r>
+      <w:proofErr w:type="spellStart"/>
+      <w:r>
+        <w:rPr>
+          <w:rStyle w:val="FontStyle22"/>
+          <w:bCs/>
+          <w:color w:val="auto"/>
+          <w:sz w:val="24"/>
+          <w:szCs w:val="24"/>
+        </w:rPr>
+        <w:t>iOS</w:t>
+      </w:r>
+      <w:proofErr w:type="spellEnd"/>
+      <w:r>
+        <w:rPr>
+          <w:rStyle w:val="FontStyle22"/>
+          <w:bCs/>
+          <w:color w:val="auto"/>
+          <w:sz w:val="24"/>
+          <w:szCs w:val="24"/>
+        </w:rPr>
+        <w:t xml:space="preserve"> и </w:t>
+      </w:r>
+      <w:proofErr w:type="spellStart"/>
+      <w:r>
+        <w:rPr>
+          <w:rStyle w:val="FontStyle22"/>
+          <w:bCs/>
+          <w:color w:val="auto"/>
+          <w:sz w:val="24"/>
+          <w:szCs w:val="24"/>
+        </w:rPr>
+        <w:t>Android</w:t>
+      </w:r>
+      <w:proofErr w:type="spellEnd"/>
+      <w:r>
+        <w:rPr>
+          <w:rStyle w:val="FontStyle22"/>
+          <w:bCs/>
+          <w:color w:val="auto"/>
+          <w:sz w:val="24"/>
+          <w:szCs w:val="24"/>
+        </w:rPr>
+        <w:t>.</w:t>
       </w:r>
     </w:p>
     <w:p>
@@ -5415,6 +6177,7 @@
           <w:szCs w:val="24"/>
         </w:rPr>
       </w:pPr>
+      <w:proofErr w:type="spellStart"/>
       <w:r>
         <w:rPr>
           <w:rStyle w:val="FontStyle22"/>
@@ -5425,6 +6188,7 @@
         </w:rPr>
         <w:t>Мультиязычность:</w:t>
       </w:r>
+      <w:proofErr w:type="spellEnd"/>
     </w:p>
     <w:p>
       <w:pPr>
@@ -5505,284 +6269,606 @@
     </w:p>
     <w:p>
       <w:pPr>
-        <w:spacing w:after="0" w:line="360" w:lineRule="auto"/>
-        <w:jc w:val="both"/>
-        <w:rPr>
-          <w:rStyle w:val="FontStyle22"/>
-          <w:bCs/>
-          <w:color w:val="auto"/>
-          <w:sz w:val="24"/>
-          <w:szCs w:val="24"/>
-        </w:rPr>
-      </w:pPr>
-      <w:r>
-        <w:rPr>
-          <w:rStyle w:val="FontStyle22"/>
-          <w:bCs/>
-          <w:color w:val="auto"/>
-          <w:sz w:val="24"/>
-          <w:szCs w:val="24"/>
-        </w:rPr>
-        <w:t>1. Языки Программирования:</w:t>
-      </w:r>
-    </w:p>
-    <w:p>
-      <w:pPr>
-        <w:spacing w:after="0" w:line="360" w:lineRule="auto"/>
-        <w:jc w:val="both"/>
-        <w:rPr>
-          <w:rStyle w:val="FontStyle22"/>
-          <w:bCs/>
-          <w:color w:val="auto"/>
-          <w:sz w:val="24"/>
-          <w:szCs w:val="24"/>
-        </w:rPr>
-      </w:pPr>
-      <w:r>
-        <w:rPr>
-          <w:rStyle w:val="FontStyle22"/>
-          <w:bCs/>
-          <w:color w:val="auto"/>
-          <w:sz w:val="24"/>
-          <w:szCs w:val="24"/>
-        </w:rPr>
-        <w:t xml:space="preserve">   - Использование языков программирования и технологий, совместимых с широко используемыми стандартами (например, HTML5, CSS3, JavaScript).</w:t>
-      </w:r>
-    </w:p>
-    <w:p>
-      <w:pPr>
-        <w:spacing w:after="0" w:line="360" w:lineRule="auto"/>
-        <w:jc w:val="both"/>
-        <w:rPr>
-          <w:rStyle w:val="FontStyle22"/>
-          <w:bCs/>
-          <w:color w:val="auto"/>
-          <w:sz w:val="24"/>
-          <w:szCs w:val="24"/>
-        </w:rPr>
-      </w:pPr>
-    </w:p>
-    <w:p>
-      <w:pPr>
-        <w:spacing w:after="0" w:line="360" w:lineRule="auto"/>
-        <w:jc w:val="both"/>
-        <w:rPr>
-          <w:rStyle w:val="FontStyle22"/>
-          <w:bCs/>
-          <w:color w:val="auto"/>
-          <w:sz w:val="24"/>
-          <w:szCs w:val="24"/>
-        </w:rPr>
-      </w:pPr>
-      <w:r>
-        <w:rPr>
-          <w:rStyle w:val="FontStyle22"/>
-          <w:bCs/>
-          <w:color w:val="auto"/>
-          <w:sz w:val="24"/>
-          <w:szCs w:val="24"/>
-        </w:rPr>
-        <w:t>2. **База Данных:**</w:t>
-      </w:r>
-    </w:p>
-    <w:p>
-      <w:pPr>
-        <w:spacing w:after="0" w:line="360" w:lineRule="auto"/>
-        <w:jc w:val="both"/>
-        <w:rPr>
-          <w:rStyle w:val="FontStyle22"/>
-          <w:bCs/>
-          <w:color w:val="auto"/>
-          <w:sz w:val="24"/>
-          <w:szCs w:val="24"/>
-        </w:rPr>
-      </w:pPr>
-      <w:r>
-        <w:rPr>
-          <w:rStyle w:val="FontStyle22"/>
-          <w:bCs/>
-          <w:color w:val="auto"/>
-          <w:sz w:val="24"/>
-          <w:szCs w:val="24"/>
-        </w:rPr>
-        <w:t xml:space="preserve">   - Поддержка различных систем управления базами данных (например, MySQL, PostgreSQL, MongoDB), с возможностью выбора в зависимости от потребностей университета.</w:t>
-      </w:r>
-    </w:p>
-    <w:p>
-      <w:pPr>
-        <w:spacing w:after="0" w:line="360" w:lineRule="auto"/>
-        <w:jc w:val="both"/>
-        <w:rPr>
-          <w:rStyle w:val="FontStyle22"/>
-          <w:bCs/>
-          <w:color w:val="auto"/>
-          <w:sz w:val="24"/>
-          <w:szCs w:val="24"/>
-        </w:rPr>
-      </w:pPr>
-    </w:p>
-    <w:p>
-      <w:pPr>
-        <w:spacing w:after="0" w:line="360" w:lineRule="auto"/>
-        <w:jc w:val="both"/>
-        <w:rPr>
-          <w:rStyle w:val="FontStyle22"/>
-          <w:bCs/>
-          <w:color w:val="auto"/>
-          <w:sz w:val="24"/>
-          <w:szCs w:val="24"/>
-        </w:rPr>
-      </w:pPr>
-      <w:r>
-        <w:rPr>
-          <w:rStyle w:val="FontStyle22"/>
-          <w:bCs/>
-          <w:color w:val="auto"/>
-          <w:sz w:val="24"/>
-          <w:szCs w:val="24"/>
-        </w:rPr>
-        <w:t>3. **Версионное Управление:**</w:t>
-      </w:r>
-    </w:p>
-    <w:p>
-      <w:pPr>
-        <w:spacing w:after="0" w:line="360" w:lineRule="auto"/>
-        <w:jc w:val="both"/>
-        <w:rPr>
-          <w:rStyle w:val="FontStyle22"/>
-          <w:bCs/>
-          <w:color w:val="auto"/>
-          <w:sz w:val="24"/>
-          <w:szCs w:val="24"/>
-        </w:rPr>
-      </w:pPr>
-      <w:r>
-        <w:rPr>
-          <w:rStyle w:val="FontStyle22"/>
-          <w:bCs/>
-          <w:color w:val="auto"/>
-          <w:sz w:val="24"/>
-          <w:szCs w:val="24"/>
-        </w:rPr>
-        <w:t xml:space="preserve">   - Использование систем версионного управления для кода и конфигурации, таких как Git, для обеспечения эффективной разработки и обновлений.</w:t>
-      </w:r>
-    </w:p>
-    <w:p>
-      <w:pPr>
-        <w:spacing w:after="0" w:line="360" w:lineRule="auto"/>
-        <w:jc w:val="both"/>
-        <w:rPr>
-          <w:rStyle w:val="FontStyle22"/>
-          <w:bCs/>
-          <w:color w:val="auto"/>
-          <w:sz w:val="24"/>
-          <w:szCs w:val="24"/>
-        </w:rPr>
-      </w:pPr>
-    </w:p>
-    <w:p>
-      <w:pPr>
-        <w:spacing w:after="0" w:line="360" w:lineRule="auto"/>
-        <w:jc w:val="both"/>
-        <w:rPr>
-          <w:rStyle w:val="FontStyle22"/>
-          <w:bCs/>
-          <w:color w:val="auto"/>
-          <w:sz w:val="24"/>
-          <w:szCs w:val="24"/>
-        </w:rPr>
-      </w:pPr>
-      <w:r>
-        <w:rPr>
-          <w:rStyle w:val="FontStyle22"/>
-          <w:bCs/>
-          <w:color w:val="auto"/>
-          <w:sz w:val="24"/>
-          <w:szCs w:val="24"/>
-        </w:rPr>
-        <w:t>4. **Фреймворки и Библиотеки:**</w:t>
-      </w:r>
-    </w:p>
-    <w:p>
-      <w:pPr>
-        <w:spacing w:after="0" w:line="360" w:lineRule="auto"/>
-        <w:jc w:val="both"/>
-        <w:rPr>
-          <w:rStyle w:val="FontStyle22"/>
-          <w:bCs/>
-          <w:color w:val="auto"/>
-          <w:sz w:val="24"/>
-          <w:szCs w:val="24"/>
-        </w:rPr>
-      </w:pPr>
-      <w:r>
-        <w:rPr>
-          <w:rStyle w:val="FontStyle22"/>
-          <w:bCs/>
-          <w:color w:val="auto"/>
-          <w:sz w:val="24"/>
-          <w:szCs w:val="24"/>
-        </w:rPr>
-        <w:t xml:space="preserve">   - Использование стабильных и поддерживаемых веб-фреймворков и библиотек, например, Django, Flask, React, Angular, или Vue.js.</w:t>
-      </w:r>
-    </w:p>
-    <w:p>
-      <w:pPr>
-        <w:spacing w:after="0" w:line="360" w:lineRule="auto"/>
-        <w:jc w:val="both"/>
-        <w:rPr>
-          <w:rStyle w:val="FontStyle22"/>
-          <w:bCs/>
-          <w:color w:val="auto"/>
-          <w:sz w:val="24"/>
-          <w:szCs w:val="24"/>
-        </w:rPr>
-      </w:pPr>
-    </w:p>
-    <w:p>
-      <w:pPr>
-        <w:spacing w:after="0" w:line="360" w:lineRule="auto"/>
-        <w:jc w:val="both"/>
-        <w:rPr>
-          <w:rStyle w:val="FontStyle22"/>
-          <w:bCs/>
-          <w:color w:val="auto"/>
-          <w:sz w:val="24"/>
-          <w:szCs w:val="24"/>
-        </w:rPr>
-      </w:pPr>
-      <w:r>
-        <w:rPr>
-          <w:rStyle w:val="FontStyle22"/>
-          <w:bCs/>
-          <w:color w:val="auto"/>
-          <w:sz w:val="24"/>
-          <w:szCs w:val="24"/>
-        </w:rPr>
-        <w:t>5. **Кросс-платформенность:**</w:t>
-      </w:r>
-    </w:p>
-    <w:p>
-      <w:pPr>
-        <w:spacing w:after="0" w:line="360" w:lineRule="auto"/>
-        <w:jc w:val="both"/>
-        <w:rPr>
-          <w:rStyle w:val="FontStyle22"/>
-          <w:bCs/>
-          <w:color w:val="auto"/>
-          <w:sz w:val="24"/>
-          <w:szCs w:val="24"/>
-        </w:rPr>
-      </w:pPr>
-      <w:r>
-        <w:rPr>
-          <w:rStyle w:val="FontStyle22"/>
-          <w:bCs/>
-          <w:color w:val="auto"/>
-          <w:sz w:val="24"/>
-          <w:szCs w:val="24"/>
-        </w:rPr>
-        <w:t xml:space="preserve">   - Разработка с учетом кросс-платформенности, чтобы обеспечить одинаковый уровень функциональности на разных операционных системах.</w:t>
+        <w:pStyle w:val="a5"/>
+        <w:numPr>
+          <w:ilvl w:val="0"/>
+          <w:numId w:val="26"/>
+        </w:numPr>
+        <w:spacing w:after="0" w:line="360" w:lineRule="auto"/>
+        <w:jc w:val="both"/>
+        <w:rPr>
+          <w:rStyle w:val="FontStyle22"/>
+          <w:bCs/>
+          <w:color w:val="auto"/>
+          <w:sz w:val="24"/>
+          <w:szCs w:val="24"/>
+        </w:rPr>
+      </w:pPr>
+      <w:r>
+        <w:rPr>
+          <w:rStyle w:val="FontStyle22"/>
+          <w:bCs/>
+          <w:color w:val="auto"/>
+          <w:sz w:val="24"/>
+          <w:szCs w:val="24"/>
+        </w:rPr>
+        <w:t xml:space="preserve">Языки </w:t>
+      </w:r>
+      <w:r>
+        <w:rPr>
+          <w:rStyle w:val="FontStyle22"/>
+          <w:bCs/>
+          <w:color w:val="auto"/>
+          <w:sz w:val="24"/>
+          <w:szCs w:val="24"/>
+        </w:rPr>
+        <w:t>п</w:t>
+      </w:r>
+      <w:r>
+        <w:rPr>
+          <w:rStyle w:val="FontStyle22"/>
+          <w:bCs/>
+          <w:color w:val="auto"/>
+          <w:sz w:val="24"/>
+          <w:szCs w:val="24"/>
+        </w:rPr>
+        <w:t>рограммирования:</w:t>
+      </w:r>
+    </w:p>
+    <w:p>
+      <w:pPr>
+        <w:spacing w:after="0" w:line="360" w:lineRule="auto"/>
+        <w:ind w:firstLine="360"/>
+        <w:jc w:val="both"/>
+        <w:rPr>
+          <w:rStyle w:val="FontStyle22"/>
+          <w:bCs/>
+          <w:color w:val="auto"/>
+          <w:sz w:val="24"/>
+          <w:szCs w:val="24"/>
+        </w:rPr>
+      </w:pPr>
+      <w:r>
+        <w:rPr>
+          <w:rStyle w:val="FontStyle22"/>
+          <w:bCs/>
+          <w:color w:val="auto"/>
+          <w:sz w:val="24"/>
+          <w:szCs w:val="24"/>
+        </w:rPr>
+        <w:t>Использование языков программирования и технологий, совместимых с широко используемыми стандартами (например, HTML5, CSS3, JavaScript).</w:t>
+      </w:r>
+    </w:p>
+    <w:p>
+      <w:pPr>
+        <w:spacing w:after="0" w:line="360" w:lineRule="auto"/>
+        <w:jc w:val="both"/>
+        <w:rPr>
+          <w:rStyle w:val="FontStyle22"/>
+          <w:bCs/>
+          <w:color w:val="auto"/>
+          <w:sz w:val="24"/>
+          <w:szCs w:val="24"/>
+        </w:rPr>
+      </w:pPr>
+    </w:p>
+    <w:p>
+      <w:pPr>
+        <w:pStyle w:val="a5"/>
+        <w:numPr>
+          <w:ilvl w:val="0"/>
+          <w:numId w:val="26"/>
+        </w:numPr>
+        <w:spacing w:after="0" w:line="360" w:lineRule="auto"/>
+        <w:jc w:val="both"/>
+        <w:rPr>
+          <w:rStyle w:val="FontStyle22"/>
+          <w:bCs/>
+          <w:color w:val="auto"/>
+          <w:sz w:val="24"/>
+          <w:szCs w:val="24"/>
+        </w:rPr>
+      </w:pPr>
+      <w:r>
+        <w:rPr>
+          <w:rStyle w:val="FontStyle22"/>
+          <w:bCs/>
+          <w:color w:val="auto"/>
+          <w:sz w:val="24"/>
+          <w:szCs w:val="24"/>
+        </w:rPr>
+        <w:t xml:space="preserve">База </w:t>
+      </w:r>
+      <w:r>
+        <w:rPr>
+          <w:rStyle w:val="FontStyle22"/>
+          <w:bCs/>
+          <w:color w:val="auto"/>
+          <w:sz w:val="24"/>
+          <w:szCs w:val="24"/>
+        </w:rPr>
+        <w:t>д</w:t>
+      </w:r>
+      <w:r>
+        <w:rPr>
+          <w:rStyle w:val="FontStyle22"/>
+          <w:bCs/>
+          <w:color w:val="auto"/>
+          <w:sz w:val="24"/>
+          <w:szCs w:val="24"/>
+        </w:rPr>
+        <w:t>анных:</w:t>
+      </w:r>
+    </w:p>
+    <w:p>
+      <w:pPr>
+        <w:spacing w:after="0" w:line="360" w:lineRule="auto"/>
+        <w:ind w:firstLine="360"/>
+        <w:jc w:val="both"/>
+        <w:rPr>
+          <w:rStyle w:val="FontStyle22"/>
+          <w:bCs/>
+          <w:color w:val="auto"/>
+          <w:sz w:val="24"/>
+          <w:szCs w:val="24"/>
+        </w:rPr>
+      </w:pPr>
+      <w:r>
+        <w:rPr>
+          <w:rStyle w:val="FontStyle22"/>
+          <w:bCs/>
+          <w:color w:val="auto"/>
+          <w:sz w:val="24"/>
+          <w:szCs w:val="24"/>
+        </w:rPr>
+        <w:t xml:space="preserve">Поддержка различных систем управления базами данных (например, MySQL, </w:t>
+      </w:r>
+      <w:proofErr w:type="spellStart"/>
+      <w:r>
+        <w:rPr>
+          <w:rStyle w:val="FontStyle22"/>
+          <w:bCs/>
+          <w:color w:val="auto"/>
+          <w:sz w:val="24"/>
+          <w:szCs w:val="24"/>
+        </w:rPr>
+        <w:t>PostgreSQL</w:t>
+      </w:r>
+      <w:proofErr w:type="spellEnd"/>
+      <w:r>
+        <w:rPr>
+          <w:rStyle w:val="FontStyle22"/>
+          <w:bCs/>
+          <w:color w:val="auto"/>
+          <w:sz w:val="24"/>
+          <w:szCs w:val="24"/>
+        </w:rPr>
+        <w:t xml:space="preserve">, </w:t>
+      </w:r>
+      <w:proofErr w:type="spellStart"/>
+      <w:r>
+        <w:rPr>
+          <w:rStyle w:val="FontStyle22"/>
+          <w:bCs/>
+          <w:color w:val="auto"/>
+          <w:sz w:val="24"/>
+          <w:szCs w:val="24"/>
+        </w:rPr>
+        <w:t>MongoDB</w:t>
+      </w:r>
+      <w:proofErr w:type="spellEnd"/>
+      <w:r>
+        <w:rPr>
+          <w:rStyle w:val="FontStyle22"/>
+          <w:bCs/>
+          <w:color w:val="auto"/>
+          <w:sz w:val="24"/>
+          <w:szCs w:val="24"/>
+        </w:rPr>
+        <w:t>), с возможностью выбора в зависимости от потребностей университета.</w:t>
+      </w:r>
+    </w:p>
+    <w:p>
+      <w:pPr>
+        <w:spacing w:after="0" w:line="360" w:lineRule="auto"/>
+        <w:jc w:val="both"/>
+        <w:rPr>
+          <w:rStyle w:val="FontStyle22"/>
+          <w:bCs/>
+          <w:color w:val="auto"/>
+          <w:sz w:val="24"/>
+          <w:szCs w:val="24"/>
+        </w:rPr>
+      </w:pPr>
+    </w:p>
+    <w:p>
+      <w:pPr>
+        <w:pStyle w:val="a5"/>
+        <w:numPr>
+          <w:ilvl w:val="0"/>
+          <w:numId w:val="26"/>
+        </w:numPr>
+        <w:spacing w:after="0" w:line="360" w:lineRule="auto"/>
+        <w:jc w:val="both"/>
+        <w:rPr>
+          <w:rStyle w:val="FontStyle22"/>
+          <w:bCs/>
+          <w:color w:val="auto"/>
+          <w:sz w:val="24"/>
+          <w:szCs w:val="24"/>
+        </w:rPr>
+      </w:pPr>
+      <w:proofErr w:type="spellStart"/>
+      <w:r>
+        <w:rPr>
+          <w:rStyle w:val="FontStyle22"/>
+          <w:bCs/>
+          <w:color w:val="auto"/>
+          <w:sz w:val="24"/>
+          <w:szCs w:val="24"/>
+        </w:rPr>
+        <w:t>Версионное</w:t>
+      </w:r>
+      <w:proofErr w:type="spellEnd"/>
+      <w:r>
+        <w:rPr>
+          <w:rStyle w:val="FontStyle22"/>
+          <w:bCs/>
+          <w:color w:val="auto"/>
+          <w:sz w:val="24"/>
+          <w:szCs w:val="24"/>
+        </w:rPr>
+        <w:t xml:space="preserve"> Управление:</w:t>
+      </w:r>
+      <w:r>
+        <w:rPr>
+          <w:rStyle w:val="FontStyle22"/>
+          <w:bCs/>
+          <w:color w:val="auto"/>
+          <w:sz w:val="24"/>
+          <w:szCs w:val="24"/>
+        </w:rPr>
+        <w:t xml:space="preserve"> Использование систем </w:t>
+      </w:r>
+      <w:proofErr w:type="spellStart"/>
+      <w:r>
+        <w:rPr>
+          <w:rStyle w:val="FontStyle22"/>
+          <w:bCs/>
+          <w:color w:val="auto"/>
+          <w:sz w:val="24"/>
+          <w:szCs w:val="24"/>
+        </w:rPr>
+        <w:t>версионного</w:t>
+      </w:r>
+      <w:proofErr w:type="spellEnd"/>
+      <w:r>
+        <w:rPr>
+          <w:rStyle w:val="FontStyle22"/>
+          <w:bCs/>
+          <w:color w:val="auto"/>
+          <w:sz w:val="24"/>
+          <w:szCs w:val="24"/>
+        </w:rPr>
+        <w:t xml:space="preserve"> управления для кода и конфигурации, таких как </w:t>
+      </w:r>
+      <w:proofErr w:type="spellStart"/>
+      <w:r>
+        <w:rPr>
+          <w:rStyle w:val="FontStyle22"/>
+          <w:bCs/>
+          <w:color w:val="auto"/>
+          <w:sz w:val="24"/>
+          <w:szCs w:val="24"/>
+        </w:rPr>
+        <w:t>Git</w:t>
+      </w:r>
+      <w:proofErr w:type="spellEnd"/>
+      <w:r>
+        <w:rPr>
+          <w:rStyle w:val="FontStyle22"/>
+          <w:bCs/>
+          <w:color w:val="auto"/>
+          <w:sz w:val="24"/>
+          <w:szCs w:val="24"/>
+        </w:rPr>
+        <w:t>, для обеспечения эффективной разработки и обновлений.</w:t>
+      </w:r>
+    </w:p>
+    <w:p>
+      <w:pPr>
+        <w:spacing w:after="0" w:line="360" w:lineRule="auto"/>
+        <w:jc w:val="both"/>
+        <w:rPr>
+          <w:rStyle w:val="FontStyle22"/>
+          <w:bCs/>
+          <w:color w:val="auto"/>
+          <w:sz w:val="24"/>
+          <w:szCs w:val="24"/>
+        </w:rPr>
+      </w:pPr>
+    </w:p>
+    <w:p>
+      <w:pPr>
+        <w:spacing w:after="0" w:line="360" w:lineRule="auto"/>
+        <w:jc w:val="both"/>
+        <w:rPr>
+          <w:rStyle w:val="FontStyle22"/>
+          <w:bCs/>
+          <w:color w:val="auto"/>
+          <w:sz w:val="24"/>
+          <w:szCs w:val="24"/>
+        </w:rPr>
+      </w:pPr>
+      <w:r>
+        <w:rPr>
+          <w:rStyle w:val="FontStyle22"/>
+          <w:bCs/>
+          <w:color w:val="auto"/>
+          <w:sz w:val="24"/>
+          <w:szCs w:val="24"/>
+        </w:rPr>
+        <w:t xml:space="preserve">4. **Фреймворки и </w:t>
+      </w:r>
+      <w:proofErr w:type="gramStart"/>
+      <w:r>
+        <w:rPr>
+          <w:rStyle w:val="FontStyle22"/>
+          <w:bCs/>
+          <w:color w:val="auto"/>
+          <w:sz w:val="24"/>
+          <w:szCs w:val="24"/>
+        </w:rPr>
+        <w:t>Библиотеки:*</w:t>
+      </w:r>
+      <w:proofErr w:type="gramEnd"/>
+      <w:r>
+        <w:rPr>
+          <w:rStyle w:val="FontStyle22"/>
+          <w:bCs/>
+          <w:color w:val="auto"/>
+          <w:sz w:val="24"/>
+          <w:szCs w:val="24"/>
+        </w:rPr>
+        <w:t>*</w:t>
+      </w:r>
+    </w:p>
+    <w:p>
+      <w:pPr>
+        <w:spacing w:after="0" w:line="360" w:lineRule="auto"/>
+        <w:jc w:val="both"/>
+        <w:rPr>
+          <w:rStyle w:val="FontStyle22"/>
+          <w:bCs/>
+          <w:color w:val="auto"/>
+          <w:sz w:val="24"/>
+          <w:szCs w:val="24"/>
+        </w:rPr>
+      </w:pPr>
+      <w:r>
+        <w:rPr>
+          <w:rStyle w:val="FontStyle22"/>
+          <w:bCs/>
+          <w:color w:val="auto"/>
+          <w:sz w:val="24"/>
+          <w:szCs w:val="24"/>
+        </w:rPr>
+        <w:t xml:space="preserve">   - Использование стабильных и поддерживаемых веб-фреймворков и библиотек, например, </w:t>
+      </w:r>
+      <w:proofErr w:type="spellStart"/>
+      <w:r>
+        <w:rPr>
+          <w:rStyle w:val="FontStyle22"/>
+          <w:bCs/>
+          <w:color w:val="auto"/>
+          <w:sz w:val="24"/>
+          <w:szCs w:val="24"/>
+        </w:rPr>
+        <w:t>Django</w:t>
+      </w:r>
+      <w:proofErr w:type="spellEnd"/>
+      <w:r>
+        <w:rPr>
+          <w:rStyle w:val="FontStyle22"/>
+          <w:bCs/>
+          <w:color w:val="auto"/>
+          <w:sz w:val="24"/>
+          <w:szCs w:val="24"/>
+        </w:rPr>
+        <w:t xml:space="preserve">, </w:t>
+      </w:r>
+      <w:proofErr w:type="spellStart"/>
+      <w:r>
+        <w:rPr>
+          <w:rStyle w:val="FontStyle22"/>
+          <w:bCs/>
+          <w:color w:val="auto"/>
+          <w:sz w:val="24"/>
+          <w:szCs w:val="24"/>
+        </w:rPr>
+        <w:t>Flask</w:t>
+      </w:r>
+      <w:proofErr w:type="spellEnd"/>
+      <w:r>
+        <w:rPr>
+          <w:rStyle w:val="FontStyle22"/>
+          <w:bCs/>
+          <w:color w:val="auto"/>
+          <w:sz w:val="24"/>
+          <w:szCs w:val="24"/>
+        </w:rPr>
+        <w:t xml:space="preserve">, </w:t>
+      </w:r>
+      <w:proofErr w:type="spellStart"/>
+      <w:r>
+        <w:rPr>
+          <w:rStyle w:val="FontStyle22"/>
+          <w:bCs/>
+          <w:color w:val="auto"/>
+          <w:sz w:val="24"/>
+          <w:szCs w:val="24"/>
+        </w:rPr>
+        <w:t>React</w:t>
+      </w:r>
+      <w:proofErr w:type="spellEnd"/>
+      <w:r>
+        <w:rPr>
+          <w:rStyle w:val="FontStyle22"/>
+          <w:bCs/>
+          <w:color w:val="auto"/>
+          <w:sz w:val="24"/>
+          <w:szCs w:val="24"/>
+        </w:rPr>
+        <w:t xml:space="preserve">, </w:t>
+      </w:r>
+      <w:proofErr w:type="spellStart"/>
+      <w:r>
+        <w:rPr>
+          <w:rStyle w:val="FontStyle22"/>
+          <w:bCs/>
+          <w:color w:val="auto"/>
+          <w:sz w:val="24"/>
+          <w:szCs w:val="24"/>
+        </w:rPr>
+        <w:t>Angular</w:t>
+      </w:r>
+      <w:proofErr w:type="spellEnd"/>
+      <w:r>
+        <w:rPr>
+          <w:rStyle w:val="FontStyle22"/>
+          <w:bCs/>
+          <w:color w:val="auto"/>
+          <w:sz w:val="24"/>
+          <w:szCs w:val="24"/>
+        </w:rPr>
+        <w:t>, или Vue.js.</w:t>
+      </w:r>
+    </w:p>
+    <w:p>
+      <w:pPr>
+        <w:spacing w:after="0" w:line="360" w:lineRule="auto"/>
+        <w:jc w:val="both"/>
+        <w:rPr>
+          <w:rStyle w:val="FontStyle22"/>
+          <w:bCs/>
+          <w:color w:val="auto"/>
+          <w:sz w:val="24"/>
+          <w:szCs w:val="24"/>
+        </w:rPr>
+      </w:pPr>
+    </w:p>
+    <w:p>
+      <w:pPr>
+        <w:spacing w:after="0" w:line="360" w:lineRule="auto"/>
+        <w:jc w:val="both"/>
+        <w:rPr>
+          <w:rStyle w:val="FontStyle22"/>
+          <w:bCs/>
+          <w:color w:val="auto"/>
+          <w:sz w:val="24"/>
+          <w:szCs w:val="24"/>
+        </w:rPr>
+      </w:pPr>
+      <w:r>
+        <w:rPr>
+          <w:rStyle w:val="FontStyle22"/>
+          <w:bCs/>
+          <w:color w:val="auto"/>
+          <w:sz w:val="24"/>
+          <w:szCs w:val="24"/>
+        </w:rPr>
+        <w:t>5. **Кросс-</w:t>
+      </w:r>
+      <w:proofErr w:type="spellStart"/>
+      <w:proofErr w:type="gramStart"/>
+      <w:r>
+        <w:rPr>
+          <w:rStyle w:val="FontStyle22"/>
+          <w:bCs/>
+          <w:color w:val="auto"/>
+          <w:sz w:val="24"/>
+          <w:szCs w:val="24"/>
+        </w:rPr>
+        <w:t>платформенность</w:t>
+      </w:r>
+      <w:proofErr w:type="spellEnd"/>
+      <w:r>
+        <w:rPr>
+          <w:rStyle w:val="FontStyle22"/>
+          <w:bCs/>
+          <w:color w:val="auto"/>
+          <w:sz w:val="24"/>
+          <w:szCs w:val="24"/>
+        </w:rPr>
+        <w:t>:*</w:t>
+      </w:r>
+      <w:proofErr w:type="gramEnd"/>
+      <w:r>
+        <w:rPr>
+          <w:rStyle w:val="FontStyle22"/>
+          <w:bCs/>
+          <w:color w:val="auto"/>
+          <w:sz w:val="24"/>
+          <w:szCs w:val="24"/>
+        </w:rPr>
+        <w:t>*</w:t>
+      </w:r>
+    </w:p>
+    <w:p>
+      <w:pPr>
+        <w:spacing w:after="0" w:line="360" w:lineRule="auto"/>
+        <w:jc w:val="both"/>
+        <w:rPr>
+          <w:rStyle w:val="FontStyle22"/>
+          <w:bCs/>
+          <w:color w:val="auto"/>
+          <w:sz w:val="24"/>
+          <w:szCs w:val="24"/>
+        </w:rPr>
+      </w:pPr>
+      <w:r>
+        <w:rPr>
+          <w:rStyle w:val="FontStyle22"/>
+          <w:bCs/>
+          <w:color w:val="auto"/>
+          <w:sz w:val="24"/>
+          <w:szCs w:val="24"/>
+        </w:rPr>
+        <w:t xml:space="preserve">   - Разработка с учетом </w:t>
+      </w:r>
+      <w:proofErr w:type="gramStart"/>
+      <w:r>
+        <w:rPr>
+          <w:rStyle w:val="FontStyle22"/>
+          <w:bCs/>
+          <w:color w:val="auto"/>
+          <w:sz w:val="24"/>
+          <w:szCs w:val="24"/>
+        </w:rPr>
+        <w:t>кросс-</w:t>
+      </w:r>
+      <w:proofErr w:type="spellStart"/>
+      <w:r>
+        <w:rPr>
+          <w:rStyle w:val="FontStyle22"/>
+          <w:bCs/>
+          <w:color w:val="auto"/>
+          <w:sz w:val="24"/>
+          <w:szCs w:val="24"/>
+        </w:rPr>
+        <w:t>платформенности</w:t>
+      </w:r>
+      <w:proofErr w:type="spellEnd"/>
+      <w:proofErr w:type="gramEnd"/>
+      <w:r>
+        <w:rPr>
+          <w:rStyle w:val="FontStyle22"/>
+          <w:bCs/>
+          <w:color w:val="auto"/>
+          <w:sz w:val="24"/>
+          <w:szCs w:val="24"/>
+        </w:rPr>
+        <w:t>, чтобы обеспечить одинаковый уровень функциональности на разных операционных системах.</w:t>
       </w:r>
     </w:p>
     <w:p>
@@ -5819,7 +6905,29 @@
           <w:szCs w:val="24"/>
         </w:rPr>
         <w:lastRenderedPageBreak/>
-        <w:t>6. **Системы Управления Контентом (CMS):**</w:t>
+        <w:t>6. **Системы Управления Контентом (CMS</w:t>
+      </w:r>
+      <w:proofErr w:type="gramStart"/>
+      <w:r>
+        <w:rPr>
+          <w:rStyle w:val="FontStyle22"/>
+          <w:bCs/>
+          <w:color w:val="auto"/>
+          <w:sz w:val="24"/>
+          <w:szCs w:val="24"/>
+        </w:rPr>
+        <w:t>):*</w:t>
+      </w:r>
+      <w:proofErr w:type="gramEnd"/>
+      <w:r>
+        <w:rPr>
+          <w:rStyle w:val="FontStyle22"/>
+          <w:bCs/>
+          <w:color w:val="auto"/>
+          <w:sz w:val="24"/>
+          <w:szCs w:val="24"/>
+        </w:rPr>
+        <w:t>*</w:t>
       </w:r>
     </w:p>
     <w:p>
@@ -5878,7 +6986,29 @@
           <w:sz w:val="24"/>
           <w:szCs w:val="24"/>
         </w:rPr>
-        <w:t>7. **API и Интеграция:**</w:t>
+        <w:t xml:space="preserve">7. **API и </w:t>
+      </w:r>
+      <w:proofErr w:type="gramStart"/>
+      <w:r>
+        <w:rPr>
+          <w:rStyle w:val="FontStyle22"/>
+          <w:bCs/>
+          <w:color w:val="auto"/>
+          <w:sz w:val="24"/>
+          <w:szCs w:val="24"/>
+        </w:rPr>
+        <w:t>Интеграция:*</w:t>
+      </w:r>
+      <w:proofErr w:type="gramEnd"/>
+      <w:r>
+        <w:rPr>
+          <w:rStyle w:val="FontStyle22"/>
+          <w:bCs/>
+          <w:color w:val="auto"/>
+          <w:sz w:val="24"/>
+          <w:szCs w:val="24"/>
+        </w:rPr>
+        <w:t>*</w:t>
       </w:r>
     </w:p>
     <w:p>
@@ -5937,7 +7067,29 @@
           <w:sz w:val="24"/>
           <w:szCs w:val="24"/>
         </w:rPr>
-        <w:t>8. **Обратная Совместимость:**</w:t>
+        <w:t xml:space="preserve">8. **Обратная </w:t>
+      </w:r>
+      <w:proofErr w:type="gramStart"/>
+      <w:r>
+        <w:rPr>
+          <w:rStyle w:val="FontStyle22"/>
+          <w:bCs/>
+          <w:color w:val="auto"/>
+          <w:sz w:val="24"/>
+          <w:szCs w:val="24"/>
+        </w:rPr>
+        <w:t>Совместимость:*</w:t>
+      </w:r>
+      <w:proofErr w:type="gramEnd"/>
+      <w:r>
+        <w:rPr>
+          <w:rStyle w:val="FontStyle22"/>
+          <w:bCs/>
+          <w:color w:val="auto"/>
+          <w:sz w:val="24"/>
+          <w:szCs w:val="24"/>
+        </w:rPr>
+        <w:t>*</w:t>
       </w:r>
     </w:p>
     <w:p>
@@ -5996,7 +7148,29 @@
           <w:sz w:val="24"/>
           <w:szCs w:val="24"/>
         </w:rPr>
-        <w:t>9. **Тестирование на Различных Платформах:**</w:t>
+        <w:t xml:space="preserve">9. **Тестирование на Различных </w:t>
+      </w:r>
+      <w:proofErr w:type="gramStart"/>
+      <w:r>
+        <w:rPr>
+          <w:rStyle w:val="FontStyle22"/>
+          <w:bCs/>
+          <w:color w:val="auto"/>
+          <w:sz w:val="24"/>
+          <w:szCs w:val="24"/>
+        </w:rPr>
+        <w:t>Платформах:*</w:t>
+      </w:r>
+      <w:proofErr w:type="gramEnd"/>
+      <w:r>
+        <w:rPr>
+          <w:rStyle w:val="FontStyle22"/>
+          <w:bCs/>
+          <w:color w:val="auto"/>
+          <w:sz w:val="24"/>
+          <w:szCs w:val="24"/>
+        </w:rPr>
+        <w:t>*</w:t>
       </w:r>
     </w:p>
     <w:p>
@@ -6055,7 +7229,29 @@
           <w:sz w:val="24"/>
           <w:szCs w:val="24"/>
         </w:rPr>
-        <w:t>10. **Безопасность API:**</w:t>
+        <w:t xml:space="preserve">10. **Безопасность </w:t>
+      </w:r>
+      <w:proofErr w:type="gramStart"/>
+      <w:r>
+        <w:rPr>
+          <w:rStyle w:val="FontStyle22"/>
+          <w:bCs/>
+          <w:color w:val="auto"/>
+          <w:sz w:val="24"/>
+          <w:szCs w:val="24"/>
+        </w:rPr>
+        <w:t>API:*</w:t>
+      </w:r>
+      <w:proofErr w:type="gramEnd"/>
+      <w:r>
+        <w:rPr>
+          <w:rStyle w:val="FontStyle22"/>
+          <w:bCs/>
+          <w:color w:val="auto"/>
+          <w:sz w:val="24"/>
+          <w:szCs w:val="24"/>
+        </w:rPr>
+        <w:t>*</w:t>
       </w:r>
     </w:p>
     <w:p>
@@ -6114,7 +7310,29 @@
           <w:sz w:val="24"/>
           <w:szCs w:val="24"/>
         </w:rPr>
-        <w:t>11. **Тестирование на Производительность:**</w:t>
+        <w:t xml:space="preserve">11. **Тестирование на </w:t>
+      </w:r>
+      <w:proofErr w:type="gramStart"/>
+      <w:r>
+        <w:rPr>
+          <w:rStyle w:val="FontStyle22"/>
+          <w:bCs/>
+          <w:color w:val="auto"/>
+          <w:sz w:val="24"/>
+          <w:szCs w:val="24"/>
+        </w:rPr>
+        <w:t>Производительность:*</w:t>
+      </w:r>
+      <w:proofErr w:type="gramEnd"/>
+      <w:r>
+        <w:rPr>
+          <w:rStyle w:val="FontStyle22"/>
+          <w:bCs/>
+          <w:color w:val="auto"/>
+          <w:sz w:val="24"/>
+          <w:szCs w:val="24"/>
+        </w:rPr>
+        <w:t>*</w:t>
       </w:r>
     </w:p>
     <w:p>
@@ -6173,43 +7391,67 @@
           <w:sz w:val="24"/>
           <w:szCs w:val="24"/>
         </w:rPr>
-        <w:t>Соблюдение этих требований к информационной и программной совместимости обеспечивает универсаль</w:t>
-      </w:r>
-    </w:p>
-    <w:p>
-      <w:pPr>
-        <w:spacing w:after="0" w:line="360" w:lineRule="auto"/>
-        <w:jc w:val="both"/>
-        <w:rPr>
-          <w:rStyle w:val="FontStyle22"/>
-          <w:bCs/>
-          <w:color w:val="auto"/>
-          <w:sz w:val="24"/>
-          <w:szCs w:val="24"/>
-        </w:rPr>
-      </w:pPr>
-    </w:p>
-    <w:p>
-      <w:pPr>
-        <w:spacing w:after="0" w:line="360" w:lineRule="auto"/>
-        <w:jc w:val="both"/>
-        <w:rPr>
-          <w:rStyle w:val="FontStyle22"/>
-          <w:bCs/>
-          <w:color w:val="auto"/>
-          <w:sz w:val="24"/>
-          <w:szCs w:val="24"/>
-        </w:rPr>
-      </w:pPr>
-      <w:r>
-        <w:rPr>
-          <w:rStyle w:val="FontStyle22"/>
-          <w:bCs/>
-          <w:color w:val="auto"/>
-          <w:sz w:val="24"/>
-          <w:szCs w:val="24"/>
-        </w:rPr>
-        <w:t>ность и доступность сайта для разнообразной аудитории и различных технических конфигураций.</w:t>
+        <w:t xml:space="preserve">Соблюдение этих требований к информационной и программной совместимости обеспечивает </w:t>
+      </w:r>
+      <w:proofErr w:type="spellStart"/>
+      <w:r>
+        <w:rPr>
+          <w:rStyle w:val="FontStyle22"/>
+          <w:bCs/>
+          <w:color w:val="auto"/>
+          <w:sz w:val="24"/>
+          <w:szCs w:val="24"/>
+        </w:rPr>
+        <w:t>универсаль</w:t>
+      </w:r>
+      <w:proofErr w:type="spellEnd"/>
+    </w:p>
+    <w:p>
+      <w:pPr>
+        <w:spacing w:after="0" w:line="360" w:lineRule="auto"/>
+        <w:jc w:val="both"/>
+        <w:rPr>
+          <w:rStyle w:val="FontStyle22"/>
+          <w:bCs/>
+          <w:color w:val="auto"/>
+          <w:sz w:val="24"/>
+          <w:szCs w:val="24"/>
+        </w:rPr>
+      </w:pPr>
+    </w:p>
+    <w:p>
+      <w:pPr>
+        <w:spacing w:after="0" w:line="360" w:lineRule="auto"/>
+        <w:jc w:val="both"/>
+        <w:rPr>
+          <w:rStyle w:val="FontStyle22"/>
+          <w:bCs/>
+          <w:color w:val="auto"/>
+          <w:sz w:val="24"/>
+          <w:szCs w:val="24"/>
+        </w:rPr>
+      </w:pPr>
+      <w:proofErr w:type="spellStart"/>
+      <w:r>
+        <w:rPr>
+          <w:rStyle w:val="FontStyle22"/>
+          <w:bCs/>
+          <w:color w:val="auto"/>
+          <w:sz w:val="24"/>
+          <w:szCs w:val="24"/>
+        </w:rPr>
+        <w:t>ность</w:t>
+      </w:r>
+      <w:proofErr w:type="spellEnd"/>
+      <w:r>
+        <w:rPr>
+          <w:rStyle w:val="FontStyle22"/>
+          <w:bCs/>
+          <w:color w:val="auto"/>
+          <w:sz w:val="24"/>
+          <w:szCs w:val="24"/>
+        </w:rPr>
+        <w:t xml:space="preserve"> и доступность сайта для разнообразной аудитории и различных технических конфигураций.</w:t>
       </w:r>
     </w:p>
     <w:p>
@@ -7980,6 +9222,95 @@
     </w:lvl>
   </w:abstractNum>
   <w:abstractNum w:abstractNumId="15" w15:restartNumberingAfterBreak="0">
+    <w:nsid w:val="4FC20E11"/>
+    <w:multiLevelType w:val="hybridMultilevel"/>
+    <w:tmpl w:val="D8DE7C30"/>
+    <w:lvl w:ilvl="0" w:tplc="0419000F">
+      <w:start w:val="1"/>
+      <w:numFmt w:val="decimal"/>
+      <w:lvlText w:val="%1."/>
+      <w:lvlJc w:val="left"/>
+      <w:pPr>
+        <w:ind w:left="720" w:hanging="360"/>
+      </w:pPr>
+      <w:rPr>
+        <w:rFonts w:hint="default"/>
+      </w:rPr>
+    </w:lvl>
+    <w:lvl w:ilvl="1" w:tplc="04190019" w:tentative="1">
+      <w:start w:val="1"/>
+      <w:numFmt w:val="lowerLetter"/>
+      <w:lvlText w:val="%2."/>
+      <w:lvlJc w:val="left"/>
+      <w:pPr>
+        <w:ind w:left="1440" w:hanging="360"/>
+      </w:pPr>
+    </w:lvl>
+    <w:lvl w:ilvl="2" w:tplc="0419001B" w:tentative="1">
+      <w:start w:val="1"/>
+      <w:numFmt w:val="lowerRoman"/>
+      <w:lvlText w:val="%3."/>
+      <w:lvlJc w:val="right"/>
+      <w:pPr>
+        <w:ind w:left="2160" w:hanging="180"/>
+      </w:pPr>
+    </w:lvl>
+    <w:lvl w:ilvl="3" w:tplc="0419000F" w:tentative="1">
+      <w:start w:val="1"/>
+      <w:numFmt w:val="decimal"/>
+      <w:lvlText w:val="%4."/>
+      <w:lvlJc w:val="left"/>
+      <w:pPr>
+        <w:ind w:left="2880" w:hanging="360"/>
+      </w:pPr>
+    </w:lvl>
+    <w:lvl w:ilvl="4" w:tplc="04190019" w:tentative="1">
+      <w:start w:val="1"/>
+      <w:numFmt w:val="lowerLetter"/>
+      <w:lvlText w:val="%5."/>
+      <w:lvlJc w:val="left"/>
+      <w:pPr>
+        <w:ind w:left="3600" w:hanging="360"/>
+      </w:pPr>
+    </w:lvl>
+    <w:lvl w:ilvl="5" w:tplc="0419001B" w:tentative="1">
+      <w:start w:val="1"/>
+      <w:numFmt w:val="lowerRoman"/>
+      <w:lvlText w:val="%6."/>
+      <w:lvlJc w:val="right"/>
+      <w:pPr>
+        <w:ind w:left="4320" w:hanging="180"/>
+      </w:pPr>
+    </w:lvl>
+    <w:lvl w:ilvl="6" w:tplc="0419000F" w:tentative="1">
+      <w:start w:val="1"/>
+      <w:numFmt w:val="decimal"/>
+      <w:lvlText w:val="%7."/>
+      <w:lvlJc w:val="left"/>
+      <w:pPr>
+        <w:ind w:left="5040" w:hanging="360"/>
+      </w:pPr>
+    </w:lvl>
+    <w:lvl w:ilvl="7" w:tplc="04190019" w:tentative="1">
+      <w:start w:val="1"/>
+      <w:numFmt w:val="lowerLetter"/>
+      <w:lvlText w:val="%8."/>
+      <w:lvlJc w:val="left"/>
+      <w:pPr>
+        <w:ind w:left="5760" w:hanging="360"/>
+      </w:pPr>
+    </w:lvl>
+    <w:lvl w:ilvl="8" w:tplc="0419001B" w:tentative="1">
+      <w:start w:val="1"/>
+      <w:numFmt w:val="lowerRoman"/>
+      <w:lvlText w:val="%9."/>
+      <w:lvlJc w:val="right"/>
+      <w:pPr>
+        <w:ind w:left="6480" w:hanging="180"/>
+      </w:pPr>
+    </w:lvl>
+  </w:abstractNum>
+  <w:abstractNum w:abstractNumId="16" w15:restartNumberingAfterBreak="0">
     <w:nsid w:val="55C81F1E"/>
     <w:multiLevelType w:val="hybridMultilevel"/>
     <w:tmpl w:val="9F68EFB2"/>
@@ -8068,7 +9399,7 @@
       </w:pPr>
     </w:lvl>
   </w:abstractNum>
-  <w:abstractNum w:abstractNumId="16" w15:restartNumberingAfterBreak="0">
+  <w:abstractNum w:abstractNumId="17" w15:restartNumberingAfterBreak="0">
     <w:nsid w:val="5B1214AD"/>
     <w:multiLevelType w:val="hybridMultilevel"/>
     <w:tmpl w:val="7E6A449A"/>
@@ -8157,7 +9488,7 @@
       </w:pPr>
     </w:lvl>
   </w:abstractNum>
-  <w:abstractNum w:abstractNumId="17" w15:restartNumberingAfterBreak="0">
+  <w:abstractNum w:abstractNumId="18" w15:restartNumberingAfterBreak="0">
     <w:nsid w:val="63230429"/>
     <w:multiLevelType w:val="hybridMultilevel"/>
     <w:tmpl w:val="AA924184"/>
@@ -8246,7 +9577,7 @@
       </w:pPr>
     </w:lvl>
   </w:abstractNum>
-  <w:abstractNum w:abstractNumId="18" w15:restartNumberingAfterBreak="0">
+  <w:abstractNum w:abstractNumId="19" w15:restartNumberingAfterBreak="0">
     <w:nsid w:val="6E5759EE"/>
     <w:multiLevelType w:val="hybridMultilevel"/>
     <w:tmpl w:val="5398517A"/>
@@ -8335,7 +9666,7 @@
       </w:pPr>
     </w:lvl>
   </w:abstractNum>
-  <w:abstractNum w:abstractNumId="19" w15:restartNumberingAfterBreak="0">
+  <w:abstractNum w:abstractNumId="20" w15:restartNumberingAfterBreak="0">
     <w:nsid w:val="70083A54"/>
     <w:multiLevelType w:val="hybridMultilevel"/>
     <w:tmpl w:val="7E6A449A"/>
@@ -8424,7 +9755,7 @@
       </w:pPr>
     </w:lvl>
   </w:abstractNum>
-  <w:abstractNum w:abstractNumId="20" w15:restartNumberingAfterBreak="0">
+  <w:abstractNum w:abstractNumId="21" w15:restartNumberingAfterBreak="0">
     <w:nsid w:val="72156506"/>
     <w:multiLevelType w:val="hybridMultilevel"/>
     <w:tmpl w:val="A9E8CF58"/>
@@ -8537,7 +9868,7 @@
       </w:rPr>
     </w:lvl>
   </w:abstractNum>
-  <w:abstractNum w:abstractNumId="21" w15:restartNumberingAfterBreak="0">
+  <w:abstractNum w:abstractNumId="22" w15:restartNumberingAfterBreak="0">
     <w:nsid w:val="74681AB3"/>
     <w:multiLevelType w:val="hybridMultilevel"/>
     <w:tmpl w:val="7FD4730C"/>
@@ -8623,7 +9954,7 @@
       </w:pPr>
     </w:lvl>
   </w:abstractNum>
-  <w:abstractNum w:abstractNumId="22" w15:restartNumberingAfterBreak="0">
+  <w:abstractNum w:abstractNumId="23" w15:restartNumberingAfterBreak="0">
     <w:nsid w:val="7B66485D"/>
     <w:multiLevelType w:val="hybridMultilevel"/>
     <w:tmpl w:val="DB8C1C86"/>
@@ -8712,7 +10043,7 @@
       </w:pPr>
     </w:lvl>
   </w:abstractNum>
-  <w:abstractNum w:abstractNumId="23" w15:restartNumberingAfterBreak="0">
+  <w:abstractNum w:abstractNumId="24" w15:restartNumberingAfterBreak="0">
     <w:nsid w:val="7C371DDF"/>
     <w:multiLevelType w:val="multilevel"/>
     <w:tmpl w:val="725CB7DE"/>
@@ -8842,7 +10173,7 @@
       </w:rPr>
     </w:lvl>
   </w:abstractNum>
-  <w:abstractNum w:abstractNumId="24" w15:restartNumberingAfterBreak="0">
+  <w:abstractNum w:abstractNumId="25" w15:restartNumberingAfterBreak="0">
     <w:nsid w:val="7D806605"/>
     <w:multiLevelType w:val="hybridMultilevel"/>
     <w:tmpl w:val="861442DC"/>
@@ -8932,13 +10263,13 @@
     </w:lvl>
   </w:abstractNum>
   <w:num w:numId="1">
-    <w:abstractNumId w:val="20"/>
+    <w:abstractNumId w:val="21"/>
   </w:num>
   <w:num w:numId="2">
     <w:abstractNumId w:val="7"/>
   </w:num>
   <w:num w:numId="3">
-    <w:abstractNumId w:val="19"/>
+    <w:abstractNumId w:val="20"/>
   </w:num>
   <w:num w:numId="4">
     <w:abstractNumId w:val="6"/>
@@ -8947,7 +10278,7 @@
     <w:abstractNumId w:val="1"/>
   </w:num>
   <w:num w:numId="6">
-    <w:abstractNumId w:val="16"/>
+    <w:abstractNumId w:val="17"/>
   </w:num>
   <w:num w:numId="7">
     <w:abstractNumId w:val="12"/>
@@ -8956,13 +10287,13 @@
     <w:abstractNumId w:val="11"/>
   </w:num>
   <w:num w:numId="9">
-    <w:abstractNumId w:val="23"/>
+    <w:abstractNumId w:val="24"/>
   </w:num>
   <w:num w:numId="10">
     <w:abstractNumId w:val="9"/>
   </w:num>
   <w:num w:numId="11">
-    <w:abstractNumId w:val="15"/>
+    <w:abstractNumId w:val="16"/>
   </w:num>
   <w:num w:numId="12">
     <w:abstractNumId w:val="5"/>
@@ -8974,22 +10305,22 @@
     <w:abstractNumId w:val="0"/>
   </w:num>
   <w:num w:numId="15">
-    <w:abstractNumId w:val="18"/>
+    <w:abstractNumId w:val="19"/>
   </w:num>
   <w:num w:numId="16">
-    <w:abstractNumId w:val="24"/>
+    <w:abstractNumId w:val="25"/>
   </w:num>
   <w:num w:numId="17">
     <w:abstractNumId w:val="2"/>
   </w:num>
   <w:num w:numId="18">
-    <w:abstractNumId w:val="21"/>
+    <w:abstractNumId w:val="22"/>
   </w:num>
   <w:num w:numId="19">
     <w:abstractNumId w:val="10"/>
   </w:num>
   <w:num w:numId="20">
-    <w:abstractNumId w:val="22"/>
+    <w:abstractNumId w:val="23"/>
   </w:num>
   <w:num w:numId="21">
     <w:abstractNumId w:val="4"/>
@@ -8998,13 +10329,16 @@
     <w:abstractNumId w:val="8"/>
   </w:num>
   <w:num w:numId="23">
-    <w:abstractNumId w:val="17"/>
+    <w:abstractNumId w:val="18"/>
   </w:num>
   <w:num w:numId="24">
     <w:abstractNumId w:val="14"/>
   </w:num>
   <w:num w:numId="25">
     <w:abstractNumId w:val="13"/>
+  </w:num>
+  <w:num w:numId="26">
+    <w:abstractNumId w:val="15"/>
   </w:num>
 </w:numbering>
 </file>

--- a/Otchet_TZ.docx.docx
+++ b/Otchet_TZ.docx.docx
@@ -6518,17 +6518,51 @@
           <w:sz w:val="24"/>
           <w:szCs w:val="24"/>
         </w:rPr>
-        <w:t xml:space="preserve"> Управление:</w:t>
-      </w:r>
-      <w:r>
-        <w:rPr>
-          <w:rStyle w:val="FontStyle22"/>
-          <w:bCs/>
-          <w:color w:val="auto"/>
-          <w:sz w:val="24"/>
-          <w:szCs w:val="24"/>
-        </w:rPr>
-        <w:t xml:space="preserve"> Использование систем </w:t>
+        <w:t xml:space="preserve"> </w:t>
+      </w:r>
+      <w:r>
+        <w:rPr>
+          <w:rStyle w:val="FontStyle22"/>
+          <w:bCs/>
+          <w:color w:val="auto"/>
+          <w:sz w:val="24"/>
+          <w:szCs w:val="24"/>
+        </w:rPr>
+        <w:t>у</w:t>
+      </w:r>
+      <w:r>
+        <w:rPr>
+          <w:rStyle w:val="FontStyle22"/>
+          <w:bCs/>
+          <w:color w:val="auto"/>
+          <w:sz w:val="24"/>
+          <w:szCs w:val="24"/>
+        </w:rPr>
+        <w:t>правление:</w:t>
+      </w:r>
+    </w:p>
+    <w:p>
+      <w:pPr>
+        <w:spacing w:after="0" w:line="360" w:lineRule="auto"/>
+        <w:ind w:firstLine="360"/>
+        <w:jc w:val="both"/>
+        <w:rPr>
+          <w:rStyle w:val="FontStyle22"/>
+          <w:bCs/>
+          <w:color w:val="auto"/>
+          <w:sz w:val="24"/>
+          <w:szCs w:val="24"/>
+        </w:rPr>
+      </w:pPr>
+      <w:r>
+        <w:rPr>
+          <w:rStyle w:val="FontStyle22"/>
+          <w:bCs/>
+          <w:color w:val="auto"/>
+          <w:sz w:val="24"/>
+          <w:szCs w:val="24"/>
+        </w:rPr>
+        <w:t xml:space="preserve">Использование систем </w:t>
       </w:r>
       <w:proofErr w:type="spellStart"/>
       <w:r>
@@ -6590,70 +6624,74 @@
     </w:p>
     <w:p>
       <w:pPr>
-        <w:spacing w:after="0" w:line="360" w:lineRule="auto"/>
-        <w:jc w:val="both"/>
-        <w:rPr>
-          <w:rStyle w:val="FontStyle22"/>
-          <w:bCs/>
-          <w:color w:val="auto"/>
-          <w:sz w:val="24"/>
-          <w:szCs w:val="24"/>
-        </w:rPr>
-      </w:pPr>
-      <w:r>
-        <w:rPr>
-          <w:rStyle w:val="FontStyle22"/>
-          <w:bCs/>
-          <w:color w:val="auto"/>
-          <w:sz w:val="24"/>
-          <w:szCs w:val="24"/>
-        </w:rPr>
-        <w:t xml:space="preserve">4. **Фреймворки и </w:t>
-      </w:r>
-      <w:proofErr w:type="gramStart"/>
-      <w:r>
-        <w:rPr>
-          <w:rStyle w:val="FontStyle22"/>
-          <w:bCs/>
-          <w:color w:val="auto"/>
-          <w:sz w:val="24"/>
-          <w:szCs w:val="24"/>
-        </w:rPr>
-        <w:t>Библиотеки:*</w:t>
-      </w:r>
-      <w:proofErr w:type="gramEnd"/>
-      <w:r>
-        <w:rPr>
-          <w:rStyle w:val="FontStyle22"/>
-          <w:bCs/>
-          <w:color w:val="auto"/>
-          <w:sz w:val="24"/>
-          <w:szCs w:val="24"/>
-        </w:rPr>
-        <w:t>*</w:t>
-      </w:r>
-    </w:p>
-    <w:p>
-      <w:pPr>
-        <w:spacing w:after="0" w:line="360" w:lineRule="auto"/>
-        <w:jc w:val="both"/>
-        <w:rPr>
-          <w:rStyle w:val="FontStyle22"/>
-          <w:bCs/>
-          <w:color w:val="auto"/>
-          <w:sz w:val="24"/>
-          <w:szCs w:val="24"/>
-        </w:rPr>
-      </w:pPr>
-      <w:r>
-        <w:rPr>
-          <w:rStyle w:val="FontStyle22"/>
-          <w:bCs/>
-          <w:color w:val="auto"/>
-          <w:sz w:val="24"/>
-          <w:szCs w:val="24"/>
-        </w:rPr>
-        <w:t xml:space="preserve">   - Использование стабильных и поддерживаемых веб-фреймворков и библиотек, например, </w:t>
+        <w:pStyle w:val="a5"/>
+        <w:numPr>
+          <w:ilvl w:val="0"/>
+          <w:numId w:val="26"/>
+        </w:numPr>
+        <w:spacing w:after="0" w:line="360" w:lineRule="auto"/>
+        <w:jc w:val="both"/>
+        <w:rPr>
+          <w:rStyle w:val="FontStyle22"/>
+          <w:bCs/>
+          <w:color w:val="auto"/>
+          <w:sz w:val="24"/>
+          <w:szCs w:val="24"/>
+        </w:rPr>
+      </w:pPr>
+      <w:r>
+        <w:rPr>
+          <w:rStyle w:val="FontStyle22"/>
+          <w:bCs/>
+          <w:color w:val="auto"/>
+          <w:sz w:val="24"/>
+          <w:szCs w:val="24"/>
+        </w:rPr>
+        <w:t xml:space="preserve">Фреймворки и </w:t>
+      </w:r>
+      <w:r>
+        <w:rPr>
+          <w:rStyle w:val="FontStyle22"/>
+          <w:bCs/>
+          <w:color w:val="auto"/>
+          <w:sz w:val="24"/>
+          <w:szCs w:val="24"/>
+        </w:rPr>
+        <w:t>б</w:t>
+      </w:r>
+      <w:r>
+        <w:rPr>
+          <w:rStyle w:val="FontStyle22"/>
+          <w:bCs/>
+          <w:color w:val="auto"/>
+          <w:sz w:val="24"/>
+          <w:szCs w:val="24"/>
+        </w:rPr>
+        <w:t>иблиотеки:</w:t>
+      </w:r>
+    </w:p>
+    <w:p>
+      <w:pPr>
+        <w:spacing w:after="0" w:line="360" w:lineRule="auto"/>
+        <w:ind w:firstLine="360"/>
+        <w:jc w:val="both"/>
+        <w:rPr>
+          <w:rStyle w:val="FontStyle22"/>
+          <w:bCs/>
+          <w:color w:val="auto"/>
+          <w:sz w:val="24"/>
+          <w:szCs w:val="24"/>
+        </w:rPr>
+      </w:pPr>
+      <w:r>
+        <w:rPr>
+          <w:rStyle w:val="FontStyle22"/>
+          <w:bCs/>
+          <w:color w:val="auto"/>
+          <w:sz w:val="24"/>
+          <w:szCs w:val="24"/>
+        </w:rPr>
+        <w:t xml:space="preserve">Использование стабильных и поддерживаемых веб-фреймворков и библиотек, например, </w:t>
       </w:r>
       <w:proofErr w:type="spellStart"/>
       <w:r>
@@ -6759,93 +6797,56 @@
     </w:p>
     <w:p>
       <w:pPr>
-        <w:spacing w:after="0" w:line="360" w:lineRule="auto"/>
-        <w:jc w:val="both"/>
-        <w:rPr>
-          <w:rStyle w:val="FontStyle22"/>
-          <w:bCs/>
-          <w:color w:val="auto"/>
-          <w:sz w:val="24"/>
-          <w:szCs w:val="24"/>
-        </w:rPr>
-      </w:pPr>
-      <w:r>
-        <w:rPr>
-          <w:rStyle w:val="FontStyle22"/>
-          <w:bCs/>
-          <w:color w:val="auto"/>
-          <w:sz w:val="24"/>
-          <w:szCs w:val="24"/>
-        </w:rPr>
-        <w:t>5. **Кросс-</w:t>
-      </w:r>
+        <w:pStyle w:val="a5"/>
+        <w:numPr>
+          <w:ilvl w:val="0"/>
+          <w:numId w:val="26"/>
+        </w:numPr>
+        <w:spacing w:after="0" w:line="360" w:lineRule="auto"/>
+        <w:jc w:val="both"/>
+        <w:rPr>
+          <w:rStyle w:val="FontStyle22"/>
+          <w:bCs/>
+          <w:color w:val="auto"/>
+          <w:sz w:val="24"/>
+          <w:szCs w:val="24"/>
+        </w:rPr>
+      </w:pPr>
       <w:proofErr w:type="spellStart"/>
-      <w:proofErr w:type="gramStart"/>
-      <w:r>
-        <w:rPr>
-          <w:rStyle w:val="FontStyle22"/>
-          <w:bCs/>
-          <w:color w:val="auto"/>
-          <w:sz w:val="24"/>
-          <w:szCs w:val="24"/>
-        </w:rPr>
-        <w:t>платформенность</w:t>
+      <w:r>
+        <w:rPr>
+          <w:rStyle w:val="FontStyle22"/>
+          <w:bCs/>
+          <w:color w:val="auto"/>
+          <w:sz w:val="24"/>
+          <w:szCs w:val="24"/>
+        </w:rPr>
+        <w:t>Кросс-платформенность:</w:t>
       </w:r>
       <w:proofErr w:type="spellEnd"/>
-      <w:r>
-        <w:rPr>
-          <w:rStyle w:val="FontStyle22"/>
-          <w:bCs/>
-          <w:color w:val="auto"/>
-          <w:sz w:val="24"/>
-          <w:szCs w:val="24"/>
-        </w:rPr>
-        <w:t>:*</w:t>
-      </w:r>
-      <w:proofErr w:type="gramEnd"/>
-      <w:r>
-        <w:rPr>
-          <w:rStyle w:val="FontStyle22"/>
-          <w:bCs/>
-          <w:color w:val="auto"/>
-          <w:sz w:val="24"/>
-          <w:szCs w:val="24"/>
-        </w:rPr>
-        <w:t>*</w:t>
-      </w:r>
-    </w:p>
-    <w:p>
-      <w:pPr>
-        <w:spacing w:after="0" w:line="360" w:lineRule="auto"/>
-        <w:jc w:val="both"/>
-        <w:rPr>
-          <w:rStyle w:val="FontStyle22"/>
-          <w:bCs/>
-          <w:color w:val="auto"/>
-          <w:sz w:val="24"/>
-          <w:szCs w:val="24"/>
-        </w:rPr>
-      </w:pPr>
-      <w:r>
-        <w:rPr>
-          <w:rStyle w:val="FontStyle22"/>
-          <w:bCs/>
-          <w:color w:val="auto"/>
-          <w:sz w:val="24"/>
-          <w:szCs w:val="24"/>
-        </w:rPr>
-        <w:t xml:space="preserve">   - Разработка с учетом </w:t>
-      </w:r>
-      <w:proofErr w:type="gramStart"/>
-      <w:r>
-        <w:rPr>
-          <w:rStyle w:val="FontStyle22"/>
-          <w:bCs/>
-          <w:color w:val="auto"/>
-          <w:sz w:val="24"/>
-          <w:szCs w:val="24"/>
-        </w:rPr>
-        <w:t>кросс-</w:t>
+    </w:p>
+    <w:p>
+      <w:pPr>
+        <w:spacing w:after="0" w:line="360" w:lineRule="auto"/>
+        <w:ind w:firstLine="360"/>
+        <w:jc w:val="both"/>
+        <w:rPr>
+          <w:rStyle w:val="FontStyle22"/>
+          <w:bCs/>
+          <w:color w:val="auto"/>
+          <w:sz w:val="24"/>
+          <w:szCs w:val="24"/>
+        </w:rPr>
+      </w:pPr>
+      <w:r>
+        <w:rPr>
+          <w:rStyle w:val="FontStyle22"/>
+          <w:bCs/>
+          <w:color w:val="auto"/>
+          <w:sz w:val="24"/>
+          <w:szCs w:val="24"/>
+        </w:rPr>
+        <w:t>Разработка с учетом кросс-</w:t>
       </w:r>
       <w:proofErr w:type="spellStart"/>
       <w:r>
@@ -6859,7 +6860,6 @@
         <w:t>платформенности</w:t>
       </w:r>
       <w:proofErr w:type="spellEnd"/>
-      <w:proofErr w:type="gramEnd"/>
       <w:r>
         <w:rPr>
           <w:rStyle w:val="FontStyle22"/>
@@ -6886,6 +6886,11 @@
     </w:p>
     <w:p>
       <w:pPr>
+        <w:pStyle w:val="a5"/>
+        <w:numPr>
+          <w:ilvl w:val="0"/>
+          <w:numId w:val="26"/>
+        </w:numPr>
         <w:spacing w:after="0" w:line="360" w:lineRule="auto"/>
         <w:jc w:val="both"/>
         <w:rPr>
@@ -6905,553 +6910,542 @@
           <w:szCs w:val="24"/>
         </w:rPr>
         <w:lastRenderedPageBreak/>
-        <w:t>6. **Системы Управления Контентом (CMS</w:t>
-      </w:r>
-      <w:proofErr w:type="gramStart"/>
-      <w:r>
-        <w:rPr>
-          <w:rStyle w:val="FontStyle22"/>
-          <w:bCs/>
-          <w:color w:val="auto"/>
-          <w:sz w:val="24"/>
-          <w:szCs w:val="24"/>
-        </w:rPr>
-        <w:t>):*</w:t>
-      </w:r>
-      <w:proofErr w:type="gramEnd"/>
-      <w:r>
-        <w:rPr>
-          <w:rStyle w:val="FontStyle22"/>
-          <w:bCs/>
-          <w:color w:val="auto"/>
-          <w:sz w:val="24"/>
-          <w:szCs w:val="24"/>
-        </w:rPr>
-        <w:t>*</w:t>
-      </w:r>
-    </w:p>
-    <w:p>
-      <w:pPr>
-        <w:spacing w:after="0" w:line="360" w:lineRule="auto"/>
-        <w:jc w:val="both"/>
-        <w:rPr>
-          <w:rStyle w:val="FontStyle22"/>
-          <w:bCs/>
-          <w:color w:val="auto"/>
-          <w:sz w:val="24"/>
-          <w:szCs w:val="24"/>
-        </w:rPr>
-      </w:pPr>
-      <w:r>
-        <w:rPr>
-          <w:rStyle w:val="FontStyle22"/>
-          <w:bCs/>
-          <w:color w:val="auto"/>
-          <w:sz w:val="24"/>
-          <w:szCs w:val="24"/>
-        </w:rPr>
-        <w:t xml:space="preserve">   - Если используется CMS, она должна быть совместима с основными веб-браузерами и иметь возможность интеграции с другими системами университета.</w:t>
-      </w:r>
-    </w:p>
-    <w:p>
-      <w:pPr>
-        <w:spacing w:after="0" w:line="360" w:lineRule="auto"/>
-        <w:jc w:val="both"/>
-        <w:rPr>
-          <w:rStyle w:val="FontStyle22"/>
-          <w:bCs/>
-          <w:color w:val="auto"/>
-          <w:sz w:val="24"/>
-          <w:szCs w:val="24"/>
-        </w:rPr>
-      </w:pPr>
-    </w:p>
-    <w:p>
-      <w:pPr>
-        <w:spacing w:after="0" w:line="360" w:lineRule="auto"/>
-        <w:jc w:val="both"/>
-        <w:rPr>
-          <w:rStyle w:val="FontStyle22"/>
-          <w:bCs/>
-          <w:color w:val="auto"/>
-          <w:sz w:val="24"/>
-          <w:szCs w:val="24"/>
-        </w:rPr>
-      </w:pPr>
-      <w:r>
-        <w:rPr>
-          <w:rStyle w:val="FontStyle22"/>
-          <w:bCs/>
-          <w:color w:val="auto"/>
-          <w:sz w:val="24"/>
-          <w:szCs w:val="24"/>
-        </w:rPr>
-        <w:t xml:space="preserve">7. **API и </w:t>
-      </w:r>
-      <w:proofErr w:type="gramStart"/>
-      <w:r>
-        <w:rPr>
-          <w:rStyle w:val="FontStyle22"/>
-          <w:bCs/>
-          <w:color w:val="auto"/>
-          <w:sz w:val="24"/>
-          <w:szCs w:val="24"/>
-        </w:rPr>
-        <w:t>Интеграция:*</w:t>
-      </w:r>
-      <w:proofErr w:type="gramEnd"/>
-      <w:r>
-        <w:rPr>
-          <w:rStyle w:val="FontStyle22"/>
-          <w:bCs/>
-          <w:color w:val="auto"/>
-          <w:sz w:val="24"/>
-          <w:szCs w:val="24"/>
-        </w:rPr>
-        <w:t>*</w:t>
-      </w:r>
-    </w:p>
-    <w:p>
-      <w:pPr>
-        <w:spacing w:after="0" w:line="360" w:lineRule="auto"/>
-        <w:jc w:val="both"/>
-        <w:rPr>
-          <w:rStyle w:val="FontStyle22"/>
-          <w:bCs/>
-          <w:color w:val="auto"/>
-          <w:sz w:val="24"/>
-          <w:szCs w:val="24"/>
-        </w:rPr>
-      </w:pPr>
-      <w:r>
-        <w:rPr>
-          <w:rStyle w:val="FontStyle22"/>
-          <w:bCs/>
-          <w:color w:val="auto"/>
-          <w:sz w:val="24"/>
-          <w:szCs w:val="24"/>
-        </w:rPr>
-        <w:t xml:space="preserve">   - Предоставление API для интеграции с другими информационными системами университета, такими как системы учета успеваемости и базы данных студентов.</w:t>
-      </w:r>
-    </w:p>
-    <w:p>
-      <w:pPr>
-        <w:spacing w:after="0" w:line="360" w:lineRule="auto"/>
-        <w:jc w:val="both"/>
-        <w:rPr>
-          <w:rStyle w:val="FontStyle22"/>
-          <w:bCs/>
-          <w:color w:val="auto"/>
-          <w:sz w:val="24"/>
-          <w:szCs w:val="24"/>
-        </w:rPr>
-      </w:pPr>
-    </w:p>
-    <w:p>
-      <w:pPr>
-        <w:spacing w:after="0" w:line="360" w:lineRule="auto"/>
-        <w:jc w:val="both"/>
-        <w:rPr>
-          <w:rStyle w:val="FontStyle22"/>
-          <w:bCs/>
-          <w:color w:val="auto"/>
-          <w:sz w:val="24"/>
-          <w:szCs w:val="24"/>
-        </w:rPr>
-      </w:pPr>
-      <w:r>
-        <w:rPr>
-          <w:rStyle w:val="FontStyle22"/>
-          <w:bCs/>
-          <w:color w:val="auto"/>
-          <w:sz w:val="24"/>
-          <w:szCs w:val="24"/>
-        </w:rPr>
-        <w:t xml:space="preserve">8. **Обратная </w:t>
-      </w:r>
-      <w:proofErr w:type="gramStart"/>
-      <w:r>
-        <w:rPr>
-          <w:rStyle w:val="FontStyle22"/>
-          <w:bCs/>
-          <w:color w:val="auto"/>
-          <w:sz w:val="24"/>
-          <w:szCs w:val="24"/>
-        </w:rPr>
-        <w:t>Совместимость:*</w:t>
-      </w:r>
-      <w:proofErr w:type="gramEnd"/>
-      <w:r>
-        <w:rPr>
-          <w:rStyle w:val="FontStyle22"/>
-          <w:bCs/>
-          <w:color w:val="auto"/>
-          <w:sz w:val="24"/>
-          <w:szCs w:val="24"/>
-        </w:rPr>
-        <w:t>*</w:t>
-      </w:r>
-    </w:p>
-    <w:p>
-      <w:pPr>
-        <w:spacing w:after="0" w:line="360" w:lineRule="auto"/>
-        <w:jc w:val="both"/>
-        <w:rPr>
-          <w:rStyle w:val="FontStyle22"/>
-          <w:bCs/>
-          <w:color w:val="auto"/>
-          <w:sz w:val="24"/>
-          <w:szCs w:val="24"/>
-        </w:rPr>
-      </w:pPr>
-      <w:r>
-        <w:rPr>
-          <w:rStyle w:val="FontStyle22"/>
-          <w:bCs/>
-          <w:color w:val="auto"/>
-          <w:sz w:val="24"/>
-          <w:szCs w:val="24"/>
-        </w:rPr>
-        <w:t xml:space="preserve">   - Обеспечение совместимости с предыдущими версиями браузеров и операционных систем для поддержки пользователей, не обновивших свои программные продукты.</w:t>
-      </w:r>
-    </w:p>
-    <w:p>
-      <w:pPr>
-        <w:spacing w:after="0" w:line="360" w:lineRule="auto"/>
-        <w:jc w:val="both"/>
-        <w:rPr>
-          <w:rStyle w:val="FontStyle22"/>
-          <w:bCs/>
-          <w:color w:val="auto"/>
-          <w:sz w:val="24"/>
-          <w:szCs w:val="24"/>
-        </w:rPr>
-      </w:pPr>
-    </w:p>
-    <w:p>
-      <w:pPr>
-        <w:spacing w:after="0" w:line="360" w:lineRule="auto"/>
-        <w:jc w:val="both"/>
-        <w:rPr>
-          <w:rStyle w:val="FontStyle22"/>
-          <w:bCs/>
-          <w:color w:val="auto"/>
-          <w:sz w:val="24"/>
-          <w:szCs w:val="24"/>
-        </w:rPr>
-      </w:pPr>
-      <w:r>
-        <w:rPr>
-          <w:rStyle w:val="FontStyle22"/>
-          <w:bCs/>
-          <w:color w:val="auto"/>
-          <w:sz w:val="24"/>
-          <w:szCs w:val="24"/>
-        </w:rPr>
-        <w:t xml:space="preserve">9. **Тестирование на Различных </w:t>
-      </w:r>
-      <w:proofErr w:type="gramStart"/>
-      <w:r>
-        <w:rPr>
-          <w:rStyle w:val="FontStyle22"/>
-          <w:bCs/>
-          <w:color w:val="auto"/>
-          <w:sz w:val="24"/>
-          <w:szCs w:val="24"/>
-        </w:rPr>
-        <w:t>Платформах:*</w:t>
-      </w:r>
-      <w:proofErr w:type="gramEnd"/>
-      <w:r>
-        <w:rPr>
-          <w:rStyle w:val="FontStyle22"/>
-          <w:bCs/>
-          <w:color w:val="auto"/>
-          <w:sz w:val="24"/>
-          <w:szCs w:val="24"/>
-        </w:rPr>
-        <w:t>*</w:t>
-      </w:r>
-    </w:p>
-    <w:p>
-      <w:pPr>
-        <w:spacing w:after="0" w:line="360" w:lineRule="auto"/>
-        <w:jc w:val="both"/>
-        <w:rPr>
-          <w:rStyle w:val="FontStyle22"/>
-          <w:bCs/>
-          <w:color w:val="auto"/>
-          <w:sz w:val="24"/>
-          <w:szCs w:val="24"/>
-        </w:rPr>
-      </w:pPr>
-      <w:r>
-        <w:rPr>
-          <w:rStyle w:val="FontStyle22"/>
-          <w:bCs/>
-          <w:color w:val="auto"/>
-          <w:sz w:val="24"/>
-          <w:szCs w:val="24"/>
-        </w:rPr>
-        <w:t xml:space="preserve">   - Регулярное тестирование функциональности и совместимости сайта на различных устройствах и платформах.</w:t>
-      </w:r>
-    </w:p>
-    <w:p>
-      <w:pPr>
-        <w:spacing w:after="0" w:line="360" w:lineRule="auto"/>
-        <w:jc w:val="both"/>
-        <w:rPr>
-          <w:rStyle w:val="FontStyle22"/>
-          <w:bCs/>
-          <w:color w:val="auto"/>
-          <w:sz w:val="24"/>
-          <w:szCs w:val="24"/>
-        </w:rPr>
-      </w:pPr>
-    </w:p>
-    <w:p>
-      <w:pPr>
-        <w:spacing w:after="0" w:line="360" w:lineRule="auto"/>
-        <w:jc w:val="both"/>
-        <w:rPr>
-          <w:rStyle w:val="FontStyle22"/>
-          <w:bCs/>
-          <w:color w:val="auto"/>
-          <w:sz w:val="24"/>
-          <w:szCs w:val="24"/>
-        </w:rPr>
-      </w:pPr>
-      <w:r>
-        <w:rPr>
-          <w:rStyle w:val="FontStyle22"/>
-          <w:bCs/>
-          <w:color w:val="auto"/>
-          <w:sz w:val="24"/>
-          <w:szCs w:val="24"/>
-        </w:rPr>
-        <w:t xml:space="preserve">10. **Безопасность </w:t>
-      </w:r>
-      <w:proofErr w:type="gramStart"/>
-      <w:r>
-        <w:rPr>
-          <w:rStyle w:val="FontStyle22"/>
-          <w:bCs/>
-          <w:color w:val="auto"/>
-          <w:sz w:val="24"/>
-          <w:szCs w:val="24"/>
-        </w:rPr>
-        <w:t>API:*</w:t>
-      </w:r>
-      <w:proofErr w:type="gramEnd"/>
-      <w:r>
-        <w:rPr>
-          <w:rStyle w:val="FontStyle22"/>
-          <w:bCs/>
-          <w:color w:val="auto"/>
-          <w:sz w:val="24"/>
-          <w:szCs w:val="24"/>
-        </w:rPr>
-        <w:t>*</w:t>
-      </w:r>
-    </w:p>
-    <w:p>
-      <w:pPr>
-        <w:spacing w:after="0" w:line="360" w:lineRule="auto"/>
-        <w:jc w:val="both"/>
-        <w:rPr>
-          <w:rStyle w:val="FontStyle22"/>
-          <w:bCs/>
-          <w:color w:val="auto"/>
-          <w:sz w:val="24"/>
-          <w:szCs w:val="24"/>
-        </w:rPr>
-      </w:pPr>
-      <w:r>
-        <w:rPr>
-          <w:rStyle w:val="FontStyle22"/>
-          <w:bCs/>
-          <w:color w:val="auto"/>
-          <w:sz w:val="24"/>
-          <w:szCs w:val="24"/>
-        </w:rPr>
-        <w:t xml:space="preserve">    - Обеспечение безопасности API для защиты от несанкционированного доступа и передачи данных.</w:t>
-      </w:r>
-    </w:p>
-    <w:p>
-      <w:pPr>
-        <w:spacing w:after="0" w:line="360" w:lineRule="auto"/>
-        <w:jc w:val="both"/>
-        <w:rPr>
-          <w:rStyle w:val="FontStyle22"/>
-          <w:bCs/>
-          <w:color w:val="auto"/>
-          <w:sz w:val="24"/>
-          <w:szCs w:val="24"/>
-        </w:rPr>
-      </w:pPr>
-    </w:p>
-    <w:p>
-      <w:pPr>
-        <w:spacing w:after="0" w:line="360" w:lineRule="auto"/>
-        <w:jc w:val="both"/>
-        <w:rPr>
-          <w:rStyle w:val="FontStyle22"/>
-          <w:bCs/>
-          <w:color w:val="auto"/>
-          <w:sz w:val="24"/>
-          <w:szCs w:val="24"/>
-        </w:rPr>
-      </w:pPr>
-      <w:r>
-        <w:rPr>
-          <w:rStyle w:val="FontStyle22"/>
-          <w:bCs/>
-          <w:color w:val="auto"/>
-          <w:sz w:val="24"/>
-          <w:szCs w:val="24"/>
-        </w:rPr>
-        <w:t xml:space="preserve">11. **Тестирование на </w:t>
-      </w:r>
-      <w:proofErr w:type="gramStart"/>
-      <w:r>
-        <w:rPr>
-          <w:rStyle w:val="FontStyle22"/>
-          <w:bCs/>
-          <w:color w:val="auto"/>
-          <w:sz w:val="24"/>
-          <w:szCs w:val="24"/>
-        </w:rPr>
-        <w:t>Производительность:*</w:t>
-      </w:r>
-      <w:proofErr w:type="gramEnd"/>
-      <w:r>
-        <w:rPr>
-          <w:rStyle w:val="FontStyle22"/>
-          <w:bCs/>
-          <w:color w:val="auto"/>
-          <w:sz w:val="24"/>
-          <w:szCs w:val="24"/>
-        </w:rPr>
-        <w:t>*</w:t>
-      </w:r>
-    </w:p>
-    <w:p>
-      <w:pPr>
-        <w:spacing w:after="0" w:line="360" w:lineRule="auto"/>
-        <w:jc w:val="both"/>
-        <w:rPr>
-          <w:rStyle w:val="FontStyle22"/>
-          <w:bCs/>
-          <w:color w:val="auto"/>
-          <w:sz w:val="24"/>
-          <w:szCs w:val="24"/>
-        </w:rPr>
-      </w:pPr>
-      <w:r>
-        <w:rPr>
-          <w:rStyle w:val="FontStyle22"/>
-          <w:bCs/>
-          <w:color w:val="auto"/>
-          <w:sz w:val="24"/>
-          <w:szCs w:val="24"/>
-        </w:rPr>
-        <w:t xml:space="preserve">    - Проведение тестов на производительность для оценки реакции сайта при различных нагрузках и условиях.</w:t>
-      </w:r>
-    </w:p>
-    <w:p>
-      <w:pPr>
-        <w:spacing w:after="0" w:line="360" w:lineRule="auto"/>
-        <w:jc w:val="both"/>
-        <w:rPr>
-          <w:rStyle w:val="FontStyle22"/>
-          <w:bCs/>
-          <w:color w:val="auto"/>
-          <w:sz w:val="24"/>
-          <w:szCs w:val="24"/>
-        </w:rPr>
-      </w:pPr>
-    </w:p>
-    <w:p>
-      <w:pPr>
-        <w:spacing w:after="0" w:line="360" w:lineRule="auto"/>
-        <w:jc w:val="both"/>
-        <w:rPr>
-          <w:rStyle w:val="FontStyle22"/>
-          <w:bCs/>
-          <w:color w:val="auto"/>
-          <w:sz w:val="24"/>
-          <w:szCs w:val="24"/>
-        </w:rPr>
-      </w:pPr>
-      <w:r>
-        <w:rPr>
-          <w:rStyle w:val="FontStyle22"/>
-          <w:bCs/>
-          <w:color w:val="auto"/>
-          <w:sz w:val="24"/>
-          <w:szCs w:val="24"/>
-        </w:rPr>
-        <w:t xml:space="preserve">Соблюдение этих требований к информационной и программной совместимости обеспечивает </w:t>
-      </w:r>
-      <w:proofErr w:type="spellStart"/>
-      <w:r>
-        <w:rPr>
-          <w:rStyle w:val="FontStyle22"/>
-          <w:bCs/>
-          <w:color w:val="auto"/>
-          <w:sz w:val="24"/>
-          <w:szCs w:val="24"/>
-        </w:rPr>
-        <w:t>универсаль</w:t>
-      </w:r>
-      <w:proofErr w:type="spellEnd"/>
-    </w:p>
-    <w:p>
-      <w:pPr>
-        <w:spacing w:after="0" w:line="360" w:lineRule="auto"/>
-        <w:jc w:val="both"/>
-        <w:rPr>
-          <w:rStyle w:val="FontStyle22"/>
-          <w:bCs/>
-          <w:color w:val="auto"/>
-          <w:sz w:val="24"/>
-          <w:szCs w:val="24"/>
-        </w:rPr>
-      </w:pPr>
-    </w:p>
-    <w:p>
-      <w:pPr>
-        <w:spacing w:after="0" w:line="360" w:lineRule="auto"/>
-        <w:jc w:val="both"/>
-        <w:rPr>
-          <w:rStyle w:val="FontStyle22"/>
-          <w:bCs/>
-          <w:color w:val="auto"/>
-          <w:sz w:val="24"/>
-          <w:szCs w:val="24"/>
-        </w:rPr>
-      </w:pPr>
-      <w:proofErr w:type="spellStart"/>
-      <w:r>
-        <w:rPr>
-          <w:rStyle w:val="FontStyle22"/>
-          <w:bCs/>
-          <w:color w:val="auto"/>
-          <w:sz w:val="24"/>
-          <w:szCs w:val="24"/>
-        </w:rPr>
-        <w:t>ность</w:t>
-      </w:r>
-      <w:proofErr w:type="spellEnd"/>
-      <w:r>
-        <w:rPr>
-          <w:rStyle w:val="FontStyle22"/>
-          <w:bCs/>
-          <w:color w:val="auto"/>
-          <w:sz w:val="24"/>
-          <w:szCs w:val="24"/>
-        </w:rPr>
-        <w:t xml:space="preserve"> и доступность сайта для разнообразной аудитории и различных технических конфигураций.</w:t>
+        <w:t xml:space="preserve">Системы </w:t>
+      </w:r>
+      <w:r>
+        <w:rPr>
+          <w:rStyle w:val="FontStyle22"/>
+          <w:bCs/>
+          <w:color w:val="auto"/>
+          <w:sz w:val="24"/>
+          <w:szCs w:val="24"/>
+        </w:rPr>
+        <w:t>у</w:t>
+      </w:r>
+      <w:r>
+        <w:rPr>
+          <w:rStyle w:val="FontStyle22"/>
+          <w:bCs/>
+          <w:color w:val="auto"/>
+          <w:sz w:val="24"/>
+          <w:szCs w:val="24"/>
+        </w:rPr>
+        <w:t xml:space="preserve">правления </w:t>
+      </w:r>
+      <w:r>
+        <w:rPr>
+          <w:rStyle w:val="FontStyle22"/>
+          <w:bCs/>
+          <w:color w:val="auto"/>
+          <w:sz w:val="24"/>
+          <w:szCs w:val="24"/>
+        </w:rPr>
+        <w:t>к</w:t>
+      </w:r>
+      <w:r>
+        <w:rPr>
+          <w:rStyle w:val="FontStyle22"/>
+          <w:bCs/>
+          <w:color w:val="auto"/>
+          <w:sz w:val="24"/>
+          <w:szCs w:val="24"/>
+        </w:rPr>
+        <w:t>онтентом (CMS):</w:t>
+      </w:r>
+    </w:p>
+    <w:p>
+      <w:pPr>
+        <w:spacing w:after="0" w:line="360" w:lineRule="auto"/>
+        <w:ind w:firstLine="360"/>
+        <w:jc w:val="both"/>
+        <w:rPr>
+          <w:rStyle w:val="FontStyle22"/>
+          <w:bCs/>
+          <w:color w:val="auto"/>
+          <w:sz w:val="24"/>
+          <w:szCs w:val="24"/>
+        </w:rPr>
+      </w:pPr>
+      <w:r>
+        <w:rPr>
+          <w:rStyle w:val="FontStyle22"/>
+          <w:bCs/>
+          <w:color w:val="auto"/>
+          <w:sz w:val="24"/>
+          <w:szCs w:val="24"/>
+        </w:rPr>
+        <w:t>Если используется CMS, она должна быть совместима с основными веб-браузерами и иметь возможность интеграции с другими системами университета.</w:t>
+      </w:r>
+    </w:p>
+    <w:p>
+      <w:pPr>
+        <w:spacing w:after="0" w:line="360" w:lineRule="auto"/>
+        <w:jc w:val="both"/>
+        <w:rPr>
+          <w:rStyle w:val="FontStyle22"/>
+          <w:bCs/>
+          <w:color w:val="auto"/>
+          <w:sz w:val="24"/>
+          <w:szCs w:val="24"/>
+        </w:rPr>
+      </w:pPr>
+    </w:p>
+    <w:p>
+      <w:pPr>
+        <w:pStyle w:val="a5"/>
+        <w:numPr>
+          <w:ilvl w:val="0"/>
+          <w:numId w:val="26"/>
+        </w:numPr>
+        <w:spacing w:after="0" w:line="360" w:lineRule="auto"/>
+        <w:jc w:val="both"/>
+        <w:rPr>
+          <w:rStyle w:val="FontStyle22"/>
+          <w:bCs/>
+          <w:color w:val="auto"/>
+          <w:sz w:val="24"/>
+          <w:szCs w:val="24"/>
+        </w:rPr>
+      </w:pPr>
+      <w:r>
+        <w:rPr>
+          <w:rStyle w:val="FontStyle22"/>
+          <w:bCs/>
+          <w:color w:val="auto"/>
+          <w:sz w:val="24"/>
+          <w:szCs w:val="24"/>
+        </w:rPr>
+        <w:t xml:space="preserve">API и </w:t>
+      </w:r>
+      <w:r>
+        <w:rPr>
+          <w:rStyle w:val="FontStyle22"/>
+          <w:bCs/>
+          <w:color w:val="auto"/>
+          <w:sz w:val="24"/>
+          <w:szCs w:val="24"/>
+        </w:rPr>
+        <w:t>и</w:t>
+      </w:r>
+      <w:r>
+        <w:rPr>
+          <w:rStyle w:val="FontStyle22"/>
+          <w:bCs/>
+          <w:color w:val="auto"/>
+          <w:sz w:val="24"/>
+          <w:szCs w:val="24"/>
+        </w:rPr>
+        <w:t>нтеграция:</w:t>
+      </w:r>
+    </w:p>
+    <w:p>
+      <w:pPr>
+        <w:spacing w:after="0" w:line="360" w:lineRule="auto"/>
+        <w:ind w:firstLine="360"/>
+        <w:jc w:val="both"/>
+        <w:rPr>
+          <w:rStyle w:val="FontStyle22"/>
+          <w:bCs/>
+          <w:color w:val="auto"/>
+          <w:sz w:val="24"/>
+          <w:szCs w:val="24"/>
+        </w:rPr>
+      </w:pPr>
+      <w:r>
+        <w:rPr>
+          <w:rStyle w:val="FontStyle22"/>
+          <w:bCs/>
+          <w:color w:val="auto"/>
+          <w:sz w:val="24"/>
+          <w:szCs w:val="24"/>
+        </w:rPr>
+        <w:t>Предоставление API для интеграции с другими информационными системами университета, такими как системы учета успеваемости и базы данных студентов.</w:t>
+      </w:r>
+    </w:p>
+    <w:p>
+      <w:pPr>
+        <w:spacing w:after="0" w:line="360" w:lineRule="auto"/>
+        <w:jc w:val="both"/>
+        <w:rPr>
+          <w:rStyle w:val="FontStyle22"/>
+          <w:bCs/>
+          <w:color w:val="auto"/>
+          <w:sz w:val="24"/>
+          <w:szCs w:val="24"/>
+        </w:rPr>
+      </w:pPr>
+    </w:p>
+    <w:p>
+      <w:pPr>
+        <w:pStyle w:val="a5"/>
+        <w:numPr>
+          <w:ilvl w:val="0"/>
+          <w:numId w:val="26"/>
+        </w:numPr>
+        <w:spacing w:after="0" w:line="360" w:lineRule="auto"/>
+        <w:jc w:val="both"/>
+        <w:rPr>
+          <w:rStyle w:val="FontStyle22"/>
+          <w:bCs/>
+          <w:color w:val="auto"/>
+          <w:sz w:val="24"/>
+          <w:szCs w:val="24"/>
+        </w:rPr>
+      </w:pPr>
+      <w:r>
+        <w:rPr>
+          <w:rStyle w:val="FontStyle22"/>
+          <w:bCs/>
+          <w:color w:val="auto"/>
+          <w:sz w:val="24"/>
+          <w:szCs w:val="24"/>
+        </w:rPr>
+        <w:t xml:space="preserve">Обратная </w:t>
+      </w:r>
+      <w:r>
+        <w:rPr>
+          <w:rStyle w:val="FontStyle22"/>
+          <w:bCs/>
+          <w:color w:val="auto"/>
+          <w:sz w:val="24"/>
+          <w:szCs w:val="24"/>
+        </w:rPr>
+        <w:t>с</w:t>
+      </w:r>
+      <w:r>
+        <w:rPr>
+          <w:rStyle w:val="FontStyle22"/>
+          <w:bCs/>
+          <w:color w:val="auto"/>
+          <w:sz w:val="24"/>
+          <w:szCs w:val="24"/>
+        </w:rPr>
+        <w:t>овместимость:</w:t>
+      </w:r>
+    </w:p>
+    <w:p>
+      <w:pPr>
+        <w:spacing w:after="0" w:line="360" w:lineRule="auto"/>
+        <w:ind w:firstLine="360"/>
+        <w:jc w:val="both"/>
+        <w:rPr>
+          <w:rStyle w:val="FontStyle22"/>
+          <w:bCs/>
+          <w:color w:val="auto"/>
+          <w:sz w:val="24"/>
+          <w:szCs w:val="24"/>
+        </w:rPr>
+      </w:pPr>
+      <w:r>
+        <w:rPr>
+          <w:rStyle w:val="FontStyle22"/>
+          <w:bCs/>
+          <w:color w:val="auto"/>
+          <w:sz w:val="24"/>
+          <w:szCs w:val="24"/>
+        </w:rPr>
+        <w:t>Обеспечение совместимости с предыдущими версиями браузеров и операционных систем для поддержки пользователей, не обновивших свои программные продукты.</w:t>
+      </w:r>
+    </w:p>
+    <w:p>
+      <w:pPr>
+        <w:spacing w:after="0" w:line="360" w:lineRule="auto"/>
+        <w:jc w:val="both"/>
+        <w:rPr>
+          <w:rStyle w:val="FontStyle22"/>
+          <w:bCs/>
+          <w:color w:val="auto"/>
+          <w:sz w:val="24"/>
+          <w:szCs w:val="24"/>
+        </w:rPr>
+      </w:pPr>
+    </w:p>
+    <w:p>
+      <w:pPr>
+        <w:pStyle w:val="a5"/>
+        <w:numPr>
+          <w:ilvl w:val="0"/>
+          <w:numId w:val="26"/>
+        </w:numPr>
+        <w:spacing w:after="0" w:line="360" w:lineRule="auto"/>
+        <w:jc w:val="both"/>
+        <w:rPr>
+          <w:rStyle w:val="FontStyle22"/>
+          <w:bCs/>
+          <w:color w:val="auto"/>
+          <w:sz w:val="24"/>
+          <w:szCs w:val="24"/>
+        </w:rPr>
+      </w:pPr>
+      <w:r>
+        <w:rPr>
+          <w:rStyle w:val="FontStyle22"/>
+          <w:bCs/>
+          <w:color w:val="auto"/>
+          <w:sz w:val="24"/>
+          <w:szCs w:val="24"/>
+        </w:rPr>
+        <w:t>Т</w:t>
+      </w:r>
+      <w:r>
+        <w:rPr>
+          <w:rStyle w:val="FontStyle22"/>
+          <w:bCs/>
+          <w:color w:val="auto"/>
+          <w:sz w:val="24"/>
+          <w:szCs w:val="24"/>
+        </w:rPr>
+        <w:t xml:space="preserve">естирование на </w:t>
+      </w:r>
+      <w:r>
+        <w:rPr>
+          <w:rStyle w:val="FontStyle22"/>
+          <w:bCs/>
+          <w:color w:val="auto"/>
+          <w:sz w:val="24"/>
+          <w:szCs w:val="24"/>
+        </w:rPr>
+        <w:t>р</w:t>
+      </w:r>
+      <w:r>
+        <w:rPr>
+          <w:rStyle w:val="FontStyle22"/>
+          <w:bCs/>
+          <w:color w:val="auto"/>
+          <w:sz w:val="24"/>
+          <w:szCs w:val="24"/>
+        </w:rPr>
+        <w:t xml:space="preserve">азличных </w:t>
+      </w:r>
+      <w:r>
+        <w:rPr>
+          <w:rStyle w:val="FontStyle22"/>
+          <w:bCs/>
+          <w:color w:val="auto"/>
+          <w:sz w:val="24"/>
+          <w:szCs w:val="24"/>
+        </w:rPr>
+        <w:t>п</w:t>
+      </w:r>
+      <w:r>
+        <w:rPr>
+          <w:rStyle w:val="FontStyle22"/>
+          <w:bCs/>
+          <w:color w:val="auto"/>
+          <w:sz w:val="24"/>
+          <w:szCs w:val="24"/>
+        </w:rPr>
+        <w:t>латформах:</w:t>
+      </w:r>
+    </w:p>
+    <w:p>
+      <w:pPr>
+        <w:spacing w:after="0" w:line="360" w:lineRule="auto"/>
+        <w:ind w:firstLine="360"/>
+        <w:jc w:val="both"/>
+        <w:rPr>
+          <w:rStyle w:val="FontStyle22"/>
+          <w:bCs/>
+          <w:color w:val="auto"/>
+          <w:sz w:val="24"/>
+          <w:szCs w:val="24"/>
+        </w:rPr>
+      </w:pPr>
+      <w:r>
+        <w:rPr>
+          <w:rStyle w:val="FontStyle22"/>
+          <w:bCs/>
+          <w:color w:val="auto"/>
+          <w:sz w:val="24"/>
+          <w:szCs w:val="24"/>
+        </w:rPr>
+        <w:t>Регулярное тестирование функциональности и совместимости сайта на различных устройствах и платформах.</w:t>
+      </w:r>
+    </w:p>
+    <w:p>
+      <w:pPr>
+        <w:spacing w:after="0" w:line="360" w:lineRule="auto"/>
+        <w:jc w:val="both"/>
+        <w:rPr>
+          <w:rStyle w:val="FontStyle22"/>
+          <w:bCs/>
+          <w:color w:val="auto"/>
+          <w:sz w:val="24"/>
+          <w:szCs w:val="24"/>
+        </w:rPr>
+      </w:pPr>
+    </w:p>
+    <w:p>
+      <w:pPr>
+        <w:pStyle w:val="a5"/>
+        <w:numPr>
+          <w:ilvl w:val="0"/>
+          <w:numId w:val="26"/>
+        </w:numPr>
+        <w:spacing w:after="0" w:line="360" w:lineRule="auto"/>
+        <w:jc w:val="both"/>
+        <w:rPr>
+          <w:rStyle w:val="FontStyle22"/>
+          <w:bCs/>
+          <w:color w:val="auto"/>
+          <w:sz w:val="24"/>
+          <w:szCs w:val="24"/>
+        </w:rPr>
+      </w:pPr>
+      <w:r>
+        <w:rPr>
+          <w:rStyle w:val="FontStyle22"/>
+          <w:bCs/>
+          <w:color w:val="auto"/>
+          <w:sz w:val="24"/>
+          <w:szCs w:val="24"/>
+        </w:rPr>
+        <w:t>Безопасность API:</w:t>
+      </w:r>
+    </w:p>
+    <w:p>
+      <w:pPr>
+        <w:spacing w:after="0" w:line="360" w:lineRule="auto"/>
+        <w:ind w:firstLine="360"/>
+        <w:jc w:val="both"/>
+        <w:rPr>
+          <w:rStyle w:val="FontStyle22"/>
+          <w:bCs/>
+          <w:color w:val="auto"/>
+          <w:sz w:val="24"/>
+          <w:szCs w:val="24"/>
+        </w:rPr>
+      </w:pPr>
+      <w:r>
+        <w:rPr>
+          <w:rStyle w:val="FontStyle22"/>
+          <w:bCs/>
+          <w:color w:val="auto"/>
+          <w:sz w:val="24"/>
+          <w:szCs w:val="24"/>
+        </w:rPr>
+        <w:t>Обеспечение безопасности API для защиты от несанкционированного доступа и передачи данных.</w:t>
+      </w:r>
+    </w:p>
+    <w:p>
+      <w:pPr>
+        <w:spacing w:after="0" w:line="360" w:lineRule="auto"/>
+        <w:jc w:val="both"/>
+        <w:rPr>
+          <w:rStyle w:val="FontStyle22"/>
+          <w:bCs/>
+          <w:color w:val="auto"/>
+          <w:sz w:val="24"/>
+          <w:szCs w:val="24"/>
+        </w:rPr>
+      </w:pPr>
+    </w:p>
+    <w:p>
+      <w:pPr>
+        <w:pStyle w:val="a5"/>
+        <w:numPr>
+          <w:ilvl w:val="0"/>
+          <w:numId w:val="26"/>
+        </w:numPr>
+        <w:spacing w:after="0" w:line="360" w:lineRule="auto"/>
+        <w:jc w:val="both"/>
+        <w:rPr>
+          <w:rStyle w:val="FontStyle22"/>
+          <w:bCs/>
+          <w:color w:val="auto"/>
+          <w:sz w:val="24"/>
+          <w:szCs w:val="24"/>
+        </w:rPr>
+      </w:pPr>
+      <w:r>
+        <w:rPr>
+          <w:rStyle w:val="FontStyle22"/>
+          <w:bCs/>
+          <w:color w:val="auto"/>
+          <w:sz w:val="24"/>
+          <w:szCs w:val="24"/>
+        </w:rPr>
+        <w:t xml:space="preserve">Тестирование на </w:t>
+      </w:r>
+      <w:r>
+        <w:rPr>
+          <w:rStyle w:val="FontStyle22"/>
+          <w:bCs/>
+          <w:color w:val="auto"/>
+          <w:sz w:val="24"/>
+          <w:szCs w:val="24"/>
+        </w:rPr>
+        <w:t>п</w:t>
+      </w:r>
+      <w:r>
+        <w:rPr>
+          <w:rStyle w:val="FontStyle22"/>
+          <w:bCs/>
+          <w:color w:val="auto"/>
+          <w:sz w:val="24"/>
+          <w:szCs w:val="24"/>
+        </w:rPr>
+        <w:t>роизводительность:</w:t>
+      </w:r>
+    </w:p>
+    <w:p>
+      <w:pPr>
+        <w:spacing w:after="0" w:line="360" w:lineRule="auto"/>
+        <w:ind w:firstLine="360"/>
+        <w:jc w:val="both"/>
+        <w:rPr>
+          <w:rStyle w:val="FontStyle22"/>
+          <w:bCs/>
+          <w:color w:val="auto"/>
+          <w:sz w:val="24"/>
+          <w:szCs w:val="24"/>
+        </w:rPr>
+      </w:pPr>
+      <w:r>
+        <w:rPr>
+          <w:rStyle w:val="FontStyle22"/>
+          <w:bCs/>
+          <w:color w:val="auto"/>
+          <w:sz w:val="24"/>
+          <w:szCs w:val="24"/>
+        </w:rPr>
+        <w:t>Проведение тестов на производительность для оценки реакции сайта при различных нагрузках и условиях.</w:t>
+      </w:r>
+    </w:p>
+    <w:p>
+      <w:pPr>
+        <w:spacing w:after="0" w:line="360" w:lineRule="auto"/>
+        <w:jc w:val="both"/>
+        <w:rPr>
+          <w:rStyle w:val="FontStyle22"/>
+          <w:bCs/>
+          <w:color w:val="auto"/>
+          <w:sz w:val="24"/>
+          <w:szCs w:val="24"/>
+        </w:rPr>
+      </w:pPr>
+    </w:p>
+    <w:p>
+      <w:pPr>
+        <w:spacing w:after="0" w:line="360" w:lineRule="auto"/>
+        <w:jc w:val="both"/>
+        <w:rPr>
+          <w:rStyle w:val="FontStyle22"/>
+          <w:bCs/>
+          <w:color w:val="auto"/>
+          <w:sz w:val="24"/>
+          <w:szCs w:val="24"/>
+        </w:rPr>
+      </w:pPr>
+      <w:r>
+        <w:rPr>
+          <w:rStyle w:val="FontStyle22"/>
+          <w:bCs/>
+          <w:color w:val="auto"/>
+          <w:sz w:val="24"/>
+          <w:szCs w:val="24"/>
+        </w:rPr>
+        <w:t>Соблюдение этих требований к информационной и программной совместимости обеспечивает универсальность и доступность сайта для разнообразной аудитории и различных технических конфигураций.</w:t>
       </w:r>
     </w:p>
     <w:p>
@@ -7604,6 +7598,7 @@
           <w:sz w:val="28"/>
           <w:szCs w:val="28"/>
         </w:rPr>
+        <w:lastRenderedPageBreak/>
         <w:t>Основания для разработки</w:t>
       </w:r>
     </w:p>
@@ -9224,7 +9219,7 @@
   <w:abstractNum w:abstractNumId="15" w15:restartNumberingAfterBreak="0">
     <w:nsid w:val="4FC20E11"/>
     <w:multiLevelType w:val="hybridMultilevel"/>
-    <w:tmpl w:val="D8DE7C30"/>
+    <w:tmpl w:val="7FD0DD08"/>
     <w:lvl w:ilvl="0" w:tplc="0419000F">
       <w:start w:val="1"/>
       <w:numFmt w:val="decimal"/>

--- a/Otchet_TZ.docx.docx
+++ b/Otchet_TZ.docx.docx
@@ -6813,15 +6813,27 @@
         </w:rPr>
       </w:pPr>
       <w:proofErr w:type="spellStart"/>
-      <w:r>
-        <w:rPr>
-          <w:rStyle w:val="FontStyle22"/>
-          <w:bCs/>
-          <w:color w:val="auto"/>
-          <w:sz w:val="24"/>
-          <w:szCs w:val="24"/>
-        </w:rPr>
-        <w:t>Кросс-платформенность:</w:t>
+      <w:proofErr w:type="gramStart"/>
+      <w:r>
+        <w:rPr>
+          <w:rStyle w:val="FontStyle22"/>
+          <w:bCs/>
+          <w:color w:val="auto"/>
+          <w:sz w:val="24"/>
+          <w:szCs w:val="24"/>
+        </w:rPr>
+        <w:t>Кросс-платформенность</w:t>
+      </w:r>
+      <w:proofErr w:type="gramEnd"/>
+      <w:r>
+        <w:rPr>
+          <w:rStyle w:val="FontStyle22"/>
+          <w:bCs/>
+          <w:color w:val="auto"/>
+          <w:sz w:val="24"/>
+          <w:szCs w:val="24"/>
+        </w:rPr>
+        <w:t>:</w:t>
       </w:r>
       <w:proofErr w:type="spellEnd"/>
     </w:p>
@@ -6846,7 +6858,18 @@
           <w:sz w:val="24"/>
           <w:szCs w:val="24"/>
         </w:rPr>
-        <w:t>Разработка с учетом кросс-</w:t>
+        <w:t xml:space="preserve">Разработка с учетом </w:t>
+      </w:r>
+      <w:proofErr w:type="gramStart"/>
+      <w:r>
+        <w:rPr>
+          <w:rStyle w:val="FontStyle22"/>
+          <w:bCs/>
+          <w:color w:val="auto"/>
+          <w:sz w:val="24"/>
+          <w:szCs w:val="24"/>
+        </w:rPr>
+        <w:t>кросс-</w:t>
       </w:r>
       <w:proofErr w:type="spellStart"/>
       <w:r>
@@ -6860,6 +6883,7 @@
         <w:t>платформенности</w:t>
       </w:r>
       <w:proofErr w:type="spellEnd"/>
+      <w:proofErr w:type="gramEnd"/>
       <w:r>
         <w:rPr>
           <w:rStyle w:val="FontStyle22"/>
@@ -7428,6 +7452,7 @@
     <w:p>
       <w:pPr>
         <w:spacing w:after="0" w:line="360" w:lineRule="auto"/>
+        <w:ind w:firstLine="360"/>
         <w:jc w:val="both"/>
         <w:rPr>
           <w:rStyle w:val="FontStyle22"/>
@@ -7446,6 +7471,1495 @@
           <w:szCs w:val="24"/>
         </w:rPr>
         <w:t>Соблюдение этих требований к информационной и программной совместимости обеспечивает универсальность и доступность сайта для разнообразной аудитории и различных технических конфигураций.</w:t>
+      </w:r>
+    </w:p>
+    <w:p>
+      <w:pPr>
+        <w:spacing w:after="0" w:line="360" w:lineRule="auto"/>
+        <w:ind w:firstLine="360"/>
+        <w:jc w:val="both"/>
+        <w:rPr>
+          <w:rStyle w:val="FontStyle22"/>
+          <w:bCs/>
+          <w:color w:val="auto"/>
+          <w:sz w:val="24"/>
+          <w:szCs w:val="24"/>
+        </w:rPr>
+      </w:pPr>
+    </w:p>
+    <w:p>
+      <w:pPr>
+        <w:pStyle w:val="a5"/>
+        <w:numPr>
+          <w:ilvl w:val="1"/>
+          <w:numId w:val="25"/>
+        </w:numPr>
+        <w:rPr>
+          <w:rStyle w:val="FontStyle22"/>
+          <w:b/>
+          <w:color w:val="auto"/>
+          <w:sz w:val="24"/>
+          <w:szCs w:val="24"/>
+        </w:rPr>
+      </w:pPr>
+      <w:r>
+        <w:rPr>
+          <w:rStyle w:val="FontStyle22"/>
+          <w:b/>
+          <w:color w:val="auto"/>
+          <w:sz w:val="24"/>
+          <w:szCs w:val="24"/>
+        </w:rPr>
+        <w:t xml:space="preserve"> Требования к маркировке и упаковке сайта</w:t>
+      </w:r>
+    </w:p>
+    <w:p>
+      <w:pPr>
+        <w:rPr>
+          <w:rStyle w:val="FontStyle22"/>
+          <w:b/>
+          <w:color w:val="auto"/>
+          <w:sz w:val="24"/>
+          <w:szCs w:val="24"/>
+        </w:rPr>
+      </w:pPr>
+    </w:p>
+    <w:p>
+      <w:pPr>
+        <w:spacing w:after="0" w:line="360" w:lineRule="auto"/>
+        <w:ind w:firstLine="360"/>
+        <w:jc w:val="both"/>
+        <w:rPr>
+          <w:rStyle w:val="FontStyle22"/>
+          <w:bCs/>
+          <w:color w:val="auto"/>
+          <w:sz w:val="24"/>
+          <w:szCs w:val="24"/>
+        </w:rPr>
+      </w:pPr>
+      <w:r>
+        <w:rPr>
+          <w:rStyle w:val="FontStyle22"/>
+          <w:bCs/>
+          <w:color w:val="auto"/>
+          <w:sz w:val="24"/>
+          <w:szCs w:val="24"/>
+        </w:rPr>
+        <w:t xml:space="preserve">В контексте веб-сайта требования к маркировке и упаковке могут быть ассоциированы с метаданными, </w:t>
+      </w:r>
+      <w:proofErr w:type="spellStart"/>
+      <w:r>
+        <w:rPr>
+          <w:rStyle w:val="FontStyle22"/>
+          <w:bCs/>
+          <w:color w:val="auto"/>
+          <w:sz w:val="24"/>
+          <w:szCs w:val="24"/>
+        </w:rPr>
+        <w:t>микроразметкой</w:t>
+      </w:r>
+      <w:proofErr w:type="spellEnd"/>
+      <w:r>
+        <w:rPr>
+          <w:rStyle w:val="FontStyle22"/>
+          <w:bCs/>
+          <w:color w:val="auto"/>
+          <w:sz w:val="24"/>
+          <w:szCs w:val="24"/>
+        </w:rPr>
+        <w:t xml:space="preserve"> и общим визуальным оформлением. Вот несколько аспектов, которые могут быть учтены в требованиях:</w:t>
+      </w:r>
+    </w:p>
+    <w:p>
+      <w:pPr>
+        <w:spacing w:after="0" w:line="360" w:lineRule="auto"/>
+        <w:ind w:firstLine="360"/>
+        <w:jc w:val="both"/>
+        <w:rPr>
+          <w:rStyle w:val="FontStyle22"/>
+          <w:bCs/>
+          <w:color w:val="auto"/>
+          <w:sz w:val="24"/>
+          <w:szCs w:val="24"/>
+        </w:rPr>
+      </w:pPr>
+    </w:p>
+    <w:p>
+      <w:pPr>
+        <w:spacing w:after="0" w:line="360" w:lineRule="auto"/>
+        <w:ind w:firstLine="360"/>
+        <w:jc w:val="both"/>
+        <w:rPr>
+          <w:rStyle w:val="FontStyle22"/>
+          <w:bCs/>
+          <w:i/>
+          <w:iCs/>
+          <w:color w:val="auto"/>
+          <w:sz w:val="24"/>
+          <w:szCs w:val="24"/>
+        </w:rPr>
+      </w:pPr>
+    </w:p>
+    <w:p>
+      <w:pPr>
+        <w:spacing w:after="0" w:line="360" w:lineRule="auto"/>
+        <w:ind w:firstLine="360"/>
+        <w:jc w:val="both"/>
+        <w:rPr>
+          <w:rStyle w:val="FontStyle22"/>
+          <w:bCs/>
+          <w:i/>
+          <w:iCs/>
+          <w:color w:val="auto"/>
+          <w:sz w:val="24"/>
+          <w:szCs w:val="24"/>
+        </w:rPr>
+      </w:pPr>
+      <w:r>
+        <w:rPr>
+          <w:rStyle w:val="FontStyle22"/>
+          <w:bCs/>
+          <w:i/>
+          <w:iCs/>
+          <w:color w:val="auto"/>
+          <w:sz w:val="24"/>
+          <w:szCs w:val="24"/>
+        </w:rPr>
+        <w:lastRenderedPageBreak/>
+        <w:t>Маркировка:</w:t>
+      </w:r>
+    </w:p>
+    <w:p>
+      <w:pPr>
+        <w:spacing w:after="0" w:line="360" w:lineRule="auto"/>
+        <w:ind w:firstLine="360"/>
+        <w:jc w:val="both"/>
+        <w:rPr>
+          <w:rStyle w:val="FontStyle22"/>
+          <w:bCs/>
+          <w:color w:val="auto"/>
+          <w:sz w:val="24"/>
+          <w:szCs w:val="24"/>
+        </w:rPr>
+      </w:pPr>
+    </w:p>
+    <w:p>
+      <w:pPr>
+        <w:pStyle w:val="a5"/>
+        <w:numPr>
+          <w:ilvl w:val="0"/>
+          <w:numId w:val="28"/>
+        </w:numPr>
+        <w:spacing w:after="0" w:line="360" w:lineRule="auto"/>
+        <w:jc w:val="both"/>
+        <w:rPr>
+          <w:rStyle w:val="FontStyle22"/>
+          <w:bCs/>
+          <w:color w:val="auto"/>
+          <w:sz w:val="24"/>
+          <w:szCs w:val="24"/>
+        </w:rPr>
+      </w:pPr>
+      <w:r>
+        <w:rPr>
+          <w:rStyle w:val="FontStyle22"/>
+          <w:bCs/>
+          <w:color w:val="auto"/>
+          <w:sz w:val="24"/>
+          <w:szCs w:val="24"/>
+        </w:rPr>
+        <w:t>Метаданные:</w:t>
+      </w:r>
+    </w:p>
+    <w:p>
+      <w:pPr>
+        <w:spacing w:after="0" w:line="360" w:lineRule="auto"/>
+        <w:ind w:firstLine="360"/>
+        <w:jc w:val="both"/>
+        <w:rPr>
+          <w:rStyle w:val="FontStyle22"/>
+          <w:bCs/>
+          <w:color w:val="auto"/>
+          <w:sz w:val="24"/>
+          <w:szCs w:val="24"/>
+        </w:rPr>
+      </w:pPr>
+      <w:r>
+        <w:rPr>
+          <w:rStyle w:val="FontStyle22"/>
+          <w:bCs/>
+          <w:color w:val="auto"/>
+          <w:sz w:val="24"/>
+          <w:szCs w:val="24"/>
+        </w:rPr>
+        <w:t>Использование правильных и релевантных метаданных, таких как заголовки страниц, описания и ключевые слова, для улучшения SEO и общей доступности сайта в поисковых системах.</w:t>
+      </w:r>
+    </w:p>
+    <w:p>
+      <w:pPr>
+        <w:pStyle w:val="a5"/>
+        <w:numPr>
+          <w:ilvl w:val="0"/>
+          <w:numId w:val="28"/>
+        </w:numPr>
+        <w:spacing w:after="0" w:line="360" w:lineRule="auto"/>
+        <w:jc w:val="both"/>
+        <w:rPr>
+          <w:rStyle w:val="FontStyle22"/>
+          <w:bCs/>
+          <w:color w:val="auto"/>
+          <w:sz w:val="24"/>
+          <w:szCs w:val="24"/>
+        </w:rPr>
+      </w:pPr>
+      <w:proofErr w:type="spellStart"/>
+      <w:r>
+        <w:rPr>
+          <w:rStyle w:val="FontStyle22"/>
+          <w:bCs/>
+          <w:color w:val="auto"/>
+          <w:sz w:val="24"/>
+          <w:szCs w:val="24"/>
+        </w:rPr>
+        <w:t>Микроразметка:</w:t>
+      </w:r>
+      <w:proofErr w:type="spellEnd"/>
+    </w:p>
+    <w:p>
+      <w:pPr>
+        <w:spacing w:after="0" w:line="360" w:lineRule="auto"/>
+        <w:ind w:firstLine="360"/>
+        <w:jc w:val="both"/>
+        <w:rPr>
+          <w:rStyle w:val="FontStyle22"/>
+          <w:bCs/>
+          <w:color w:val="auto"/>
+          <w:sz w:val="24"/>
+          <w:szCs w:val="24"/>
+        </w:rPr>
+      </w:pPr>
+      <w:r>
+        <w:rPr>
+          <w:rStyle w:val="FontStyle22"/>
+          <w:bCs/>
+          <w:color w:val="auto"/>
+          <w:sz w:val="24"/>
+          <w:szCs w:val="24"/>
+        </w:rPr>
+        <w:t xml:space="preserve">Внедрение </w:t>
+      </w:r>
+      <w:proofErr w:type="spellStart"/>
+      <w:r>
+        <w:rPr>
+          <w:rStyle w:val="FontStyle22"/>
+          <w:bCs/>
+          <w:color w:val="auto"/>
+          <w:sz w:val="24"/>
+          <w:szCs w:val="24"/>
+        </w:rPr>
+        <w:t>микроразметки</w:t>
+      </w:r>
+      <w:proofErr w:type="spellEnd"/>
+      <w:r>
+        <w:rPr>
+          <w:rStyle w:val="FontStyle22"/>
+          <w:bCs/>
+          <w:color w:val="auto"/>
+          <w:sz w:val="24"/>
+          <w:szCs w:val="24"/>
+        </w:rPr>
+        <w:t>, такой как Schema.org, для предоставления структурированной информации по страницам сайта. Например, разметка данных организации, событий или образовательных программ.</w:t>
+      </w:r>
+    </w:p>
+    <w:p>
+      <w:pPr>
+        <w:spacing w:after="0" w:line="360" w:lineRule="auto"/>
+        <w:ind w:firstLine="360"/>
+        <w:jc w:val="both"/>
+        <w:rPr>
+          <w:rStyle w:val="FontStyle22"/>
+          <w:bCs/>
+          <w:color w:val="auto"/>
+          <w:sz w:val="24"/>
+          <w:szCs w:val="24"/>
+        </w:rPr>
+      </w:pPr>
+    </w:p>
+    <w:p>
+      <w:pPr>
+        <w:pStyle w:val="a5"/>
+        <w:numPr>
+          <w:ilvl w:val="0"/>
+          <w:numId w:val="28"/>
+        </w:numPr>
+        <w:spacing w:after="0" w:line="360" w:lineRule="auto"/>
+        <w:jc w:val="both"/>
+        <w:rPr>
+          <w:rStyle w:val="FontStyle22"/>
+          <w:bCs/>
+          <w:color w:val="auto"/>
+          <w:sz w:val="24"/>
+          <w:szCs w:val="24"/>
+          <w:lang w:val="en-US"/>
+        </w:rPr>
+      </w:pPr>
+      <w:r>
+        <w:rPr>
+          <w:rStyle w:val="FontStyle22"/>
+          <w:bCs/>
+          <w:color w:val="auto"/>
+          <w:sz w:val="24"/>
+          <w:szCs w:val="24"/>
+          <w:lang w:val="en-US"/>
+        </w:rPr>
+        <w:t>O</w:t>
+      </w:r>
+      <w:r>
+        <w:rPr>
+          <w:rStyle w:val="FontStyle22"/>
+          <w:bCs/>
+          <w:color w:val="auto"/>
+          <w:sz w:val="24"/>
+          <w:szCs w:val="24"/>
+          <w:lang w:val="en-US"/>
+        </w:rPr>
+        <w:t xml:space="preserve">pen Graph </w:t>
+      </w:r>
+      <w:r>
+        <w:rPr>
+          <w:rStyle w:val="FontStyle22"/>
+          <w:bCs/>
+          <w:color w:val="auto"/>
+          <w:sz w:val="24"/>
+          <w:szCs w:val="24"/>
+        </w:rPr>
+        <w:t>и</w:t>
+      </w:r>
+      <w:r>
+        <w:rPr>
+          <w:rStyle w:val="FontStyle22"/>
+          <w:bCs/>
+          <w:color w:val="auto"/>
+          <w:sz w:val="24"/>
+          <w:szCs w:val="24"/>
+          <w:lang w:val="en-US"/>
+        </w:rPr>
+        <w:t xml:space="preserve"> Twitter Card:</w:t>
+      </w:r>
+    </w:p>
+    <w:p>
+      <w:pPr>
+        <w:spacing w:after="0" w:line="360" w:lineRule="auto"/>
+        <w:ind w:firstLine="360"/>
+        <w:jc w:val="both"/>
+        <w:rPr>
+          <w:rStyle w:val="FontStyle22"/>
+          <w:bCs/>
+          <w:color w:val="auto"/>
+          <w:sz w:val="24"/>
+          <w:szCs w:val="24"/>
+        </w:rPr>
+      </w:pPr>
+      <w:r>
+        <w:rPr>
+          <w:rStyle w:val="FontStyle22"/>
+          <w:bCs/>
+          <w:color w:val="auto"/>
+          <w:sz w:val="24"/>
+          <w:szCs w:val="24"/>
+        </w:rPr>
+        <w:t xml:space="preserve">Использование </w:t>
+      </w:r>
+      <w:proofErr w:type="spellStart"/>
+      <w:r>
+        <w:rPr>
+          <w:rStyle w:val="FontStyle22"/>
+          <w:bCs/>
+          <w:color w:val="auto"/>
+          <w:sz w:val="24"/>
+          <w:szCs w:val="24"/>
+        </w:rPr>
+        <w:t>метатегов</w:t>
+      </w:r>
+      <w:proofErr w:type="spellEnd"/>
+      <w:r>
+        <w:rPr>
+          <w:rStyle w:val="FontStyle22"/>
+          <w:bCs/>
+          <w:color w:val="auto"/>
+          <w:sz w:val="24"/>
+          <w:szCs w:val="24"/>
+        </w:rPr>
+        <w:t xml:space="preserve"> Open </w:t>
+      </w:r>
+      <w:proofErr w:type="spellStart"/>
+      <w:r>
+        <w:rPr>
+          <w:rStyle w:val="FontStyle22"/>
+          <w:bCs/>
+          <w:color w:val="auto"/>
+          <w:sz w:val="24"/>
+          <w:szCs w:val="24"/>
+        </w:rPr>
+        <w:t>Graph</w:t>
+      </w:r>
+      <w:proofErr w:type="spellEnd"/>
+      <w:r>
+        <w:rPr>
+          <w:rStyle w:val="FontStyle22"/>
+          <w:bCs/>
+          <w:color w:val="auto"/>
+          <w:sz w:val="24"/>
+          <w:szCs w:val="24"/>
+        </w:rPr>
+        <w:t xml:space="preserve"> и </w:t>
+      </w:r>
+      <w:proofErr w:type="spellStart"/>
+      <w:r>
+        <w:rPr>
+          <w:rStyle w:val="FontStyle22"/>
+          <w:bCs/>
+          <w:color w:val="auto"/>
+          <w:sz w:val="24"/>
+          <w:szCs w:val="24"/>
+        </w:rPr>
+        <w:t>Twitter</w:t>
+      </w:r>
+      <w:proofErr w:type="spellEnd"/>
+      <w:r>
+        <w:rPr>
+          <w:rStyle w:val="FontStyle22"/>
+          <w:bCs/>
+          <w:color w:val="auto"/>
+          <w:sz w:val="24"/>
+          <w:szCs w:val="24"/>
+        </w:rPr>
+        <w:t xml:space="preserve"> Card для оптимизации представления контента при его распространении в социальных сетях.</w:t>
+      </w:r>
+    </w:p>
+    <w:p>
+      <w:pPr>
+        <w:spacing w:after="0" w:line="360" w:lineRule="auto"/>
+        <w:ind w:firstLine="360"/>
+        <w:jc w:val="both"/>
+        <w:rPr>
+          <w:rStyle w:val="FontStyle22"/>
+          <w:bCs/>
+          <w:color w:val="auto"/>
+          <w:sz w:val="24"/>
+          <w:szCs w:val="24"/>
+        </w:rPr>
+      </w:pPr>
+    </w:p>
+    <w:p>
+      <w:pPr>
+        <w:spacing w:after="0" w:line="360" w:lineRule="auto"/>
+        <w:ind w:firstLine="360"/>
+        <w:jc w:val="both"/>
+        <w:rPr>
+          <w:rStyle w:val="FontStyle22"/>
+          <w:bCs/>
+          <w:i/>
+          <w:iCs/>
+          <w:color w:val="auto"/>
+          <w:sz w:val="24"/>
+          <w:szCs w:val="24"/>
+        </w:rPr>
+      </w:pPr>
+      <w:r>
+        <w:rPr>
+          <w:rStyle w:val="FontStyle22"/>
+          <w:bCs/>
+          <w:i/>
+          <w:iCs/>
+          <w:color w:val="auto"/>
+          <w:sz w:val="24"/>
+          <w:szCs w:val="24"/>
+        </w:rPr>
+        <w:t>Упаковка:</w:t>
+      </w:r>
+    </w:p>
+    <w:p>
+      <w:pPr>
+        <w:spacing w:after="0" w:line="360" w:lineRule="auto"/>
+        <w:ind w:firstLine="360"/>
+        <w:jc w:val="both"/>
+        <w:rPr>
+          <w:rStyle w:val="FontStyle22"/>
+          <w:bCs/>
+          <w:color w:val="auto"/>
+          <w:sz w:val="24"/>
+          <w:szCs w:val="24"/>
+        </w:rPr>
+      </w:pPr>
+    </w:p>
+    <w:p>
+      <w:pPr>
+        <w:pStyle w:val="a5"/>
+        <w:numPr>
+          <w:ilvl w:val="0"/>
+          <w:numId w:val="30"/>
+        </w:numPr>
+        <w:spacing w:after="0" w:line="360" w:lineRule="auto"/>
+        <w:jc w:val="both"/>
+        <w:rPr>
+          <w:rStyle w:val="FontStyle22"/>
+          <w:bCs/>
+          <w:color w:val="auto"/>
+          <w:sz w:val="24"/>
+          <w:szCs w:val="24"/>
+        </w:rPr>
+      </w:pPr>
+      <w:r>
+        <w:rPr>
+          <w:rStyle w:val="FontStyle22"/>
+          <w:bCs/>
+          <w:color w:val="auto"/>
+          <w:sz w:val="24"/>
+          <w:szCs w:val="24"/>
+        </w:rPr>
+        <w:t xml:space="preserve">Визуальный </w:t>
+      </w:r>
+      <w:r>
+        <w:rPr>
+          <w:rStyle w:val="FontStyle22"/>
+          <w:bCs/>
+          <w:color w:val="auto"/>
+          <w:sz w:val="24"/>
+          <w:szCs w:val="24"/>
+        </w:rPr>
+        <w:t>д</w:t>
+      </w:r>
+      <w:r>
+        <w:rPr>
+          <w:rStyle w:val="FontStyle22"/>
+          <w:bCs/>
+          <w:color w:val="auto"/>
+          <w:sz w:val="24"/>
+          <w:szCs w:val="24"/>
+        </w:rPr>
+        <w:t>изайн:</w:t>
+      </w:r>
+    </w:p>
+    <w:p>
+      <w:pPr>
+        <w:spacing w:after="0" w:line="360" w:lineRule="auto"/>
+        <w:ind w:firstLine="360"/>
+        <w:jc w:val="both"/>
+        <w:rPr>
+          <w:rStyle w:val="FontStyle22"/>
+          <w:bCs/>
+          <w:color w:val="auto"/>
+          <w:sz w:val="24"/>
+          <w:szCs w:val="24"/>
+        </w:rPr>
+      </w:pPr>
+      <w:r>
+        <w:rPr>
+          <w:rStyle w:val="FontStyle22"/>
+          <w:bCs/>
+          <w:color w:val="auto"/>
+          <w:sz w:val="24"/>
+          <w:szCs w:val="24"/>
+        </w:rPr>
+        <w:t>Создание согласованного и привлекательного визуального дизайна, соответствующего бренду университета. Обеспечение читаемости и навигационной ясности.</w:t>
+      </w:r>
+    </w:p>
+    <w:p>
+      <w:pPr>
+        <w:spacing w:after="0" w:line="360" w:lineRule="auto"/>
+        <w:ind w:firstLine="360"/>
+        <w:jc w:val="both"/>
+        <w:rPr>
+          <w:rStyle w:val="FontStyle22"/>
+          <w:bCs/>
+          <w:color w:val="auto"/>
+          <w:sz w:val="24"/>
+          <w:szCs w:val="24"/>
+        </w:rPr>
+      </w:pPr>
+    </w:p>
+    <w:p>
+      <w:pPr>
+        <w:pStyle w:val="a5"/>
+        <w:numPr>
+          <w:ilvl w:val="0"/>
+          <w:numId w:val="30"/>
+        </w:numPr>
+        <w:spacing w:after="0" w:line="360" w:lineRule="auto"/>
+        <w:jc w:val="both"/>
+        <w:rPr>
+          <w:rStyle w:val="FontStyle22"/>
+          <w:bCs/>
+          <w:color w:val="auto"/>
+          <w:sz w:val="24"/>
+          <w:szCs w:val="24"/>
+        </w:rPr>
+      </w:pPr>
+      <w:r>
+        <w:rPr>
+          <w:rStyle w:val="FontStyle22"/>
+          <w:bCs/>
+          <w:color w:val="auto"/>
+          <w:sz w:val="24"/>
+          <w:szCs w:val="24"/>
+        </w:rPr>
+        <w:t xml:space="preserve">Адаптивный </w:t>
+      </w:r>
+      <w:r>
+        <w:rPr>
+          <w:rStyle w:val="FontStyle22"/>
+          <w:bCs/>
+          <w:color w:val="auto"/>
+          <w:sz w:val="24"/>
+          <w:szCs w:val="24"/>
+        </w:rPr>
+        <w:t>д</w:t>
+      </w:r>
+      <w:r>
+        <w:rPr>
+          <w:rStyle w:val="FontStyle22"/>
+          <w:bCs/>
+          <w:color w:val="auto"/>
+          <w:sz w:val="24"/>
+          <w:szCs w:val="24"/>
+        </w:rPr>
+        <w:t>изайн:</w:t>
+      </w:r>
+    </w:p>
+    <w:p>
+      <w:pPr>
+        <w:spacing w:after="0" w:line="360" w:lineRule="auto"/>
+        <w:ind w:firstLine="360"/>
+        <w:jc w:val="both"/>
+        <w:rPr>
+          <w:rStyle w:val="FontStyle22"/>
+          <w:bCs/>
+          <w:color w:val="auto"/>
+          <w:sz w:val="24"/>
+          <w:szCs w:val="24"/>
+        </w:rPr>
+      </w:pPr>
+      <w:r>
+        <w:rPr>
+          <w:rStyle w:val="FontStyle22"/>
+          <w:bCs/>
+          <w:color w:val="auto"/>
+          <w:sz w:val="24"/>
+          <w:szCs w:val="24"/>
+        </w:rPr>
+        <w:t>Разработка адаптивного дизайна для оптимального отображения сайта на различных устройствах и разрешениях экранов.</w:t>
+      </w:r>
+    </w:p>
+    <w:p>
+      <w:pPr>
+        <w:spacing w:after="0" w:line="360" w:lineRule="auto"/>
+        <w:ind w:firstLine="360"/>
+        <w:jc w:val="both"/>
+        <w:rPr>
+          <w:rStyle w:val="FontStyle22"/>
+          <w:bCs/>
+          <w:color w:val="auto"/>
+          <w:sz w:val="24"/>
+          <w:szCs w:val="24"/>
+        </w:rPr>
+      </w:pPr>
+    </w:p>
+    <w:p>
+      <w:pPr>
+        <w:pStyle w:val="a5"/>
+        <w:numPr>
+          <w:ilvl w:val="0"/>
+          <w:numId w:val="30"/>
+        </w:numPr>
+        <w:spacing w:after="0" w:line="360" w:lineRule="auto"/>
+        <w:jc w:val="both"/>
+        <w:rPr>
+          <w:rStyle w:val="FontStyle22"/>
+          <w:bCs/>
+          <w:color w:val="auto"/>
+          <w:sz w:val="24"/>
+          <w:szCs w:val="24"/>
+        </w:rPr>
+      </w:pPr>
+      <w:r>
+        <w:rPr>
+          <w:rStyle w:val="FontStyle22"/>
+          <w:bCs/>
+          <w:color w:val="auto"/>
+          <w:sz w:val="24"/>
+          <w:szCs w:val="24"/>
+        </w:rPr>
+        <w:t>Логотип и</w:t>
+      </w:r>
+      <w:r>
+        <w:rPr>
+          <w:rStyle w:val="FontStyle22"/>
+          <w:bCs/>
+          <w:color w:val="auto"/>
+          <w:sz w:val="24"/>
+          <w:szCs w:val="24"/>
+        </w:rPr>
+        <w:t xml:space="preserve"> б</w:t>
+      </w:r>
+      <w:r>
+        <w:rPr>
+          <w:rStyle w:val="FontStyle22"/>
+          <w:bCs/>
+          <w:color w:val="auto"/>
+          <w:sz w:val="24"/>
+          <w:szCs w:val="24"/>
+        </w:rPr>
+        <w:t>рендинг:</w:t>
+      </w:r>
+    </w:p>
+    <w:p>
+      <w:pPr>
+        <w:spacing w:after="0" w:line="360" w:lineRule="auto"/>
+        <w:ind w:firstLine="360"/>
+        <w:jc w:val="both"/>
+        <w:rPr>
+          <w:rStyle w:val="FontStyle22"/>
+          <w:bCs/>
+          <w:color w:val="auto"/>
+          <w:sz w:val="24"/>
+          <w:szCs w:val="24"/>
+        </w:rPr>
+      </w:pPr>
+      <w:r>
+        <w:rPr>
+          <w:rStyle w:val="FontStyle22"/>
+          <w:bCs/>
+          <w:color w:val="auto"/>
+          <w:sz w:val="24"/>
+          <w:szCs w:val="24"/>
+        </w:rPr>
+        <w:t>Видимое размещение логотипа университета с соответствующей маркировкой и соблюдением стандартов брендинга.</w:t>
+      </w:r>
+    </w:p>
+    <w:p>
+      <w:pPr>
+        <w:spacing w:after="0" w:line="360" w:lineRule="auto"/>
+        <w:ind w:firstLine="360"/>
+        <w:jc w:val="both"/>
+        <w:rPr>
+          <w:rStyle w:val="FontStyle22"/>
+          <w:bCs/>
+          <w:color w:val="auto"/>
+          <w:sz w:val="24"/>
+          <w:szCs w:val="24"/>
+        </w:rPr>
+      </w:pPr>
+    </w:p>
+    <w:p>
+      <w:pPr>
+        <w:pStyle w:val="a5"/>
+        <w:numPr>
+          <w:ilvl w:val="0"/>
+          <w:numId w:val="30"/>
+        </w:numPr>
+        <w:spacing w:after="0" w:line="360" w:lineRule="auto"/>
+        <w:jc w:val="both"/>
+        <w:rPr>
+          <w:rStyle w:val="FontStyle22"/>
+          <w:bCs/>
+          <w:color w:val="auto"/>
+          <w:sz w:val="24"/>
+          <w:szCs w:val="24"/>
+        </w:rPr>
+      </w:pPr>
+      <w:r>
+        <w:rPr>
+          <w:rStyle w:val="FontStyle22"/>
+          <w:bCs/>
+          <w:color w:val="auto"/>
+          <w:sz w:val="24"/>
+          <w:szCs w:val="24"/>
+        </w:rPr>
+        <w:t xml:space="preserve">Цветовая </w:t>
+      </w:r>
+      <w:r>
+        <w:rPr>
+          <w:rStyle w:val="FontStyle22"/>
+          <w:bCs/>
+          <w:color w:val="auto"/>
+          <w:sz w:val="24"/>
+          <w:szCs w:val="24"/>
+        </w:rPr>
+        <w:t>п</w:t>
+      </w:r>
+      <w:r>
+        <w:rPr>
+          <w:rStyle w:val="FontStyle22"/>
+          <w:bCs/>
+          <w:color w:val="auto"/>
+          <w:sz w:val="24"/>
+          <w:szCs w:val="24"/>
+        </w:rPr>
+        <w:t>алитра:</w:t>
+      </w:r>
+    </w:p>
+    <w:p>
+      <w:pPr>
+        <w:spacing w:after="0" w:line="360" w:lineRule="auto"/>
+        <w:ind w:firstLine="360"/>
+        <w:jc w:val="both"/>
+        <w:rPr>
+          <w:rStyle w:val="FontStyle22"/>
+          <w:bCs/>
+          <w:color w:val="auto"/>
+          <w:sz w:val="24"/>
+          <w:szCs w:val="24"/>
+        </w:rPr>
+      </w:pPr>
+      <w:r>
+        <w:rPr>
+          <w:rStyle w:val="FontStyle22"/>
+          <w:bCs/>
+          <w:color w:val="auto"/>
+          <w:sz w:val="24"/>
+          <w:szCs w:val="24"/>
+        </w:rPr>
+        <w:t>Использование согласованной цветовой палитры, отражающей корпоративные цвета университета.</w:t>
+      </w:r>
+    </w:p>
+    <w:p>
+      <w:pPr>
+        <w:spacing w:after="0" w:line="360" w:lineRule="auto"/>
+        <w:ind w:firstLine="360"/>
+        <w:jc w:val="both"/>
+        <w:rPr>
+          <w:rStyle w:val="FontStyle22"/>
+          <w:bCs/>
+          <w:color w:val="auto"/>
+          <w:sz w:val="24"/>
+          <w:szCs w:val="24"/>
+        </w:rPr>
+      </w:pPr>
+    </w:p>
+    <w:p>
+      <w:pPr>
+        <w:spacing w:after="0" w:line="360" w:lineRule="auto"/>
+        <w:ind w:firstLine="360"/>
+        <w:jc w:val="both"/>
+        <w:rPr>
+          <w:rStyle w:val="FontStyle22"/>
+          <w:bCs/>
+          <w:color w:val="auto"/>
+          <w:sz w:val="24"/>
+          <w:szCs w:val="24"/>
+        </w:rPr>
+      </w:pPr>
+    </w:p>
+    <w:p>
+      <w:pPr>
+        <w:spacing w:after="0" w:line="360" w:lineRule="auto"/>
+        <w:ind w:firstLine="360"/>
+        <w:jc w:val="both"/>
+        <w:rPr>
+          <w:rStyle w:val="FontStyle22"/>
+          <w:bCs/>
+          <w:color w:val="auto"/>
+          <w:sz w:val="24"/>
+          <w:szCs w:val="24"/>
+        </w:rPr>
+      </w:pPr>
+    </w:p>
+    <w:p>
+      <w:pPr>
+        <w:pStyle w:val="a5"/>
+        <w:numPr>
+          <w:ilvl w:val="0"/>
+          <w:numId w:val="30"/>
+        </w:numPr>
+        <w:spacing w:after="0" w:line="360" w:lineRule="auto"/>
+        <w:jc w:val="both"/>
+        <w:rPr>
+          <w:rStyle w:val="FontStyle22"/>
+          <w:bCs/>
+          <w:color w:val="auto"/>
+          <w:sz w:val="24"/>
+          <w:szCs w:val="24"/>
+        </w:rPr>
+      </w:pPr>
+      <w:r>
+        <w:rPr>
+          <w:rStyle w:val="FontStyle22"/>
+          <w:bCs/>
+          <w:color w:val="auto"/>
+          <w:sz w:val="24"/>
+          <w:szCs w:val="24"/>
+        </w:rPr>
+        <w:lastRenderedPageBreak/>
+        <w:t>Типографика:</w:t>
+      </w:r>
+    </w:p>
+    <w:p>
+      <w:pPr>
+        <w:spacing w:after="0" w:line="360" w:lineRule="auto"/>
+        <w:ind w:firstLine="360"/>
+        <w:jc w:val="both"/>
+        <w:rPr>
+          <w:rStyle w:val="FontStyle22"/>
+          <w:bCs/>
+          <w:color w:val="auto"/>
+          <w:sz w:val="24"/>
+          <w:szCs w:val="24"/>
+        </w:rPr>
+      </w:pPr>
+      <w:r>
+        <w:rPr>
+          <w:rStyle w:val="FontStyle22"/>
+          <w:bCs/>
+          <w:color w:val="auto"/>
+          <w:sz w:val="24"/>
+          <w:szCs w:val="24"/>
+        </w:rPr>
+        <w:t>Выбор читаемых и стилизованных шрифтов для представления информации на сайте.</w:t>
+      </w:r>
+    </w:p>
+    <w:p>
+      <w:pPr>
+        <w:spacing w:after="0" w:line="360" w:lineRule="auto"/>
+        <w:ind w:firstLine="360"/>
+        <w:jc w:val="both"/>
+        <w:rPr>
+          <w:rStyle w:val="FontStyle22"/>
+          <w:bCs/>
+          <w:color w:val="auto"/>
+          <w:sz w:val="24"/>
+          <w:szCs w:val="24"/>
+        </w:rPr>
+      </w:pPr>
+    </w:p>
+    <w:p>
+      <w:pPr>
+        <w:pStyle w:val="a5"/>
+        <w:numPr>
+          <w:ilvl w:val="0"/>
+          <w:numId w:val="30"/>
+        </w:numPr>
+        <w:spacing w:after="0" w:line="360" w:lineRule="auto"/>
+        <w:jc w:val="both"/>
+        <w:rPr>
+          <w:rStyle w:val="FontStyle22"/>
+          <w:bCs/>
+          <w:color w:val="auto"/>
+          <w:sz w:val="24"/>
+          <w:szCs w:val="24"/>
+        </w:rPr>
+      </w:pPr>
+      <w:r>
+        <w:rPr>
+          <w:rStyle w:val="FontStyle22"/>
+          <w:bCs/>
+          <w:color w:val="auto"/>
+          <w:sz w:val="24"/>
+          <w:szCs w:val="24"/>
+        </w:rPr>
+        <w:t xml:space="preserve">Элементы </w:t>
+      </w:r>
+      <w:r>
+        <w:rPr>
+          <w:rStyle w:val="FontStyle22"/>
+          <w:bCs/>
+          <w:color w:val="auto"/>
+          <w:sz w:val="24"/>
+          <w:szCs w:val="24"/>
+        </w:rPr>
+        <w:t>и</w:t>
+      </w:r>
+      <w:r>
+        <w:rPr>
+          <w:rStyle w:val="FontStyle22"/>
+          <w:bCs/>
+          <w:color w:val="auto"/>
+          <w:sz w:val="24"/>
+          <w:szCs w:val="24"/>
+        </w:rPr>
+        <w:t>нтерфейса:</w:t>
+      </w:r>
+    </w:p>
+    <w:p>
+      <w:pPr>
+        <w:spacing w:after="0" w:line="360" w:lineRule="auto"/>
+        <w:ind w:firstLine="360"/>
+        <w:jc w:val="both"/>
+        <w:rPr>
+          <w:rStyle w:val="FontStyle22"/>
+          <w:bCs/>
+          <w:color w:val="auto"/>
+          <w:sz w:val="24"/>
+          <w:szCs w:val="24"/>
+        </w:rPr>
+      </w:pPr>
+      <w:r>
+        <w:rPr>
+          <w:rStyle w:val="FontStyle22"/>
+          <w:bCs/>
+          <w:color w:val="auto"/>
+          <w:sz w:val="24"/>
+          <w:szCs w:val="24"/>
+        </w:rPr>
+        <w:t>Упаковка элементов интерфейса, таких как кнопки, формы и меню, в соответствии с единым стилем.</w:t>
+      </w:r>
+    </w:p>
+    <w:p>
+      <w:pPr>
+        <w:spacing w:after="0" w:line="360" w:lineRule="auto"/>
+        <w:ind w:firstLine="360"/>
+        <w:jc w:val="both"/>
+        <w:rPr>
+          <w:rStyle w:val="FontStyle22"/>
+          <w:bCs/>
+          <w:color w:val="auto"/>
+          <w:sz w:val="24"/>
+          <w:szCs w:val="24"/>
+        </w:rPr>
+      </w:pPr>
+    </w:p>
+    <w:p>
+      <w:pPr>
+        <w:spacing w:after="0" w:line="360" w:lineRule="auto"/>
+        <w:ind w:firstLine="360"/>
+        <w:jc w:val="both"/>
+        <w:rPr>
+          <w:rStyle w:val="FontStyle22"/>
+          <w:bCs/>
+          <w:color w:val="auto"/>
+          <w:sz w:val="24"/>
+          <w:szCs w:val="24"/>
+        </w:rPr>
+      </w:pPr>
+      <w:r>
+        <w:rPr>
+          <w:rStyle w:val="FontStyle22"/>
+          <w:bCs/>
+          <w:color w:val="auto"/>
+          <w:sz w:val="24"/>
+          <w:szCs w:val="24"/>
+        </w:rPr>
+        <w:t>7. Обзорность и Удобство Использования:</w:t>
+      </w:r>
+    </w:p>
+    <w:p>
+      <w:pPr>
+        <w:spacing w:after="0" w:line="360" w:lineRule="auto"/>
+        <w:ind w:firstLine="360"/>
+        <w:jc w:val="both"/>
+        <w:rPr>
+          <w:rStyle w:val="FontStyle22"/>
+          <w:bCs/>
+          <w:color w:val="auto"/>
+          <w:sz w:val="24"/>
+          <w:szCs w:val="24"/>
+        </w:rPr>
+      </w:pPr>
+      <w:r>
+        <w:rPr>
+          <w:rStyle w:val="FontStyle22"/>
+          <w:bCs/>
+          <w:color w:val="auto"/>
+          <w:sz w:val="24"/>
+          <w:szCs w:val="24"/>
+        </w:rPr>
+        <w:t xml:space="preserve">   - Обеспечение удобства использования сайта для различных категорий пользователей, включая навигацию и структурирование информации.</w:t>
+      </w:r>
+    </w:p>
+    <w:p>
+      <w:pPr>
+        <w:spacing w:after="0" w:line="360" w:lineRule="auto"/>
+        <w:ind w:firstLine="360"/>
+        <w:jc w:val="both"/>
+        <w:rPr>
+          <w:rStyle w:val="FontStyle22"/>
+          <w:bCs/>
+          <w:color w:val="auto"/>
+          <w:sz w:val="24"/>
+          <w:szCs w:val="24"/>
+        </w:rPr>
+      </w:pPr>
+    </w:p>
+    <w:p>
+      <w:pPr>
+        <w:spacing w:after="0" w:line="360" w:lineRule="auto"/>
+        <w:ind w:firstLine="360"/>
+        <w:jc w:val="both"/>
+        <w:rPr>
+          <w:rStyle w:val="FontStyle22"/>
+          <w:bCs/>
+          <w:color w:val="auto"/>
+          <w:sz w:val="24"/>
+          <w:szCs w:val="24"/>
+        </w:rPr>
+      </w:pPr>
+      <w:r>
+        <w:rPr>
+          <w:rStyle w:val="FontStyle22"/>
+          <w:bCs/>
+          <w:color w:val="auto"/>
+          <w:sz w:val="24"/>
+          <w:szCs w:val="24"/>
+        </w:rPr>
+        <w:t xml:space="preserve">8. **Графика и </w:t>
+      </w:r>
+      <w:proofErr w:type="gramStart"/>
+      <w:r>
+        <w:rPr>
+          <w:rStyle w:val="FontStyle22"/>
+          <w:bCs/>
+          <w:color w:val="auto"/>
+          <w:sz w:val="24"/>
+          <w:szCs w:val="24"/>
+        </w:rPr>
+        <w:t>Мультимедиа:*</w:t>
+      </w:r>
+      <w:proofErr w:type="gramEnd"/>
+      <w:r>
+        <w:rPr>
+          <w:rStyle w:val="FontStyle22"/>
+          <w:bCs/>
+          <w:color w:val="auto"/>
+          <w:sz w:val="24"/>
+          <w:szCs w:val="24"/>
+        </w:rPr>
+        <w:t>*</w:t>
+      </w:r>
+    </w:p>
+    <w:p>
+      <w:pPr>
+        <w:spacing w:after="0" w:line="360" w:lineRule="auto"/>
+        <w:ind w:firstLine="360"/>
+        <w:jc w:val="both"/>
+        <w:rPr>
+          <w:rStyle w:val="FontStyle22"/>
+          <w:bCs/>
+          <w:color w:val="auto"/>
+          <w:sz w:val="24"/>
+          <w:szCs w:val="24"/>
+        </w:rPr>
+      </w:pPr>
+      <w:r>
+        <w:rPr>
+          <w:rStyle w:val="FontStyle22"/>
+          <w:bCs/>
+          <w:color w:val="auto"/>
+          <w:sz w:val="24"/>
+          <w:szCs w:val="24"/>
+        </w:rPr>
+        <w:t xml:space="preserve">   - Оптимизация изображений и мультимедийного контента для улучшения производительности сайта.</w:t>
+      </w:r>
+    </w:p>
+    <w:p>
+      <w:pPr>
+        <w:spacing w:after="0" w:line="360" w:lineRule="auto"/>
+        <w:ind w:firstLine="360"/>
+        <w:jc w:val="both"/>
+        <w:rPr>
+          <w:rStyle w:val="FontStyle22"/>
+          <w:bCs/>
+          <w:color w:val="auto"/>
+          <w:sz w:val="24"/>
+          <w:szCs w:val="24"/>
+        </w:rPr>
+      </w:pPr>
+    </w:p>
+    <w:p>
+      <w:pPr>
+        <w:spacing w:after="0" w:line="360" w:lineRule="auto"/>
+        <w:ind w:firstLine="360"/>
+        <w:jc w:val="both"/>
+        <w:rPr>
+          <w:rStyle w:val="FontStyle22"/>
+          <w:bCs/>
+          <w:color w:val="auto"/>
+          <w:sz w:val="24"/>
+          <w:szCs w:val="24"/>
+        </w:rPr>
+      </w:pPr>
+      <w:r>
+        <w:rPr>
+          <w:rStyle w:val="FontStyle22"/>
+          <w:bCs/>
+          <w:color w:val="auto"/>
+          <w:sz w:val="24"/>
+          <w:szCs w:val="24"/>
+        </w:rPr>
+        <w:t xml:space="preserve">9. **Согласованность на </w:t>
+      </w:r>
+      <w:proofErr w:type="gramStart"/>
+      <w:r>
+        <w:rPr>
+          <w:rStyle w:val="FontStyle22"/>
+          <w:bCs/>
+          <w:color w:val="auto"/>
+          <w:sz w:val="24"/>
+          <w:szCs w:val="24"/>
+        </w:rPr>
+        <w:t>Страницах:*</w:t>
+      </w:r>
+      <w:proofErr w:type="gramEnd"/>
+      <w:r>
+        <w:rPr>
+          <w:rStyle w:val="FontStyle22"/>
+          <w:bCs/>
+          <w:color w:val="auto"/>
+          <w:sz w:val="24"/>
+          <w:szCs w:val="24"/>
+        </w:rPr>
+        <w:t>*</w:t>
+      </w:r>
+    </w:p>
+    <w:p>
+      <w:pPr>
+        <w:spacing w:after="0" w:line="360" w:lineRule="auto"/>
+        <w:ind w:firstLine="360"/>
+        <w:jc w:val="both"/>
+        <w:rPr>
+          <w:rStyle w:val="FontStyle22"/>
+          <w:bCs/>
+          <w:color w:val="auto"/>
+          <w:sz w:val="24"/>
+          <w:szCs w:val="24"/>
+        </w:rPr>
+      </w:pPr>
+      <w:r>
+        <w:rPr>
+          <w:rStyle w:val="FontStyle22"/>
+          <w:bCs/>
+          <w:color w:val="auto"/>
+          <w:sz w:val="24"/>
+          <w:szCs w:val="24"/>
+        </w:rPr>
+        <w:t xml:space="preserve">    - Соблюдение единообразия в визуальном оформлении между различными страницами сайта.</w:t>
+      </w:r>
+    </w:p>
+    <w:p>
+      <w:pPr>
+        <w:spacing w:after="0" w:line="360" w:lineRule="auto"/>
+        <w:ind w:firstLine="360"/>
+        <w:jc w:val="both"/>
+        <w:rPr>
+          <w:rStyle w:val="FontStyle22"/>
+          <w:bCs/>
+          <w:color w:val="auto"/>
+          <w:sz w:val="24"/>
+          <w:szCs w:val="24"/>
+        </w:rPr>
+      </w:pPr>
+    </w:p>
+    <w:p>
+      <w:pPr>
+        <w:spacing w:after="0" w:line="360" w:lineRule="auto"/>
+        <w:ind w:firstLine="360"/>
+        <w:jc w:val="both"/>
+        <w:rPr>
+          <w:rStyle w:val="FontStyle22"/>
+          <w:bCs/>
+          <w:color w:val="auto"/>
+          <w:sz w:val="24"/>
+          <w:szCs w:val="24"/>
+        </w:rPr>
+      </w:pPr>
+      <w:r>
+        <w:rPr>
+          <w:rStyle w:val="FontStyle22"/>
+          <w:bCs/>
+          <w:color w:val="auto"/>
+          <w:sz w:val="24"/>
+          <w:szCs w:val="24"/>
+        </w:rPr>
+        <w:t xml:space="preserve">10. **Кросс-Браузерная </w:t>
+      </w:r>
+      <w:proofErr w:type="gramStart"/>
+      <w:r>
+        <w:rPr>
+          <w:rStyle w:val="FontStyle22"/>
+          <w:bCs/>
+          <w:color w:val="auto"/>
+          <w:sz w:val="24"/>
+          <w:szCs w:val="24"/>
+        </w:rPr>
+        <w:t>Совместимость:*</w:t>
+      </w:r>
+      <w:proofErr w:type="gramEnd"/>
+      <w:r>
+        <w:rPr>
+          <w:rStyle w:val="FontStyle22"/>
+          <w:bCs/>
+          <w:color w:val="auto"/>
+          <w:sz w:val="24"/>
+          <w:szCs w:val="24"/>
+        </w:rPr>
+        <w:t>*</w:t>
+      </w:r>
+    </w:p>
+    <w:p>
+      <w:pPr>
+        <w:spacing w:after="0" w:line="360" w:lineRule="auto"/>
+        <w:ind w:firstLine="360"/>
+        <w:jc w:val="both"/>
+        <w:rPr>
+          <w:rStyle w:val="FontStyle22"/>
+          <w:bCs/>
+          <w:color w:val="auto"/>
+          <w:sz w:val="24"/>
+          <w:szCs w:val="24"/>
+        </w:rPr>
+      </w:pPr>
+      <w:r>
+        <w:rPr>
+          <w:rStyle w:val="FontStyle22"/>
+          <w:bCs/>
+          <w:color w:val="auto"/>
+          <w:sz w:val="24"/>
+          <w:szCs w:val="24"/>
+        </w:rPr>
+        <w:t xml:space="preserve">    - Тестирование сайта на различных браузерах для обеспечения одинакового отображения и функциональности.</w:t>
+      </w:r>
+    </w:p>
+    <w:p>
+      <w:pPr>
+        <w:spacing w:after="0" w:line="360" w:lineRule="auto"/>
+        <w:ind w:firstLine="360"/>
+        <w:jc w:val="both"/>
+        <w:rPr>
+          <w:rStyle w:val="FontStyle22"/>
+          <w:bCs/>
+          <w:color w:val="auto"/>
+          <w:sz w:val="24"/>
+          <w:szCs w:val="24"/>
+        </w:rPr>
+      </w:pPr>
+    </w:p>
+    <w:p>
+      <w:pPr>
+        <w:spacing w:after="0" w:line="360" w:lineRule="auto"/>
+        <w:ind w:firstLine="360"/>
+        <w:jc w:val="both"/>
+        <w:rPr>
+          <w:rStyle w:val="FontStyle22"/>
+          <w:bCs/>
+          <w:color w:val="auto"/>
+          <w:sz w:val="24"/>
+          <w:szCs w:val="24"/>
+        </w:rPr>
+      </w:pPr>
+      <w:r>
+        <w:rPr>
+          <w:rStyle w:val="FontStyle22"/>
+          <w:bCs/>
+          <w:color w:val="auto"/>
+          <w:sz w:val="24"/>
+          <w:szCs w:val="24"/>
+        </w:rPr>
+        <w:t>11. **</w:t>
+      </w:r>
+      <w:proofErr w:type="gramStart"/>
+      <w:r>
+        <w:rPr>
+          <w:rStyle w:val="FontStyle22"/>
+          <w:bCs/>
+          <w:color w:val="auto"/>
+          <w:sz w:val="24"/>
+          <w:szCs w:val="24"/>
+        </w:rPr>
+        <w:t>Доступность:*</w:t>
+      </w:r>
+      <w:proofErr w:type="gramEnd"/>
+      <w:r>
+        <w:rPr>
+          <w:rStyle w:val="FontStyle22"/>
+          <w:bCs/>
+          <w:color w:val="auto"/>
+          <w:sz w:val="24"/>
+          <w:szCs w:val="24"/>
+        </w:rPr>
+        <w:t>*</w:t>
+      </w:r>
+    </w:p>
+    <w:p>
+      <w:pPr>
+        <w:spacing w:after="0" w:line="360" w:lineRule="auto"/>
+        <w:ind w:firstLine="360"/>
+        <w:jc w:val="both"/>
+        <w:rPr>
+          <w:rStyle w:val="FontStyle22"/>
+          <w:bCs/>
+          <w:color w:val="auto"/>
+          <w:sz w:val="24"/>
+          <w:szCs w:val="24"/>
+        </w:rPr>
+      </w:pPr>
+      <w:r>
+        <w:rPr>
+          <w:rStyle w:val="FontStyle22"/>
+          <w:bCs/>
+          <w:color w:val="auto"/>
+          <w:sz w:val="24"/>
+          <w:szCs w:val="24"/>
+        </w:rPr>
+        <w:t xml:space="preserve">    - Учет принципов доступности, чтобы сайт был </w:t>
+      </w:r>
+      <w:proofErr w:type="spellStart"/>
+      <w:r>
+        <w:rPr>
+          <w:rStyle w:val="FontStyle22"/>
+          <w:bCs/>
+          <w:color w:val="auto"/>
+          <w:sz w:val="24"/>
+          <w:szCs w:val="24"/>
+        </w:rPr>
+        <w:t>использоваем</w:t>
+      </w:r>
+      <w:proofErr w:type="spellEnd"/>
+      <w:r>
+        <w:rPr>
+          <w:rStyle w:val="FontStyle22"/>
+          <w:bCs/>
+          <w:color w:val="auto"/>
+          <w:sz w:val="24"/>
+          <w:szCs w:val="24"/>
+        </w:rPr>
+        <w:t xml:space="preserve"> людьми с ограниченными возможностями.</w:t>
+      </w:r>
+    </w:p>
+    <w:p>
+      <w:pPr>
+        <w:spacing w:after="0" w:line="360" w:lineRule="auto"/>
+        <w:ind w:firstLine="360"/>
+        <w:jc w:val="both"/>
+        <w:rPr>
+          <w:rStyle w:val="FontStyle22"/>
+          <w:bCs/>
+          <w:color w:val="auto"/>
+          <w:sz w:val="24"/>
+          <w:szCs w:val="24"/>
+        </w:rPr>
+      </w:pPr>
+    </w:p>
+    <w:p>
+      <w:pPr>
+        <w:spacing w:after="0" w:line="360" w:lineRule="auto"/>
+        <w:ind w:firstLine="360"/>
+        <w:jc w:val="both"/>
+        <w:rPr>
+          <w:rStyle w:val="FontStyle22"/>
+          <w:bCs/>
+          <w:color w:val="auto"/>
+          <w:sz w:val="24"/>
+          <w:szCs w:val="24"/>
+        </w:rPr>
+      </w:pPr>
+      <w:r>
+        <w:rPr>
+          <w:rStyle w:val="FontStyle22"/>
+          <w:bCs/>
+          <w:color w:val="auto"/>
+          <w:sz w:val="24"/>
+          <w:szCs w:val="24"/>
+        </w:rPr>
+        <w:t>Требования к маркировке и упаковке направлены на создание привлекательного, информативного и удобного в использовании веб-сайта, который эффективно представляет университет и обеспечивает удовлетворительный пользовательский опыт.</w:t>
       </w:r>
     </w:p>
     <w:p>
@@ -7542,6 +9056,7 @@
           <w:sz w:val="28"/>
           <w:szCs w:val="28"/>
         </w:rPr>
+        <w:lastRenderedPageBreak/>
         <w:t>Основания для разработки</w:t>
       </w:r>
     </w:p>
@@ -7598,7 +9113,6 @@
           <w:sz w:val="28"/>
           <w:szCs w:val="28"/>
         </w:rPr>
-        <w:lastRenderedPageBreak/>
         <w:t>Основания для разработки</w:t>
       </w:r>
     </w:p>
@@ -8358,6 +9872,92 @@
     </w:lvl>
   </w:abstractNum>
   <w:abstractNum w:abstractNumId="7" w15:restartNumberingAfterBreak="0">
+    <w:nsid w:val="122F51FB"/>
+    <w:multiLevelType w:val="hybridMultilevel"/>
+    <w:tmpl w:val="C0F03C18"/>
+    <w:lvl w:ilvl="0" w:tplc="0419000F">
+      <w:start w:val="1"/>
+      <w:numFmt w:val="decimal"/>
+      <w:lvlText w:val="%1."/>
+      <w:lvlJc w:val="left"/>
+      <w:pPr>
+        <w:ind w:left="720" w:hanging="360"/>
+      </w:pPr>
+    </w:lvl>
+    <w:lvl w:ilvl="1" w:tplc="04190019" w:tentative="1">
+      <w:start w:val="1"/>
+      <w:numFmt w:val="lowerLetter"/>
+      <w:lvlText w:val="%2."/>
+      <w:lvlJc w:val="left"/>
+      <w:pPr>
+        <w:ind w:left="1440" w:hanging="360"/>
+      </w:pPr>
+    </w:lvl>
+    <w:lvl w:ilvl="2" w:tplc="0419001B" w:tentative="1">
+      <w:start w:val="1"/>
+      <w:numFmt w:val="lowerRoman"/>
+      <w:lvlText w:val="%3."/>
+      <w:lvlJc w:val="right"/>
+      <w:pPr>
+        <w:ind w:left="2160" w:hanging="180"/>
+      </w:pPr>
+    </w:lvl>
+    <w:lvl w:ilvl="3" w:tplc="0419000F" w:tentative="1">
+      <w:start w:val="1"/>
+      <w:numFmt w:val="decimal"/>
+      <w:lvlText w:val="%4."/>
+      <w:lvlJc w:val="left"/>
+      <w:pPr>
+        <w:ind w:left="2880" w:hanging="360"/>
+      </w:pPr>
+    </w:lvl>
+    <w:lvl w:ilvl="4" w:tplc="04190019" w:tentative="1">
+      <w:start w:val="1"/>
+      <w:numFmt w:val="lowerLetter"/>
+      <w:lvlText w:val="%5."/>
+      <w:lvlJc w:val="left"/>
+      <w:pPr>
+        <w:ind w:left="3600" w:hanging="360"/>
+      </w:pPr>
+    </w:lvl>
+    <w:lvl w:ilvl="5" w:tplc="0419001B" w:tentative="1">
+      <w:start w:val="1"/>
+      <w:numFmt w:val="lowerRoman"/>
+      <w:lvlText w:val="%6."/>
+      <w:lvlJc w:val="right"/>
+      <w:pPr>
+        <w:ind w:left="4320" w:hanging="180"/>
+      </w:pPr>
+    </w:lvl>
+    <w:lvl w:ilvl="6" w:tplc="0419000F" w:tentative="1">
+      <w:start w:val="1"/>
+      <w:numFmt w:val="decimal"/>
+      <w:lvlText w:val="%7."/>
+      <w:lvlJc w:val="left"/>
+      <w:pPr>
+        <w:ind w:left="5040" w:hanging="360"/>
+      </w:pPr>
+    </w:lvl>
+    <w:lvl w:ilvl="7" w:tplc="04190019" w:tentative="1">
+      <w:start w:val="1"/>
+      <w:numFmt w:val="lowerLetter"/>
+      <w:lvlText w:val="%8."/>
+      <w:lvlJc w:val="left"/>
+      <w:pPr>
+        <w:ind w:left="5760" w:hanging="360"/>
+      </w:pPr>
+    </w:lvl>
+    <w:lvl w:ilvl="8" w:tplc="0419001B" w:tentative="1">
+      <w:start w:val="1"/>
+      <w:numFmt w:val="lowerRoman"/>
+      <w:lvlText w:val="%9."/>
+      <w:lvlJc w:val="right"/>
+      <w:pPr>
+        <w:ind w:left="6480" w:hanging="180"/>
+      </w:pPr>
+    </w:lvl>
+  </w:abstractNum>
+  <w:abstractNum w:abstractNumId="8" w15:restartNumberingAfterBreak="0">
     <w:nsid w:val="13A542D5"/>
     <w:multiLevelType w:val="multilevel"/>
     <w:tmpl w:val="725CB7DE"/>
@@ -8487,7 +10087,7 @@
       </w:rPr>
     </w:lvl>
   </w:abstractNum>
-  <w:abstractNum w:abstractNumId="8" w15:restartNumberingAfterBreak="0">
+  <w:abstractNum w:abstractNumId="9" w15:restartNumberingAfterBreak="0">
     <w:nsid w:val="180B0FE1"/>
     <w:multiLevelType w:val="multilevel"/>
     <w:tmpl w:val="725CB7DE"/>
@@ -8617,7 +10217,7 @@
       </w:rPr>
     </w:lvl>
   </w:abstractNum>
-  <w:abstractNum w:abstractNumId="9" w15:restartNumberingAfterBreak="0">
+  <w:abstractNum w:abstractNumId="10" w15:restartNumberingAfterBreak="0">
     <w:nsid w:val="23BB65C7"/>
     <w:multiLevelType w:val="multilevel"/>
     <w:tmpl w:val="A96ABB2C"/>
@@ -8730,7 +10330,7 @@
       </w:rPr>
     </w:lvl>
   </w:abstractNum>
-  <w:abstractNum w:abstractNumId="10" w15:restartNumberingAfterBreak="0">
+  <w:abstractNum w:abstractNumId="11" w15:restartNumberingAfterBreak="0">
     <w:nsid w:val="2E2469B4"/>
     <w:multiLevelType w:val="multilevel"/>
     <w:tmpl w:val="725CB7DE"/>
@@ -8860,7 +10460,7 @@
       </w:rPr>
     </w:lvl>
   </w:abstractNum>
-  <w:abstractNum w:abstractNumId="11" w15:restartNumberingAfterBreak="0">
+  <w:abstractNum w:abstractNumId="12" w15:restartNumberingAfterBreak="0">
     <w:nsid w:val="2E3C6C48"/>
     <w:multiLevelType w:val="hybridMultilevel"/>
     <w:tmpl w:val="874848C2"/>
@@ -8949,7 +10549,7 @@
       </w:pPr>
     </w:lvl>
   </w:abstractNum>
-  <w:abstractNum w:abstractNumId="12" w15:restartNumberingAfterBreak="0">
+  <w:abstractNum w:abstractNumId="13" w15:restartNumberingAfterBreak="0">
     <w:nsid w:val="384449DD"/>
     <w:multiLevelType w:val="hybridMultilevel"/>
     <w:tmpl w:val="357E7DF2"/>
@@ -9038,11 +10638,11 @@
       </w:pPr>
     </w:lvl>
   </w:abstractNum>
-  <w:abstractNum w:abstractNumId="13" w15:restartNumberingAfterBreak="0">
+  <w:abstractNum w:abstractNumId="14" w15:restartNumberingAfterBreak="0">
     <w:nsid w:val="482037C3"/>
-    <w:multiLevelType w:val="hybridMultilevel"/>
-    <w:tmpl w:val="D736CF00"/>
-    <w:lvl w:ilvl="0" w:tplc="0419000F">
+    <w:multiLevelType w:val="multilevel"/>
+    <w:tmpl w:val="BE460A34"/>
+    <w:lvl w:ilvl="0">
       <w:start w:val="1"/>
       <w:numFmt w:val="decimal"/>
       <w:lvlText w:val="%1."/>
@@ -9054,80 +10654,112 @@
         <w:rFonts w:hint="default"/>
       </w:rPr>
     </w:lvl>
-    <w:lvl w:ilvl="1" w:tplc="04190019" w:tentative="1">
-      <w:start w:val="1"/>
-      <w:numFmt w:val="lowerLetter"/>
-      <w:lvlText w:val="%2."/>
-      <w:lvlJc w:val="left"/>
-      <w:pPr>
-        <w:ind w:left="1440" w:hanging="360"/>
-      </w:pPr>
-    </w:lvl>
-    <w:lvl w:ilvl="2" w:tplc="0419001B" w:tentative="1">
-      <w:start w:val="1"/>
-      <w:numFmt w:val="lowerRoman"/>
-      <w:lvlText w:val="%3."/>
-      <w:lvlJc w:val="right"/>
-      <w:pPr>
-        <w:ind w:left="2160" w:hanging="180"/>
-      </w:pPr>
-    </w:lvl>
-    <w:lvl w:ilvl="3" w:tplc="0419000F" w:tentative="1">
-      <w:start w:val="1"/>
+    <w:lvl w:ilvl="1">
+      <w:start w:val="6"/>
       <w:numFmt w:val="decimal"/>
-      <w:lvlText w:val="%4."/>
-      <w:lvlJc w:val="left"/>
-      <w:pPr>
-        <w:ind w:left="2880" w:hanging="360"/>
-      </w:pPr>
-    </w:lvl>
-    <w:lvl w:ilvl="4" w:tplc="04190019" w:tentative="1">
-      <w:start w:val="1"/>
-      <w:numFmt w:val="lowerLetter"/>
-      <w:lvlText w:val="%5."/>
-      <w:lvlJc w:val="left"/>
-      <w:pPr>
-        <w:ind w:left="3600" w:hanging="360"/>
-      </w:pPr>
-    </w:lvl>
-    <w:lvl w:ilvl="5" w:tplc="0419001B" w:tentative="1">
-      <w:start w:val="1"/>
-      <w:numFmt w:val="lowerRoman"/>
-      <w:lvlText w:val="%6."/>
-      <w:lvlJc w:val="right"/>
-      <w:pPr>
-        <w:ind w:left="4320" w:hanging="180"/>
-      </w:pPr>
-    </w:lvl>
-    <w:lvl w:ilvl="6" w:tplc="0419000F" w:tentative="1">
+      <w:isLgl/>
+      <w:lvlText w:val="%1.%2."/>
+      <w:lvlJc w:val="left"/>
+      <w:pPr>
+        <w:ind w:left="1069" w:hanging="360"/>
+      </w:pPr>
+      <w:rPr>
+        <w:rFonts w:hint="default"/>
+      </w:rPr>
+    </w:lvl>
+    <w:lvl w:ilvl="2">
       <w:start w:val="1"/>
       <w:numFmt w:val="decimal"/>
-      <w:lvlText w:val="%7."/>
-      <w:lvlJc w:val="left"/>
-      <w:pPr>
-        <w:ind w:left="5040" w:hanging="360"/>
-      </w:pPr>
-    </w:lvl>
-    <w:lvl w:ilvl="7" w:tplc="04190019" w:tentative="1">
-      <w:start w:val="1"/>
-      <w:numFmt w:val="lowerLetter"/>
-      <w:lvlText w:val="%8."/>
-      <w:lvlJc w:val="left"/>
-      <w:pPr>
-        <w:ind w:left="5760" w:hanging="360"/>
-      </w:pPr>
-    </w:lvl>
-    <w:lvl w:ilvl="8" w:tplc="0419001B" w:tentative="1">
-      <w:start w:val="1"/>
-      <w:numFmt w:val="lowerRoman"/>
-      <w:lvlText w:val="%9."/>
-      <w:lvlJc w:val="right"/>
-      <w:pPr>
-        <w:ind w:left="6480" w:hanging="180"/>
-      </w:pPr>
+      <w:isLgl/>
+      <w:lvlText w:val="%1.%2.%3."/>
+      <w:lvlJc w:val="left"/>
+      <w:pPr>
+        <w:ind w:left="1778" w:hanging="720"/>
+      </w:pPr>
+      <w:rPr>
+        <w:rFonts w:hint="default"/>
+      </w:rPr>
+    </w:lvl>
+    <w:lvl w:ilvl="3">
+      <w:start w:val="1"/>
+      <w:numFmt w:val="decimal"/>
+      <w:isLgl/>
+      <w:lvlText w:val="%1.%2.%3.%4."/>
+      <w:lvlJc w:val="left"/>
+      <w:pPr>
+        <w:ind w:left="2127" w:hanging="720"/>
+      </w:pPr>
+      <w:rPr>
+        <w:rFonts w:hint="default"/>
+      </w:rPr>
+    </w:lvl>
+    <w:lvl w:ilvl="4">
+      <w:start w:val="1"/>
+      <w:numFmt w:val="decimal"/>
+      <w:isLgl/>
+      <w:lvlText w:val="%1.%2.%3.%4.%5."/>
+      <w:lvlJc w:val="left"/>
+      <w:pPr>
+        <w:ind w:left="2836" w:hanging="1080"/>
+      </w:pPr>
+      <w:rPr>
+        <w:rFonts w:hint="default"/>
+      </w:rPr>
+    </w:lvl>
+    <w:lvl w:ilvl="5">
+      <w:start w:val="1"/>
+      <w:numFmt w:val="decimal"/>
+      <w:isLgl/>
+      <w:lvlText w:val="%1.%2.%3.%4.%5.%6."/>
+      <w:lvlJc w:val="left"/>
+      <w:pPr>
+        <w:ind w:left="3185" w:hanging="1080"/>
+      </w:pPr>
+      <w:rPr>
+        <w:rFonts w:hint="default"/>
+      </w:rPr>
+    </w:lvl>
+    <w:lvl w:ilvl="6">
+      <w:start w:val="1"/>
+      <w:numFmt w:val="decimal"/>
+      <w:isLgl/>
+      <w:lvlText w:val="%1.%2.%3.%4.%5.%6.%7."/>
+      <w:lvlJc w:val="left"/>
+      <w:pPr>
+        <w:ind w:left="3894" w:hanging="1440"/>
+      </w:pPr>
+      <w:rPr>
+        <w:rFonts w:hint="default"/>
+      </w:rPr>
+    </w:lvl>
+    <w:lvl w:ilvl="7">
+      <w:start w:val="1"/>
+      <w:numFmt w:val="decimal"/>
+      <w:isLgl/>
+      <w:lvlText w:val="%1.%2.%3.%4.%5.%6.%7.%8."/>
+      <w:lvlJc w:val="left"/>
+      <w:pPr>
+        <w:ind w:left="4243" w:hanging="1440"/>
+      </w:pPr>
+      <w:rPr>
+        <w:rFonts w:hint="default"/>
+      </w:rPr>
+    </w:lvl>
+    <w:lvl w:ilvl="8">
+      <w:start w:val="1"/>
+      <w:numFmt w:val="decimal"/>
+      <w:isLgl/>
+      <w:lvlText w:val="%1.%2.%3.%4.%5.%6.%7.%8.%9."/>
+      <w:lvlJc w:val="left"/>
+      <w:pPr>
+        <w:ind w:left="4952" w:hanging="1800"/>
+      </w:pPr>
+      <w:rPr>
+        <w:rFonts w:hint="default"/>
+      </w:rPr>
     </w:lvl>
   </w:abstractNum>
-  <w:abstractNum w:abstractNumId="14" w15:restartNumberingAfterBreak="0">
+  <w:abstractNum w:abstractNumId="15" w15:restartNumberingAfterBreak="0">
     <w:nsid w:val="4F6C36B0"/>
     <w:multiLevelType w:val="hybridMultilevel"/>
     <w:tmpl w:val="06CE4DE6"/>
@@ -9216,7 +10848,7 @@
       </w:pPr>
     </w:lvl>
   </w:abstractNum>
-  <w:abstractNum w:abstractNumId="15" w15:restartNumberingAfterBreak="0">
+  <w:abstractNum w:abstractNumId="16" w15:restartNumberingAfterBreak="0">
     <w:nsid w:val="4FC20E11"/>
     <w:multiLevelType w:val="hybridMultilevel"/>
     <w:tmpl w:val="7FD0DD08"/>
@@ -9305,7 +10937,7 @@
       </w:pPr>
     </w:lvl>
   </w:abstractNum>
-  <w:abstractNum w:abstractNumId="16" w15:restartNumberingAfterBreak="0">
+  <w:abstractNum w:abstractNumId="17" w15:restartNumberingAfterBreak="0">
     <w:nsid w:val="55C81F1E"/>
     <w:multiLevelType w:val="hybridMultilevel"/>
     <w:tmpl w:val="9F68EFB2"/>
@@ -9394,7 +11026,7 @@
       </w:pPr>
     </w:lvl>
   </w:abstractNum>
-  <w:abstractNum w:abstractNumId="17" w15:restartNumberingAfterBreak="0">
+  <w:abstractNum w:abstractNumId="18" w15:restartNumberingAfterBreak="0">
     <w:nsid w:val="5B1214AD"/>
     <w:multiLevelType w:val="hybridMultilevel"/>
     <w:tmpl w:val="7E6A449A"/>
@@ -9483,563 +11115,8 @@
       </w:pPr>
     </w:lvl>
   </w:abstractNum>
-  <w:abstractNum w:abstractNumId="18" w15:restartNumberingAfterBreak="0">
-    <w:nsid w:val="63230429"/>
-    <w:multiLevelType w:val="hybridMultilevel"/>
-    <w:tmpl w:val="AA924184"/>
-    <w:lvl w:ilvl="0" w:tplc="0F72E7F6">
-      <w:start w:val="1"/>
-      <w:numFmt w:val="decimal"/>
-      <w:lvlText w:val="%1."/>
-      <w:lvlJc w:val="left"/>
-      <w:pPr>
-        <w:ind w:left="1069" w:hanging="360"/>
-      </w:pPr>
-      <w:rPr>
-        <w:rFonts w:hint="default"/>
-      </w:rPr>
-    </w:lvl>
-    <w:lvl w:ilvl="1" w:tplc="04190019" w:tentative="1">
-      <w:start w:val="1"/>
-      <w:numFmt w:val="lowerLetter"/>
-      <w:lvlText w:val="%2."/>
-      <w:lvlJc w:val="left"/>
-      <w:pPr>
-        <w:ind w:left="1789" w:hanging="360"/>
-      </w:pPr>
-    </w:lvl>
-    <w:lvl w:ilvl="2" w:tplc="0419001B" w:tentative="1">
-      <w:start w:val="1"/>
-      <w:numFmt w:val="lowerRoman"/>
-      <w:lvlText w:val="%3."/>
-      <w:lvlJc w:val="right"/>
-      <w:pPr>
-        <w:ind w:left="2509" w:hanging="180"/>
-      </w:pPr>
-    </w:lvl>
-    <w:lvl w:ilvl="3" w:tplc="0419000F" w:tentative="1">
-      <w:start w:val="1"/>
-      <w:numFmt w:val="decimal"/>
-      <w:lvlText w:val="%4."/>
-      <w:lvlJc w:val="left"/>
-      <w:pPr>
-        <w:ind w:left="3229" w:hanging="360"/>
-      </w:pPr>
-    </w:lvl>
-    <w:lvl w:ilvl="4" w:tplc="04190019" w:tentative="1">
-      <w:start w:val="1"/>
-      <w:numFmt w:val="lowerLetter"/>
-      <w:lvlText w:val="%5."/>
-      <w:lvlJc w:val="left"/>
-      <w:pPr>
-        <w:ind w:left="3949" w:hanging="360"/>
-      </w:pPr>
-    </w:lvl>
-    <w:lvl w:ilvl="5" w:tplc="0419001B" w:tentative="1">
-      <w:start w:val="1"/>
-      <w:numFmt w:val="lowerRoman"/>
-      <w:lvlText w:val="%6."/>
-      <w:lvlJc w:val="right"/>
-      <w:pPr>
-        <w:ind w:left="4669" w:hanging="180"/>
-      </w:pPr>
-    </w:lvl>
-    <w:lvl w:ilvl="6" w:tplc="0419000F" w:tentative="1">
-      <w:start w:val="1"/>
-      <w:numFmt w:val="decimal"/>
-      <w:lvlText w:val="%7."/>
-      <w:lvlJc w:val="left"/>
-      <w:pPr>
-        <w:ind w:left="5389" w:hanging="360"/>
-      </w:pPr>
-    </w:lvl>
-    <w:lvl w:ilvl="7" w:tplc="04190019" w:tentative="1">
-      <w:start w:val="1"/>
-      <w:numFmt w:val="lowerLetter"/>
-      <w:lvlText w:val="%8."/>
-      <w:lvlJc w:val="left"/>
-      <w:pPr>
-        <w:ind w:left="6109" w:hanging="360"/>
-      </w:pPr>
-    </w:lvl>
-    <w:lvl w:ilvl="8" w:tplc="0419001B" w:tentative="1">
-      <w:start w:val="1"/>
-      <w:numFmt w:val="lowerRoman"/>
-      <w:lvlText w:val="%9."/>
-      <w:lvlJc w:val="right"/>
-      <w:pPr>
-        <w:ind w:left="6829" w:hanging="180"/>
-      </w:pPr>
-    </w:lvl>
-  </w:abstractNum>
   <w:abstractNum w:abstractNumId="19" w15:restartNumberingAfterBreak="0">
-    <w:nsid w:val="6E5759EE"/>
-    <w:multiLevelType w:val="hybridMultilevel"/>
-    <w:tmpl w:val="5398517A"/>
-    <w:lvl w:ilvl="0" w:tplc="0419000F">
-      <w:start w:val="1"/>
-      <w:numFmt w:val="decimal"/>
-      <w:lvlText w:val="%1."/>
-      <w:lvlJc w:val="left"/>
-      <w:pPr>
-        <w:ind w:left="720" w:hanging="360"/>
-      </w:pPr>
-      <w:rPr>
-        <w:rFonts w:hint="default"/>
-      </w:rPr>
-    </w:lvl>
-    <w:lvl w:ilvl="1" w:tplc="04190019" w:tentative="1">
-      <w:start w:val="1"/>
-      <w:numFmt w:val="lowerLetter"/>
-      <w:lvlText w:val="%2."/>
-      <w:lvlJc w:val="left"/>
-      <w:pPr>
-        <w:ind w:left="1440" w:hanging="360"/>
-      </w:pPr>
-    </w:lvl>
-    <w:lvl w:ilvl="2" w:tplc="0419001B" w:tentative="1">
-      <w:start w:val="1"/>
-      <w:numFmt w:val="lowerRoman"/>
-      <w:lvlText w:val="%3."/>
-      <w:lvlJc w:val="right"/>
-      <w:pPr>
-        <w:ind w:left="2160" w:hanging="180"/>
-      </w:pPr>
-    </w:lvl>
-    <w:lvl w:ilvl="3" w:tplc="0419000F" w:tentative="1">
-      <w:start w:val="1"/>
-      <w:numFmt w:val="decimal"/>
-      <w:lvlText w:val="%4."/>
-      <w:lvlJc w:val="left"/>
-      <w:pPr>
-        <w:ind w:left="2880" w:hanging="360"/>
-      </w:pPr>
-    </w:lvl>
-    <w:lvl w:ilvl="4" w:tplc="04190019" w:tentative="1">
-      <w:start w:val="1"/>
-      <w:numFmt w:val="lowerLetter"/>
-      <w:lvlText w:val="%5."/>
-      <w:lvlJc w:val="left"/>
-      <w:pPr>
-        <w:ind w:left="3600" w:hanging="360"/>
-      </w:pPr>
-    </w:lvl>
-    <w:lvl w:ilvl="5" w:tplc="0419001B" w:tentative="1">
-      <w:start w:val="1"/>
-      <w:numFmt w:val="lowerRoman"/>
-      <w:lvlText w:val="%6."/>
-      <w:lvlJc w:val="right"/>
-      <w:pPr>
-        <w:ind w:left="4320" w:hanging="180"/>
-      </w:pPr>
-    </w:lvl>
-    <w:lvl w:ilvl="6" w:tplc="0419000F" w:tentative="1">
-      <w:start w:val="1"/>
-      <w:numFmt w:val="decimal"/>
-      <w:lvlText w:val="%7."/>
-      <w:lvlJc w:val="left"/>
-      <w:pPr>
-        <w:ind w:left="5040" w:hanging="360"/>
-      </w:pPr>
-    </w:lvl>
-    <w:lvl w:ilvl="7" w:tplc="04190019" w:tentative="1">
-      <w:start w:val="1"/>
-      <w:numFmt w:val="lowerLetter"/>
-      <w:lvlText w:val="%8."/>
-      <w:lvlJc w:val="left"/>
-      <w:pPr>
-        <w:ind w:left="5760" w:hanging="360"/>
-      </w:pPr>
-    </w:lvl>
-    <w:lvl w:ilvl="8" w:tplc="0419001B" w:tentative="1">
-      <w:start w:val="1"/>
-      <w:numFmt w:val="lowerRoman"/>
-      <w:lvlText w:val="%9."/>
-      <w:lvlJc w:val="right"/>
-      <w:pPr>
-        <w:ind w:left="6480" w:hanging="180"/>
-      </w:pPr>
-    </w:lvl>
-  </w:abstractNum>
-  <w:abstractNum w:abstractNumId="20" w15:restartNumberingAfterBreak="0">
-    <w:nsid w:val="70083A54"/>
-    <w:multiLevelType w:val="hybridMultilevel"/>
-    <w:tmpl w:val="7E6A449A"/>
-    <w:lvl w:ilvl="0" w:tplc="0F72E7F6">
-      <w:start w:val="1"/>
-      <w:numFmt w:val="decimal"/>
-      <w:lvlText w:val="%1."/>
-      <w:lvlJc w:val="left"/>
-      <w:pPr>
-        <w:ind w:left="1069" w:hanging="360"/>
-      </w:pPr>
-      <w:rPr>
-        <w:rFonts w:hint="default"/>
-      </w:rPr>
-    </w:lvl>
-    <w:lvl w:ilvl="1" w:tplc="04190019" w:tentative="1">
-      <w:start w:val="1"/>
-      <w:numFmt w:val="lowerLetter"/>
-      <w:lvlText w:val="%2."/>
-      <w:lvlJc w:val="left"/>
-      <w:pPr>
-        <w:ind w:left="1789" w:hanging="360"/>
-      </w:pPr>
-    </w:lvl>
-    <w:lvl w:ilvl="2" w:tplc="0419001B" w:tentative="1">
-      <w:start w:val="1"/>
-      <w:numFmt w:val="lowerRoman"/>
-      <w:lvlText w:val="%3."/>
-      <w:lvlJc w:val="right"/>
-      <w:pPr>
-        <w:ind w:left="2509" w:hanging="180"/>
-      </w:pPr>
-    </w:lvl>
-    <w:lvl w:ilvl="3" w:tplc="0419000F" w:tentative="1">
-      <w:start w:val="1"/>
-      <w:numFmt w:val="decimal"/>
-      <w:lvlText w:val="%4."/>
-      <w:lvlJc w:val="left"/>
-      <w:pPr>
-        <w:ind w:left="3229" w:hanging="360"/>
-      </w:pPr>
-    </w:lvl>
-    <w:lvl w:ilvl="4" w:tplc="04190019" w:tentative="1">
-      <w:start w:val="1"/>
-      <w:numFmt w:val="lowerLetter"/>
-      <w:lvlText w:val="%5."/>
-      <w:lvlJc w:val="left"/>
-      <w:pPr>
-        <w:ind w:left="3949" w:hanging="360"/>
-      </w:pPr>
-    </w:lvl>
-    <w:lvl w:ilvl="5" w:tplc="0419001B" w:tentative="1">
-      <w:start w:val="1"/>
-      <w:numFmt w:val="lowerRoman"/>
-      <w:lvlText w:val="%6."/>
-      <w:lvlJc w:val="right"/>
-      <w:pPr>
-        <w:ind w:left="4669" w:hanging="180"/>
-      </w:pPr>
-    </w:lvl>
-    <w:lvl w:ilvl="6" w:tplc="0419000F" w:tentative="1">
-      <w:start w:val="1"/>
-      <w:numFmt w:val="decimal"/>
-      <w:lvlText w:val="%7."/>
-      <w:lvlJc w:val="left"/>
-      <w:pPr>
-        <w:ind w:left="5389" w:hanging="360"/>
-      </w:pPr>
-    </w:lvl>
-    <w:lvl w:ilvl="7" w:tplc="04190019" w:tentative="1">
-      <w:start w:val="1"/>
-      <w:numFmt w:val="lowerLetter"/>
-      <w:lvlText w:val="%8."/>
-      <w:lvlJc w:val="left"/>
-      <w:pPr>
-        <w:ind w:left="6109" w:hanging="360"/>
-      </w:pPr>
-    </w:lvl>
-    <w:lvl w:ilvl="8" w:tplc="0419001B" w:tentative="1">
-      <w:start w:val="1"/>
-      <w:numFmt w:val="lowerRoman"/>
-      <w:lvlText w:val="%9."/>
-      <w:lvlJc w:val="right"/>
-      <w:pPr>
-        <w:ind w:left="6829" w:hanging="180"/>
-      </w:pPr>
-    </w:lvl>
-  </w:abstractNum>
-  <w:abstractNum w:abstractNumId="21" w15:restartNumberingAfterBreak="0">
-    <w:nsid w:val="72156506"/>
-    <w:multiLevelType w:val="hybridMultilevel"/>
-    <w:tmpl w:val="A9E8CF58"/>
-    <w:lvl w:ilvl="0" w:tplc="0419000F">
-      <w:start w:val="1"/>
-      <w:numFmt w:val="decimal"/>
-      <w:lvlText w:val="%1."/>
-      <w:lvlJc w:val="left"/>
-      <w:pPr>
-        <w:ind w:left="1429" w:hanging="360"/>
-      </w:pPr>
-      <w:rPr>
-        <w:rFonts w:hint="default"/>
-      </w:rPr>
-    </w:lvl>
-    <w:lvl w:ilvl="1" w:tplc="04190003" w:tentative="1">
-      <w:start w:val="1"/>
-      <w:numFmt w:val="bullet"/>
-      <w:lvlText w:val="o"/>
-      <w:lvlJc w:val="left"/>
-      <w:pPr>
-        <w:ind w:left="2149" w:hanging="360"/>
-      </w:pPr>
-      <w:rPr>
-        <w:rFonts w:ascii="Courier New" w:hAnsi="Courier New" w:cs="Courier New" w:hint="default"/>
-      </w:rPr>
-    </w:lvl>
-    <w:lvl w:ilvl="2" w:tplc="04190005" w:tentative="1">
-      <w:start w:val="1"/>
-      <w:numFmt w:val="bullet"/>
-      <w:lvlText w:val=""/>
-      <w:lvlJc w:val="left"/>
-      <w:pPr>
-        <w:ind w:left="2869" w:hanging="360"/>
-      </w:pPr>
-      <w:rPr>
-        <w:rFonts w:ascii="Wingdings" w:hAnsi="Wingdings" w:hint="default"/>
-      </w:rPr>
-    </w:lvl>
-    <w:lvl w:ilvl="3" w:tplc="04190001" w:tentative="1">
-      <w:start w:val="1"/>
-      <w:numFmt w:val="bullet"/>
-      <w:lvlText w:val=""/>
-      <w:lvlJc w:val="left"/>
-      <w:pPr>
-        <w:ind w:left="3589" w:hanging="360"/>
-      </w:pPr>
-      <w:rPr>
-        <w:rFonts w:ascii="Symbol" w:hAnsi="Symbol" w:hint="default"/>
-      </w:rPr>
-    </w:lvl>
-    <w:lvl w:ilvl="4" w:tplc="04190003" w:tentative="1">
-      <w:start w:val="1"/>
-      <w:numFmt w:val="bullet"/>
-      <w:lvlText w:val="o"/>
-      <w:lvlJc w:val="left"/>
-      <w:pPr>
-        <w:ind w:left="4309" w:hanging="360"/>
-      </w:pPr>
-      <w:rPr>
-        <w:rFonts w:ascii="Courier New" w:hAnsi="Courier New" w:cs="Courier New" w:hint="default"/>
-      </w:rPr>
-    </w:lvl>
-    <w:lvl w:ilvl="5" w:tplc="04190005" w:tentative="1">
-      <w:start w:val="1"/>
-      <w:numFmt w:val="bullet"/>
-      <w:lvlText w:val=""/>
-      <w:lvlJc w:val="left"/>
-      <w:pPr>
-        <w:ind w:left="5029" w:hanging="360"/>
-      </w:pPr>
-      <w:rPr>
-        <w:rFonts w:ascii="Wingdings" w:hAnsi="Wingdings" w:hint="default"/>
-      </w:rPr>
-    </w:lvl>
-    <w:lvl w:ilvl="6" w:tplc="04190001" w:tentative="1">
-      <w:start w:val="1"/>
-      <w:numFmt w:val="bullet"/>
-      <w:lvlText w:val=""/>
-      <w:lvlJc w:val="left"/>
-      <w:pPr>
-        <w:ind w:left="5749" w:hanging="360"/>
-      </w:pPr>
-      <w:rPr>
-        <w:rFonts w:ascii="Symbol" w:hAnsi="Symbol" w:hint="default"/>
-      </w:rPr>
-    </w:lvl>
-    <w:lvl w:ilvl="7" w:tplc="04190003" w:tentative="1">
-      <w:start w:val="1"/>
-      <w:numFmt w:val="bullet"/>
-      <w:lvlText w:val="o"/>
-      <w:lvlJc w:val="left"/>
-      <w:pPr>
-        <w:ind w:left="6469" w:hanging="360"/>
-      </w:pPr>
-      <w:rPr>
-        <w:rFonts w:ascii="Courier New" w:hAnsi="Courier New" w:cs="Courier New" w:hint="default"/>
-      </w:rPr>
-    </w:lvl>
-    <w:lvl w:ilvl="8" w:tplc="04190005" w:tentative="1">
-      <w:start w:val="1"/>
-      <w:numFmt w:val="bullet"/>
-      <w:lvlText w:val=""/>
-      <w:lvlJc w:val="left"/>
-      <w:pPr>
-        <w:ind w:left="7189" w:hanging="360"/>
-      </w:pPr>
-      <w:rPr>
-        <w:rFonts w:ascii="Wingdings" w:hAnsi="Wingdings" w:hint="default"/>
-      </w:rPr>
-    </w:lvl>
-  </w:abstractNum>
-  <w:abstractNum w:abstractNumId="22" w15:restartNumberingAfterBreak="0">
-    <w:nsid w:val="74681AB3"/>
-    <w:multiLevelType w:val="hybridMultilevel"/>
-    <w:tmpl w:val="7FD4730C"/>
-    <w:lvl w:ilvl="0" w:tplc="0419000F">
-      <w:start w:val="1"/>
-      <w:numFmt w:val="decimal"/>
-      <w:lvlText w:val="%1."/>
-      <w:lvlJc w:val="left"/>
-      <w:pPr>
-        <w:ind w:left="720" w:hanging="360"/>
-      </w:pPr>
-    </w:lvl>
-    <w:lvl w:ilvl="1" w:tplc="04190019" w:tentative="1">
-      <w:start w:val="1"/>
-      <w:numFmt w:val="lowerLetter"/>
-      <w:lvlText w:val="%2."/>
-      <w:lvlJc w:val="left"/>
-      <w:pPr>
-        <w:ind w:left="1440" w:hanging="360"/>
-      </w:pPr>
-    </w:lvl>
-    <w:lvl w:ilvl="2" w:tplc="0419001B" w:tentative="1">
-      <w:start w:val="1"/>
-      <w:numFmt w:val="lowerRoman"/>
-      <w:lvlText w:val="%3."/>
-      <w:lvlJc w:val="right"/>
-      <w:pPr>
-        <w:ind w:left="2160" w:hanging="180"/>
-      </w:pPr>
-    </w:lvl>
-    <w:lvl w:ilvl="3" w:tplc="0419000F" w:tentative="1">
-      <w:start w:val="1"/>
-      <w:numFmt w:val="decimal"/>
-      <w:lvlText w:val="%4."/>
-      <w:lvlJc w:val="left"/>
-      <w:pPr>
-        <w:ind w:left="2880" w:hanging="360"/>
-      </w:pPr>
-    </w:lvl>
-    <w:lvl w:ilvl="4" w:tplc="04190019" w:tentative="1">
-      <w:start w:val="1"/>
-      <w:numFmt w:val="lowerLetter"/>
-      <w:lvlText w:val="%5."/>
-      <w:lvlJc w:val="left"/>
-      <w:pPr>
-        <w:ind w:left="3600" w:hanging="360"/>
-      </w:pPr>
-    </w:lvl>
-    <w:lvl w:ilvl="5" w:tplc="0419001B" w:tentative="1">
-      <w:start w:val="1"/>
-      <w:numFmt w:val="lowerRoman"/>
-      <w:lvlText w:val="%6."/>
-      <w:lvlJc w:val="right"/>
-      <w:pPr>
-        <w:ind w:left="4320" w:hanging="180"/>
-      </w:pPr>
-    </w:lvl>
-    <w:lvl w:ilvl="6" w:tplc="0419000F" w:tentative="1">
-      <w:start w:val="1"/>
-      <w:numFmt w:val="decimal"/>
-      <w:lvlText w:val="%7."/>
-      <w:lvlJc w:val="left"/>
-      <w:pPr>
-        <w:ind w:left="5040" w:hanging="360"/>
-      </w:pPr>
-    </w:lvl>
-    <w:lvl w:ilvl="7" w:tplc="04190019" w:tentative="1">
-      <w:start w:val="1"/>
-      <w:numFmt w:val="lowerLetter"/>
-      <w:lvlText w:val="%8."/>
-      <w:lvlJc w:val="left"/>
-      <w:pPr>
-        <w:ind w:left="5760" w:hanging="360"/>
-      </w:pPr>
-    </w:lvl>
-    <w:lvl w:ilvl="8" w:tplc="0419001B" w:tentative="1">
-      <w:start w:val="1"/>
-      <w:numFmt w:val="lowerRoman"/>
-      <w:lvlText w:val="%9."/>
-      <w:lvlJc w:val="right"/>
-      <w:pPr>
-        <w:ind w:left="6480" w:hanging="180"/>
-      </w:pPr>
-    </w:lvl>
-  </w:abstractNum>
-  <w:abstractNum w:abstractNumId="23" w15:restartNumberingAfterBreak="0">
-    <w:nsid w:val="7B66485D"/>
-    <w:multiLevelType w:val="hybridMultilevel"/>
-    <w:tmpl w:val="DB8C1C86"/>
-    <w:lvl w:ilvl="0" w:tplc="0419000F">
-      <w:start w:val="1"/>
-      <w:numFmt w:val="decimal"/>
-      <w:lvlText w:val="%1."/>
-      <w:lvlJc w:val="left"/>
-      <w:pPr>
-        <w:ind w:left="720" w:hanging="360"/>
-      </w:pPr>
-      <w:rPr>
-        <w:rFonts w:hint="default"/>
-      </w:rPr>
-    </w:lvl>
-    <w:lvl w:ilvl="1" w:tplc="04190019" w:tentative="1">
-      <w:start w:val="1"/>
-      <w:numFmt w:val="lowerLetter"/>
-      <w:lvlText w:val="%2."/>
-      <w:lvlJc w:val="left"/>
-      <w:pPr>
-        <w:ind w:left="1440" w:hanging="360"/>
-      </w:pPr>
-    </w:lvl>
-    <w:lvl w:ilvl="2" w:tplc="0419001B" w:tentative="1">
-      <w:start w:val="1"/>
-      <w:numFmt w:val="lowerRoman"/>
-      <w:lvlText w:val="%3."/>
-      <w:lvlJc w:val="right"/>
-      <w:pPr>
-        <w:ind w:left="2160" w:hanging="180"/>
-      </w:pPr>
-    </w:lvl>
-    <w:lvl w:ilvl="3" w:tplc="0419000F" w:tentative="1">
-      <w:start w:val="1"/>
-      <w:numFmt w:val="decimal"/>
-      <w:lvlText w:val="%4."/>
-      <w:lvlJc w:val="left"/>
-      <w:pPr>
-        <w:ind w:left="2880" w:hanging="360"/>
-      </w:pPr>
-    </w:lvl>
-    <w:lvl w:ilvl="4" w:tplc="04190019" w:tentative="1">
-      <w:start w:val="1"/>
-      <w:numFmt w:val="lowerLetter"/>
-      <w:lvlText w:val="%5."/>
-      <w:lvlJc w:val="left"/>
-      <w:pPr>
-        <w:ind w:left="3600" w:hanging="360"/>
-      </w:pPr>
-    </w:lvl>
-    <w:lvl w:ilvl="5" w:tplc="0419001B" w:tentative="1">
-      <w:start w:val="1"/>
-      <w:numFmt w:val="lowerRoman"/>
-      <w:lvlText w:val="%6."/>
-      <w:lvlJc w:val="right"/>
-      <w:pPr>
-        <w:ind w:left="4320" w:hanging="180"/>
-      </w:pPr>
-    </w:lvl>
-    <w:lvl w:ilvl="6" w:tplc="0419000F" w:tentative="1">
-      <w:start w:val="1"/>
-      <w:numFmt w:val="decimal"/>
-      <w:lvlText w:val="%7."/>
-      <w:lvlJc w:val="left"/>
-      <w:pPr>
-        <w:ind w:left="5040" w:hanging="360"/>
-      </w:pPr>
-    </w:lvl>
-    <w:lvl w:ilvl="7" w:tplc="04190019" w:tentative="1">
-      <w:start w:val="1"/>
-      <w:numFmt w:val="lowerLetter"/>
-      <w:lvlText w:val="%8."/>
-      <w:lvlJc w:val="left"/>
-      <w:pPr>
-        <w:ind w:left="5760" w:hanging="360"/>
-      </w:pPr>
-    </w:lvl>
-    <w:lvl w:ilvl="8" w:tplc="0419001B" w:tentative="1">
-      <w:start w:val="1"/>
-      <w:numFmt w:val="lowerRoman"/>
-      <w:lvlText w:val="%9."/>
-      <w:lvlJc w:val="right"/>
-      <w:pPr>
-        <w:ind w:left="6480" w:hanging="180"/>
-      </w:pPr>
-    </w:lvl>
-  </w:abstractNum>
-  <w:abstractNum w:abstractNumId="24" w15:restartNumberingAfterBreak="0">
-    <w:nsid w:val="7C371DDF"/>
+    <w:nsid w:val="5C3E0A46"/>
     <w:multiLevelType w:val="multilevel"/>
     <w:tmpl w:val="725CB7DE"/>
     <w:lvl w:ilvl="0">
@@ -10168,7 +11245,870 @@
       </w:rPr>
     </w:lvl>
   </w:abstractNum>
+  <w:abstractNum w:abstractNumId="20" w15:restartNumberingAfterBreak="0">
+    <w:nsid w:val="63230429"/>
+    <w:multiLevelType w:val="hybridMultilevel"/>
+    <w:tmpl w:val="AA924184"/>
+    <w:lvl w:ilvl="0" w:tplc="0F72E7F6">
+      <w:start w:val="1"/>
+      <w:numFmt w:val="decimal"/>
+      <w:lvlText w:val="%1."/>
+      <w:lvlJc w:val="left"/>
+      <w:pPr>
+        <w:ind w:left="1069" w:hanging="360"/>
+      </w:pPr>
+      <w:rPr>
+        <w:rFonts w:hint="default"/>
+      </w:rPr>
+    </w:lvl>
+    <w:lvl w:ilvl="1" w:tplc="04190019" w:tentative="1">
+      <w:start w:val="1"/>
+      <w:numFmt w:val="lowerLetter"/>
+      <w:lvlText w:val="%2."/>
+      <w:lvlJc w:val="left"/>
+      <w:pPr>
+        <w:ind w:left="1789" w:hanging="360"/>
+      </w:pPr>
+    </w:lvl>
+    <w:lvl w:ilvl="2" w:tplc="0419001B" w:tentative="1">
+      <w:start w:val="1"/>
+      <w:numFmt w:val="lowerRoman"/>
+      <w:lvlText w:val="%3."/>
+      <w:lvlJc w:val="right"/>
+      <w:pPr>
+        <w:ind w:left="2509" w:hanging="180"/>
+      </w:pPr>
+    </w:lvl>
+    <w:lvl w:ilvl="3" w:tplc="0419000F" w:tentative="1">
+      <w:start w:val="1"/>
+      <w:numFmt w:val="decimal"/>
+      <w:lvlText w:val="%4."/>
+      <w:lvlJc w:val="left"/>
+      <w:pPr>
+        <w:ind w:left="3229" w:hanging="360"/>
+      </w:pPr>
+    </w:lvl>
+    <w:lvl w:ilvl="4" w:tplc="04190019" w:tentative="1">
+      <w:start w:val="1"/>
+      <w:numFmt w:val="lowerLetter"/>
+      <w:lvlText w:val="%5."/>
+      <w:lvlJc w:val="left"/>
+      <w:pPr>
+        <w:ind w:left="3949" w:hanging="360"/>
+      </w:pPr>
+    </w:lvl>
+    <w:lvl w:ilvl="5" w:tplc="0419001B" w:tentative="1">
+      <w:start w:val="1"/>
+      <w:numFmt w:val="lowerRoman"/>
+      <w:lvlText w:val="%6."/>
+      <w:lvlJc w:val="right"/>
+      <w:pPr>
+        <w:ind w:left="4669" w:hanging="180"/>
+      </w:pPr>
+    </w:lvl>
+    <w:lvl w:ilvl="6" w:tplc="0419000F" w:tentative="1">
+      <w:start w:val="1"/>
+      <w:numFmt w:val="decimal"/>
+      <w:lvlText w:val="%7."/>
+      <w:lvlJc w:val="left"/>
+      <w:pPr>
+        <w:ind w:left="5389" w:hanging="360"/>
+      </w:pPr>
+    </w:lvl>
+    <w:lvl w:ilvl="7" w:tplc="04190019" w:tentative="1">
+      <w:start w:val="1"/>
+      <w:numFmt w:val="lowerLetter"/>
+      <w:lvlText w:val="%8."/>
+      <w:lvlJc w:val="left"/>
+      <w:pPr>
+        <w:ind w:left="6109" w:hanging="360"/>
+      </w:pPr>
+    </w:lvl>
+    <w:lvl w:ilvl="8" w:tplc="0419001B" w:tentative="1">
+      <w:start w:val="1"/>
+      <w:numFmt w:val="lowerRoman"/>
+      <w:lvlText w:val="%9."/>
+      <w:lvlJc w:val="right"/>
+      <w:pPr>
+        <w:ind w:left="6829" w:hanging="180"/>
+      </w:pPr>
+    </w:lvl>
+  </w:abstractNum>
+  <w:abstractNum w:abstractNumId="21" w15:restartNumberingAfterBreak="0">
+    <w:nsid w:val="6BBB3741"/>
+    <w:multiLevelType w:val="hybridMultilevel"/>
+    <w:tmpl w:val="9D24E87C"/>
+    <w:lvl w:ilvl="0" w:tplc="0419000F">
+      <w:start w:val="1"/>
+      <w:numFmt w:val="decimal"/>
+      <w:lvlText w:val="%1."/>
+      <w:lvlJc w:val="left"/>
+      <w:pPr>
+        <w:ind w:left="720" w:hanging="360"/>
+      </w:pPr>
+      <w:rPr>
+        <w:rFonts w:hint="default"/>
+      </w:rPr>
+    </w:lvl>
+    <w:lvl w:ilvl="1" w:tplc="04190019" w:tentative="1">
+      <w:start w:val="1"/>
+      <w:numFmt w:val="lowerLetter"/>
+      <w:lvlText w:val="%2."/>
+      <w:lvlJc w:val="left"/>
+      <w:pPr>
+        <w:ind w:left="1440" w:hanging="360"/>
+      </w:pPr>
+    </w:lvl>
+    <w:lvl w:ilvl="2" w:tplc="0419001B" w:tentative="1">
+      <w:start w:val="1"/>
+      <w:numFmt w:val="lowerRoman"/>
+      <w:lvlText w:val="%3."/>
+      <w:lvlJc w:val="right"/>
+      <w:pPr>
+        <w:ind w:left="2160" w:hanging="180"/>
+      </w:pPr>
+    </w:lvl>
+    <w:lvl w:ilvl="3" w:tplc="0419000F" w:tentative="1">
+      <w:start w:val="1"/>
+      <w:numFmt w:val="decimal"/>
+      <w:lvlText w:val="%4."/>
+      <w:lvlJc w:val="left"/>
+      <w:pPr>
+        <w:ind w:left="2880" w:hanging="360"/>
+      </w:pPr>
+    </w:lvl>
+    <w:lvl w:ilvl="4" w:tplc="04190019" w:tentative="1">
+      <w:start w:val="1"/>
+      <w:numFmt w:val="lowerLetter"/>
+      <w:lvlText w:val="%5."/>
+      <w:lvlJc w:val="left"/>
+      <w:pPr>
+        <w:ind w:left="3600" w:hanging="360"/>
+      </w:pPr>
+    </w:lvl>
+    <w:lvl w:ilvl="5" w:tplc="0419001B" w:tentative="1">
+      <w:start w:val="1"/>
+      <w:numFmt w:val="lowerRoman"/>
+      <w:lvlText w:val="%6."/>
+      <w:lvlJc w:val="right"/>
+      <w:pPr>
+        <w:ind w:left="4320" w:hanging="180"/>
+      </w:pPr>
+    </w:lvl>
+    <w:lvl w:ilvl="6" w:tplc="0419000F" w:tentative="1">
+      <w:start w:val="1"/>
+      <w:numFmt w:val="decimal"/>
+      <w:lvlText w:val="%7."/>
+      <w:lvlJc w:val="left"/>
+      <w:pPr>
+        <w:ind w:left="5040" w:hanging="360"/>
+      </w:pPr>
+    </w:lvl>
+    <w:lvl w:ilvl="7" w:tplc="04190019" w:tentative="1">
+      <w:start w:val="1"/>
+      <w:numFmt w:val="lowerLetter"/>
+      <w:lvlText w:val="%8."/>
+      <w:lvlJc w:val="left"/>
+      <w:pPr>
+        <w:ind w:left="5760" w:hanging="360"/>
+      </w:pPr>
+    </w:lvl>
+    <w:lvl w:ilvl="8" w:tplc="0419001B" w:tentative="1">
+      <w:start w:val="1"/>
+      <w:numFmt w:val="lowerRoman"/>
+      <w:lvlText w:val="%9."/>
+      <w:lvlJc w:val="right"/>
+      <w:pPr>
+        <w:ind w:left="6480" w:hanging="180"/>
+      </w:pPr>
+    </w:lvl>
+  </w:abstractNum>
+  <w:abstractNum w:abstractNumId="22" w15:restartNumberingAfterBreak="0">
+    <w:nsid w:val="6E5759EE"/>
+    <w:multiLevelType w:val="hybridMultilevel"/>
+    <w:tmpl w:val="5398517A"/>
+    <w:lvl w:ilvl="0" w:tplc="0419000F">
+      <w:start w:val="1"/>
+      <w:numFmt w:val="decimal"/>
+      <w:lvlText w:val="%1."/>
+      <w:lvlJc w:val="left"/>
+      <w:pPr>
+        <w:ind w:left="720" w:hanging="360"/>
+      </w:pPr>
+      <w:rPr>
+        <w:rFonts w:hint="default"/>
+      </w:rPr>
+    </w:lvl>
+    <w:lvl w:ilvl="1" w:tplc="04190019" w:tentative="1">
+      <w:start w:val="1"/>
+      <w:numFmt w:val="lowerLetter"/>
+      <w:lvlText w:val="%2."/>
+      <w:lvlJc w:val="left"/>
+      <w:pPr>
+        <w:ind w:left="1440" w:hanging="360"/>
+      </w:pPr>
+    </w:lvl>
+    <w:lvl w:ilvl="2" w:tplc="0419001B" w:tentative="1">
+      <w:start w:val="1"/>
+      <w:numFmt w:val="lowerRoman"/>
+      <w:lvlText w:val="%3."/>
+      <w:lvlJc w:val="right"/>
+      <w:pPr>
+        <w:ind w:left="2160" w:hanging="180"/>
+      </w:pPr>
+    </w:lvl>
+    <w:lvl w:ilvl="3" w:tplc="0419000F" w:tentative="1">
+      <w:start w:val="1"/>
+      <w:numFmt w:val="decimal"/>
+      <w:lvlText w:val="%4."/>
+      <w:lvlJc w:val="left"/>
+      <w:pPr>
+        <w:ind w:left="2880" w:hanging="360"/>
+      </w:pPr>
+    </w:lvl>
+    <w:lvl w:ilvl="4" w:tplc="04190019" w:tentative="1">
+      <w:start w:val="1"/>
+      <w:numFmt w:val="lowerLetter"/>
+      <w:lvlText w:val="%5."/>
+      <w:lvlJc w:val="left"/>
+      <w:pPr>
+        <w:ind w:left="3600" w:hanging="360"/>
+      </w:pPr>
+    </w:lvl>
+    <w:lvl w:ilvl="5" w:tplc="0419001B" w:tentative="1">
+      <w:start w:val="1"/>
+      <w:numFmt w:val="lowerRoman"/>
+      <w:lvlText w:val="%6."/>
+      <w:lvlJc w:val="right"/>
+      <w:pPr>
+        <w:ind w:left="4320" w:hanging="180"/>
+      </w:pPr>
+    </w:lvl>
+    <w:lvl w:ilvl="6" w:tplc="0419000F" w:tentative="1">
+      <w:start w:val="1"/>
+      <w:numFmt w:val="decimal"/>
+      <w:lvlText w:val="%7."/>
+      <w:lvlJc w:val="left"/>
+      <w:pPr>
+        <w:ind w:left="5040" w:hanging="360"/>
+      </w:pPr>
+    </w:lvl>
+    <w:lvl w:ilvl="7" w:tplc="04190019" w:tentative="1">
+      <w:start w:val="1"/>
+      <w:numFmt w:val="lowerLetter"/>
+      <w:lvlText w:val="%8."/>
+      <w:lvlJc w:val="left"/>
+      <w:pPr>
+        <w:ind w:left="5760" w:hanging="360"/>
+      </w:pPr>
+    </w:lvl>
+    <w:lvl w:ilvl="8" w:tplc="0419001B" w:tentative="1">
+      <w:start w:val="1"/>
+      <w:numFmt w:val="lowerRoman"/>
+      <w:lvlText w:val="%9."/>
+      <w:lvlJc w:val="right"/>
+      <w:pPr>
+        <w:ind w:left="6480" w:hanging="180"/>
+      </w:pPr>
+    </w:lvl>
+  </w:abstractNum>
+  <w:abstractNum w:abstractNumId="23" w15:restartNumberingAfterBreak="0">
+    <w:nsid w:val="70083A54"/>
+    <w:multiLevelType w:val="hybridMultilevel"/>
+    <w:tmpl w:val="7E6A449A"/>
+    <w:lvl w:ilvl="0" w:tplc="0F72E7F6">
+      <w:start w:val="1"/>
+      <w:numFmt w:val="decimal"/>
+      <w:lvlText w:val="%1."/>
+      <w:lvlJc w:val="left"/>
+      <w:pPr>
+        <w:ind w:left="1069" w:hanging="360"/>
+      </w:pPr>
+      <w:rPr>
+        <w:rFonts w:hint="default"/>
+      </w:rPr>
+    </w:lvl>
+    <w:lvl w:ilvl="1" w:tplc="04190019" w:tentative="1">
+      <w:start w:val="1"/>
+      <w:numFmt w:val="lowerLetter"/>
+      <w:lvlText w:val="%2."/>
+      <w:lvlJc w:val="left"/>
+      <w:pPr>
+        <w:ind w:left="1789" w:hanging="360"/>
+      </w:pPr>
+    </w:lvl>
+    <w:lvl w:ilvl="2" w:tplc="0419001B" w:tentative="1">
+      <w:start w:val="1"/>
+      <w:numFmt w:val="lowerRoman"/>
+      <w:lvlText w:val="%3."/>
+      <w:lvlJc w:val="right"/>
+      <w:pPr>
+        <w:ind w:left="2509" w:hanging="180"/>
+      </w:pPr>
+    </w:lvl>
+    <w:lvl w:ilvl="3" w:tplc="0419000F" w:tentative="1">
+      <w:start w:val="1"/>
+      <w:numFmt w:val="decimal"/>
+      <w:lvlText w:val="%4."/>
+      <w:lvlJc w:val="left"/>
+      <w:pPr>
+        <w:ind w:left="3229" w:hanging="360"/>
+      </w:pPr>
+    </w:lvl>
+    <w:lvl w:ilvl="4" w:tplc="04190019" w:tentative="1">
+      <w:start w:val="1"/>
+      <w:numFmt w:val="lowerLetter"/>
+      <w:lvlText w:val="%5."/>
+      <w:lvlJc w:val="left"/>
+      <w:pPr>
+        <w:ind w:left="3949" w:hanging="360"/>
+      </w:pPr>
+    </w:lvl>
+    <w:lvl w:ilvl="5" w:tplc="0419001B" w:tentative="1">
+      <w:start w:val="1"/>
+      <w:numFmt w:val="lowerRoman"/>
+      <w:lvlText w:val="%6."/>
+      <w:lvlJc w:val="right"/>
+      <w:pPr>
+        <w:ind w:left="4669" w:hanging="180"/>
+      </w:pPr>
+    </w:lvl>
+    <w:lvl w:ilvl="6" w:tplc="0419000F" w:tentative="1">
+      <w:start w:val="1"/>
+      <w:numFmt w:val="decimal"/>
+      <w:lvlText w:val="%7."/>
+      <w:lvlJc w:val="left"/>
+      <w:pPr>
+        <w:ind w:left="5389" w:hanging="360"/>
+      </w:pPr>
+    </w:lvl>
+    <w:lvl w:ilvl="7" w:tplc="04190019" w:tentative="1">
+      <w:start w:val="1"/>
+      <w:numFmt w:val="lowerLetter"/>
+      <w:lvlText w:val="%8."/>
+      <w:lvlJc w:val="left"/>
+      <w:pPr>
+        <w:ind w:left="6109" w:hanging="360"/>
+      </w:pPr>
+    </w:lvl>
+    <w:lvl w:ilvl="8" w:tplc="0419001B" w:tentative="1">
+      <w:start w:val="1"/>
+      <w:numFmt w:val="lowerRoman"/>
+      <w:lvlText w:val="%9."/>
+      <w:lvlJc w:val="right"/>
+      <w:pPr>
+        <w:ind w:left="6829" w:hanging="180"/>
+      </w:pPr>
+    </w:lvl>
+  </w:abstractNum>
+  <w:abstractNum w:abstractNumId="24" w15:restartNumberingAfterBreak="0">
+    <w:nsid w:val="72156506"/>
+    <w:multiLevelType w:val="hybridMultilevel"/>
+    <w:tmpl w:val="A9E8CF58"/>
+    <w:lvl w:ilvl="0" w:tplc="0419000F">
+      <w:start w:val="1"/>
+      <w:numFmt w:val="decimal"/>
+      <w:lvlText w:val="%1."/>
+      <w:lvlJc w:val="left"/>
+      <w:pPr>
+        <w:ind w:left="1429" w:hanging="360"/>
+      </w:pPr>
+      <w:rPr>
+        <w:rFonts w:hint="default"/>
+      </w:rPr>
+    </w:lvl>
+    <w:lvl w:ilvl="1" w:tplc="04190003" w:tentative="1">
+      <w:start w:val="1"/>
+      <w:numFmt w:val="bullet"/>
+      <w:lvlText w:val="o"/>
+      <w:lvlJc w:val="left"/>
+      <w:pPr>
+        <w:ind w:left="2149" w:hanging="360"/>
+      </w:pPr>
+      <w:rPr>
+        <w:rFonts w:ascii="Courier New" w:hAnsi="Courier New" w:cs="Courier New" w:hint="default"/>
+      </w:rPr>
+    </w:lvl>
+    <w:lvl w:ilvl="2" w:tplc="04190005" w:tentative="1">
+      <w:start w:val="1"/>
+      <w:numFmt w:val="bullet"/>
+      <w:lvlText w:val=""/>
+      <w:lvlJc w:val="left"/>
+      <w:pPr>
+        <w:ind w:left="2869" w:hanging="360"/>
+      </w:pPr>
+      <w:rPr>
+        <w:rFonts w:ascii="Wingdings" w:hAnsi="Wingdings" w:hint="default"/>
+      </w:rPr>
+    </w:lvl>
+    <w:lvl w:ilvl="3" w:tplc="04190001" w:tentative="1">
+      <w:start w:val="1"/>
+      <w:numFmt w:val="bullet"/>
+      <w:lvlText w:val=""/>
+      <w:lvlJc w:val="left"/>
+      <w:pPr>
+        <w:ind w:left="3589" w:hanging="360"/>
+      </w:pPr>
+      <w:rPr>
+        <w:rFonts w:ascii="Symbol" w:hAnsi="Symbol" w:hint="default"/>
+      </w:rPr>
+    </w:lvl>
+    <w:lvl w:ilvl="4" w:tplc="04190003" w:tentative="1">
+      <w:start w:val="1"/>
+      <w:numFmt w:val="bullet"/>
+      <w:lvlText w:val="o"/>
+      <w:lvlJc w:val="left"/>
+      <w:pPr>
+        <w:ind w:left="4309" w:hanging="360"/>
+      </w:pPr>
+      <w:rPr>
+        <w:rFonts w:ascii="Courier New" w:hAnsi="Courier New" w:cs="Courier New" w:hint="default"/>
+      </w:rPr>
+    </w:lvl>
+    <w:lvl w:ilvl="5" w:tplc="04190005" w:tentative="1">
+      <w:start w:val="1"/>
+      <w:numFmt w:val="bullet"/>
+      <w:lvlText w:val=""/>
+      <w:lvlJc w:val="left"/>
+      <w:pPr>
+        <w:ind w:left="5029" w:hanging="360"/>
+      </w:pPr>
+      <w:rPr>
+        <w:rFonts w:ascii="Wingdings" w:hAnsi="Wingdings" w:hint="default"/>
+      </w:rPr>
+    </w:lvl>
+    <w:lvl w:ilvl="6" w:tplc="04190001" w:tentative="1">
+      <w:start w:val="1"/>
+      <w:numFmt w:val="bullet"/>
+      <w:lvlText w:val=""/>
+      <w:lvlJc w:val="left"/>
+      <w:pPr>
+        <w:ind w:left="5749" w:hanging="360"/>
+      </w:pPr>
+      <w:rPr>
+        <w:rFonts w:ascii="Symbol" w:hAnsi="Symbol" w:hint="default"/>
+      </w:rPr>
+    </w:lvl>
+    <w:lvl w:ilvl="7" w:tplc="04190003" w:tentative="1">
+      <w:start w:val="1"/>
+      <w:numFmt w:val="bullet"/>
+      <w:lvlText w:val="o"/>
+      <w:lvlJc w:val="left"/>
+      <w:pPr>
+        <w:ind w:left="6469" w:hanging="360"/>
+      </w:pPr>
+      <w:rPr>
+        <w:rFonts w:ascii="Courier New" w:hAnsi="Courier New" w:cs="Courier New" w:hint="default"/>
+      </w:rPr>
+    </w:lvl>
+    <w:lvl w:ilvl="8" w:tplc="04190005" w:tentative="1">
+      <w:start w:val="1"/>
+      <w:numFmt w:val="bullet"/>
+      <w:lvlText w:val=""/>
+      <w:lvlJc w:val="left"/>
+      <w:pPr>
+        <w:ind w:left="7189" w:hanging="360"/>
+      </w:pPr>
+      <w:rPr>
+        <w:rFonts w:ascii="Wingdings" w:hAnsi="Wingdings" w:hint="default"/>
+      </w:rPr>
+    </w:lvl>
+  </w:abstractNum>
   <w:abstractNum w:abstractNumId="25" w15:restartNumberingAfterBreak="0">
+    <w:nsid w:val="74681AB3"/>
+    <w:multiLevelType w:val="hybridMultilevel"/>
+    <w:tmpl w:val="7FD4730C"/>
+    <w:lvl w:ilvl="0" w:tplc="0419000F">
+      <w:start w:val="1"/>
+      <w:numFmt w:val="decimal"/>
+      <w:lvlText w:val="%1."/>
+      <w:lvlJc w:val="left"/>
+      <w:pPr>
+        <w:ind w:left="720" w:hanging="360"/>
+      </w:pPr>
+    </w:lvl>
+    <w:lvl w:ilvl="1" w:tplc="04190019" w:tentative="1">
+      <w:start w:val="1"/>
+      <w:numFmt w:val="lowerLetter"/>
+      <w:lvlText w:val="%2."/>
+      <w:lvlJc w:val="left"/>
+      <w:pPr>
+        <w:ind w:left="1440" w:hanging="360"/>
+      </w:pPr>
+    </w:lvl>
+    <w:lvl w:ilvl="2" w:tplc="0419001B" w:tentative="1">
+      <w:start w:val="1"/>
+      <w:numFmt w:val="lowerRoman"/>
+      <w:lvlText w:val="%3."/>
+      <w:lvlJc w:val="right"/>
+      <w:pPr>
+        <w:ind w:left="2160" w:hanging="180"/>
+      </w:pPr>
+    </w:lvl>
+    <w:lvl w:ilvl="3" w:tplc="0419000F" w:tentative="1">
+      <w:start w:val="1"/>
+      <w:numFmt w:val="decimal"/>
+      <w:lvlText w:val="%4."/>
+      <w:lvlJc w:val="left"/>
+      <w:pPr>
+        <w:ind w:left="2880" w:hanging="360"/>
+      </w:pPr>
+    </w:lvl>
+    <w:lvl w:ilvl="4" w:tplc="04190019" w:tentative="1">
+      <w:start w:val="1"/>
+      <w:numFmt w:val="lowerLetter"/>
+      <w:lvlText w:val="%5."/>
+      <w:lvlJc w:val="left"/>
+      <w:pPr>
+        <w:ind w:left="3600" w:hanging="360"/>
+      </w:pPr>
+    </w:lvl>
+    <w:lvl w:ilvl="5" w:tplc="0419001B" w:tentative="1">
+      <w:start w:val="1"/>
+      <w:numFmt w:val="lowerRoman"/>
+      <w:lvlText w:val="%6."/>
+      <w:lvlJc w:val="right"/>
+      <w:pPr>
+        <w:ind w:left="4320" w:hanging="180"/>
+      </w:pPr>
+    </w:lvl>
+    <w:lvl w:ilvl="6" w:tplc="0419000F" w:tentative="1">
+      <w:start w:val="1"/>
+      <w:numFmt w:val="decimal"/>
+      <w:lvlText w:val="%7."/>
+      <w:lvlJc w:val="left"/>
+      <w:pPr>
+        <w:ind w:left="5040" w:hanging="360"/>
+      </w:pPr>
+    </w:lvl>
+    <w:lvl w:ilvl="7" w:tplc="04190019" w:tentative="1">
+      <w:start w:val="1"/>
+      <w:numFmt w:val="lowerLetter"/>
+      <w:lvlText w:val="%8."/>
+      <w:lvlJc w:val="left"/>
+      <w:pPr>
+        <w:ind w:left="5760" w:hanging="360"/>
+      </w:pPr>
+    </w:lvl>
+    <w:lvl w:ilvl="8" w:tplc="0419001B" w:tentative="1">
+      <w:start w:val="1"/>
+      <w:numFmt w:val="lowerRoman"/>
+      <w:lvlText w:val="%9."/>
+      <w:lvlJc w:val="right"/>
+      <w:pPr>
+        <w:ind w:left="6480" w:hanging="180"/>
+      </w:pPr>
+    </w:lvl>
+  </w:abstractNum>
+  <w:abstractNum w:abstractNumId="26" w15:restartNumberingAfterBreak="0">
+    <w:nsid w:val="7B66485D"/>
+    <w:multiLevelType w:val="hybridMultilevel"/>
+    <w:tmpl w:val="DB8C1C86"/>
+    <w:lvl w:ilvl="0" w:tplc="0419000F">
+      <w:start w:val="1"/>
+      <w:numFmt w:val="decimal"/>
+      <w:lvlText w:val="%1."/>
+      <w:lvlJc w:val="left"/>
+      <w:pPr>
+        <w:ind w:left="720" w:hanging="360"/>
+      </w:pPr>
+      <w:rPr>
+        <w:rFonts w:hint="default"/>
+      </w:rPr>
+    </w:lvl>
+    <w:lvl w:ilvl="1" w:tplc="04190019" w:tentative="1">
+      <w:start w:val="1"/>
+      <w:numFmt w:val="lowerLetter"/>
+      <w:lvlText w:val="%2."/>
+      <w:lvlJc w:val="left"/>
+      <w:pPr>
+        <w:ind w:left="1440" w:hanging="360"/>
+      </w:pPr>
+    </w:lvl>
+    <w:lvl w:ilvl="2" w:tplc="0419001B" w:tentative="1">
+      <w:start w:val="1"/>
+      <w:numFmt w:val="lowerRoman"/>
+      <w:lvlText w:val="%3."/>
+      <w:lvlJc w:val="right"/>
+      <w:pPr>
+        <w:ind w:left="2160" w:hanging="180"/>
+      </w:pPr>
+    </w:lvl>
+    <w:lvl w:ilvl="3" w:tplc="0419000F" w:tentative="1">
+      <w:start w:val="1"/>
+      <w:numFmt w:val="decimal"/>
+      <w:lvlText w:val="%4."/>
+      <w:lvlJc w:val="left"/>
+      <w:pPr>
+        <w:ind w:left="2880" w:hanging="360"/>
+      </w:pPr>
+    </w:lvl>
+    <w:lvl w:ilvl="4" w:tplc="04190019" w:tentative="1">
+      <w:start w:val="1"/>
+      <w:numFmt w:val="lowerLetter"/>
+      <w:lvlText w:val="%5."/>
+      <w:lvlJc w:val="left"/>
+      <w:pPr>
+        <w:ind w:left="3600" w:hanging="360"/>
+      </w:pPr>
+    </w:lvl>
+    <w:lvl w:ilvl="5" w:tplc="0419001B" w:tentative="1">
+      <w:start w:val="1"/>
+      <w:numFmt w:val="lowerRoman"/>
+      <w:lvlText w:val="%6."/>
+      <w:lvlJc w:val="right"/>
+      <w:pPr>
+        <w:ind w:left="4320" w:hanging="180"/>
+      </w:pPr>
+    </w:lvl>
+    <w:lvl w:ilvl="6" w:tplc="0419000F" w:tentative="1">
+      <w:start w:val="1"/>
+      <w:numFmt w:val="decimal"/>
+      <w:lvlText w:val="%7."/>
+      <w:lvlJc w:val="left"/>
+      <w:pPr>
+        <w:ind w:left="5040" w:hanging="360"/>
+      </w:pPr>
+    </w:lvl>
+    <w:lvl w:ilvl="7" w:tplc="04190019" w:tentative="1">
+      <w:start w:val="1"/>
+      <w:numFmt w:val="lowerLetter"/>
+      <w:lvlText w:val="%8."/>
+      <w:lvlJc w:val="left"/>
+      <w:pPr>
+        <w:ind w:left="5760" w:hanging="360"/>
+      </w:pPr>
+    </w:lvl>
+    <w:lvl w:ilvl="8" w:tplc="0419001B" w:tentative="1">
+      <w:start w:val="1"/>
+      <w:numFmt w:val="lowerRoman"/>
+      <w:lvlText w:val="%9."/>
+      <w:lvlJc w:val="right"/>
+      <w:pPr>
+        <w:ind w:left="6480" w:hanging="180"/>
+      </w:pPr>
+    </w:lvl>
+  </w:abstractNum>
+  <w:abstractNum w:abstractNumId="27" w15:restartNumberingAfterBreak="0">
+    <w:nsid w:val="7C371DDF"/>
+    <w:multiLevelType w:val="multilevel"/>
+    <w:tmpl w:val="725CB7DE"/>
+    <w:lvl w:ilvl="0">
+      <w:start w:val="1"/>
+      <w:numFmt w:val="decimal"/>
+      <w:lvlText w:val="%1."/>
+      <w:lvlJc w:val="left"/>
+      <w:pPr>
+        <w:ind w:left="1069" w:hanging="360"/>
+      </w:pPr>
+      <w:rPr>
+        <w:rFonts w:hint="default"/>
+      </w:rPr>
+    </w:lvl>
+    <w:lvl w:ilvl="1">
+      <w:start w:val="1"/>
+      <w:numFmt w:val="decimal"/>
+      <w:isLgl/>
+      <w:lvlText w:val="%1.%2."/>
+      <w:lvlJc w:val="left"/>
+      <w:pPr>
+        <w:ind w:left="1069" w:hanging="360"/>
+      </w:pPr>
+      <w:rPr>
+        <w:rFonts w:hint="default"/>
+        <w:b/>
+        <w:bCs/>
+      </w:rPr>
+    </w:lvl>
+    <w:lvl w:ilvl="2">
+      <w:start w:val="1"/>
+      <w:numFmt w:val="decimal"/>
+      <w:isLgl/>
+      <w:lvlText w:val="%1.%2.%3."/>
+      <w:lvlJc w:val="left"/>
+      <w:pPr>
+        <w:ind w:left="1429" w:hanging="720"/>
+      </w:pPr>
+      <w:rPr>
+        <w:rFonts w:hint="default"/>
+        <w:b w:val="0"/>
+      </w:rPr>
+    </w:lvl>
+    <w:lvl w:ilvl="3">
+      <w:start w:val="1"/>
+      <w:numFmt w:val="decimal"/>
+      <w:isLgl/>
+      <w:lvlText w:val="%1.%2.%3.%4."/>
+      <w:lvlJc w:val="left"/>
+      <w:pPr>
+        <w:ind w:left="1429" w:hanging="720"/>
+      </w:pPr>
+      <w:rPr>
+        <w:rFonts w:hint="default"/>
+        <w:b w:val="0"/>
+      </w:rPr>
+    </w:lvl>
+    <w:lvl w:ilvl="4">
+      <w:start w:val="1"/>
+      <w:numFmt w:val="decimal"/>
+      <w:isLgl/>
+      <w:lvlText w:val="%1.%2.%3.%4.%5."/>
+      <w:lvlJc w:val="left"/>
+      <w:pPr>
+        <w:ind w:left="1789" w:hanging="1080"/>
+      </w:pPr>
+      <w:rPr>
+        <w:rFonts w:hint="default"/>
+        <w:b w:val="0"/>
+      </w:rPr>
+    </w:lvl>
+    <w:lvl w:ilvl="5">
+      <w:start w:val="1"/>
+      <w:numFmt w:val="decimal"/>
+      <w:isLgl/>
+      <w:lvlText w:val="%1.%2.%3.%4.%5.%6."/>
+      <w:lvlJc w:val="left"/>
+      <w:pPr>
+        <w:ind w:left="1789" w:hanging="1080"/>
+      </w:pPr>
+      <w:rPr>
+        <w:rFonts w:hint="default"/>
+        <w:b w:val="0"/>
+      </w:rPr>
+    </w:lvl>
+    <w:lvl w:ilvl="6">
+      <w:start w:val="1"/>
+      <w:numFmt w:val="decimal"/>
+      <w:isLgl/>
+      <w:lvlText w:val="%1.%2.%3.%4.%5.%6.%7."/>
+      <w:lvlJc w:val="left"/>
+      <w:pPr>
+        <w:ind w:left="2149" w:hanging="1440"/>
+      </w:pPr>
+      <w:rPr>
+        <w:rFonts w:hint="default"/>
+        <w:b w:val="0"/>
+      </w:rPr>
+    </w:lvl>
+    <w:lvl w:ilvl="7">
+      <w:start w:val="1"/>
+      <w:numFmt w:val="decimal"/>
+      <w:isLgl/>
+      <w:lvlText w:val="%1.%2.%3.%4.%5.%6.%7.%8."/>
+      <w:lvlJc w:val="left"/>
+      <w:pPr>
+        <w:ind w:left="2149" w:hanging="1440"/>
+      </w:pPr>
+      <w:rPr>
+        <w:rFonts w:hint="default"/>
+        <w:b w:val="0"/>
+      </w:rPr>
+    </w:lvl>
+    <w:lvl w:ilvl="8">
+      <w:start w:val="1"/>
+      <w:numFmt w:val="decimal"/>
+      <w:isLgl/>
+      <w:lvlText w:val="%1.%2.%3.%4.%5.%6.%7.%8.%9."/>
+      <w:lvlJc w:val="left"/>
+      <w:pPr>
+        <w:ind w:left="2509" w:hanging="1800"/>
+      </w:pPr>
+      <w:rPr>
+        <w:rFonts w:hint="default"/>
+        <w:b w:val="0"/>
+      </w:rPr>
+    </w:lvl>
+  </w:abstractNum>
+  <w:abstractNum w:abstractNumId="28" w15:restartNumberingAfterBreak="0">
+    <w:nsid w:val="7CE52150"/>
+    <w:multiLevelType w:val="hybridMultilevel"/>
+    <w:tmpl w:val="0DBA139E"/>
+    <w:lvl w:ilvl="0" w:tplc="0419000F">
+      <w:start w:val="1"/>
+      <w:numFmt w:val="decimal"/>
+      <w:lvlText w:val="%1."/>
+      <w:lvlJc w:val="left"/>
+      <w:pPr>
+        <w:ind w:left="720" w:hanging="360"/>
+      </w:pPr>
+      <w:rPr>
+        <w:rFonts w:hint="default"/>
+      </w:rPr>
+    </w:lvl>
+    <w:lvl w:ilvl="1" w:tplc="04190019" w:tentative="1">
+      <w:start w:val="1"/>
+      <w:numFmt w:val="lowerLetter"/>
+      <w:lvlText w:val="%2."/>
+      <w:lvlJc w:val="left"/>
+      <w:pPr>
+        <w:ind w:left="1440" w:hanging="360"/>
+      </w:pPr>
+    </w:lvl>
+    <w:lvl w:ilvl="2" w:tplc="0419001B" w:tentative="1">
+      <w:start w:val="1"/>
+      <w:numFmt w:val="lowerRoman"/>
+      <w:lvlText w:val="%3."/>
+      <w:lvlJc w:val="right"/>
+      <w:pPr>
+        <w:ind w:left="2160" w:hanging="180"/>
+      </w:pPr>
+    </w:lvl>
+    <w:lvl w:ilvl="3" w:tplc="0419000F" w:tentative="1">
+      <w:start w:val="1"/>
+      <w:numFmt w:val="decimal"/>
+      <w:lvlText w:val="%4."/>
+      <w:lvlJc w:val="left"/>
+      <w:pPr>
+        <w:ind w:left="2880" w:hanging="360"/>
+      </w:pPr>
+    </w:lvl>
+    <w:lvl w:ilvl="4" w:tplc="04190019" w:tentative="1">
+      <w:start w:val="1"/>
+      <w:numFmt w:val="lowerLetter"/>
+      <w:lvlText w:val="%5."/>
+      <w:lvlJc w:val="left"/>
+      <w:pPr>
+        <w:ind w:left="3600" w:hanging="360"/>
+      </w:pPr>
+    </w:lvl>
+    <w:lvl w:ilvl="5" w:tplc="0419001B" w:tentative="1">
+      <w:start w:val="1"/>
+      <w:numFmt w:val="lowerRoman"/>
+      <w:lvlText w:val="%6."/>
+      <w:lvlJc w:val="right"/>
+      <w:pPr>
+        <w:ind w:left="4320" w:hanging="180"/>
+      </w:pPr>
+    </w:lvl>
+    <w:lvl w:ilvl="6" w:tplc="0419000F" w:tentative="1">
+      <w:start w:val="1"/>
+      <w:numFmt w:val="decimal"/>
+      <w:lvlText w:val="%7."/>
+      <w:lvlJc w:val="left"/>
+      <w:pPr>
+        <w:ind w:left="5040" w:hanging="360"/>
+      </w:pPr>
+    </w:lvl>
+    <w:lvl w:ilvl="7" w:tplc="04190019" w:tentative="1">
+      <w:start w:val="1"/>
+      <w:numFmt w:val="lowerLetter"/>
+      <w:lvlText w:val="%8."/>
+      <w:lvlJc w:val="left"/>
+      <w:pPr>
+        <w:ind w:left="5760" w:hanging="360"/>
+      </w:pPr>
+    </w:lvl>
+    <w:lvl w:ilvl="8" w:tplc="0419001B" w:tentative="1">
+      <w:start w:val="1"/>
+      <w:numFmt w:val="lowerRoman"/>
+      <w:lvlText w:val="%9."/>
+      <w:lvlJc w:val="right"/>
+      <w:pPr>
+        <w:ind w:left="6480" w:hanging="180"/>
+      </w:pPr>
+    </w:lvl>
+  </w:abstractNum>
+  <w:abstractNum w:abstractNumId="29" w15:restartNumberingAfterBreak="0">
     <w:nsid w:val="7D806605"/>
     <w:multiLevelType w:val="hybridMultilevel"/>
     <w:tmpl w:val="861442DC"/>
@@ -10258,13 +12198,13 @@
     </w:lvl>
   </w:abstractNum>
   <w:num w:numId="1">
-    <w:abstractNumId w:val="21"/>
+    <w:abstractNumId w:val="24"/>
   </w:num>
   <w:num w:numId="2">
-    <w:abstractNumId w:val="7"/>
+    <w:abstractNumId w:val="8"/>
   </w:num>
   <w:num w:numId="3">
-    <w:abstractNumId w:val="20"/>
+    <w:abstractNumId w:val="23"/>
   </w:num>
   <w:num w:numId="4">
     <w:abstractNumId w:val="6"/>
@@ -10273,22 +12213,22 @@
     <w:abstractNumId w:val="1"/>
   </w:num>
   <w:num w:numId="6">
-    <w:abstractNumId w:val="17"/>
+    <w:abstractNumId w:val="18"/>
   </w:num>
   <w:num w:numId="7">
+    <w:abstractNumId w:val="13"/>
+  </w:num>
+  <w:num w:numId="8">
     <w:abstractNumId w:val="12"/>
   </w:num>
-  <w:num w:numId="8">
-    <w:abstractNumId w:val="11"/>
-  </w:num>
   <w:num w:numId="9">
-    <w:abstractNumId w:val="24"/>
+    <w:abstractNumId w:val="27"/>
   </w:num>
   <w:num w:numId="10">
-    <w:abstractNumId w:val="9"/>
+    <w:abstractNumId w:val="10"/>
   </w:num>
   <w:num w:numId="11">
-    <w:abstractNumId w:val="16"/>
+    <w:abstractNumId w:val="17"/>
   </w:num>
   <w:num w:numId="12">
     <w:abstractNumId w:val="5"/>
@@ -10300,40 +12240,52 @@
     <w:abstractNumId w:val="0"/>
   </w:num>
   <w:num w:numId="15">
-    <w:abstractNumId w:val="19"/>
+    <w:abstractNumId w:val="22"/>
   </w:num>
   <w:num w:numId="16">
-    <w:abstractNumId w:val="25"/>
+    <w:abstractNumId w:val="29"/>
   </w:num>
   <w:num w:numId="17">
     <w:abstractNumId w:val="2"/>
   </w:num>
   <w:num w:numId="18">
-    <w:abstractNumId w:val="22"/>
+    <w:abstractNumId w:val="25"/>
   </w:num>
   <w:num w:numId="19">
-    <w:abstractNumId w:val="10"/>
+    <w:abstractNumId w:val="11"/>
   </w:num>
   <w:num w:numId="20">
-    <w:abstractNumId w:val="23"/>
+    <w:abstractNumId w:val="26"/>
   </w:num>
   <w:num w:numId="21">
     <w:abstractNumId w:val="4"/>
   </w:num>
   <w:num w:numId="22">
-    <w:abstractNumId w:val="8"/>
+    <w:abstractNumId w:val="9"/>
   </w:num>
   <w:num w:numId="23">
-    <w:abstractNumId w:val="18"/>
+    <w:abstractNumId w:val="20"/>
   </w:num>
   <w:num w:numId="24">
+    <w:abstractNumId w:val="15"/>
+  </w:num>
+  <w:num w:numId="25">
     <w:abstractNumId w:val="14"/>
   </w:num>
-  <w:num w:numId="25">
-    <w:abstractNumId w:val="13"/>
+  <w:num w:numId="26">
+    <w:abstractNumId w:val="16"/>
   </w:num>
-  <w:num w:numId="26">
-    <w:abstractNumId w:val="15"/>
+  <w:num w:numId="27">
+    <w:abstractNumId w:val="19"/>
+  </w:num>
+  <w:num w:numId="28">
+    <w:abstractNumId w:val="21"/>
+  </w:num>
+  <w:num w:numId="29">
+    <w:abstractNumId w:val="7"/>
+  </w:num>
+  <w:num w:numId="30">
+    <w:abstractNumId w:val="28"/>
   </w:num>
 </w:numbering>
 </file>

--- a/Otchet_TZ.docx.docx
+++ b/Otchet_TZ.docx.docx
@@ -696,29 +696,7 @@
           <w:sz w:val="24"/>
           <w:szCs w:val="24"/>
         </w:rPr>
-        <w:t xml:space="preserve">3. Удобство и интуитивность использования: Веб-сайт разработан таким образом, чтобы быть удобным и интуитивно понятным для использования абитуриентами разного уровня технической грамотности. Это включает в себя ясный и легко </w:t>
-      </w:r>
-      <w:proofErr w:type="spellStart"/>
-      <w:r>
-        <w:rPr>
-          <w:rStyle w:val="FontStyle22"/>
-          <w:bCs/>
-          <w:color w:val="auto"/>
-          <w:sz w:val="24"/>
-          <w:szCs w:val="24"/>
-        </w:rPr>
-        <w:t>навигируемый</w:t>
-      </w:r>
-      <w:proofErr w:type="spellEnd"/>
-      <w:r>
-        <w:rPr>
-          <w:rStyle w:val="FontStyle22"/>
-          <w:bCs/>
-          <w:color w:val="auto"/>
-          <w:sz w:val="24"/>
-          <w:szCs w:val="24"/>
-        </w:rPr>
-        <w:t xml:space="preserve"> интерфейс, четкие инструкции и подсказки по заполнению форм, а также совместимость с различными устройствами и браузерами.</w:t>
+        <w:t>3. Удобство и интуитивность использования: Веб-сайт разработан таким образом, чтобы быть удобным и интуитивно понятным для использования абитуриентами разного уровня технической грамотности. Это включает в себя ясный и легко навигируемый интерфейс, четкие инструкции и подсказки по заполнению форм, а также совместимость с различными устройствами и браузерами.</w:t>
       </w:r>
     </w:p>
     <w:p>
@@ -2450,29 +2428,7 @@
           <w:sz w:val="24"/>
           <w:szCs w:val="24"/>
         </w:rPr>
-        <w:t xml:space="preserve"> Защита от </w:t>
-      </w:r>
-      <w:proofErr w:type="spellStart"/>
-      <w:r>
-        <w:rPr>
-          <w:rStyle w:val="FontStyle22"/>
-          <w:bCs/>
-          <w:color w:val="auto"/>
-          <w:sz w:val="24"/>
-          <w:szCs w:val="24"/>
-        </w:rPr>
-        <w:t>DDoS</w:t>
-      </w:r>
-      <w:proofErr w:type="spellEnd"/>
-      <w:r>
-        <w:rPr>
-          <w:rStyle w:val="FontStyle22"/>
-          <w:bCs/>
-          <w:color w:val="auto"/>
-          <w:sz w:val="24"/>
-          <w:szCs w:val="24"/>
-        </w:rPr>
-        <w:t>-атак и других сетевых угроз.</w:t>
+        <w:t xml:space="preserve"> Защита от DDoS-атак и других сетевых угроз.</w:t>
       </w:r>
     </w:p>
     <w:p>
@@ -2935,7 +2891,6 @@
         </w:rPr>
         <w:t xml:space="preserve">Географическая </w:t>
       </w:r>
-      <w:proofErr w:type="spellStart"/>
       <w:r>
         <w:rPr>
           <w:rStyle w:val="FontStyle22"/>
@@ -2966,7 +2921,6 @@
         </w:rPr>
         <w:t>ь:</w:t>
       </w:r>
-      <w:proofErr w:type="spellEnd"/>
     </w:p>
     <w:p>
       <w:pPr>
@@ -3650,29 +3604,7 @@
           <w:sz w:val="24"/>
           <w:szCs w:val="24"/>
         </w:rPr>
-        <w:t>Применение мер безопасности, таких как фильтрация ввода данных, защита от SQL-инъекций и кросс-</w:t>
-      </w:r>
-      <w:proofErr w:type="spellStart"/>
-      <w:r>
-        <w:rPr>
-          <w:rStyle w:val="FontStyle22"/>
-          <w:bCs/>
-          <w:color w:val="auto"/>
-          <w:sz w:val="24"/>
-          <w:szCs w:val="24"/>
-        </w:rPr>
-        <w:t>сайтовых</w:t>
-      </w:r>
-      <w:proofErr w:type="spellEnd"/>
-      <w:r>
-        <w:rPr>
-          <w:rStyle w:val="FontStyle22"/>
-          <w:bCs/>
-          <w:color w:val="auto"/>
-          <w:sz w:val="24"/>
-          <w:szCs w:val="24"/>
-        </w:rPr>
-        <w:t xml:space="preserve"> сценариев.</w:t>
+        <w:t>Применение мер безопасности, таких как фильтрация ввода данных, защита от SQL-инъекций и кросс-сайтовых сценариев.</w:t>
       </w:r>
     </w:p>
     <w:p>
@@ -4745,29 +4677,7 @@
           <w:sz w:val="24"/>
           <w:szCs w:val="24"/>
         </w:rPr>
-        <w:t xml:space="preserve">Использование актуальных версий веб-серверов, таких как Apache, </w:t>
-      </w:r>
-      <w:proofErr w:type="spellStart"/>
-      <w:r>
-        <w:rPr>
-          <w:rStyle w:val="FontStyle22"/>
-          <w:bCs/>
-          <w:color w:val="auto"/>
-          <w:sz w:val="24"/>
-          <w:szCs w:val="24"/>
-        </w:rPr>
-        <w:t>Nginx</w:t>
-      </w:r>
-      <w:proofErr w:type="spellEnd"/>
-      <w:r>
-        <w:rPr>
-          <w:rStyle w:val="FontStyle22"/>
-          <w:bCs/>
-          <w:color w:val="auto"/>
-          <w:sz w:val="24"/>
-          <w:szCs w:val="24"/>
-        </w:rPr>
-        <w:t xml:space="preserve"> или подобных. Выбор стабильной и поддерживаемой версии языка программирования для разработки веб-приложения (например, Python, PHP, Java).</w:t>
+        <w:t>Использование актуальных версий веб-серверов, таких как Apache, Nginx или подобных. Выбор стабильной и поддерживаемой версии языка программирования для разработки веб-приложения (например, Python, PHP, Java).</w:t>
       </w:r>
     </w:p>
     <w:p>
@@ -4872,51 +4782,7 @@
           <w:sz w:val="24"/>
           <w:szCs w:val="24"/>
         </w:rPr>
-        <w:t xml:space="preserve">В случае использования CMS, выбор популярных и надежных систем, таких как </w:t>
-      </w:r>
-      <w:proofErr w:type="spellStart"/>
-      <w:r>
-        <w:rPr>
-          <w:rStyle w:val="FontStyle22"/>
-          <w:bCs/>
-          <w:color w:val="auto"/>
-          <w:sz w:val="24"/>
-          <w:szCs w:val="24"/>
-        </w:rPr>
-        <w:t>WordPress</w:t>
-      </w:r>
-      <w:proofErr w:type="spellEnd"/>
-      <w:r>
-        <w:rPr>
-          <w:rStyle w:val="FontStyle22"/>
-          <w:bCs/>
-          <w:color w:val="auto"/>
-          <w:sz w:val="24"/>
-          <w:szCs w:val="24"/>
-        </w:rPr>
-        <w:t xml:space="preserve">, </w:t>
-      </w:r>
-      <w:proofErr w:type="spellStart"/>
-      <w:r>
-        <w:rPr>
-          <w:rStyle w:val="FontStyle22"/>
-          <w:bCs/>
-          <w:color w:val="auto"/>
-          <w:sz w:val="24"/>
-          <w:szCs w:val="24"/>
-        </w:rPr>
-        <w:t>Drupal</w:t>
-      </w:r>
-      <w:proofErr w:type="spellEnd"/>
-      <w:r>
-        <w:rPr>
-          <w:rStyle w:val="FontStyle22"/>
-          <w:bCs/>
-          <w:color w:val="auto"/>
-          <w:sz w:val="24"/>
-          <w:szCs w:val="24"/>
-        </w:rPr>
-        <w:t xml:space="preserve"> или других, соответствующих требованиям университета.</w:t>
+        <w:t>В случае использования CMS, выбор популярных и надежных систем, таких как WordPress, Drupal или других, соответствующих требованиям университета.</w:t>
       </w:r>
     </w:p>
     <w:p>
@@ -5872,29 +5738,7 @@
           <w:sz w:val="24"/>
           <w:szCs w:val="24"/>
         </w:rPr>
-        <w:t xml:space="preserve">Поддержка основных веб-браузеров, таких как Google </w:t>
-      </w:r>
-      <w:proofErr w:type="spellStart"/>
-      <w:r>
-        <w:rPr>
-          <w:rStyle w:val="FontStyle22"/>
-          <w:bCs/>
-          <w:color w:val="auto"/>
-          <w:sz w:val="24"/>
-          <w:szCs w:val="24"/>
-        </w:rPr>
-        <w:t>Chrome</w:t>
-      </w:r>
-      <w:proofErr w:type="spellEnd"/>
-      <w:r>
-        <w:rPr>
-          <w:rStyle w:val="FontStyle22"/>
-          <w:bCs/>
-          <w:color w:val="auto"/>
-          <w:sz w:val="24"/>
-          <w:szCs w:val="24"/>
-        </w:rPr>
-        <w:t>, Mozilla Firefox, Safari, Microsoft Edge, и Opera. Особое внимание к совместимости с мобильными браузерами для обеспечения удобства использования на устройствах различных типов.</w:t>
+        <w:t>Поддержка основных веб-браузеров, таких как Google Chrome, Mozilla Firefox, Safari, Microsoft Edge, и Opera. Особое внимание к совместимости с мобильными браузерами для обеспечения удобства использования на устройствах различных типов.</w:t>
       </w:r>
     </w:p>
     <w:p>
@@ -6078,73 +5922,7 @@
           <w:sz w:val="24"/>
           <w:szCs w:val="24"/>
         </w:rPr>
-        <w:t xml:space="preserve">Совместимость с разными операционными системами, такими как Windows, </w:t>
-      </w:r>
-      <w:proofErr w:type="spellStart"/>
-      <w:r>
-        <w:rPr>
-          <w:rStyle w:val="FontStyle22"/>
-          <w:bCs/>
-          <w:color w:val="auto"/>
-          <w:sz w:val="24"/>
-          <w:szCs w:val="24"/>
-        </w:rPr>
-        <w:t>macOS</w:t>
-      </w:r>
-      <w:proofErr w:type="spellEnd"/>
-      <w:r>
-        <w:rPr>
-          <w:rStyle w:val="FontStyle22"/>
-          <w:bCs/>
-          <w:color w:val="auto"/>
-          <w:sz w:val="24"/>
-          <w:szCs w:val="24"/>
-        </w:rPr>
-        <w:t xml:space="preserve">, Linux, </w:t>
-      </w:r>
-      <w:proofErr w:type="spellStart"/>
-      <w:r>
-        <w:rPr>
-          <w:rStyle w:val="FontStyle22"/>
-          <w:bCs/>
-          <w:color w:val="auto"/>
-          <w:sz w:val="24"/>
-          <w:szCs w:val="24"/>
-        </w:rPr>
-        <w:t>iOS</w:t>
-      </w:r>
-      <w:proofErr w:type="spellEnd"/>
-      <w:r>
-        <w:rPr>
-          <w:rStyle w:val="FontStyle22"/>
-          <w:bCs/>
-          <w:color w:val="auto"/>
-          <w:sz w:val="24"/>
-          <w:szCs w:val="24"/>
-        </w:rPr>
-        <w:t xml:space="preserve"> и </w:t>
-      </w:r>
-      <w:proofErr w:type="spellStart"/>
-      <w:r>
-        <w:rPr>
-          <w:rStyle w:val="FontStyle22"/>
-          <w:bCs/>
-          <w:color w:val="auto"/>
-          <w:sz w:val="24"/>
-          <w:szCs w:val="24"/>
-        </w:rPr>
-        <w:t>Android</w:t>
-      </w:r>
-      <w:proofErr w:type="spellEnd"/>
-      <w:r>
-        <w:rPr>
-          <w:rStyle w:val="FontStyle22"/>
-          <w:bCs/>
-          <w:color w:val="auto"/>
-          <w:sz w:val="24"/>
-          <w:szCs w:val="24"/>
-        </w:rPr>
-        <w:t>.</w:t>
+        <w:t>Совместимость с разными операционными системами, такими как Windows, macOS, Linux, iOS и Android.</w:t>
       </w:r>
     </w:p>
     <w:p>
@@ -6177,7 +5955,6 @@
           <w:szCs w:val="24"/>
         </w:rPr>
       </w:pPr>
-      <w:proofErr w:type="spellStart"/>
       <w:r>
         <w:rPr>
           <w:rStyle w:val="FontStyle22"/>
@@ -6188,7 +5965,6 @@
         </w:rPr>
         <w:t>Мультиязычность:</w:t>
       </w:r>
-      <w:proofErr w:type="spellEnd"/>
     </w:p>
     <w:p>
       <w:pPr>
@@ -6421,51 +6197,7 @@
           <w:sz w:val="24"/>
           <w:szCs w:val="24"/>
         </w:rPr>
-        <w:t xml:space="preserve">Поддержка различных систем управления базами данных (например, MySQL, </w:t>
-      </w:r>
-      <w:proofErr w:type="spellStart"/>
-      <w:r>
-        <w:rPr>
-          <w:rStyle w:val="FontStyle22"/>
-          <w:bCs/>
-          <w:color w:val="auto"/>
-          <w:sz w:val="24"/>
-          <w:szCs w:val="24"/>
-        </w:rPr>
-        <w:t>PostgreSQL</w:t>
-      </w:r>
-      <w:proofErr w:type="spellEnd"/>
-      <w:r>
-        <w:rPr>
-          <w:rStyle w:val="FontStyle22"/>
-          <w:bCs/>
-          <w:color w:val="auto"/>
-          <w:sz w:val="24"/>
-          <w:szCs w:val="24"/>
-        </w:rPr>
-        <w:t xml:space="preserve">, </w:t>
-      </w:r>
-      <w:proofErr w:type="spellStart"/>
-      <w:r>
-        <w:rPr>
-          <w:rStyle w:val="FontStyle22"/>
-          <w:bCs/>
-          <w:color w:val="auto"/>
-          <w:sz w:val="24"/>
-          <w:szCs w:val="24"/>
-        </w:rPr>
-        <w:t>MongoDB</w:t>
-      </w:r>
-      <w:proofErr w:type="spellEnd"/>
-      <w:r>
-        <w:rPr>
-          <w:rStyle w:val="FontStyle22"/>
-          <w:bCs/>
-          <w:color w:val="auto"/>
-          <w:sz w:val="24"/>
-          <w:szCs w:val="24"/>
-        </w:rPr>
-        <w:t>), с возможностью выбора в зависимости от потребностей университета.</w:t>
+        <w:t>Поддержка различных систем управления базами данных (например, MySQL, PostgreSQL, MongoDB), с возможностью выбора в зависимости от потребностей университета.</w:t>
       </w:r>
     </w:p>
     <w:p>
@@ -6498,27 +6230,15 @@
           <w:szCs w:val="24"/>
         </w:rPr>
       </w:pPr>
-      <w:proofErr w:type="spellStart"/>
-      <w:r>
-        <w:rPr>
-          <w:rStyle w:val="FontStyle22"/>
-          <w:bCs/>
-          <w:color w:val="auto"/>
-          <w:sz w:val="24"/>
-          <w:szCs w:val="24"/>
-        </w:rPr>
-        <w:t>Версионное</w:t>
-      </w:r>
-      <w:proofErr w:type="spellEnd"/>
-      <w:r>
-        <w:rPr>
-          <w:rStyle w:val="FontStyle22"/>
-          <w:bCs/>
-          <w:color w:val="auto"/>
-          <w:sz w:val="24"/>
-          <w:szCs w:val="24"/>
-        </w:rPr>
-        <w:t xml:space="preserve"> </w:t>
+      <w:r>
+        <w:rPr>
+          <w:rStyle w:val="FontStyle22"/>
+          <w:bCs/>
+          <w:color w:val="auto"/>
+          <w:sz w:val="24"/>
+          <w:szCs w:val="24"/>
+        </w:rPr>
+        <w:t xml:space="preserve">Версионное </w:t>
       </w:r>
       <w:r>
         <w:rPr>
@@ -6562,51 +6282,7 @@
           <w:sz w:val="24"/>
           <w:szCs w:val="24"/>
         </w:rPr>
-        <w:t xml:space="preserve">Использование систем </w:t>
-      </w:r>
-      <w:proofErr w:type="spellStart"/>
-      <w:r>
-        <w:rPr>
-          <w:rStyle w:val="FontStyle22"/>
-          <w:bCs/>
-          <w:color w:val="auto"/>
-          <w:sz w:val="24"/>
-          <w:szCs w:val="24"/>
-        </w:rPr>
-        <w:t>версионного</w:t>
-      </w:r>
-      <w:proofErr w:type="spellEnd"/>
-      <w:r>
-        <w:rPr>
-          <w:rStyle w:val="FontStyle22"/>
-          <w:bCs/>
-          <w:color w:val="auto"/>
-          <w:sz w:val="24"/>
-          <w:szCs w:val="24"/>
-        </w:rPr>
-        <w:t xml:space="preserve"> управления для кода и конфигурации, таких как </w:t>
-      </w:r>
-      <w:proofErr w:type="spellStart"/>
-      <w:r>
-        <w:rPr>
-          <w:rStyle w:val="FontStyle22"/>
-          <w:bCs/>
-          <w:color w:val="auto"/>
-          <w:sz w:val="24"/>
-          <w:szCs w:val="24"/>
-        </w:rPr>
-        <w:t>Git</w:t>
-      </w:r>
-      <w:proofErr w:type="spellEnd"/>
-      <w:r>
-        <w:rPr>
-          <w:rStyle w:val="FontStyle22"/>
-          <w:bCs/>
-          <w:color w:val="auto"/>
-          <w:sz w:val="24"/>
-          <w:szCs w:val="24"/>
-        </w:rPr>
-        <w:t>, для обеспечения эффективной разработки и обновлений.</w:t>
+        <w:t>Использование систем версионного управления для кода и конфигурации, таких как Git, для обеспечения эффективной разработки и обновлений.</w:t>
       </w:r>
     </w:p>
     <w:p>
@@ -6691,95 +6367,7 @@
           <w:sz w:val="24"/>
           <w:szCs w:val="24"/>
         </w:rPr>
-        <w:t xml:space="preserve">Использование стабильных и поддерживаемых веб-фреймворков и библиотек, например, </w:t>
-      </w:r>
-      <w:proofErr w:type="spellStart"/>
-      <w:r>
-        <w:rPr>
-          <w:rStyle w:val="FontStyle22"/>
-          <w:bCs/>
-          <w:color w:val="auto"/>
-          <w:sz w:val="24"/>
-          <w:szCs w:val="24"/>
-        </w:rPr>
-        <w:t>Django</w:t>
-      </w:r>
-      <w:proofErr w:type="spellEnd"/>
-      <w:r>
-        <w:rPr>
-          <w:rStyle w:val="FontStyle22"/>
-          <w:bCs/>
-          <w:color w:val="auto"/>
-          <w:sz w:val="24"/>
-          <w:szCs w:val="24"/>
-        </w:rPr>
-        <w:t xml:space="preserve">, </w:t>
-      </w:r>
-      <w:proofErr w:type="spellStart"/>
-      <w:r>
-        <w:rPr>
-          <w:rStyle w:val="FontStyle22"/>
-          <w:bCs/>
-          <w:color w:val="auto"/>
-          <w:sz w:val="24"/>
-          <w:szCs w:val="24"/>
-        </w:rPr>
-        <w:t>Flask</w:t>
-      </w:r>
-      <w:proofErr w:type="spellEnd"/>
-      <w:r>
-        <w:rPr>
-          <w:rStyle w:val="FontStyle22"/>
-          <w:bCs/>
-          <w:color w:val="auto"/>
-          <w:sz w:val="24"/>
-          <w:szCs w:val="24"/>
-        </w:rPr>
-        <w:t xml:space="preserve">, </w:t>
-      </w:r>
-      <w:proofErr w:type="spellStart"/>
-      <w:r>
-        <w:rPr>
-          <w:rStyle w:val="FontStyle22"/>
-          <w:bCs/>
-          <w:color w:val="auto"/>
-          <w:sz w:val="24"/>
-          <w:szCs w:val="24"/>
-        </w:rPr>
-        <w:t>React</w:t>
-      </w:r>
-      <w:proofErr w:type="spellEnd"/>
-      <w:r>
-        <w:rPr>
-          <w:rStyle w:val="FontStyle22"/>
-          <w:bCs/>
-          <w:color w:val="auto"/>
-          <w:sz w:val="24"/>
-          <w:szCs w:val="24"/>
-        </w:rPr>
-        <w:t xml:space="preserve">, </w:t>
-      </w:r>
-      <w:proofErr w:type="spellStart"/>
-      <w:r>
-        <w:rPr>
-          <w:rStyle w:val="FontStyle22"/>
-          <w:bCs/>
-          <w:color w:val="auto"/>
-          <w:sz w:val="24"/>
-          <w:szCs w:val="24"/>
-        </w:rPr>
-        <w:t>Angular</w:t>
-      </w:r>
-      <w:proofErr w:type="spellEnd"/>
-      <w:r>
-        <w:rPr>
-          <w:rStyle w:val="FontStyle22"/>
-          <w:bCs/>
-          <w:color w:val="auto"/>
-          <w:sz w:val="24"/>
-          <w:szCs w:val="24"/>
-        </w:rPr>
-        <w:t>, или Vue.js.</w:t>
+        <w:t>Использование стабильных и поддерживаемых веб-фреймворков и библиотек, например, Django, Flask, React, Angular, или Vue.js.</w:t>
       </w:r>
     </w:p>
     <w:p>
@@ -6812,30 +6400,16 @@
           <w:szCs w:val="24"/>
         </w:rPr>
       </w:pPr>
-      <w:proofErr w:type="spellStart"/>
-      <w:proofErr w:type="gramStart"/>
-      <w:r>
-        <w:rPr>
-          <w:rStyle w:val="FontStyle22"/>
-          <w:bCs/>
-          <w:color w:val="auto"/>
-          <w:sz w:val="24"/>
-          <w:szCs w:val="24"/>
-        </w:rPr>
-        <w:t>Кросс-платформенность</w:t>
-      </w:r>
-      <w:proofErr w:type="gramEnd"/>
-      <w:r>
-        <w:rPr>
-          <w:rStyle w:val="FontStyle22"/>
-          <w:bCs/>
-          <w:color w:val="auto"/>
-          <w:sz w:val="24"/>
-          <w:szCs w:val="24"/>
-        </w:rPr>
-        <w:t>:</w:t>
-      </w:r>
-      <w:proofErr w:type="spellEnd"/>
+      <w:r>
+        <w:rPr>
+          <w:rStyle w:val="FontStyle22"/>
+          <w:bCs/>
+          <w:color w:val="auto"/>
+          <w:sz w:val="24"/>
+          <w:szCs w:val="24"/>
+        </w:rPr>
+        <w:t>Кросс-платформенность:</w:t>
+      </w:r>
     </w:p>
     <w:p>
       <w:pPr>
@@ -6858,41 +6432,7 @@
           <w:sz w:val="24"/>
           <w:szCs w:val="24"/>
         </w:rPr>
-        <w:t xml:space="preserve">Разработка с учетом </w:t>
-      </w:r>
-      <w:proofErr w:type="gramStart"/>
-      <w:r>
-        <w:rPr>
-          <w:rStyle w:val="FontStyle22"/>
-          <w:bCs/>
-          <w:color w:val="auto"/>
-          <w:sz w:val="24"/>
-          <w:szCs w:val="24"/>
-        </w:rPr>
-        <w:t>кросс-</w:t>
-      </w:r>
-      <w:proofErr w:type="spellStart"/>
-      <w:r>
-        <w:rPr>
-          <w:rStyle w:val="FontStyle22"/>
-          <w:bCs/>
-          <w:color w:val="auto"/>
-          <w:sz w:val="24"/>
-          <w:szCs w:val="24"/>
-        </w:rPr>
-        <w:t>платформенности</w:t>
-      </w:r>
-      <w:proofErr w:type="spellEnd"/>
-      <w:proofErr w:type="gramEnd"/>
-      <w:r>
-        <w:rPr>
-          <w:rStyle w:val="FontStyle22"/>
-          <w:bCs/>
-          <w:color w:val="auto"/>
-          <w:sz w:val="24"/>
-          <w:szCs w:val="24"/>
-        </w:rPr>
-        <w:t>, чтобы обеспечить одинаковый уровень функциональности на разных операционных системах.</w:t>
+        <w:t>Разработка с учетом кросс-платформенности, чтобы обеспечить одинаковый уровень функциональности на разных операционных системах.</w:t>
       </w:r>
     </w:p>
     <w:p>
@@ -7545,29 +7085,7 @@
           <w:sz w:val="24"/>
           <w:szCs w:val="24"/>
         </w:rPr>
-        <w:t xml:space="preserve">В контексте веб-сайта требования к маркировке и упаковке могут быть ассоциированы с метаданными, </w:t>
-      </w:r>
-      <w:proofErr w:type="spellStart"/>
-      <w:r>
-        <w:rPr>
-          <w:rStyle w:val="FontStyle22"/>
-          <w:bCs/>
-          <w:color w:val="auto"/>
-          <w:sz w:val="24"/>
-          <w:szCs w:val="24"/>
-        </w:rPr>
-        <w:t>микроразметкой</w:t>
-      </w:r>
-      <w:proofErr w:type="spellEnd"/>
-      <w:r>
-        <w:rPr>
-          <w:rStyle w:val="FontStyle22"/>
-          <w:bCs/>
-          <w:color w:val="auto"/>
-          <w:sz w:val="24"/>
-          <w:szCs w:val="24"/>
-        </w:rPr>
-        <w:t xml:space="preserve"> и общим визуальным оформлением. Вот несколько аспектов, которые могут быть учтены в требованиях:</w:t>
+        <w:t>В контексте веб-сайта требования к маркировке и упаковке могут быть ассоциированы с метаданными, микроразметкой и общим визуальным оформлением. Вот несколько аспектов, которые могут быть учтены в требованиях:</w:t>
       </w:r>
     </w:p>
     <w:p>
@@ -7697,6 +7215,20 @@
     </w:p>
     <w:p>
       <w:pPr>
+        <w:spacing w:after="0" w:line="360" w:lineRule="auto"/>
+        <w:ind w:firstLine="360"/>
+        <w:jc w:val="both"/>
+        <w:rPr>
+          <w:rStyle w:val="FontStyle22"/>
+          <w:bCs/>
+          <w:color w:val="auto"/>
+          <w:sz w:val="24"/>
+          <w:szCs w:val="24"/>
+        </w:rPr>
+      </w:pPr>
+    </w:p>
+    <w:p>
+      <w:pPr>
         <w:pStyle w:val="a5"/>
         <w:numPr>
           <w:ilvl w:val="0"/>
@@ -7712,7 +7244,6 @@
           <w:szCs w:val="24"/>
         </w:rPr>
       </w:pPr>
-      <w:proofErr w:type="spellStart"/>
       <w:r>
         <w:rPr>
           <w:rStyle w:val="FontStyle22"/>
@@ -7723,7 +7254,6 @@
         </w:rPr>
         <w:t>Микроразметка:</w:t>
       </w:r>
-      <w:proofErr w:type="spellEnd"/>
     </w:p>
     <w:p>
       <w:pPr>
@@ -7746,29 +7276,7 @@
           <w:sz w:val="24"/>
           <w:szCs w:val="24"/>
         </w:rPr>
-        <w:t xml:space="preserve">Внедрение </w:t>
-      </w:r>
-      <w:proofErr w:type="spellStart"/>
-      <w:r>
-        <w:rPr>
-          <w:rStyle w:val="FontStyle22"/>
-          <w:bCs/>
-          <w:color w:val="auto"/>
-          <w:sz w:val="24"/>
-          <w:szCs w:val="24"/>
-        </w:rPr>
-        <w:t>микроразметки</w:t>
-      </w:r>
-      <w:proofErr w:type="spellEnd"/>
-      <w:r>
-        <w:rPr>
-          <w:rStyle w:val="FontStyle22"/>
-          <w:bCs/>
-          <w:color w:val="auto"/>
-          <w:sz w:val="24"/>
-          <w:szCs w:val="24"/>
-        </w:rPr>
-        <w:t>, такой как Schema.org, для предоставления структурированной информации по страницам сайта. Например, разметка данных организации, событий или образовательных программ.</w:t>
+        <w:t>Внедрение микроразметки, такой как Schema.org, для предоставления структурированной информации по страницам сайта. Например, разметка данных организации, событий или образовательных программ.</w:t>
       </w:r>
     </w:p>
     <w:p>
@@ -7868,73 +7376,7 @@
           <w:sz w:val="24"/>
           <w:szCs w:val="24"/>
         </w:rPr>
-        <w:t xml:space="preserve">Использование </w:t>
-      </w:r>
-      <w:proofErr w:type="spellStart"/>
-      <w:r>
-        <w:rPr>
-          <w:rStyle w:val="FontStyle22"/>
-          <w:bCs/>
-          <w:color w:val="auto"/>
-          <w:sz w:val="24"/>
-          <w:szCs w:val="24"/>
-        </w:rPr>
-        <w:t>метатегов</w:t>
-      </w:r>
-      <w:proofErr w:type="spellEnd"/>
-      <w:r>
-        <w:rPr>
-          <w:rStyle w:val="FontStyle22"/>
-          <w:bCs/>
-          <w:color w:val="auto"/>
-          <w:sz w:val="24"/>
-          <w:szCs w:val="24"/>
-        </w:rPr>
-        <w:t xml:space="preserve"> Open </w:t>
-      </w:r>
-      <w:proofErr w:type="spellStart"/>
-      <w:r>
-        <w:rPr>
-          <w:rStyle w:val="FontStyle22"/>
-          <w:bCs/>
-          <w:color w:val="auto"/>
-          <w:sz w:val="24"/>
-          <w:szCs w:val="24"/>
-        </w:rPr>
-        <w:t>Graph</w:t>
-      </w:r>
-      <w:proofErr w:type="spellEnd"/>
-      <w:r>
-        <w:rPr>
-          <w:rStyle w:val="FontStyle22"/>
-          <w:bCs/>
-          <w:color w:val="auto"/>
-          <w:sz w:val="24"/>
-          <w:szCs w:val="24"/>
-        </w:rPr>
-        <w:t xml:space="preserve"> и </w:t>
-      </w:r>
-      <w:proofErr w:type="spellStart"/>
-      <w:r>
-        <w:rPr>
-          <w:rStyle w:val="FontStyle22"/>
-          <w:bCs/>
-          <w:color w:val="auto"/>
-          <w:sz w:val="24"/>
-          <w:szCs w:val="24"/>
-        </w:rPr>
-        <w:t>Twitter</w:t>
-      </w:r>
-      <w:proofErr w:type="spellEnd"/>
-      <w:r>
-        <w:rPr>
-          <w:rStyle w:val="FontStyle22"/>
-          <w:bCs/>
-          <w:color w:val="auto"/>
-          <w:sz w:val="24"/>
-          <w:szCs w:val="24"/>
-        </w:rPr>
-        <w:t xml:space="preserve"> Card для оптимизации представления контента при его распространении в социальных сетях.</w:t>
+        <w:t>Использование метатегов Open Graph и Twitter Card для оптимизации представления контента при его распространении в социальных сетях.</w:t>
       </w:r>
     </w:p>
     <w:p>
@@ -8390,7 +7832,6 @@
           <w:sz w:val="24"/>
           <w:szCs w:val="24"/>
         </w:rPr>
-        <w:lastRenderedPageBreak/>
         <w:t>Типографика:</w:t>
       </w:r>
     </w:p>
@@ -8520,6 +7961,74 @@
     </w:p>
     <w:p>
       <w:pPr>
+        <w:pStyle w:val="a5"/>
+        <w:numPr>
+          <w:ilvl w:val="0"/>
+          <w:numId w:val="30"/>
+        </w:numPr>
+        <w:spacing w:after="0" w:line="360" w:lineRule="auto"/>
+        <w:jc w:val="both"/>
+        <w:rPr>
+          <w:rStyle w:val="FontStyle22"/>
+          <w:bCs/>
+          <w:color w:val="auto"/>
+          <w:sz w:val="24"/>
+          <w:szCs w:val="24"/>
+        </w:rPr>
+      </w:pPr>
+      <w:r>
+        <w:rPr>
+          <w:rStyle w:val="FontStyle22"/>
+          <w:bCs/>
+          <w:color w:val="auto"/>
+          <w:sz w:val="24"/>
+          <w:szCs w:val="24"/>
+        </w:rPr>
+        <w:t xml:space="preserve">Обзорность и </w:t>
+      </w:r>
+      <w:r>
+        <w:rPr>
+          <w:rStyle w:val="FontStyle22"/>
+          <w:bCs/>
+          <w:color w:val="auto"/>
+          <w:sz w:val="24"/>
+          <w:szCs w:val="24"/>
+        </w:rPr>
+        <w:t>у</w:t>
+      </w:r>
+      <w:r>
+        <w:rPr>
+          <w:rStyle w:val="FontStyle22"/>
+          <w:bCs/>
+          <w:color w:val="auto"/>
+          <w:sz w:val="24"/>
+          <w:szCs w:val="24"/>
+        </w:rPr>
+        <w:t xml:space="preserve">добство </w:t>
+      </w:r>
+      <w:r>
+        <w:rPr>
+          <w:rStyle w:val="FontStyle22"/>
+          <w:bCs/>
+          <w:color w:val="auto"/>
+          <w:sz w:val="24"/>
+          <w:szCs w:val="24"/>
+        </w:rPr>
+        <w:t>и</w:t>
+      </w:r>
+      <w:r>
+        <w:rPr>
+          <w:rStyle w:val="FontStyle22"/>
+          <w:bCs/>
+          <w:color w:val="auto"/>
+          <w:sz w:val="24"/>
+          <w:szCs w:val="24"/>
+        </w:rPr>
+        <w:t>спользования:</w:t>
+      </w:r>
+    </w:p>
+    <w:p>
+      <w:pPr>
         <w:spacing w:after="0" w:line="360" w:lineRule="auto"/>
         <w:ind w:firstLine="360"/>
         <w:jc w:val="both"/>
@@ -8539,7 +8048,7 @@
           <w:sz w:val="24"/>
           <w:szCs w:val="24"/>
         </w:rPr>
-        <w:t>7. Обзорность и Удобство Использования:</w:t>
+        <w:t>Обеспечение удобства использования сайта для различных категорий пользователей, включая навигацию и структурирование информации.</w:t>
       </w:r>
     </w:p>
     <w:p>
@@ -8555,16 +8064,6 @@
           <w:szCs w:val="24"/>
         </w:rPr>
       </w:pPr>
-      <w:r>
-        <w:rPr>
-          <w:rStyle w:val="FontStyle22"/>
-          <w:bCs/>
-          <w:color w:val="auto"/>
-          <w:sz w:val="24"/>
-          <w:szCs w:val="24"/>
-        </w:rPr>
-        <w:t xml:space="preserve">   - Обеспечение удобства использования сайта для различных категорий пользователей, включая навигацию и структурирование информации.</w:t>
-      </w:r>
     </w:p>
     <w:p>
       <w:pPr>
@@ -8579,6 +8078,16 @@
           <w:szCs w:val="24"/>
         </w:rPr>
       </w:pPr>
+      <w:r>
+        <w:rPr>
+          <w:rStyle w:val="FontStyle22"/>
+          <w:bCs/>
+          <w:color w:val="auto"/>
+          <w:sz w:val="24"/>
+          <w:szCs w:val="24"/>
+        </w:rPr>
+        <w:t>8. **Графика и Мультимедиа:**</w:t>
+      </w:r>
     </w:p>
     <w:p>
       <w:pPr>
@@ -8601,29 +8110,7 @@
           <w:sz w:val="24"/>
           <w:szCs w:val="24"/>
         </w:rPr>
-        <w:t xml:space="preserve">8. **Графика и </w:t>
-      </w:r>
-      <w:proofErr w:type="gramStart"/>
-      <w:r>
-        <w:rPr>
-          <w:rStyle w:val="FontStyle22"/>
-          <w:bCs/>
-          <w:color w:val="auto"/>
-          <w:sz w:val="24"/>
-          <w:szCs w:val="24"/>
-        </w:rPr>
-        <w:t>Мультимедиа:*</w:t>
-      </w:r>
-      <w:proofErr w:type="gramEnd"/>
-      <w:r>
-        <w:rPr>
-          <w:rStyle w:val="FontStyle22"/>
-          <w:bCs/>
-          <w:color w:val="auto"/>
-          <w:sz w:val="24"/>
-          <w:szCs w:val="24"/>
-        </w:rPr>
-        <w:t>*</w:t>
+        <w:t xml:space="preserve">   - Оптимизация изображений и мультимедийного контента для улучшения производительности сайта.</w:t>
       </w:r>
     </w:p>
     <w:p>
@@ -8639,16 +8126,6 @@
           <w:szCs w:val="24"/>
         </w:rPr>
       </w:pPr>
-      <w:r>
-        <w:rPr>
-          <w:rStyle w:val="FontStyle22"/>
-          <w:bCs/>
-          <w:color w:val="auto"/>
-          <w:sz w:val="24"/>
-          <w:szCs w:val="24"/>
-        </w:rPr>
-        <w:t xml:space="preserve">   - Оптимизация изображений и мультимедийного контента для улучшения производительности сайта.</w:t>
-      </w:r>
     </w:p>
     <w:p>
       <w:pPr>
@@ -8663,6 +8140,16 @@
           <w:szCs w:val="24"/>
         </w:rPr>
       </w:pPr>
+      <w:r>
+        <w:rPr>
+          <w:rStyle w:val="FontStyle22"/>
+          <w:bCs/>
+          <w:color w:val="auto"/>
+          <w:sz w:val="24"/>
+          <w:szCs w:val="24"/>
+        </w:rPr>
+        <w:t>9. **Согласованность на Страницах:**</w:t>
+      </w:r>
     </w:p>
     <w:p>
       <w:pPr>
@@ -8685,29 +8172,7 @@
           <w:sz w:val="24"/>
           <w:szCs w:val="24"/>
         </w:rPr>
-        <w:t xml:space="preserve">9. **Согласованность на </w:t>
-      </w:r>
-      <w:proofErr w:type="gramStart"/>
-      <w:r>
-        <w:rPr>
-          <w:rStyle w:val="FontStyle22"/>
-          <w:bCs/>
-          <w:color w:val="auto"/>
-          <w:sz w:val="24"/>
-          <w:szCs w:val="24"/>
-        </w:rPr>
-        <w:t>Страницах:*</w:t>
-      </w:r>
-      <w:proofErr w:type="gramEnd"/>
-      <w:r>
-        <w:rPr>
-          <w:rStyle w:val="FontStyle22"/>
-          <w:bCs/>
-          <w:color w:val="auto"/>
-          <w:sz w:val="24"/>
-          <w:szCs w:val="24"/>
-        </w:rPr>
-        <w:t>*</w:t>
+        <w:t xml:space="preserve">    - Соблюдение единообразия в визуальном оформлении между различными страницами сайта.</w:t>
       </w:r>
     </w:p>
     <w:p>
@@ -8723,16 +8188,6 @@
           <w:szCs w:val="24"/>
         </w:rPr>
       </w:pPr>
-      <w:r>
-        <w:rPr>
-          <w:rStyle w:val="FontStyle22"/>
-          <w:bCs/>
-          <w:color w:val="auto"/>
-          <w:sz w:val="24"/>
-          <w:szCs w:val="24"/>
-        </w:rPr>
-        <w:t xml:space="preserve">    - Соблюдение единообразия в визуальном оформлении между различными страницами сайта.</w:t>
-      </w:r>
     </w:p>
     <w:p>
       <w:pPr>
@@ -8747,6 +8202,16 @@
           <w:szCs w:val="24"/>
         </w:rPr>
       </w:pPr>
+      <w:r>
+        <w:rPr>
+          <w:rStyle w:val="FontStyle22"/>
+          <w:bCs/>
+          <w:color w:val="auto"/>
+          <w:sz w:val="24"/>
+          <w:szCs w:val="24"/>
+        </w:rPr>
+        <w:t>10. **Кросс-Браузерная Совместимость:**</w:t>
+      </w:r>
     </w:p>
     <w:p>
       <w:pPr>
@@ -8769,29 +8234,7 @@
           <w:sz w:val="24"/>
           <w:szCs w:val="24"/>
         </w:rPr>
-        <w:t xml:space="preserve">10. **Кросс-Браузерная </w:t>
-      </w:r>
-      <w:proofErr w:type="gramStart"/>
-      <w:r>
-        <w:rPr>
-          <w:rStyle w:val="FontStyle22"/>
-          <w:bCs/>
-          <w:color w:val="auto"/>
-          <w:sz w:val="24"/>
-          <w:szCs w:val="24"/>
-        </w:rPr>
-        <w:t>Совместимость:*</w:t>
-      </w:r>
-      <w:proofErr w:type="gramEnd"/>
-      <w:r>
-        <w:rPr>
-          <w:rStyle w:val="FontStyle22"/>
-          <w:bCs/>
-          <w:color w:val="auto"/>
-          <w:sz w:val="24"/>
-          <w:szCs w:val="24"/>
-        </w:rPr>
-        <w:t>*</w:t>
+        <w:t xml:space="preserve">    - Тестирование сайта на различных браузерах для обеспечения одинакового отображения и функциональности.</w:t>
       </w:r>
     </w:p>
     <w:p>
@@ -8807,16 +8250,6 @@
           <w:szCs w:val="24"/>
         </w:rPr>
       </w:pPr>
-      <w:r>
-        <w:rPr>
-          <w:rStyle w:val="FontStyle22"/>
-          <w:bCs/>
-          <w:color w:val="auto"/>
-          <w:sz w:val="24"/>
-          <w:szCs w:val="24"/>
-        </w:rPr>
-        <w:t xml:space="preserve">    - Тестирование сайта на различных браузерах для обеспечения одинакового отображения и функциональности.</w:t>
-      </w:r>
     </w:p>
     <w:p>
       <w:pPr>
@@ -8831,6 +8264,16 @@
           <w:szCs w:val="24"/>
         </w:rPr>
       </w:pPr>
+      <w:r>
+        <w:rPr>
+          <w:rStyle w:val="FontStyle22"/>
+          <w:bCs/>
+          <w:color w:val="auto"/>
+          <w:sz w:val="24"/>
+          <w:szCs w:val="24"/>
+        </w:rPr>
+        <w:t>11. **Доступность:**</w:t>
+      </w:r>
     </w:p>
     <w:p>
       <w:pPr>
@@ -8853,75 +8296,7 @@
           <w:sz w:val="24"/>
           <w:szCs w:val="24"/>
         </w:rPr>
-        <w:t>11. **</w:t>
-      </w:r>
-      <w:proofErr w:type="gramStart"/>
-      <w:r>
-        <w:rPr>
-          <w:rStyle w:val="FontStyle22"/>
-          <w:bCs/>
-          <w:color w:val="auto"/>
-          <w:sz w:val="24"/>
-          <w:szCs w:val="24"/>
-        </w:rPr>
-        <w:t>Доступность:*</w:t>
-      </w:r>
-      <w:proofErr w:type="gramEnd"/>
-      <w:r>
-        <w:rPr>
-          <w:rStyle w:val="FontStyle22"/>
-          <w:bCs/>
-          <w:color w:val="auto"/>
-          <w:sz w:val="24"/>
-          <w:szCs w:val="24"/>
-        </w:rPr>
-        <w:t>*</w:t>
-      </w:r>
-    </w:p>
-    <w:p>
-      <w:pPr>
-        <w:spacing w:after="0" w:line="360" w:lineRule="auto"/>
-        <w:ind w:firstLine="360"/>
-        <w:jc w:val="both"/>
-        <w:rPr>
-          <w:rStyle w:val="FontStyle22"/>
-          <w:bCs/>
-          <w:color w:val="auto"/>
-          <w:sz w:val="24"/>
-          <w:szCs w:val="24"/>
-        </w:rPr>
-      </w:pPr>
-      <w:r>
-        <w:rPr>
-          <w:rStyle w:val="FontStyle22"/>
-          <w:bCs/>
-          <w:color w:val="auto"/>
-          <w:sz w:val="24"/>
-          <w:szCs w:val="24"/>
-        </w:rPr>
-        <w:t xml:space="preserve">    - Учет принципов доступности, чтобы сайт был </w:t>
-      </w:r>
-      <w:proofErr w:type="spellStart"/>
-      <w:r>
-        <w:rPr>
-          <w:rStyle w:val="FontStyle22"/>
-          <w:bCs/>
-          <w:color w:val="auto"/>
-          <w:sz w:val="24"/>
-          <w:szCs w:val="24"/>
-        </w:rPr>
-        <w:t>использоваем</w:t>
-      </w:r>
-      <w:proofErr w:type="spellEnd"/>
-      <w:r>
-        <w:rPr>
-          <w:rStyle w:val="FontStyle22"/>
-          <w:bCs/>
-          <w:color w:val="auto"/>
-          <w:sz w:val="24"/>
-          <w:szCs w:val="24"/>
-        </w:rPr>
-        <w:t xml:space="preserve"> людьми с ограниченными возможностями.</w:t>
+        <w:t xml:space="preserve">    - Учет принципов доступности, чтобы сайт был использоваем людьми с ограниченными возможностями.</w:t>
       </w:r>
     </w:p>
     <w:p>

--- a/Otchet_TZ.docx.docx
+++ b/Otchet_TZ.docx.docx
@@ -696,7 +696,29 @@
           <w:sz w:val="24"/>
           <w:szCs w:val="24"/>
         </w:rPr>
-        <w:t>3. Удобство и интуитивность использования: Веб-сайт разработан таким образом, чтобы быть удобным и интуитивно понятным для использования абитуриентами разного уровня технической грамотности. Это включает в себя ясный и легко навигируемый интерфейс, четкие инструкции и подсказки по заполнению форм, а также совместимость с различными устройствами и браузерами.</w:t>
+        <w:t xml:space="preserve">3. Удобство и интуитивность использования: Веб-сайт разработан таким образом, чтобы быть удобным и интуитивно понятным для использования абитуриентами разного уровня технической грамотности. Это включает в себя ясный и легко </w:t>
+      </w:r>
+      <w:proofErr w:type="spellStart"/>
+      <w:r>
+        <w:rPr>
+          <w:rStyle w:val="FontStyle22"/>
+          <w:bCs/>
+          <w:color w:val="auto"/>
+          <w:sz w:val="24"/>
+          <w:szCs w:val="24"/>
+        </w:rPr>
+        <w:t>навигируемый</w:t>
+      </w:r>
+      <w:proofErr w:type="spellEnd"/>
+      <w:r>
+        <w:rPr>
+          <w:rStyle w:val="FontStyle22"/>
+          <w:bCs/>
+          <w:color w:val="auto"/>
+          <w:sz w:val="24"/>
+          <w:szCs w:val="24"/>
+        </w:rPr>
+        <w:t xml:space="preserve"> интерфейс, четкие инструкции и подсказки по заполнению форм, а также совместимость с различными устройствами и браузерами.</w:t>
       </w:r>
     </w:p>
     <w:p>
@@ -2428,7 +2450,29 @@
           <w:sz w:val="24"/>
           <w:szCs w:val="24"/>
         </w:rPr>
-        <w:t xml:space="preserve"> Защита от DDoS-атак и других сетевых угроз.</w:t>
+        <w:t xml:space="preserve"> Защита от </w:t>
+      </w:r>
+      <w:proofErr w:type="spellStart"/>
+      <w:r>
+        <w:rPr>
+          <w:rStyle w:val="FontStyle22"/>
+          <w:bCs/>
+          <w:color w:val="auto"/>
+          <w:sz w:val="24"/>
+          <w:szCs w:val="24"/>
+        </w:rPr>
+        <w:t>DDoS</w:t>
+      </w:r>
+      <w:proofErr w:type="spellEnd"/>
+      <w:r>
+        <w:rPr>
+          <w:rStyle w:val="FontStyle22"/>
+          <w:bCs/>
+          <w:color w:val="auto"/>
+          <w:sz w:val="24"/>
+          <w:szCs w:val="24"/>
+        </w:rPr>
+        <w:t>-атак и других сетевых угроз.</w:t>
       </w:r>
     </w:p>
     <w:p>
@@ -2891,6 +2935,7 @@
         </w:rPr>
         <w:t xml:space="preserve">Географическая </w:t>
       </w:r>
+      <w:proofErr w:type="spellStart"/>
       <w:r>
         <w:rPr>
           <w:rStyle w:val="FontStyle22"/>
@@ -2921,6 +2966,7 @@
         </w:rPr>
         <w:t>ь:</w:t>
       </w:r>
+      <w:proofErr w:type="spellEnd"/>
     </w:p>
     <w:p>
       <w:pPr>
@@ -3604,7 +3650,29 @@
           <w:sz w:val="24"/>
           <w:szCs w:val="24"/>
         </w:rPr>
-        <w:t>Применение мер безопасности, таких как фильтрация ввода данных, защита от SQL-инъекций и кросс-сайтовых сценариев.</w:t>
+        <w:t>Применение мер безопасности, таких как фильтрация ввода данных, защита от SQL-инъекций и кросс-</w:t>
+      </w:r>
+      <w:proofErr w:type="spellStart"/>
+      <w:r>
+        <w:rPr>
+          <w:rStyle w:val="FontStyle22"/>
+          <w:bCs/>
+          <w:color w:val="auto"/>
+          <w:sz w:val="24"/>
+          <w:szCs w:val="24"/>
+        </w:rPr>
+        <w:t>сайтовых</w:t>
+      </w:r>
+      <w:proofErr w:type="spellEnd"/>
+      <w:r>
+        <w:rPr>
+          <w:rStyle w:val="FontStyle22"/>
+          <w:bCs/>
+          <w:color w:val="auto"/>
+          <w:sz w:val="24"/>
+          <w:szCs w:val="24"/>
+        </w:rPr>
+        <w:t xml:space="preserve"> сценариев.</w:t>
       </w:r>
     </w:p>
     <w:p>
@@ -4677,7 +4745,29 @@
           <w:sz w:val="24"/>
           <w:szCs w:val="24"/>
         </w:rPr>
-        <w:t>Использование актуальных версий веб-серверов, таких как Apache, Nginx или подобных. Выбор стабильной и поддерживаемой версии языка программирования для разработки веб-приложения (например, Python, PHP, Java).</w:t>
+        <w:t xml:space="preserve">Использование актуальных версий веб-серверов, таких как Apache, </w:t>
+      </w:r>
+      <w:proofErr w:type="spellStart"/>
+      <w:r>
+        <w:rPr>
+          <w:rStyle w:val="FontStyle22"/>
+          <w:bCs/>
+          <w:color w:val="auto"/>
+          <w:sz w:val="24"/>
+          <w:szCs w:val="24"/>
+        </w:rPr>
+        <w:t>Nginx</w:t>
+      </w:r>
+      <w:proofErr w:type="spellEnd"/>
+      <w:r>
+        <w:rPr>
+          <w:rStyle w:val="FontStyle22"/>
+          <w:bCs/>
+          <w:color w:val="auto"/>
+          <w:sz w:val="24"/>
+          <w:szCs w:val="24"/>
+        </w:rPr>
+        <w:t xml:space="preserve"> или подобных. Выбор стабильной и поддерживаемой версии языка программирования для разработки веб-приложения (например, Python, PHP, Java).</w:t>
       </w:r>
     </w:p>
     <w:p>
@@ -4782,7 +4872,51 @@
           <w:sz w:val="24"/>
           <w:szCs w:val="24"/>
         </w:rPr>
-        <w:t>В случае использования CMS, выбор популярных и надежных систем, таких как WordPress, Drupal или других, соответствующих требованиям университета.</w:t>
+        <w:t xml:space="preserve">В случае использования CMS, выбор популярных и надежных систем, таких как </w:t>
+      </w:r>
+      <w:proofErr w:type="spellStart"/>
+      <w:r>
+        <w:rPr>
+          <w:rStyle w:val="FontStyle22"/>
+          <w:bCs/>
+          <w:color w:val="auto"/>
+          <w:sz w:val="24"/>
+          <w:szCs w:val="24"/>
+        </w:rPr>
+        <w:t>WordPress</w:t>
+      </w:r>
+      <w:proofErr w:type="spellEnd"/>
+      <w:r>
+        <w:rPr>
+          <w:rStyle w:val="FontStyle22"/>
+          <w:bCs/>
+          <w:color w:val="auto"/>
+          <w:sz w:val="24"/>
+          <w:szCs w:val="24"/>
+        </w:rPr>
+        <w:t xml:space="preserve">, </w:t>
+      </w:r>
+      <w:proofErr w:type="spellStart"/>
+      <w:r>
+        <w:rPr>
+          <w:rStyle w:val="FontStyle22"/>
+          <w:bCs/>
+          <w:color w:val="auto"/>
+          <w:sz w:val="24"/>
+          <w:szCs w:val="24"/>
+        </w:rPr>
+        <w:t>Drupal</w:t>
+      </w:r>
+      <w:proofErr w:type="spellEnd"/>
+      <w:r>
+        <w:rPr>
+          <w:rStyle w:val="FontStyle22"/>
+          <w:bCs/>
+          <w:color w:val="auto"/>
+          <w:sz w:val="24"/>
+          <w:szCs w:val="24"/>
+        </w:rPr>
+        <w:t xml:space="preserve"> или других, соответствующих требованиям университета.</w:t>
       </w:r>
     </w:p>
     <w:p>
@@ -5738,7 +5872,29 @@
           <w:sz w:val="24"/>
           <w:szCs w:val="24"/>
         </w:rPr>
-        <w:t>Поддержка основных веб-браузеров, таких как Google Chrome, Mozilla Firefox, Safari, Microsoft Edge, и Opera. Особое внимание к совместимости с мобильными браузерами для обеспечения удобства использования на устройствах различных типов.</w:t>
+        <w:t xml:space="preserve">Поддержка основных веб-браузеров, таких как Google </w:t>
+      </w:r>
+      <w:proofErr w:type="spellStart"/>
+      <w:r>
+        <w:rPr>
+          <w:rStyle w:val="FontStyle22"/>
+          <w:bCs/>
+          <w:color w:val="auto"/>
+          <w:sz w:val="24"/>
+          <w:szCs w:val="24"/>
+        </w:rPr>
+        <w:t>Chrome</w:t>
+      </w:r>
+      <w:proofErr w:type="spellEnd"/>
+      <w:r>
+        <w:rPr>
+          <w:rStyle w:val="FontStyle22"/>
+          <w:bCs/>
+          <w:color w:val="auto"/>
+          <w:sz w:val="24"/>
+          <w:szCs w:val="24"/>
+        </w:rPr>
+        <w:t>, Mozilla Firefox, Safari, Microsoft Edge, и Opera. Особое внимание к совместимости с мобильными браузерами для обеспечения удобства использования на устройствах различных типов.</w:t>
       </w:r>
     </w:p>
     <w:p>
@@ -5922,7 +6078,73 @@
           <w:sz w:val="24"/>
           <w:szCs w:val="24"/>
         </w:rPr>
-        <w:t>Совместимость с разными операционными системами, такими как Windows, macOS, Linux, iOS и Android.</w:t>
+        <w:t xml:space="preserve">Совместимость с разными операционными системами, такими как Windows, </w:t>
+      </w:r>
+      <w:proofErr w:type="spellStart"/>
+      <w:r>
+        <w:rPr>
+          <w:rStyle w:val="FontStyle22"/>
+          <w:bCs/>
+          <w:color w:val="auto"/>
+          <w:sz w:val="24"/>
+          <w:szCs w:val="24"/>
+        </w:rPr>
+        <w:t>macOS</w:t>
+      </w:r>
+      <w:proofErr w:type="spellEnd"/>
+      <w:r>
+        <w:rPr>
+          <w:rStyle w:val="FontStyle22"/>
+          <w:bCs/>
+          <w:color w:val="auto"/>
+          <w:sz w:val="24"/>
+          <w:szCs w:val="24"/>
+        </w:rPr>
+        <w:t xml:space="preserve">, Linux, </w:t>
+      </w:r>
+      <w:proofErr w:type="spellStart"/>
+      <w:r>
+        <w:rPr>
+          <w:rStyle w:val="FontStyle22"/>
+          <w:bCs/>
+          <w:color w:val="auto"/>
+          <w:sz w:val="24"/>
+          <w:szCs w:val="24"/>
+        </w:rPr>
+        <w:t>iOS</w:t>
+      </w:r>
+      <w:proofErr w:type="spellEnd"/>
+      <w:r>
+        <w:rPr>
+          <w:rStyle w:val="FontStyle22"/>
+          <w:bCs/>
+          <w:color w:val="auto"/>
+          <w:sz w:val="24"/>
+          <w:szCs w:val="24"/>
+        </w:rPr>
+        <w:t xml:space="preserve"> и </w:t>
+      </w:r>
+      <w:proofErr w:type="spellStart"/>
+      <w:r>
+        <w:rPr>
+          <w:rStyle w:val="FontStyle22"/>
+          <w:bCs/>
+          <w:color w:val="auto"/>
+          <w:sz w:val="24"/>
+          <w:szCs w:val="24"/>
+        </w:rPr>
+        <w:t>Android</w:t>
+      </w:r>
+      <w:proofErr w:type="spellEnd"/>
+      <w:r>
+        <w:rPr>
+          <w:rStyle w:val="FontStyle22"/>
+          <w:bCs/>
+          <w:color w:val="auto"/>
+          <w:sz w:val="24"/>
+          <w:szCs w:val="24"/>
+        </w:rPr>
+        <w:t>.</w:t>
       </w:r>
     </w:p>
     <w:p>
@@ -5955,6 +6177,7 @@
           <w:szCs w:val="24"/>
         </w:rPr>
       </w:pPr>
+      <w:proofErr w:type="spellStart"/>
       <w:r>
         <w:rPr>
           <w:rStyle w:val="FontStyle22"/>
@@ -5965,6 +6188,7 @@
         </w:rPr>
         <w:t>Мультиязычность:</w:t>
       </w:r>
+      <w:proofErr w:type="spellEnd"/>
     </w:p>
     <w:p>
       <w:pPr>
@@ -6197,7 +6421,51 @@
           <w:sz w:val="24"/>
           <w:szCs w:val="24"/>
         </w:rPr>
-        <w:t>Поддержка различных систем управления базами данных (например, MySQL, PostgreSQL, MongoDB), с возможностью выбора в зависимости от потребностей университета.</w:t>
+        <w:t xml:space="preserve">Поддержка различных систем управления базами данных (например, MySQL, </w:t>
+      </w:r>
+      <w:proofErr w:type="spellStart"/>
+      <w:r>
+        <w:rPr>
+          <w:rStyle w:val="FontStyle22"/>
+          <w:bCs/>
+          <w:color w:val="auto"/>
+          <w:sz w:val="24"/>
+          <w:szCs w:val="24"/>
+        </w:rPr>
+        <w:t>PostgreSQL</w:t>
+      </w:r>
+      <w:proofErr w:type="spellEnd"/>
+      <w:r>
+        <w:rPr>
+          <w:rStyle w:val="FontStyle22"/>
+          <w:bCs/>
+          <w:color w:val="auto"/>
+          <w:sz w:val="24"/>
+          <w:szCs w:val="24"/>
+        </w:rPr>
+        <w:t xml:space="preserve">, </w:t>
+      </w:r>
+      <w:proofErr w:type="spellStart"/>
+      <w:r>
+        <w:rPr>
+          <w:rStyle w:val="FontStyle22"/>
+          <w:bCs/>
+          <w:color w:val="auto"/>
+          <w:sz w:val="24"/>
+          <w:szCs w:val="24"/>
+        </w:rPr>
+        <w:t>MongoDB</w:t>
+      </w:r>
+      <w:proofErr w:type="spellEnd"/>
+      <w:r>
+        <w:rPr>
+          <w:rStyle w:val="FontStyle22"/>
+          <w:bCs/>
+          <w:color w:val="auto"/>
+          <w:sz w:val="24"/>
+          <w:szCs w:val="24"/>
+        </w:rPr>
+        <w:t>), с возможностью выбора в зависимости от потребностей университета.</w:t>
       </w:r>
     </w:p>
     <w:p>
@@ -6230,15 +6498,27 @@
           <w:szCs w:val="24"/>
         </w:rPr>
       </w:pPr>
-      <w:r>
-        <w:rPr>
-          <w:rStyle w:val="FontStyle22"/>
-          <w:bCs/>
-          <w:color w:val="auto"/>
-          <w:sz w:val="24"/>
-          <w:szCs w:val="24"/>
-        </w:rPr>
-        <w:t xml:space="preserve">Версионное </w:t>
+      <w:proofErr w:type="spellStart"/>
+      <w:r>
+        <w:rPr>
+          <w:rStyle w:val="FontStyle22"/>
+          <w:bCs/>
+          <w:color w:val="auto"/>
+          <w:sz w:val="24"/>
+          <w:szCs w:val="24"/>
+        </w:rPr>
+        <w:t>Версионное</w:t>
+      </w:r>
+      <w:proofErr w:type="spellEnd"/>
+      <w:r>
+        <w:rPr>
+          <w:rStyle w:val="FontStyle22"/>
+          <w:bCs/>
+          <w:color w:val="auto"/>
+          <w:sz w:val="24"/>
+          <w:szCs w:val="24"/>
+        </w:rPr>
+        <w:t xml:space="preserve"> </w:t>
       </w:r>
       <w:r>
         <w:rPr>
@@ -6282,7 +6562,51 @@
           <w:sz w:val="24"/>
           <w:szCs w:val="24"/>
         </w:rPr>
-        <w:t>Использование систем версионного управления для кода и конфигурации, таких как Git, для обеспечения эффективной разработки и обновлений.</w:t>
+        <w:t xml:space="preserve">Использование систем </w:t>
+      </w:r>
+      <w:proofErr w:type="spellStart"/>
+      <w:r>
+        <w:rPr>
+          <w:rStyle w:val="FontStyle22"/>
+          <w:bCs/>
+          <w:color w:val="auto"/>
+          <w:sz w:val="24"/>
+          <w:szCs w:val="24"/>
+        </w:rPr>
+        <w:t>версионного</w:t>
+      </w:r>
+      <w:proofErr w:type="spellEnd"/>
+      <w:r>
+        <w:rPr>
+          <w:rStyle w:val="FontStyle22"/>
+          <w:bCs/>
+          <w:color w:val="auto"/>
+          <w:sz w:val="24"/>
+          <w:szCs w:val="24"/>
+        </w:rPr>
+        <w:t xml:space="preserve"> управления для кода и конфигурации, таких как </w:t>
+      </w:r>
+      <w:proofErr w:type="spellStart"/>
+      <w:r>
+        <w:rPr>
+          <w:rStyle w:val="FontStyle22"/>
+          <w:bCs/>
+          <w:color w:val="auto"/>
+          <w:sz w:val="24"/>
+          <w:szCs w:val="24"/>
+        </w:rPr>
+        <w:t>Git</w:t>
+      </w:r>
+      <w:proofErr w:type="spellEnd"/>
+      <w:r>
+        <w:rPr>
+          <w:rStyle w:val="FontStyle22"/>
+          <w:bCs/>
+          <w:color w:val="auto"/>
+          <w:sz w:val="24"/>
+          <w:szCs w:val="24"/>
+        </w:rPr>
+        <w:t>, для обеспечения эффективной разработки и обновлений.</w:t>
       </w:r>
     </w:p>
     <w:p>
@@ -6367,7 +6691,95 @@
           <w:sz w:val="24"/>
           <w:szCs w:val="24"/>
         </w:rPr>
-        <w:t>Использование стабильных и поддерживаемых веб-фреймворков и библиотек, например, Django, Flask, React, Angular, или Vue.js.</w:t>
+        <w:t xml:space="preserve">Использование стабильных и поддерживаемых веб-фреймворков и библиотек, например, </w:t>
+      </w:r>
+      <w:proofErr w:type="spellStart"/>
+      <w:r>
+        <w:rPr>
+          <w:rStyle w:val="FontStyle22"/>
+          <w:bCs/>
+          <w:color w:val="auto"/>
+          <w:sz w:val="24"/>
+          <w:szCs w:val="24"/>
+        </w:rPr>
+        <w:t>Django</w:t>
+      </w:r>
+      <w:proofErr w:type="spellEnd"/>
+      <w:r>
+        <w:rPr>
+          <w:rStyle w:val="FontStyle22"/>
+          <w:bCs/>
+          <w:color w:val="auto"/>
+          <w:sz w:val="24"/>
+          <w:szCs w:val="24"/>
+        </w:rPr>
+        <w:t xml:space="preserve">, </w:t>
+      </w:r>
+      <w:proofErr w:type="spellStart"/>
+      <w:r>
+        <w:rPr>
+          <w:rStyle w:val="FontStyle22"/>
+          <w:bCs/>
+          <w:color w:val="auto"/>
+          <w:sz w:val="24"/>
+          <w:szCs w:val="24"/>
+        </w:rPr>
+        <w:t>Flask</w:t>
+      </w:r>
+      <w:proofErr w:type="spellEnd"/>
+      <w:r>
+        <w:rPr>
+          <w:rStyle w:val="FontStyle22"/>
+          <w:bCs/>
+          <w:color w:val="auto"/>
+          <w:sz w:val="24"/>
+          <w:szCs w:val="24"/>
+        </w:rPr>
+        <w:t xml:space="preserve">, </w:t>
+      </w:r>
+      <w:proofErr w:type="spellStart"/>
+      <w:r>
+        <w:rPr>
+          <w:rStyle w:val="FontStyle22"/>
+          <w:bCs/>
+          <w:color w:val="auto"/>
+          <w:sz w:val="24"/>
+          <w:szCs w:val="24"/>
+        </w:rPr>
+        <w:t>React</w:t>
+      </w:r>
+      <w:proofErr w:type="spellEnd"/>
+      <w:r>
+        <w:rPr>
+          <w:rStyle w:val="FontStyle22"/>
+          <w:bCs/>
+          <w:color w:val="auto"/>
+          <w:sz w:val="24"/>
+          <w:szCs w:val="24"/>
+        </w:rPr>
+        <w:t xml:space="preserve">, </w:t>
+      </w:r>
+      <w:proofErr w:type="spellStart"/>
+      <w:r>
+        <w:rPr>
+          <w:rStyle w:val="FontStyle22"/>
+          <w:bCs/>
+          <w:color w:val="auto"/>
+          <w:sz w:val="24"/>
+          <w:szCs w:val="24"/>
+        </w:rPr>
+        <w:t>Angular</w:t>
+      </w:r>
+      <w:proofErr w:type="spellEnd"/>
+      <w:r>
+        <w:rPr>
+          <w:rStyle w:val="FontStyle22"/>
+          <w:bCs/>
+          <w:color w:val="auto"/>
+          <w:sz w:val="24"/>
+          <w:szCs w:val="24"/>
+        </w:rPr>
+        <w:t>, или Vue.js.</w:t>
       </w:r>
     </w:p>
     <w:p>
@@ -6400,16 +6812,30 @@
           <w:szCs w:val="24"/>
         </w:rPr>
       </w:pPr>
-      <w:r>
-        <w:rPr>
-          <w:rStyle w:val="FontStyle22"/>
-          <w:bCs/>
-          <w:color w:val="auto"/>
-          <w:sz w:val="24"/>
-          <w:szCs w:val="24"/>
-        </w:rPr>
-        <w:t>Кросс-платформенность:</w:t>
-      </w:r>
+      <w:proofErr w:type="spellStart"/>
+      <w:proofErr w:type="gramStart"/>
+      <w:r>
+        <w:rPr>
+          <w:rStyle w:val="FontStyle22"/>
+          <w:bCs/>
+          <w:color w:val="auto"/>
+          <w:sz w:val="24"/>
+          <w:szCs w:val="24"/>
+        </w:rPr>
+        <w:t>Кросс-платформенность</w:t>
+      </w:r>
+      <w:proofErr w:type="gramEnd"/>
+      <w:r>
+        <w:rPr>
+          <w:rStyle w:val="FontStyle22"/>
+          <w:bCs/>
+          <w:color w:val="auto"/>
+          <w:sz w:val="24"/>
+          <w:szCs w:val="24"/>
+        </w:rPr>
+        <w:t>:</w:t>
+      </w:r>
+      <w:proofErr w:type="spellEnd"/>
     </w:p>
     <w:p>
       <w:pPr>
@@ -6432,7 +6858,41 @@
           <w:sz w:val="24"/>
           <w:szCs w:val="24"/>
         </w:rPr>
-        <w:t>Разработка с учетом кросс-платформенности, чтобы обеспечить одинаковый уровень функциональности на разных операционных системах.</w:t>
+        <w:t xml:space="preserve">Разработка с учетом </w:t>
+      </w:r>
+      <w:proofErr w:type="gramStart"/>
+      <w:r>
+        <w:rPr>
+          <w:rStyle w:val="FontStyle22"/>
+          <w:bCs/>
+          <w:color w:val="auto"/>
+          <w:sz w:val="24"/>
+          <w:szCs w:val="24"/>
+        </w:rPr>
+        <w:t>кросс-</w:t>
+      </w:r>
+      <w:proofErr w:type="spellStart"/>
+      <w:r>
+        <w:rPr>
+          <w:rStyle w:val="FontStyle22"/>
+          <w:bCs/>
+          <w:color w:val="auto"/>
+          <w:sz w:val="24"/>
+          <w:szCs w:val="24"/>
+        </w:rPr>
+        <w:t>платформенности</w:t>
+      </w:r>
+      <w:proofErr w:type="spellEnd"/>
+      <w:proofErr w:type="gramEnd"/>
+      <w:r>
+        <w:rPr>
+          <w:rStyle w:val="FontStyle22"/>
+          <w:bCs/>
+          <w:color w:val="auto"/>
+          <w:sz w:val="24"/>
+          <w:szCs w:val="24"/>
+        </w:rPr>
+        <w:t>, чтобы обеспечить одинаковый уровень функциональности на разных операционных системах.</w:t>
       </w:r>
     </w:p>
     <w:p>
@@ -7085,7 +7545,29 @@
           <w:sz w:val="24"/>
           <w:szCs w:val="24"/>
         </w:rPr>
-        <w:t>В контексте веб-сайта требования к маркировке и упаковке могут быть ассоциированы с метаданными, микроразметкой и общим визуальным оформлением. Вот несколько аспектов, которые могут быть учтены в требованиях:</w:t>
+        <w:t xml:space="preserve">В контексте веб-сайта требования к маркировке и упаковке могут быть ассоциированы с метаданными, </w:t>
+      </w:r>
+      <w:proofErr w:type="spellStart"/>
+      <w:r>
+        <w:rPr>
+          <w:rStyle w:val="FontStyle22"/>
+          <w:bCs/>
+          <w:color w:val="auto"/>
+          <w:sz w:val="24"/>
+          <w:szCs w:val="24"/>
+        </w:rPr>
+        <w:t>микроразметкой</w:t>
+      </w:r>
+      <w:proofErr w:type="spellEnd"/>
+      <w:r>
+        <w:rPr>
+          <w:rStyle w:val="FontStyle22"/>
+          <w:bCs/>
+          <w:color w:val="auto"/>
+          <w:sz w:val="24"/>
+          <w:szCs w:val="24"/>
+        </w:rPr>
+        <w:t xml:space="preserve"> и общим визуальным оформлением. Вот несколько аспектов, которые могут быть учтены в требованиях:</w:t>
       </w:r>
     </w:p>
     <w:p>
@@ -7212,6 +7694,16 @@
         </w:rPr>
         <w:t>Использование правильных и релевантных метаданных, таких как заголовки страниц, описания и ключевые слова, для улучшения SEO и общей доступности сайта в поисковых системах.</w:t>
       </w:r>
+      <w:r>
+        <w:rPr>
+          <w:rStyle w:val="FontStyle22"/>
+          <w:bCs/>
+          <w:color w:val="auto"/>
+          <w:sz w:val="24"/>
+          <w:szCs w:val="24"/>
+        </w:rPr>
+        <w:t xml:space="preserve"> </w:t>
+      </w:r>
     </w:p>
     <w:p>
       <w:pPr>
@@ -7244,6 +7736,7 @@
           <w:szCs w:val="24"/>
         </w:rPr>
       </w:pPr>
+      <w:proofErr w:type="spellStart"/>
       <w:r>
         <w:rPr>
           <w:rStyle w:val="FontStyle22"/>
@@ -7254,6 +7747,7 @@
         </w:rPr>
         <w:t>Микроразметка:</w:t>
       </w:r>
+      <w:proofErr w:type="spellEnd"/>
     </w:p>
     <w:p>
       <w:pPr>
@@ -7276,7 +7770,29 @@
           <w:sz w:val="24"/>
           <w:szCs w:val="24"/>
         </w:rPr>
-        <w:t>Внедрение микроразметки, такой как Schema.org, для предоставления структурированной информации по страницам сайта. Например, разметка данных организации, событий или образовательных программ.</w:t>
+        <w:t xml:space="preserve">Внедрение </w:t>
+      </w:r>
+      <w:proofErr w:type="spellStart"/>
+      <w:r>
+        <w:rPr>
+          <w:rStyle w:val="FontStyle22"/>
+          <w:bCs/>
+          <w:color w:val="auto"/>
+          <w:sz w:val="24"/>
+          <w:szCs w:val="24"/>
+        </w:rPr>
+        <w:t>микроразметки</w:t>
+      </w:r>
+      <w:proofErr w:type="spellEnd"/>
+      <w:r>
+        <w:rPr>
+          <w:rStyle w:val="FontStyle22"/>
+          <w:bCs/>
+          <w:color w:val="auto"/>
+          <w:sz w:val="24"/>
+          <w:szCs w:val="24"/>
+        </w:rPr>
+        <w:t>, такой как Schema.org, для предоставления структурированной информации по страницам сайта. Например, разметка данных организации, событий или образовательных программ.</w:t>
       </w:r>
     </w:p>
     <w:p>
@@ -7376,7 +7892,73 @@
           <w:sz w:val="24"/>
           <w:szCs w:val="24"/>
         </w:rPr>
-        <w:t>Использование метатегов Open Graph и Twitter Card для оптимизации представления контента при его распространении в социальных сетях.</w:t>
+        <w:t xml:space="preserve">Использование </w:t>
+      </w:r>
+      <w:proofErr w:type="spellStart"/>
+      <w:r>
+        <w:rPr>
+          <w:rStyle w:val="FontStyle22"/>
+          <w:bCs/>
+          <w:color w:val="auto"/>
+          <w:sz w:val="24"/>
+          <w:szCs w:val="24"/>
+        </w:rPr>
+        <w:t>метатегов</w:t>
+      </w:r>
+      <w:proofErr w:type="spellEnd"/>
+      <w:r>
+        <w:rPr>
+          <w:rStyle w:val="FontStyle22"/>
+          <w:bCs/>
+          <w:color w:val="auto"/>
+          <w:sz w:val="24"/>
+          <w:szCs w:val="24"/>
+        </w:rPr>
+        <w:t xml:space="preserve"> Open </w:t>
+      </w:r>
+      <w:proofErr w:type="spellStart"/>
+      <w:r>
+        <w:rPr>
+          <w:rStyle w:val="FontStyle22"/>
+          <w:bCs/>
+          <w:color w:val="auto"/>
+          <w:sz w:val="24"/>
+          <w:szCs w:val="24"/>
+        </w:rPr>
+        <w:t>Graph</w:t>
+      </w:r>
+      <w:proofErr w:type="spellEnd"/>
+      <w:r>
+        <w:rPr>
+          <w:rStyle w:val="FontStyle22"/>
+          <w:bCs/>
+          <w:color w:val="auto"/>
+          <w:sz w:val="24"/>
+          <w:szCs w:val="24"/>
+        </w:rPr>
+        <w:t xml:space="preserve"> и </w:t>
+      </w:r>
+      <w:proofErr w:type="spellStart"/>
+      <w:r>
+        <w:rPr>
+          <w:rStyle w:val="FontStyle22"/>
+          <w:bCs/>
+          <w:color w:val="auto"/>
+          <w:sz w:val="24"/>
+          <w:szCs w:val="24"/>
+        </w:rPr>
+        <w:t>Twitter</w:t>
+      </w:r>
+      <w:proofErr w:type="spellEnd"/>
+      <w:r>
+        <w:rPr>
+          <w:rStyle w:val="FontStyle22"/>
+          <w:bCs/>
+          <w:color w:val="auto"/>
+          <w:sz w:val="24"/>
+          <w:szCs w:val="24"/>
+        </w:rPr>
+        <w:t xml:space="preserve"> Card для оптимизации представления контента при его распространении в социальных сетях.</w:t>
       </w:r>
     </w:p>
     <w:p>
@@ -8086,7 +8668,29 @@
           <w:sz w:val="24"/>
           <w:szCs w:val="24"/>
         </w:rPr>
-        <w:t>8. **Графика и Мультимедиа:**</w:t>
+        <w:t xml:space="preserve">8. **Графика и </w:t>
+      </w:r>
+      <w:proofErr w:type="gramStart"/>
+      <w:r>
+        <w:rPr>
+          <w:rStyle w:val="FontStyle22"/>
+          <w:bCs/>
+          <w:color w:val="auto"/>
+          <w:sz w:val="24"/>
+          <w:szCs w:val="24"/>
+        </w:rPr>
+        <w:t>Мультимедиа:*</w:t>
+      </w:r>
+      <w:proofErr w:type="gramEnd"/>
+      <w:r>
+        <w:rPr>
+          <w:rStyle w:val="FontStyle22"/>
+          <w:bCs/>
+          <w:color w:val="auto"/>
+          <w:sz w:val="24"/>
+          <w:szCs w:val="24"/>
+        </w:rPr>
+        <w:t>*</w:t>
       </w:r>
     </w:p>
     <w:p>
@@ -8148,7 +8752,29 @@
           <w:sz w:val="24"/>
           <w:szCs w:val="24"/>
         </w:rPr>
-        <w:t>9. **Согласованность на Страницах:**</w:t>
+        <w:t xml:space="preserve">9. **Согласованность на </w:t>
+      </w:r>
+      <w:proofErr w:type="gramStart"/>
+      <w:r>
+        <w:rPr>
+          <w:rStyle w:val="FontStyle22"/>
+          <w:bCs/>
+          <w:color w:val="auto"/>
+          <w:sz w:val="24"/>
+          <w:szCs w:val="24"/>
+        </w:rPr>
+        <w:t>Страницах:*</w:t>
+      </w:r>
+      <w:proofErr w:type="gramEnd"/>
+      <w:r>
+        <w:rPr>
+          <w:rStyle w:val="FontStyle22"/>
+          <w:bCs/>
+          <w:color w:val="auto"/>
+          <w:sz w:val="24"/>
+          <w:szCs w:val="24"/>
+        </w:rPr>
+        <w:t>*</w:t>
       </w:r>
     </w:p>
     <w:p>
@@ -8210,7 +8836,29 @@
           <w:sz w:val="24"/>
           <w:szCs w:val="24"/>
         </w:rPr>
-        <w:t>10. **Кросс-Браузерная Совместимость:**</w:t>
+        <w:t xml:space="preserve">10. **Кросс-Браузерная </w:t>
+      </w:r>
+      <w:proofErr w:type="gramStart"/>
+      <w:r>
+        <w:rPr>
+          <w:rStyle w:val="FontStyle22"/>
+          <w:bCs/>
+          <w:color w:val="auto"/>
+          <w:sz w:val="24"/>
+          <w:szCs w:val="24"/>
+        </w:rPr>
+        <w:t>Совместимость:*</w:t>
+      </w:r>
+      <w:proofErr w:type="gramEnd"/>
+      <w:r>
+        <w:rPr>
+          <w:rStyle w:val="FontStyle22"/>
+          <w:bCs/>
+          <w:color w:val="auto"/>
+          <w:sz w:val="24"/>
+          <w:szCs w:val="24"/>
+        </w:rPr>
+        <w:t>*</w:t>
       </w:r>
     </w:p>
     <w:p>
@@ -8272,7 +8920,29 @@
           <w:sz w:val="24"/>
           <w:szCs w:val="24"/>
         </w:rPr>
-        <w:t>11. **Доступность:**</w:t>
+        <w:t>11. **</w:t>
+      </w:r>
+      <w:proofErr w:type="gramStart"/>
+      <w:r>
+        <w:rPr>
+          <w:rStyle w:val="FontStyle22"/>
+          <w:bCs/>
+          <w:color w:val="auto"/>
+          <w:sz w:val="24"/>
+          <w:szCs w:val="24"/>
+        </w:rPr>
+        <w:t>Доступность:*</w:t>
+      </w:r>
+      <w:proofErr w:type="gramEnd"/>
+      <w:r>
+        <w:rPr>
+          <w:rStyle w:val="FontStyle22"/>
+          <w:bCs/>
+          <w:color w:val="auto"/>
+          <w:sz w:val="24"/>
+          <w:szCs w:val="24"/>
+        </w:rPr>
+        <w:t>*</w:t>
       </w:r>
     </w:p>
     <w:p>
@@ -8296,7 +8966,29 @@
           <w:sz w:val="24"/>
           <w:szCs w:val="24"/>
         </w:rPr>
-        <w:t xml:space="preserve">    - Учет принципов доступности, чтобы сайт был использоваем людьми с ограниченными возможностями.</w:t>
+        <w:t xml:space="preserve">    - Учет принципов доступности, чтобы сайт был </w:t>
+      </w:r>
+      <w:proofErr w:type="spellStart"/>
+      <w:r>
+        <w:rPr>
+          <w:rStyle w:val="FontStyle22"/>
+          <w:bCs/>
+          <w:color w:val="auto"/>
+          <w:sz w:val="24"/>
+          <w:szCs w:val="24"/>
+        </w:rPr>
+        <w:t>использоваем</w:t>
+      </w:r>
+      <w:proofErr w:type="spellEnd"/>
+      <w:r>
+        <w:rPr>
+          <w:rStyle w:val="FontStyle22"/>
+          <w:bCs/>
+          <w:color w:val="auto"/>
+          <w:sz w:val="24"/>
+          <w:szCs w:val="24"/>
+        </w:rPr>
+        <w:t xml:space="preserve"> людьми с ограниченными возможностями.</w:t>
       </w:r>
     </w:p>
     <w:p>

--- a/Otchet_TZ.docx.docx
+++ b/Otchet_TZ.docx.docx
@@ -7693,6 +7693,16 @@
           <w:szCs w:val="24"/>
         </w:rPr>
         <w:t>Использование правильных и релевантных метаданных, таких как заголовки страниц, описания и ключевые слова, для улучшения SEO и общей доступности сайта в поисковых системах.</w:t>
+      </w:r>
+      <w:r>
+        <w:rPr>
+          <w:rStyle w:val="FontStyle22"/>
+          <w:bCs/>
+          <w:color w:val="auto"/>
+          <w:sz w:val="24"/>
+          <w:szCs w:val="24"/>
+        </w:rPr>
+        <w:t xml:space="preserve"> </w:t>
       </w:r>
       <w:r>
         <w:rPr>

--- a/Otchet_TZ.docx.docx
+++ b/Otchet_TZ.docx.docx
@@ -7682,6 +7682,7 @@
           <w:color w:val="auto"/>
           <w:sz w:val="24"/>
           <w:szCs w:val="24"/>
+          <w:lang w:val="en-US"/>
         </w:rPr>
       </w:pPr>
       <w:r>
@@ -8384,21 +8385,6 @@
     <w:p>
       <w:pPr>
         <w:spacing w:after="0" w:line="360" w:lineRule="auto"/>
-        <w:ind w:firstLine="360"/>
-        <w:jc w:val="both"/>
-        <w:rPr>
-          <w:rStyle w:val="FontStyle22"/>
-          <w:bCs/>
-          <w:color w:val="auto"/>
-          <w:sz w:val="24"/>
-          <w:szCs w:val="24"/>
-        </w:rPr>
-      </w:pPr>
-    </w:p>
-    <w:p>
-      <w:pPr>
-        <w:spacing w:after="0" w:line="360" w:lineRule="auto"/>
-        <w:ind w:firstLine="360"/>
         <w:jc w:val="both"/>
         <w:rPr>
           <w:rStyle w:val="FontStyle22"/>
@@ -8434,6 +8420,7 @@
           <w:sz w:val="24"/>
           <w:szCs w:val="24"/>
         </w:rPr>
+        <w:lastRenderedPageBreak/>
         <w:t>Типографика:</w:t>
       </w:r>
     </w:p>
@@ -8669,6 +8656,54 @@
     </w:p>
     <w:p>
       <w:pPr>
+        <w:pStyle w:val="a5"/>
+        <w:numPr>
+          <w:ilvl w:val="0"/>
+          <w:numId w:val="30"/>
+        </w:numPr>
+        <w:spacing w:after="0" w:line="360" w:lineRule="auto"/>
+        <w:jc w:val="both"/>
+        <w:rPr>
+          <w:rStyle w:val="FontStyle22"/>
+          <w:bCs/>
+          <w:color w:val="auto"/>
+          <w:sz w:val="24"/>
+          <w:szCs w:val="24"/>
+        </w:rPr>
+      </w:pPr>
+      <w:r>
+        <w:rPr>
+          <w:rStyle w:val="FontStyle22"/>
+          <w:bCs/>
+          <w:color w:val="auto"/>
+          <w:sz w:val="24"/>
+          <w:szCs w:val="24"/>
+        </w:rPr>
+        <w:t xml:space="preserve">Графика и </w:t>
+      </w:r>
+      <w:r>
+        <w:rPr>
+          <w:rStyle w:val="FontStyle22"/>
+          <w:bCs/>
+          <w:color w:val="auto"/>
+          <w:sz w:val="24"/>
+          <w:szCs w:val="24"/>
+        </w:rPr>
+        <w:t>м</w:t>
+      </w:r>
+      <w:r>
+        <w:rPr>
+          <w:rStyle w:val="FontStyle22"/>
+          <w:bCs/>
+          <w:color w:val="auto"/>
+          <w:sz w:val="24"/>
+          <w:szCs w:val="24"/>
+        </w:rPr>
+        <w:t>ультимедиа:</w:t>
+      </w:r>
+    </w:p>
+    <w:p>
+      <w:pPr>
         <w:spacing w:after="0" w:line="360" w:lineRule="auto"/>
         <w:ind w:firstLine="360"/>
         <w:jc w:val="both"/>
@@ -8688,29 +8723,7 @@
           <w:sz w:val="24"/>
           <w:szCs w:val="24"/>
         </w:rPr>
-        <w:t xml:space="preserve">8. **Графика и </w:t>
-      </w:r>
-      <w:proofErr w:type="gramStart"/>
-      <w:r>
-        <w:rPr>
-          <w:rStyle w:val="FontStyle22"/>
-          <w:bCs/>
-          <w:color w:val="auto"/>
-          <w:sz w:val="24"/>
-          <w:szCs w:val="24"/>
-        </w:rPr>
-        <w:t>Мультимедиа:*</w:t>
-      </w:r>
-      <w:proofErr w:type="gramEnd"/>
-      <w:r>
-        <w:rPr>
-          <w:rStyle w:val="FontStyle22"/>
-          <w:bCs/>
-          <w:color w:val="auto"/>
-          <w:sz w:val="24"/>
-          <w:szCs w:val="24"/>
-        </w:rPr>
-        <w:t>*</w:t>
+        <w:t>Оптимизация изображений и мультимедийного контента для улучшения производительности сайта.</w:t>
       </w:r>
     </w:p>
     <w:p>
@@ -8726,15 +8739,53 @@
           <w:szCs w:val="24"/>
         </w:rPr>
       </w:pPr>
-      <w:r>
-        <w:rPr>
-          <w:rStyle w:val="FontStyle22"/>
-          <w:bCs/>
-          <w:color w:val="auto"/>
-          <w:sz w:val="24"/>
-          <w:szCs w:val="24"/>
-        </w:rPr>
-        <w:t xml:space="preserve">   - Оптимизация изображений и мультимедийного контента для улучшения производительности сайта.</w:t>
+    </w:p>
+    <w:p>
+      <w:pPr>
+        <w:pStyle w:val="a5"/>
+        <w:numPr>
+          <w:ilvl w:val="0"/>
+          <w:numId w:val="30"/>
+        </w:numPr>
+        <w:spacing w:after="0" w:line="360" w:lineRule="auto"/>
+        <w:jc w:val="both"/>
+        <w:rPr>
+          <w:rStyle w:val="FontStyle22"/>
+          <w:bCs/>
+          <w:color w:val="auto"/>
+          <w:sz w:val="24"/>
+          <w:szCs w:val="24"/>
+        </w:rPr>
+      </w:pPr>
+      <w:r>
+        <w:rPr>
+          <w:rStyle w:val="FontStyle22"/>
+          <w:bCs/>
+          <w:color w:val="auto"/>
+          <w:sz w:val="24"/>
+          <w:szCs w:val="24"/>
+        </w:rPr>
+        <w:t xml:space="preserve">Согласованность на </w:t>
+      </w:r>
+      <w:r>
+        <w:rPr>
+          <w:rStyle w:val="FontStyle22"/>
+          <w:bCs/>
+          <w:color w:val="auto"/>
+          <w:sz w:val="24"/>
+          <w:szCs w:val="24"/>
+        </w:rPr>
+        <w:t>с</w:t>
+      </w:r>
+      <w:r>
+        <w:rPr>
+          <w:rStyle w:val="FontStyle22"/>
+          <w:bCs/>
+          <w:color w:val="auto"/>
+          <w:sz w:val="24"/>
+          <w:szCs w:val="24"/>
+        </w:rPr>
+        <w:t>траницах:</w:t>
       </w:r>
     </w:p>
     <w:p>
@@ -8750,6 +8801,26 @@
           <w:szCs w:val="24"/>
         </w:rPr>
       </w:pPr>
+      <w:r>
+        <w:rPr>
+          <w:rStyle w:val="FontStyle22"/>
+          <w:bCs/>
+          <w:color w:val="auto"/>
+          <w:sz w:val="24"/>
+          <w:szCs w:val="24"/>
+        </w:rPr>
+        <w:t>С</w:t>
+      </w:r>
+      <w:r>
+        <w:rPr>
+          <w:rStyle w:val="FontStyle22"/>
+          <w:bCs/>
+          <w:color w:val="auto"/>
+          <w:sz w:val="24"/>
+          <w:szCs w:val="24"/>
+        </w:rPr>
+        <w:t>облюдение единообразия в визуальном оформлении между различными страницами сайта.</w:t>
+      </w:r>
     </w:p>
     <w:p>
       <w:pPr>
@@ -8764,37 +8835,33 @@
           <w:szCs w:val="24"/>
         </w:rPr>
       </w:pPr>
-      <w:r>
-        <w:rPr>
-          <w:rStyle w:val="FontStyle22"/>
-          <w:bCs/>
-          <w:color w:val="auto"/>
-          <w:sz w:val="24"/>
-          <w:szCs w:val="24"/>
-        </w:rPr>
-        <w:t xml:space="preserve">9. **Согласованность на </w:t>
-      </w:r>
-      <w:proofErr w:type="gramStart"/>
-      <w:r>
-        <w:rPr>
-          <w:rStyle w:val="FontStyle22"/>
-          <w:bCs/>
-          <w:color w:val="auto"/>
-          <w:sz w:val="24"/>
-          <w:szCs w:val="24"/>
-        </w:rPr>
-        <w:t>Страницах:*</w:t>
-      </w:r>
-      <w:proofErr w:type="gramEnd"/>
-      <w:r>
-        <w:rPr>
-          <w:rStyle w:val="FontStyle22"/>
-          <w:bCs/>
-          <w:color w:val="auto"/>
-          <w:sz w:val="24"/>
-          <w:szCs w:val="24"/>
-        </w:rPr>
-        <w:t>*</w:t>
+    </w:p>
+    <w:p>
+      <w:pPr>
+        <w:pStyle w:val="a5"/>
+        <w:numPr>
+          <w:ilvl w:val="0"/>
+          <w:numId w:val="30"/>
+        </w:numPr>
+        <w:spacing w:after="0" w:line="360" w:lineRule="auto"/>
+        <w:jc w:val="both"/>
+        <w:rPr>
+          <w:rStyle w:val="FontStyle22"/>
+          <w:bCs/>
+          <w:color w:val="auto"/>
+          <w:sz w:val="24"/>
+          <w:szCs w:val="24"/>
+        </w:rPr>
+      </w:pPr>
+      <w:r>
+        <w:rPr>
+          <w:rStyle w:val="FontStyle22"/>
+          <w:bCs/>
+          <w:color w:val="auto"/>
+          <w:sz w:val="24"/>
+          <w:szCs w:val="24"/>
+        </w:rPr>
+        <w:t>Кросс-Браузерная Совместимость:</w:t>
       </w:r>
     </w:p>
     <w:p>
@@ -8818,7 +8885,17 @@
           <w:sz w:val="24"/>
           <w:szCs w:val="24"/>
         </w:rPr>
-        <w:t xml:space="preserve">    - Соблюдение единообразия в визуальном оформлении между различными страницами сайта.</w:t>
+        <w:t>Т</w:t>
+      </w:r>
+      <w:r>
+        <w:rPr>
+          <w:rStyle w:val="FontStyle22"/>
+          <w:bCs/>
+          <w:color w:val="auto"/>
+          <w:sz w:val="24"/>
+          <w:szCs w:val="24"/>
+        </w:rPr>
+        <w:t>естирование сайта на различных браузерах для обеспечения одинакового отображения и функциональности.</w:t>
       </w:r>
     </w:p>
     <w:p>
@@ -8837,6 +8914,34 @@
     </w:p>
     <w:p>
       <w:pPr>
+        <w:pStyle w:val="a5"/>
+        <w:numPr>
+          <w:ilvl w:val="0"/>
+          <w:numId w:val="30"/>
+        </w:numPr>
+        <w:spacing w:after="0" w:line="360" w:lineRule="auto"/>
+        <w:jc w:val="both"/>
+        <w:rPr>
+          <w:rStyle w:val="FontStyle22"/>
+          <w:bCs/>
+          <w:color w:val="auto"/>
+          <w:sz w:val="24"/>
+          <w:szCs w:val="24"/>
+        </w:rPr>
+      </w:pPr>
+      <w:r>
+        <w:rPr>
+          <w:rStyle w:val="FontStyle22"/>
+          <w:bCs/>
+          <w:color w:val="auto"/>
+          <w:sz w:val="24"/>
+          <w:szCs w:val="24"/>
+        </w:rPr>
+        <w:t>Доступность:</w:t>
+      </w:r>
+    </w:p>
+    <w:p>
+      <w:pPr>
         <w:spacing w:after="0" w:line="360" w:lineRule="auto"/>
         <w:ind w:firstLine="360"/>
         <w:jc w:val="both"/>
@@ -8856,29 +8961,39 @@
           <w:sz w:val="24"/>
           <w:szCs w:val="24"/>
         </w:rPr>
-        <w:t xml:space="preserve">10. **Кросс-Браузерная </w:t>
-      </w:r>
-      <w:proofErr w:type="gramStart"/>
-      <w:r>
-        <w:rPr>
-          <w:rStyle w:val="FontStyle22"/>
-          <w:bCs/>
-          <w:color w:val="auto"/>
-          <w:sz w:val="24"/>
-          <w:szCs w:val="24"/>
-        </w:rPr>
-        <w:t>Совместимость:*</w:t>
-      </w:r>
-      <w:proofErr w:type="gramEnd"/>
-      <w:r>
-        <w:rPr>
-          <w:rStyle w:val="FontStyle22"/>
-          <w:bCs/>
-          <w:color w:val="auto"/>
-          <w:sz w:val="24"/>
-          <w:szCs w:val="24"/>
-        </w:rPr>
-        <w:t>*</w:t>
+        <w:t>У</w:t>
+      </w:r>
+      <w:r>
+        <w:rPr>
+          <w:rStyle w:val="FontStyle22"/>
+          <w:bCs/>
+          <w:color w:val="auto"/>
+          <w:sz w:val="24"/>
+          <w:szCs w:val="24"/>
+        </w:rPr>
+        <w:t xml:space="preserve">чет принципов доступности, чтобы сайт был </w:t>
+      </w:r>
+      <w:proofErr w:type="spellStart"/>
+      <w:r>
+        <w:rPr>
+          <w:rStyle w:val="FontStyle22"/>
+          <w:bCs/>
+          <w:color w:val="auto"/>
+          <w:sz w:val="24"/>
+          <w:szCs w:val="24"/>
+        </w:rPr>
+        <w:t>использоваем</w:t>
+      </w:r>
+      <w:proofErr w:type="spellEnd"/>
+      <w:r>
+        <w:rPr>
+          <w:rStyle w:val="FontStyle22"/>
+          <w:bCs/>
+          <w:color w:val="auto"/>
+          <w:sz w:val="24"/>
+          <w:szCs w:val="24"/>
+        </w:rPr>
+        <w:t xml:space="preserve"> людьми с ограниченными возможностями.</w:t>
       </w:r>
     </w:p>
     <w:p>
@@ -8894,16 +9009,6 @@
           <w:szCs w:val="24"/>
         </w:rPr>
       </w:pPr>
-      <w:r>
-        <w:rPr>
-          <w:rStyle w:val="FontStyle22"/>
-          <w:bCs/>
-          <w:color w:val="auto"/>
-          <w:sz w:val="24"/>
-          <w:szCs w:val="24"/>
-        </w:rPr>
-        <w:t xml:space="preserve">    - Тестирование сайта на различных браузерах для обеспечения одинакового отображения и функциональности.</w:t>
-      </w:r>
     </w:p>
     <w:p>
       <w:pPr>
@@ -8918,6 +9023,16 @@
           <w:szCs w:val="24"/>
         </w:rPr>
       </w:pPr>
+      <w:r>
+        <w:rPr>
+          <w:rStyle w:val="FontStyle22"/>
+          <w:bCs/>
+          <w:color w:val="auto"/>
+          <w:sz w:val="24"/>
+          <w:szCs w:val="24"/>
+        </w:rPr>
+        <w:t>Требования к маркировке и упаковке направлены на создание привлекательного, информативного и удобного в использовании веб-сайта, который эффективно представляет университет и обеспечивает удовлетворительный пользовательский опыт.</w:t>
+      </w:r>
     </w:p>
     <w:p>
       <w:pPr>
@@ -8932,122 +9047,53 @@
           <w:szCs w:val="24"/>
         </w:rPr>
       </w:pPr>
-      <w:r>
-        <w:rPr>
-          <w:rStyle w:val="FontStyle22"/>
-          <w:bCs/>
-          <w:color w:val="auto"/>
-          <w:sz w:val="24"/>
-          <w:szCs w:val="24"/>
-        </w:rPr>
-        <w:t>11. **</w:t>
-      </w:r>
-      <w:proofErr w:type="gramStart"/>
-      <w:r>
-        <w:rPr>
-          <w:rStyle w:val="FontStyle22"/>
-          <w:bCs/>
-          <w:color w:val="auto"/>
-          <w:sz w:val="24"/>
-          <w:szCs w:val="24"/>
-        </w:rPr>
-        <w:t>Доступность:*</w:t>
-      </w:r>
-      <w:proofErr w:type="gramEnd"/>
-      <w:r>
-        <w:rPr>
-          <w:rStyle w:val="FontStyle22"/>
-          <w:bCs/>
-          <w:color w:val="auto"/>
-          <w:sz w:val="24"/>
-          <w:szCs w:val="24"/>
-        </w:rPr>
-        <w:t>*</w:t>
-      </w:r>
-    </w:p>
-    <w:p>
-      <w:pPr>
-        <w:spacing w:after="0" w:line="360" w:lineRule="auto"/>
-        <w:ind w:firstLine="360"/>
-        <w:jc w:val="both"/>
-        <w:rPr>
-          <w:rStyle w:val="FontStyle22"/>
-          <w:bCs/>
-          <w:color w:val="auto"/>
-          <w:sz w:val="24"/>
-          <w:szCs w:val="24"/>
-        </w:rPr>
-      </w:pPr>
-      <w:r>
-        <w:rPr>
-          <w:rStyle w:val="FontStyle22"/>
-          <w:bCs/>
-          <w:color w:val="auto"/>
-          <w:sz w:val="24"/>
-          <w:szCs w:val="24"/>
-        </w:rPr>
-        <w:t xml:space="preserve">    - Учет принципов доступности, чтобы сайт был </w:t>
-      </w:r>
-      <w:proofErr w:type="spellStart"/>
-      <w:r>
-        <w:rPr>
-          <w:rStyle w:val="FontStyle22"/>
-          <w:bCs/>
-          <w:color w:val="auto"/>
-          <w:sz w:val="24"/>
-          <w:szCs w:val="24"/>
-        </w:rPr>
-        <w:t>использоваем</w:t>
-      </w:r>
-      <w:proofErr w:type="spellEnd"/>
-      <w:r>
-        <w:rPr>
-          <w:rStyle w:val="FontStyle22"/>
-          <w:bCs/>
-          <w:color w:val="auto"/>
-          <w:sz w:val="24"/>
-          <w:szCs w:val="24"/>
-        </w:rPr>
-        <w:t xml:space="preserve"> людьми с ограниченными возможностями.</w:t>
-      </w:r>
-    </w:p>
-    <w:p>
-      <w:pPr>
-        <w:spacing w:after="0" w:line="360" w:lineRule="auto"/>
-        <w:ind w:firstLine="360"/>
-        <w:jc w:val="both"/>
-        <w:rPr>
-          <w:rStyle w:val="FontStyle22"/>
-          <w:bCs/>
-          <w:color w:val="auto"/>
-          <w:sz w:val="24"/>
-          <w:szCs w:val="24"/>
-        </w:rPr>
-      </w:pPr>
-    </w:p>
-    <w:p>
-      <w:pPr>
-        <w:spacing w:after="0" w:line="360" w:lineRule="auto"/>
-        <w:ind w:firstLine="360"/>
-        <w:jc w:val="both"/>
-        <w:rPr>
-          <w:rStyle w:val="FontStyle22"/>
-          <w:bCs/>
-          <w:color w:val="auto"/>
-          <w:sz w:val="24"/>
-          <w:szCs w:val="24"/>
-        </w:rPr>
-      </w:pPr>
-      <w:r>
-        <w:rPr>
-          <w:rStyle w:val="FontStyle22"/>
-          <w:bCs/>
-          <w:color w:val="auto"/>
-          <w:sz w:val="24"/>
-          <w:szCs w:val="24"/>
-        </w:rPr>
-        <w:t>Требования к маркировке и упаковке направлены на создание привлекательного, информативного и удобного в использовании веб-сайта, который эффективно представляет университет и обеспечивает удовлетворительный пользовательский опыт.</w:t>
-      </w:r>
+    </w:p>
+    <w:p>
+      <w:pPr>
+        <w:pStyle w:val="a5"/>
+        <w:numPr>
+          <w:ilvl w:val="1"/>
+          <w:numId w:val="25"/>
+        </w:numPr>
+        <w:rPr>
+          <w:rStyle w:val="FontStyle22"/>
+          <w:b/>
+          <w:color w:val="auto"/>
+          <w:sz w:val="24"/>
+          <w:szCs w:val="24"/>
+        </w:rPr>
+      </w:pPr>
+      <w:r>
+        <w:rPr>
+          <w:rStyle w:val="FontStyle22"/>
+          <w:b/>
+          <w:color w:val="auto"/>
+          <w:sz w:val="24"/>
+          <w:szCs w:val="24"/>
+        </w:rPr>
+        <w:t xml:space="preserve"> Требования к транспортированию и хранению сайта</w:t>
+      </w:r>
+      <w:r>
+        <w:rPr>
+          <w:rStyle w:val="FontStyle22"/>
+          <w:b/>
+          <w:color w:val="auto"/>
+          <w:sz w:val="24"/>
+          <w:szCs w:val="24"/>
+        </w:rPr>
+        <w:t>.</w:t>
+      </w:r>
+    </w:p>
+    <w:p>
+      <w:pPr>
+        <w:rPr>
+          <w:rStyle w:val="FontStyle22"/>
+          <w:b/>
+          <w:color w:val="auto"/>
+          <w:sz w:val="24"/>
+          <w:szCs w:val="24"/>
+        </w:rPr>
+      </w:pPr>
     </w:p>
     <w:p>
       <w:pPr>
@@ -9143,7 +9189,6 @@
           <w:sz w:val="28"/>
           <w:szCs w:val="28"/>
         </w:rPr>
-        <w:lastRenderedPageBreak/>
         <w:t>Основания для разработки</w:t>
       </w:r>
     </w:p>
@@ -10418,6 +10463,127 @@
     </w:lvl>
   </w:abstractNum>
   <w:abstractNum w:abstractNumId="11" w15:restartNumberingAfterBreak="0">
+    <w:nsid w:val="262E6D9B"/>
+    <w:multiLevelType w:val="multilevel"/>
+    <w:tmpl w:val="BE460A34"/>
+    <w:lvl w:ilvl="0">
+      <w:start w:val="1"/>
+      <w:numFmt w:val="decimal"/>
+      <w:lvlText w:val="%1."/>
+      <w:lvlJc w:val="left"/>
+      <w:pPr>
+        <w:ind w:left="720" w:hanging="360"/>
+      </w:pPr>
+      <w:rPr>
+        <w:rFonts w:hint="default"/>
+      </w:rPr>
+    </w:lvl>
+    <w:lvl w:ilvl="1">
+      <w:start w:val="6"/>
+      <w:numFmt w:val="decimal"/>
+      <w:isLgl/>
+      <w:lvlText w:val="%1.%2."/>
+      <w:lvlJc w:val="left"/>
+      <w:pPr>
+        <w:ind w:left="1069" w:hanging="360"/>
+      </w:pPr>
+      <w:rPr>
+        <w:rFonts w:hint="default"/>
+      </w:rPr>
+    </w:lvl>
+    <w:lvl w:ilvl="2">
+      <w:start w:val="1"/>
+      <w:numFmt w:val="decimal"/>
+      <w:isLgl/>
+      <w:lvlText w:val="%1.%2.%3."/>
+      <w:lvlJc w:val="left"/>
+      <w:pPr>
+        <w:ind w:left="1778" w:hanging="720"/>
+      </w:pPr>
+      <w:rPr>
+        <w:rFonts w:hint="default"/>
+      </w:rPr>
+    </w:lvl>
+    <w:lvl w:ilvl="3">
+      <w:start w:val="1"/>
+      <w:numFmt w:val="decimal"/>
+      <w:isLgl/>
+      <w:lvlText w:val="%1.%2.%3.%4."/>
+      <w:lvlJc w:val="left"/>
+      <w:pPr>
+        <w:ind w:left="2127" w:hanging="720"/>
+      </w:pPr>
+      <w:rPr>
+        <w:rFonts w:hint="default"/>
+      </w:rPr>
+    </w:lvl>
+    <w:lvl w:ilvl="4">
+      <w:start w:val="1"/>
+      <w:numFmt w:val="decimal"/>
+      <w:isLgl/>
+      <w:lvlText w:val="%1.%2.%3.%4.%5."/>
+      <w:lvlJc w:val="left"/>
+      <w:pPr>
+        <w:ind w:left="2836" w:hanging="1080"/>
+      </w:pPr>
+      <w:rPr>
+        <w:rFonts w:hint="default"/>
+      </w:rPr>
+    </w:lvl>
+    <w:lvl w:ilvl="5">
+      <w:start w:val="1"/>
+      <w:numFmt w:val="decimal"/>
+      <w:isLgl/>
+      <w:lvlText w:val="%1.%2.%3.%4.%5.%6."/>
+      <w:lvlJc w:val="left"/>
+      <w:pPr>
+        <w:ind w:left="3185" w:hanging="1080"/>
+      </w:pPr>
+      <w:rPr>
+        <w:rFonts w:hint="default"/>
+      </w:rPr>
+    </w:lvl>
+    <w:lvl w:ilvl="6">
+      <w:start w:val="1"/>
+      <w:numFmt w:val="decimal"/>
+      <w:isLgl/>
+      <w:lvlText w:val="%1.%2.%3.%4.%5.%6.%7."/>
+      <w:lvlJc w:val="left"/>
+      <w:pPr>
+        <w:ind w:left="3894" w:hanging="1440"/>
+      </w:pPr>
+      <w:rPr>
+        <w:rFonts w:hint="default"/>
+      </w:rPr>
+    </w:lvl>
+    <w:lvl w:ilvl="7">
+      <w:start w:val="1"/>
+      <w:numFmt w:val="decimal"/>
+      <w:isLgl/>
+      <w:lvlText w:val="%1.%2.%3.%4.%5.%6.%7.%8."/>
+      <w:lvlJc w:val="left"/>
+      <w:pPr>
+        <w:ind w:left="4243" w:hanging="1440"/>
+      </w:pPr>
+      <w:rPr>
+        <w:rFonts w:hint="default"/>
+      </w:rPr>
+    </w:lvl>
+    <w:lvl w:ilvl="8">
+      <w:start w:val="1"/>
+      <w:numFmt w:val="decimal"/>
+      <w:isLgl/>
+      <w:lvlText w:val="%1.%2.%3.%4.%5.%6.%7.%8.%9."/>
+      <w:lvlJc w:val="left"/>
+      <w:pPr>
+        <w:ind w:left="4952" w:hanging="1800"/>
+      </w:pPr>
+      <w:rPr>
+        <w:rFonts w:hint="default"/>
+      </w:rPr>
+    </w:lvl>
+  </w:abstractNum>
+  <w:abstractNum w:abstractNumId="12" w15:restartNumberingAfterBreak="0">
     <w:nsid w:val="2E2469B4"/>
     <w:multiLevelType w:val="multilevel"/>
     <w:tmpl w:val="725CB7DE"/>
@@ -10547,7 +10713,7 @@
       </w:rPr>
     </w:lvl>
   </w:abstractNum>
-  <w:abstractNum w:abstractNumId="12" w15:restartNumberingAfterBreak="0">
+  <w:abstractNum w:abstractNumId="13" w15:restartNumberingAfterBreak="0">
     <w:nsid w:val="2E3C6C48"/>
     <w:multiLevelType w:val="hybridMultilevel"/>
     <w:tmpl w:val="874848C2"/>
@@ -10636,7 +10802,7 @@
       </w:pPr>
     </w:lvl>
   </w:abstractNum>
-  <w:abstractNum w:abstractNumId="13" w15:restartNumberingAfterBreak="0">
+  <w:abstractNum w:abstractNumId="14" w15:restartNumberingAfterBreak="0">
     <w:nsid w:val="384449DD"/>
     <w:multiLevelType w:val="hybridMultilevel"/>
     <w:tmpl w:val="357E7DF2"/>
@@ -10725,7 +10891,7 @@
       </w:pPr>
     </w:lvl>
   </w:abstractNum>
-  <w:abstractNum w:abstractNumId="14" w15:restartNumberingAfterBreak="0">
+  <w:abstractNum w:abstractNumId="15" w15:restartNumberingAfterBreak="0">
     <w:nsid w:val="482037C3"/>
     <w:multiLevelType w:val="multilevel"/>
     <w:tmpl w:val="BE460A34"/>
@@ -10846,7 +11012,7 @@
       </w:rPr>
     </w:lvl>
   </w:abstractNum>
-  <w:abstractNum w:abstractNumId="15" w15:restartNumberingAfterBreak="0">
+  <w:abstractNum w:abstractNumId="16" w15:restartNumberingAfterBreak="0">
     <w:nsid w:val="4F6C36B0"/>
     <w:multiLevelType w:val="hybridMultilevel"/>
     <w:tmpl w:val="06CE4DE6"/>
@@ -10935,7 +11101,7 @@
       </w:pPr>
     </w:lvl>
   </w:abstractNum>
-  <w:abstractNum w:abstractNumId="16" w15:restartNumberingAfterBreak="0">
+  <w:abstractNum w:abstractNumId="17" w15:restartNumberingAfterBreak="0">
     <w:nsid w:val="4FC20E11"/>
     <w:multiLevelType w:val="hybridMultilevel"/>
     <w:tmpl w:val="7FD0DD08"/>
@@ -11024,7 +11190,7 @@
       </w:pPr>
     </w:lvl>
   </w:abstractNum>
-  <w:abstractNum w:abstractNumId="17" w15:restartNumberingAfterBreak="0">
+  <w:abstractNum w:abstractNumId="18" w15:restartNumberingAfterBreak="0">
     <w:nsid w:val="55C81F1E"/>
     <w:multiLevelType w:val="hybridMultilevel"/>
     <w:tmpl w:val="9F68EFB2"/>
@@ -11113,7 +11279,7 @@
       </w:pPr>
     </w:lvl>
   </w:abstractNum>
-  <w:abstractNum w:abstractNumId="18" w15:restartNumberingAfterBreak="0">
+  <w:abstractNum w:abstractNumId="19" w15:restartNumberingAfterBreak="0">
     <w:nsid w:val="5B1214AD"/>
     <w:multiLevelType w:val="hybridMultilevel"/>
     <w:tmpl w:val="7E6A449A"/>
@@ -11202,7 +11368,7 @@
       </w:pPr>
     </w:lvl>
   </w:abstractNum>
-  <w:abstractNum w:abstractNumId="19" w15:restartNumberingAfterBreak="0">
+  <w:abstractNum w:abstractNumId="20" w15:restartNumberingAfterBreak="0">
     <w:nsid w:val="5C3E0A46"/>
     <w:multiLevelType w:val="multilevel"/>
     <w:tmpl w:val="725CB7DE"/>
@@ -11332,7 +11498,7 @@
       </w:rPr>
     </w:lvl>
   </w:abstractNum>
-  <w:abstractNum w:abstractNumId="20" w15:restartNumberingAfterBreak="0">
+  <w:abstractNum w:abstractNumId="21" w15:restartNumberingAfterBreak="0">
     <w:nsid w:val="63230429"/>
     <w:multiLevelType w:val="hybridMultilevel"/>
     <w:tmpl w:val="AA924184"/>
@@ -11421,7 +11587,7 @@
       </w:pPr>
     </w:lvl>
   </w:abstractNum>
-  <w:abstractNum w:abstractNumId="21" w15:restartNumberingAfterBreak="0">
+  <w:abstractNum w:abstractNumId="22" w15:restartNumberingAfterBreak="0">
     <w:nsid w:val="6BBB3741"/>
     <w:multiLevelType w:val="hybridMultilevel"/>
     <w:tmpl w:val="9D24E87C"/>
@@ -11510,7 +11676,7 @@
       </w:pPr>
     </w:lvl>
   </w:abstractNum>
-  <w:abstractNum w:abstractNumId="22" w15:restartNumberingAfterBreak="0">
+  <w:abstractNum w:abstractNumId="23" w15:restartNumberingAfterBreak="0">
     <w:nsid w:val="6E5759EE"/>
     <w:multiLevelType w:val="hybridMultilevel"/>
     <w:tmpl w:val="5398517A"/>
@@ -11599,7 +11765,7 @@
       </w:pPr>
     </w:lvl>
   </w:abstractNum>
-  <w:abstractNum w:abstractNumId="23" w15:restartNumberingAfterBreak="0">
+  <w:abstractNum w:abstractNumId="24" w15:restartNumberingAfterBreak="0">
     <w:nsid w:val="70083A54"/>
     <w:multiLevelType w:val="hybridMultilevel"/>
     <w:tmpl w:val="7E6A449A"/>
@@ -11688,7 +11854,7 @@
       </w:pPr>
     </w:lvl>
   </w:abstractNum>
-  <w:abstractNum w:abstractNumId="24" w15:restartNumberingAfterBreak="0">
+  <w:abstractNum w:abstractNumId="25" w15:restartNumberingAfterBreak="0">
     <w:nsid w:val="72156506"/>
     <w:multiLevelType w:val="hybridMultilevel"/>
     <w:tmpl w:val="A9E8CF58"/>
@@ -11801,7 +11967,7 @@
       </w:rPr>
     </w:lvl>
   </w:abstractNum>
-  <w:abstractNum w:abstractNumId="25" w15:restartNumberingAfterBreak="0">
+  <w:abstractNum w:abstractNumId="26" w15:restartNumberingAfterBreak="0">
     <w:nsid w:val="74681AB3"/>
     <w:multiLevelType w:val="hybridMultilevel"/>
     <w:tmpl w:val="7FD4730C"/>
@@ -11887,7 +12053,7 @@
       </w:pPr>
     </w:lvl>
   </w:abstractNum>
-  <w:abstractNum w:abstractNumId="26" w15:restartNumberingAfterBreak="0">
+  <w:abstractNum w:abstractNumId="27" w15:restartNumberingAfterBreak="0">
     <w:nsid w:val="7B66485D"/>
     <w:multiLevelType w:val="hybridMultilevel"/>
     <w:tmpl w:val="DB8C1C86"/>
@@ -11976,7 +12142,7 @@
       </w:pPr>
     </w:lvl>
   </w:abstractNum>
-  <w:abstractNum w:abstractNumId="27" w15:restartNumberingAfterBreak="0">
+  <w:abstractNum w:abstractNumId="28" w15:restartNumberingAfterBreak="0">
     <w:nsid w:val="7C371DDF"/>
     <w:multiLevelType w:val="multilevel"/>
     <w:tmpl w:val="725CB7DE"/>
@@ -12106,7 +12272,7 @@
       </w:rPr>
     </w:lvl>
   </w:abstractNum>
-  <w:abstractNum w:abstractNumId="28" w15:restartNumberingAfterBreak="0">
+  <w:abstractNum w:abstractNumId="29" w15:restartNumberingAfterBreak="0">
     <w:nsid w:val="7CE52150"/>
     <w:multiLevelType w:val="hybridMultilevel"/>
     <w:tmpl w:val="0DBA139E"/>
@@ -12195,7 +12361,7 @@
       </w:pPr>
     </w:lvl>
   </w:abstractNum>
-  <w:abstractNum w:abstractNumId="29" w15:restartNumberingAfterBreak="0">
+  <w:abstractNum w:abstractNumId="30" w15:restartNumberingAfterBreak="0">
     <w:nsid w:val="7D806605"/>
     <w:multiLevelType w:val="hybridMultilevel"/>
     <w:tmpl w:val="861442DC"/>
@@ -12285,13 +12451,13 @@
     </w:lvl>
   </w:abstractNum>
   <w:num w:numId="1">
-    <w:abstractNumId w:val="24"/>
+    <w:abstractNumId w:val="25"/>
   </w:num>
   <w:num w:numId="2">
     <w:abstractNumId w:val="8"/>
   </w:num>
   <w:num w:numId="3">
-    <w:abstractNumId w:val="23"/>
+    <w:abstractNumId w:val="24"/>
   </w:num>
   <w:num w:numId="4">
     <w:abstractNumId w:val="6"/>
@@ -12300,22 +12466,22 @@
     <w:abstractNumId w:val="1"/>
   </w:num>
   <w:num w:numId="6">
-    <w:abstractNumId w:val="18"/>
+    <w:abstractNumId w:val="19"/>
   </w:num>
   <w:num w:numId="7">
+    <w:abstractNumId w:val="14"/>
+  </w:num>
+  <w:num w:numId="8">
     <w:abstractNumId w:val="13"/>
   </w:num>
-  <w:num w:numId="8">
-    <w:abstractNumId w:val="12"/>
-  </w:num>
   <w:num w:numId="9">
-    <w:abstractNumId w:val="27"/>
+    <w:abstractNumId w:val="28"/>
   </w:num>
   <w:num w:numId="10">
     <w:abstractNumId w:val="10"/>
   </w:num>
   <w:num w:numId="11">
-    <w:abstractNumId w:val="17"/>
+    <w:abstractNumId w:val="18"/>
   </w:num>
   <w:num w:numId="12">
     <w:abstractNumId w:val="5"/>
@@ -12327,22 +12493,22 @@
     <w:abstractNumId w:val="0"/>
   </w:num>
   <w:num w:numId="15">
-    <w:abstractNumId w:val="22"/>
+    <w:abstractNumId w:val="23"/>
   </w:num>
   <w:num w:numId="16">
-    <w:abstractNumId w:val="29"/>
+    <w:abstractNumId w:val="30"/>
   </w:num>
   <w:num w:numId="17">
     <w:abstractNumId w:val="2"/>
   </w:num>
   <w:num w:numId="18">
-    <w:abstractNumId w:val="25"/>
+    <w:abstractNumId w:val="26"/>
   </w:num>
   <w:num w:numId="19">
-    <w:abstractNumId w:val="11"/>
+    <w:abstractNumId w:val="12"/>
   </w:num>
   <w:num w:numId="20">
-    <w:abstractNumId w:val="26"/>
+    <w:abstractNumId w:val="27"/>
   </w:num>
   <w:num w:numId="21">
     <w:abstractNumId w:val="4"/>
@@ -12351,28 +12517,31 @@
     <w:abstractNumId w:val="9"/>
   </w:num>
   <w:num w:numId="23">
+    <w:abstractNumId w:val="21"/>
+  </w:num>
+  <w:num w:numId="24">
+    <w:abstractNumId w:val="16"/>
+  </w:num>
+  <w:num w:numId="25">
+    <w:abstractNumId w:val="15"/>
+  </w:num>
+  <w:num w:numId="26">
+    <w:abstractNumId w:val="17"/>
+  </w:num>
+  <w:num w:numId="27">
     <w:abstractNumId w:val="20"/>
   </w:num>
-  <w:num w:numId="24">
-    <w:abstractNumId w:val="15"/>
-  </w:num>
-  <w:num w:numId="25">
-    <w:abstractNumId w:val="14"/>
-  </w:num>
-  <w:num w:numId="26">
-    <w:abstractNumId w:val="16"/>
-  </w:num>
-  <w:num w:numId="27">
-    <w:abstractNumId w:val="19"/>
-  </w:num>
   <w:num w:numId="28">
-    <w:abstractNumId w:val="21"/>
+    <w:abstractNumId w:val="22"/>
   </w:num>
   <w:num w:numId="29">
     <w:abstractNumId w:val="7"/>
   </w:num>
   <w:num w:numId="30">
-    <w:abstractNumId w:val="28"/>
+    <w:abstractNumId w:val="29"/>
+  </w:num>
+  <w:num w:numId="31">
+    <w:abstractNumId w:val="11"/>
   </w:num>
 </w:numbering>
 </file>

--- a/Otchet_TZ.docx.docx
+++ b/Otchet_TZ.docx.docx
@@ -9092,8 +9092,20 @@
           <w:color w:val="auto"/>
           <w:sz w:val="24"/>
           <w:szCs w:val="24"/>
-        </w:rPr>
-      </w:pPr>
+          <w:lang w:val="en-US"/>
+        </w:rPr>
+      </w:pPr>
+      <w:r>
+        <w:rPr>
+          <w:rStyle w:val="FontStyle22"/>
+          <w:b/>
+          <w:color w:val="auto"/>
+          <w:sz w:val="24"/>
+          <w:szCs w:val="24"/>
+          <w:lang w:val="en-US"/>
+        </w:rPr>
+        <w:t xml:space="preserve"> </w:t>
+      </w:r>
     </w:p>
     <w:p>
       <w:pPr>

--- a/Otchet_TZ.docx.docx
+++ b/Otchet_TZ.docx.docx
@@ -32,6 +32,7 @@
           <w:numId w:val="2"/>
         </w:numPr>
         <w:spacing w:after="0" w:line="360" w:lineRule="auto"/>
+        <w:ind w:left="0" w:firstLine="709"/>
         <w:jc w:val="both"/>
         <w:rPr>
           <w:rStyle w:val="FontStyle22"/>
@@ -55,7 +56,7 @@
     <w:p>
       <w:pPr>
         <w:spacing w:after="0" w:line="360" w:lineRule="auto"/>
-        <w:ind w:firstLine="708"/>
+        <w:ind w:firstLine="709"/>
         <w:jc w:val="both"/>
         <w:rPr>
           <w:rStyle w:val="FontStyle22"/>
@@ -124,6 +125,7 @@
           <w:numId w:val="2"/>
         </w:numPr>
         <w:spacing w:after="0" w:line="360" w:lineRule="auto"/>
+        <w:ind w:left="0" w:firstLine="709"/>
         <w:jc w:val="both"/>
         <w:rPr>
           <w:rStyle w:val="FontStyle22"/>
@@ -147,7 +149,7 @@
     <w:p>
       <w:pPr>
         <w:spacing w:after="0" w:line="360" w:lineRule="auto"/>
-        <w:ind w:firstLine="708"/>
+        <w:ind w:firstLine="709"/>
         <w:jc w:val="both"/>
         <w:rPr>
           <w:rStyle w:val="FontStyle22"/>
@@ -246,6 +248,7 @@
           <w:numId w:val="2"/>
         </w:numPr>
         <w:spacing w:after="0" w:line="360" w:lineRule="auto"/>
+        <w:ind w:left="0" w:firstLine="709"/>
         <w:jc w:val="both"/>
         <w:rPr>
           <w:rStyle w:val="FontStyle22"/>
@@ -269,6 +272,7 @@
     <w:p>
       <w:pPr>
         <w:spacing w:after="0" w:line="360" w:lineRule="auto"/>
+        <w:ind w:firstLine="709"/>
         <w:jc w:val="both"/>
         <w:rPr>
           <w:rStyle w:val="FontStyle22"/>
@@ -322,19 +326,21 @@
     <w:p>
       <w:pPr>
         <w:spacing w:after="0" w:line="360" w:lineRule="auto"/>
-        <w:jc w:val="both"/>
-        <w:rPr>
-          <w:rStyle w:val="FontStyle22"/>
-          <w:bCs/>
-          <w:color w:val="auto"/>
-          <w:sz w:val="24"/>
-          <w:szCs w:val="24"/>
-        </w:rPr>
-      </w:pPr>
-    </w:p>
-    <w:p>
-      <w:pPr>
-        <w:spacing w:after="0" w:line="360" w:lineRule="auto"/>
+        <w:ind w:firstLine="709"/>
+        <w:jc w:val="both"/>
+        <w:rPr>
+          <w:rStyle w:val="FontStyle22"/>
+          <w:bCs/>
+          <w:color w:val="auto"/>
+          <w:sz w:val="24"/>
+          <w:szCs w:val="24"/>
+        </w:rPr>
+      </w:pPr>
+    </w:p>
+    <w:p>
+      <w:pPr>
+        <w:spacing w:after="0" w:line="360" w:lineRule="auto"/>
+        <w:ind w:firstLine="709"/>
         <w:jc w:val="both"/>
         <w:rPr>
           <w:rStyle w:val="FontStyle22"/>
@@ -362,19 +368,21 @@
     <w:p>
       <w:pPr>
         <w:spacing w:after="0" w:line="360" w:lineRule="auto"/>
-        <w:jc w:val="both"/>
-        <w:rPr>
-          <w:rStyle w:val="FontStyle22"/>
-          <w:bCs/>
-          <w:color w:val="auto"/>
-          <w:sz w:val="24"/>
-          <w:szCs w:val="24"/>
-        </w:rPr>
-      </w:pPr>
-    </w:p>
-    <w:p>
-      <w:pPr>
-        <w:spacing w:after="0" w:line="360" w:lineRule="auto"/>
+        <w:ind w:firstLine="709"/>
+        <w:jc w:val="both"/>
+        <w:rPr>
+          <w:rStyle w:val="FontStyle22"/>
+          <w:bCs/>
+          <w:color w:val="auto"/>
+          <w:sz w:val="24"/>
+          <w:szCs w:val="24"/>
+        </w:rPr>
+      </w:pPr>
+    </w:p>
+    <w:p>
+      <w:pPr>
+        <w:spacing w:after="0" w:line="360" w:lineRule="auto"/>
+        <w:ind w:firstLine="709"/>
         <w:jc w:val="both"/>
         <w:rPr>
           <w:rStyle w:val="FontStyle22"/>
@@ -398,19 +406,21 @@
     <w:p>
       <w:pPr>
         <w:spacing w:after="0" w:line="360" w:lineRule="auto"/>
-        <w:jc w:val="both"/>
-        <w:rPr>
-          <w:rStyle w:val="FontStyle22"/>
-          <w:bCs/>
-          <w:color w:val="auto"/>
-          <w:sz w:val="24"/>
-          <w:szCs w:val="24"/>
-        </w:rPr>
-      </w:pPr>
-    </w:p>
-    <w:p>
-      <w:pPr>
-        <w:spacing w:after="0" w:line="360" w:lineRule="auto"/>
+        <w:ind w:firstLine="709"/>
+        <w:jc w:val="both"/>
+        <w:rPr>
+          <w:rStyle w:val="FontStyle22"/>
+          <w:bCs/>
+          <w:color w:val="auto"/>
+          <w:sz w:val="24"/>
+          <w:szCs w:val="24"/>
+        </w:rPr>
+      </w:pPr>
+    </w:p>
+    <w:p>
+      <w:pPr>
+        <w:spacing w:after="0" w:line="360" w:lineRule="auto"/>
+        <w:ind w:firstLine="709"/>
         <w:jc w:val="both"/>
         <w:rPr>
           <w:rStyle w:val="FontStyle22"/>
@@ -434,19 +444,21 @@
     <w:p>
       <w:pPr>
         <w:spacing w:after="0" w:line="360" w:lineRule="auto"/>
-        <w:jc w:val="both"/>
-        <w:rPr>
-          <w:rStyle w:val="FontStyle22"/>
-          <w:bCs/>
-          <w:color w:val="auto"/>
-          <w:sz w:val="24"/>
-          <w:szCs w:val="24"/>
-        </w:rPr>
-      </w:pPr>
-    </w:p>
-    <w:p>
-      <w:pPr>
-        <w:spacing w:after="0" w:line="360" w:lineRule="auto"/>
+        <w:ind w:firstLine="709"/>
+        <w:jc w:val="both"/>
+        <w:rPr>
+          <w:rStyle w:val="FontStyle22"/>
+          <w:bCs/>
+          <w:color w:val="auto"/>
+          <w:sz w:val="24"/>
+          <w:szCs w:val="24"/>
+        </w:rPr>
+      </w:pPr>
+    </w:p>
+    <w:p>
+      <w:pPr>
+        <w:spacing w:after="0" w:line="360" w:lineRule="auto"/>
+        <w:ind w:firstLine="709"/>
         <w:jc w:val="both"/>
         <w:rPr>
           <w:rStyle w:val="FontStyle22"/>
@@ -470,19 +482,21 @@
     <w:p>
       <w:pPr>
         <w:spacing w:after="0" w:line="360" w:lineRule="auto"/>
-        <w:jc w:val="both"/>
-        <w:rPr>
-          <w:rStyle w:val="FontStyle22"/>
-          <w:bCs/>
-          <w:color w:val="auto"/>
-          <w:sz w:val="24"/>
-          <w:szCs w:val="24"/>
-        </w:rPr>
-      </w:pPr>
-    </w:p>
-    <w:p>
-      <w:pPr>
-        <w:spacing w:after="0" w:line="360" w:lineRule="auto"/>
+        <w:ind w:firstLine="709"/>
+        <w:jc w:val="both"/>
+        <w:rPr>
+          <w:rStyle w:val="FontStyle22"/>
+          <w:bCs/>
+          <w:color w:val="auto"/>
+          <w:sz w:val="24"/>
+          <w:szCs w:val="24"/>
+        </w:rPr>
+      </w:pPr>
+    </w:p>
+    <w:p>
+      <w:pPr>
+        <w:spacing w:after="0" w:line="360" w:lineRule="auto"/>
+        <w:ind w:firstLine="709"/>
         <w:jc w:val="both"/>
         <w:rPr>
           <w:rStyle w:val="FontStyle22"/>
@@ -517,19 +531,21 @@
     <w:p>
       <w:pPr>
         <w:spacing w:after="0" w:line="360" w:lineRule="auto"/>
-        <w:jc w:val="both"/>
-        <w:rPr>
-          <w:rStyle w:val="FontStyle22"/>
-          <w:bCs/>
-          <w:color w:val="auto"/>
-          <w:sz w:val="24"/>
-          <w:szCs w:val="24"/>
-        </w:rPr>
-      </w:pPr>
-    </w:p>
-    <w:p>
-      <w:pPr>
-        <w:spacing w:after="0" w:line="360" w:lineRule="auto"/>
+        <w:ind w:firstLine="709"/>
+        <w:jc w:val="both"/>
+        <w:rPr>
+          <w:rStyle w:val="FontStyle22"/>
+          <w:bCs/>
+          <w:color w:val="auto"/>
+          <w:sz w:val="24"/>
+          <w:szCs w:val="24"/>
+        </w:rPr>
+      </w:pPr>
+    </w:p>
+    <w:p>
+      <w:pPr>
+        <w:spacing w:after="0" w:line="360" w:lineRule="auto"/>
+        <w:ind w:firstLine="709"/>
         <w:jc w:val="both"/>
         <w:rPr>
           <w:rStyle w:val="FontStyle22"/>
@@ -554,19 +570,21 @@
     <w:p>
       <w:pPr>
         <w:spacing w:after="0" w:line="360" w:lineRule="auto"/>
-        <w:jc w:val="both"/>
-        <w:rPr>
-          <w:rStyle w:val="FontStyle22"/>
-          <w:bCs/>
-          <w:color w:val="auto"/>
-          <w:sz w:val="24"/>
-          <w:szCs w:val="24"/>
-        </w:rPr>
-      </w:pPr>
-    </w:p>
-    <w:p>
-      <w:pPr>
-        <w:spacing w:after="0" w:line="360" w:lineRule="auto"/>
+        <w:ind w:firstLine="709"/>
+        <w:jc w:val="both"/>
+        <w:rPr>
+          <w:rStyle w:val="FontStyle22"/>
+          <w:bCs/>
+          <w:color w:val="auto"/>
+          <w:sz w:val="24"/>
+          <w:szCs w:val="24"/>
+        </w:rPr>
+      </w:pPr>
+    </w:p>
+    <w:p>
+      <w:pPr>
+        <w:spacing w:after="0" w:line="360" w:lineRule="auto"/>
+        <w:ind w:firstLine="709"/>
         <w:jc w:val="both"/>
         <w:rPr>
           <w:rStyle w:val="FontStyle22"/>
@@ -594,19 +612,21 @@
     <w:p>
       <w:pPr>
         <w:spacing w:after="0" w:line="360" w:lineRule="auto"/>
-        <w:jc w:val="both"/>
-        <w:rPr>
-          <w:rStyle w:val="FontStyle22"/>
-          <w:bCs/>
-          <w:color w:val="auto"/>
-          <w:sz w:val="24"/>
-          <w:szCs w:val="24"/>
-        </w:rPr>
-      </w:pPr>
-    </w:p>
-    <w:p>
-      <w:pPr>
-        <w:spacing w:after="0" w:line="360" w:lineRule="auto"/>
+        <w:ind w:firstLine="709"/>
+        <w:jc w:val="both"/>
+        <w:rPr>
+          <w:rStyle w:val="FontStyle22"/>
+          <w:bCs/>
+          <w:color w:val="auto"/>
+          <w:sz w:val="24"/>
+          <w:szCs w:val="24"/>
+        </w:rPr>
+      </w:pPr>
+    </w:p>
+    <w:p>
+      <w:pPr>
+        <w:spacing w:after="0" w:line="360" w:lineRule="auto"/>
+        <w:ind w:firstLine="709"/>
         <w:jc w:val="both"/>
         <w:rPr>
           <w:rStyle w:val="FontStyle22"/>
@@ -630,19 +650,21 @@
     <w:p>
       <w:pPr>
         <w:spacing w:after="0" w:line="360" w:lineRule="auto"/>
-        <w:jc w:val="both"/>
-        <w:rPr>
-          <w:rStyle w:val="FontStyle22"/>
-          <w:bCs/>
-          <w:color w:val="auto"/>
-          <w:sz w:val="24"/>
-          <w:szCs w:val="24"/>
-        </w:rPr>
-      </w:pPr>
-    </w:p>
-    <w:p>
-      <w:pPr>
-        <w:spacing w:after="0" w:line="360" w:lineRule="auto"/>
+        <w:ind w:firstLine="709"/>
+        <w:jc w:val="both"/>
+        <w:rPr>
+          <w:rStyle w:val="FontStyle22"/>
+          <w:bCs/>
+          <w:color w:val="auto"/>
+          <w:sz w:val="24"/>
+          <w:szCs w:val="24"/>
+        </w:rPr>
+      </w:pPr>
+    </w:p>
+    <w:p>
+      <w:pPr>
+        <w:spacing w:after="0" w:line="360" w:lineRule="auto"/>
+        <w:ind w:firstLine="709"/>
         <w:jc w:val="both"/>
         <w:rPr>
           <w:rStyle w:val="FontStyle22"/>
@@ -666,19 +688,21 @@
     <w:p>
       <w:pPr>
         <w:spacing w:after="0" w:line="360" w:lineRule="auto"/>
-        <w:jc w:val="both"/>
-        <w:rPr>
-          <w:rStyle w:val="FontStyle22"/>
-          <w:bCs/>
-          <w:color w:val="auto"/>
-          <w:sz w:val="24"/>
-          <w:szCs w:val="24"/>
-        </w:rPr>
-      </w:pPr>
-    </w:p>
-    <w:p>
-      <w:pPr>
-        <w:spacing w:after="0" w:line="360" w:lineRule="auto"/>
+        <w:ind w:firstLine="709"/>
+        <w:jc w:val="both"/>
+        <w:rPr>
+          <w:rStyle w:val="FontStyle22"/>
+          <w:bCs/>
+          <w:color w:val="auto"/>
+          <w:sz w:val="24"/>
+          <w:szCs w:val="24"/>
+        </w:rPr>
+      </w:pPr>
+    </w:p>
+    <w:p>
+      <w:pPr>
+        <w:spacing w:after="0" w:line="360" w:lineRule="auto"/>
+        <w:ind w:firstLine="709"/>
         <w:jc w:val="both"/>
         <w:rPr>
           <w:rStyle w:val="FontStyle22"/>
@@ -724,19 +748,21 @@
     <w:p>
       <w:pPr>
         <w:spacing w:after="0" w:line="360" w:lineRule="auto"/>
-        <w:jc w:val="both"/>
-        <w:rPr>
-          <w:rStyle w:val="FontStyle22"/>
-          <w:bCs/>
-          <w:color w:val="auto"/>
-          <w:sz w:val="24"/>
-          <w:szCs w:val="24"/>
-        </w:rPr>
-      </w:pPr>
-    </w:p>
-    <w:p>
-      <w:pPr>
-        <w:spacing w:after="0" w:line="360" w:lineRule="auto"/>
+        <w:ind w:firstLine="709"/>
+        <w:jc w:val="both"/>
+        <w:rPr>
+          <w:rStyle w:val="FontStyle22"/>
+          <w:bCs/>
+          <w:color w:val="auto"/>
+          <w:sz w:val="24"/>
+          <w:szCs w:val="24"/>
+        </w:rPr>
+      </w:pPr>
+    </w:p>
+    <w:p>
+      <w:pPr>
+        <w:spacing w:after="0" w:line="360" w:lineRule="auto"/>
+        <w:ind w:firstLine="709"/>
         <w:jc w:val="both"/>
         <w:rPr>
           <w:rStyle w:val="FontStyle22"/>
@@ -760,43 +786,56 @@
     <w:p>
       <w:pPr>
         <w:spacing w:after="0" w:line="360" w:lineRule="auto"/>
-        <w:jc w:val="both"/>
-        <w:rPr>
-          <w:rStyle w:val="FontStyle22"/>
-          <w:bCs/>
-          <w:color w:val="auto"/>
-          <w:sz w:val="24"/>
-          <w:szCs w:val="24"/>
-        </w:rPr>
-      </w:pPr>
-    </w:p>
-    <w:p>
-      <w:pPr>
-        <w:spacing w:after="0" w:line="360" w:lineRule="auto"/>
-        <w:jc w:val="both"/>
-        <w:rPr>
-          <w:rStyle w:val="FontStyle22"/>
-          <w:bCs/>
-          <w:color w:val="auto"/>
-          <w:sz w:val="24"/>
-          <w:szCs w:val="24"/>
-        </w:rPr>
-      </w:pPr>
-      <w:r>
-        <w:rPr>
-          <w:rStyle w:val="FontStyle22"/>
-          <w:bCs/>
-          <w:color w:val="auto"/>
-          <w:sz w:val="24"/>
-          <w:szCs w:val="24"/>
-        </w:rPr>
-        <w:t>5. Масштабируемость: Веб-сайт спроектирован для обработки большого объема заявок и обеспечивает оперативную обратную связь с абитуриентами. Это включает оптимизацию производительности, горизонтальное масштабирование и использование соответствующих технологий для обработки запросов. Таким образом, веб-сайт для приема заявок в университет объединяет функциональные возможности с высоким уровнем надежности, безопасности и удобства использования.</w:t>
-      </w:r>
-    </w:p>
-    <w:p>
-      <w:pPr>
-        <w:spacing w:after="0" w:line="360" w:lineRule="auto"/>
-        <w:ind w:firstLine="708"/>
+        <w:ind w:firstLine="709"/>
+        <w:jc w:val="both"/>
+        <w:rPr>
+          <w:rStyle w:val="FontStyle22"/>
+          <w:bCs/>
+          <w:color w:val="auto"/>
+          <w:sz w:val="24"/>
+          <w:szCs w:val="24"/>
+        </w:rPr>
+      </w:pPr>
+    </w:p>
+    <w:p>
+      <w:pPr>
+        <w:spacing w:after="0" w:line="360" w:lineRule="auto"/>
+        <w:ind w:firstLine="709"/>
+        <w:jc w:val="both"/>
+        <w:rPr>
+          <w:rStyle w:val="FontStyle22"/>
+          <w:bCs/>
+          <w:color w:val="auto"/>
+          <w:sz w:val="24"/>
+          <w:szCs w:val="24"/>
+        </w:rPr>
+      </w:pPr>
+      <w:r>
+        <w:rPr>
+          <w:rStyle w:val="FontStyle22"/>
+          <w:bCs/>
+          <w:color w:val="auto"/>
+          <w:sz w:val="24"/>
+          <w:szCs w:val="24"/>
+        </w:rPr>
+        <w:t xml:space="preserve">5. Масштабируемость: Веб-сайт спроектирован для обработки большого объема заявок и обеспечивает оперативную обратную связь с абитуриентами. Это включает оптимизацию производительности, горизонтальное масштабирование и использование соответствующих технологий для обработки запросов. Таким образом, веб-сайт для приема </w:t>
+      </w:r>
+      <w:r>
+        <w:rPr>
+          <w:rStyle w:val="FontStyle22"/>
+          <w:bCs/>
+          <w:color w:val="auto"/>
+          <w:sz w:val="24"/>
+          <w:szCs w:val="24"/>
+        </w:rPr>
+        <w:lastRenderedPageBreak/>
+        <w:t>заявок в университет объединяет функциональные возможности с высоким уровнем надежности, безопасности и удобства использования.</w:t>
+      </w:r>
+    </w:p>
+    <w:p>
+      <w:pPr>
+        <w:spacing w:after="0" w:line="360" w:lineRule="auto"/>
+        <w:ind w:firstLine="709"/>
         <w:jc w:val="both"/>
         <w:rPr>
           <w:rStyle w:val="FontStyle22"/>
@@ -815,6 +854,7 @@
           <w:numId w:val="2"/>
         </w:numPr>
         <w:spacing w:after="0" w:line="360" w:lineRule="auto"/>
+        <w:ind w:left="0" w:firstLine="709"/>
         <w:jc w:val="both"/>
         <w:rPr>
           <w:rStyle w:val="FontStyle22"/>
@@ -842,6 +882,9 @@
           <w:ilvl w:val="1"/>
           <w:numId w:val="2"/>
         </w:numPr>
+        <w:spacing w:after="0" w:line="360" w:lineRule="auto"/>
+        <w:ind w:left="0" w:firstLine="709"/>
+        <w:jc w:val="both"/>
         <w:rPr>
           <w:rStyle w:val="FontStyle22"/>
           <w:b/>
@@ -873,6 +916,9 @@
     </w:p>
     <w:p>
       <w:pPr>
+        <w:spacing w:after="0" w:line="360" w:lineRule="auto"/>
+        <w:ind w:firstLine="709"/>
+        <w:jc w:val="both"/>
         <w:rPr>
           <w:rStyle w:val="FontStyle22"/>
           <w:b/>
@@ -890,6 +936,7 @@
           <w:numId w:val="7"/>
         </w:numPr>
         <w:spacing w:after="0" w:line="360" w:lineRule="auto"/>
+        <w:ind w:left="0" w:firstLine="709"/>
         <w:jc w:val="both"/>
         <w:rPr>
           <w:rStyle w:val="FontStyle22"/>
@@ -943,7 +990,7 @@
     <w:p>
       <w:pPr>
         <w:spacing w:after="0" w:line="360" w:lineRule="auto"/>
-        <w:ind w:firstLine="360"/>
+        <w:ind w:firstLine="709"/>
         <w:jc w:val="both"/>
         <w:rPr>
           <w:rStyle w:val="FontStyle22"/>
@@ -987,6 +1034,7 @@
     <w:p>
       <w:pPr>
         <w:spacing w:after="0" w:line="360" w:lineRule="auto"/>
+        <w:ind w:firstLine="709"/>
         <w:jc w:val="both"/>
         <w:rPr>
           <w:rStyle w:val="FontStyle22"/>
@@ -1005,6 +1053,7 @@
           <w:numId w:val="7"/>
         </w:numPr>
         <w:spacing w:after="0" w:line="360" w:lineRule="auto"/>
+        <w:ind w:left="0" w:firstLine="709"/>
         <w:jc w:val="both"/>
         <w:rPr>
           <w:rStyle w:val="FontStyle22"/>
@@ -1048,7 +1097,7 @@
     <w:p>
       <w:pPr>
         <w:spacing w:after="0" w:line="360" w:lineRule="auto"/>
-        <w:ind w:firstLine="360"/>
+        <w:ind w:firstLine="709"/>
         <w:jc w:val="both"/>
         <w:rPr>
           <w:rStyle w:val="FontStyle22"/>
@@ -1092,6 +1141,7 @@
     <w:p>
       <w:pPr>
         <w:spacing w:after="0" w:line="360" w:lineRule="auto"/>
+        <w:ind w:firstLine="709"/>
         <w:jc w:val="both"/>
         <w:rPr>
           <w:rStyle w:val="FontStyle22"/>
@@ -1110,6 +1160,7 @@
           <w:numId w:val="7"/>
         </w:numPr>
         <w:spacing w:after="0" w:line="360" w:lineRule="auto"/>
+        <w:ind w:left="0" w:firstLine="709"/>
         <w:jc w:val="both"/>
         <w:rPr>
           <w:rStyle w:val="FontStyle22"/>
@@ -1153,7 +1204,7 @@
     <w:p>
       <w:pPr>
         <w:spacing w:after="0" w:line="360" w:lineRule="auto"/>
-        <w:ind w:firstLine="360"/>
+        <w:ind w:firstLine="709"/>
         <w:jc w:val="both"/>
         <w:rPr>
           <w:rStyle w:val="FontStyle22"/>
@@ -1177,6 +1228,7 @@
     <w:p>
       <w:pPr>
         <w:spacing w:after="0" w:line="360" w:lineRule="auto"/>
+        <w:ind w:firstLine="709"/>
         <w:jc w:val="both"/>
         <w:rPr>
           <w:rStyle w:val="FontStyle22"/>
@@ -1195,6 +1247,7 @@
           <w:numId w:val="7"/>
         </w:numPr>
         <w:spacing w:after="0" w:line="360" w:lineRule="auto"/>
+        <w:ind w:left="0" w:firstLine="709"/>
         <w:jc w:val="both"/>
         <w:rPr>
           <w:rStyle w:val="FontStyle22"/>
@@ -1238,7 +1291,7 @@
     <w:p>
       <w:pPr>
         <w:spacing w:after="0" w:line="360" w:lineRule="auto"/>
-        <w:ind w:firstLine="360"/>
+        <w:ind w:firstLine="709"/>
         <w:jc w:val="both"/>
         <w:rPr>
           <w:rStyle w:val="FontStyle22"/>
@@ -1282,6 +1335,7 @@
     <w:p>
       <w:pPr>
         <w:spacing w:after="0" w:line="360" w:lineRule="auto"/>
+        <w:ind w:firstLine="709"/>
         <w:jc w:val="both"/>
         <w:rPr>
           <w:rStyle w:val="FontStyle22"/>
@@ -1300,6 +1354,7 @@
           <w:numId w:val="7"/>
         </w:numPr>
         <w:spacing w:after="0" w:line="360" w:lineRule="auto"/>
+        <w:ind w:left="0" w:firstLine="709"/>
         <w:jc w:val="both"/>
         <w:rPr>
           <w:rStyle w:val="FontStyle22"/>
@@ -1363,7 +1418,7 @@
     <w:p>
       <w:pPr>
         <w:spacing w:after="0" w:line="360" w:lineRule="auto"/>
-        <w:ind w:firstLine="360"/>
+        <w:ind w:firstLine="709"/>
         <w:jc w:val="both"/>
         <w:rPr>
           <w:rStyle w:val="FontStyle22"/>
@@ -1407,6 +1462,7 @@
     <w:p>
       <w:pPr>
         <w:spacing w:after="0" w:line="360" w:lineRule="auto"/>
+        <w:ind w:firstLine="709"/>
         <w:jc w:val="both"/>
         <w:rPr>
           <w:rStyle w:val="FontStyle22"/>
@@ -1425,6 +1481,7 @@
           <w:numId w:val="7"/>
         </w:numPr>
         <w:spacing w:after="0" w:line="360" w:lineRule="auto"/>
+        <w:ind w:left="0" w:firstLine="709"/>
         <w:jc w:val="both"/>
         <w:rPr>
           <w:rStyle w:val="FontStyle22"/>
@@ -1468,7 +1525,7 @@
     <w:p>
       <w:pPr>
         <w:spacing w:after="0" w:line="360" w:lineRule="auto"/>
-        <w:ind w:firstLine="360"/>
+        <w:ind w:firstLine="709"/>
         <w:jc w:val="both"/>
         <w:rPr>
           <w:rStyle w:val="FontStyle22"/>
@@ -1512,19 +1569,21 @@
     <w:p>
       <w:pPr>
         <w:spacing w:after="0" w:line="360" w:lineRule="auto"/>
-        <w:jc w:val="both"/>
-        <w:rPr>
-          <w:rStyle w:val="FontStyle22"/>
-          <w:bCs/>
-          <w:color w:val="auto"/>
-          <w:sz w:val="24"/>
-          <w:szCs w:val="24"/>
-        </w:rPr>
-      </w:pPr>
-    </w:p>
-    <w:p>
-      <w:pPr>
-        <w:spacing w:after="0" w:line="360" w:lineRule="auto"/>
+        <w:ind w:firstLine="709"/>
+        <w:jc w:val="both"/>
+        <w:rPr>
+          <w:rStyle w:val="FontStyle22"/>
+          <w:bCs/>
+          <w:color w:val="auto"/>
+          <w:sz w:val="24"/>
+          <w:szCs w:val="24"/>
+        </w:rPr>
+      </w:pPr>
+    </w:p>
+    <w:p>
+      <w:pPr>
+        <w:spacing w:after="0" w:line="360" w:lineRule="auto"/>
+        <w:ind w:firstLine="709"/>
         <w:jc w:val="both"/>
         <w:rPr>
           <w:rStyle w:val="FontStyle22"/>
@@ -1543,24 +1602,24 @@
           <w:numId w:val="7"/>
         </w:numPr>
         <w:spacing w:after="0" w:line="360" w:lineRule="auto"/>
-        <w:jc w:val="both"/>
-        <w:rPr>
-          <w:rStyle w:val="FontStyle22"/>
-          <w:bCs/>
-          <w:color w:val="auto"/>
-          <w:sz w:val="24"/>
-          <w:szCs w:val="24"/>
-        </w:rPr>
-      </w:pPr>
-      <w:r>
-        <w:rPr>
-          <w:rStyle w:val="FontStyle22"/>
-          <w:bCs/>
-          <w:color w:val="auto"/>
-          <w:sz w:val="24"/>
-          <w:szCs w:val="24"/>
-        </w:rPr>
-        <w:lastRenderedPageBreak/>
+        <w:ind w:left="0" w:firstLine="709"/>
+        <w:jc w:val="both"/>
+        <w:rPr>
+          <w:rStyle w:val="FontStyle22"/>
+          <w:bCs/>
+          <w:color w:val="auto"/>
+          <w:sz w:val="24"/>
+          <w:szCs w:val="24"/>
+        </w:rPr>
+      </w:pPr>
+      <w:r>
+        <w:rPr>
+          <w:rStyle w:val="FontStyle22"/>
+          <w:bCs/>
+          <w:color w:val="auto"/>
+          <w:sz w:val="24"/>
+          <w:szCs w:val="24"/>
+        </w:rPr>
         <w:t xml:space="preserve">Защита </w:t>
       </w:r>
       <w:r>
@@ -1587,7 +1646,7 @@
     <w:p>
       <w:pPr>
         <w:spacing w:after="0" w:line="360" w:lineRule="auto"/>
-        <w:ind w:firstLine="360"/>
+        <w:ind w:firstLine="709"/>
         <w:jc w:val="both"/>
         <w:rPr>
           <w:rStyle w:val="FontStyle22"/>
@@ -1631,6 +1690,7 @@
     <w:p>
       <w:pPr>
         <w:spacing w:after="0" w:line="360" w:lineRule="auto"/>
+        <w:ind w:firstLine="709"/>
         <w:jc w:val="both"/>
         <w:rPr>
           <w:rStyle w:val="FontStyle22"/>
@@ -1649,6 +1709,7 @@
           <w:numId w:val="7"/>
         </w:numPr>
         <w:spacing w:after="0" w:line="360" w:lineRule="auto"/>
+        <w:ind w:left="0" w:firstLine="709"/>
         <w:jc w:val="both"/>
         <w:rPr>
           <w:rStyle w:val="FontStyle22"/>
@@ -1712,7 +1773,7 @@
     <w:p>
       <w:pPr>
         <w:spacing w:after="0" w:line="360" w:lineRule="auto"/>
-        <w:ind w:firstLine="360"/>
+        <w:ind w:firstLine="709"/>
         <w:jc w:val="both"/>
         <w:rPr>
           <w:rStyle w:val="FontStyle22"/>
@@ -1756,6 +1817,7 @@
     <w:p>
       <w:pPr>
         <w:spacing w:after="0" w:line="360" w:lineRule="auto"/>
+        <w:ind w:firstLine="709"/>
         <w:jc w:val="both"/>
         <w:rPr>
           <w:rStyle w:val="FontStyle22"/>
@@ -1774,6 +1836,7 @@
           <w:numId w:val="7"/>
         </w:numPr>
         <w:spacing w:after="0" w:line="360" w:lineRule="auto"/>
+        <w:ind w:left="0" w:firstLine="709"/>
         <w:jc w:val="both"/>
         <w:rPr>
           <w:rStyle w:val="FontStyle22"/>
@@ -1837,7 +1900,7 @@
     <w:p>
       <w:pPr>
         <w:spacing w:after="0" w:line="360" w:lineRule="auto"/>
-        <w:ind w:firstLine="360"/>
+        <w:ind w:firstLine="709"/>
         <w:jc w:val="both"/>
         <w:rPr>
           <w:rStyle w:val="FontStyle22"/>
@@ -1881,6 +1944,7 @@
     <w:p>
       <w:pPr>
         <w:spacing w:after="0" w:line="360" w:lineRule="auto"/>
+        <w:ind w:firstLine="709"/>
         <w:jc w:val="both"/>
         <w:rPr>
           <w:rStyle w:val="FontStyle22"/>
@@ -1899,6 +1963,7 @@
           <w:numId w:val="7"/>
         </w:numPr>
         <w:spacing w:after="0" w:line="360" w:lineRule="auto"/>
+        <w:ind w:left="0" w:firstLine="709"/>
         <w:jc w:val="both"/>
         <w:rPr>
           <w:rStyle w:val="FontStyle22"/>
@@ -1922,7 +1987,7 @@
     <w:p>
       <w:pPr>
         <w:spacing w:after="0" w:line="360" w:lineRule="auto"/>
-        <w:ind w:firstLine="360"/>
+        <w:ind w:firstLine="709"/>
         <w:jc w:val="both"/>
         <w:rPr>
           <w:rStyle w:val="FontStyle22"/>
@@ -1966,6 +2031,7 @@
     <w:p>
       <w:pPr>
         <w:spacing w:after="0" w:line="360" w:lineRule="auto"/>
+        <w:ind w:firstLine="709"/>
         <w:jc w:val="both"/>
         <w:rPr>
           <w:rStyle w:val="FontStyle22"/>
@@ -1983,6 +2049,9 @@
           <w:ilvl w:val="1"/>
           <w:numId w:val="2"/>
         </w:numPr>
+        <w:spacing w:after="0" w:line="360" w:lineRule="auto"/>
+        <w:ind w:left="0" w:firstLine="709"/>
+        <w:jc w:val="both"/>
         <w:rPr>
           <w:rStyle w:val="FontStyle22"/>
           <w:b/>
@@ -2026,6 +2095,7 @@
     <w:p>
       <w:pPr>
         <w:spacing w:after="0" w:line="360" w:lineRule="auto"/>
+        <w:ind w:firstLine="709"/>
         <w:jc w:val="both"/>
         <w:rPr>
           <w:rStyle w:val="FontStyle22"/>
@@ -2044,6 +2114,7 @@
           <w:numId w:val="8"/>
         </w:numPr>
         <w:spacing w:after="0" w:line="360" w:lineRule="auto"/>
+        <w:ind w:left="0" w:firstLine="709"/>
         <w:jc w:val="both"/>
         <w:rPr>
           <w:rStyle w:val="FontStyle22"/>
@@ -2067,7 +2138,7 @@
     <w:p>
       <w:pPr>
         <w:spacing w:after="0" w:line="360" w:lineRule="auto"/>
-        <w:ind w:firstLine="360"/>
+        <w:ind w:firstLine="709"/>
         <w:jc w:val="both"/>
         <w:rPr>
           <w:rStyle w:val="FontStyle22"/>
@@ -2111,6 +2182,7 @@
     <w:p>
       <w:pPr>
         <w:spacing w:after="0" w:line="360" w:lineRule="auto"/>
+        <w:ind w:firstLine="709"/>
         <w:jc w:val="both"/>
         <w:rPr>
           <w:rStyle w:val="FontStyle22"/>
@@ -2129,6 +2201,7 @@
           <w:numId w:val="8"/>
         </w:numPr>
         <w:spacing w:after="0" w:line="360" w:lineRule="auto"/>
+        <w:ind w:left="0" w:firstLine="709"/>
         <w:jc w:val="both"/>
         <w:rPr>
           <w:rStyle w:val="FontStyle22"/>
@@ -2164,7 +2237,7 @@
     <w:p>
       <w:pPr>
         <w:spacing w:after="0" w:line="360" w:lineRule="auto"/>
-        <w:ind w:firstLine="360"/>
+        <w:ind w:firstLine="709"/>
         <w:jc w:val="both"/>
         <w:rPr>
           <w:rStyle w:val="FontStyle22"/>
@@ -2208,33 +2281,35 @@
     <w:p>
       <w:pPr>
         <w:spacing w:after="0" w:line="360" w:lineRule="auto"/>
-        <w:jc w:val="both"/>
-        <w:rPr>
-          <w:rStyle w:val="FontStyle22"/>
-          <w:bCs/>
-          <w:color w:val="auto"/>
-          <w:sz w:val="24"/>
-          <w:szCs w:val="24"/>
-        </w:rPr>
-      </w:pPr>
-    </w:p>
-    <w:p>
-      <w:pPr>
-        <w:spacing w:after="0" w:line="360" w:lineRule="auto"/>
-        <w:jc w:val="both"/>
-        <w:rPr>
-          <w:rStyle w:val="FontStyle22"/>
-          <w:bCs/>
-          <w:color w:val="auto"/>
-          <w:sz w:val="24"/>
-          <w:szCs w:val="24"/>
-        </w:rPr>
-      </w:pPr>
-    </w:p>
-    <w:p>
-      <w:pPr>
-        <w:spacing w:after="0" w:line="360" w:lineRule="auto"/>
-        <w:ind w:left="360"/>
+        <w:ind w:firstLine="709"/>
+        <w:jc w:val="both"/>
+        <w:rPr>
+          <w:rStyle w:val="FontStyle22"/>
+          <w:bCs/>
+          <w:color w:val="auto"/>
+          <w:sz w:val="24"/>
+          <w:szCs w:val="24"/>
+        </w:rPr>
+      </w:pPr>
+    </w:p>
+    <w:p>
+      <w:pPr>
+        <w:spacing w:after="0" w:line="360" w:lineRule="auto"/>
+        <w:ind w:firstLine="709"/>
+        <w:jc w:val="both"/>
+        <w:rPr>
+          <w:rStyle w:val="FontStyle22"/>
+          <w:bCs/>
+          <w:color w:val="auto"/>
+          <w:sz w:val="24"/>
+          <w:szCs w:val="24"/>
+        </w:rPr>
+      </w:pPr>
+    </w:p>
+    <w:p>
+      <w:pPr>
+        <w:spacing w:after="0" w:line="360" w:lineRule="auto"/>
+        <w:ind w:firstLine="709"/>
         <w:jc w:val="both"/>
         <w:rPr>
           <w:rStyle w:val="FontStyle22"/>
@@ -2253,23 +2328,25 @@
           <w:numId w:val="8"/>
         </w:numPr>
         <w:spacing w:after="0" w:line="360" w:lineRule="auto"/>
-        <w:jc w:val="both"/>
-        <w:rPr>
-          <w:rStyle w:val="FontStyle22"/>
-          <w:bCs/>
-          <w:color w:val="auto"/>
-          <w:sz w:val="24"/>
-          <w:szCs w:val="24"/>
-        </w:rPr>
-      </w:pPr>
-      <w:r>
-        <w:rPr>
-          <w:rStyle w:val="FontStyle22"/>
-          <w:bCs/>
-          <w:color w:val="auto"/>
-          <w:sz w:val="24"/>
-          <w:szCs w:val="24"/>
-        </w:rPr>
+        <w:ind w:left="0" w:firstLine="709"/>
+        <w:jc w:val="both"/>
+        <w:rPr>
+          <w:rStyle w:val="FontStyle22"/>
+          <w:bCs/>
+          <w:color w:val="auto"/>
+          <w:sz w:val="24"/>
+          <w:szCs w:val="24"/>
+        </w:rPr>
+      </w:pPr>
+      <w:r>
+        <w:rPr>
+          <w:rStyle w:val="FontStyle22"/>
+          <w:bCs/>
+          <w:color w:val="auto"/>
+          <w:sz w:val="24"/>
+          <w:szCs w:val="24"/>
+        </w:rPr>
+        <w:lastRenderedPageBreak/>
         <w:t xml:space="preserve">Резервное </w:t>
       </w:r>
       <w:r>
@@ -2316,25 +2393,24 @@
     <w:p>
       <w:pPr>
         <w:spacing w:after="0" w:line="360" w:lineRule="auto"/>
-        <w:ind w:firstLine="708"/>
-        <w:jc w:val="both"/>
-        <w:rPr>
-          <w:rStyle w:val="FontStyle22"/>
-          <w:bCs/>
-          <w:color w:val="auto"/>
-          <w:sz w:val="24"/>
-          <w:szCs w:val="24"/>
-        </w:rPr>
-      </w:pPr>
-      <w:r>
-        <w:rPr>
-          <w:rStyle w:val="FontStyle22"/>
-          <w:bCs/>
-          <w:color w:val="auto"/>
-          <w:sz w:val="24"/>
-          <w:szCs w:val="24"/>
-        </w:rPr>
-        <w:lastRenderedPageBreak/>
+        <w:ind w:firstLine="709"/>
+        <w:jc w:val="both"/>
+        <w:rPr>
+          <w:rStyle w:val="FontStyle22"/>
+          <w:bCs/>
+          <w:color w:val="auto"/>
+          <w:sz w:val="24"/>
+          <w:szCs w:val="24"/>
+        </w:rPr>
+      </w:pPr>
+      <w:r>
+        <w:rPr>
+          <w:rStyle w:val="FontStyle22"/>
+          <w:bCs/>
+          <w:color w:val="auto"/>
+          <w:sz w:val="24"/>
+          <w:szCs w:val="24"/>
+        </w:rPr>
         <w:t>Регулярное создание резервных копий данных, хранение их в безопасных местах.</w:t>
       </w:r>
       <w:r>
@@ -2361,6 +2437,7 @@
     <w:p>
       <w:pPr>
         <w:spacing w:after="0" w:line="360" w:lineRule="auto"/>
+        <w:ind w:firstLine="709"/>
         <w:jc w:val="both"/>
         <w:rPr>
           <w:rStyle w:val="FontStyle22"/>
@@ -2379,6 +2456,7 @@
           <w:numId w:val="8"/>
         </w:numPr>
         <w:spacing w:after="0" w:line="360" w:lineRule="auto"/>
+        <w:ind w:left="0" w:firstLine="709"/>
         <w:jc w:val="both"/>
         <w:rPr>
           <w:rStyle w:val="FontStyle22"/>
@@ -2422,7 +2500,7 @@
     <w:p>
       <w:pPr>
         <w:spacing w:after="0" w:line="360" w:lineRule="auto"/>
-        <w:ind w:firstLine="360"/>
+        <w:ind w:firstLine="709"/>
         <w:jc w:val="both"/>
         <w:rPr>
           <w:rStyle w:val="FontStyle22"/>
@@ -2478,6 +2556,7 @@
     <w:p>
       <w:pPr>
         <w:spacing w:after="0" w:line="360" w:lineRule="auto"/>
+        <w:ind w:firstLine="709"/>
         <w:jc w:val="both"/>
         <w:rPr>
           <w:rStyle w:val="FontStyle22"/>
@@ -2496,6 +2575,7 @@
           <w:numId w:val="8"/>
         </w:numPr>
         <w:spacing w:after="0" w:line="360" w:lineRule="auto"/>
+        <w:ind w:left="0" w:firstLine="709"/>
         <w:jc w:val="both"/>
         <w:rPr>
           <w:rStyle w:val="FontStyle22"/>
@@ -2519,7 +2599,7 @@
     <w:p>
       <w:pPr>
         <w:spacing w:after="0" w:line="360" w:lineRule="auto"/>
-        <w:ind w:firstLine="360"/>
+        <w:ind w:firstLine="709"/>
         <w:jc w:val="both"/>
         <w:rPr>
           <w:rStyle w:val="FontStyle22"/>
@@ -2563,6 +2643,7 @@
     <w:p>
       <w:pPr>
         <w:spacing w:after="0" w:line="360" w:lineRule="auto"/>
+        <w:ind w:firstLine="709"/>
         <w:jc w:val="both"/>
         <w:rPr>
           <w:rStyle w:val="FontStyle22"/>
@@ -2581,6 +2662,7 @@
           <w:numId w:val="8"/>
         </w:numPr>
         <w:spacing w:after="0" w:line="360" w:lineRule="auto"/>
+        <w:ind w:left="0" w:firstLine="709"/>
         <w:jc w:val="both"/>
         <w:rPr>
           <w:rStyle w:val="FontStyle22"/>
@@ -2624,7 +2706,7 @@
     <w:p>
       <w:pPr>
         <w:spacing w:after="0" w:line="360" w:lineRule="auto"/>
-        <w:ind w:firstLine="360"/>
+        <w:ind w:firstLine="709"/>
         <w:jc w:val="both"/>
         <w:rPr>
           <w:rStyle w:val="FontStyle22"/>
@@ -2668,6 +2750,7 @@
     <w:p>
       <w:pPr>
         <w:spacing w:after="0" w:line="360" w:lineRule="auto"/>
+        <w:ind w:firstLine="709"/>
         <w:jc w:val="both"/>
         <w:rPr>
           <w:rStyle w:val="FontStyle22"/>
@@ -2686,6 +2769,7 @@
           <w:numId w:val="8"/>
         </w:numPr>
         <w:spacing w:after="0" w:line="360" w:lineRule="auto"/>
+        <w:ind w:left="0" w:firstLine="709"/>
         <w:jc w:val="both"/>
         <w:rPr>
           <w:rStyle w:val="FontStyle22"/>
@@ -2729,7 +2813,7 @@
     <w:p>
       <w:pPr>
         <w:spacing w:after="0" w:line="360" w:lineRule="auto"/>
-        <w:ind w:firstLine="360"/>
+        <w:ind w:firstLine="709"/>
         <w:jc w:val="both"/>
         <w:rPr>
           <w:rStyle w:val="FontStyle22"/>
@@ -2773,6 +2857,7 @@
     <w:p>
       <w:pPr>
         <w:spacing w:after="0" w:line="360" w:lineRule="auto"/>
+        <w:ind w:firstLine="709"/>
         <w:jc w:val="both"/>
         <w:rPr>
           <w:rStyle w:val="FontStyle22"/>
@@ -2791,6 +2876,7 @@
           <w:numId w:val="8"/>
         </w:numPr>
         <w:spacing w:after="0" w:line="360" w:lineRule="auto"/>
+        <w:ind w:left="0" w:firstLine="709"/>
         <w:jc w:val="both"/>
         <w:rPr>
           <w:rStyle w:val="FontStyle22"/>
@@ -2854,7 +2940,7 @@
     <w:p>
       <w:pPr>
         <w:spacing w:after="0" w:line="360" w:lineRule="auto"/>
-        <w:ind w:firstLine="360"/>
+        <w:ind w:firstLine="709"/>
         <w:jc w:val="both"/>
         <w:rPr>
           <w:rStyle w:val="FontStyle22"/>
@@ -2898,6 +2984,7 @@
     <w:p>
       <w:pPr>
         <w:spacing w:after="0" w:line="360" w:lineRule="auto"/>
+        <w:ind w:firstLine="709"/>
         <w:jc w:val="both"/>
         <w:rPr>
           <w:rStyle w:val="FontStyle22"/>
@@ -2916,6 +3003,7 @@
           <w:numId w:val="8"/>
         </w:numPr>
         <w:spacing w:after="0" w:line="360" w:lineRule="auto"/>
+        <w:ind w:left="0" w:firstLine="709"/>
         <w:jc w:val="both"/>
         <w:rPr>
           <w:rStyle w:val="FontStyle22"/>
@@ -2971,7 +3059,7 @@
     <w:p>
       <w:pPr>
         <w:spacing w:after="0" w:line="360" w:lineRule="auto"/>
-        <w:ind w:firstLine="360"/>
+        <w:ind w:firstLine="709"/>
         <w:jc w:val="both"/>
         <w:rPr>
           <w:rStyle w:val="FontStyle22"/>
@@ -3005,6 +3093,7 @@
     <w:p>
       <w:pPr>
         <w:spacing w:after="0" w:line="360" w:lineRule="auto"/>
+        <w:ind w:firstLine="709"/>
         <w:jc w:val="both"/>
         <w:rPr>
           <w:rStyle w:val="FontStyle22"/>
@@ -3023,6 +3112,7 @@
           <w:numId w:val="8"/>
         </w:numPr>
         <w:spacing w:after="0" w:line="360" w:lineRule="auto"/>
+        <w:ind w:left="0" w:firstLine="709"/>
         <w:jc w:val="both"/>
         <w:rPr>
           <w:rStyle w:val="FontStyle22"/>
@@ -3046,7 +3136,7 @@
     <w:p>
       <w:pPr>
         <w:spacing w:after="0" w:line="360" w:lineRule="auto"/>
-        <w:ind w:firstLine="360"/>
+        <w:ind w:firstLine="709"/>
         <w:jc w:val="both"/>
         <w:rPr>
           <w:rStyle w:val="FontStyle22"/>
@@ -3090,6 +3180,7 @@
     <w:p>
       <w:pPr>
         <w:spacing w:after="0" w:line="360" w:lineRule="auto"/>
+        <w:ind w:firstLine="709"/>
         <w:jc w:val="both"/>
         <w:rPr>
           <w:rStyle w:val="FontStyle22"/>
@@ -3108,48 +3199,49 @@
           <w:numId w:val="8"/>
         </w:numPr>
         <w:spacing w:after="0" w:line="360" w:lineRule="auto"/>
-        <w:jc w:val="both"/>
-        <w:rPr>
-          <w:rStyle w:val="FontStyle22"/>
-          <w:bCs/>
-          <w:color w:val="auto"/>
-          <w:sz w:val="24"/>
-          <w:szCs w:val="24"/>
-        </w:rPr>
-      </w:pPr>
-      <w:r>
-        <w:rPr>
-          <w:rStyle w:val="FontStyle22"/>
-          <w:bCs/>
-          <w:color w:val="auto"/>
-          <w:sz w:val="24"/>
-          <w:szCs w:val="24"/>
-        </w:rPr>
+        <w:ind w:left="0" w:firstLine="709"/>
+        <w:jc w:val="both"/>
+        <w:rPr>
+          <w:rStyle w:val="FontStyle22"/>
+          <w:bCs/>
+          <w:color w:val="auto"/>
+          <w:sz w:val="24"/>
+          <w:szCs w:val="24"/>
+        </w:rPr>
+      </w:pPr>
+      <w:r>
+        <w:rPr>
+          <w:rStyle w:val="FontStyle22"/>
+          <w:bCs/>
+          <w:color w:val="auto"/>
+          <w:sz w:val="24"/>
+          <w:szCs w:val="24"/>
+        </w:rPr>
+        <w:lastRenderedPageBreak/>
         <w:t>Обеспечение Службы Поддержки:</w:t>
       </w:r>
     </w:p>
     <w:p>
       <w:pPr>
         <w:spacing w:after="0" w:line="360" w:lineRule="auto"/>
-        <w:ind w:firstLine="360"/>
-        <w:jc w:val="both"/>
-        <w:rPr>
-          <w:rStyle w:val="FontStyle22"/>
-          <w:bCs/>
-          <w:color w:val="auto"/>
-          <w:sz w:val="24"/>
-          <w:szCs w:val="24"/>
-        </w:rPr>
-      </w:pPr>
-      <w:r>
-        <w:rPr>
-          <w:rStyle w:val="FontStyle22"/>
-          <w:bCs/>
-          <w:color w:val="auto"/>
-          <w:sz w:val="24"/>
-          <w:szCs w:val="24"/>
-        </w:rPr>
-        <w:lastRenderedPageBreak/>
+        <w:ind w:firstLine="709"/>
+        <w:jc w:val="both"/>
+        <w:rPr>
+          <w:rStyle w:val="FontStyle22"/>
+          <w:bCs/>
+          <w:color w:val="auto"/>
+          <w:sz w:val="24"/>
+          <w:szCs w:val="24"/>
+        </w:rPr>
+      </w:pPr>
+      <w:r>
+        <w:rPr>
+          <w:rStyle w:val="FontStyle22"/>
+          <w:bCs/>
+          <w:color w:val="auto"/>
+          <w:sz w:val="24"/>
+          <w:szCs w:val="24"/>
+        </w:rPr>
         <w:t>Создание эффективной службы поддержки для оперативного реагирования на запросы и проблемы пользователей.</w:t>
       </w:r>
       <w:r>
@@ -3166,7 +3258,7 @@
     <w:p>
       <w:pPr>
         <w:spacing w:after="0" w:line="360" w:lineRule="auto"/>
-        <w:ind w:firstLine="360"/>
+        <w:ind w:firstLine="709"/>
         <w:jc w:val="both"/>
         <w:rPr>
           <w:rStyle w:val="FontStyle22"/>
@@ -3184,6 +3276,9 @@
           <w:ilvl w:val="1"/>
           <w:numId w:val="2"/>
         </w:numPr>
+        <w:spacing w:after="0" w:line="360" w:lineRule="auto"/>
+        <w:ind w:left="0" w:firstLine="709"/>
+        <w:jc w:val="both"/>
         <w:rPr>
           <w:rStyle w:val="FontStyle22"/>
           <w:b/>
@@ -3226,6 +3321,7 @@
     <w:p>
       <w:pPr>
         <w:spacing w:after="0" w:line="360" w:lineRule="auto"/>
+        <w:ind w:firstLine="709"/>
         <w:jc w:val="both"/>
         <w:rPr>
           <w:rStyle w:val="FontStyle22"/>
@@ -3239,7 +3335,7 @@
     <w:p>
       <w:pPr>
         <w:spacing w:after="0" w:line="360" w:lineRule="auto"/>
-        <w:ind w:firstLine="708"/>
+        <w:ind w:firstLine="709"/>
         <w:jc w:val="both"/>
         <w:rPr>
           <w:rStyle w:val="FontStyle22"/>
@@ -3263,7 +3359,7 @@
     <w:p>
       <w:pPr>
         <w:spacing w:after="0" w:line="360" w:lineRule="auto"/>
-        <w:ind w:firstLine="708"/>
+        <w:ind w:firstLine="709"/>
         <w:jc w:val="both"/>
         <w:rPr>
           <w:rStyle w:val="FontStyle22"/>
@@ -3282,6 +3378,7 @@
           <w:numId w:val="16"/>
         </w:numPr>
         <w:spacing w:after="0" w:line="360" w:lineRule="auto"/>
+        <w:ind w:left="0" w:firstLine="709"/>
         <w:jc w:val="both"/>
         <w:rPr>
           <w:rStyle w:val="FontStyle22"/>
@@ -3325,7 +3422,7 @@
     <w:p>
       <w:pPr>
         <w:spacing w:after="0" w:line="360" w:lineRule="auto"/>
-        <w:ind w:firstLine="708"/>
+        <w:ind w:firstLine="709"/>
         <w:jc w:val="both"/>
         <w:rPr>
           <w:rStyle w:val="FontStyle22"/>
@@ -3379,7 +3476,7 @@
     <w:p>
       <w:pPr>
         <w:spacing w:after="0" w:line="360" w:lineRule="auto"/>
-        <w:ind w:firstLine="708"/>
+        <w:ind w:firstLine="709"/>
         <w:jc w:val="both"/>
         <w:rPr>
           <w:rStyle w:val="FontStyle22"/>
@@ -3398,6 +3495,7 @@
           <w:numId w:val="16"/>
         </w:numPr>
         <w:spacing w:after="0" w:line="360" w:lineRule="auto"/>
+        <w:ind w:left="0" w:firstLine="709"/>
         <w:jc w:val="both"/>
         <w:rPr>
           <w:rStyle w:val="FontStyle22"/>
@@ -3451,7 +3549,7 @@
     <w:p>
       <w:pPr>
         <w:spacing w:after="0" w:line="360" w:lineRule="auto"/>
-        <w:ind w:firstLine="360"/>
+        <w:ind w:firstLine="709"/>
         <w:jc w:val="both"/>
         <w:rPr>
           <w:rStyle w:val="FontStyle22"/>
@@ -3485,7 +3583,7 @@
     <w:p>
       <w:pPr>
         <w:spacing w:after="0" w:line="360" w:lineRule="auto"/>
-        <w:ind w:firstLine="708"/>
+        <w:ind w:firstLine="709"/>
         <w:jc w:val="both"/>
         <w:rPr>
           <w:rStyle w:val="FontStyle22"/>
@@ -3504,6 +3602,7 @@
           <w:numId w:val="16"/>
         </w:numPr>
         <w:spacing w:after="0" w:line="360" w:lineRule="auto"/>
+        <w:ind w:left="0" w:firstLine="709"/>
         <w:jc w:val="both"/>
         <w:rPr>
           <w:rStyle w:val="FontStyle22"/>
@@ -3547,7 +3646,7 @@
     <w:p>
       <w:pPr>
         <w:spacing w:after="0" w:line="360" w:lineRule="auto"/>
-        <w:ind w:firstLine="360"/>
+        <w:ind w:firstLine="709"/>
         <w:jc w:val="both"/>
         <w:rPr>
           <w:rStyle w:val="FontStyle22"/>
@@ -3571,6 +3670,7 @@
     <w:p>
       <w:pPr>
         <w:spacing w:after="0" w:line="360" w:lineRule="auto"/>
+        <w:ind w:firstLine="709"/>
         <w:jc w:val="both"/>
         <w:rPr>
           <w:rStyle w:val="FontStyle22"/>
@@ -3589,6 +3689,7 @@
           <w:numId w:val="16"/>
         </w:numPr>
         <w:spacing w:after="0" w:line="360" w:lineRule="auto"/>
+        <w:ind w:left="0" w:firstLine="709"/>
         <w:jc w:val="both"/>
         <w:rPr>
           <w:rStyle w:val="FontStyle22"/>
@@ -3612,7 +3713,7 @@
     <w:p>
       <w:pPr>
         <w:spacing w:after="0" w:line="360" w:lineRule="auto"/>
-        <w:ind w:firstLine="360"/>
+        <w:ind w:firstLine="709"/>
         <w:jc w:val="both"/>
         <w:rPr>
           <w:rStyle w:val="FontStyle22"/>
@@ -3678,6 +3779,7 @@
     <w:p>
       <w:pPr>
         <w:spacing w:after="0" w:line="360" w:lineRule="auto"/>
+        <w:ind w:firstLine="709"/>
         <w:jc w:val="both"/>
         <w:rPr>
           <w:rStyle w:val="FontStyle22"/>
@@ -3696,6 +3798,7 @@
           <w:numId w:val="16"/>
         </w:numPr>
         <w:spacing w:after="0" w:line="360" w:lineRule="auto"/>
+        <w:ind w:left="0" w:firstLine="709"/>
         <w:jc w:val="both"/>
         <w:rPr>
           <w:rStyle w:val="FontStyle22"/>
@@ -3739,7 +3842,7 @@
     <w:p>
       <w:pPr>
         <w:spacing w:after="0" w:line="360" w:lineRule="auto"/>
-        <w:ind w:firstLine="360"/>
+        <w:ind w:firstLine="709"/>
         <w:jc w:val="both"/>
         <w:rPr>
           <w:rStyle w:val="FontStyle22"/>
@@ -3783,19 +3886,21 @@
     <w:p>
       <w:pPr>
         <w:spacing w:after="0" w:line="360" w:lineRule="auto"/>
-        <w:jc w:val="both"/>
-        <w:rPr>
-          <w:rStyle w:val="FontStyle22"/>
-          <w:bCs/>
-          <w:color w:val="auto"/>
-          <w:sz w:val="24"/>
-          <w:szCs w:val="24"/>
-        </w:rPr>
-      </w:pPr>
-    </w:p>
-    <w:p>
-      <w:pPr>
-        <w:spacing w:after="0" w:line="360" w:lineRule="auto"/>
+        <w:ind w:firstLine="709"/>
+        <w:jc w:val="both"/>
+        <w:rPr>
+          <w:rStyle w:val="FontStyle22"/>
+          <w:bCs/>
+          <w:color w:val="auto"/>
+          <w:sz w:val="24"/>
+          <w:szCs w:val="24"/>
+        </w:rPr>
+      </w:pPr>
+    </w:p>
+    <w:p>
+      <w:pPr>
+        <w:spacing w:after="0" w:line="360" w:lineRule="auto"/>
+        <w:ind w:firstLine="709"/>
         <w:jc w:val="both"/>
         <w:rPr>
           <w:rStyle w:val="FontStyle22"/>
@@ -3814,24 +3919,24 @@
           <w:numId w:val="16"/>
         </w:numPr>
         <w:spacing w:after="0" w:line="360" w:lineRule="auto"/>
-        <w:jc w:val="both"/>
-        <w:rPr>
-          <w:rStyle w:val="FontStyle22"/>
-          <w:bCs/>
-          <w:color w:val="auto"/>
-          <w:sz w:val="24"/>
-          <w:szCs w:val="24"/>
-        </w:rPr>
-      </w:pPr>
-      <w:r>
-        <w:rPr>
-          <w:rStyle w:val="FontStyle22"/>
-          <w:bCs/>
-          <w:color w:val="auto"/>
-          <w:sz w:val="24"/>
-          <w:szCs w:val="24"/>
-        </w:rPr>
-        <w:lastRenderedPageBreak/>
+        <w:ind w:left="0" w:firstLine="709"/>
+        <w:jc w:val="both"/>
+        <w:rPr>
+          <w:rStyle w:val="FontStyle22"/>
+          <w:bCs/>
+          <w:color w:val="auto"/>
+          <w:sz w:val="24"/>
+          <w:szCs w:val="24"/>
+        </w:rPr>
+      </w:pPr>
+      <w:r>
+        <w:rPr>
+          <w:rStyle w:val="FontStyle22"/>
+          <w:bCs/>
+          <w:color w:val="auto"/>
+          <w:sz w:val="24"/>
+          <w:szCs w:val="24"/>
+        </w:rPr>
         <w:t xml:space="preserve">Доступность и </w:t>
       </w:r>
       <w:r>
@@ -3858,7 +3963,7 @@
     <w:p>
       <w:pPr>
         <w:spacing w:after="0" w:line="360" w:lineRule="auto"/>
-        <w:ind w:firstLine="360"/>
+        <w:ind w:firstLine="709"/>
         <w:jc w:val="both"/>
         <w:rPr>
           <w:rStyle w:val="FontStyle22"/>
@@ -3902,6 +4007,7 @@
     <w:p>
       <w:pPr>
         <w:spacing w:after="0" w:line="360" w:lineRule="auto"/>
+        <w:ind w:firstLine="709"/>
         <w:jc w:val="both"/>
         <w:rPr>
           <w:rStyle w:val="FontStyle22"/>
@@ -3920,6 +4026,7 @@
           <w:numId w:val="16"/>
         </w:numPr>
         <w:spacing w:after="0" w:line="360" w:lineRule="auto"/>
+        <w:ind w:left="0" w:firstLine="709"/>
         <w:jc w:val="both"/>
         <w:rPr>
           <w:rStyle w:val="FontStyle22"/>
@@ -3983,7 +4090,7 @@
     <w:p>
       <w:pPr>
         <w:spacing w:after="0" w:line="360" w:lineRule="auto"/>
-        <w:ind w:firstLine="360"/>
+        <w:ind w:firstLine="709"/>
         <w:jc w:val="both"/>
         <w:rPr>
           <w:rStyle w:val="FontStyle22"/>
@@ -4027,6 +4134,7 @@
     <w:p>
       <w:pPr>
         <w:spacing w:after="0" w:line="360" w:lineRule="auto"/>
+        <w:ind w:firstLine="709"/>
         <w:jc w:val="both"/>
         <w:rPr>
           <w:rStyle w:val="FontStyle22"/>
@@ -4045,6 +4153,7 @@
           <w:numId w:val="16"/>
         </w:numPr>
         <w:spacing w:after="0" w:line="360" w:lineRule="auto"/>
+        <w:ind w:left="0" w:firstLine="709"/>
         <w:jc w:val="both"/>
         <w:rPr>
           <w:rStyle w:val="FontStyle22"/>
@@ -4088,7 +4197,7 @@
     <w:p>
       <w:pPr>
         <w:spacing w:after="0" w:line="360" w:lineRule="auto"/>
-        <w:ind w:firstLine="360"/>
+        <w:ind w:firstLine="709"/>
         <w:jc w:val="both"/>
         <w:rPr>
           <w:rStyle w:val="FontStyle22"/>
@@ -4132,6 +4241,7 @@
     <w:p>
       <w:pPr>
         <w:spacing w:after="0" w:line="360" w:lineRule="auto"/>
+        <w:ind w:firstLine="709"/>
         <w:jc w:val="both"/>
         <w:rPr>
           <w:rStyle w:val="FontStyle22"/>
@@ -4150,6 +4260,7 @@
           <w:numId w:val="16"/>
         </w:numPr>
         <w:spacing w:after="0" w:line="360" w:lineRule="auto"/>
+        <w:ind w:left="0" w:firstLine="709"/>
         <w:jc w:val="both"/>
         <w:rPr>
           <w:rStyle w:val="FontStyle22"/>
@@ -4193,7 +4304,7 @@
     <w:p>
       <w:pPr>
         <w:spacing w:after="0" w:line="360" w:lineRule="auto"/>
-        <w:ind w:firstLine="360"/>
+        <w:ind w:firstLine="709"/>
         <w:jc w:val="both"/>
         <w:rPr>
           <w:rStyle w:val="FontStyle22"/>
@@ -4237,6 +4348,7 @@
     <w:p>
       <w:pPr>
         <w:spacing w:after="0" w:line="360" w:lineRule="auto"/>
+        <w:ind w:firstLine="709"/>
         <w:jc w:val="both"/>
         <w:rPr>
           <w:rStyle w:val="FontStyle22"/>
@@ -4255,6 +4367,7 @@
           <w:numId w:val="16"/>
         </w:numPr>
         <w:spacing w:after="0" w:line="360" w:lineRule="auto"/>
+        <w:ind w:left="0" w:firstLine="709"/>
         <w:jc w:val="both"/>
         <w:rPr>
           <w:rStyle w:val="FontStyle22"/>
@@ -4318,7 +4431,7 @@
     <w:p>
       <w:pPr>
         <w:spacing w:after="0" w:line="360" w:lineRule="auto"/>
-        <w:ind w:firstLine="360"/>
+        <w:ind w:firstLine="709"/>
         <w:jc w:val="both"/>
         <w:rPr>
           <w:rStyle w:val="FontStyle22"/>
@@ -4392,7 +4505,7 @@
     <w:p>
       <w:pPr>
         <w:spacing w:after="0" w:line="360" w:lineRule="auto"/>
-        <w:ind w:firstLine="360"/>
+        <w:ind w:firstLine="709"/>
         <w:jc w:val="both"/>
         <w:rPr>
           <w:rStyle w:val="FontStyle22"/>
@@ -4410,6 +4523,9 @@
           <w:ilvl w:val="1"/>
           <w:numId w:val="2"/>
         </w:numPr>
+        <w:spacing w:after="0" w:line="360" w:lineRule="auto"/>
+        <w:ind w:left="0" w:firstLine="709"/>
+        <w:jc w:val="both"/>
         <w:rPr>
           <w:rStyle w:val="FontStyle22"/>
           <w:b/>
@@ -4452,6 +4568,7 @@
     <w:p>
       <w:pPr>
         <w:spacing w:after="0" w:line="360" w:lineRule="auto"/>
+        <w:ind w:firstLine="709"/>
         <w:jc w:val="both"/>
         <w:rPr>
           <w:rStyle w:val="FontStyle22"/>
@@ -4465,7 +4582,7 @@
     <w:p>
       <w:pPr>
         <w:spacing w:after="0" w:line="360" w:lineRule="auto"/>
-        <w:ind w:firstLine="708"/>
+        <w:ind w:firstLine="709"/>
         <w:jc w:val="both"/>
         <w:rPr>
           <w:rStyle w:val="FontStyle22"/>
@@ -4494,6 +4611,7 @@
           <w:numId w:val="20"/>
         </w:numPr>
         <w:spacing w:after="0" w:line="360" w:lineRule="auto"/>
+        <w:ind w:left="0" w:firstLine="709"/>
         <w:jc w:val="both"/>
         <w:rPr>
           <w:rStyle w:val="FontStyle22"/>
@@ -4537,24 +4655,25 @@
     <w:p>
       <w:pPr>
         <w:spacing w:after="0" w:line="360" w:lineRule="auto"/>
-        <w:ind w:firstLine="360"/>
-        <w:jc w:val="both"/>
-        <w:rPr>
-          <w:rStyle w:val="FontStyle22"/>
-          <w:bCs/>
-          <w:color w:val="auto"/>
-          <w:sz w:val="24"/>
-          <w:szCs w:val="24"/>
-        </w:rPr>
-      </w:pPr>
-      <w:r>
-        <w:rPr>
-          <w:rStyle w:val="FontStyle22"/>
-          <w:bCs/>
-          <w:color w:val="auto"/>
-          <w:sz w:val="24"/>
-          <w:szCs w:val="24"/>
-        </w:rPr>
+        <w:ind w:firstLine="709"/>
+        <w:jc w:val="both"/>
+        <w:rPr>
+          <w:rStyle w:val="FontStyle22"/>
+          <w:bCs/>
+          <w:color w:val="auto"/>
+          <w:sz w:val="24"/>
+          <w:szCs w:val="24"/>
+        </w:rPr>
+      </w:pPr>
+      <w:r>
+        <w:rPr>
+          <w:rStyle w:val="FontStyle22"/>
+          <w:bCs/>
+          <w:color w:val="auto"/>
+          <w:sz w:val="24"/>
+          <w:szCs w:val="24"/>
+        </w:rPr>
+        <w:lastRenderedPageBreak/>
         <w:t>Выбор высокопроизводительных и надежных серверов с достаточными вычислительными мощностями и оперативной памятью.</w:t>
       </w:r>
       <w:r>
@@ -4581,6 +4700,7 @@
     <w:p>
       <w:pPr>
         <w:spacing w:after="0" w:line="360" w:lineRule="auto"/>
+        <w:ind w:firstLine="709"/>
         <w:jc w:val="both"/>
         <w:rPr>
           <w:rStyle w:val="FontStyle22"/>
@@ -4599,6 +4719,7 @@
           <w:numId w:val="20"/>
         </w:numPr>
         <w:spacing w:after="0" w:line="360" w:lineRule="auto"/>
+        <w:ind w:left="0" w:firstLine="709"/>
         <w:jc w:val="both"/>
         <w:rPr>
           <w:rStyle w:val="FontStyle22"/>
@@ -4642,7 +4763,7 @@
     <w:p>
       <w:pPr>
         <w:spacing w:after="0" w:line="360" w:lineRule="auto"/>
-        <w:ind w:firstLine="360"/>
+        <w:ind w:firstLine="709"/>
         <w:jc w:val="both"/>
         <w:rPr>
           <w:rStyle w:val="FontStyle22"/>
@@ -4666,6 +4787,7 @@
     <w:p>
       <w:pPr>
         <w:spacing w:after="0" w:line="360" w:lineRule="auto"/>
+        <w:ind w:firstLine="709"/>
         <w:jc w:val="both"/>
         <w:rPr>
           <w:rStyle w:val="FontStyle22"/>
@@ -4684,6 +4806,7 @@
           <w:numId w:val="20"/>
         </w:numPr>
         <w:spacing w:after="0" w:line="360" w:lineRule="auto"/>
+        <w:ind w:left="0" w:firstLine="709"/>
         <w:jc w:val="both"/>
         <w:rPr>
           <w:rStyle w:val="FontStyle22"/>
@@ -4727,7 +4850,7 @@
     <w:p>
       <w:pPr>
         <w:spacing w:after="0" w:line="360" w:lineRule="auto"/>
-        <w:ind w:firstLine="360"/>
+        <w:ind w:firstLine="709"/>
         <w:jc w:val="both"/>
         <w:rPr>
           <w:rStyle w:val="FontStyle22"/>
@@ -4773,6 +4896,7 @@
     <w:p>
       <w:pPr>
         <w:spacing w:after="0" w:line="360" w:lineRule="auto"/>
+        <w:ind w:firstLine="709"/>
         <w:jc w:val="both"/>
         <w:rPr>
           <w:rStyle w:val="FontStyle22"/>
@@ -4791,6 +4915,7 @@
           <w:numId w:val="20"/>
         </w:numPr>
         <w:spacing w:after="0" w:line="360" w:lineRule="auto"/>
+        <w:ind w:left="0" w:firstLine="709"/>
         <w:jc w:val="both"/>
         <w:rPr>
           <w:rStyle w:val="FontStyle22"/>
@@ -4854,7 +4979,7 @@
     <w:p>
       <w:pPr>
         <w:spacing w:after="0" w:line="360" w:lineRule="auto"/>
-        <w:ind w:firstLine="360"/>
+        <w:ind w:firstLine="709"/>
         <w:jc w:val="both"/>
         <w:rPr>
           <w:rStyle w:val="FontStyle22"/>
@@ -4922,6 +5047,7 @@
     <w:p>
       <w:pPr>
         <w:spacing w:after="0" w:line="360" w:lineRule="auto"/>
+        <w:ind w:firstLine="709"/>
         <w:jc w:val="both"/>
         <w:rPr>
           <w:rStyle w:val="FontStyle22"/>
@@ -4940,6 +5066,7 @@
           <w:numId w:val="20"/>
         </w:numPr>
         <w:spacing w:after="0" w:line="360" w:lineRule="auto"/>
+        <w:ind w:left="0" w:firstLine="709"/>
         <w:jc w:val="both"/>
         <w:rPr>
           <w:rStyle w:val="FontStyle22"/>
@@ -4983,7 +5110,7 @@
     <w:p>
       <w:pPr>
         <w:spacing w:after="0" w:line="360" w:lineRule="auto"/>
-        <w:ind w:firstLine="360"/>
+        <w:ind w:firstLine="709"/>
         <w:jc w:val="both"/>
         <w:rPr>
           <w:rStyle w:val="FontStyle22"/>
@@ -5007,6 +5134,7 @@
     <w:p>
       <w:pPr>
         <w:spacing w:after="0" w:line="360" w:lineRule="auto"/>
+        <w:ind w:firstLine="709"/>
         <w:jc w:val="both"/>
         <w:rPr>
           <w:rStyle w:val="FontStyle22"/>
@@ -5025,6 +5153,7 @@
           <w:numId w:val="20"/>
         </w:numPr>
         <w:spacing w:after="0" w:line="360" w:lineRule="auto"/>
+        <w:ind w:left="0" w:firstLine="709"/>
         <w:jc w:val="both"/>
         <w:rPr>
           <w:rStyle w:val="FontStyle22"/>
@@ -5068,7 +5197,7 @@
     <w:p>
       <w:pPr>
         <w:spacing w:after="0" w:line="360" w:lineRule="auto"/>
-        <w:ind w:firstLine="360"/>
+        <w:ind w:firstLine="709"/>
         <w:jc w:val="both"/>
         <w:rPr>
           <w:rStyle w:val="FontStyle22"/>
@@ -5092,6 +5221,7 @@
     <w:p>
       <w:pPr>
         <w:spacing w:after="0" w:line="360" w:lineRule="auto"/>
+        <w:ind w:firstLine="709"/>
         <w:jc w:val="both"/>
         <w:rPr>
           <w:rStyle w:val="FontStyle22"/>
@@ -5110,6 +5240,7 @@
           <w:numId w:val="20"/>
         </w:numPr>
         <w:spacing w:after="0" w:line="360" w:lineRule="auto"/>
+        <w:ind w:left="0" w:firstLine="709"/>
         <w:jc w:val="both"/>
         <w:rPr>
           <w:rStyle w:val="FontStyle22"/>
@@ -5173,7 +5304,7 @@
     <w:p>
       <w:pPr>
         <w:spacing w:after="0" w:line="360" w:lineRule="auto"/>
-        <w:ind w:firstLine="360"/>
+        <w:ind w:firstLine="709"/>
         <w:jc w:val="both"/>
         <w:rPr>
           <w:rStyle w:val="FontStyle22"/>
@@ -5217,19 +5348,21 @@
     <w:p>
       <w:pPr>
         <w:spacing w:after="0" w:line="360" w:lineRule="auto"/>
-        <w:jc w:val="both"/>
-        <w:rPr>
-          <w:rStyle w:val="FontStyle22"/>
-          <w:bCs/>
-          <w:color w:val="auto"/>
-          <w:sz w:val="24"/>
-          <w:szCs w:val="24"/>
-        </w:rPr>
-      </w:pPr>
-    </w:p>
-    <w:p>
-      <w:pPr>
-        <w:spacing w:after="0" w:line="360" w:lineRule="auto"/>
+        <w:ind w:firstLine="709"/>
+        <w:jc w:val="both"/>
+        <w:rPr>
+          <w:rStyle w:val="FontStyle22"/>
+          <w:bCs/>
+          <w:color w:val="auto"/>
+          <w:sz w:val="24"/>
+          <w:szCs w:val="24"/>
+        </w:rPr>
+      </w:pPr>
+    </w:p>
+    <w:p>
+      <w:pPr>
+        <w:spacing w:after="0" w:line="360" w:lineRule="auto"/>
+        <w:ind w:firstLine="709"/>
         <w:jc w:val="both"/>
         <w:rPr>
           <w:rStyle w:val="FontStyle22"/>
@@ -5248,6 +5381,7 @@
           <w:numId w:val="20"/>
         </w:numPr>
         <w:spacing w:after="0" w:line="360" w:lineRule="auto"/>
+        <w:ind w:left="0" w:firstLine="709"/>
         <w:jc w:val="both"/>
         <w:rPr>
           <w:rStyle w:val="FontStyle22"/>
@@ -5291,30 +5425,32 @@
     <w:p>
       <w:pPr>
         <w:spacing w:after="0" w:line="360" w:lineRule="auto"/>
-        <w:ind w:firstLine="360"/>
-        <w:jc w:val="both"/>
-        <w:rPr>
-          <w:rStyle w:val="FontStyle22"/>
-          <w:bCs/>
-          <w:color w:val="auto"/>
-          <w:sz w:val="24"/>
-          <w:szCs w:val="24"/>
-        </w:rPr>
-      </w:pPr>
-      <w:r>
-        <w:rPr>
-          <w:rStyle w:val="FontStyle22"/>
-          <w:bCs/>
-          <w:color w:val="auto"/>
-          <w:sz w:val="24"/>
-          <w:szCs w:val="24"/>
-        </w:rPr>
+        <w:ind w:firstLine="709"/>
+        <w:jc w:val="both"/>
+        <w:rPr>
+          <w:rStyle w:val="FontStyle22"/>
+          <w:bCs/>
+          <w:color w:val="auto"/>
+          <w:sz w:val="24"/>
+          <w:szCs w:val="24"/>
+        </w:rPr>
+      </w:pPr>
+      <w:r>
+        <w:rPr>
+          <w:rStyle w:val="FontStyle22"/>
+          <w:bCs/>
+          <w:color w:val="auto"/>
+          <w:sz w:val="24"/>
+          <w:szCs w:val="24"/>
+        </w:rPr>
+        <w:lastRenderedPageBreak/>
         <w:t>Ведение подробных логов событий для аудита действий пользователей и обеспечения возможности анализа произошедших инцидентов. Хранение логов в безопасном месте с ограниченным доступом.</w:t>
       </w:r>
     </w:p>
     <w:p>
       <w:pPr>
         <w:spacing w:after="0" w:line="360" w:lineRule="auto"/>
+        <w:ind w:firstLine="709"/>
         <w:jc w:val="both"/>
         <w:rPr>
           <w:rStyle w:val="FontStyle22"/>
@@ -5333,6 +5469,7 @@
           <w:numId w:val="20"/>
         </w:numPr>
         <w:spacing w:after="0" w:line="360" w:lineRule="auto"/>
+        <w:ind w:left="0" w:firstLine="709"/>
         <w:jc w:val="both"/>
         <w:rPr>
           <w:rStyle w:val="FontStyle22"/>
@@ -5356,7 +5493,7 @@
     <w:p>
       <w:pPr>
         <w:spacing w:after="0" w:line="360" w:lineRule="auto"/>
-        <w:ind w:firstLine="360"/>
+        <w:ind w:firstLine="709"/>
         <w:jc w:val="both"/>
         <w:rPr>
           <w:rStyle w:val="FontStyle22"/>
@@ -5380,6 +5517,7 @@
     <w:p>
       <w:pPr>
         <w:spacing w:after="0" w:line="360" w:lineRule="auto"/>
+        <w:ind w:firstLine="709"/>
         <w:jc w:val="both"/>
         <w:rPr>
           <w:rStyle w:val="FontStyle22"/>
@@ -5398,6 +5536,7 @@
           <w:numId w:val="20"/>
         </w:numPr>
         <w:spacing w:after="0" w:line="360" w:lineRule="auto"/>
+        <w:ind w:left="0" w:firstLine="709"/>
         <w:jc w:val="both"/>
         <w:rPr>
           <w:rStyle w:val="FontStyle22"/>
@@ -5441,7 +5580,7 @@
     <w:p>
       <w:pPr>
         <w:spacing w:after="0" w:line="360" w:lineRule="auto"/>
-        <w:ind w:firstLine="360"/>
+        <w:ind w:firstLine="709"/>
         <w:jc w:val="both"/>
         <w:rPr>
           <w:rStyle w:val="FontStyle22"/>
@@ -5465,6 +5604,7 @@
     <w:p>
       <w:pPr>
         <w:spacing w:after="0" w:line="360" w:lineRule="auto"/>
+        <w:ind w:firstLine="709"/>
         <w:jc w:val="both"/>
         <w:rPr>
           <w:rStyle w:val="FontStyle22"/>
@@ -5483,6 +5623,7 @@
           <w:numId w:val="20"/>
         </w:numPr>
         <w:spacing w:after="0" w:line="360" w:lineRule="auto"/>
+        <w:ind w:left="0" w:firstLine="709"/>
         <w:jc w:val="both"/>
         <w:rPr>
           <w:rStyle w:val="FontStyle22"/>
@@ -5546,7 +5687,7 @@
     <w:p>
       <w:pPr>
         <w:spacing w:after="0" w:line="360" w:lineRule="auto"/>
-        <w:ind w:firstLine="360"/>
+        <w:ind w:firstLine="709"/>
         <w:jc w:val="both"/>
         <w:rPr>
           <w:rStyle w:val="FontStyle22"/>
@@ -5570,6 +5711,7 @@
     <w:p>
       <w:pPr>
         <w:spacing w:after="0" w:line="360" w:lineRule="auto"/>
+        <w:ind w:firstLine="709"/>
         <w:jc w:val="both"/>
         <w:rPr>
           <w:rStyle w:val="FontStyle22"/>
@@ -5588,6 +5730,7 @@
           <w:numId w:val="20"/>
         </w:numPr>
         <w:spacing w:after="0" w:line="360" w:lineRule="auto"/>
+        <w:ind w:left="0" w:firstLine="709"/>
         <w:jc w:val="both"/>
         <w:rPr>
           <w:rStyle w:val="FontStyle22"/>
@@ -5631,7 +5774,7 @@
     <w:p>
       <w:pPr>
         <w:spacing w:after="0" w:line="360" w:lineRule="auto"/>
-        <w:ind w:firstLine="360"/>
+        <w:ind w:firstLine="709"/>
         <w:jc w:val="both"/>
         <w:rPr>
           <w:rStyle w:val="FontStyle22"/>
@@ -5655,7 +5798,7 @@
     <w:p>
       <w:pPr>
         <w:spacing w:after="0" w:line="360" w:lineRule="auto"/>
-        <w:ind w:firstLine="360"/>
+        <w:ind w:firstLine="709"/>
         <w:jc w:val="both"/>
         <w:rPr>
           <w:rStyle w:val="FontStyle22"/>
@@ -5679,7 +5822,7 @@
     <w:p>
       <w:pPr>
         <w:spacing w:after="0" w:line="360" w:lineRule="auto"/>
-        <w:ind w:firstLine="360"/>
+        <w:ind w:firstLine="709"/>
         <w:jc w:val="both"/>
         <w:rPr>
           <w:rStyle w:val="FontStyle22"/>
@@ -5697,6 +5840,9 @@
           <w:ilvl w:val="1"/>
           <w:numId w:val="2"/>
         </w:numPr>
+        <w:spacing w:after="0" w:line="360" w:lineRule="auto"/>
+        <w:ind w:left="0" w:firstLine="709"/>
+        <w:jc w:val="both"/>
         <w:rPr>
           <w:rStyle w:val="FontStyle22"/>
           <w:b/>
@@ -5738,6 +5884,9 @@
     </w:p>
     <w:p>
       <w:pPr>
+        <w:spacing w:after="0" w:line="360" w:lineRule="auto"/>
+        <w:ind w:firstLine="709"/>
+        <w:jc w:val="both"/>
         <w:rPr>
           <w:rStyle w:val="FontStyle22"/>
           <w:b/>
@@ -5750,6 +5899,7 @@
     <w:p>
       <w:pPr>
         <w:spacing w:after="0" w:line="360" w:lineRule="auto"/>
+        <w:ind w:firstLine="709"/>
         <w:jc w:val="both"/>
         <w:rPr>
           <w:rStyle w:val="FontStyle22"/>
@@ -5773,19 +5923,21 @@
     <w:p>
       <w:pPr>
         <w:spacing w:after="0" w:line="360" w:lineRule="auto"/>
-        <w:jc w:val="both"/>
-        <w:rPr>
-          <w:rStyle w:val="FontStyle22"/>
-          <w:bCs/>
-          <w:color w:val="auto"/>
-          <w:sz w:val="24"/>
-          <w:szCs w:val="24"/>
-        </w:rPr>
-      </w:pPr>
-    </w:p>
-    <w:p>
-      <w:pPr>
-        <w:spacing w:after="0" w:line="360" w:lineRule="auto"/>
+        <w:ind w:firstLine="709"/>
+        <w:jc w:val="both"/>
+        <w:rPr>
+          <w:rStyle w:val="FontStyle22"/>
+          <w:bCs/>
+          <w:color w:val="auto"/>
+          <w:sz w:val="24"/>
+          <w:szCs w:val="24"/>
+        </w:rPr>
+      </w:pPr>
+    </w:p>
+    <w:p>
+      <w:pPr>
+        <w:spacing w:after="0" w:line="360" w:lineRule="auto"/>
+        <w:ind w:firstLine="709"/>
         <w:jc w:val="both"/>
         <w:rPr>
           <w:rStyle w:val="FontStyle22"/>
@@ -5813,6 +5965,7 @@
     <w:p>
       <w:pPr>
         <w:spacing w:after="0" w:line="360" w:lineRule="auto"/>
+        <w:ind w:firstLine="709"/>
         <w:jc w:val="both"/>
         <w:rPr>
           <w:rStyle w:val="FontStyle22"/>
@@ -5831,6 +5984,7 @@
           <w:numId w:val="25"/>
         </w:numPr>
         <w:spacing w:after="0" w:line="360" w:lineRule="auto"/>
+        <w:ind w:left="0" w:firstLine="709"/>
         <w:jc w:val="both"/>
         <w:rPr>
           <w:rStyle w:val="FontStyle22"/>
@@ -5854,24 +6008,25 @@
     <w:p>
       <w:pPr>
         <w:spacing w:after="0" w:line="360" w:lineRule="auto"/>
-        <w:ind w:firstLine="708"/>
-        <w:jc w:val="both"/>
-        <w:rPr>
-          <w:rStyle w:val="FontStyle22"/>
-          <w:bCs/>
-          <w:color w:val="auto"/>
-          <w:sz w:val="24"/>
-          <w:szCs w:val="24"/>
-        </w:rPr>
-      </w:pPr>
-      <w:r>
-        <w:rPr>
-          <w:rStyle w:val="FontStyle22"/>
-          <w:bCs/>
-          <w:color w:val="auto"/>
-          <w:sz w:val="24"/>
-          <w:szCs w:val="24"/>
-        </w:rPr>
+        <w:ind w:firstLine="709"/>
+        <w:jc w:val="both"/>
+        <w:rPr>
+          <w:rStyle w:val="FontStyle22"/>
+          <w:bCs/>
+          <w:color w:val="auto"/>
+          <w:sz w:val="24"/>
+          <w:szCs w:val="24"/>
+        </w:rPr>
+      </w:pPr>
+      <w:r>
+        <w:rPr>
+          <w:rStyle w:val="FontStyle22"/>
+          <w:bCs/>
+          <w:color w:val="auto"/>
+          <w:sz w:val="24"/>
+          <w:szCs w:val="24"/>
+        </w:rPr>
+        <w:lastRenderedPageBreak/>
         <w:t xml:space="preserve">Поддержка основных веб-браузеров, таких как Google </w:t>
       </w:r>
       <w:proofErr w:type="spellStart"/>
@@ -5900,19 +6055,21 @@
     <w:p>
       <w:pPr>
         <w:spacing w:after="0" w:line="360" w:lineRule="auto"/>
-        <w:jc w:val="both"/>
-        <w:rPr>
-          <w:rStyle w:val="FontStyle22"/>
-          <w:bCs/>
-          <w:color w:val="auto"/>
-          <w:sz w:val="24"/>
-          <w:szCs w:val="24"/>
-        </w:rPr>
-      </w:pPr>
-    </w:p>
-    <w:p>
-      <w:pPr>
-        <w:spacing w:after="0" w:line="360" w:lineRule="auto"/>
+        <w:ind w:firstLine="709"/>
+        <w:jc w:val="both"/>
+        <w:rPr>
+          <w:rStyle w:val="FontStyle22"/>
+          <w:bCs/>
+          <w:color w:val="auto"/>
+          <w:sz w:val="24"/>
+          <w:szCs w:val="24"/>
+        </w:rPr>
+      </w:pPr>
+    </w:p>
+    <w:p>
+      <w:pPr>
+        <w:spacing w:after="0" w:line="360" w:lineRule="auto"/>
+        <w:ind w:firstLine="709"/>
         <w:jc w:val="both"/>
         <w:rPr>
           <w:rStyle w:val="FontStyle22"/>
@@ -5931,24 +6088,24 @@
           <w:numId w:val="25"/>
         </w:numPr>
         <w:spacing w:after="0" w:line="360" w:lineRule="auto"/>
-        <w:jc w:val="both"/>
-        <w:rPr>
-          <w:rStyle w:val="FontStyle22"/>
-          <w:bCs/>
-          <w:color w:val="auto"/>
-          <w:sz w:val="24"/>
-          <w:szCs w:val="24"/>
-        </w:rPr>
-      </w:pPr>
-      <w:r>
-        <w:rPr>
-          <w:rStyle w:val="FontStyle22"/>
-          <w:bCs/>
-          <w:color w:val="auto"/>
-          <w:sz w:val="24"/>
-          <w:szCs w:val="24"/>
-        </w:rPr>
-        <w:lastRenderedPageBreak/>
+        <w:ind w:left="0" w:firstLine="709"/>
+        <w:jc w:val="both"/>
+        <w:rPr>
+          <w:rStyle w:val="FontStyle22"/>
+          <w:bCs/>
+          <w:color w:val="auto"/>
+          <w:sz w:val="24"/>
+          <w:szCs w:val="24"/>
+        </w:rPr>
+      </w:pPr>
+      <w:r>
+        <w:rPr>
+          <w:rStyle w:val="FontStyle22"/>
+          <w:bCs/>
+          <w:color w:val="auto"/>
+          <w:sz w:val="24"/>
+          <w:szCs w:val="24"/>
+        </w:rPr>
         <w:t xml:space="preserve">Разрешение </w:t>
       </w:r>
       <w:r>
@@ -5975,7 +6132,7 @@
     <w:p>
       <w:pPr>
         <w:spacing w:after="0" w:line="360" w:lineRule="auto"/>
-        <w:ind w:firstLine="360"/>
+        <w:ind w:firstLine="709"/>
         <w:jc w:val="both"/>
         <w:rPr>
           <w:rStyle w:val="FontStyle22"/>
@@ -5999,6 +6156,7 @@
     <w:p>
       <w:pPr>
         <w:spacing w:after="0" w:line="360" w:lineRule="auto"/>
+        <w:ind w:firstLine="709"/>
         <w:jc w:val="both"/>
         <w:rPr>
           <w:rStyle w:val="FontStyle22"/>
@@ -6017,6 +6175,7 @@
           <w:numId w:val="25"/>
         </w:numPr>
         <w:spacing w:after="0" w:line="360" w:lineRule="auto"/>
+        <w:ind w:left="0" w:firstLine="709"/>
         <w:jc w:val="both"/>
         <w:rPr>
           <w:rStyle w:val="FontStyle22"/>
@@ -6060,7 +6219,7 @@
     <w:p>
       <w:pPr>
         <w:spacing w:after="0" w:line="360" w:lineRule="auto"/>
-        <w:ind w:firstLine="360"/>
+        <w:ind w:firstLine="709"/>
         <w:jc w:val="both"/>
         <w:rPr>
           <w:rStyle w:val="FontStyle22"/>
@@ -6150,6 +6309,7 @@
     <w:p>
       <w:pPr>
         <w:spacing w:after="0" w:line="360" w:lineRule="auto"/>
+        <w:ind w:firstLine="709"/>
         <w:jc w:val="both"/>
         <w:rPr>
           <w:rStyle w:val="FontStyle22"/>
@@ -6168,6 +6328,7 @@
           <w:numId w:val="25"/>
         </w:numPr>
         <w:spacing w:after="0" w:line="360" w:lineRule="auto"/>
+        <w:ind w:left="0" w:firstLine="709"/>
         <w:jc w:val="both"/>
         <w:rPr>
           <w:rStyle w:val="FontStyle22"/>
@@ -6193,7 +6354,7 @@
     <w:p>
       <w:pPr>
         <w:spacing w:after="0" w:line="360" w:lineRule="auto"/>
-        <w:ind w:firstLine="360"/>
+        <w:ind w:firstLine="709"/>
         <w:jc w:val="both"/>
         <w:rPr>
           <w:rStyle w:val="FontStyle22"/>
@@ -6217,19 +6378,21 @@
     <w:p>
       <w:pPr>
         <w:spacing w:after="0" w:line="360" w:lineRule="auto"/>
-        <w:jc w:val="both"/>
-        <w:rPr>
-          <w:rStyle w:val="FontStyle22"/>
-          <w:bCs/>
-          <w:color w:val="auto"/>
-          <w:sz w:val="24"/>
-          <w:szCs w:val="24"/>
-        </w:rPr>
-      </w:pPr>
-    </w:p>
-    <w:p>
-      <w:pPr>
-        <w:spacing w:after="0" w:line="360" w:lineRule="auto"/>
+        <w:ind w:firstLine="709"/>
+        <w:jc w:val="both"/>
+        <w:rPr>
+          <w:rStyle w:val="FontStyle22"/>
+          <w:bCs/>
+          <w:color w:val="auto"/>
+          <w:sz w:val="24"/>
+          <w:szCs w:val="24"/>
+        </w:rPr>
+      </w:pPr>
+    </w:p>
+    <w:p>
+      <w:pPr>
+        <w:spacing w:after="0" w:line="360" w:lineRule="auto"/>
+        <w:ind w:firstLine="709"/>
         <w:jc w:val="both"/>
         <w:rPr>
           <w:rStyle w:val="FontStyle22"/>
@@ -6257,6 +6420,7 @@
     <w:p>
       <w:pPr>
         <w:spacing w:after="0" w:line="360" w:lineRule="auto"/>
+        <w:ind w:firstLine="709"/>
         <w:jc w:val="both"/>
         <w:rPr>
           <w:rStyle w:val="FontStyle22"/>
@@ -6275,6 +6439,7 @@
           <w:numId w:val="26"/>
         </w:numPr>
         <w:spacing w:after="0" w:line="360" w:lineRule="auto"/>
+        <w:ind w:left="0" w:firstLine="709"/>
         <w:jc w:val="both"/>
         <w:rPr>
           <w:rStyle w:val="FontStyle22"/>
@@ -6318,7 +6483,7 @@
     <w:p>
       <w:pPr>
         <w:spacing w:after="0" w:line="360" w:lineRule="auto"/>
-        <w:ind w:firstLine="360"/>
+        <w:ind w:firstLine="709"/>
         <w:jc w:val="both"/>
         <w:rPr>
           <w:rStyle w:val="FontStyle22"/>
@@ -6342,6 +6507,7 @@
     <w:p>
       <w:pPr>
         <w:spacing w:after="0" w:line="360" w:lineRule="auto"/>
+        <w:ind w:firstLine="709"/>
         <w:jc w:val="both"/>
         <w:rPr>
           <w:rStyle w:val="FontStyle22"/>
@@ -6360,6 +6526,7 @@
           <w:numId w:val="26"/>
         </w:numPr>
         <w:spacing w:after="0" w:line="360" w:lineRule="auto"/>
+        <w:ind w:left="0" w:firstLine="709"/>
         <w:jc w:val="both"/>
         <w:rPr>
           <w:rStyle w:val="FontStyle22"/>
@@ -6403,7 +6570,7 @@
     <w:p>
       <w:pPr>
         <w:spacing w:after="0" w:line="360" w:lineRule="auto"/>
-        <w:ind w:firstLine="360"/>
+        <w:ind w:firstLine="709"/>
         <w:jc w:val="both"/>
         <w:rPr>
           <w:rStyle w:val="FontStyle22"/>
@@ -6471,6 +6638,7 @@
     <w:p>
       <w:pPr>
         <w:spacing w:after="0" w:line="360" w:lineRule="auto"/>
+        <w:ind w:firstLine="709"/>
         <w:jc w:val="both"/>
         <w:rPr>
           <w:rStyle w:val="FontStyle22"/>
@@ -6489,6 +6657,7 @@
           <w:numId w:val="26"/>
         </w:numPr>
         <w:spacing w:after="0" w:line="360" w:lineRule="auto"/>
+        <w:ind w:left="0" w:firstLine="709"/>
         <w:jc w:val="both"/>
         <w:rPr>
           <w:rStyle w:val="FontStyle22"/>
@@ -6544,7 +6713,7 @@
     <w:p>
       <w:pPr>
         <w:spacing w:after="0" w:line="360" w:lineRule="auto"/>
-        <w:ind w:firstLine="360"/>
+        <w:ind w:firstLine="709"/>
         <w:jc w:val="both"/>
         <w:rPr>
           <w:rStyle w:val="FontStyle22"/>
@@ -6612,6 +6781,7 @@
     <w:p>
       <w:pPr>
         <w:spacing w:after="0" w:line="360" w:lineRule="auto"/>
+        <w:ind w:firstLine="709"/>
         <w:jc w:val="both"/>
         <w:rPr>
           <w:rStyle w:val="FontStyle22"/>
@@ -6630,6 +6800,7 @@
           <w:numId w:val="26"/>
         </w:numPr>
         <w:spacing w:after="0" w:line="360" w:lineRule="auto"/>
+        <w:ind w:left="0" w:firstLine="709"/>
         <w:jc w:val="both"/>
         <w:rPr>
           <w:rStyle w:val="FontStyle22"/>
@@ -6673,7 +6844,7 @@
     <w:p>
       <w:pPr>
         <w:spacing w:after="0" w:line="360" w:lineRule="auto"/>
-        <w:ind w:firstLine="360"/>
+        <w:ind w:firstLine="709"/>
         <w:jc w:val="both"/>
         <w:rPr>
           <w:rStyle w:val="FontStyle22"/>
@@ -6785,6 +6956,7 @@
     <w:p>
       <w:pPr>
         <w:spacing w:after="0" w:line="360" w:lineRule="auto"/>
+        <w:ind w:firstLine="709"/>
         <w:jc w:val="both"/>
         <w:rPr>
           <w:rStyle w:val="FontStyle22"/>
@@ -6803,6 +6975,7 @@
           <w:numId w:val="26"/>
         </w:numPr>
         <w:spacing w:after="0" w:line="360" w:lineRule="auto"/>
+        <w:ind w:left="0" w:firstLine="709"/>
         <w:jc w:val="both"/>
         <w:rPr>
           <w:rStyle w:val="FontStyle22"/>
@@ -6813,63 +6986,40 @@
         </w:rPr>
       </w:pPr>
       <w:proofErr w:type="spellStart"/>
-      <w:proofErr w:type="gramStart"/>
-      <w:r>
-        <w:rPr>
-          <w:rStyle w:val="FontStyle22"/>
-          <w:bCs/>
-          <w:color w:val="auto"/>
-          <w:sz w:val="24"/>
-          <w:szCs w:val="24"/>
-        </w:rPr>
-        <w:t>Кросс-платформенность</w:t>
-      </w:r>
-      <w:proofErr w:type="gramEnd"/>
-      <w:r>
-        <w:rPr>
-          <w:rStyle w:val="FontStyle22"/>
-          <w:bCs/>
-          <w:color w:val="auto"/>
-          <w:sz w:val="24"/>
-          <w:szCs w:val="24"/>
-        </w:rPr>
-        <w:t>:</w:t>
+      <w:r>
+        <w:rPr>
+          <w:rStyle w:val="FontStyle22"/>
+          <w:bCs/>
+          <w:color w:val="auto"/>
+          <w:sz w:val="24"/>
+          <w:szCs w:val="24"/>
+        </w:rPr>
+        <w:t>Кросс-платформенность:</w:t>
       </w:r>
       <w:proofErr w:type="spellEnd"/>
     </w:p>
     <w:p>
       <w:pPr>
         <w:spacing w:after="0" w:line="360" w:lineRule="auto"/>
-        <w:ind w:firstLine="360"/>
-        <w:jc w:val="both"/>
-        <w:rPr>
-          <w:rStyle w:val="FontStyle22"/>
-          <w:bCs/>
-          <w:color w:val="auto"/>
-          <w:sz w:val="24"/>
-          <w:szCs w:val="24"/>
-        </w:rPr>
-      </w:pPr>
-      <w:r>
-        <w:rPr>
-          <w:rStyle w:val="FontStyle22"/>
-          <w:bCs/>
-          <w:color w:val="auto"/>
-          <w:sz w:val="24"/>
-          <w:szCs w:val="24"/>
-        </w:rPr>
-        <w:t xml:space="preserve">Разработка с учетом </w:t>
-      </w:r>
-      <w:proofErr w:type="gramStart"/>
-      <w:r>
-        <w:rPr>
-          <w:rStyle w:val="FontStyle22"/>
-          <w:bCs/>
-          <w:color w:val="auto"/>
-          <w:sz w:val="24"/>
-          <w:szCs w:val="24"/>
-        </w:rPr>
-        <w:t>кросс-</w:t>
+        <w:ind w:firstLine="709"/>
+        <w:jc w:val="both"/>
+        <w:rPr>
+          <w:rStyle w:val="FontStyle22"/>
+          <w:bCs/>
+          <w:color w:val="auto"/>
+          <w:sz w:val="24"/>
+          <w:szCs w:val="24"/>
+        </w:rPr>
+      </w:pPr>
+      <w:r>
+        <w:rPr>
+          <w:rStyle w:val="FontStyle22"/>
+          <w:bCs/>
+          <w:color w:val="auto"/>
+          <w:sz w:val="24"/>
+          <w:szCs w:val="24"/>
+        </w:rPr>
+        <w:t>Разработка с учетом кросс-</w:t>
       </w:r>
       <w:proofErr w:type="spellStart"/>
       <w:r>
@@ -6883,7 +7033,6 @@
         <w:t>платформенности</w:t>
       </w:r>
       <w:proofErr w:type="spellEnd"/>
-      <w:proofErr w:type="gramEnd"/>
       <w:r>
         <w:rPr>
           <w:rStyle w:val="FontStyle22"/>
@@ -6898,6 +7047,7 @@
     <w:p>
       <w:pPr>
         <w:spacing w:after="0" w:line="360" w:lineRule="auto"/>
+        <w:ind w:firstLine="709"/>
         <w:jc w:val="both"/>
         <w:rPr>
           <w:rStyle w:val="FontStyle22"/>
@@ -6916,24 +7066,24 @@
           <w:numId w:val="26"/>
         </w:numPr>
         <w:spacing w:after="0" w:line="360" w:lineRule="auto"/>
-        <w:jc w:val="both"/>
-        <w:rPr>
-          <w:rStyle w:val="FontStyle22"/>
-          <w:bCs/>
-          <w:color w:val="auto"/>
-          <w:sz w:val="24"/>
-          <w:szCs w:val="24"/>
-        </w:rPr>
-      </w:pPr>
-      <w:r>
-        <w:rPr>
-          <w:rStyle w:val="FontStyle22"/>
-          <w:bCs/>
-          <w:color w:val="auto"/>
-          <w:sz w:val="24"/>
-          <w:szCs w:val="24"/>
-        </w:rPr>
-        <w:lastRenderedPageBreak/>
+        <w:ind w:left="0" w:firstLine="709"/>
+        <w:jc w:val="both"/>
+        <w:rPr>
+          <w:rStyle w:val="FontStyle22"/>
+          <w:bCs/>
+          <w:color w:val="auto"/>
+          <w:sz w:val="24"/>
+          <w:szCs w:val="24"/>
+        </w:rPr>
+      </w:pPr>
+      <w:r>
+        <w:rPr>
+          <w:rStyle w:val="FontStyle22"/>
+          <w:bCs/>
+          <w:color w:val="auto"/>
+          <w:sz w:val="24"/>
+          <w:szCs w:val="24"/>
+        </w:rPr>
         <w:t xml:space="preserve">Системы </w:t>
       </w:r>
       <w:r>
@@ -6980,7 +7130,7 @@
     <w:p>
       <w:pPr>
         <w:spacing w:after="0" w:line="360" w:lineRule="auto"/>
-        <w:ind w:firstLine="360"/>
+        <w:ind w:firstLine="709"/>
         <w:jc w:val="both"/>
         <w:rPr>
           <w:rStyle w:val="FontStyle22"/>
@@ -7004,6 +7154,7 @@
     <w:p>
       <w:pPr>
         <w:spacing w:after="0" w:line="360" w:lineRule="auto"/>
+        <w:ind w:firstLine="709"/>
         <w:jc w:val="both"/>
         <w:rPr>
           <w:rStyle w:val="FontStyle22"/>
@@ -7022,6 +7173,7 @@
           <w:numId w:val="26"/>
         </w:numPr>
         <w:spacing w:after="0" w:line="360" w:lineRule="auto"/>
+        <w:ind w:left="0" w:firstLine="709"/>
         <w:jc w:val="both"/>
         <w:rPr>
           <w:rStyle w:val="FontStyle22"/>
@@ -7065,7 +7217,7 @@
     <w:p>
       <w:pPr>
         <w:spacing w:after="0" w:line="360" w:lineRule="auto"/>
-        <w:ind w:firstLine="360"/>
+        <w:ind w:firstLine="709"/>
         <w:jc w:val="both"/>
         <w:rPr>
           <w:rStyle w:val="FontStyle22"/>
@@ -7089,6 +7241,7 @@
     <w:p>
       <w:pPr>
         <w:spacing w:after="0" w:line="360" w:lineRule="auto"/>
+        <w:ind w:firstLine="709"/>
         <w:jc w:val="both"/>
         <w:rPr>
           <w:rStyle w:val="FontStyle22"/>
@@ -7107,6 +7260,7 @@
           <w:numId w:val="26"/>
         </w:numPr>
         <w:spacing w:after="0" w:line="360" w:lineRule="auto"/>
+        <w:ind w:left="0" w:firstLine="709"/>
         <w:jc w:val="both"/>
         <w:rPr>
           <w:rStyle w:val="FontStyle22"/>
@@ -7150,7 +7304,7 @@
     <w:p>
       <w:pPr>
         <w:spacing w:after="0" w:line="360" w:lineRule="auto"/>
-        <w:ind w:firstLine="360"/>
+        <w:ind w:firstLine="709"/>
         <w:jc w:val="both"/>
         <w:rPr>
           <w:rStyle w:val="FontStyle22"/>
@@ -7174,6 +7328,7 @@
     <w:p>
       <w:pPr>
         <w:spacing w:after="0" w:line="360" w:lineRule="auto"/>
+        <w:ind w:firstLine="709"/>
         <w:jc w:val="both"/>
         <w:rPr>
           <w:rStyle w:val="FontStyle22"/>
@@ -7192,6 +7347,7 @@
           <w:numId w:val="26"/>
         </w:numPr>
         <w:spacing w:after="0" w:line="360" w:lineRule="auto"/>
+        <w:ind w:left="0" w:firstLine="709"/>
         <w:jc w:val="both"/>
         <w:rPr>
           <w:rStyle w:val="FontStyle22"/>
@@ -7265,7 +7421,7 @@
     <w:p>
       <w:pPr>
         <w:spacing w:after="0" w:line="360" w:lineRule="auto"/>
-        <w:ind w:firstLine="360"/>
+        <w:ind w:firstLine="709"/>
         <w:jc w:val="both"/>
         <w:rPr>
           <w:rStyle w:val="FontStyle22"/>
@@ -7289,6 +7445,7 @@
     <w:p>
       <w:pPr>
         <w:spacing w:after="0" w:line="360" w:lineRule="auto"/>
+        <w:ind w:firstLine="709"/>
         <w:jc w:val="both"/>
         <w:rPr>
           <w:rStyle w:val="FontStyle22"/>
@@ -7307,6 +7464,7 @@
           <w:numId w:val="26"/>
         </w:numPr>
         <w:spacing w:after="0" w:line="360" w:lineRule="auto"/>
+        <w:ind w:left="0" w:firstLine="709"/>
         <w:jc w:val="both"/>
         <w:rPr>
           <w:rStyle w:val="FontStyle22"/>
@@ -7330,7 +7488,7 @@
     <w:p>
       <w:pPr>
         <w:spacing w:after="0" w:line="360" w:lineRule="auto"/>
-        <w:ind w:firstLine="360"/>
+        <w:ind w:firstLine="709"/>
         <w:jc w:val="both"/>
         <w:rPr>
           <w:rStyle w:val="FontStyle22"/>
@@ -7354,6 +7512,7 @@
     <w:p>
       <w:pPr>
         <w:spacing w:after="0" w:line="360" w:lineRule="auto"/>
+        <w:ind w:firstLine="709"/>
         <w:jc w:val="both"/>
         <w:rPr>
           <w:rStyle w:val="FontStyle22"/>
@@ -7372,6 +7531,7 @@
           <w:numId w:val="26"/>
         </w:numPr>
         <w:spacing w:after="0" w:line="360" w:lineRule="auto"/>
+        <w:ind w:left="0" w:firstLine="709"/>
         <w:jc w:val="both"/>
         <w:rPr>
           <w:rStyle w:val="FontStyle22"/>
@@ -7415,7 +7575,7 @@
     <w:p>
       <w:pPr>
         <w:spacing w:after="0" w:line="360" w:lineRule="auto"/>
-        <w:ind w:firstLine="360"/>
+        <w:ind w:firstLine="709"/>
         <w:jc w:val="both"/>
         <w:rPr>
           <w:rStyle w:val="FontStyle22"/>
@@ -7439,20 +7599,21 @@
     <w:p>
       <w:pPr>
         <w:spacing w:after="0" w:line="360" w:lineRule="auto"/>
-        <w:jc w:val="both"/>
-        <w:rPr>
-          <w:rStyle w:val="FontStyle22"/>
-          <w:bCs/>
-          <w:color w:val="auto"/>
-          <w:sz w:val="24"/>
-          <w:szCs w:val="24"/>
-        </w:rPr>
-      </w:pPr>
-    </w:p>
-    <w:p>
-      <w:pPr>
-        <w:spacing w:after="0" w:line="360" w:lineRule="auto"/>
-        <w:ind w:firstLine="360"/>
+        <w:ind w:firstLine="709"/>
+        <w:jc w:val="both"/>
+        <w:rPr>
+          <w:rStyle w:val="FontStyle22"/>
+          <w:bCs/>
+          <w:color w:val="auto"/>
+          <w:sz w:val="24"/>
+          <w:szCs w:val="24"/>
+        </w:rPr>
+      </w:pPr>
+    </w:p>
+    <w:p>
+      <w:pPr>
+        <w:spacing w:after="0" w:line="360" w:lineRule="auto"/>
+        <w:ind w:firstLine="709"/>
         <w:jc w:val="both"/>
         <w:rPr>
           <w:rStyle w:val="FontStyle22"/>
@@ -7476,7 +7637,35 @@
     <w:p>
       <w:pPr>
         <w:spacing w:after="0" w:line="360" w:lineRule="auto"/>
-        <w:ind w:firstLine="360"/>
+        <w:ind w:firstLine="709"/>
+        <w:jc w:val="both"/>
+        <w:rPr>
+          <w:rStyle w:val="FontStyle22"/>
+          <w:bCs/>
+          <w:color w:val="auto"/>
+          <w:sz w:val="24"/>
+          <w:szCs w:val="24"/>
+        </w:rPr>
+      </w:pPr>
+    </w:p>
+    <w:p>
+      <w:pPr>
+        <w:spacing w:after="0" w:line="360" w:lineRule="auto"/>
+        <w:ind w:firstLine="709"/>
+        <w:jc w:val="both"/>
+        <w:rPr>
+          <w:rStyle w:val="FontStyle22"/>
+          <w:bCs/>
+          <w:color w:val="auto"/>
+          <w:sz w:val="24"/>
+          <w:szCs w:val="24"/>
+        </w:rPr>
+      </w:pPr>
+    </w:p>
+    <w:p>
+      <w:pPr>
+        <w:spacing w:after="0" w:line="360" w:lineRule="auto"/>
+        <w:ind w:firstLine="709"/>
         <w:jc w:val="both"/>
         <w:rPr>
           <w:rStyle w:val="FontStyle22"/>
@@ -7494,6 +7683,9 @@
           <w:ilvl w:val="1"/>
           <w:numId w:val="25"/>
         </w:numPr>
+        <w:spacing w:after="0" w:line="360" w:lineRule="auto"/>
+        <w:ind w:left="0" w:firstLine="709"/>
+        <w:jc w:val="both"/>
         <w:rPr>
           <w:rStyle w:val="FontStyle22"/>
           <w:b/>
@@ -7510,11 +7702,15 @@
           <w:sz w:val="24"/>
           <w:szCs w:val="24"/>
         </w:rPr>
+        <w:lastRenderedPageBreak/>
         <w:t xml:space="preserve"> Требования к маркировке и упаковке сайта</w:t>
       </w:r>
     </w:p>
     <w:p>
       <w:pPr>
+        <w:spacing w:after="0" w:line="360" w:lineRule="auto"/>
+        <w:ind w:firstLine="709"/>
+        <w:jc w:val="both"/>
         <w:rPr>
           <w:rStyle w:val="FontStyle22"/>
           <w:b/>
@@ -7527,7 +7723,7 @@
     <w:p>
       <w:pPr>
         <w:spacing w:after="0" w:line="360" w:lineRule="auto"/>
-        <w:ind w:firstLine="360"/>
+        <w:ind w:firstLine="709"/>
         <w:jc w:val="both"/>
         <w:rPr>
           <w:rStyle w:val="FontStyle22"/>
@@ -7573,21 +7769,6 @@
     <w:p>
       <w:pPr>
         <w:spacing w:after="0" w:line="360" w:lineRule="auto"/>
-        <w:ind w:firstLine="360"/>
-        <w:jc w:val="both"/>
-        <w:rPr>
-          <w:rStyle w:val="FontStyle22"/>
-          <w:bCs/>
-          <w:color w:val="auto"/>
-          <w:sz w:val="24"/>
-          <w:szCs w:val="24"/>
-        </w:rPr>
-      </w:pPr>
-    </w:p>
-    <w:p>
-      <w:pPr>
-        <w:spacing w:after="0" w:line="360" w:lineRule="auto"/>
-        <w:ind w:firstLine="360"/>
         <w:jc w:val="both"/>
         <w:rPr>
           <w:rStyle w:val="FontStyle22"/>
@@ -7603,7 +7784,7 @@
     <w:p>
       <w:pPr>
         <w:spacing w:after="0" w:line="360" w:lineRule="auto"/>
-        <w:ind w:firstLine="360"/>
+        <w:ind w:firstLine="709"/>
         <w:jc w:val="both"/>
         <w:rPr>
           <w:rStyle w:val="FontStyle22"/>
@@ -7625,14 +7806,13 @@
           <w:sz w:val="24"/>
           <w:szCs w:val="24"/>
         </w:rPr>
-        <w:lastRenderedPageBreak/>
         <w:t>Маркировка:</w:t>
       </w:r>
     </w:p>
     <w:p>
       <w:pPr>
         <w:spacing w:after="0" w:line="360" w:lineRule="auto"/>
-        <w:ind w:firstLine="360"/>
+        <w:ind w:firstLine="709"/>
         <w:jc w:val="both"/>
         <w:rPr>
           <w:rStyle w:val="FontStyle22"/>
@@ -7651,6 +7831,7 @@
           <w:numId w:val="28"/>
         </w:numPr>
         <w:spacing w:after="0" w:line="360" w:lineRule="auto"/>
+        <w:ind w:left="0" w:firstLine="709"/>
         <w:jc w:val="both"/>
         <w:rPr>
           <w:rStyle w:val="FontStyle22"/>
@@ -7674,15 +7855,14 @@
     <w:p>
       <w:pPr>
         <w:spacing w:after="0" w:line="360" w:lineRule="auto"/>
-        <w:ind w:firstLine="360"/>
-        <w:jc w:val="both"/>
-        <w:rPr>
-          <w:rStyle w:val="FontStyle22"/>
-          <w:bCs/>
-          <w:color w:val="auto"/>
-          <w:sz w:val="24"/>
-          <w:szCs w:val="24"/>
-          <w:lang w:val="en-US"/>
+        <w:ind w:firstLine="709"/>
+        <w:jc w:val="both"/>
+        <w:rPr>
+          <w:rStyle w:val="FontStyle22"/>
+          <w:bCs/>
+          <w:color w:val="auto"/>
+          <w:sz w:val="24"/>
+          <w:szCs w:val="24"/>
         </w:rPr>
       </w:pPr>
       <w:r>
@@ -7729,7 +7909,7 @@
     <w:p>
       <w:pPr>
         <w:spacing w:after="0" w:line="360" w:lineRule="auto"/>
-        <w:ind w:firstLine="360"/>
+        <w:ind w:firstLine="709"/>
         <w:jc w:val="both"/>
         <w:rPr>
           <w:rStyle w:val="FontStyle22"/>
@@ -7748,6 +7928,7 @@
           <w:numId w:val="28"/>
         </w:numPr>
         <w:spacing w:after="0" w:line="360" w:lineRule="auto"/>
+        <w:ind w:left="0" w:firstLine="709"/>
         <w:jc w:val="both"/>
         <w:rPr>
           <w:rStyle w:val="FontStyle22"/>
@@ -7766,14 +7947,24 @@
           <w:sz w:val="24"/>
           <w:szCs w:val="24"/>
         </w:rPr>
-        <w:t>Микроразметка:</w:t>
+        <w:t>Микроразметка</w:t>
       </w:r>
       <w:proofErr w:type="spellEnd"/>
-    </w:p>
-    <w:p>
-      <w:pPr>
-        <w:spacing w:after="0" w:line="360" w:lineRule="auto"/>
-        <w:ind w:firstLine="360"/>
+      <w:r>
+        <w:rPr>
+          <w:rStyle w:val="FontStyle22"/>
+          <w:bCs/>
+          <w:color w:val="auto"/>
+          <w:sz w:val="24"/>
+          <w:szCs w:val="24"/>
+        </w:rPr>
+        <w:t>:</w:t>
+      </w:r>
+    </w:p>
+    <w:p>
+      <w:pPr>
+        <w:spacing w:after="0" w:line="360" w:lineRule="auto"/>
+        <w:ind w:firstLine="709"/>
         <w:jc w:val="both"/>
         <w:rPr>
           <w:rStyle w:val="FontStyle22"/>
@@ -7819,7 +8010,7 @@
     <w:p>
       <w:pPr>
         <w:spacing w:after="0" w:line="360" w:lineRule="auto"/>
-        <w:ind w:firstLine="360"/>
+        <w:ind w:firstLine="709"/>
         <w:jc w:val="both"/>
         <w:rPr>
           <w:rStyle w:val="FontStyle22"/>
@@ -7838,6 +8029,7 @@
           <w:numId w:val="28"/>
         </w:numPr>
         <w:spacing w:after="0" w:line="360" w:lineRule="auto"/>
+        <w:ind w:left="0" w:firstLine="709"/>
         <w:jc w:val="both"/>
         <w:rPr>
           <w:rStyle w:val="FontStyle22"/>
@@ -7895,7 +8087,7 @@
     <w:p>
       <w:pPr>
         <w:spacing w:after="0" w:line="360" w:lineRule="auto"/>
-        <w:ind w:firstLine="360"/>
+        <w:ind w:firstLine="709"/>
         <w:jc w:val="both"/>
         <w:rPr>
           <w:rStyle w:val="FontStyle22"/>
@@ -7985,21 +8177,21 @@
     <w:p>
       <w:pPr>
         <w:spacing w:after="0" w:line="360" w:lineRule="auto"/>
-        <w:ind w:firstLine="360"/>
-        <w:jc w:val="both"/>
-        <w:rPr>
-          <w:rStyle w:val="FontStyle22"/>
-          <w:bCs/>
-          <w:color w:val="auto"/>
-          <w:sz w:val="24"/>
-          <w:szCs w:val="24"/>
-        </w:rPr>
-      </w:pPr>
-    </w:p>
-    <w:p>
-      <w:pPr>
-        <w:spacing w:after="0" w:line="360" w:lineRule="auto"/>
-        <w:ind w:firstLine="360"/>
+        <w:ind w:firstLine="709"/>
+        <w:jc w:val="both"/>
+        <w:rPr>
+          <w:rStyle w:val="FontStyle22"/>
+          <w:bCs/>
+          <w:color w:val="auto"/>
+          <w:sz w:val="24"/>
+          <w:szCs w:val="24"/>
+        </w:rPr>
+      </w:pPr>
+    </w:p>
+    <w:p>
+      <w:pPr>
+        <w:spacing w:after="0" w:line="360" w:lineRule="auto"/>
+        <w:ind w:firstLine="709"/>
         <w:jc w:val="both"/>
         <w:rPr>
           <w:rStyle w:val="FontStyle22"/>
@@ -8027,7 +8219,7 @@
     <w:p>
       <w:pPr>
         <w:spacing w:after="0" w:line="360" w:lineRule="auto"/>
-        <w:ind w:firstLine="360"/>
+        <w:ind w:firstLine="709"/>
         <w:jc w:val="both"/>
         <w:rPr>
           <w:rStyle w:val="FontStyle22"/>
@@ -8046,6 +8238,7 @@
           <w:numId w:val="30"/>
         </w:numPr>
         <w:spacing w:after="0" w:line="360" w:lineRule="auto"/>
+        <w:ind w:left="0" w:firstLine="709"/>
         <w:jc w:val="both"/>
         <w:rPr>
           <w:rStyle w:val="FontStyle22"/>
@@ -8089,7 +8282,7 @@
     <w:p>
       <w:pPr>
         <w:spacing w:after="0" w:line="360" w:lineRule="auto"/>
-        <w:ind w:firstLine="360"/>
+        <w:ind w:firstLine="709"/>
         <w:jc w:val="both"/>
         <w:rPr>
           <w:rStyle w:val="FontStyle22"/>
@@ -8113,7 +8306,7 @@
     <w:p>
       <w:pPr>
         <w:spacing w:after="0" w:line="360" w:lineRule="auto"/>
-        <w:ind w:firstLine="360"/>
+        <w:ind w:firstLine="709"/>
         <w:jc w:val="both"/>
         <w:rPr>
           <w:rStyle w:val="FontStyle22"/>
@@ -8132,6 +8325,7 @@
           <w:numId w:val="30"/>
         </w:numPr>
         <w:spacing w:after="0" w:line="360" w:lineRule="auto"/>
+        <w:ind w:left="0" w:firstLine="709"/>
         <w:jc w:val="both"/>
         <w:rPr>
           <w:rStyle w:val="FontStyle22"/>
@@ -8175,7 +8369,7 @@
     <w:p>
       <w:pPr>
         <w:spacing w:after="0" w:line="360" w:lineRule="auto"/>
-        <w:ind w:firstLine="360"/>
+        <w:ind w:firstLine="709"/>
         <w:jc w:val="both"/>
         <w:rPr>
           <w:rStyle w:val="FontStyle22"/>
@@ -8199,7 +8393,35 @@
     <w:p>
       <w:pPr>
         <w:spacing w:after="0" w:line="360" w:lineRule="auto"/>
-        <w:ind w:firstLine="360"/>
+        <w:ind w:firstLine="709"/>
+        <w:jc w:val="both"/>
+        <w:rPr>
+          <w:rStyle w:val="FontStyle22"/>
+          <w:bCs/>
+          <w:color w:val="auto"/>
+          <w:sz w:val="24"/>
+          <w:szCs w:val="24"/>
+        </w:rPr>
+      </w:pPr>
+    </w:p>
+    <w:p>
+      <w:pPr>
+        <w:spacing w:after="0" w:line="360" w:lineRule="auto"/>
+        <w:ind w:firstLine="709"/>
+        <w:jc w:val="both"/>
+        <w:rPr>
+          <w:rStyle w:val="FontStyle22"/>
+          <w:bCs/>
+          <w:color w:val="auto"/>
+          <w:sz w:val="24"/>
+          <w:szCs w:val="24"/>
+        </w:rPr>
+      </w:pPr>
+    </w:p>
+    <w:p>
+      <w:pPr>
+        <w:spacing w:after="0" w:line="360" w:lineRule="auto"/>
+        <w:ind w:firstLine="709"/>
         <w:jc w:val="both"/>
         <w:rPr>
           <w:rStyle w:val="FontStyle22"/>
@@ -8218,23 +8440,25 @@
           <w:numId w:val="30"/>
         </w:numPr>
         <w:spacing w:after="0" w:line="360" w:lineRule="auto"/>
-        <w:jc w:val="both"/>
-        <w:rPr>
-          <w:rStyle w:val="FontStyle22"/>
-          <w:bCs/>
-          <w:color w:val="auto"/>
-          <w:sz w:val="24"/>
-          <w:szCs w:val="24"/>
-        </w:rPr>
-      </w:pPr>
-      <w:r>
-        <w:rPr>
-          <w:rStyle w:val="FontStyle22"/>
-          <w:bCs/>
-          <w:color w:val="auto"/>
-          <w:sz w:val="24"/>
-          <w:szCs w:val="24"/>
-        </w:rPr>
+        <w:ind w:left="0" w:firstLine="709"/>
+        <w:jc w:val="both"/>
+        <w:rPr>
+          <w:rStyle w:val="FontStyle22"/>
+          <w:bCs/>
+          <w:color w:val="auto"/>
+          <w:sz w:val="24"/>
+          <w:szCs w:val="24"/>
+        </w:rPr>
+      </w:pPr>
+      <w:r>
+        <w:rPr>
+          <w:rStyle w:val="FontStyle22"/>
+          <w:bCs/>
+          <w:color w:val="auto"/>
+          <w:sz w:val="24"/>
+          <w:szCs w:val="24"/>
+        </w:rPr>
+        <w:lastRenderedPageBreak/>
         <w:t>Логотип и</w:t>
       </w:r>
       <w:r>
@@ -8261,7 +8485,7 @@
     <w:p>
       <w:pPr>
         <w:spacing w:after="0" w:line="360" w:lineRule="auto"/>
-        <w:ind w:firstLine="360"/>
+        <w:ind w:firstLine="709"/>
         <w:jc w:val="both"/>
         <w:rPr>
           <w:rStyle w:val="FontStyle22"/>
@@ -8285,7 +8509,7 @@
     <w:p>
       <w:pPr>
         <w:spacing w:after="0" w:line="360" w:lineRule="auto"/>
-        <w:ind w:firstLine="360"/>
+        <w:ind w:firstLine="709"/>
         <w:jc w:val="both"/>
         <w:rPr>
           <w:rStyle w:val="FontStyle22"/>
@@ -8304,6 +8528,7 @@
           <w:numId w:val="30"/>
         </w:numPr>
         <w:spacing w:after="0" w:line="360" w:lineRule="auto"/>
+        <w:ind w:left="0" w:firstLine="709"/>
         <w:jc w:val="both"/>
         <w:rPr>
           <w:rStyle w:val="FontStyle22"/>
@@ -8347,7 +8572,7 @@
     <w:p>
       <w:pPr>
         <w:spacing w:after="0" w:line="360" w:lineRule="auto"/>
-        <w:ind w:firstLine="360"/>
+        <w:ind w:firstLine="709"/>
         <w:jc w:val="both"/>
         <w:rPr>
           <w:rStyle w:val="FontStyle22"/>
@@ -8371,20 +8596,7 @@
     <w:p>
       <w:pPr>
         <w:spacing w:after="0" w:line="360" w:lineRule="auto"/>
-        <w:ind w:firstLine="360"/>
-        <w:jc w:val="both"/>
-        <w:rPr>
-          <w:rStyle w:val="FontStyle22"/>
-          <w:bCs/>
-          <w:color w:val="auto"/>
-          <w:sz w:val="24"/>
-          <w:szCs w:val="24"/>
-        </w:rPr>
-      </w:pPr>
-    </w:p>
-    <w:p>
-      <w:pPr>
-        <w:spacing w:after="0" w:line="360" w:lineRule="auto"/>
+        <w:ind w:firstLine="709"/>
         <w:jc w:val="both"/>
         <w:rPr>
           <w:rStyle w:val="FontStyle22"/>
@@ -8403,31 +8615,31 @@
           <w:numId w:val="30"/>
         </w:numPr>
         <w:spacing w:after="0" w:line="360" w:lineRule="auto"/>
-        <w:jc w:val="both"/>
-        <w:rPr>
-          <w:rStyle w:val="FontStyle22"/>
-          <w:bCs/>
-          <w:color w:val="auto"/>
-          <w:sz w:val="24"/>
-          <w:szCs w:val="24"/>
-        </w:rPr>
-      </w:pPr>
-      <w:r>
-        <w:rPr>
-          <w:rStyle w:val="FontStyle22"/>
-          <w:bCs/>
-          <w:color w:val="auto"/>
-          <w:sz w:val="24"/>
-          <w:szCs w:val="24"/>
-        </w:rPr>
-        <w:lastRenderedPageBreak/>
+        <w:ind w:left="0" w:firstLine="709"/>
+        <w:jc w:val="both"/>
+        <w:rPr>
+          <w:rStyle w:val="FontStyle22"/>
+          <w:bCs/>
+          <w:color w:val="auto"/>
+          <w:sz w:val="24"/>
+          <w:szCs w:val="24"/>
+        </w:rPr>
+      </w:pPr>
+      <w:r>
+        <w:rPr>
+          <w:rStyle w:val="FontStyle22"/>
+          <w:bCs/>
+          <w:color w:val="auto"/>
+          <w:sz w:val="24"/>
+          <w:szCs w:val="24"/>
+        </w:rPr>
         <w:t>Типографика:</w:t>
       </w:r>
     </w:p>
     <w:p>
       <w:pPr>
         <w:spacing w:after="0" w:line="360" w:lineRule="auto"/>
-        <w:ind w:firstLine="360"/>
+        <w:ind w:firstLine="709"/>
         <w:jc w:val="both"/>
         <w:rPr>
           <w:rStyle w:val="FontStyle22"/>
@@ -8451,7 +8663,7 @@
     <w:p>
       <w:pPr>
         <w:spacing w:after="0" w:line="360" w:lineRule="auto"/>
-        <w:ind w:firstLine="360"/>
+        <w:ind w:firstLine="709"/>
         <w:jc w:val="both"/>
         <w:rPr>
           <w:rStyle w:val="FontStyle22"/>
@@ -8470,6 +8682,7 @@
           <w:numId w:val="30"/>
         </w:numPr>
         <w:spacing w:after="0" w:line="360" w:lineRule="auto"/>
+        <w:ind w:left="0" w:firstLine="709"/>
         <w:jc w:val="both"/>
         <w:rPr>
           <w:rStyle w:val="FontStyle22"/>
@@ -8513,7 +8726,7 @@
     <w:p>
       <w:pPr>
         <w:spacing w:after="0" w:line="360" w:lineRule="auto"/>
-        <w:ind w:firstLine="360"/>
+        <w:ind w:firstLine="709"/>
         <w:jc w:val="both"/>
         <w:rPr>
           <w:rStyle w:val="FontStyle22"/>
@@ -8537,7 +8750,7 @@
     <w:p>
       <w:pPr>
         <w:spacing w:after="0" w:line="360" w:lineRule="auto"/>
-        <w:ind w:firstLine="360"/>
+        <w:ind w:firstLine="709"/>
         <w:jc w:val="both"/>
         <w:rPr>
           <w:rStyle w:val="FontStyle22"/>
@@ -8556,6 +8769,7 @@
           <w:numId w:val="30"/>
         </w:numPr>
         <w:spacing w:after="0" w:line="360" w:lineRule="auto"/>
+        <w:ind w:left="0" w:firstLine="709"/>
         <w:jc w:val="both"/>
         <w:rPr>
           <w:rStyle w:val="FontStyle22"/>
@@ -8619,7 +8833,7 @@
     <w:p>
       <w:pPr>
         <w:spacing w:after="0" w:line="360" w:lineRule="auto"/>
-        <w:ind w:firstLine="360"/>
+        <w:ind w:firstLine="709"/>
         <w:jc w:val="both"/>
         <w:rPr>
           <w:rStyle w:val="FontStyle22"/>
@@ -8643,7 +8857,7 @@
     <w:p>
       <w:pPr>
         <w:spacing w:after="0" w:line="360" w:lineRule="auto"/>
-        <w:ind w:firstLine="360"/>
+        <w:ind w:firstLine="709"/>
         <w:jc w:val="both"/>
         <w:rPr>
           <w:rStyle w:val="FontStyle22"/>
@@ -8662,6 +8876,7 @@
           <w:numId w:val="30"/>
         </w:numPr>
         <w:spacing w:after="0" w:line="360" w:lineRule="auto"/>
+        <w:ind w:left="0" w:firstLine="709"/>
         <w:jc w:val="both"/>
         <w:rPr>
           <w:rStyle w:val="FontStyle22"/>
@@ -8705,7 +8920,7 @@
     <w:p>
       <w:pPr>
         <w:spacing w:after="0" w:line="360" w:lineRule="auto"/>
-        <w:ind w:firstLine="360"/>
+        <w:ind w:firstLine="709"/>
         <w:jc w:val="both"/>
         <w:rPr>
           <w:rStyle w:val="FontStyle22"/>
@@ -8729,7 +8944,7 @@
     <w:p>
       <w:pPr>
         <w:spacing w:after="0" w:line="360" w:lineRule="auto"/>
-        <w:ind w:firstLine="360"/>
+        <w:ind w:firstLine="709"/>
         <w:jc w:val="both"/>
         <w:rPr>
           <w:rStyle w:val="FontStyle22"/>
@@ -8748,6 +8963,7 @@
           <w:numId w:val="30"/>
         </w:numPr>
         <w:spacing w:after="0" w:line="360" w:lineRule="auto"/>
+        <w:ind w:left="0" w:firstLine="709"/>
         <w:jc w:val="both"/>
         <w:rPr>
           <w:rStyle w:val="FontStyle22"/>
@@ -8791,7 +9007,7 @@
     <w:p>
       <w:pPr>
         <w:spacing w:after="0" w:line="360" w:lineRule="auto"/>
-        <w:ind w:firstLine="360"/>
+        <w:ind w:firstLine="709"/>
         <w:jc w:val="both"/>
         <w:rPr>
           <w:rStyle w:val="FontStyle22"/>
@@ -8825,7 +9041,7 @@
     <w:p>
       <w:pPr>
         <w:spacing w:after="0" w:line="360" w:lineRule="auto"/>
-        <w:ind w:firstLine="360"/>
+        <w:ind w:firstLine="709"/>
         <w:jc w:val="both"/>
         <w:rPr>
           <w:rStyle w:val="FontStyle22"/>
@@ -8844,6 +9060,7 @@
           <w:numId w:val="30"/>
         </w:numPr>
         <w:spacing w:after="0" w:line="360" w:lineRule="auto"/>
+        <w:ind w:left="0" w:firstLine="709"/>
         <w:jc w:val="both"/>
         <w:rPr>
           <w:rStyle w:val="FontStyle22"/>
@@ -8867,7 +9084,7 @@
     <w:p>
       <w:pPr>
         <w:spacing w:after="0" w:line="360" w:lineRule="auto"/>
-        <w:ind w:firstLine="360"/>
+        <w:ind w:firstLine="709"/>
         <w:jc w:val="both"/>
         <w:rPr>
           <w:rStyle w:val="FontStyle22"/>
@@ -8901,7 +9118,7 @@
     <w:p>
       <w:pPr>
         <w:spacing w:after="0" w:line="360" w:lineRule="auto"/>
-        <w:ind w:firstLine="360"/>
+        <w:ind w:firstLine="709"/>
         <w:jc w:val="both"/>
         <w:rPr>
           <w:rStyle w:val="FontStyle22"/>
@@ -8920,6 +9137,7 @@
           <w:numId w:val="30"/>
         </w:numPr>
         <w:spacing w:after="0" w:line="360" w:lineRule="auto"/>
+        <w:ind w:left="0" w:firstLine="709"/>
         <w:jc w:val="both"/>
         <w:rPr>
           <w:rStyle w:val="FontStyle22"/>
@@ -8943,7 +9161,7 @@
     <w:p>
       <w:pPr>
         <w:spacing w:after="0" w:line="360" w:lineRule="auto"/>
-        <w:ind w:firstLine="360"/>
+        <w:ind w:firstLine="709"/>
         <w:jc w:val="both"/>
         <w:rPr>
           <w:rStyle w:val="FontStyle22"/>
@@ -8999,45 +9217,32 @@
     <w:p>
       <w:pPr>
         <w:spacing w:after="0" w:line="360" w:lineRule="auto"/>
-        <w:ind w:firstLine="360"/>
-        <w:jc w:val="both"/>
-        <w:rPr>
-          <w:rStyle w:val="FontStyle22"/>
-          <w:bCs/>
-          <w:color w:val="auto"/>
-          <w:sz w:val="24"/>
-          <w:szCs w:val="24"/>
-        </w:rPr>
-      </w:pPr>
-    </w:p>
-    <w:p>
-      <w:pPr>
-        <w:spacing w:after="0" w:line="360" w:lineRule="auto"/>
-        <w:ind w:firstLine="360"/>
-        <w:jc w:val="both"/>
-        <w:rPr>
-          <w:rStyle w:val="FontStyle22"/>
-          <w:bCs/>
-          <w:color w:val="auto"/>
-          <w:sz w:val="24"/>
-          <w:szCs w:val="24"/>
-        </w:rPr>
-      </w:pPr>
-      <w:r>
-        <w:rPr>
-          <w:rStyle w:val="FontStyle22"/>
-          <w:bCs/>
-          <w:color w:val="auto"/>
-          <w:sz w:val="24"/>
-          <w:szCs w:val="24"/>
-        </w:rPr>
+        <w:ind w:firstLine="709"/>
+        <w:jc w:val="both"/>
+        <w:rPr>
+          <w:rStyle w:val="FontStyle22"/>
+          <w:bCs/>
+          <w:color w:val="auto"/>
+          <w:sz w:val="24"/>
+          <w:szCs w:val="24"/>
+        </w:rPr>
+      </w:pPr>
+      <w:r>
+        <w:rPr>
+          <w:rStyle w:val="FontStyle22"/>
+          <w:bCs/>
+          <w:color w:val="auto"/>
+          <w:sz w:val="24"/>
+          <w:szCs w:val="24"/>
+        </w:rPr>
+        <w:lastRenderedPageBreak/>
         <w:t>Требования к маркировке и упаковке направлены на создание привлекательного, информативного и удобного в использовании веб-сайта, который эффективно представляет университет и обеспечивает удовлетворительный пользовательский опыт.</w:t>
       </w:r>
     </w:p>
     <w:p>
       <w:pPr>
         <w:spacing w:after="0" w:line="360" w:lineRule="auto"/>
-        <w:ind w:firstLine="360"/>
+        <w:ind w:firstLine="709"/>
         <w:jc w:val="both"/>
         <w:rPr>
           <w:rStyle w:val="FontStyle22"/>
@@ -9055,6 +9260,9 @@
           <w:ilvl w:val="1"/>
           <w:numId w:val="25"/>
         </w:numPr>
+        <w:spacing w:after="0" w:line="360" w:lineRule="auto"/>
+        <w:ind w:left="0" w:firstLine="709"/>
+        <w:jc w:val="both"/>
         <w:rPr>
           <w:rStyle w:val="FontStyle22"/>
           <w:b/>
@@ -9086,30 +9294,1949 @@
     </w:p>
     <w:p>
       <w:pPr>
+        <w:spacing w:after="0" w:line="360" w:lineRule="auto"/>
+        <w:ind w:firstLine="708"/>
+        <w:jc w:val="both"/>
+        <w:rPr>
+          <w:rStyle w:val="FontStyle22"/>
+          <w:bCs/>
+          <w:color w:val="auto"/>
+          <w:sz w:val="24"/>
+          <w:szCs w:val="24"/>
+        </w:rPr>
+      </w:pPr>
+      <w:r>
+        <w:rPr>
+          <w:rStyle w:val="FontStyle22"/>
+          <w:bCs/>
+          <w:color w:val="auto"/>
+          <w:sz w:val="24"/>
+          <w:szCs w:val="24"/>
+        </w:rPr>
+        <w:t>В контексте веб-сайта термины "транспортирование" и "хранение" обычно не используются в том смысле, как они применяются к физическим товарам. Вместо этого, рассмотрим требования к развертыванию (доступу к сайту) и резервному копированию (сохранению данных сайта).</w:t>
+      </w:r>
+    </w:p>
+    <w:p>
+      <w:pPr>
+        <w:spacing w:after="0" w:line="360" w:lineRule="auto"/>
+        <w:ind w:firstLine="709"/>
+        <w:jc w:val="both"/>
         <w:rPr>
           <w:rStyle w:val="FontStyle22"/>
           <w:b/>
           <w:color w:val="auto"/>
           <w:sz w:val="24"/>
           <w:szCs w:val="24"/>
+        </w:rPr>
+      </w:pPr>
+    </w:p>
+    <w:p>
+      <w:pPr>
+        <w:spacing w:after="0" w:line="360" w:lineRule="auto"/>
+        <w:ind w:firstLine="709"/>
+        <w:jc w:val="both"/>
+        <w:rPr>
+          <w:rStyle w:val="FontStyle22"/>
+          <w:b/>
+          <w:i/>
+          <w:iCs/>
+          <w:color w:val="auto"/>
+          <w:sz w:val="24"/>
+          <w:szCs w:val="24"/>
+        </w:rPr>
+      </w:pPr>
+      <w:r>
+        <w:rPr>
+          <w:rStyle w:val="FontStyle22"/>
+          <w:bCs/>
+          <w:i/>
+          <w:iCs/>
+          <w:color w:val="auto"/>
+          <w:sz w:val="24"/>
+          <w:szCs w:val="24"/>
+        </w:rPr>
+        <w:t>Требования к развертыванию (</w:t>
+      </w:r>
+      <w:r>
+        <w:rPr>
+          <w:rStyle w:val="FontStyle22"/>
+          <w:bCs/>
+          <w:i/>
+          <w:iCs/>
+          <w:color w:val="auto"/>
+          <w:sz w:val="24"/>
+          <w:szCs w:val="24"/>
+        </w:rPr>
+        <w:t>д</w:t>
+      </w:r>
+      <w:r>
+        <w:rPr>
+          <w:rStyle w:val="FontStyle22"/>
+          <w:bCs/>
+          <w:i/>
+          <w:iCs/>
+          <w:color w:val="auto"/>
+          <w:sz w:val="24"/>
+          <w:szCs w:val="24"/>
+        </w:rPr>
+        <w:t>оступу к сайту):</w:t>
+      </w:r>
+    </w:p>
+    <w:p>
+      <w:pPr>
+        <w:spacing w:after="0" w:line="360" w:lineRule="auto"/>
+        <w:ind w:firstLine="709"/>
+        <w:jc w:val="both"/>
+        <w:rPr>
+          <w:rStyle w:val="FontStyle22"/>
+          <w:bCs/>
+          <w:color w:val="auto"/>
+          <w:sz w:val="24"/>
+          <w:szCs w:val="24"/>
+        </w:rPr>
+      </w:pPr>
+    </w:p>
+    <w:p>
+      <w:pPr>
+        <w:pStyle w:val="a5"/>
+        <w:numPr>
+          <w:ilvl w:val="0"/>
+          <w:numId w:val="32"/>
+        </w:numPr>
+        <w:spacing w:after="0" w:line="360" w:lineRule="auto"/>
+        <w:ind w:left="0" w:firstLine="709"/>
+        <w:jc w:val="both"/>
+        <w:rPr>
+          <w:rStyle w:val="FontStyle22"/>
+          <w:bCs/>
+          <w:color w:val="auto"/>
+          <w:sz w:val="24"/>
+          <w:szCs w:val="24"/>
+        </w:rPr>
+      </w:pPr>
+      <w:proofErr w:type="spellStart"/>
+      <w:r>
+        <w:rPr>
+          <w:rStyle w:val="FontStyle22"/>
+          <w:bCs/>
+          <w:color w:val="auto"/>
+          <w:sz w:val="24"/>
+          <w:szCs w:val="24"/>
+        </w:rPr>
+        <w:t>Хостинг:</w:t>
+      </w:r>
+      <w:proofErr w:type="spellEnd"/>
+    </w:p>
+    <w:p>
+      <w:pPr>
+        <w:spacing w:after="0" w:line="360" w:lineRule="auto"/>
+        <w:ind w:firstLine="709"/>
+        <w:jc w:val="both"/>
+        <w:rPr>
+          <w:rStyle w:val="FontStyle22"/>
+          <w:bCs/>
+          <w:color w:val="auto"/>
+          <w:sz w:val="24"/>
+          <w:szCs w:val="24"/>
+        </w:rPr>
+      </w:pPr>
+      <w:r>
+        <w:rPr>
+          <w:rStyle w:val="FontStyle22"/>
+          <w:bCs/>
+          <w:color w:val="auto"/>
+          <w:sz w:val="24"/>
+          <w:szCs w:val="24"/>
+        </w:rPr>
+        <w:t>Выбор надежного и высокопроизводительного хостинг-провайдера.</w:t>
+      </w:r>
+      <w:r>
+        <w:rPr>
+          <w:rStyle w:val="FontStyle22"/>
+          <w:bCs/>
+          <w:color w:val="auto"/>
+          <w:sz w:val="24"/>
+          <w:szCs w:val="24"/>
+        </w:rPr>
+        <w:t xml:space="preserve"> </w:t>
+      </w:r>
+      <w:r>
+        <w:rPr>
+          <w:rStyle w:val="FontStyle22"/>
+          <w:bCs/>
+          <w:color w:val="auto"/>
+          <w:sz w:val="24"/>
+          <w:szCs w:val="24"/>
+        </w:rPr>
+        <w:t>Обеспечение соответствия хостинг-параметров требованиям сайта.</w:t>
+      </w:r>
+    </w:p>
+    <w:p>
+      <w:pPr>
+        <w:spacing w:after="0" w:line="360" w:lineRule="auto"/>
+        <w:ind w:firstLine="709"/>
+        <w:jc w:val="both"/>
+        <w:rPr>
+          <w:rStyle w:val="FontStyle22"/>
+          <w:bCs/>
+          <w:color w:val="auto"/>
+          <w:sz w:val="24"/>
+          <w:szCs w:val="24"/>
+        </w:rPr>
+      </w:pPr>
+    </w:p>
+    <w:p>
+      <w:pPr>
+        <w:pStyle w:val="a5"/>
+        <w:numPr>
+          <w:ilvl w:val="0"/>
+          <w:numId w:val="32"/>
+        </w:numPr>
+        <w:spacing w:after="0" w:line="360" w:lineRule="auto"/>
+        <w:ind w:left="0" w:firstLine="709"/>
+        <w:jc w:val="both"/>
+        <w:rPr>
+          <w:rStyle w:val="FontStyle22"/>
+          <w:bCs/>
+          <w:color w:val="auto"/>
+          <w:sz w:val="24"/>
+          <w:szCs w:val="24"/>
+        </w:rPr>
+      </w:pPr>
+      <w:r>
+        <w:rPr>
+          <w:rStyle w:val="FontStyle22"/>
+          <w:bCs/>
+          <w:color w:val="auto"/>
+          <w:sz w:val="24"/>
+          <w:szCs w:val="24"/>
+        </w:rPr>
+        <w:t xml:space="preserve">Доменное </w:t>
+      </w:r>
+      <w:r>
+        <w:rPr>
+          <w:rStyle w:val="FontStyle22"/>
+          <w:bCs/>
+          <w:color w:val="auto"/>
+          <w:sz w:val="24"/>
+          <w:szCs w:val="24"/>
+        </w:rPr>
+        <w:t>и</w:t>
+      </w:r>
+      <w:r>
+        <w:rPr>
+          <w:rStyle w:val="FontStyle22"/>
+          <w:bCs/>
+          <w:color w:val="auto"/>
+          <w:sz w:val="24"/>
+          <w:szCs w:val="24"/>
+        </w:rPr>
+        <w:t>мя:</w:t>
+      </w:r>
+    </w:p>
+    <w:p>
+      <w:pPr>
+        <w:spacing w:after="0" w:line="360" w:lineRule="auto"/>
+        <w:ind w:firstLine="709"/>
+        <w:jc w:val="both"/>
+        <w:rPr>
+          <w:rStyle w:val="FontStyle22"/>
+          <w:bCs/>
+          <w:color w:val="auto"/>
+          <w:sz w:val="24"/>
+          <w:szCs w:val="24"/>
+        </w:rPr>
+      </w:pPr>
+      <w:r>
+        <w:rPr>
+          <w:rStyle w:val="FontStyle22"/>
+          <w:bCs/>
+          <w:color w:val="auto"/>
+          <w:sz w:val="24"/>
+          <w:szCs w:val="24"/>
+        </w:rPr>
+        <w:t>Р</w:t>
+      </w:r>
+      <w:r>
+        <w:rPr>
+          <w:rStyle w:val="FontStyle22"/>
+          <w:bCs/>
+          <w:color w:val="auto"/>
+          <w:sz w:val="24"/>
+          <w:szCs w:val="24"/>
+        </w:rPr>
+        <w:t>егистрация и настройка доменного имени согласно стандартам и брендингу университета</w:t>
+      </w:r>
+      <w:r>
+        <w:rPr>
+          <w:rStyle w:val="FontStyle22"/>
+          <w:bCs/>
+          <w:color w:val="auto"/>
+          <w:sz w:val="24"/>
+          <w:szCs w:val="24"/>
+        </w:rPr>
+        <w:t>.</w:t>
+      </w:r>
+    </w:p>
+    <w:p>
+      <w:pPr>
+        <w:spacing w:after="0" w:line="360" w:lineRule="auto"/>
+        <w:ind w:firstLine="709"/>
+        <w:jc w:val="both"/>
+        <w:rPr>
+          <w:rStyle w:val="FontStyle22"/>
+          <w:bCs/>
+          <w:color w:val="auto"/>
+          <w:sz w:val="24"/>
+          <w:szCs w:val="24"/>
+        </w:rPr>
+      </w:pPr>
+    </w:p>
+    <w:p>
+      <w:pPr>
+        <w:pStyle w:val="a5"/>
+        <w:numPr>
+          <w:ilvl w:val="0"/>
+          <w:numId w:val="32"/>
+        </w:numPr>
+        <w:spacing w:after="0" w:line="360" w:lineRule="auto"/>
+        <w:ind w:left="0" w:firstLine="709"/>
+        <w:jc w:val="both"/>
+        <w:rPr>
+          <w:rStyle w:val="FontStyle22"/>
+          <w:bCs/>
+          <w:color w:val="auto"/>
+          <w:sz w:val="24"/>
+          <w:szCs w:val="24"/>
+        </w:rPr>
+      </w:pPr>
+      <w:r>
+        <w:rPr>
+          <w:rStyle w:val="FontStyle22"/>
+          <w:bCs/>
+          <w:color w:val="auto"/>
+          <w:sz w:val="24"/>
+          <w:szCs w:val="24"/>
           <w:lang w:val="en-US"/>
         </w:rPr>
-      </w:pPr>
-      <w:r>
-        <w:rPr>
-          <w:rStyle w:val="FontStyle22"/>
-          <w:b/>
+        <w:t>DNS</w:t>
+      </w:r>
+      <w:r>
+        <w:rPr>
+          <w:rStyle w:val="FontStyle22"/>
+          <w:bCs/>
+          <w:color w:val="auto"/>
+          <w:sz w:val="24"/>
+          <w:szCs w:val="24"/>
+        </w:rPr>
+        <w:t>-Настройка:</w:t>
+      </w:r>
+    </w:p>
+    <w:p>
+      <w:pPr>
+        <w:spacing w:after="0" w:line="360" w:lineRule="auto"/>
+        <w:ind w:firstLine="709"/>
+        <w:jc w:val="both"/>
+        <w:rPr>
+          <w:rStyle w:val="FontStyle22"/>
+          <w:bCs/>
+          <w:color w:val="auto"/>
+          <w:sz w:val="24"/>
+          <w:szCs w:val="24"/>
+        </w:rPr>
+      </w:pPr>
+      <w:r>
+        <w:rPr>
+          <w:rStyle w:val="FontStyle22"/>
+          <w:bCs/>
+          <w:color w:val="auto"/>
+          <w:sz w:val="24"/>
+          <w:szCs w:val="24"/>
+        </w:rPr>
+        <w:t xml:space="preserve">Корректная настройка </w:t>
+      </w:r>
+      <w:r>
+        <w:rPr>
+          <w:rStyle w:val="FontStyle22"/>
+          <w:bCs/>
           <w:color w:val="auto"/>
           <w:sz w:val="24"/>
           <w:szCs w:val="24"/>
           <w:lang w:val="en-US"/>
         </w:rPr>
+        <w:t>DNS</w:t>
+      </w:r>
+      <w:r>
+        <w:rPr>
+          <w:rStyle w:val="FontStyle22"/>
+          <w:bCs/>
+          <w:color w:val="auto"/>
+          <w:sz w:val="24"/>
+          <w:szCs w:val="24"/>
+        </w:rPr>
+        <w:t>-записей для обеспечения правильного маршрутизации трафика</w:t>
+      </w:r>
+      <w:r>
+        <w:rPr>
+          <w:rStyle w:val="FontStyle22"/>
+          <w:bCs/>
+          <w:color w:val="auto"/>
+          <w:sz w:val="24"/>
+          <w:szCs w:val="24"/>
+        </w:rPr>
+        <w:t>.</w:t>
+      </w:r>
+    </w:p>
+    <w:p>
+      <w:pPr>
+        <w:spacing w:after="0" w:line="360" w:lineRule="auto"/>
+        <w:ind w:firstLine="709"/>
+        <w:jc w:val="both"/>
+        <w:rPr>
+          <w:rStyle w:val="FontStyle22"/>
+          <w:bCs/>
+          <w:color w:val="auto"/>
+          <w:sz w:val="24"/>
+          <w:szCs w:val="24"/>
+        </w:rPr>
+      </w:pPr>
+    </w:p>
+    <w:p>
+      <w:pPr>
+        <w:pStyle w:val="a5"/>
+        <w:numPr>
+          <w:ilvl w:val="0"/>
+          <w:numId w:val="32"/>
+        </w:numPr>
+        <w:spacing w:after="0" w:line="360" w:lineRule="auto"/>
+        <w:ind w:left="0" w:firstLine="709"/>
+        <w:jc w:val="both"/>
+        <w:rPr>
+          <w:rStyle w:val="FontStyle22"/>
+          <w:bCs/>
+          <w:color w:val="auto"/>
+          <w:sz w:val="24"/>
+          <w:szCs w:val="24"/>
+        </w:rPr>
+      </w:pPr>
+      <w:r>
+        <w:rPr>
+          <w:rStyle w:val="FontStyle22"/>
+          <w:bCs/>
+          <w:color w:val="auto"/>
+          <w:sz w:val="24"/>
+          <w:szCs w:val="24"/>
+          <w:lang w:val="en-US"/>
+        </w:rPr>
+        <w:t>SSL</w:t>
+      </w:r>
+      <w:r>
+        <w:rPr>
+          <w:rStyle w:val="FontStyle22"/>
+          <w:bCs/>
+          <w:color w:val="auto"/>
+          <w:sz w:val="24"/>
+          <w:szCs w:val="24"/>
+        </w:rPr>
+        <w:t>-Сертификат:</w:t>
+      </w:r>
+    </w:p>
+    <w:p>
+      <w:pPr>
+        <w:spacing w:after="0" w:line="360" w:lineRule="auto"/>
+        <w:ind w:firstLine="709"/>
+        <w:jc w:val="both"/>
+        <w:rPr>
+          <w:rStyle w:val="FontStyle22"/>
+          <w:bCs/>
+          <w:color w:val="auto"/>
+          <w:sz w:val="24"/>
+          <w:szCs w:val="24"/>
+        </w:rPr>
+      </w:pPr>
+      <w:r>
+        <w:rPr>
+          <w:rStyle w:val="FontStyle22"/>
+          <w:bCs/>
+          <w:color w:val="auto"/>
+          <w:sz w:val="24"/>
+          <w:szCs w:val="24"/>
+        </w:rPr>
+        <w:t xml:space="preserve">Установка </w:t>
+      </w:r>
+      <w:r>
+        <w:rPr>
+          <w:rStyle w:val="FontStyle22"/>
+          <w:bCs/>
+          <w:color w:val="auto"/>
+          <w:sz w:val="24"/>
+          <w:szCs w:val="24"/>
+          <w:lang w:val="en-US"/>
+        </w:rPr>
+        <w:t>SSL</w:t>
+      </w:r>
+      <w:r>
+        <w:rPr>
+          <w:rStyle w:val="FontStyle22"/>
+          <w:bCs/>
+          <w:color w:val="auto"/>
+          <w:sz w:val="24"/>
+          <w:szCs w:val="24"/>
+        </w:rPr>
+        <w:t>-сертификата для обеспечения безопасного соединения между сервером и пользователями.</w:t>
+      </w:r>
+    </w:p>
+    <w:p>
+      <w:pPr>
+        <w:spacing w:after="0" w:line="360" w:lineRule="auto"/>
+        <w:ind w:firstLine="709"/>
+        <w:jc w:val="both"/>
+        <w:rPr>
+          <w:rStyle w:val="FontStyle22"/>
+          <w:bCs/>
+          <w:color w:val="auto"/>
+          <w:sz w:val="24"/>
+          <w:szCs w:val="24"/>
+        </w:rPr>
+      </w:pPr>
+    </w:p>
+    <w:p>
+      <w:pPr>
+        <w:pStyle w:val="a5"/>
+        <w:numPr>
+          <w:ilvl w:val="0"/>
+          <w:numId w:val="32"/>
+        </w:numPr>
+        <w:spacing w:after="0" w:line="360" w:lineRule="auto"/>
+        <w:ind w:left="0" w:firstLine="709"/>
+        <w:jc w:val="both"/>
+        <w:rPr>
+          <w:rStyle w:val="FontStyle22"/>
+          <w:bCs/>
+          <w:color w:val="auto"/>
+          <w:sz w:val="24"/>
+          <w:szCs w:val="24"/>
+        </w:rPr>
+      </w:pPr>
+      <w:r>
+        <w:rPr>
+          <w:rStyle w:val="FontStyle22"/>
+          <w:bCs/>
+          <w:color w:val="auto"/>
+          <w:sz w:val="24"/>
+          <w:szCs w:val="24"/>
+        </w:rPr>
+        <w:t xml:space="preserve">Конфигурация </w:t>
+      </w:r>
+      <w:r>
+        <w:rPr>
+          <w:rStyle w:val="FontStyle22"/>
+          <w:bCs/>
+          <w:color w:val="auto"/>
+          <w:sz w:val="24"/>
+          <w:szCs w:val="24"/>
+        </w:rPr>
+        <w:t>в</w:t>
+      </w:r>
+      <w:r>
+        <w:rPr>
+          <w:rStyle w:val="FontStyle22"/>
+          <w:bCs/>
+          <w:color w:val="auto"/>
+          <w:sz w:val="24"/>
+          <w:szCs w:val="24"/>
+        </w:rPr>
+        <w:t>еб-</w:t>
+      </w:r>
+      <w:r>
+        <w:rPr>
+          <w:rStyle w:val="FontStyle22"/>
+          <w:bCs/>
+          <w:color w:val="auto"/>
+          <w:sz w:val="24"/>
+          <w:szCs w:val="24"/>
+        </w:rPr>
+        <w:t>с</w:t>
+      </w:r>
+      <w:r>
+        <w:rPr>
+          <w:rStyle w:val="FontStyle22"/>
+          <w:bCs/>
+          <w:color w:val="auto"/>
+          <w:sz w:val="24"/>
+          <w:szCs w:val="24"/>
+        </w:rPr>
+        <w:t>ервера:</w:t>
+      </w:r>
+    </w:p>
+    <w:p>
+      <w:pPr>
+        <w:spacing w:after="0" w:line="360" w:lineRule="auto"/>
+        <w:ind w:firstLine="709"/>
+        <w:jc w:val="both"/>
+        <w:rPr>
+          <w:rStyle w:val="FontStyle22"/>
+          <w:bCs/>
+          <w:color w:val="auto"/>
+          <w:sz w:val="24"/>
+          <w:szCs w:val="24"/>
+        </w:rPr>
+      </w:pPr>
+      <w:r>
+        <w:rPr>
+          <w:rStyle w:val="FontStyle22"/>
+          <w:bCs/>
+          <w:color w:val="auto"/>
+          <w:sz w:val="24"/>
+          <w:szCs w:val="24"/>
+        </w:rPr>
+        <w:t xml:space="preserve">Надлежащая конфигурация веб-сервера (например, </w:t>
+      </w:r>
+      <w:r>
+        <w:rPr>
+          <w:rStyle w:val="FontStyle22"/>
+          <w:bCs/>
+          <w:color w:val="auto"/>
+          <w:sz w:val="24"/>
+          <w:szCs w:val="24"/>
+          <w:lang w:val="en-US"/>
+        </w:rPr>
+        <w:t>Apache</w:t>
+      </w:r>
+      <w:r>
+        <w:rPr>
+          <w:rStyle w:val="FontStyle22"/>
+          <w:bCs/>
+          <w:color w:val="auto"/>
+          <w:sz w:val="24"/>
+          <w:szCs w:val="24"/>
+        </w:rPr>
+        <w:t xml:space="preserve">, </w:t>
+      </w:r>
+      <w:r>
+        <w:rPr>
+          <w:rStyle w:val="FontStyle22"/>
+          <w:bCs/>
+          <w:color w:val="auto"/>
+          <w:sz w:val="24"/>
+          <w:szCs w:val="24"/>
+          <w:lang w:val="en-US"/>
+        </w:rPr>
+        <w:t>Nginx</w:t>
+      </w:r>
+      <w:r>
+        <w:rPr>
+          <w:rStyle w:val="FontStyle22"/>
+          <w:bCs/>
+          <w:color w:val="auto"/>
+          <w:sz w:val="24"/>
+          <w:szCs w:val="24"/>
+        </w:rPr>
+        <w:t>) с учетом потребностей сайта.</w:t>
+      </w:r>
+    </w:p>
+    <w:p>
+      <w:pPr>
+        <w:spacing w:after="0" w:line="360" w:lineRule="auto"/>
+        <w:ind w:firstLine="709"/>
+        <w:jc w:val="both"/>
+        <w:rPr>
+          <w:rStyle w:val="FontStyle22"/>
+          <w:bCs/>
+          <w:color w:val="auto"/>
+          <w:sz w:val="24"/>
+          <w:szCs w:val="24"/>
+        </w:rPr>
+      </w:pPr>
+    </w:p>
+    <w:p>
+      <w:pPr>
+        <w:pStyle w:val="a5"/>
+        <w:numPr>
+          <w:ilvl w:val="0"/>
+          <w:numId w:val="32"/>
+        </w:numPr>
+        <w:spacing w:after="0" w:line="360" w:lineRule="auto"/>
+        <w:ind w:left="0" w:firstLine="709"/>
+        <w:jc w:val="both"/>
+        <w:rPr>
+          <w:rStyle w:val="FontStyle22"/>
+          <w:bCs/>
+          <w:color w:val="auto"/>
+          <w:sz w:val="24"/>
+          <w:szCs w:val="24"/>
+        </w:rPr>
+      </w:pPr>
+      <w:r>
+        <w:rPr>
+          <w:rStyle w:val="FontStyle22"/>
+          <w:bCs/>
+          <w:color w:val="auto"/>
+          <w:sz w:val="24"/>
+          <w:szCs w:val="24"/>
+        </w:rPr>
+        <w:t xml:space="preserve">Настройка </w:t>
+      </w:r>
+      <w:r>
+        <w:rPr>
+          <w:rStyle w:val="FontStyle22"/>
+          <w:bCs/>
+          <w:color w:val="auto"/>
+          <w:sz w:val="24"/>
+          <w:szCs w:val="24"/>
+        </w:rPr>
+        <w:t>б</w:t>
+      </w:r>
+      <w:r>
+        <w:rPr>
+          <w:rStyle w:val="FontStyle22"/>
+          <w:bCs/>
+          <w:color w:val="auto"/>
+          <w:sz w:val="24"/>
+          <w:szCs w:val="24"/>
+        </w:rPr>
+        <w:t xml:space="preserve">азы </w:t>
+      </w:r>
+      <w:r>
+        <w:rPr>
+          <w:rStyle w:val="FontStyle22"/>
+          <w:bCs/>
+          <w:color w:val="auto"/>
+          <w:sz w:val="24"/>
+          <w:szCs w:val="24"/>
+        </w:rPr>
+        <w:t>д</w:t>
+      </w:r>
+      <w:r>
+        <w:rPr>
+          <w:rStyle w:val="FontStyle22"/>
+          <w:bCs/>
+          <w:color w:val="auto"/>
+          <w:sz w:val="24"/>
+          <w:szCs w:val="24"/>
+        </w:rPr>
+        <w:t>анных:</w:t>
+      </w:r>
+    </w:p>
+    <w:p>
+      <w:pPr>
+        <w:spacing w:after="0" w:line="360" w:lineRule="auto"/>
+        <w:ind w:firstLine="709"/>
+        <w:jc w:val="both"/>
+        <w:rPr>
+          <w:rStyle w:val="FontStyle22"/>
+          <w:bCs/>
+          <w:color w:val="auto"/>
+          <w:sz w:val="24"/>
+          <w:szCs w:val="24"/>
+        </w:rPr>
+      </w:pPr>
+      <w:r>
+        <w:rPr>
+          <w:rStyle w:val="FontStyle22"/>
+          <w:bCs/>
+          <w:color w:val="auto"/>
+          <w:sz w:val="24"/>
+          <w:szCs w:val="24"/>
+        </w:rPr>
+        <w:t xml:space="preserve">Установка и настройка базы данных (например, </w:t>
+      </w:r>
+      <w:r>
+        <w:rPr>
+          <w:rStyle w:val="FontStyle22"/>
+          <w:bCs/>
+          <w:color w:val="auto"/>
+          <w:sz w:val="24"/>
+          <w:szCs w:val="24"/>
+          <w:lang w:val="en-US"/>
+        </w:rPr>
+        <w:t>MySQL</w:t>
+      </w:r>
+      <w:r>
+        <w:rPr>
+          <w:rStyle w:val="FontStyle22"/>
+          <w:bCs/>
+          <w:color w:val="auto"/>
+          <w:sz w:val="24"/>
+          <w:szCs w:val="24"/>
+        </w:rPr>
+        <w:t xml:space="preserve">, </w:t>
+      </w:r>
+      <w:r>
+        <w:rPr>
+          <w:rStyle w:val="FontStyle22"/>
+          <w:bCs/>
+          <w:color w:val="auto"/>
+          <w:sz w:val="24"/>
+          <w:szCs w:val="24"/>
+          <w:lang w:val="en-US"/>
+        </w:rPr>
+        <w:t>PostgreSQL</w:t>
+      </w:r>
+      <w:r>
+        <w:rPr>
+          <w:rStyle w:val="FontStyle22"/>
+          <w:bCs/>
+          <w:color w:val="auto"/>
+          <w:sz w:val="24"/>
+          <w:szCs w:val="24"/>
+        </w:rPr>
+        <w:t>) с учетом требований сайта.</w:t>
+      </w:r>
+    </w:p>
+    <w:p>
+      <w:pPr>
+        <w:pStyle w:val="a5"/>
+        <w:numPr>
+          <w:ilvl w:val="0"/>
+          <w:numId w:val="32"/>
+        </w:numPr>
+        <w:spacing w:after="0" w:line="360" w:lineRule="auto"/>
+        <w:ind w:left="0" w:firstLine="709"/>
+        <w:jc w:val="both"/>
+        <w:rPr>
+          <w:rStyle w:val="FontStyle22"/>
+          <w:bCs/>
+          <w:color w:val="auto"/>
+          <w:sz w:val="24"/>
+          <w:szCs w:val="24"/>
+        </w:rPr>
+      </w:pPr>
+      <w:r>
+        <w:rPr>
+          <w:rStyle w:val="FontStyle22"/>
+          <w:bCs/>
+          <w:color w:val="auto"/>
+          <w:sz w:val="24"/>
+          <w:szCs w:val="24"/>
+        </w:rPr>
+        <w:lastRenderedPageBreak/>
+        <w:t xml:space="preserve">Автоматизированные </w:t>
+      </w:r>
+      <w:r>
+        <w:rPr>
+          <w:rStyle w:val="FontStyle22"/>
+          <w:bCs/>
+          <w:color w:val="auto"/>
+          <w:sz w:val="24"/>
+          <w:szCs w:val="24"/>
+        </w:rPr>
+        <w:t>с</w:t>
+      </w:r>
+      <w:r>
+        <w:rPr>
+          <w:rStyle w:val="FontStyle22"/>
+          <w:bCs/>
+          <w:color w:val="auto"/>
+          <w:sz w:val="24"/>
+          <w:szCs w:val="24"/>
+        </w:rPr>
+        <w:t xml:space="preserve">редства </w:t>
+      </w:r>
+      <w:r>
+        <w:rPr>
+          <w:rStyle w:val="FontStyle22"/>
+          <w:bCs/>
+          <w:color w:val="auto"/>
+          <w:sz w:val="24"/>
+          <w:szCs w:val="24"/>
+        </w:rPr>
+        <w:t>д</w:t>
+      </w:r>
+      <w:r>
+        <w:rPr>
+          <w:rStyle w:val="FontStyle22"/>
+          <w:bCs/>
+          <w:color w:val="auto"/>
+          <w:sz w:val="24"/>
+          <w:szCs w:val="24"/>
+        </w:rPr>
+        <w:t>еплоя:</w:t>
+      </w:r>
+    </w:p>
+    <w:p>
+      <w:pPr>
+        <w:spacing w:after="0" w:line="360" w:lineRule="auto"/>
+        <w:ind w:firstLine="709"/>
+        <w:jc w:val="both"/>
+        <w:rPr>
+          <w:rStyle w:val="FontStyle22"/>
+          <w:bCs/>
+          <w:color w:val="auto"/>
+          <w:sz w:val="24"/>
+          <w:szCs w:val="24"/>
+        </w:rPr>
+      </w:pPr>
+      <w:r>
+        <w:rPr>
+          <w:rStyle w:val="FontStyle22"/>
+          <w:bCs/>
+          <w:color w:val="auto"/>
+          <w:sz w:val="24"/>
+          <w:szCs w:val="24"/>
+        </w:rPr>
+        <w:t>Использование инструментов автоматического деплоя для упрощения процесса обновления сайта.</w:t>
+      </w:r>
+    </w:p>
+    <w:p>
+      <w:pPr>
+        <w:spacing w:after="0" w:line="360" w:lineRule="auto"/>
+        <w:ind w:firstLine="709"/>
+        <w:jc w:val="both"/>
+        <w:rPr>
+          <w:rStyle w:val="FontStyle22"/>
+          <w:bCs/>
+          <w:color w:val="auto"/>
+          <w:sz w:val="24"/>
+          <w:szCs w:val="24"/>
+        </w:rPr>
+      </w:pPr>
+    </w:p>
+    <w:p>
+      <w:pPr>
+        <w:pStyle w:val="a5"/>
+        <w:numPr>
+          <w:ilvl w:val="0"/>
+          <w:numId w:val="32"/>
+        </w:numPr>
+        <w:spacing w:after="0" w:line="360" w:lineRule="auto"/>
+        <w:ind w:left="0" w:firstLine="709"/>
+        <w:jc w:val="both"/>
+        <w:rPr>
+          <w:rStyle w:val="FontStyle22"/>
+          <w:bCs/>
+          <w:color w:val="auto"/>
+          <w:sz w:val="24"/>
+          <w:szCs w:val="24"/>
+        </w:rPr>
+      </w:pPr>
+      <w:r>
+        <w:rPr>
+          <w:rStyle w:val="FontStyle22"/>
+          <w:bCs/>
+          <w:color w:val="auto"/>
+          <w:sz w:val="24"/>
+          <w:szCs w:val="24"/>
+        </w:rPr>
+        <w:t xml:space="preserve">Мониторинг </w:t>
+      </w:r>
+      <w:r>
+        <w:rPr>
+          <w:rStyle w:val="FontStyle22"/>
+          <w:bCs/>
+          <w:color w:val="auto"/>
+          <w:sz w:val="24"/>
+          <w:szCs w:val="24"/>
+        </w:rPr>
+        <w:t>р</w:t>
+      </w:r>
+      <w:r>
+        <w:rPr>
+          <w:rStyle w:val="FontStyle22"/>
+          <w:bCs/>
+          <w:color w:val="auto"/>
+          <w:sz w:val="24"/>
+          <w:szCs w:val="24"/>
+        </w:rPr>
+        <w:t>есурсов:</w:t>
+      </w:r>
+    </w:p>
+    <w:p>
+      <w:pPr>
+        <w:spacing w:after="0" w:line="360" w:lineRule="auto"/>
+        <w:ind w:firstLine="709"/>
+        <w:jc w:val="both"/>
+        <w:rPr>
+          <w:rStyle w:val="FontStyle22"/>
+          <w:bCs/>
+          <w:color w:val="auto"/>
+          <w:sz w:val="24"/>
+          <w:szCs w:val="24"/>
+        </w:rPr>
+      </w:pPr>
+      <w:r>
+        <w:rPr>
+          <w:rStyle w:val="FontStyle22"/>
+          <w:bCs/>
+          <w:color w:val="auto"/>
+          <w:sz w:val="24"/>
+          <w:szCs w:val="24"/>
+        </w:rPr>
+        <w:t>Реализация системы мониторинга ресурсов для отслеживания загрузки сервера и реагирования на возможные проблемы.</w:t>
+      </w:r>
+    </w:p>
+    <w:p>
+      <w:pPr>
+        <w:spacing w:after="0" w:line="360" w:lineRule="auto"/>
+        <w:jc w:val="both"/>
+        <w:rPr>
+          <w:rStyle w:val="FontStyle22"/>
+          <w:bCs/>
+          <w:color w:val="auto"/>
+          <w:sz w:val="24"/>
+          <w:szCs w:val="24"/>
+        </w:rPr>
+      </w:pPr>
+    </w:p>
+    <w:p>
+      <w:pPr>
+        <w:spacing w:after="0" w:line="360" w:lineRule="auto"/>
+        <w:ind w:firstLine="709"/>
+        <w:jc w:val="both"/>
+        <w:rPr>
+          <w:rStyle w:val="FontStyle22"/>
+          <w:bCs/>
+          <w:i/>
+          <w:iCs/>
+          <w:color w:val="auto"/>
+          <w:sz w:val="24"/>
+          <w:szCs w:val="24"/>
+        </w:rPr>
+      </w:pPr>
+      <w:r>
+        <w:rPr>
+          <w:rStyle w:val="FontStyle22"/>
+          <w:bCs/>
+          <w:i/>
+          <w:iCs/>
+          <w:color w:val="auto"/>
+          <w:sz w:val="24"/>
+          <w:szCs w:val="24"/>
+        </w:rPr>
+        <w:t>Требования к резервному копированию (</w:t>
+      </w:r>
+      <w:r>
+        <w:rPr>
+          <w:rStyle w:val="FontStyle22"/>
+          <w:bCs/>
+          <w:i/>
+          <w:iCs/>
+          <w:color w:val="auto"/>
+          <w:sz w:val="24"/>
+          <w:szCs w:val="24"/>
+        </w:rPr>
+        <w:t>х</w:t>
+      </w:r>
+      <w:r>
+        <w:rPr>
+          <w:rStyle w:val="FontStyle22"/>
+          <w:bCs/>
+          <w:i/>
+          <w:iCs/>
+          <w:color w:val="auto"/>
+          <w:sz w:val="24"/>
+          <w:szCs w:val="24"/>
+        </w:rPr>
+        <w:t>ранению данных):</w:t>
+      </w:r>
+    </w:p>
+    <w:p>
+      <w:pPr>
+        <w:spacing w:after="0" w:line="360" w:lineRule="auto"/>
+        <w:ind w:firstLine="709"/>
+        <w:jc w:val="both"/>
+        <w:rPr>
+          <w:rStyle w:val="FontStyle22"/>
+          <w:bCs/>
+          <w:i/>
+          <w:iCs/>
+          <w:color w:val="auto"/>
+          <w:sz w:val="24"/>
+          <w:szCs w:val="24"/>
+        </w:rPr>
+      </w:pPr>
+    </w:p>
+    <w:p>
+      <w:pPr>
+        <w:pStyle w:val="a5"/>
+        <w:numPr>
+          <w:ilvl w:val="0"/>
+          <w:numId w:val="34"/>
+        </w:numPr>
+        <w:spacing w:after="0" w:line="360" w:lineRule="auto"/>
+        <w:ind w:left="0" w:firstLine="709"/>
+        <w:jc w:val="both"/>
+        <w:rPr>
+          <w:rStyle w:val="FontStyle22"/>
+          <w:bCs/>
+          <w:color w:val="auto"/>
+          <w:sz w:val="24"/>
+          <w:szCs w:val="24"/>
+        </w:rPr>
+      </w:pPr>
+      <w:r>
+        <w:rPr>
+          <w:rStyle w:val="FontStyle22"/>
+          <w:bCs/>
+          <w:color w:val="auto"/>
+          <w:sz w:val="24"/>
+          <w:szCs w:val="24"/>
+        </w:rPr>
+        <w:t xml:space="preserve">Регулярное </w:t>
+      </w:r>
+      <w:r>
+        <w:rPr>
+          <w:rStyle w:val="FontStyle22"/>
+          <w:bCs/>
+          <w:color w:val="auto"/>
+          <w:sz w:val="24"/>
+          <w:szCs w:val="24"/>
+        </w:rPr>
+        <w:t>р</w:t>
+      </w:r>
+      <w:r>
+        <w:rPr>
+          <w:rStyle w:val="FontStyle22"/>
+          <w:bCs/>
+          <w:color w:val="auto"/>
+          <w:sz w:val="24"/>
+          <w:szCs w:val="24"/>
+        </w:rPr>
+        <w:t xml:space="preserve">езервное </w:t>
+      </w:r>
+      <w:r>
+        <w:rPr>
+          <w:rStyle w:val="FontStyle22"/>
+          <w:bCs/>
+          <w:color w:val="auto"/>
+          <w:sz w:val="24"/>
+          <w:szCs w:val="24"/>
+        </w:rPr>
+        <w:t>к</w:t>
+      </w:r>
+      <w:r>
+        <w:rPr>
+          <w:rStyle w:val="FontStyle22"/>
+          <w:bCs/>
+          <w:color w:val="auto"/>
+          <w:sz w:val="24"/>
+          <w:szCs w:val="24"/>
+        </w:rPr>
+        <w:t>опирование:</w:t>
+      </w:r>
+    </w:p>
+    <w:p>
+      <w:pPr>
+        <w:spacing w:after="0" w:line="360" w:lineRule="auto"/>
+        <w:ind w:firstLine="709"/>
+        <w:jc w:val="both"/>
+        <w:rPr>
+          <w:rStyle w:val="FontStyle22"/>
+          <w:bCs/>
+          <w:color w:val="auto"/>
+          <w:sz w:val="24"/>
+          <w:szCs w:val="24"/>
+        </w:rPr>
+      </w:pPr>
+      <w:r>
+        <w:rPr>
+          <w:rStyle w:val="FontStyle22"/>
+          <w:bCs/>
+          <w:color w:val="auto"/>
+          <w:sz w:val="24"/>
+          <w:szCs w:val="24"/>
+        </w:rPr>
+        <w:t>Проведение регулярных резервных копий данных сайта, включая файлы, базу данных, и другие важные компоненты.</w:t>
+      </w:r>
+    </w:p>
+    <w:p>
+      <w:pPr>
+        <w:spacing w:after="0" w:line="360" w:lineRule="auto"/>
+        <w:ind w:firstLine="709"/>
+        <w:jc w:val="both"/>
+        <w:rPr>
+          <w:rStyle w:val="FontStyle22"/>
+          <w:bCs/>
+          <w:color w:val="auto"/>
+          <w:sz w:val="24"/>
+          <w:szCs w:val="24"/>
+        </w:rPr>
+      </w:pPr>
+    </w:p>
+    <w:p>
+      <w:pPr>
+        <w:pStyle w:val="a5"/>
+        <w:numPr>
+          <w:ilvl w:val="0"/>
+          <w:numId w:val="34"/>
+        </w:numPr>
+        <w:spacing w:after="0" w:line="360" w:lineRule="auto"/>
+        <w:ind w:left="0" w:firstLine="709"/>
+        <w:jc w:val="both"/>
+        <w:rPr>
+          <w:rStyle w:val="FontStyle22"/>
+          <w:bCs/>
+          <w:color w:val="auto"/>
+          <w:sz w:val="24"/>
+          <w:szCs w:val="24"/>
+        </w:rPr>
+      </w:pPr>
+      <w:r>
+        <w:rPr>
+          <w:rStyle w:val="FontStyle22"/>
+          <w:bCs/>
+          <w:color w:val="auto"/>
+          <w:sz w:val="24"/>
+          <w:szCs w:val="24"/>
+        </w:rPr>
+        <w:t xml:space="preserve">Системы </w:t>
+      </w:r>
+      <w:r>
+        <w:rPr>
+          <w:rStyle w:val="FontStyle22"/>
+          <w:bCs/>
+          <w:color w:val="auto"/>
+          <w:sz w:val="24"/>
+          <w:szCs w:val="24"/>
+        </w:rPr>
+        <w:t>х</w:t>
+      </w:r>
+      <w:r>
+        <w:rPr>
+          <w:rStyle w:val="FontStyle22"/>
+          <w:bCs/>
+          <w:color w:val="auto"/>
+          <w:sz w:val="24"/>
+          <w:szCs w:val="24"/>
+        </w:rPr>
+        <w:t>ранения:</w:t>
+      </w:r>
+    </w:p>
+    <w:p>
+      <w:pPr>
+        <w:spacing w:after="0" w:line="360" w:lineRule="auto"/>
+        <w:ind w:firstLine="709"/>
+        <w:jc w:val="both"/>
+        <w:rPr>
+          <w:rStyle w:val="FontStyle22"/>
+          <w:bCs/>
+          <w:color w:val="auto"/>
+          <w:sz w:val="24"/>
+          <w:szCs w:val="24"/>
+        </w:rPr>
+      </w:pPr>
+      <w:r>
+        <w:rPr>
+          <w:rStyle w:val="FontStyle22"/>
+          <w:bCs/>
+          <w:color w:val="auto"/>
+          <w:sz w:val="24"/>
+          <w:szCs w:val="24"/>
+        </w:rPr>
+        <w:t>Выбор безопасных и надежных систем хранения данных, таких как облачные хранилища или выделенные сервера для резервных копий.</w:t>
+      </w:r>
+    </w:p>
+    <w:p>
+      <w:pPr>
+        <w:spacing w:after="0" w:line="360" w:lineRule="auto"/>
+        <w:ind w:firstLine="709"/>
+        <w:jc w:val="both"/>
+        <w:rPr>
+          <w:rStyle w:val="FontStyle22"/>
+          <w:bCs/>
+          <w:color w:val="auto"/>
+          <w:sz w:val="24"/>
+          <w:szCs w:val="24"/>
+        </w:rPr>
+      </w:pPr>
+    </w:p>
+    <w:p>
+      <w:pPr>
+        <w:pStyle w:val="a5"/>
+        <w:numPr>
+          <w:ilvl w:val="0"/>
+          <w:numId w:val="34"/>
+        </w:numPr>
+        <w:spacing w:after="0" w:line="360" w:lineRule="auto"/>
+        <w:ind w:left="0" w:firstLine="709"/>
+        <w:jc w:val="both"/>
+        <w:rPr>
+          <w:rStyle w:val="FontStyle22"/>
+          <w:bCs/>
+          <w:color w:val="auto"/>
+          <w:sz w:val="24"/>
+          <w:szCs w:val="24"/>
+        </w:rPr>
+      </w:pPr>
+      <w:r>
+        <w:rPr>
+          <w:rStyle w:val="FontStyle22"/>
+          <w:bCs/>
+          <w:color w:val="auto"/>
+          <w:sz w:val="24"/>
+          <w:szCs w:val="24"/>
+        </w:rPr>
+        <w:t xml:space="preserve">Шифрование </w:t>
+      </w:r>
+      <w:r>
+        <w:rPr>
+          <w:rStyle w:val="FontStyle22"/>
+          <w:bCs/>
+          <w:color w:val="auto"/>
+          <w:sz w:val="24"/>
+          <w:szCs w:val="24"/>
+        </w:rPr>
+        <w:t>р</w:t>
+      </w:r>
+      <w:r>
+        <w:rPr>
+          <w:rStyle w:val="FontStyle22"/>
+          <w:bCs/>
+          <w:color w:val="auto"/>
+          <w:sz w:val="24"/>
+          <w:szCs w:val="24"/>
+        </w:rPr>
+        <w:t xml:space="preserve">езервных </w:t>
+      </w:r>
+      <w:r>
+        <w:rPr>
+          <w:rStyle w:val="FontStyle22"/>
+          <w:bCs/>
+          <w:color w:val="auto"/>
+          <w:sz w:val="24"/>
+          <w:szCs w:val="24"/>
+        </w:rPr>
+        <w:t>к</w:t>
+      </w:r>
+      <w:r>
+        <w:rPr>
+          <w:rStyle w:val="FontStyle22"/>
+          <w:bCs/>
+          <w:color w:val="auto"/>
+          <w:sz w:val="24"/>
+          <w:szCs w:val="24"/>
+        </w:rPr>
+        <w:t>опий:</w:t>
+      </w:r>
+    </w:p>
+    <w:p>
+      <w:pPr>
+        <w:spacing w:after="0" w:line="360" w:lineRule="auto"/>
+        <w:ind w:firstLine="709"/>
+        <w:jc w:val="both"/>
+        <w:rPr>
+          <w:rStyle w:val="FontStyle22"/>
+          <w:bCs/>
+          <w:color w:val="auto"/>
+          <w:sz w:val="24"/>
+          <w:szCs w:val="24"/>
+        </w:rPr>
+      </w:pPr>
+      <w:r>
+        <w:rPr>
+          <w:rStyle w:val="FontStyle22"/>
+          <w:bCs/>
+          <w:color w:val="auto"/>
+          <w:sz w:val="24"/>
+          <w:szCs w:val="24"/>
+        </w:rPr>
+        <w:t>Применение шифрования к резервным копиям данных для обеспечения их безопасности.</w:t>
+      </w:r>
+    </w:p>
+    <w:p>
+      <w:pPr>
+        <w:spacing w:after="0" w:line="360" w:lineRule="auto"/>
+        <w:ind w:firstLine="709"/>
+        <w:jc w:val="both"/>
+        <w:rPr>
+          <w:rStyle w:val="FontStyle22"/>
+          <w:bCs/>
+          <w:color w:val="auto"/>
+          <w:sz w:val="24"/>
+          <w:szCs w:val="24"/>
+        </w:rPr>
+      </w:pPr>
+    </w:p>
+    <w:p>
+      <w:pPr>
+        <w:pStyle w:val="a5"/>
+        <w:numPr>
+          <w:ilvl w:val="0"/>
+          <w:numId w:val="34"/>
+        </w:numPr>
+        <w:spacing w:after="0" w:line="360" w:lineRule="auto"/>
+        <w:ind w:left="0" w:firstLine="709"/>
+        <w:jc w:val="both"/>
+        <w:rPr>
+          <w:rStyle w:val="FontStyle22"/>
+          <w:bCs/>
+          <w:color w:val="auto"/>
+          <w:sz w:val="24"/>
+          <w:szCs w:val="24"/>
+        </w:rPr>
+      </w:pPr>
+      <w:r>
+        <w:rPr>
+          <w:rStyle w:val="FontStyle22"/>
+          <w:bCs/>
+          <w:color w:val="auto"/>
+          <w:sz w:val="24"/>
+          <w:szCs w:val="24"/>
+        </w:rPr>
+        <w:t xml:space="preserve">Тестирование </w:t>
+      </w:r>
+      <w:r>
+        <w:rPr>
+          <w:rStyle w:val="FontStyle22"/>
+          <w:bCs/>
+          <w:color w:val="auto"/>
+          <w:sz w:val="24"/>
+          <w:szCs w:val="24"/>
+        </w:rPr>
+        <w:t>в</w:t>
+      </w:r>
+      <w:r>
+        <w:rPr>
+          <w:rStyle w:val="FontStyle22"/>
+          <w:bCs/>
+          <w:color w:val="auto"/>
+          <w:sz w:val="24"/>
+          <w:szCs w:val="24"/>
+        </w:rPr>
+        <w:t>осстановления:</w:t>
+      </w:r>
+    </w:p>
+    <w:p>
+      <w:pPr>
+        <w:spacing w:after="0" w:line="360" w:lineRule="auto"/>
+        <w:ind w:firstLine="709"/>
+        <w:jc w:val="both"/>
+        <w:rPr>
+          <w:rStyle w:val="FontStyle22"/>
+          <w:bCs/>
+          <w:color w:val="auto"/>
+          <w:sz w:val="24"/>
+          <w:szCs w:val="24"/>
+        </w:rPr>
+      </w:pPr>
+      <w:r>
+        <w:rPr>
+          <w:rStyle w:val="FontStyle22"/>
+          <w:bCs/>
+          <w:color w:val="auto"/>
+          <w:sz w:val="24"/>
+          <w:szCs w:val="24"/>
+        </w:rPr>
+        <w:t>Проведение периодического тестирования процедур восстановления из резервных копий для проверки их эффективности.</w:t>
+      </w:r>
+    </w:p>
+    <w:p>
+      <w:pPr>
+        <w:spacing w:after="0" w:line="360" w:lineRule="auto"/>
+        <w:ind w:firstLine="709"/>
+        <w:jc w:val="both"/>
+        <w:rPr>
+          <w:rStyle w:val="FontStyle22"/>
+          <w:bCs/>
+          <w:color w:val="auto"/>
+          <w:sz w:val="24"/>
+          <w:szCs w:val="24"/>
+        </w:rPr>
+      </w:pPr>
+    </w:p>
+    <w:p>
+      <w:pPr>
+        <w:pStyle w:val="a5"/>
+        <w:numPr>
+          <w:ilvl w:val="0"/>
+          <w:numId w:val="34"/>
+        </w:numPr>
+        <w:spacing w:after="0" w:line="360" w:lineRule="auto"/>
+        <w:ind w:left="0" w:firstLine="709"/>
+        <w:jc w:val="both"/>
+        <w:rPr>
+          <w:rStyle w:val="FontStyle22"/>
+          <w:bCs/>
+          <w:color w:val="auto"/>
+          <w:sz w:val="24"/>
+          <w:szCs w:val="24"/>
+        </w:rPr>
+      </w:pPr>
+      <w:r>
+        <w:rPr>
+          <w:rStyle w:val="FontStyle22"/>
+          <w:bCs/>
+          <w:color w:val="auto"/>
+          <w:sz w:val="24"/>
+          <w:szCs w:val="24"/>
+        </w:rPr>
+        <w:t xml:space="preserve">Журналирование </w:t>
+      </w:r>
+      <w:r>
+        <w:rPr>
+          <w:rStyle w:val="FontStyle22"/>
+          <w:bCs/>
+          <w:color w:val="auto"/>
+          <w:sz w:val="24"/>
+          <w:szCs w:val="24"/>
+        </w:rPr>
+        <w:t>р</w:t>
+      </w:r>
+      <w:r>
+        <w:rPr>
+          <w:rStyle w:val="FontStyle22"/>
+          <w:bCs/>
+          <w:color w:val="auto"/>
+          <w:sz w:val="24"/>
+          <w:szCs w:val="24"/>
+        </w:rPr>
+        <w:t xml:space="preserve">езервного </w:t>
+      </w:r>
+      <w:r>
+        <w:rPr>
+          <w:rStyle w:val="FontStyle22"/>
+          <w:bCs/>
+          <w:color w:val="auto"/>
+          <w:sz w:val="24"/>
+          <w:szCs w:val="24"/>
+        </w:rPr>
+        <w:t>к</w:t>
+      </w:r>
+      <w:r>
+        <w:rPr>
+          <w:rStyle w:val="FontStyle22"/>
+          <w:bCs/>
+          <w:color w:val="auto"/>
+          <w:sz w:val="24"/>
+          <w:szCs w:val="24"/>
+        </w:rPr>
+        <w:t>опирования:</w:t>
+      </w:r>
+    </w:p>
+    <w:p>
+      <w:pPr>
+        <w:spacing w:after="0" w:line="360" w:lineRule="auto"/>
+        <w:ind w:firstLine="709"/>
+        <w:jc w:val="both"/>
+        <w:rPr>
+          <w:rStyle w:val="FontStyle22"/>
+          <w:bCs/>
+          <w:color w:val="auto"/>
+          <w:sz w:val="24"/>
+          <w:szCs w:val="24"/>
+        </w:rPr>
+      </w:pPr>
+      <w:r>
+        <w:rPr>
+          <w:rStyle w:val="FontStyle22"/>
+          <w:bCs/>
+          <w:color w:val="auto"/>
+          <w:sz w:val="24"/>
+          <w:szCs w:val="24"/>
+        </w:rPr>
+        <w:t>Ведение подробных журналов процессов резервного копирования и восстановления для анализа и аудита.</w:t>
+      </w:r>
+    </w:p>
+    <w:p>
+      <w:pPr>
+        <w:spacing w:after="0" w:line="360" w:lineRule="auto"/>
+        <w:ind w:firstLine="709"/>
+        <w:jc w:val="both"/>
+        <w:rPr>
+          <w:rStyle w:val="FontStyle22"/>
+          <w:bCs/>
+          <w:color w:val="auto"/>
+          <w:sz w:val="24"/>
+          <w:szCs w:val="24"/>
+        </w:rPr>
+      </w:pPr>
+    </w:p>
+    <w:p>
+      <w:pPr>
+        <w:pStyle w:val="a5"/>
+        <w:numPr>
+          <w:ilvl w:val="0"/>
+          <w:numId w:val="34"/>
+        </w:numPr>
+        <w:spacing w:after="0" w:line="360" w:lineRule="auto"/>
+        <w:ind w:left="0" w:firstLine="709"/>
+        <w:jc w:val="both"/>
+        <w:rPr>
+          <w:rStyle w:val="FontStyle22"/>
+          <w:bCs/>
+          <w:color w:val="auto"/>
+          <w:sz w:val="24"/>
+          <w:szCs w:val="24"/>
+        </w:rPr>
+      </w:pPr>
+      <w:r>
+        <w:rPr>
+          <w:rStyle w:val="FontStyle22"/>
+          <w:bCs/>
+          <w:color w:val="auto"/>
+          <w:sz w:val="24"/>
+          <w:szCs w:val="24"/>
+        </w:rPr>
+        <w:t xml:space="preserve">Хранение </w:t>
+      </w:r>
+      <w:r>
+        <w:rPr>
+          <w:rStyle w:val="FontStyle22"/>
+          <w:bCs/>
+          <w:color w:val="auto"/>
+          <w:sz w:val="24"/>
+          <w:szCs w:val="24"/>
+        </w:rPr>
+        <w:t>в</w:t>
+      </w:r>
+      <w:r>
+        <w:rPr>
+          <w:rStyle w:val="FontStyle22"/>
+          <w:bCs/>
+          <w:color w:val="auto"/>
+          <w:sz w:val="24"/>
+          <w:szCs w:val="24"/>
+        </w:rPr>
+        <w:t xml:space="preserve">не </w:t>
+      </w:r>
+      <w:r>
+        <w:rPr>
+          <w:rStyle w:val="FontStyle22"/>
+          <w:bCs/>
+          <w:color w:val="auto"/>
+          <w:sz w:val="24"/>
+          <w:szCs w:val="24"/>
+        </w:rPr>
+        <w:t>м</w:t>
+      </w:r>
+      <w:r>
+        <w:rPr>
+          <w:rStyle w:val="FontStyle22"/>
+          <w:bCs/>
+          <w:color w:val="auto"/>
+          <w:sz w:val="24"/>
+          <w:szCs w:val="24"/>
+        </w:rPr>
+        <w:t xml:space="preserve">еста </w:t>
+      </w:r>
+      <w:r>
+        <w:rPr>
+          <w:rStyle w:val="FontStyle22"/>
+          <w:bCs/>
+          <w:color w:val="auto"/>
+          <w:sz w:val="24"/>
+          <w:szCs w:val="24"/>
+        </w:rPr>
+        <w:t>р</w:t>
+      </w:r>
+      <w:r>
+        <w:rPr>
+          <w:rStyle w:val="FontStyle22"/>
+          <w:bCs/>
+          <w:color w:val="auto"/>
+          <w:sz w:val="24"/>
+          <w:szCs w:val="24"/>
+        </w:rPr>
+        <w:t>аботы:</w:t>
+      </w:r>
+    </w:p>
+    <w:p>
+      <w:pPr>
+        <w:spacing w:after="0" w:line="360" w:lineRule="auto"/>
+        <w:ind w:firstLine="709"/>
+        <w:jc w:val="both"/>
+        <w:rPr>
+          <w:rStyle w:val="FontStyle22"/>
+          <w:bCs/>
+          <w:color w:val="auto"/>
+          <w:sz w:val="24"/>
+          <w:szCs w:val="24"/>
+        </w:rPr>
+      </w:pPr>
+      <w:r>
+        <w:rPr>
+          <w:rStyle w:val="FontStyle22"/>
+          <w:bCs/>
+          <w:color w:val="auto"/>
+          <w:sz w:val="24"/>
+          <w:szCs w:val="24"/>
+        </w:rPr>
+        <w:t>Сохранение резервных копий в месте, отличном от основного места работы, чтобы обезопасить данные от физических повреждений или катастроф.</w:t>
+      </w:r>
+    </w:p>
+    <w:p>
+      <w:pPr>
+        <w:spacing w:after="0" w:line="360" w:lineRule="auto"/>
+        <w:ind w:firstLine="709"/>
+        <w:jc w:val="both"/>
+        <w:rPr>
+          <w:rStyle w:val="FontStyle22"/>
+          <w:bCs/>
+          <w:color w:val="auto"/>
+          <w:sz w:val="24"/>
+          <w:szCs w:val="24"/>
+        </w:rPr>
+      </w:pPr>
+    </w:p>
+    <w:p>
+      <w:pPr>
+        <w:spacing w:after="0" w:line="360" w:lineRule="auto"/>
+        <w:ind w:firstLine="709"/>
+        <w:jc w:val="both"/>
+        <w:rPr>
+          <w:rStyle w:val="FontStyle22"/>
+          <w:bCs/>
+          <w:color w:val="auto"/>
+          <w:sz w:val="24"/>
+          <w:szCs w:val="24"/>
+        </w:rPr>
+      </w:pPr>
+    </w:p>
+    <w:p>
+      <w:pPr>
+        <w:pStyle w:val="a5"/>
+        <w:numPr>
+          <w:ilvl w:val="0"/>
+          <w:numId w:val="34"/>
+        </w:numPr>
+        <w:spacing w:after="0" w:line="360" w:lineRule="auto"/>
+        <w:ind w:left="0" w:firstLine="709"/>
+        <w:jc w:val="both"/>
+        <w:rPr>
+          <w:rStyle w:val="FontStyle22"/>
+          <w:bCs/>
+          <w:color w:val="auto"/>
+          <w:sz w:val="24"/>
+          <w:szCs w:val="24"/>
+        </w:rPr>
+      </w:pPr>
+      <w:r>
+        <w:rPr>
+          <w:rStyle w:val="FontStyle22"/>
+          <w:bCs/>
+          <w:color w:val="auto"/>
+          <w:sz w:val="24"/>
+          <w:szCs w:val="24"/>
+        </w:rPr>
+        <w:lastRenderedPageBreak/>
+        <w:t xml:space="preserve">Документирование </w:t>
+      </w:r>
+      <w:r>
+        <w:rPr>
+          <w:rStyle w:val="FontStyle22"/>
+          <w:bCs/>
+          <w:color w:val="auto"/>
+          <w:sz w:val="24"/>
+          <w:szCs w:val="24"/>
+        </w:rPr>
+        <w:t>п</w:t>
+      </w:r>
+      <w:r>
+        <w:rPr>
+          <w:rStyle w:val="FontStyle22"/>
+          <w:bCs/>
+          <w:color w:val="auto"/>
+          <w:sz w:val="24"/>
+          <w:szCs w:val="24"/>
+        </w:rPr>
+        <w:t>роцедур:</w:t>
+      </w:r>
+    </w:p>
+    <w:p>
+      <w:pPr>
+        <w:spacing w:after="0" w:line="360" w:lineRule="auto"/>
+        <w:ind w:firstLine="709"/>
+        <w:jc w:val="both"/>
+        <w:rPr>
+          <w:rStyle w:val="FontStyle22"/>
+          <w:bCs/>
+          <w:color w:val="auto"/>
+          <w:sz w:val="24"/>
+          <w:szCs w:val="24"/>
+        </w:rPr>
+      </w:pPr>
+      <w:r>
+        <w:rPr>
+          <w:rStyle w:val="FontStyle22"/>
+          <w:bCs/>
+          <w:color w:val="auto"/>
+          <w:sz w:val="24"/>
+          <w:szCs w:val="24"/>
+        </w:rPr>
+        <w:t>Создание и поддержание документации по процедурам резервного копирования и восстановления.</w:t>
+      </w:r>
+    </w:p>
+    <w:p>
+      <w:pPr>
+        <w:spacing w:after="0" w:line="360" w:lineRule="auto"/>
+        <w:ind w:firstLine="709"/>
+        <w:jc w:val="both"/>
+        <w:rPr>
+          <w:rStyle w:val="FontStyle22"/>
+          <w:bCs/>
+          <w:color w:val="auto"/>
+          <w:sz w:val="24"/>
+          <w:szCs w:val="24"/>
+        </w:rPr>
+      </w:pPr>
+    </w:p>
+    <w:p>
+      <w:pPr>
+        <w:pStyle w:val="a5"/>
+        <w:numPr>
+          <w:ilvl w:val="0"/>
+          <w:numId w:val="34"/>
+        </w:numPr>
+        <w:spacing w:after="0" w:line="360" w:lineRule="auto"/>
+        <w:ind w:left="0" w:firstLine="709"/>
+        <w:jc w:val="both"/>
+        <w:rPr>
+          <w:rStyle w:val="FontStyle22"/>
+          <w:bCs/>
+          <w:color w:val="auto"/>
+          <w:sz w:val="24"/>
+          <w:szCs w:val="24"/>
+        </w:rPr>
+      </w:pPr>
+      <w:r>
+        <w:rPr>
+          <w:rStyle w:val="FontStyle22"/>
+          <w:bCs/>
+          <w:color w:val="auto"/>
+          <w:sz w:val="24"/>
+          <w:szCs w:val="24"/>
+        </w:rPr>
+        <w:t xml:space="preserve">Автоматизация </w:t>
+      </w:r>
+      <w:r>
+        <w:rPr>
+          <w:rStyle w:val="FontStyle22"/>
+          <w:bCs/>
+          <w:color w:val="auto"/>
+          <w:sz w:val="24"/>
+          <w:szCs w:val="24"/>
+        </w:rPr>
+        <w:t>п</w:t>
+      </w:r>
+      <w:r>
+        <w:rPr>
+          <w:rStyle w:val="FontStyle22"/>
+          <w:bCs/>
+          <w:color w:val="auto"/>
+          <w:sz w:val="24"/>
+          <w:szCs w:val="24"/>
+        </w:rPr>
+        <w:t xml:space="preserve">роцесса </w:t>
+      </w:r>
+      <w:r>
+        <w:rPr>
+          <w:rStyle w:val="FontStyle22"/>
+          <w:bCs/>
+          <w:color w:val="auto"/>
+          <w:sz w:val="24"/>
+          <w:szCs w:val="24"/>
+        </w:rPr>
+        <w:t>р</w:t>
+      </w:r>
+      <w:r>
+        <w:rPr>
+          <w:rStyle w:val="FontStyle22"/>
+          <w:bCs/>
+          <w:color w:val="auto"/>
+          <w:sz w:val="24"/>
+          <w:szCs w:val="24"/>
+        </w:rPr>
+        <w:t xml:space="preserve">езервного </w:t>
+      </w:r>
+      <w:r>
+        <w:rPr>
+          <w:rStyle w:val="FontStyle22"/>
+          <w:bCs/>
+          <w:color w:val="auto"/>
+          <w:sz w:val="24"/>
+          <w:szCs w:val="24"/>
+        </w:rPr>
+        <w:t>к</w:t>
+      </w:r>
+      <w:r>
+        <w:rPr>
+          <w:rStyle w:val="FontStyle22"/>
+          <w:bCs/>
+          <w:color w:val="auto"/>
+          <w:sz w:val="24"/>
+          <w:szCs w:val="24"/>
+        </w:rPr>
+        <w:t>опирования:</w:t>
+      </w:r>
+    </w:p>
+    <w:p>
+      <w:pPr>
+        <w:spacing w:after="0" w:line="360" w:lineRule="auto"/>
+        <w:ind w:firstLine="708"/>
+        <w:jc w:val="both"/>
+        <w:rPr>
+          <w:rStyle w:val="FontStyle22"/>
+          <w:bCs/>
+          <w:color w:val="auto"/>
+          <w:sz w:val="24"/>
+          <w:szCs w:val="24"/>
+        </w:rPr>
+      </w:pPr>
+      <w:r>
+        <w:rPr>
+          <w:rStyle w:val="FontStyle22"/>
+          <w:bCs/>
+          <w:color w:val="auto"/>
+          <w:sz w:val="24"/>
+          <w:szCs w:val="24"/>
+        </w:rPr>
+        <w:t>Внедрение автоматизированных средств для регулярного запуска процессов</w:t>
+      </w:r>
+      <w:r>
+        <w:rPr>
+          <w:rStyle w:val="FontStyle22"/>
+          <w:bCs/>
+          <w:color w:val="auto"/>
+          <w:sz w:val="24"/>
+          <w:szCs w:val="24"/>
+        </w:rPr>
+        <w:t xml:space="preserve"> резервного копирования.</w:t>
+      </w:r>
+      <w:r>
+        <w:rPr>
+          <w:rStyle w:val="FontStyle22"/>
+          <w:bCs/>
+          <w:color w:val="auto"/>
+          <w:sz w:val="24"/>
+          <w:szCs w:val="24"/>
+        </w:rPr>
         <w:t xml:space="preserve"> </w:t>
       </w:r>
-    </w:p>
-    <w:p>
-      <w:pPr>
-        <w:spacing w:after="0" w:line="360" w:lineRule="auto"/>
+      <w:r>
+        <w:rPr>
+          <w:rStyle w:val="FontStyle22"/>
+          <w:bCs/>
+          <w:color w:val="auto"/>
+          <w:sz w:val="24"/>
+          <w:szCs w:val="24"/>
+        </w:rPr>
+        <w:t>Учет этих требований обеспечивает эффективное развертывание и надежное</w:t>
+      </w:r>
+      <w:r>
+        <w:rPr>
+          <w:rStyle w:val="FontStyle22"/>
+          <w:bCs/>
+          <w:color w:val="auto"/>
+          <w:sz w:val="24"/>
+          <w:szCs w:val="24"/>
+        </w:rPr>
+        <w:t xml:space="preserve"> </w:t>
+      </w:r>
+      <w:r>
+        <w:rPr>
+          <w:rStyle w:val="FontStyle22"/>
+          <w:bCs/>
+          <w:color w:val="auto"/>
+          <w:sz w:val="24"/>
+          <w:szCs w:val="24"/>
+        </w:rPr>
+        <w:t>хранение данных веб-сайта университета.</w:t>
+      </w:r>
+    </w:p>
+    <w:p>
+      <w:pPr>
+        <w:spacing w:after="0" w:line="360" w:lineRule="auto"/>
+        <w:ind w:firstLine="709"/>
         <w:jc w:val="both"/>
         <w:rPr>
           <w:rStyle w:val="FontStyle22"/>
@@ -9128,6 +11255,7 @@
           <w:numId w:val="9"/>
         </w:numPr>
         <w:spacing w:after="0" w:line="360" w:lineRule="auto"/>
+        <w:ind w:left="0" w:firstLine="709"/>
         <w:jc w:val="both"/>
         <w:rPr>
           <w:rStyle w:val="FontStyle22"/>
@@ -9151,7 +11279,7 @@
     <w:p>
       <w:pPr>
         <w:spacing w:after="0" w:line="360" w:lineRule="auto"/>
-        <w:ind w:firstLine="708"/>
+        <w:ind w:firstLine="709"/>
         <w:jc w:val="both"/>
         <w:rPr>
           <w:rStyle w:val="FontStyle22"/>
@@ -9165,7 +11293,7 @@
     <w:p>
       <w:pPr>
         <w:spacing w:after="0" w:line="360" w:lineRule="auto"/>
-        <w:ind w:firstLine="708"/>
+        <w:ind w:firstLine="709"/>
         <w:jc w:val="both"/>
         <w:rPr>
           <w:rStyle w:val="FontStyle22"/>
@@ -9184,6 +11312,7 @@
           <w:numId w:val="9"/>
         </w:numPr>
         <w:spacing w:after="0" w:line="360" w:lineRule="auto"/>
+        <w:ind w:left="0" w:firstLine="709"/>
         <w:jc w:val="both"/>
         <w:rPr>
           <w:rStyle w:val="FontStyle22"/>
@@ -9207,7 +11336,7 @@
     <w:p>
       <w:pPr>
         <w:spacing w:after="0" w:line="360" w:lineRule="auto"/>
-        <w:ind w:firstLine="708"/>
+        <w:ind w:firstLine="709"/>
         <w:jc w:val="both"/>
         <w:rPr>
           <w:rStyle w:val="FontStyle22"/>
@@ -9221,7 +11350,7 @@
     <w:p>
       <w:pPr>
         <w:spacing w:after="0" w:line="360" w:lineRule="auto"/>
-        <w:ind w:firstLine="708"/>
+        <w:ind w:firstLine="709"/>
         <w:jc w:val="both"/>
         <w:rPr>
           <w:rStyle w:val="FontStyle22"/>
@@ -9240,6 +11369,7 @@
           <w:numId w:val="9"/>
         </w:numPr>
         <w:spacing w:after="0" w:line="360" w:lineRule="auto"/>
+        <w:ind w:left="0" w:firstLine="709"/>
         <w:jc w:val="both"/>
         <w:rPr>
           <w:rStyle w:val="FontStyle22"/>
@@ -9263,7 +11393,7 @@
     <w:p>
       <w:pPr>
         <w:spacing w:after="0" w:line="360" w:lineRule="auto"/>
-        <w:ind w:firstLine="708"/>
+        <w:ind w:firstLine="709"/>
         <w:jc w:val="both"/>
         <w:rPr>
           <w:rStyle w:val="FontStyle22"/>
@@ -9277,7 +11407,7 @@
     <w:p>
       <w:pPr>
         <w:spacing w:after="0" w:line="360" w:lineRule="auto"/>
-        <w:ind w:firstLine="708"/>
+        <w:ind w:firstLine="709"/>
         <w:jc w:val="both"/>
         <w:rPr>
           <w:rStyle w:val="FontStyle22"/>
@@ -9296,6 +11426,7 @@
           <w:numId w:val="9"/>
         </w:numPr>
         <w:spacing w:after="0" w:line="360" w:lineRule="auto"/>
+        <w:ind w:left="0" w:firstLine="709"/>
         <w:jc w:val="both"/>
         <w:rPr>
           <w:rStyle w:val="FontStyle22"/>
@@ -9319,7 +11450,7 @@
     <w:p>
       <w:pPr>
         <w:spacing w:after="0" w:line="360" w:lineRule="auto"/>
-        <w:ind w:firstLine="708"/>
+        <w:ind w:firstLine="709"/>
         <w:jc w:val="both"/>
         <w:rPr>
           <w:rStyle w:val="FontStyle22"/>
@@ -9333,7 +11464,7 @@
     <w:p>
       <w:pPr>
         <w:spacing w:after="0" w:line="360" w:lineRule="auto"/>
-        <w:ind w:firstLine="708"/>
+        <w:ind w:firstLine="709"/>
         <w:jc w:val="both"/>
         <w:rPr>
           <w:rStyle w:val="FontStyle22"/>
@@ -9352,6 +11483,7 @@
           <w:numId w:val="9"/>
         </w:numPr>
         <w:spacing w:after="0" w:line="360" w:lineRule="auto"/>
+        <w:ind w:left="0" w:firstLine="709"/>
         <w:jc w:val="both"/>
         <w:rPr>
           <w:rStyle w:val="FontStyle22"/>
@@ -9375,7 +11507,7 @@
     <w:p>
       <w:pPr>
         <w:spacing w:after="0" w:line="360" w:lineRule="auto"/>
-        <w:ind w:firstLine="708"/>
+        <w:ind w:firstLine="709"/>
         <w:jc w:val="both"/>
         <w:rPr>
           <w:rStyle w:val="FontStyle22"/>
@@ -10815,6 +12947,92 @@
     </w:lvl>
   </w:abstractNum>
   <w:abstractNum w:abstractNumId="14" w15:restartNumberingAfterBreak="0">
+    <w:nsid w:val="37C52EC8"/>
+    <w:multiLevelType w:val="hybridMultilevel"/>
+    <w:tmpl w:val="EDBA8AF4"/>
+    <w:lvl w:ilvl="0" w:tplc="0419000F">
+      <w:start w:val="1"/>
+      <w:numFmt w:val="decimal"/>
+      <w:lvlText w:val="%1."/>
+      <w:lvlJc w:val="left"/>
+      <w:pPr>
+        <w:ind w:left="720" w:hanging="360"/>
+      </w:pPr>
+    </w:lvl>
+    <w:lvl w:ilvl="1" w:tplc="04190019" w:tentative="1">
+      <w:start w:val="1"/>
+      <w:numFmt w:val="lowerLetter"/>
+      <w:lvlText w:val="%2."/>
+      <w:lvlJc w:val="left"/>
+      <w:pPr>
+        <w:ind w:left="1440" w:hanging="360"/>
+      </w:pPr>
+    </w:lvl>
+    <w:lvl w:ilvl="2" w:tplc="0419001B" w:tentative="1">
+      <w:start w:val="1"/>
+      <w:numFmt w:val="lowerRoman"/>
+      <w:lvlText w:val="%3."/>
+      <w:lvlJc w:val="right"/>
+      <w:pPr>
+        <w:ind w:left="2160" w:hanging="180"/>
+      </w:pPr>
+    </w:lvl>
+    <w:lvl w:ilvl="3" w:tplc="0419000F" w:tentative="1">
+      <w:start w:val="1"/>
+      <w:numFmt w:val="decimal"/>
+      <w:lvlText w:val="%4."/>
+      <w:lvlJc w:val="left"/>
+      <w:pPr>
+        <w:ind w:left="2880" w:hanging="360"/>
+      </w:pPr>
+    </w:lvl>
+    <w:lvl w:ilvl="4" w:tplc="04190019" w:tentative="1">
+      <w:start w:val="1"/>
+      <w:numFmt w:val="lowerLetter"/>
+      <w:lvlText w:val="%5."/>
+      <w:lvlJc w:val="left"/>
+      <w:pPr>
+        <w:ind w:left="3600" w:hanging="360"/>
+      </w:pPr>
+    </w:lvl>
+    <w:lvl w:ilvl="5" w:tplc="0419001B" w:tentative="1">
+      <w:start w:val="1"/>
+      <w:numFmt w:val="lowerRoman"/>
+      <w:lvlText w:val="%6."/>
+      <w:lvlJc w:val="right"/>
+      <w:pPr>
+        <w:ind w:left="4320" w:hanging="180"/>
+      </w:pPr>
+    </w:lvl>
+    <w:lvl w:ilvl="6" w:tplc="0419000F" w:tentative="1">
+      <w:start w:val="1"/>
+      <w:numFmt w:val="decimal"/>
+      <w:lvlText w:val="%7."/>
+      <w:lvlJc w:val="left"/>
+      <w:pPr>
+        <w:ind w:left="5040" w:hanging="360"/>
+      </w:pPr>
+    </w:lvl>
+    <w:lvl w:ilvl="7" w:tplc="04190019" w:tentative="1">
+      <w:start w:val="1"/>
+      <w:numFmt w:val="lowerLetter"/>
+      <w:lvlText w:val="%8."/>
+      <w:lvlJc w:val="left"/>
+      <w:pPr>
+        <w:ind w:left="5760" w:hanging="360"/>
+      </w:pPr>
+    </w:lvl>
+    <w:lvl w:ilvl="8" w:tplc="0419001B" w:tentative="1">
+      <w:start w:val="1"/>
+      <w:numFmt w:val="lowerRoman"/>
+      <w:lvlText w:val="%9."/>
+      <w:lvlJc w:val="right"/>
+      <w:pPr>
+        <w:ind w:left="6480" w:hanging="180"/>
+      </w:pPr>
+    </w:lvl>
+  </w:abstractNum>
+  <w:abstractNum w:abstractNumId="15" w15:restartNumberingAfterBreak="0">
     <w:nsid w:val="384449DD"/>
     <w:multiLevelType w:val="hybridMultilevel"/>
     <w:tmpl w:val="357E7DF2"/>
@@ -10903,7 +13121,7 @@
       </w:pPr>
     </w:lvl>
   </w:abstractNum>
-  <w:abstractNum w:abstractNumId="15" w15:restartNumberingAfterBreak="0">
+  <w:abstractNum w:abstractNumId="16" w15:restartNumberingAfterBreak="0">
     <w:nsid w:val="482037C3"/>
     <w:multiLevelType w:val="multilevel"/>
     <w:tmpl w:val="BE460A34"/>
@@ -11024,7 +13242,96 @@
       </w:rPr>
     </w:lvl>
   </w:abstractNum>
-  <w:abstractNum w:abstractNumId="16" w15:restartNumberingAfterBreak="0">
+  <w:abstractNum w:abstractNumId="17" w15:restartNumberingAfterBreak="0">
+    <w:nsid w:val="49767083"/>
+    <w:multiLevelType w:val="hybridMultilevel"/>
+    <w:tmpl w:val="7860649A"/>
+    <w:lvl w:ilvl="0" w:tplc="0419000F">
+      <w:start w:val="1"/>
+      <w:numFmt w:val="decimal"/>
+      <w:lvlText w:val="%1."/>
+      <w:lvlJc w:val="left"/>
+      <w:pPr>
+        <w:ind w:left="720" w:hanging="360"/>
+      </w:pPr>
+      <w:rPr>
+        <w:rFonts w:hint="default"/>
+      </w:rPr>
+    </w:lvl>
+    <w:lvl w:ilvl="1" w:tplc="04190019" w:tentative="1">
+      <w:start w:val="1"/>
+      <w:numFmt w:val="lowerLetter"/>
+      <w:lvlText w:val="%2."/>
+      <w:lvlJc w:val="left"/>
+      <w:pPr>
+        <w:ind w:left="1440" w:hanging="360"/>
+      </w:pPr>
+    </w:lvl>
+    <w:lvl w:ilvl="2" w:tplc="0419001B" w:tentative="1">
+      <w:start w:val="1"/>
+      <w:numFmt w:val="lowerRoman"/>
+      <w:lvlText w:val="%3."/>
+      <w:lvlJc w:val="right"/>
+      <w:pPr>
+        <w:ind w:left="2160" w:hanging="180"/>
+      </w:pPr>
+    </w:lvl>
+    <w:lvl w:ilvl="3" w:tplc="0419000F" w:tentative="1">
+      <w:start w:val="1"/>
+      <w:numFmt w:val="decimal"/>
+      <w:lvlText w:val="%4."/>
+      <w:lvlJc w:val="left"/>
+      <w:pPr>
+        <w:ind w:left="2880" w:hanging="360"/>
+      </w:pPr>
+    </w:lvl>
+    <w:lvl w:ilvl="4" w:tplc="04190019" w:tentative="1">
+      <w:start w:val="1"/>
+      <w:numFmt w:val="lowerLetter"/>
+      <w:lvlText w:val="%5."/>
+      <w:lvlJc w:val="left"/>
+      <w:pPr>
+        <w:ind w:left="3600" w:hanging="360"/>
+      </w:pPr>
+    </w:lvl>
+    <w:lvl w:ilvl="5" w:tplc="0419001B" w:tentative="1">
+      <w:start w:val="1"/>
+      <w:numFmt w:val="lowerRoman"/>
+      <w:lvlText w:val="%6."/>
+      <w:lvlJc w:val="right"/>
+      <w:pPr>
+        <w:ind w:left="4320" w:hanging="180"/>
+      </w:pPr>
+    </w:lvl>
+    <w:lvl w:ilvl="6" w:tplc="0419000F" w:tentative="1">
+      <w:start w:val="1"/>
+      <w:numFmt w:val="decimal"/>
+      <w:lvlText w:val="%7."/>
+      <w:lvlJc w:val="left"/>
+      <w:pPr>
+        <w:ind w:left="5040" w:hanging="360"/>
+      </w:pPr>
+    </w:lvl>
+    <w:lvl w:ilvl="7" w:tplc="04190019" w:tentative="1">
+      <w:start w:val="1"/>
+      <w:numFmt w:val="lowerLetter"/>
+      <w:lvlText w:val="%8."/>
+      <w:lvlJc w:val="left"/>
+      <w:pPr>
+        <w:ind w:left="5760" w:hanging="360"/>
+      </w:pPr>
+    </w:lvl>
+    <w:lvl w:ilvl="8" w:tplc="0419001B" w:tentative="1">
+      <w:start w:val="1"/>
+      <w:numFmt w:val="lowerRoman"/>
+      <w:lvlText w:val="%9."/>
+      <w:lvlJc w:val="right"/>
+      <w:pPr>
+        <w:ind w:left="6480" w:hanging="180"/>
+      </w:pPr>
+    </w:lvl>
+  </w:abstractNum>
+  <w:abstractNum w:abstractNumId="18" w15:restartNumberingAfterBreak="0">
     <w:nsid w:val="4F6C36B0"/>
     <w:multiLevelType w:val="hybridMultilevel"/>
     <w:tmpl w:val="06CE4DE6"/>
@@ -11113,7 +13420,7 @@
       </w:pPr>
     </w:lvl>
   </w:abstractNum>
-  <w:abstractNum w:abstractNumId="17" w15:restartNumberingAfterBreak="0">
+  <w:abstractNum w:abstractNumId="19" w15:restartNumberingAfterBreak="0">
     <w:nsid w:val="4FC20E11"/>
     <w:multiLevelType w:val="hybridMultilevel"/>
     <w:tmpl w:val="7FD0DD08"/>
@@ -11202,7 +13509,96 @@
       </w:pPr>
     </w:lvl>
   </w:abstractNum>
-  <w:abstractNum w:abstractNumId="18" w15:restartNumberingAfterBreak="0">
+  <w:abstractNum w:abstractNumId="20" w15:restartNumberingAfterBreak="0">
+    <w:nsid w:val="51D765B6"/>
+    <w:multiLevelType w:val="hybridMultilevel"/>
+    <w:tmpl w:val="378A2DF8"/>
+    <w:lvl w:ilvl="0" w:tplc="0419000F">
+      <w:start w:val="1"/>
+      <w:numFmt w:val="decimal"/>
+      <w:lvlText w:val="%1."/>
+      <w:lvlJc w:val="left"/>
+      <w:pPr>
+        <w:ind w:left="720" w:hanging="360"/>
+      </w:pPr>
+      <w:rPr>
+        <w:rFonts w:hint="default"/>
+      </w:rPr>
+    </w:lvl>
+    <w:lvl w:ilvl="1" w:tplc="04190019" w:tentative="1">
+      <w:start w:val="1"/>
+      <w:numFmt w:val="lowerLetter"/>
+      <w:lvlText w:val="%2."/>
+      <w:lvlJc w:val="left"/>
+      <w:pPr>
+        <w:ind w:left="1440" w:hanging="360"/>
+      </w:pPr>
+    </w:lvl>
+    <w:lvl w:ilvl="2" w:tplc="0419001B" w:tentative="1">
+      <w:start w:val="1"/>
+      <w:numFmt w:val="lowerRoman"/>
+      <w:lvlText w:val="%3."/>
+      <w:lvlJc w:val="right"/>
+      <w:pPr>
+        <w:ind w:left="2160" w:hanging="180"/>
+      </w:pPr>
+    </w:lvl>
+    <w:lvl w:ilvl="3" w:tplc="0419000F" w:tentative="1">
+      <w:start w:val="1"/>
+      <w:numFmt w:val="decimal"/>
+      <w:lvlText w:val="%4."/>
+      <w:lvlJc w:val="left"/>
+      <w:pPr>
+        <w:ind w:left="2880" w:hanging="360"/>
+      </w:pPr>
+    </w:lvl>
+    <w:lvl w:ilvl="4" w:tplc="04190019" w:tentative="1">
+      <w:start w:val="1"/>
+      <w:numFmt w:val="lowerLetter"/>
+      <w:lvlText w:val="%5."/>
+      <w:lvlJc w:val="left"/>
+      <w:pPr>
+        <w:ind w:left="3600" w:hanging="360"/>
+      </w:pPr>
+    </w:lvl>
+    <w:lvl w:ilvl="5" w:tplc="0419001B" w:tentative="1">
+      <w:start w:val="1"/>
+      <w:numFmt w:val="lowerRoman"/>
+      <w:lvlText w:val="%6."/>
+      <w:lvlJc w:val="right"/>
+      <w:pPr>
+        <w:ind w:left="4320" w:hanging="180"/>
+      </w:pPr>
+    </w:lvl>
+    <w:lvl w:ilvl="6" w:tplc="0419000F" w:tentative="1">
+      <w:start w:val="1"/>
+      <w:numFmt w:val="decimal"/>
+      <w:lvlText w:val="%7."/>
+      <w:lvlJc w:val="left"/>
+      <w:pPr>
+        <w:ind w:left="5040" w:hanging="360"/>
+      </w:pPr>
+    </w:lvl>
+    <w:lvl w:ilvl="7" w:tplc="04190019" w:tentative="1">
+      <w:start w:val="1"/>
+      <w:numFmt w:val="lowerLetter"/>
+      <w:lvlText w:val="%8."/>
+      <w:lvlJc w:val="left"/>
+      <w:pPr>
+        <w:ind w:left="5760" w:hanging="360"/>
+      </w:pPr>
+    </w:lvl>
+    <w:lvl w:ilvl="8" w:tplc="0419001B" w:tentative="1">
+      <w:start w:val="1"/>
+      <w:numFmt w:val="lowerRoman"/>
+      <w:lvlText w:val="%9."/>
+      <w:lvlJc w:val="right"/>
+      <w:pPr>
+        <w:ind w:left="6480" w:hanging="180"/>
+      </w:pPr>
+    </w:lvl>
+  </w:abstractNum>
+  <w:abstractNum w:abstractNumId="21" w15:restartNumberingAfterBreak="0">
     <w:nsid w:val="55C81F1E"/>
     <w:multiLevelType w:val="hybridMultilevel"/>
     <w:tmpl w:val="9F68EFB2"/>
@@ -11291,7 +13687,7 @@
       </w:pPr>
     </w:lvl>
   </w:abstractNum>
-  <w:abstractNum w:abstractNumId="19" w15:restartNumberingAfterBreak="0">
+  <w:abstractNum w:abstractNumId="22" w15:restartNumberingAfterBreak="0">
     <w:nsid w:val="5B1214AD"/>
     <w:multiLevelType w:val="hybridMultilevel"/>
     <w:tmpl w:val="7E6A449A"/>
@@ -11380,7 +13776,7 @@
       </w:pPr>
     </w:lvl>
   </w:abstractNum>
-  <w:abstractNum w:abstractNumId="20" w15:restartNumberingAfterBreak="0">
+  <w:abstractNum w:abstractNumId="23" w15:restartNumberingAfterBreak="0">
     <w:nsid w:val="5C3E0A46"/>
     <w:multiLevelType w:val="multilevel"/>
     <w:tmpl w:val="725CB7DE"/>
@@ -11510,7 +13906,7 @@
       </w:rPr>
     </w:lvl>
   </w:abstractNum>
-  <w:abstractNum w:abstractNumId="21" w15:restartNumberingAfterBreak="0">
+  <w:abstractNum w:abstractNumId="24" w15:restartNumberingAfterBreak="0">
     <w:nsid w:val="63230429"/>
     <w:multiLevelType w:val="hybridMultilevel"/>
     <w:tmpl w:val="AA924184"/>
@@ -11599,7 +13995,7 @@
       </w:pPr>
     </w:lvl>
   </w:abstractNum>
-  <w:abstractNum w:abstractNumId="22" w15:restartNumberingAfterBreak="0">
+  <w:abstractNum w:abstractNumId="25" w15:restartNumberingAfterBreak="0">
     <w:nsid w:val="6BBB3741"/>
     <w:multiLevelType w:val="hybridMultilevel"/>
     <w:tmpl w:val="9D24E87C"/>
@@ -11688,7 +14084,7 @@
       </w:pPr>
     </w:lvl>
   </w:abstractNum>
-  <w:abstractNum w:abstractNumId="23" w15:restartNumberingAfterBreak="0">
+  <w:abstractNum w:abstractNumId="26" w15:restartNumberingAfterBreak="0">
     <w:nsid w:val="6E5759EE"/>
     <w:multiLevelType w:val="hybridMultilevel"/>
     <w:tmpl w:val="5398517A"/>
@@ -11777,7 +14173,7 @@
       </w:pPr>
     </w:lvl>
   </w:abstractNum>
-  <w:abstractNum w:abstractNumId="24" w15:restartNumberingAfterBreak="0">
+  <w:abstractNum w:abstractNumId="27" w15:restartNumberingAfterBreak="0">
     <w:nsid w:val="70083A54"/>
     <w:multiLevelType w:val="hybridMultilevel"/>
     <w:tmpl w:val="7E6A449A"/>
@@ -11866,7 +14262,7 @@
       </w:pPr>
     </w:lvl>
   </w:abstractNum>
-  <w:abstractNum w:abstractNumId="25" w15:restartNumberingAfterBreak="0">
+  <w:abstractNum w:abstractNumId="28" w15:restartNumberingAfterBreak="0">
     <w:nsid w:val="72156506"/>
     <w:multiLevelType w:val="hybridMultilevel"/>
     <w:tmpl w:val="A9E8CF58"/>
@@ -11979,7 +14375,7 @@
       </w:rPr>
     </w:lvl>
   </w:abstractNum>
-  <w:abstractNum w:abstractNumId="26" w15:restartNumberingAfterBreak="0">
+  <w:abstractNum w:abstractNumId="29" w15:restartNumberingAfterBreak="0">
     <w:nsid w:val="74681AB3"/>
     <w:multiLevelType w:val="hybridMultilevel"/>
     <w:tmpl w:val="7FD4730C"/>
@@ -12065,7 +14461,7 @@
       </w:pPr>
     </w:lvl>
   </w:abstractNum>
-  <w:abstractNum w:abstractNumId="27" w15:restartNumberingAfterBreak="0">
+  <w:abstractNum w:abstractNumId="30" w15:restartNumberingAfterBreak="0">
     <w:nsid w:val="7B66485D"/>
     <w:multiLevelType w:val="hybridMultilevel"/>
     <w:tmpl w:val="DB8C1C86"/>
@@ -12154,7 +14550,7 @@
       </w:pPr>
     </w:lvl>
   </w:abstractNum>
-  <w:abstractNum w:abstractNumId="28" w15:restartNumberingAfterBreak="0">
+  <w:abstractNum w:abstractNumId="31" w15:restartNumberingAfterBreak="0">
     <w:nsid w:val="7C371DDF"/>
     <w:multiLevelType w:val="multilevel"/>
     <w:tmpl w:val="725CB7DE"/>
@@ -12284,7 +14680,7 @@
       </w:rPr>
     </w:lvl>
   </w:abstractNum>
-  <w:abstractNum w:abstractNumId="29" w15:restartNumberingAfterBreak="0">
+  <w:abstractNum w:abstractNumId="32" w15:restartNumberingAfterBreak="0">
     <w:nsid w:val="7CE52150"/>
     <w:multiLevelType w:val="hybridMultilevel"/>
     <w:tmpl w:val="0DBA139E"/>
@@ -12373,7 +14769,7 @@
       </w:pPr>
     </w:lvl>
   </w:abstractNum>
-  <w:abstractNum w:abstractNumId="30" w15:restartNumberingAfterBreak="0">
+  <w:abstractNum w:abstractNumId="33" w15:restartNumberingAfterBreak="0">
     <w:nsid w:val="7D806605"/>
     <w:multiLevelType w:val="hybridMultilevel"/>
     <w:tmpl w:val="861442DC"/>
@@ -12463,13 +14859,13 @@
     </w:lvl>
   </w:abstractNum>
   <w:num w:numId="1">
-    <w:abstractNumId w:val="25"/>
+    <w:abstractNumId w:val="28"/>
   </w:num>
   <w:num w:numId="2">
     <w:abstractNumId w:val="8"/>
   </w:num>
   <w:num w:numId="3">
-    <w:abstractNumId w:val="24"/>
+    <w:abstractNumId w:val="27"/>
   </w:num>
   <w:num w:numId="4">
     <w:abstractNumId w:val="6"/>
@@ -12478,22 +14874,22 @@
     <w:abstractNumId w:val="1"/>
   </w:num>
   <w:num w:numId="6">
-    <w:abstractNumId w:val="19"/>
+    <w:abstractNumId w:val="22"/>
   </w:num>
   <w:num w:numId="7">
-    <w:abstractNumId w:val="14"/>
+    <w:abstractNumId w:val="15"/>
   </w:num>
   <w:num w:numId="8">
     <w:abstractNumId w:val="13"/>
   </w:num>
   <w:num w:numId="9">
-    <w:abstractNumId w:val="28"/>
+    <w:abstractNumId w:val="31"/>
   </w:num>
   <w:num w:numId="10">
     <w:abstractNumId w:val="10"/>
   </w:num>
   <w:num w:numId="11">
-    <w:abstractNumId w:val="18"/>
+    <w:abstractNumId w:val="21"/>
   </w:num>
   <w:num w:numId="12">
     <w:abstractNumId w:val="5"/>
@@ -12505,22 +14901,22 @@
     <w:abstractNumId w:val="0"/>
   </w:num>
   <w:num w:numId="15">
-    <w:abstractNumId w:val="23"/>
+    <w:abstractNumId w:val="26"/>
   </w:num>
   <w:num w:numId="16">
-    <w:abstractNumId w:val="30"/>
+    <w:abstractNumId w:val="33"/>
   </w:num>
   <w:num w:numId="17">
     <w:abstractNumId w:val="2"/>
   </w:num>
   <w:num w:numId="18">
-    <w:abstractNumId w:val="26"/>
+    <w:abstractNumId w:val="29"/>
   </w:num>
   <w:num w:numId="19">
     <w:abstractNumId w:val="12"/>
   </w:num>
   <w:num w:numId="20">
-    <w:abstractNumId w:val="27"/>
+    <w:abstractNumId w:val="30"/>
   </w:num>
   <w:num w:numId="21">
     <w:abstractNumId w:val="4"/>
@@ -12529,31 +14925,40 @@
     <w:abstractNumId w:val="9"/>
   </w:num>
   <w:num w:numId="23">
-    <w:abstractNumId w:val="21"/>
+    <w:abstractNumId w:val="24"/>
   </w:num>
   <w:num w:numId="24">
+    <w:abstractNumId w:val="18"/>
+  </w:num>
+  <w:num w:numId="25">
     <w:abstractNumId w:val="16"/>
   </w:num>
-  <w:num w:numId="25">
-    <w:abstractNumId w:val="15"/>
-  </w:num>
   <w:num w:numId="26">
-    <w:abstractNumId w:val="17"/>
+    <w:abstractNumId w:val="19"/>
   </w:num>
   <w:num w:numId="27">
-    <w:abstractNumId w:val="20"/>
+    <w:abstractNumId w:val="23"/>
   </w:num>
   <w:num w:numId="28">
-    <w:abstractNumId w:val="22"/>
+    <w:abstractNumId w:val="25"/>
   </w:num>
   <w:num w:numId="29">
     <w:abstractNumId w:val="7"/>
   </w:num>
   <w:num w:numId="30">
-    <w:abstractNumId w:val="29"/>
+    <w:abstractNumId w:val="32"/>
   </w:num>
   <w:num w:numId="31">
     <w:abstractNumId w:val="11"/>
+  </w:num>
+  <w:num w:numId="32">
+    <w:abstractNumId w:val="20"/>
+  </w:num>
+  <w:num w:numId="33">
+    <w:abstractNumId w:val="14"/>
+  </w:num>
+  <w:num w:numId="34">
+    <w:abstractNumId w:val="17"/>
   </w:num>
 </w:numbering>
 </file>

--- a/Otchet_TZ.docx.docx
+++ b/Otchet_TZ.docx.docx
@@ -6986,15 +6986,27 @@
         </w:rPr>
       </w:pPr>
       <w:proofErr w:type="spellStart"/>
-      <w:r>
-        <w:rPr>
-          <w:rStyle w:val="FontStyle22"/>
-          <w:bCs/>
-          <w:color w:val="auto"/>
-          <w:sz w:val="24"/>
-          <w:szCs w:val="24"/>
-        </w:rPr>
-        <w:t>Кросс-платформенность:</w:t>
+      <w:proofErr w:type="gramStart"/>
+      <w:r>
+        <w:rPr>
+          <w:rStyle w:val="FontStyle22"/>
+          <w:bCs/>
+          <w:color w:val="auto"/>
+          <w:sz w:val="24"/>
+          <w:szCs w:val="24"/>
+        </w:rPr>
+        <w:t>Кросс-платформенность</w:t>
+      </w:r>
+      <w:proofErr w:type="gramEnd"/>
+      <w:r>
+        <w:rPr>
+          <w:rStyle w:val="FontStyle22"/>
+          <w:bCs/>
+          <w:color w:val="auto"/>
+          <w:sz w:val="24"/>
+          <w:szCs w:val="24"/>
+        </w:rPr>
+        <w:t>:</w:t>
       </w:r>
       <w:proofErr w:type="spellEnd"/>
     </w:p>
@@ -7019,7 +7031,18 @@
           <w:sz w:val="24"/>
           <w:szCs w:val="24"/>
         </w:rPr>
-        <w:t>Разработка с учетом кросс-</w:t>
+        <w:t xml:space="preserve">Разработка с учетом </w:t>
+      </w:r>
+      <w:proofErr w:type="gramStart"/>
+      <w:r>
+        <w:rPr>
+          <w:rStyle w:val="FontStyle22"/>
+          <w:bCs/>
+          <w:color w:val="auto"/>
+          <w:sz w:val="24"/>
+          <w:szCs w:val="24"/>
+        </w:rPr>
+        <w:t>кросс-</w:t>
       </w:r>
       <w:proofErr w:type="spellStart"/>
       <w:r>
@@ -7033,6 +7056,7 @@
         <w:t>платформенности</w:t>
       </w:r>
       <w:proofErr w:type="spellEnd"/>
+      <w:proofErr w:type="gramEnd"/>
       <w:r>
         <w:rPr>
           <w:rStyle w:val="FontStyle22"/>
@@ -9327,8 +9351,20 @@
           <w:color w:val="auto"/>
           <w:sz w:val="24"/>
           <w:szCs w:val="24"/>
-        </w:rPr>
-      </w:pPr>
+          <w:lang w:val="en-US"/>
+        </w:rPr>
+      </w:pPr>
+      <w:r>
+        <w:rPr>
+          <w:rStyle w:val="FontStyle22"/>
+          <w:b/>
+          <w:color w:val="auto"/>
+          <w:sz w:val="24"/>
+          <w:szCs w:val="24"/>
+          <w:lang w:val="en-US"/>
+        </w:rPr>
+        <w:t xml:space="preserve"> </w:t>
+      </w:r>
     </w:p>
     <w:p>
       <w:pPr>

--- a/Otchet_TZ.docx.docx
+++ b/Otchet_TZ.docx.docx
@@ -9351,9 +9351,19 @@
           <w:color w:val="auto"/>
           <w:sz w:val="24"/>
           <w:szCs w:val="24"/>
+        </w:rPr>
+      </w:pPr>
+      <w:r>
+        <w:rPr>
+          <w:rStyle w:val="FontStyle22"/>
+          <w:b/>
+          <w:color w:val="auto"/>
+          <w:sz w:val="24"/>
+          <w:szCs w:val="24"/>
           <w:lang w:val="en-US"/>
         </w:rPr>
-      </w:pPr>
+        <w:t xml:space="preserve"> </w:t>
+      </w:r>
       <w:r>
         <w:rPr>
           <w:rStyle w:val="FontStyle22"/>
@@ -9361,7 +9371,6 @@
           <w:color w:val="auto"/>
           <w:sz w:val="24"/>
           <w:szCs w:val="24"/>
-          <w:lang w:val="en-US"/>
         </w:rPr>
         <w:t xml:space="preserve"> </w:t>
       </w:r>

--- a/Otchet_TZ.docx.docx
+++ b/Otchet_TZ.docx.docx
@@ -10322,6 +10322,16 @@
           <w:szCs w:val="24"/>
         </w:rPr>
       </w:pPr>
+      <w:r>
+        <w:rPr>
+          <w:rStyle w:val="FontStyle22"/>
+          <w:bCs/>
+          <w:color w:val="auto"/>
+          <w:sz w:val="24"/>
+          <w:szCs w:val="24"/>
+        </w:rPr>
+        <w:t xml:space="preserve"> </w:t>
+      </w:r>
     </w:p>
     <w:p>
       <w:pPr>

--- a/Otchet_TZ.docx.docx
+++ b/Otchet_TZ.docx.docx
@@ -7793,6 +7793,7 @@
     <w:p>
       <w:pPr>
         <w:spacing w:after="0" w:line="360" w:lineRule="auto"/>
+        <w:ind w:firstLine="709"/>
         <w:jc w:val="both"/>
         <w:rPr>
           <w:rStyle w:val="FontStyle22"/>
@@ -9303,7 +9304,7 @@
           <w:sz w:val="24"/>
           <w:szCs w:val="24"/>
         </w:rPr>
-        <w:t xml:space="preserve"> Требования к транспортированию и хранению сайта</w:t>
+        <w:t>Требования к транспортированию и хранению сайта</w:t>
       </w:r>
       <w:r>
         <w:rPr>
@@ -9319,7 +9320,7 @@
     <w:p>
       <w:pPr>
         <w:spacing w:after="0" w:line="360" w:lineRule="auto"/>
-        <w:ind w:firstLine="708"/>
+        <w:ind w:firstLine="709"/>
         <w:jc w:val="both"/>
         <w:rPr>
           <w:rStyle w:val="FontStyle22"/>
@@ -10313,13 +10314,15 @@
     <w:p>
       <w:pPr>
         <w:spacing w:after="0" w:line="360" w:lineRule="auto"/>
-        <w:jc w:val="both"/>
-        <w:rPr>
-          <w:rStyle w:val="FontStyle22"/>
-          <w:bCs/>
-          <w:color w:val="auto"/>
-          <w:sz w:val="24"/>
-          <w:szCs w:val="24"/>
+        <w:ind w:firstLine="709"/>
+        <w:jc w:val="both"/>
+        <w:rPr>
+          <w:rStyle w:val="FontStyle22"/>
+          <w:bCs/>
+          <w:color w:val="auto"/>
+          <w:sz w:val="24"/>
+          <w:szCs w:val="24"/>
+          <w:lang w:val="en-US"/>
         </w:rPr>
       </w:pPr>
       <w:r>
@@ -11217,6 +11220,123 @@
     <w:p>
       <w:pPr>
         <w:spacing w:after="0" w:line="360" w:lineRule="auto"/>
+        <w:ind w:firstLine="709"/>
+        <w:jc w:val="both"/>
+        <w:rPr>
+          <w:rStyle w:val="FontStyle22"/>
+          <w:bCs/>
+          <w:color w:val="auto"/>
+          <w:sz w:val="24"/>
+          <w:szCs w:val="24"/>
+        </w:rPr>
+      </w:pPr>
+      <w:r>
+        <w:rPr>
+          <w:rStyle w:val="FontStyle22"/>
+          <w:bCs/>
+          <w:color w:val="auto"/>
+          <w:sz w:val="24"/>
+          <w:szCs w:val="24"/>
+        </w:rPr>
+        <w:t>Внедрение автоматизированных средств для регулярного запуска процессов</w:t>
+      </w:r>
+      <w:r>
+        <w:rPr>
+          <w:rStyle w:val="FontStyle22"/>
+          <w:bCs/>
+          <w:color w:val="auto"/>
+          <w:sz w:val="24"/>
+          <w:szCs w:val="24"/>
+        </w:rPr>
+        <w:t xml:space="preserve"> резервного копирования.</w:t>
+      </w:r>
+      <w:r>
+        <w:rPr>
+          <w:rStyle w:val="FontStyle22"/>
+          <w:bCs/>
+          <w:color w:val="auto"/>
+          <w:sz w:val="24"/>
+          <w:szCs w:val="24"/>
+        </w:rPr>
+        <w:t xml:space="preserve"> </w:t>
+      </w:r>
+      <w:r>
+        <w:rPr>
+          <w:rStyle w:val="FontStyle22"/>
+          <w:bCs/>
+          <w:color w:val="auto"/>
+          <w:sz w:val="24"/>
+          <w:szCs w:val="24"/>
+        </w:rPr>
+        <w:t>Учет этих требований обеспечивает эффективное развертывание и надежное</w:t>
+      </w:r>
+      <w:r>
+        <w:rPr>
+          <w:rStyle w:val="FontStyle22"/>
+          <w:bCs/>
+          <w:color w:val="auto"/>
+          <w:sz w:val="24"/>
+          <w:szCs w:val="24"/>
+        </w:rPr>
+        <w:t xml:space="preserve"> </w:t>
+      </w:r>
+      <w:r>
+        <w:rPr>
+          <w:rStyle w:val="FontStyle22"/>
+          <w:bCs/>
+          <w:color w:val="auto"/>
+          <w:sz w:val="24"/>
+          <w:szCs w:val="24"/>
+        </w:rPr>
+        <w:t>хранение данных веб-сайта университета.</w:t>
+      </w:r>
+    </w:p>
+    <w:p>
+      <w:pPr>
+        <w:spacing w:after="0" w:line="360" w:lineRule="auto"/>
+        <w:ind w:firstLine="709"/>
+        <w:jc w:val="both"/>
+        <w:rPr>
+          <w:rStyle w:val="FontStyle22"/>
+          <w:bCs/>
+          <w:color w:val="auto"/>
+          <w:sz w:val="24"/>
+          <w:szCs w:val="24"/>
+        </w:rPr>
+      </w:pPr>
+    </w:p>
+    <w:p>
+      <w:pPr>
+        <w:pStyle w:val="a5"/>
+        <w:numPr>
+          <w:ilvl w:val="1"/>
+          <w:numId w:val="25"/>
+        </w:numPr>
+        <w:spacing w:after="0" w:line="360" w:lineRule="auto"/>
+        <w:ind w:left="0" w:firstLine="709"/>
+        <w:jc w:val="both"/>
+        <w:rPr>
+          <w:rStyle w:val="FontStyle22"/>
+          <w:b/>
+          <w:color w:val="auto"/>
+          <w:sz w:val="24"/>
+          <w:szCs w:val="24"/>
+        </w:rPr>
+      </w:pPr>
+      <w:r>
+        <w:rPr>
+          <w:rStyle w:val="FontStyle22"/>
+          <w:b/>
+          <w:color w:val="auto"/>
+          <w:sz w:val="24"/>
+          <w:szCs w:val="24"/>
+        </w:rPr>
+        <w:t xml:space="preserve"> Специальные требования для эксплуатации сайта.</w:t>
+      </w:r>
+    </w:p>
+    <w:p>
+      <w:pPr>
+        <w:spacing w:after="0" w:line="360" w:lineRule="auto"/>
         <w:ind w:firstLine="708"/>
         <w:jc w:val="both"/>
         <w:rPr>
@@ -11235,67 +11355,995 @@
           <w:sz w:val="24"/>
           <w:szCs w:val="24"/>
         </w:rPr>
-        <w:t>Внедрение автоматизированных средств для регулярного запуска процессов</w:t>
-      </w:r>
-      <w:r>
-        <w:rPr>
-          <w:rStyle w:val="FontStyle22"/>
-          <w:bCs/>
-          <w:color w:val="auto"/>
-          <w:sz w:val="24"/>
-          <w:szCs w:val="24"/>
-        </w:rPr>
-        <w:t xml:space="preserve"> резервного копирования.</w:t>
-      </w:r>
-      <w:r>
-        <w:rPr>
-          <w:rStyle w:val="FontStyle22"/>
-          <w:bCs/>
-          <w:color w:val="auto"/>
-          <w:sz w:val="24"/>
-          <w:szCs w:val="24"/>
-        </w:rPr>
-        <w:t xml:space="preserve"> </w:t>
-      </w:r>
-      <w:r>
-        <w:rPr>
-          <w:rStyle w:val="FontStyle22"/>
-          <w:bCs/>
-          <w:color w:val="auto"/>
-          <w:sz w:val="24"/>
-          <w:szCs w:val="24"/>
-        </w:rPr>
-        <w:t>Учет этих требований обеспечивает эффективное развертывание и надежное</w:t>
-      </w:r>
-      <w:r>
-        <w:rPr>
-          <w:rStyle w:val="FontStyle22"/>
-          <w:bCs/>
-          <w:color w:val="auto"/>
-          <w:sz w:val="24"/>
-          <w:szCs w:val="24"/>
-        </w:rPr>
-        <w:t xml:space="preserve"> </w:t>
-      </w:r>
-      <w:r>
-        <w:rPr>
-          <w:rStyle w:val="FontStyle22"/>
-          <w:bCs/>
-          <w:color w:val="auto"/>
-          <w:sz w:val="24"/>
-          <w:szCs w:val="24"/>
-        </w:rPr>
-        <w:t>хранение данных веб-сайта университета.</w:t>
-      </w:r>
-    </w:p>
-    <w:p>
-      <w:pPr>
-        <w:spacing w:after="0" w:line="360" w:lineRule="auto"/>
-        <w:ind w:firstLine="709"/>
-        <w:jc w:val="both"/>
-        <w:rPr>
-          <w:rStyle w:val="FontStyle22"/>
-          <w:bCs/>
+        <w:t>Специальные требования для эксплуатации веб-сайта, предназначенного для приема заявок на поступление в университет, включают в себя ряд особенностей, необходимых для обеспечения эффективной работы и взаимодействия с различными пользователями. Вот некоторые из этих специфических требований:</w:t>
+      </w:r>
+    </w:p>
+    <w:p>
+      <w:pPr>
+        <w:spacing w:after="0" w:line="360" w:lineRule="auto"/>
+        <w:ind w:firstLine="709"/>
+        <w:jc w:val="both"/>
+        <w:rPr>
+          <w:rStyle w:val="FontStyle22"/>
+          <w:bCs/>
+          <w:color w:val="auto"/>
+          <w:sz w:val="24"/>
+          <w:szCs w:val="24"/>
+        </w:rPr>
+      </w:pPr>
+    </w:p>
+    <w:p>
+      <w:pPr>
+        <w:pStyle w:val="a5"/>
+        <w:numPr>
+          <w:ilvl w:val="0"/>
+          <w:numId w:val="36"/>
+        </w:numPr>
+        <w:spacing w:after="0" w:line="360" w:lineRule="auto"/>
+        <w:jc w:val="both"/>
+        <w:rPr>
+          <w:rStyle w:val="FontStyle22"/>
+          <w:bCs/>
+          <w:color w:val="auto"/>
+          <w:sz w:val="24"/>
+          <w:szCs w:val="24"/>
+        </w:rPr>
+      </w:pPr>
+      <w:r>
+        <w:rPr>
+          <w:rStyle w:val="FontStyle22"/>
+          <w:bCs/>
+          <w:color w:val="auto"/>
+          <w:sz w:val="24"/>
+          <w:szCs w:val="24"/>
+        </w:rPr>
+        <w:t xml:space="preserve">Система </w:t>
+      </w:r>
+      <w:r>
+        <w:rPr>
+          <w:rStyle w:val="FontStyle22"/>
+          <w:bCs/>
+          <w:color w:val="auto"/>
+          <w:sz w:val="24"/>
+          <w:szCs w:val="24"/>
+        </w:rPr>
+        <w:t>у</w:t>
+      </w:r>
+      <w:r>
+        <w:rPr>
+          <w:rStyle w:val="FontStyle22"/>
+          <w:bCs/>
+          <w:color w:val="auto"/>
+          <w:sz w:val="24"/>
+          <w:szCs w:val="24"/>
+        </w:rPr>
+        <w:t>ведомлений:</w:t>
+      </w:r>
+    </w:p>
+    <w:p>
+      <w:pPr>
+        <w:spacing w:after="0" w:line="360" w:lineRule="auto"/>
+        <w:ind w:firstLine="708"/>
+        <w:jc w:val="both"/>
+        <w:rPr>
+          <w:rStyle w:val="FontStyle22"/>
+          <w:bCs/>
+          <w:color w:val="auto"/>
+          <w:sz w:val="24"/>
+          <w:szCs w:val="24"/>
+        </w:rPr>
+      </w:pPr>
+      <w:r>
+        <w:rPr>
+          <w:rStyle w:val="FontStyle22"/>
+          <w:bCs/>
+          <w:color w:val="auto"/>
+          <w:sz w:val="24"/>
+          <w:szCs w:val="24"/>
+        </w:rPr>
+        <w:t>В</w:t>
+      </w:r>
+      <w:r>
+        <w:rPr>
+          <w:rStyle w:val="FontStyle22"/>
+          <w:bCs/>
+          <w:color w:val="auto"/>
+          <w:sz w:val="24"/>
+          <w:szCs w:val="24"/>
+        </w:rPr>
+        <w:t>недрение системы уведомлений для оперативного информирования абитуриентов о важных событиях и изменениях в статусе их заявок.</w:t>
+      </w:r>
+    </w:p>
+    <w:p>
+      <w:pPr>
+        <w:spacing w:after="0" w:line="360" w:lineRule="auto"/>
+        <w:ind w:firstLine="709"/>
+        <w:jc w:val="both"/>
+        <w:rPr>
+          <w:rStyle w:val="FontStyle22"/>
+          <w:bCs/>
+          <w:color w:val="auto"/>
+          <w:sz w:val="24"/>
+          <w:szCs w:val="24"/>
+        </w:rPr>
+      </w:pPr>
+    </w:p>
+    <w:p>
+      <w:pPr>
+        <w:pStyle w:val="a5"/>
+        <w:numPr>
+          <w:ilvl w:val="0"/>
+          <w:numId w:val="36"/>
+        </w:numPr>
+        <w:spacing w:after="0" w:line="360" w:lineRule="auto"/>
+        <w:jc w:val="both"/>
+        <w:rPr>
+          <w:rStyle w:val="FontStyle22"/>
+          <w:bCs/>
+          <w:color w:val="auto"/>
+          <w:sz w:val="24"/>
+          <w:szCs w:val="24"/>
+        </w:rPr>
+      </w:pPr>
+      <w:r>
+        <w:rPr>
+          <w:rStyle w:val="FontStyle22"/>
+          <w:bCs/>
+          <w:color w:val="auto"/>
+          <w:sz w:val="24"/>
+          <w:szCs w:val="24"/>
+        </w:rPr>
+        <w:t xml:space="preserve">Интеграция с </w:t>
+      </w:r>
+      <w:r>
+        <w:rPr>
+          <w:rStyle w:val="FontStyle22"/>
+          <w:bCs/>
+          <w:color w:val="auto"/>
+          <w:sz w:val="24"/>
+          <w:szCs w:val="24"/>
+        </w:rPr>
+        <w:t>и</w:t>
+      </w:r>
+      <w:r>
+        <w:rPr>
+          <w:rStyle w:val="FontStyle22"/>
+          <w:bCs/>
+          <w:color w:val="auto"/>
+          <w:sz w:val="24"/>
+          <w:szCs w:val="24"/>
+        </w:rPr>
+        <w:t xml:space="preserve">нформационными </w:t>
+      </w:r>
+      <w:r>
+        <w:rPr>
+          <w:rStyle w:val="FontStyle22"/>
+          <w:bCs/>
+          <w:color w:val="auto"/>
+          <w:sz w:val="24"/>
+          <w:szCs w:val="24"/>
+        </w:rPr>
+        <w:t>с</w:t>
+      </w:r>
+      <w:r>
+        <w:rPr>
+          <w:rStyle w:val="FontStyle22"/>
+          <w:bCs/>
+          <w:color w:val="auto"/>
+          <w:sz w:val="24"/>
+          <w:szCs w:val="24"/>
+        </w:rPr>
+        <w:t xml:space="preserve">истемами </w:t>
+      </w:r>
+      <w:r>
+        <w:rPr>
+          <w:rStyle w:val="FontStyle22"/>
+          <w:bCs/>
+          <w:color w:val="auto"/>
+          <w:sz w:val="24"/>
+          <w:szCs w:val="24"/>
+        </w:rPr>
+        <w:t>у</w:t>
+      </w:r>
+      <w:r>
+        <w:rPr>
+          <w:rStyle w:val="FontStyle22"/>
+          <w:bCs/>
+          <w:color w:val="auto"/>
+          <w:sz w:val="24"/>
+          <w:szCs w:val="24"/>
+        </w:rPr>
+        <w:t>ниверситета:</w:t>
+      </w:r>
+    </w:p>
+    <w:p>
+      <w:pPr>
+        <w:spacing w:after="0" w:line="360" w:lineRule="auto"/>
+        <w:ind w:firstLine="708"/>
+        <w:jc w:val="both"/>
+        <w:rPr>
+          <w:rStyle w:val="FontStyle22"/>
+          <w:bCs/>
+          <w:color w:val="auto"/>
+          <w:sz w:val="24"/>
+          <w:szCs w:val="24"/>
+        </w:rPr>
+      </w:pPr>
+      <w:r>
+        <w:rPr>
+          <w:rStyle w:val="FontStyle22"/>
+          <w:bCs/>
+          <w:color w:val="auto"/>
+          <w:sz w:val="24"/>
+          <w:szCs w:val="24"/>
+        </w:rPr>
+        <w:t>Обеспечение интеграции с другими информационными системами университета, такими как система учета успеваемости, чтобы обеспечить обмен данными и своевременное обновление информации.</w:t>
+      </w:r>
+    </w:p>
+    <w:p>
+      <w:pPr>
+        <w:spacing w:after="0" w:line="360" w:lineRule="auto"/>
+        <w:ind w:firstLine="709"/>
+        <w:jc w:val="both"/>
+        <w:rPr>
+          <w:rStyle w:val="FontStyle22"/>
+          <w:bCs/>
+          <w:color w:val="auto"/>
+          <w:sz w:val="24"/>
+          <w:szCs w:val="24"/>
+        </w:rPr>
+      </w:pPr>
+    </w:p>
+    <w:p>
+      <w:pPr>
+        <w:pStyle w:val="a5"/>
+        <w:numPr>
+          <w:ilvl w:val="0"/>
+          <w:numId w:val="36"/>
+        </w:numPr>
+        <w:spacing w:after="0" w:line="360" w:lineRule="auto"/>
+        <w:jc w:val="both"/>
+        <w:rPr>
+          <w:rStyle w:val="FontStyle22"/>
+          <w:bCs/>
+          <w:color w:val="auto"/>
+          <w:sz w:val="24"/>
+          <w:szCs w:val="24"/>
+        </w:rPr>
+      </w:pPr>
+      <w:r>
+        <w:rPr>
+          <w:rStyle w:val="FontStyle22"/>
+          <w:bCs/>
+          <w:color w:val="auto"/>
+          <w:sz w:val="24"/>
+          <w:szCs w:val="24"/>
+        </w:rPr>
+        <w:t xml:space="preserve">Электронная </w:t>
+      </w:r>
+      <w:r>
+        <w:rPr>
+          <w:rStyle w:val="FontStyle22"/>
+          <w:bCs/>
+          <w:color w:val="auto"/>
+          <w:sz w:val="24"/>
+          <w:szCs w:val="24"/>
+        </w:rPr>
+        <w:t>п</w:t>
+      </w:r>
+      <w:r>
+        <w:rPr>
+          <w:rStyle w:val="FontStyle22"/>
+          <w:bCs/>
+          <w:color w:val="auto"/>
+          <w:sz w:val="24"/>
+          <w:szCs w:val="24"/>
+        </w:rPr>
+        <w:t xml:space="preserve">одпись и </w:t>
+      </w:r>
+      <w:r>
+        <w:rPr>
+          <w:rStyle w:val="FontStyle22"/>
+          <w:bCs/>
+          <w:color w:val="auto"/>
+          <w:sz w:val="24"/>
+          <w:szCs w:val="24"/>
+        </w:rPr>
+        <w:t>а</w:t>
+      </w:r>
+      <w:r>
+        <w:rPr>
+          <w:rStyle w:val="FontStyle22"/>
+          <w:bCs/>
+          <w:color w:val="auto"/>
+          <w:sz w:val="24"/>
+          <w:szCs w:val="24"/>
+        </w:rPr>
+        <w:t>утентификация:</w:t>
+      </w:r>
+    </w:p>
+    <w:p>
+      <w:pPr>
+        <w:spacing w:after="0" w:line="360" w:lineRule="auto"/>
+        <w:ind w:firstLine="708"/>
+        <w:jc w:val="both"/>
+        <w:rPr>
+          <w:rStyle w:val="FontStyle22"/>
+          <w:bCs/>
+          <w:color w:val="auto"/>
+          <w:sz w:val="24"/>
+          <w:szCs w:val="24"/>
+        </w:rPr>
+      </w:pPr>
+      <w:r>
+        <w:rPr>
+          <w:rStyle w:val="FontStyle22"/>
+          <w:bCs/>
+          <w:color w:val="auto"/>
+          <w:sz w:val="24"/>
+          <w:szCs w:val="24"/>
+        </w:rPr>
+        <w:t>Внедрение механизмов электронной подписи и аутентификации для обеспечения безопасности данных и подлинности документов, предоставляемых абитуриентами.</w:t>
+      </w:r>
+    </w:p>
+    <w:p>
+      <w:pPr>
+        <w:spacing w:after="0" w:line="360" w:lineRule="auto"/>
+        <w:ind w:firstLine="709"/>
+        <w:jc w:val="both"/>
+        <w:rPr>
+          <w:rStyle w:val="FontStyle22"/>
+          <w:bCs/>
+          <w:color w:val="auto"/>
+          <w:sz w:val="24"/>
+          <w:szCs w:val="24"/>
+        </w:rPr>
+      </w:pPr>
+    </w:p>
+    <w:p>
+      <w:pPr>
+        <w:pStyle w:val="a5"/>
+        <w:numPr>
+          <w:ilvl w:val="0"/>
+          <w:numId w:val="36"/>
+        </w:numPr>
+        <w:spacing w:after="0" w:line="360" w:lineRule="auto"/>
+        <w:jc w:val="both"/>
+        <w:rPr>
+          <w:rStyle w:val="FontStyle22"/>
+          <w:bCs/>
+          <w:color w:val="auto"/>
+          <w:sz w:val="24"/>
+          <w:szCs w:val="24"/>
+        </w:rPr>
+      </w:pPr>
+      <w:r>
+        <w:rPr>
+          <w:rStyle w:val="FontStyle22"/>
+          <w:bCs/>
+          <w:color w:val="auto"/>
+          <w:sz w:val="24"/>
+          <w:szCs w:val="24"/>
+        </w:rPr>
+        <w:t xml:space="preserve">Внедрение </w:t>
+      </w:r>
+      <w:r>
+        <w:rPr>
+          <w:rStyle w:val="FontStyle22"/>
+          <w:bCs/>
+          <w:color w:val="auto"/>
+          <w:sz w:val="24"/>
+          <w:szCs w:val="24"/>
+        </w:rPr>
+        <w:t>и</w:t>
+      </w:r>
+      <w:r>
+        <w:rPr>
+          <w:rStyle w:val="FontStyle22"/>
+          <w:bCs/>
+          <w:color w:val="auto"/>
+          <w:sz w:val="24"/>
+          <w:szCs w:val="24"/>
+        </w:rPr>
+        <w:t xml:space="preserve">нтерактивных </w:t>
+      </w:r>
+      <w:r>
+        <w:rPr>
+          <w:rStyle w:val="FontStyle22"/>
+          <w:bCs/>
+          <w:color w:val="auto"/>
+          <w:sz w:val="24"/>
+          <w:szCs w:val="24"/>
+        </w:rPr>
+        <w:t>э</w:t>
+      </w:r>
+      <w:r>
+        <w:rPr>
+          <w:rStyle w:val="FontStyle22"/>
+          <w:bCs/>
+          <w:color w:val="auto"/>
+          <w:sz w:val="24"/>
+          <w:szCs w:val="24"/>
+        </w:rPr>
+        <w:t>лементов:</w:t>
+      </w:r>
+    </w:p>
+    <w:p>
+      <w:pPr>
+        <w:spacing w:after="0" w:line="360" w:lineRule="auto"/>
+        <w:ind w:firstLine="708"/>
+        <w:jc w:val="both"/>
+        <w:rPr>
+          <w:rStyle w:val="FontStyle22"/>
+          <w:bCs/>
+          <w:color w:val="auto"/>
+          <w:sz w:val="24"/>
+          <w:szCs w:val="24"/>
+        </w:rPr>
+      </w:pPr>
+      <w:r>
+        <w:rPr>
+          <w:rStyle w:val="FontStyle22"/>
+          <w:bCs/>
+          <w:color w:val="auto"/>
+          <w:sz w:val="24"/>
+          <w:szCs w:val="24"/>
+        </w:rPr>
+        <w:t>Использование интерактивных элементов, таких как онлайн-чаты или форумы, для обеспечения коммуникации между абитуриентами и представителями университета.</w:t>
+      </w:r>
+    </w:p>
+    <w:p>
+      <w:pPr>
+        <w:spacing w:after="0" w:line="360" w:lineRule="auto"/>
+        <w:ind w:firstLine="709"/>
+        <w:jc w:val="both"/>
+        <w:rPr>
+          <w:rStyle w:val="FontStyle22"/>
+          <w:bCs/>
+          <w:color w:val="auto"/>
+          <w:sz w:val="24"/>
+          <w:szCs w:val="24"/>
+        </w:rPr>
+      </w:pPr>
+    </w:p>
+    <w:p>
+      <w:pPr>
+        <w:spacing w:after="0" w:line="360" w:lineRule="auto"/>
+        <w:ind w:firstLine="709"/>
+        <w:jc w:val="both"/>
+        <w:rPr>
+          <w:rStyle w:val="FontStyle22"/>
+          <w:bCs/>
+          <w:color w:val="auto"/>
+          <w:sz w:val="24"/>
+          <w:szCs w:val="24"/>
+        </w:rPr>
+      </w:pPr>
+      <w:r>
+        <w:rPr>
+          <w:rStyle w:val="FontStyle22"/>
+          <w:bCs/>
+          <w:color w:val="auto"/>
+          <w:sz w:val="24"/>
+          <w:szCs w:val="24"/>
+        </w:rPr>
+        <w:t xml:space="preserve">5. Электронные </w:t>
+      </w:r>
+      <w:r>
+        <w:rPr>
+          <w:rStyle w:val="FontStyle22"/>
+          <w:bCs/>
+          <w:color w:val="auto"/>
+          <w:sz w:val="24"/>
+          <w:szCs w:val="24"/>
+        </w:rPr>
+        <w:t>п</w:t>
+      </w:r>
+      <w:r>
+        <w:rPr>
+          <w:rStyle w:val="FontStyle22"/>
+          <w:bCs/>
+          <w:color w:val="auto"/>
+          <w:sz w:val="24"/>
+          <w:szCs w:val="24"/>
+        </w:rPr>
+        <w:t>латежи:</w:t>
+      </w:r>
+    </w:p>
+    <w:p>
+      <w:pPr>
+        <w:spacing w:after="0" w:line="360" w:lineRule="auto"/>
+        <w:ind w:firstLine="709"/>
+        <w:jc w:val="both"/>
+        <w:rPr>
+          <w:rStyle w:val="FontStyle22"/>
+          <w:bCs/>
+          <w:color w:val="auto"/>
+          <w:sz w:val="24"/>
+          <w:szCs w:val="24"/>
+        </w:rPr>
+      </w:pPr>
+      <w:r>
+        <w:rPr>
+          <w:rStyle w:val="FontStyle22"/>
+          <w:bCs/>
+          <w:color w:val="auto"/>
+          <w:sz w:val="24"/>
+          <w:szCs w:val="24"/>
+        </w:rPr>
+        <w:t>Поддержка системы электронных платежей для взимания платежей за обработку заявок или другие услуги, связанные с поступлением.</w:t>
+      </w:r>
+    </w:p>
+    <w:p>
+      <w:pPr>
+        <w:spacing w:after="0" w:line="360" w:lineRule="auto"/>
+        <w:ind w:firstLine="709"/>
+        <w:jc w:val="both"/>
+        <w:rPr>
+          <w:rStyle w:val="FontStyle22"/>
+          <w:bCs/>
+          <w:color w:val="auto"/>
+          <w:sz w:val="24"/>
+          <w:szCs w:val="24"/>
+        </w:rPr>
+      </w:pPr>
+    </w:p>
+    <w:p>
+      <w:pPr>
+        <w:pStyle w:val="a5"/>
+        <w:numPr>
+          <w:ilvl w:val="0"/>
+          <w:numId w:val="36"/>
+        </w:numPr>
+        <w:spacing w:after="0" w:line="360" w:lineRule="auto"/>
+        <w:jc w:val="both"/>
+        <w:rPr>
+          <w:rStyle w:val="FontStyle22"/>
+          <w:bCs/>
+          <w:color w:val="auto"/>
+          <w:sz w:val="24"/>
+          <w:szCs w:val="24"/>
+        </w:rPr>
+      </w:pPr>
+      <w:r>
+        <w:rPr>
+          <w:rStyle w:val="FontStyle22"/>
+          <w:bCs/>
+          <w:color w:val="auto"/>
+          <w:sz w:val="24"/>
+          <w:szCs w:val="24"/>
+        </w:rPr>
+        <w:t>Тестирование Нагрузки и Безопасности:</w:t>
+      </w:r>
+    </w:p>
+    <w:p>
+      <w:pPr>
+        <w:spacing w:after="0" w:line="360" w:lineRule="auto"/>
+        <w:ind w:firstLine="708"/>
+        <w:jc w:val="both"/>
+        <w:rPr>
+          <w:rStyle w:val="FontStyle22"/>
+          <w:bCs/>
+          <w:color w:val="auto"/>
+          <w:sz w:val="24"/>
+          <w:szCs w:val="24"/>
+        </w:rPr>
+      </w:pPr>
+      <w:r>
+        <w:rPr>
+          <w:rStyle w:val="FontStyle22"/>
+          <w:bCs/>
+          <w:color w:val="auto"/>
+          <w:sz w:val="24"/>
+          <w:szCs w:val="24"/>
+        </w:rPr>
+        <w:t>Проведение регулярного тестирования на прочность и безопасность для обеспечения устойчивости сайта под нагрузкой и защиты от внешних атак.</w:t>
+      </w:r>
+    </w:p>
+    <w:p>
+      <w:pPr>
+        <w:spacing w:after="0" w:line="360" w:lineRule="auto"/>
+        <w:ind w:firstLine="709"/>
+        <w:jc w:val="both"/>
+        <w:rPr>
+          <w:rStyle w:val="FontStyle22"/>
+          <w:bCs/>
+          <w:color w:val="auto"/>
+          <w:sz w:val="24"/>
+          <w:szCs w:val="24"/>
+        </w:rPr>
+      </w:pPr>
+    </w:p>
+    <w:p>
+      <w:pPr>
+        <w:pStyle w:val="a5"/>
+        <w:numPr>
+          <w:ilvl w:val="0"/>
+          <w:numId w:val="36"/>
+        </w:numPr>
+        <w:spacing w:after="0" w:line="360" w:lineRule="auto"/>
+        <w:jc w:val="both"/>
+        <w:rPr>
+          <w:rStyle w:val="FontStyle22"/>
+          <w:bCs/>
+          <w:color w:val="auto"/>
+          <w:sz w:val="24"/>
+          <w:szCs w:val="24"/>
+        </w:rPr>
+      </w:pPr>
+      <w:r>
+        <w:rPr>
+          <w:rStyle w:val="FontStyle22"/>
+          <w:bCs/>
+          <w:color w:val="auto"/>
+          <w:sz w:val="24"/>
+          <w:szCs w:val="24"/>
+        </w:rPr>
+        <w:t>Поддержка Различных Форматов Документов:</w:t>
+      </w:r>
+    </w:p>
+    <w:p>
+      <w:pPr>
+        <w:spacing w:after="0" w:line="360" w:lineRule="auto"/>
+        <w:ind w:firstLine="708"/>
+        <w:jc w:val="both"/>
+        <w:rPr>
+          <w:rStyle w:val="FontStyle22"/>
+          <w:bCs/>
+          <w:color w:val="auto"/>
+          <w:sz w:val="24"/>
+          <w:szCs w:val="24"/>
+        </w:rPr>
+      </w:pPr>
+      <w:r>
+        <w:rPr>
+          <w:rStyle w:val="FontStyle22"/>
+          <w:bCs/>
+          <w:color w:val="auto"/>
+          <w:sz w:val="24"/>
+          <w:szCs w:val="24"/>
+        </w:rPr>
+        <w:t xml:space="preserve">Обеспечение возможности загрузки и обработки различных форматов документов, таких как </w:t>
+      </w:r>
+      <w:r>
+        <w:rPr>
+          <w:rStyle w:val="FontStyle22"/>
+          <w:bCs/>
+          <w:color w:val="auto"/>
+          <w:sz w:val="24"/>
+          <w:szCs w:val="24"/>
+          <w:lang w:val="en-US"/>
+        </w:rPr>
+        <w:t>PDF</w:t>
+      </w:r>
+      <w:r>
+        <w:rPr>
+          <w:rStyle w:val="FontStyle22"/>
+          <w:bCs/>
+          <w:color w:val="auto"/>
+          <w:sz w:val="24"/>
+          <w:szCs w:val="24"/>
+        </w:rPr>
+        <w:t>, изображения и текстовые файлы.</w:t>
+      </w:r>
+    </w:p>
+    <w:p>
+      <w:pPr>
+        <w:spacing w:after="0" w:line="360" w:lineRule="auto"/>
+        <w:ind w:firstLine="709"/>
+        <w:jc w:val="both"/>
+        <w:rPr>
+          <w:rStyle w:val="FontStyle22"/>
+          <w:bCs/>
+          <w:color w:val="auto"/>
+          <w:sz w:val="24"/>
+          <w:szCs w:val="24"/>
+        </w:rPr>
+      </w:pPr>
+    </w:p>
+    <w:p>
+      <w:pPr>
+        <w:pStyle w:val="a5"/>
+        <w:numPr>
+          <w:ilvl w:val="0"/>
+          <w:numId w:val="36"/>
+        </w:numPr>
+        <w:spacing w:after="0" w:line="360" w:lineRule="auto"/>
+        <w:jc w:val="both"/>
+        <w:rPr>
+          <w:rStyle w:val="FontStyle22"/>
+          <w:bCs/>
+          <w:color w:val="auto"/>
+          <w:sz w:val="24"/>
+          <w:szCs w:val="24"/>
+        </w:rPr>
+      </w:pPr>
+      <w:r>
+        <w:rPr>
+          <w:rStyle w:val="FontStyle22"/>
+          <w:bCs/>
+          <w:color w:val="auto"/>
+          <w:sz w:val="24"/>
+          <w:szCs w:val="24"/>
+        </w:rPr>
+        <w:t>Соответствие Нормативам и Законам:</w:t>
+      </w:r>
+    </w:p>
+    <w:p>
+      <w:pPr>
+        <w:spacing w:after="0" w:line="360" w:lineRule="auto"/>
+        <w:ind w:firstLine="708"/>
+        <w:jc w:val="both"/>
+        <w:rPr>
+          <w:rStyle w:val="FontStyle22"/>
+          <w:bCs/>
+          <w:color w:val="auto"/>
+          <w:sz w:val="24"/>
+          <w:szCs w:val="24"/>
+        </w:rPr>
+      </w:pPr>
+      <w:r>
+        <w:rPr>
+          <w:rStyle w:val="FontStyle22"/>
+          <w:bCs/>
+          <w:color w:val="auto"/>
+          <w:sz w:val="24"/>
+          <w:szCs w:val="24"/>
+        </w:rPr>
+        <w:t>Удостоверение соответствия сайта законам и нормативам в области образования, конфиденциальности данных и другим сферам, регулирующим работу университета.</w:t>
+      </w:r>
+    </w:p>
+    <w:p>
+      <w:pPr>
+        <w:spacing w:after="0" w:line="360" w:lineRule="auto"/>
+        <w:ind w:firstLine="709"/>
+        <w:jc w:val="both"/>
+        <w:rPr>
+          <w:rStyle w:val="FontStyle22"/>
+          <w:bCs/>
+          <w:color w:val="auto"/>
+          <w:sz w:val="24"/>
+          <w:szCs w:val="24"/>
+        </w:rPr>
+      </w:pPr>
+    </w:p>
+    <w:p>
+      <w:pPr>
+        <w:pStyle w:val="a5"/>
+        <w:numPr>
+          <w:ilvl w:val="0"/>
+          <w:numId w:val="36"/>
+        </w:numPr>
+        <w:spacing w:after="0" w:line="360" w:lineRule="auto"/>
+        <w:jc w:val="both"/>
+        <w:rPr>
+          <w:rStyle w:val="FontStyle22"/>
+          <w:bCs/>
+          <w:color w:val="auto"/>
+          <w:sz w:val="24"/>
+          <w:szCs w:val="24"/>
+        </w:rPr>
+      </w:pPr>
+      <w:r>
+        <w:rPr>
+          <w:rStyle w:val="FontStyle22"/>
+          <w:bCs/>
+          <w:color w:val="auto"/>
+          <w:sz w:val="24"/>
+          <w:szCs w:val="24"/>
+        </w:rPr>
+        <w:t>Отчетность и Аналитика</w:t>
+      </w:r>
+      <w:r>
+        <w:rPr>
+          <w:rStyle w:val="FontStyle22"/>
+          <w:bCs/>
+          <w:color w:val="auto"/>
+          <w:sz w:val="24"/>
+          <w:szCs w:val="24"/>
+          <w:lang w:val="en-US"/>
+        </w:rPr>
+        <w:t>:</w:t>
+      </w:r>
+    </w:p>
+    <w:p>
+      <w:pPr>
+        <w:spacing w:after="0" w:line="360" w:lineRule="auto"/>
+        <w:ind w:firstLine="708"/>
+        <w:jc w:val="both"/>
+        <w:rPr>
+          <w:rStyle w:val="FontStyle22"/>
+          <w:bCs/>
+          <w:color w:val="auto"/>
+          <w:sz w:val="24"/>
+          <w:szCs w:val="24"/>
+        </w:rPr>
+      </w:pPr>
+      <w:r>
+        <w:rPr>
+          <w:rStyle w:val="FontStyle22"/>
+          <w:bCs/>
+          <w:color w:val="auto"/>
+          <w:sz w:val="24"/>
+          <w:szCs w:val="24"/>
+        </w:rPr>
+        <w:t>Внедрение системы отчетности и аналитики для мониторинга эффективности сайта, анализа поведения пользователей и принятия информированных решений.</w:t>
+      </w:r>
+    </w:p>
+    <w:p>
+      <w:pPr>
+        <w:spacing w:after="0" w:line="360" w:lineRule="auto"/>
+        <w:ind w:firstLine="709"/>
+        <w:jc w:val="both"/>
+        <w:rPr>
+          <w:rStyle w:val="FontStyle22"/>
+          <w:bCs/>
+          <w:color w:val="auto"/>
+          <w:sz w:val="24"/>
+          <w:szCs w:val="24"/>
+        </w:rPr>
+      </w:pPr>
+    </w:p>
+    <w:p>
+      <w:pPr>
+        <w:pStyle w:val="a5"/>
+        <w:numPr>
+          <w:ilvl w:val="0"/>
+          <w:numId w:val="36"/>
+        </w:numPr>
+        <w:spacing w:after="0" w:line="360" w:lineRule="auto"/>
+        <w:jc w:val="both"/>
+        <w:rPr>
+          <w:rStyle w:val="FontStyle22"/>
+          <w:bCs/>
+          <w:color w:val="auto"/>
+          <w:sz w:val="24"/>
+          <w:szCs w:val="24"/>
+        </w:rPr>
+      </w:pPr>
+      <w:r>
+        <w:rPr>
+          <w:rStyle w:val="FontStyle22"/>
+          <w:bCs/>
+          <w:color w:val="auto"/>
+          <w:sz w:val="24"/>
+          <w:szCs w:val="24"/>
+        </w:rPr>
+        <w:t>Техническая Поддержка и Обратная Связь:</w:t>
+      </w:r>
+    </w:p>
+    <w:p>
+      <w:pPr>
+        <w:spacing w:after="0" w:line="360" w:lineRule="auto"/>
+        <w:ind w:firstLine="708"/>
+        <w:jc w:val="both"/>
+        <w:rPr>
+          <w:rStyle w:val="FontStyle22"/>
+          <w:bCs/>
+          <w:color w:val="auto"/>
+          <w:sz w:val="24"/>
+          <w:szCs w:val="24"/>
+        </w:rPr>
+      </w:pPr>
+      <w:r>
+        <w:rPr>
+          <w:rStyle w:val="FontStyle22"/>
+          <w:bCs/>
+          <w:color w:val="auto"/>
+          <w:sz w:val="24"/>
+          <w:szCs w:val="24"/>
+        </w:rPr>
+        <w:t>Обеспечение доступности технической поддержки для абитуриентов с целью решения возможных технических проблем и предоставления помощи по использованию сайта.</w:t>
+      </w:r>
+    </w:p>
+    <w:p>
+      <w:pPr>
+        <w:spacing w:after="0" w:line="360" w:lineRule="auto"/>
+        <w:ind w:firstLine="709"/>
+        <w:jc w:val="both"/>
+        <w:rPr>
+          <w:rStyle w:val="FontStyle22"/>
+          <w:bCs/>
+          <w:color w:val="auto"/>
+          <w:sz w:val="24"/>
+          <w:szCs w:val="24"/>
+        </w:rPr>
+      </w:pPr>
+    </w:p>
+    <w:p>
+      <w:pPr>
+        <w:pStyle w:val="a5"/>
+        <w:numPr>
+          <w:ilvl w:val="0"/>
+          <w:numId w:val="36"/>
+        </w:numPr>
+        <w:spacing w:after="0" w:line="360" w:lineRule="auto"/>
+        <w:jc w:val="both"/>
+        <w:rPr>
+          <w:rStyle w:val="FontStyle22"/>
+          <w:bCs/>
+          <w:color w:val="auto"/>
+          <w:sz w:val="24"/>
+          <w:szCs w:val="24"/>
+        </w:rPr>
+      </w:pPr>
+      <w:r>
+        <w:rPr>
+          <w:rStyle w:val="FontStyle22"/>
+          <w:bCs/>
+          <w:color w:val="auto"/>
+          <w:sz w:val="24"/>
+          <w:szCs w:val="24"/>
+        </w:rPr>
+        <w:t>Д</w:t>
+      </w:r>
+      <w:r>
+        <w:rPr>
+          <w:rStyle w:val="FontStyle22"/>
+          <w:bCs/>
+          <w:color w:val="auto"/>
+          <w:sz w:val="24"/>
+          <w:szCs w:val="24"/>
+        </w:rPr>
+        <w:t>оступность для Людей с Ограниченными Возможностями:</w:t>
+      </w:r>
+    </w:p>
+    <w:p>
+      <w:pPr>
+        <w:spacing w:after="0" w:line="360" w:lineRule="auto"/>
+        <w:ind w:firstLine="708"/>
+        <w:jc w:val="both"/>
+        <w:rPr>
+          <w:rStyle w:val="FontStyle22"/>
+          <w:bCs/>
+          <w:color w:val="auto"/>
+          <w:sz w:val="24"/>
+          <w:szCs w:val="24"/>
+        </w:rPr>
+      </w:pPr>
+      <w:r>
+        <w:rPr>
+          <w:rStyle w:val="FontStyle22"/>
+          <w:bCs/>
+          <w:color w:val="auto"/>
+          <w:sz w:val="24"/>
+          <w:szCs w:val="24"/>
+        </w:rPr>
+        <w:t>Соблюдение принципов доступности для обеспечения того, чтобы сайт был пригоден для использования людьми с ограниченными физическими или когнитивными возможностями.</w:t>
+      </w:r>
+    </w:p>
+    <w:p>
+      <w:pPr>
+        <w:spacing w:after="0" w:line="360" w:lineRule="auto"/>
+        <w:ind w:firstLine="709"/>
+        <w:jc w:val="both"/>
+        <w:rPr>
+          <w:rStyle w:val="FontStyle22"/>
+          <w:bCs/>
+          <w:color w:val="auto"/>
+          <w:sz w:val="24"/>
+          <w:szCs w:val="24"/>
+        </w:rPr>
+      </w:pPr>
+      <w:r>
+        <w:rPr>
+          <w:rStyle w:val="FontStyle22"/>
+          <w:bCs/>
+          <w:color w:val="auto"/>
+          <w:sz w:val="24"/>
+          <w:szCs w:val="24"/>
+        </w:rPr>
+        <w:t>Эти специальные требования направлены на создание сайта, который не только обеспечивает базовые функциональности, но и удовлетворяет уникальным потребностям и целям университета в контексте приема заявок на поступление.</w:t>
+      </w:r>
+    </w:p>
+    <w:p>
+      <w:pPr>
+        <w:spacing w:after="0" w:line="360" w:lineRule="auto"/>
+        <w:ind w:firstLine="709"/>
+        <w:jc w:val="both"/>
+        <w:rPr>
+          <w:rStyle w:val="FontStyle22"/>
+          <w:b/>
           <w:color w:val="auto"/>
           <w:sz w:val="24"/>
           <w:szCs w:val="24"/>
@@ -12203,6 +13251,127 @@
     </w:lvl>
   </w:abstractNum>
   <w:abstractNum w:abstractNumId="7" w15:restartNumberingAfterBreak="0">
+    <w:nsid w:val="10C21604"/>
+    <w:multiLevelType w:val="multilevel"/>
+    <w:tmpl w:val="BE460A34"/>
+    <w:lvl w:ilvl="0">
+      <w:start w:val="1"/>
+      <w:numFmt w:val="decimal"/>
+      <w:lvlText w:val="%1."/>
+      <w:lvlJc w:val="left"/>
+      <w:pPr>
+        <w:ind w:left="720" w:hanging="360"/>
+      </w:pPr>
+      <w:rPr>
+        <w:rFonts w:hint="default"/>
+      </w:rPr>
+    </w:lvl>
+    <w:lvl w:ilvl="1">
+      <w:start w:val="6"/>
+      <w:numFmt w:val="decimal"/>
+      <w:isLgl/>
+      <w:lvlText w:val="%1.%2."/>
+      <w:lvlJc w:val="left"/>
+      <w:pPr>
+        <w:ind w:left="1069" w:hanging="360"/>
+      </w:pPr>
+      <w:rPr>
+        <w:rFonts w:hint="default"/>
+      </w:rPr>
+    </w:lvl>
+    <w:lvl w:ilvl="2">
+      <w:start w:val="1"/>
+      <w:numFmt w:val="decimal"/>
+      <w:isLgl/>
+      <w:lvlText w:val="%1.%2.%3."/>
+      <w:lvlJc w:val="left"/>
+      <w:pPr>
+        <w:ind w:left="1778" w:hanging="720"/>
+      </w:pPr>
+      <w:rPr>
+        <w:rFonts w:hint="default"/>
+      </w:rPr>
+    </w:lvl>
+    <w:lvl w:ilvl="3">
+      <w:start w:val="1"/>
+      <w:numFmt w:val="decimal"/>
+      <w:isLgl/>
+      <w:lvlText w:val="%1.%2.%3.%4."/>
+      <w:lvlJc w:val="left"/>
+      <w:pPr>
+        <w:ind w:left="2127" w:hanging="720"/>
+      </w:pPr>
+      <w:rPr>
+        <w:rFonts w:hint="default"/>
+      </w:rPr>
+    </w:lvl>
+    <w:lvl w:ilvl="4">
+      <w:start w:val="1"/>
+      <w:numFmt w:val="decimal"/>
+      <w:isLgl/>
+      <w:lvlText w:val="%1.%2.%3.%4.%5."/>
+      <w:lvlJc w:val="left"/>
+      <w:pPr>
+        <w:ind w:left="2836" w:hanging="1080"/>
+      </w:pPr>
+      <w:rPr>
+        <w:rFonts w:hint="default"/>
+      </w:rPr>
+    </w:lvl>
+    <w:lvl w:ilvl="5">
+      <w:start w:val="1"/>
+      <w:numFmt w:val="decimal"/>
+      <w:isLgl/>
+      <w:lvlText w:val="%1.%2.%3.%4.%5.%6."/>
+      <w:lvlJc w:val="left"/>
+      <w:pPr>
+        <w:ind w:left="3185" w:hanging="1080"/>
+      </w:pPr>
+      <w:rPr>
+        <w:rFonts w:hint="default"/>
+      </w:rPr>
+    </w:lvl>
+    <w:lvl w:ilvl="6">
+      <w:start w:val="1"/>
+      <w:numFmt w:val="decimal"/>
+      <w:isLgl/>
+      <w:lvlText w:val="%1.%2.%3.%4.%5.%6.%7."/>
+      <w:lvlJc w:val="left"/>
+      <w:pPr>
+        <w:ind w:left="3894" w:hanging="1440"/>
+      </w:pPr>
+      <w:rPr>
+        <w:rFonts w:hint="default"/>
+      </w:rPr>
+    </w:lvl>
+    <w:lvl w:ilvl="7">
+      <w:start w:val="1"/>
+      <w:numFmt w:val="decimal"/>
+      <w:isLgl/>
+      <w:lvlText w:val="%1.%2.%3.%4.%5.%6.%7.%8."/>
+      <w:lvlJc w:val="left"/>
+      <w:pPr>
+        <w:ind w:left="4243" w:hanging="1440"/>
+      </w:pPr>
+      <w:rPr>
+        <w:rFonts w:hint="default"/>
+      </w:rPr>
+    </w:lvl>
+    <w:lvl w:ilvl="8">
+      <w:start w:val="1"/>
+      <w:numFmt w:val="decimal"/>
+      <w:isLgl/>
+      <w:lvlText w:val="%1.%2.%3.%4.%5.%6.%7.%8.%9."/>
+      <w:lvlJc w:val="left"/>
+      <w:pPr>
+        <w:ind w:left="4952" w:hanging="1800"/>
+      </w:pPr>
+      <w:rPr>
+        <w:rFonts w:hint="default"/>
+      </w:rPr>
+    </w:lvl>
+  </w:abstractNum>
+  <w:abstractNum w:abstractNumId="8" w15:restartNumberingAfterBreak="0">
     <w:nsid w:val="122F51FB"/>
     <w:multiLevelType w:val="hybridMultilevel"/>
     <w:tmpl w:val="C0F03C18"/>
@@ -12288,7 +13457,7 @@
       </w:pPr>
     </w:lvl>
   </w:abstractNum>
-  <w:abstractNum w:abstractNumId="8" w15:restartNumberingAfterBreak="0">
+  <w:abstractNum w:abstractNumId="9" w15:restartNumberingAfterBreak="0">
     <w:nsid w:val="13A542D5"/>
     <w:multiLevelType w:val="multilevel"/>
     <w:tmpl w:val="725CB7DE"/>
@@ -12418,7 +13587,7 @@
       </w:rPr>
     </w:lvl>
   </w:abstractNum>
-  <w:abstractNum w:abstractNumId="9" w15:restartNumberingAfterBreak="0">
+  <w:abstractNum w:abstractNumId="10" w15:restartNumberingAfterBreak="0">
     <w:nsid w:val="180B0FE1"/>
     <w:multiLevelType w:val="multilevel"/>
     <w:tmpl w:val="725CB7DE"/>
@@ -12548,7 +13717,7 @@
       </w:rPr>
     </w:lvl>
   </w:abstractNum>
-  <w:abstractNum w:abstractNumId="10" w15:restartNumberingAfterBreak="0">
+  <w:abstractNum w:abstractNumId="11" w15:restartNumberingAfterBreak="0">
     <w:nsid w:val="23BB65C7"/>
     <w:multiLevelType w:val="multilevel"/>
     <w:tmpl w:val="A96ABB2C"/>
@@ -12661,7 +13830,7 @@
       </w:rPr>
     </w:lvl>
   </w:abstractNum>
-  <w:abstractNum w:abstractNumId="11" w15:restartNumberingAfterBreak="0">
+  <w:abstractNum w:abstractNumId="12" w15:restartNumberingAfterBreak="0">
     <w:nsid w:val="262E6D9B"/>
     <w:multiLevelType w:val="multilevel"/>
     <w:tmpl w:val="BE460A34"/>
@@ -12782,7 +13951,7 @@
       </w:rPr>
     </w:lvl>
   </w:abstractNum>
-  <w:abstractNum w:abstractNumId="12" w15:restartNumberingAfterBreak="0">
+  <w:abstractNum w:abstractNumId="13" w15:restartNumberingAfterBreak="0">
     <w:nsid w:val="2E2469B4"/>
     <w:multiLevelType w:val="multilevel"/>
     <w:tmpl w:val="725CB7DE"/>
@@ -12912,7 +14081,7 @@
       </w:rPr>
     </w:lvl>
   </w:abstractNum>
-  <w:abstractNum w:abstractNumId="13" w15:restartNumberingAfterBreak="0">
+  <w:abstractNum w:abstractNumId="14" w15:restartNumberingAfterBreak="0">
     <w:nsid w:val="2E3C6C48"/>
     <w:multiLevelType w:val="hybridMultilevel"/>
     <w:tmpl w:val="874848C2"/>
@@ -13001,7 +14170,7 @@
       </w:pPr>
     </w:lvl>
   </w:abstractNum>
-  <w:abstractNum w:abstractNumId="14" w15:restartNumberingAfterBreak="0">
+  <w:abstractNum w:abstractNumId="15" w15:restartNumberingAfterBreak="0">
     <w:nsid w:val="37C52EC8"/>
     <w:multiLevelType w:val="hybridMultilevel"/>
     <w:tmpl w:val="EDBA8AF4"/>
@@ -13087,7 +14256,7 @@
       </w:pPr>
     </w:lvl>
   </w:abstractNum>
-  <w:abstractNum w:abstractNumId="15" w15:restartNumberingAfterBreak="0">
+  <w:abstractNum w:abstractNumId="16" w15:restartNumberingAfterBreak="0">
     <w:nsid w:val="384449DD"/>
     <w:multiLevelType w:val="hybridMultilevel"/>
     <w:tmpl w:val="357E7DF2"/>
@@ -13176,7 +14345,7 @@
       </w:pPr>
     </w:lvl>
   </w:abstractNum>
-  <w:abstractNum w:abstractNumId="16" w15:restartNumberingAfterBreak="0">
+  <w:abstractNum w:abstractNumId="17" w15:restartNumberingAfterBreak="0">
     <w:nsid w:val="482037C3"/>
     <w:multiLevelType w:val="multilevel"/>
     <w:tmpl w:val="BE460A34"/>
@@ -13297,7 +14466,7 @@
       </w:rPr>
     </w:lvl>
   </w:abstractNum>
-  <w:abstractNum w:abstractNumId="17" w15:restartNumberingAfterBreak="0">
+  <w:abstractNum w:abstractNumId="18" w15:restartNumberingAfterBreak="0">
     <w:nsid w:val="49767083"/>
     <w:multiLevelType w:val="hybridMultilevel"/>
     <w:tmpl w:val="7860649A"/>
@@ -13386,7 +14555,7 @@
       </w:pPr>
     </w:lvl>
   </w:abstractNum>
-  <w:abstractNum w:abstractNumId="18" w15:restartNumberingAfterBreak="0">
+  <w:abstractNum w:abstractNumId="19" w15:restartNumberingAfterBreak="0">
     <w:nsid w:val="4F6C36B0"/>
     <w:multiLevelType w:val="hybridMultilevel"/>
     <w:tmpl w:val="06CE4DE6"/>
@@ -13475,7 +14644,7 @@
       </w:pPr>
     </w:lvl>
   </w:abstractNum>
-  <w:abstractNum w:abstractNumId="19" w15:restartNumberingAfterBreak="0">
+  <w:abstractNum w:abstractNumId="20" w15:restartNumberingAfterBreak="0">
     <w:nsid w:val="4FC20E11"/>
     <w:multiLevelType w:val="hybridMultilevel"/>
     <w:tmpl w:val="7FD0DD08"/>
@@ -13564,7 +14733,7 @@
       </w:pPr>
     </w:lvl>
   </w:abstractNum>
-  <w:abstractNum w:abstractNumId="20" w15:restartNumberingAfterBreak="0">
+  <w:abstractNum w:abstractNumId="21" w15:restartNumberingAfterBreak="0">
     <w:nsid w:val="51D765B6"/>
     <w:multiLevelType w:val="hybridMultilevel"/>
     <w:tmpl w:val="378A2DF8"/>
@@ -13653,7 +14822,7 @@
       </w:pPr>
     </w:lvl>
   </w:abstractNum>
-  <w:abstractNum w:abstractNumId="21" w15:restartNumberingAfterBreak="0">
+  <w:abstractNum w:abstractNumId="22" w15:restartNumberingAfterBreak="0">
     <w:nsid w:val="55C81F1E"/>
     <w:multiLevelType w:val="hybridMultilevel"/>
     <w:tmpl w:val="9F68EFB2"/>
@@ -13742,7 +14911,7 @@
       </w:pPr>
     </w:lvl>
   </w:abstractNum>
-  <w:abstractNum w:abstractNumId="22" w15:restartNumberingAfterBreak="0">
+  <w:abstractNum w:abstractNumId="23" w15:restartNumberingAfterBreak="0">
     <w:nsid w:val="5B1214AD"/>
     <w:multiLevelType w:val="hybridMultilevel"/>
     <w:tmpl w:val="7E6A449A"/>
@@ -13831,7 +15000,7 @@
       </w:pPr>
     </w:lvl>
   </w:abstractNum>
-  <w:abstractNum w:abstractNumId="23" w15:restartNumberingAfterBreak="0">
+  <w:abstractNum w:abstractNumId="24" w15:restartNumberingAfterBreak="0">
     <w:nsid w:val="5C3E0A46"/>
     <w:multiLevelType w:val="multilevel"/>
     <w:tmpl w:val="725CB7DE"/>
@@ -13961,7 +15130,96 @@
       </w:rPr>
     </w:lvl>
   </w:abstractNum>
-  <w:abstractNum w:abstractNumId="24" w15:restartNumberingAfterBreak="0">
+  <w:abstractNum w:abstractNumId="25" w15:restartNumberingAfterBreak="0">
+    <w:nsid w:val="5D50235E"/>
+    <w:multiLevelType w:val="hybridMultilevel"/>
+    <w:tmpl w:val="B4E8B01C"/>
+    <w:lvl w:ilvl="0" w:tplc="0F72E7F6">
+      <w:start w:val="1"/>
+      <w:numFmt w:val="decimal"/>
+      <w:lvlText w:val="%1."/>
+      <w:lvlJc w:val="left"/>
+      <w:pPr>
+        <w:ind w:left="1069" w:hanging="360"/>
+      </w:pPr>
+      <w:rPr>
+        <w:rFonts w:hint="default"/>
+      </w:rPr>
+    </w:lvl>
+    <w:lvl w:ilvl="1" w:tplc="04190019" w:tentative="1">
+      <w:start w:val="1"/>
+      <w:numFmt w:val="lowerLetter"/>
+      <w:lvlText w:val="%2."/>
+      <w:lvlJc w:val="left"/>
+      <w:pPr>
+        <w:ind w:left="1789" w:hanging="360"/>
+      </w:pPr>
+    </w:lvl>
+    <w:lvl w:ilvl="2" w:tplc="0419001B" w:tentative="1">
+      <w:start w:val="1"/>
+      <w:numFmt w:val="lowerRoman"/>
+      <w:lvlText w:val="%3."/>
+      <w:lvlJc w:val="right"/>
+      <w:pPr>
+        <w:ind w:left="2509" w:hanging="180"/>
+      </w:pPr>
+    </w:lvl>
+    <w:lvl w:ilvl="3" w:tplc="0419000F" w:tentative="1">
+      <w:start w:val="1"/>
+      <w:numFmt w:val="decimal"/>
+      <w:lvlText w:val="%4."/>
+      <w:lvlJc w:val="left"/>
+      <w:pPr>
+        <w:ind w:left="3229" w:hanging="360"/>
+      </w:pPr>
+    </w:lvl>
+    <w:lvl w:ilvl="4" w:tplc="04190019" w:tentative="1">
+      <w:start w:val="1"/>
+      <w:numFmt w:val="lowerLetter"/>
+      <w:lvlText w:val="%5."/>
+      <w:lvlJc w:val="left"/>
+      <w:pPr>
+        <w:ind w:left="3949" w:hanging="360"/>
+      </w:pPr>
+    </w:lvl>
+    <w:lvl w:ilvl="5" w:tplc="0419001B" w:tentative="1">
+      <w:start w:val="1"/>
+      <w:numFmt w:val="lowerRoman"/>
+      <w:lvlText w:val="%6."/>
+      <w:lvlJc w:val="right"/>
+      <w:pPr>
+        <w:ind w:left="4669" w:hanging="180"/>
+      </w:pPr>
+    </w:lvl>
+    <w:lvl w:ilvl="6" w:tplc="0419000F" w:tentative="1">
+      <w:start w:val="1"/>
+      <w:numFmt w:val="decimal"/>
+      <w:lvlText w:val="%7."/>
+      <w:lvlJc w:val="left"/>
+      <w:pPr>
+        <w:ind w:left="5389" w:hanging="360"/>
+      </w:pPr>
+    </w:lvl>
+    <w:lvl w:ilvl="7" w:tplc="04190019" w:tentative="1">
+      <w:start w:val="1"/>
+      <w:numFmt w:val="lowerLetter"/>
+      <w:lvlText w:val="%8."/>
+      <w:lvlJc w:val="left"/>
+      <w:pPr>
+        <w:ind w:left="6109" w:hanging="360"/>
+      </w:pPr>
+    </w:lvl>
+    <w:lvl w:ilvl="8" w:tplc="0419001B" w:tentative="1">
+      <w:start w:val="1"/>
+      <w:numFmt w:val="lowerRoman"/>
+      <w:lvlText w:val="%9."/>
+      <w:lvlJc w:val="right"/>
+      <w:pPr>
+        <w:ind w:left="6829" w:hanging="180"/>
+      </w:pPr>
+    </w:lvl>
+  </w:abstractNum>
+  <w:abstractNum w:abstractNumId="26" w15:restartNumberingAfterBreak="0">
     <w:nsid w:val="63230429"/>
     <w:multiLevelType w:val="hybridMultilevel"/>
     <w:tmpl w:val="AA924184"/>
@@ -14050,7 +15308,7 @@
       </w:pPr>
     </w:lvl>
   </w:abstractNum>
-  <w:abstractNum w:abstractNumId="25" w15:restartNumberingAfterBreak="0">
+  <w:abstractNum w:abstractNumId="27" w15:restartNumberingAfterBreak="0">
     <w:nsid w:val="6BBB3741"/>
     <w:multiLevelType w:val="hybridMultilevel"/>
     <w:tmpl w:val="9D24E87C"/>
@@ -14139,7 +15397,7 @@
       </w:pPr>
     </w:lvl>
   </w:abstractNum>
-  <w:abstractNum w:abstractNumId="26" w15:restartNumberingAfterBreak="0">
+  <w:abstractNum w:abstractNumId="28" w15:restartNumberingAfterBreak="0">
     <w:nsid w:val="6E5759EE"/>
     <w:multiLevelType w:val="hybridMultilevel"/>
     <w:tmpl w:val="5398517A"/>
@@ -14228,7 +15486,7 @@
       </w:pPr>
     </w:lvl>
   </w:abstractNum>
-  <w:abstractNum w:abstractNumId="27" w15:restartNumberingAfterBreak="0">
+  <w:abstractNum w:abstractNumId="29" w15:restartNumberingAfterBreak="0">
     <w:nsid w:val="70083A54"/>
     <w:multiLevelType w:val="hybridMultilevel"/>
     <w:tmpl w:val="7E6A449A"/>
@@ -14317,7 +15575,7 @@
       </w:pPr>
     </w:lvl>
   </w:abstractNum>
-  <w:abstractNum w:abstractNumId="28" w15:restartNumberingAfterBreak="0">
+  <w:abstractNum w:abstractNumId="30" w15:restartNumberingAfterBreak="0">
     <w:nsid w:val="72156506"/>
     <w:multiLevelType w:val="hybridMultilevel"/>
     <w:tmpl w:val="A9E8CF58"/>
@@ -14430,7 +15688,7 @@
       </w:rPr>
     </w:lvl>
   </w:abstractNum>
-  <w:abstractNum w:abstractNumId="29" w15:restartNumberingAfterBreak="0">
+  <w:abstractNum w:abstractNumId="31" w15:restartNumberingAfterBreak="0">
     <w:nsid w:val="74681AB3"/>
     <w:multiLevelType w:val="hybridMultilevel"/>
     <w:tmpl w:val="7FD4730C"/>
@@ -14516,7 +15774,7 @@
       </w:pPr>
     </w:lvl>
   </w:abstractNum>
-  <w:abstractNum w:abstractNumId="30" w15:restartNumberingAfterBreak="0">
+  <w:abstractNum w:abstractNumId="32" w15:restartNumberingAfterBreak="0">
     <w:nsid w:val="7B66485D"/>
     <w:multiLevelType w:val="hybridMultilevel"/>
     <w:tmpl w:val="DB8C1C86"/>
@@ -14605,7 +15863,7 @@
       </w:pPr>
     </w:lvl>
   </w:abstractNum>
-  <w:abstractNum w:abstractNumId="31" w15:restartNumberingAfterBreak="0">
+  <w:abstractNum w:abstractNumId="33" w15:restartNumberingAfterBreak="0">
     <w:nsid w:val="7C371DDF"/>
     <w:multiLevelType w:val="multilevel"/>
     <w:tmpl w:val="725CB7DE"/>
@@ -14735,7 +15993,7 @@
       </w:rPr>
     </w:lvl>
   </w:abstractNum>
-  <w:abstractNum w:abstractNumId="32" w15:restartNumberingAfterBreak="0">
+  <w:abstractNum w:abstractNumId="34" w15:restartNumberingAfterBreak="0">
     <w:nsid w:val="7CE52150"/>
     <w:multiLevelType w:val="hybridMultilevel"/>
     <w:tmpl w:val="0DBA139E"/>
@@ -14824,7 +16082,7 @@
       </w:pPr>
     </w:lvl>
   </w:abstractNum>
-  <w:abstractNum w:abstractNumId="33" w15:restartNumberingAfterBreak="0">
+  <w:abstractNum w:abstractNumId="35" w15:restartNumberingAfterBreak="0">
     <w:nsid w:val="7D806605"/>
     <w:multiLevelType w:val="hybridMultilevel"/>
     <w:tmpl w:val="861442DC"/>
@@ -14914,13 +16172,13 @@
     </w:lvl>
   </w:abstractNum>
   <w:num w:numId="1">
-    <w:abstractNumId w:val="28"/>
+    <w:abstractNumId w:val="30"/>
   </w:num>
   <w:num w:numId="2">
-    <w:abstractNumId w:val="8"/>
+    <w:abstractNumId w:val="9"/>
   </w:num>
   <w:num w:numId="3">
-    <w:abstractNumId w:val="27"/>
+    <w:abstractNumId w:val="29"/>
   </w:num>
   <w:num w:numId="4">
     <w:abstractNumId w:val="6"/>
@@ -14929,22 +16187,22 @@
     <w:abstractNumId w:val="1"/>
   </w:num>
   <w:num w:numId="6">
-    <w:abstractNumId w:val="22"/>
+    <w:abstractNumId w:val="23"/>
   </w:num>
   <w:num w:numId="7">
-    <w:abstractNumId w:val="15"/>
+    <w:abstractNumId w:val="16"/>
   </w:num>
   <w:num w:numId="8">
-    <w:abstractNumId w:val="13"/>
+    <w:abstractNumId w:val="14"/>
   </w:num>
   <w:num w:numId="9">
-    <w:abstractNumId w:val="31"/>
+    <w:abstractNumId w:val="33"/>
   </w:num>
   <w:num w:numId="10">
-    <w:abstractNumId w:val="10"/>
+    <w:abstractNumId w:val="11"/>
   </w:num>
   <w:num w:numId="11">
-    <w:abstractNumId w:val="21"/>
+    <w:abstractNumId w:val="22"/>
   </w:num>
   <w:num w:numId="12">
     <w:abstractNumId w:val="5"/>
@@ -14956,64 +16214,70 @@
     <w:abstractNumId w:val="0"/>
   </w:num>
   <w:num w:numId="15">
-    <w:abstractNumId w:val="26"/>
+    <w:abstractNumId w:val="28"/>
   </w:num>
   <w:num w:numId="16">
-    <w:abstractNumId w:val="33"/>
+    <w:abstractNumId w:val="35"/>
   </w:num>
   <w:num w:numId="17">
     <w:abstractNumId w:val="2"/>
   </w:num>
   <w:num w:numId="18">
-    <w:abstractNumId w:val="29"/>
+    <w:abstractNumId w:val="31"/>
   </w:num>
   <w:num w:numId="19">
-    <w:abstractNumId w:val="12"/>
+    <w:abstractNumId w:val="13"/>
   </w:num>
   <w:num w:numId="20">
-    <w:abstractNumId w:val="30"/>
+    <w:abstractNumId w:val="32"/>
   </w:num>
   <w:num w:numId="21">
     <w:abstractNumId w:val="4"/>
   </w:num>
   <w:num w:numId="22">
-    <w:abstractNumId w:val="9"/>
+    <w:abstractNumId w:val="10"/>
   </w:num>
   <w:num w:numId="23">
+    <w:abstractNumId w:val="26"/>
+  </w:num>
+  <w:num w:numId="24">
+    <w:abstractNumId w:val="19"/>
+  </w:num>
+  <w:num w:numId="25">
+    <w:abstractNumId w:val="17"/>
+  </w:num>
+  <w:num w:numId="26">
+    <w:abstractNumId w:val="20"/>
+  </w:num>
+  <w:num w:numId="27">
     <w:abstractNumId w:val="24"/>
   </w:num>
-  <w:num w:numId="24">
+  <w:num w:numId="28">
+    <w:abstractNumId w:val="27"/>
+  </w:num>
+  <w:num w:numId="29">
+    <w:abstractNumId w:val="8"/>
+  </w:num>
+  <w:num w:numId="30">
+    <w:abstractNumId w:val="34"/>
+  </w:num>
+  <w:num w:numId="31">
+    <w:abstractNumId w:val="12"/>
+  </w:num>
+  <w:num w:numId="32">
+    <w:abstractNumId w:val="21"/>
+  </w:num>
+  <w:num w:numId="33">
+    <w:abstractNumId w:val="15"/>
+  </w:num>
+  <w:num w:numId="34">
     <w:abstractNumId w:val="18"/>
   </w:num>
-  <w:num w:numId="25">
-    <w:abstractNumId w:val="16"/>
-  </w:num>
-  <w:num w:numId="26">
-    <w:abstractNumId w:val="19"/>
-  </w:num>
-  <w:num w:numId="27">
-    <w:abstractNumId w:val="23"/>
-  </w:num>
-  <w:num w:numId="28">
-    <w:abstractNumId w:val="25"/>
-  </w:num>
-  <w:num w:numId="29">
+  <w:num w:numId="35">
     <w:abstractNumId w:val="7"/>
   </w:num>
-  <w:num w:numId="30">
-    <w:abstractNumId w:val="32"/>
-  </w:num>
-  <w:num w:numId="31">
-    <w:abstractNumId w:val="11"/>
-  </w:num>
-  <w:num w:numId="32">
-    <w:abstractNumId w:val="20"/>
-  </w:num>
-  <w:num w:numId="33">
-    <w:abstractNumId w:val="14"/>
-  </w:num>
-  <w:num w:numId="34">
-    <w:abstractNumId w:val="17"/>
+  <w:num w:numId="36">
+    <w:abstractNumId w:val="25"/>
   </w:num>
 </w:numbering>
 </file>

--- a/Otchet_TZ.docx.docx
+++ b/Otchet_TZ.docx.docx
@@ -11913,7 +11913,47 @@
           <w:sz w:val="24"/>
           <w:szCs w:val="24"/>
         </w:rPr>
-        <w:t>Тестирование Нагрузки и Безопасности:</w:t>
+        <w:t xml:space="preserve">Тестирование </w:t>
+      </w:r>
+      <w:r>
+        <w:rPr>
+          <w:rStyle w:val="FontStyle22"/>
+          <w:bCs/>
+          <w:color w:val="auto"/>
+          <w:sz w:val="24"/>
+          <w:szCs w:val="24"/>
+        </w:rPr>
+        <w:t>н</w:t>
+      </w:r>
+      <w:r>
+        <w:rPr>
+          <w:rStyle w:val="FontStyle22"/>
+          <w:bCs/>
+          <w:color w:val="auto"/>
+          <w:sz w:val="24"/>
+          <w:szCs w:val="24"/>
+        </w:rPr>
+        <w:t xml:space="preserve">агрузки и </w:t>
+      </w:r>
+      <w:r>
+        <w:rPr>
+          <w:rStyle w:val="FontStyle22"/>
+          <w:bCs/>
+          <w:color w:val="auto"/>
+          <w:sz w:val="24"/>
+          <w:szCs w:val="24"/>
+        </w:rPr>
+        <w:t>б</w:t>
+      </w:r>
+      <w:r>
+        <w:rPr>
+          <w:rStyle w:val="FontStyle22"/>
+          <w:bCs/>
+          <w:color w:val="auto"/>
+          <w:sz w:val="24"/>
+          <w:szCs w:val="24"/>
+        </w:rPr>
+        <w:t>езопасности:</w:t>
       </w:r>
     </w:p>
     <w:p>
@@ -11979,7 +12019,67 @@
           <w:sz w:val="24"/>
           <w:szCs w:val="24"/>
         </w:rPr>
-        <w:t>Поддержка Различных Форматов Документов:</w:t>
+        <w:t xml:space="preserve">Поддержка </w:t>
+      </w:r>
+      <w:r>
+        <w:rPr>
+          <w:rStyle w:val="FontStyle22"/>
+          <w:bCs/>
+          <w:color w:val="auto"/>
+          <w:sz w:val="24"/>
+          <w:szCs w:val="24"/>
+        </w:rPr>
+        <w:t>р</w:t>
+      </w:r>
+      <w:r>
+        <w:rPr>
+          <w:rStyle w:val="FontStyle22"/>
+          <w:bCs/>
+          <w:color w:val="auto"/>
+          <w:sz w:val="24"/>
+          <w:szCs w:val="24"/>
+        </w:rPr>
+        <w:t xml:space="preserve">азличных </w:t>
+      </w:r>
+      <w:r>
+        <w:rPr>
+          <w:rStyle w:val="FontStyle22"/>
+          <w:bCs/>
+          <w:color w:val="auto"/>
+          <w:sz w:val="24"/>
+          <w:szCs w:val="24"/>
+        </w:rPr>
+        <w:t>ф</w:t>
+      </w:r>
+      <w:r>
+        <w:rPr>
+          <w:rStyle w:val="FontStyle22"/>
+          <w:bCs/>
+          <w:color w:val="auto"/>
+          <w:sz w:val="24"/>
+          <w:szCs w:val="24"/>
+        </w:rPr>
+        <w:t xml:space="preserve">орматов </w:t>
+      </w:r>
+      <w:r>
+        <w:rPr>
+          <w:rStyle w:val="FontStyle22"/>
+          <w:bCs/>
+          <w:color w:val="auto"/>
+          <w:sz w:val="24"/>
+          <w:szCs w:val="24"/>
+        </w:rPr>
+        <w:t>д</w:t>
+      </w:r>
+      <w:r>
+        <w:rPr>
+          <w:rStyle w:val="FontStyle22"/>
+          <w:bCs/>
+          <w:color w:val="auto"/>
+          <w:sz w:val="24"/>
+          <w:szCs w:val="24"/>
+        </w:rPr>
+        <w:t>окументов:</w:t>
       </w:r>
     </w:p>
     <w:p>
@@ -12066,7 +12166,47 @@
           <w:sz w:val="24"/>
           <w:szCs w:val="24"/>
         </w:rPr>
-        <w:t>Соответствие Нормативам и Законам:</w:t>
+        <w:t xml:space="preserve">Соответствие </w:t>
+      </w:r>
+      <w:r>
+        <w:rPr>
+          <w:rStyle w:val="FontStyle22"/>
+          <w:bCs/>
+          <w:color w:val="auto"/>
+          <w:sz w:val="24"/>
+          <w:szCs w:val="24"/>
+        </w:rPr>
+        <w:t>н</w:t>
+      </w:r>
+      <w:r>
+        <w:rPr>
+          <w:rStyle w:val="FontStyle22"/>
+          <w:bCs/>
+          <w:color w:val="auto"/>
+          <w:sz w:val="24"/>
+          <w:szCs w:val="24"/>
+        </w:rPr>
+        <w:t xml:space="preserve">ормативам и </w:t>
+      </w:r>
+      <w:r>
+        <w:rPr>
+          <w:rStyle w:val="FontStyle22"/>
+          <w:bCs/>
+          <w:color w:val="auto"/>
+          <w:sz w:val="24"/>
+          <w:szCs w:val="24"/>
+        </w:rPr>
+        <w:t>з</w:t>
+      </w:r>
+      <w:r>
+        <w:rPr>
+          <w:rStyle w:val="FontStyle22"/>
+          <w:bCs/>
+          <w:color w:val="auto"/>
+          <w:sz w:val="24"/>
+          <w:szCs w:val="24"/>
+        </w:rPr>
+        <w:t>аконам:</w:t>
       </w:r>
     </w:p>
     <w:p>
@@ -12132,7 +12272,27 @@
           <w:sz w:val="24"/>
           <w:szCs w:val="24"/>
         </w:rPr>
-        <w:t>Отчетность и Аналитика</w:t>
+        <w:t xml:space="preserve">Отчетность и </w:t>
+      </w:r>
+      <w:r>
+        <w:rPr>
+          <w:rStyle w:val="FontStyle22"/>
+          <w:bCs/>
+          <w:color w:val="auto"/>
+          <w:sz w:val="24"/>
+          <w:szCs w:val="24"/>
+        </w:rPr>
+        <w:t>а</w:t>
+      </w:r>
+      <w:r>
+        <w:rPr>
+          <w:rStyle w:val="FontStyle22"/>
+          <w:bCs/>
+          <w:color w:val="auto"/>
+          <w:sz w:val="24"/>
+          <w:szCs w:val="24"/>
+        </w:rPr>
+        <w:t>налитика</w:t>
       </w:r>
       <w:r>
         <w:rPr>
@@ -12209,7 +12369,67 @@
           <w:sz w:val="24"/>
           <w:szCs w:val="24"/>
         </w:rPr>
-        <w:t>Техническая Поддержка и Обратная Связь:</w:t>
+        <w:t xml:space="preserve">Техническая </w:t>
+      </w:r>
+      <w:r>
+        <w:rPr>
+          <w:rStyle w:val="FontStyle22"/>
+          <w:bCs/>
+          <w:color w:val="auto"/>
+          <w:sz w:val="24"/>
+          <w:szCs w:val="24"/>
+        </w:rPr>
+        <w:t>п</w:t>
+      </w:r>
+      <w:r>
+        <w:rPr>
+          <w:rStyle w:val="FontStyle22"/>
+          <w:bCs/>
+          <w:color w:val="auto"/>
+          <w:sz w:val="24"/>
+          <w:szCs w:val="24"/>
+        </w:rPr>
+        <w:t xml:space="preserve">оддержка и </w:t>
+      </w:r>
+      <w:r>
+        <w:rPr>
+          <w:rStyle w:val="FontStyle22"/>
+          <w:bCs/>
+          <w:color w:val="auto"/>
+          <w:sz w:val="24"/>
+          <w:szCs w:val="24"/>
+        </w:rPr>
+        <w:t>о</w:t>
+      </w:r>
+      <w:r>
+        <w:rPr>
+          <w:rStyle w:val="FontStyle22"/>
+          <w:bCs/>
+          <w:color w:val="auto"/>
+          <w:sz w:val="24"/>
+          <w:szCs w:val="24"/>
+        </w:rPr>
+        <w:t xml:space="preserve">братная </w:t>
+      </w:r>
+      <w:r>
+        <w:rPr>
+          <w:rStyle w:val="FontStyle22"/>
+          <w:bCs/>
+          <w:color w:val="auto"/>
+          <w:sz w:val="24"/>
+          <w:szCs w:val="24"/>
+        </w:rPr>
+        <w:t>с</w:t>
+      </w:r>
+      <w:r>
+        <w:rPr>
+          <w:rStyle w:val="FontStyle22"/>
+          <w:bCs/>
+          <w:color w:val="auto"/>
+          <w:sz w:val="24"/>
+          <w:szCs w:val="24"/>
+        </w:rPr>
+        <w:t>вязь:</w:t>
       </w:r>
     </w:p>
     <w:p>
@@ -12285,7 +12505,67 @@
           <w:sz w:val="24"/>
           <w:szCs w:val="24"/>
         </w:rPr>
-        <w:t>оступность для Людей с Ограниченными Возможностями:</w:t>
+        <w:t xml:space="preserve">оступность для </w:t>
+      </w:r>
+      <w:r>
+        <w:rPr>
+          <w:rStyle w:val="FontStyle22"/>
+          <w:bCs/>
+          <w:color w:val="auto"/>
+          <w:sz w:val="24"/>
+          <w:szCs w:val="24"/>
+        </w:rPr>
+        <w:t>л</w:t>
+      </w:r>
+      <w:r>
+        <w:rPr>
+          <w:rStyle w:val="FontStyle22"/>
+          <w:bCs/>
+          <w:color w:val="auto"/>
+          <w:sz w:val="24"/>
+          <w:szCs w:val="24"/>
+        </w:rPr>
+        <w:t xml:space="preserve">юдей с </w:t>
+      </w:r>
+      <w:r>
+        <w:rPr>
+          <w:rStyle w:val="FontStyle22"/>
+          <w:bCs/>
+          <w:color w:val="auto"/>
+          <w:sz w:val="24"/>
+          <w:szCs w:val="24"/>
+        </w:rPr>
+        <w:t>о</w:t>
+      </w:r>
+      <w:r>
+        <w:rPr>
+          <w:rStyle w:val="FontStyle22"/>
+          <w:bCs/>
+          <w:color w:val="auto"/>
+          <w:sz w:val="24"/>
+          <w:szCs w:val="24"/>
+        </w:rPr>
+        <w:t xml:space="preserve">граниченными </w:t>
+      </w:r>
+      <w:r>
+        <w:rPr>
+          <w:rStyle w:val="FontStyle22"/>
+          <w:bCs/>
+          <w:color w:val="auto"/>
+          <w:sz w:val="24"/>
+          <w:szCs w:val="24"/>
+        </w:rPr>
+        <w:t>в</w:t>
+      </w:r>
+      <w:r>
+        <w:rPr>
+          <w:rStyle w:val="FontStyle22"/>
+          <w:bCs/>
+          <w:color w:val="auto"/>
+          <w:sz w:val="24"/>
+          <w:szCs w:val="24"/>
+        </w:rPr>
+        <w:t>озможностями:</w:t>
       </w:r>
     </w:p>
     <w:p>
@@ -12335,291 +12615,6 @@
         </w:rPr>
         <w:t>Эти специальные требования направлены на создание сайта, который не только обеспечивает базовые функциональности, но и удовлетворяет уникальным потребностям и целям университета в контексте приема заявок на поступление.</w:t>
       </w:r>
-    </w:p>
-    <w:p>
-      <w:pPr>
-        <w:spacing w:after="0" w:line="360" w:lineRule="auto"/>
-        <w:ind w:firstLine="709"/>
-        <w:jc w:val="both"/>
-        <w:rPr>
-          <w:rStyle w:val="FontStyle22"/>
-          <w:b/>
-          <w:color w:val="auto"/>
-          <w:sz w:val="24"/>
-          <w:szCs w:val="24"/>
-        </w:rPr>
-      </w:pPr>
-    </w:p>
-    <w:p>
-      <w:pPr>
-        <w:pStyle w:val="a5"/>
-        <w:numPr>
-          <w:ilvl w:val="0"/>
-          <w:numId w:val="9"/>
-        </w:numPr>
-        <w:spacing w:after="0" w:line="360" w:lineRule="auto"/>
-        <w:ind w:left="0" w:firstLine="709"/>
-        <w:jc w:val="both"/>
-        <w:rPr>
-          <w:rStyle w:val="FontStyle22"/>
-          <w:b/>
-          <w:color w:val="auto"/>
-          <w:sz w:val="28"/>
-          <w:szCs w:val="28"/>
-        </w:rPr>
-      </w:pPr>
-      <w:r>
-        <w:rPr>
-          <w:rStyle w:val="FontStyle22"/>
-          <w:b/>
-          <w:color w:val="auto"/>
-          <w:sz w:val="28"/>
-          <w:szCs w:val="28"/>
-        </w:rPr>
-        <w:t>Основания для разработки</w:t>
-      </w:r>
-    </w:p>
-    <w:p>
-      <w:pPr>
-        <w:spacing w:after="0" w:line="360" w:lineRule="auto"/>
-        <w:ind w:firstLine="709"/>
-        <w:jc w:val="both"/>
-        <w:rPr>
-          <w:rStyle w:val="FontStyle22"/>
-          <w:b/>
-          <w:color w:val="auto"/>
-          <w:sz w:val="28"/>
-          <w:szCs w:val="28"/>
-        </w:rPr>
-      </w:pPr>
-    </w:p>
-    <w:p>
-      <w:pPr>
-        <w:spacing w:after="0" w:line="360" w:lineRule="auto"/>
-        <w:ind w:firstLine="709"/>
-        <w:jc w:val="both"/>
-        <w:rPr>
-          <w:rStyle w:val="FontStyle22"/>
-          <w:b/>
-          <w:color w:val="auto"/>
-          <w:sz w:val="28"/>
-          <w:szCs w:val="28"/>
-        </w:rPr>
-      </w:pPr>
-    </w:p>
-    <w:p>
-      <w:pPr>
-        <w:pStyle w:val="a5"/>
-        <w:numPr>
-          <w:ilvl w:val="0"/>
-          <w:numId w:val="9"/>
-        </w:numPr>
-        <w:spacing w:after="0" w:line="360" w:lineRule="auto"/>
-        <w:ind w:left="0" w:firstLine="709"/>
-        <w:jc w:val="both"/>
-        <w:rPr>
-          <w:rStyle w:val="FontStyle22"/>
-          <w:b/>
-          <w:color w:val="auto"/>
-          <w:sz w:val="28"/>
-          <w:szCs w:val="28"/>
-        </w:rPr>
-      </w:pPr>
-      <w:r>
-        <w:rPr>
-          <w:rStyle w:val="FontStyle22"/>
-          <w:b/>
-          <w:color w:val="auto"/>
-          <w:sz w:val="28"/>
-          <w:szCs w:val="28"/>
-        </w:rPr>
-        <w:t>Основания для разработки</w:t>
-      </w:r>
-    </w:p>
-    <w:p>
-      <w:pPr>
-        <w:spacing w:after="0" w:line="360" w:lineRule="auto"/>
-        <w:ind w:firstLine="709"/>
-        <w:jc w:val="both"/>
-        <w:rPr>
-          <w:rStyle w:val="FontStyle22"/>
-          <w:b/>
-          <w:color w:val="auto"/>
-          <w:sz w:val="28"/>
-          <w:szCs w:val="28"/>
-        </w:rPr>
-      </w:pPr>
-    </w:p>
-    <w:p>
-      <w:pPr>
-        <w:spacing w:after="0" w:line="360" w:lineRule="auto"/>
-        <w:ind w:firstLine="709"/>
-        <w:jc w:val="both"/>
-        <w:rPr>
-          <w:rStyle w:val="FontStyle22"/>
-          <w:b/>
-          <w:color w:val="auto"/>
-          <w:sz w:val="28"/>
-          <w:szCs w:val="28"/>
-        </w:rPr>
-      </w:pPr>
-    </w:p>
-    <w:p>
-      <w:pPr>
-        <w:pStyle w:val="a5"/>
-        <w:numPr>
-          <w:ilvl w:val="0"/>
-          <w:numId w:val="9"/>
-        </w:numPr>
-        <w:spacing w:after="0" w:line="360" w:lineRule="auto"/>
-        <w:ind w:left="0" w:firstLine="709"/>
-        <w:jc w:val="both"/>
-        <w:rPr>
-          <w:rStyle w:val="FontStyle22"/>
-          <w:b/>
-          <w:color w:val="auto"/>
-          <w:sz w:val="28"/>
-          <w:szCs w:val="28"/>
-        </w:rPr>
-      </w:pPr>
-      <w:r>
-        <w:rPr>
-          <w:rStyle w:val="FontStyle22"/>
-          <w:b/>
-          <w:color w:val="auto"/>
-          <w:sz w:val="28"/>
-          <w:szCs w:val="28"/>
-        </w:rPr>
-        <w:t>Основания для разработки</w:t>
-      </w:r>
-    </w:p>
-    <w:p>
-      <w:pPr>
-        <w:spacing w:after="0" w:line="360" w:lineRule="auto"/>
-        <w:ind w:firstLine="709"/>
-        <w:jc w:val="both"/>
-        <w:rPr>
-          <w:rStyle w:val="FontStyle22"/>
-          <w:b/>
-          <w:color w:val="auto"/>
-          <w:sz w:val="28"/>
-          <w:szCs w:val="28"/>
-        </w:rPr>
-      </w:pPr>
-    </w:p>
-    <w:p>
-      <w:pPr>
-        <w:spacing w:after="0" w:line="360" w:lineRule="auto"/>
-        <w:ind w:firstLine="709"/>
-        <w:jc w:val="both"/>
-        <w:rPr>
-          <w:rStyle w:val="FontStyle22"/>
-          <w:b/>
-          <w:color w:val="auto"/>
-          <w:sz w:val="28"/>
-          <w:szCs w:val="28"/>
-        </w:rPr>
-      </w:pPr>
-    </w:p>
-    <w:p>
-      <w:pPr>
-        <w:pStyle w:val="a5"/>
-        <w:numPr>
-          <w:ilvl w:val="0"/>
-          <w:numId w:val="9"/>
-        </w:numPr>
-        <w:spacing w:after="0" w:line="360" w:lineRule="auto"/>
-        <w:ind w:left="0" w:firstLine="709"/>
-        <w:jc w:val="both"/>
-        <w:rPr>
-          <w:rStyle w:val="FontStyle22"/>
-          <w:b/>
-          <w:color w:val="auto"/>
-          <w:sz w:val="28"/>
-          <w:szCs w:val="28"/>
-        </w:rPr>
-      </w:pPr>
-      <w:r>
-        <w:rPr>
-          <w:rStyle w:val="FontStyle22"/>
-          <w:b/>
-          <w:color w:val="auto"/>
-          <w:sz w:val="28"/>
-          <w:szCs w:val="28"/>
-        </w:rPr>
-        <w:t>Основания для разработки</w:t>
-      </w:r>
-    </w:p>
-    <w:p>
-      <w:pPr>
-        <w:spacing w:after="0" w:line="360" w:lineRule="auto"/>
-        <w:ind w:firstLine="709"/>
-        <w:jc w:val="both"/>
-        <w:rPr>
-          <w:rStyle w:val="FontStyle22"/>
-          <w:b/>
-          <w:color w:val="auto"/>
-          <w:sz w:val="28"/>
-          <w:szCs w:val="28"/>
-        </w:rPr>
-      </w:pPr>
-    </w:p>
-    <w:p>
-      <w:pPr>
-        <w:spacing w:after="0" w:line="360" w:lineRule="auto"/>
-        <w:ind w:firstLine="709"/>
-        <w:jc w:val="both"/>
-        <w:rPr>
-          <w:rStyle w:val="FontStyle22"/>
-          <w:b/>
-          <w:color w:val="auto"/>
-          <w:sz w:val="28"/>
-          <w:szCs w:val="28"/>
-        </w:rPr>
-      </w:pPr>
-    </w:p>
-    <w:p>
-      <w:pPr>
-        <w:pStyle w:val="a5"/>
-        <w:numPr>
-          <w:ilvl w:val="0"/>
-          <w:numId w:val="9"/>
-        </w:numPr>
-        <w:spacing w:after="0" w:line="360" w:lineRule="auto"/>
-        <w:ind w:left="0" w:firstLine="709"/>
-        <w:jc w:val="both"/>
-        <w:rPr>
-          <w:rStyle w:val="FontStyle22"/>
-          <w:b/>
-          <w:color w:val="auto"/>
-          <w:sz w:val="28"/>
-          <w:szCs w:val="28"/>
-        </w:rPr>
-      </w:pPr>
-      <w:r>
-        <w:rPr>
-          <w:rStyle w:val="FontStyle22"/>
-          <w:b/>
-          <w:color w:val="auto"/>
-          <w:sz w:val="28"/>
-          <w:szCs w:val="28"/>
-        </w:rPr>
-        <w:t>Основания для разработки</w:t>
-      </w:r>
-    </w:p>
-    <w:p>
-      <w:pPr>
-        <w:spacing w:after="0" w:line="360" w:lineRule="auto"/>
-        <w:ind w:firstLine="709"/>
-        <w:jc w:val="both"/>
-        <w:rPr>
-          <w:rStyle w:val="FontStyle22"/>
-          <w:b/>
-          <w:color w:val="auto"/>
-          <w:sz w:val="28"/>
-          <w:szCs w:val="28"/>
-        </w:rPr>
-      </w:pPr>
     </w:p>
     <w:sectPr>
       <w:pgSz w:w="11906" w:h="16838"/>

--- a/Otchet_TZ.docx.docx
+++ b/Otchet_TZ.docx.docx
@@ -378,20 +378,6 @@
           <w:szCs w:val="24"/>
         </w:rPr>
       </w:pPr>
-    </w:p>
-    <w:p>
-      <w:pPr>
-        <w:spacing w:after="0" w:line="360" w:lineRule="auto"/>
-        <w:ind w:firstLine="709"/>
-        <w:jc w:val="both"/>
-        <w:rPr>
-          <w:rStyle w:val="FontStyle22"/>
-          <w:bCs/>
-          <w:color w:val="auto"/>
-          <w:sz w:val="24"/>
-          <w:szCs w:val="24"/>
-        </w:rPr>
-      </w:pPr>
       <w:r>
         <w:rPr>
           <w:rStyle w:val="FontStyle22"/>
@@ -416,20 +402,6 @@
           <w:szCs w:val="24"/>
         </w:rPr>
       </w:pPr>
-    </w:p>
-    <w:p>
-      <w:pPr>
-        <w:spacing w:after="0" w:line="360" w:lineRule="auto"/>
-        <w:ind w:firstLine="709"/>
-        <w:jc w:val="both"/>
-        <w:rPr>
-          <w:rStyle w:val="FontStyle22"/>
-          <w:bCs/>
-          <w:color w:val="auto"/>
-          <w:sz w:val="24"/>
-          <w:szCs w:val="24"/>
-        </w:rPr>
-      </w:pPr>
       <w:r>
         <w:rPr>
           <w:rStyle w:val="FontStyle22"/>
@@ -454,20 +426,6 @@
           <w:szCs w:val="24"/>
         </w:rPr>
       </w:pPr>
-    </w:p>
-    <w:p>
-      <w:pPr>
-        <w:spacing w:after="0" w:line="360" w:lineRule="auto"/>
-        <w:ind w:firstLine="709"/>
-        <w:jc w:val="both"/>
-        <w:rPr>
-          <w:rStyle w:val="FontStyle22"/>
-          <w:bCs/>
-          <w:color w:val="auto"/>
-          <w:sz w:val="24"/>
-          <w:szCs w:val="24"/>
-        </w:rPr>
-      </w:pPr>
       <w:r>
         <w:rPr>
           <w:rStyle w:val="FontStyle22"/>
@@ -492,30 +450,43 @@
           <w:szCs w:val="24"/>
         </w:rPr>
       </w:pPr>
-    </w:p>
-    <w:p>
-      <w:pPr>
-        <w:spacing w:after="0" w:line="360" w:lineRule="auto"/>
-        <w:ind w:firstLine="709"/>
-        <w:jc w:val="both"/>
-        <w:rPr>
-          <w:rStyle w:val="FontStyle22"/>
-          <w:bCs/>
-          <w:color w:val="auto"/>
-          <w:sz w:val="24"/>
-          <w:szCs w:val="24"/>
-        </w:rPr>
-      </w:pPr>
-      <w:r>
-        <w:rPr>
-          <w:rStyle w:val="FontStyle22"/>
-          <w:bCs/>
-          <w:color w:val="auto"/>
-          <w:sz w:val="24"/>
-          <w:szCs w:val="24"/>
-        </w:rPr>
-        <w:t xml:space="preserve">4. Информация о поступлении: Веб-сайт предоставляет информацию о критериях поступления, требуемых документах, сроках и процессе подачи заявок. Это включает в себя </w:t>
-      </w:r>
+      <w:r>
+        <w:rPr>
+          <w:rStyle w:val="FontStyle22"/>
+          <w:bCs/>
+          <w:color w:val="auto"/>
+          <w:sz w:val="24"/>
+          <w:szCs w:val="24"/>
+        </w:rPr>
+        <w:t>4. Информация о поступлении: Веб-сайт предоставляет информацию о критериях поступления, требуемых документах, сроках и процессе подачи заявок. Это включает в себя информацию о вступительных испытаниях, критериях отбора, доступных квотах и другие сведения.</w:t>
+      </w:r>
+    </w:p>
+    <w:p>
+      <w:pPr>
+        <w:spacing w:after="0" w:line="360" w:lineRule="auto"/>
+        <w:jc w:val="both"/>
+        <w:rPr>
+          <w:rStyle w:val="FontStyle22"/>
+          <w:bCs/>
+          <w:color w:val="auto"/>
+          <w:sz w:val="24"/>
+          <w:szCs w:val="24"/>
+        </w:rPr>
+      </w:pPr>
+    </w:p>
+    <w:p>
+      <w:pPr>
+        <w:spacing w:after="0" w:line="360" w:lineRule="auto"/>
+        <w:ind w:firstLine="709"/>
+        <w:jc w:val="both"/>
+        <w:rPr>
+          <w:rStyle w:val="FontStyle22"/>
+          <w:bCs/>
+          <w:color w:val="auto"/>
+          <w:sz w:val="24"/>
+          <w:szCs w:val="24"/>
+        </w:rPr>
+      </w:pPr>
       <w:r>
         <w:rPr>
           <w:rStyle w:val="FontStyle22"/>
@@ -525,45 +496,6 @@
           <w:szCs w:val="24"/>
         </w:rPr>
         <w:lastRenderedPageBreak/>
-        <w:t>информацию о вступительных испытаниях, критериях отбора, доступных квотах и другие сведения.</w:t>
-      </w:r>
-    </w:p>
-    <w:p>
-      <w:pPr>
-        <w:spacing w:after="0" w:line="360" w:lineRule="auto"/>
-        <w:ind w:firstLine="709"/>
-        <w:jc w:val="both"/>
-        <w:rPr>
-          <w:rStyle w:val="FontStyle22"/>
-          <w:bCs/>
-          <w:color w:val="auto"/>
-          <w:sz w:val="24"/>
-          <w:szCs w:val="24"/>
-        </w:rPr>
-      </w:pPr>
-    </w:p>
-    <w:p>
-      <w:pPr>
-        <w:spacing w:after="0" w:line="360" w:lineRule="auto"/>
-        <w:ind w:firstLine="709"/>
-        <w:jc w:val="both"/>
-        <w:rPr>
-          <w:rStyle w:val="FontStyle22"/>
-          <w:bCs/>
-          <w:color w:val="auto"/>
-          <w:sz w:val="24"/>
-          <w:szCs w:val="24"/>
-          <w:lang w:val="en-US"/>
-        </w:rPr>
-      </w:pPr>
-      <w:r>
-        <w:rPr>
-          <w:rStyle w:val="FontStyle22"/>
-          <w:bCs/>
-          <w:color w:val="auto"/>
-          <w:sz w:val="24"/>
-          <w:szCs w:val="24"/>
-        </w:rPr>
         <w:t>5. Отслеживание статуса заявки: Абитуриенты могут отслеживать статус своих заявок через веб-сайт, получая информацию о принятии заявки, результатах вступительных испытаний и окончательном решении о поступлении.</w:t>
       </w:r>
     </w:p>
@@ -622,20 +554,6 @@
           <w:szCs w:val="24"/>
         </w:rPr>
       </w:pPr>
-    </w:p>
-    <w:p>
-      <w:pPr>
-        <w:spacing w:after="0" w:line="360" w:lineRule="auto"/>
-        <w:ind w:firstLine="709"/>
-        <w:jc w:val="both"/>
-        <w:rPr>
-          <w:rStyle w:val="FontStyle22"/>
-          <w:bCs/>
-          <w:color w:val="auto"/>
-          <w:sz w:val="24"/>
-          <w:szCs w:val="24"/>
-        </w:rPr>
-      </w:pPr>
       <w:r>
         <w:rPr>
           <w:rStyle w:val="FontStyle22"/>
@@ -660,20 +578,6 @@
           <w:szCs w:val="24"/>
         </w:rPr>
       </w:pPr>
-    </w:p>
-    <w:p>
-      <w:pPr>
-        <w:spacing w:after="0" w:line="360" w:lineRule="auto"/>
-        <w:ind w:firstLine="709"/>
-        <w:jc w:val="both"/>
-        <w:rPr>
-          <w:rStyle w:val="FontStyle22"/>
-          <w:bCs/>
-          <w:color w:val="auto"/>
-          <w:sz w:val="24"/>
-          <w:szCs w:val="24"/>
-        </w:rPr>
-      </w:pPr>
       <w:r>
         <w:rPr>
           <w:rStyle w:val="FontStyle22"/>
@@ -698,20 +602,6 @@
           <w:szCs w:val="24"/>
         </w:rPr>
       </w:pPr>
-    </w:p>
-    <w:p>
-      <w:pPr>
-        <w:spacing w:after="0" w:line="360" w:lineRule="auto"/>
-        <w:ind w:firstLine="709"/>
-        <w:jc w:val="both"/>
-        <w:rPr>
-          <w:rStyle w:val="FontStyle22"/>
-          <w:bCs/>
-          <w:color w:val="auto"/>
-          <w:sz w:val="24"/>
-          <w:szCs w:val="24"/>
-        </w:rPr>
-      </w:pPr>
       <w:r>
         <w:rPr>
           <w:rStyle w:val="FontStyle22"/>
@@ -758,20 +648,6 @@
           <w:szCs w:val="24"/>
         </w:rPr>
       </w:pPr>
-    </w:p>
-    <w:p>
-      <w:pPr>
-        <w:spacing w:after="0" w:line="360" w:lineRule="auto"/>
-        <w:ind w:firstLine="709"/>
-        <w:jc w:val="both"/>
-        <w:rPr>
-          <w:rStyle w:val="FontStyle22"/>
-          <w:bCs/>
-          <w:color w:val="auto"/>
-          <w:sz w:val="24"/>
-          <w:szCs w:val="24"/>
-        </w:rPr>
-      </w:pPr>
       <w:r>
         <w:rPr>
           <w:rStyle w:val="FontStyle22"/>
@@ -796,46 +672,20 @@
           <w:szCs w:val="24"/>
         </w:rPr>
       </w:pPr>
-    </w:p>
-    <w:p>
-      <w:pPr>
-        <w:spacing w:after="0" w:line="360" w:lineRule="auto"/>
-        <w:ind w:firstLine="709"/>
-        <w:jc w:val="both"/>
-        <w:rPr>
-          <w:rStyle w:val="FontStyle22"/>
-          <w:bCs/>
-          <w:color w:val="auto"/>
-          <w:sz w:val="24"/>
-          <w:szCs w:val="24"/>
-        </w:rPr>
-      </w:pPr>
-      <w:r>
-        <w:rPr>
-          <w:rStyle w:val="FontStyle22"/>
-          <w:bCs/>
-          <w:color w:val="auto"/>
-          <w:sz w:val="24"/>
-          <w:szCs w:val="24"/>
-        </w:rPr>
-        <w:t xml:space="preserve">5. Масштабируемость: Веб-сайт спроектирован для обработки большого объема заявок и обеспечивает оперативную обратную связь с абитуриентами. Это включает оптимизацию производительности, горизонтальное масштабирование и использование соответствующих технологий для обработки запросов. Таким образом, веб-сайт для приема </w:t>
-      </w:r>
-      <w:r>
-        <w:rPr>
-          <w:rStyle w:val="FontStyle22"/>
-          <w:bCs/>
-          <w:color w:val="auto"/>
-          <w:sz w:val="24"/>
-          <w:szCs w:val="24"/>
-        </w:rPr>
-        <w:lastRenderedPageBreak/>
-        <w:t>заявок в университет объединяет функциональные возможности с высоким уровнем надежности, безопасности и удобства использования.</w:t>
-      </w:r>
-    </w:p>
-    <w:p>
-      <w:pPr>
-        <w:spacing w:after="0" w:line="360" w:lineRule="auto"/>
-        <w:ind w:firstLine="709"/>
+      <w:r>
+        <w:rPr>
+          <w:rStyle w:val="FontStyle22"/>
+          <w:bCs/>
+          <w:color w:val="auto"/>
+          <w:sz w:val="24"/>
+          <w:szCs w:val="24"/>
+        </w:rPr>
+        <w:t>5. Масштабируемость: Веб-сайт спроектирован для обработки большого объема заявок и обеспечивает оперативную обратную связь с абитуриентами. Это включает оптимизацию производительности, горизонтальное масштабирование и использование соответствующих технологий для обработки запросов. Таким образом, веб-сайт для приема заявок в университет объединяет функциональные возможности с высоким уровнем надежности, безопасности и удобства использования.</w:t>
+      </w:r>
+    </w:p>
+    <w:p>
+      <w:pPr>
+        <w:spacing w:after="0" w:line="360" w:lineRule="auto"/>
         <w:jc w:val="both"/>
         <w:rPr>
           <w:rStyle w:val="FontStyle22"/>
@@ -930,6 +780,48 @@
     </w:p>
     <w:p>
       <w:pPr>
+        <w:spacing w:after="0" w:line="360" w:lineRule="auto"/>
+        <w:ind w:firstLine="709"/>
+        <w:jc w:val="both"/>
+        <w:rPr>
+          <w:rStyle w:val="FontStyle22"/>
+          <w:b/>
+          <w:color w:val="auto"/>
+          <w:sz w:val="24"/>
+          <w:szCs w:val="24"/>
+        </w:rPr>
+      </w:pPr>
+    </w:p>
+    <w:p>
+      <w:pPr>
+        <w:spacing w:after="0" w:line="360" w:lineRule="auto"/>
+        <w:ind w:firstLine="709"/>
+        <w:jc w:val="both"/>
+        <w:rPr>
+          <w:rStyle w:val="FontStyle22"/>
+          <w:b/>
+          <w:color w:val="auto"/>
+          <w:sz w:val="24"/>
+          <w:szCs w:val="24"/>
+        </w:rPr>
+      </w:pPr>
+    </w:p>
+    <w:p>
+      <w:pPr>
+        <w:spacing w:after="0" w:line="360" w:lineRule="auto"/>
+        <w:ind w:firstLine="709"/>
+        <w:jc w:val="both"/>
+        <w:rPr>
+          <w:rStyle w:val="FontStyle22"/>
+          <w:b/>
+          <w:color w:val="auto"/>
+          <w:sz w:val="24"/>
+          <w:szCs w:val="24"/>
+        </w:rPr>
+      </w:pPr>
+    </w:p>
+    <w:p>
+      <w:pPr>
         <w:pStyle w:val="a5"/>
         <w:numPr>
           <w:ilvl w:val="0"/>
@@ -954,6 +846,7 @@
           <w:sz w:val="24"/>
           <w:szCs w:val="24"/>
         </w:rPr>
+        <w:lastRenderedPageBreak/>
         <w:t xml:space="preserve">Регистрация и </w:t>
       </w:r>
       <w:r>
@@ -1569,21 +1462,6 @@
     <w:p>
       <w:pPr>
         <w:spacing w:after="0" w:line="360" w:lineRule="auto"/>
-        <w:ind w:firstLine="709"/>
-        <w:jc w:val="both"/>
-        <w:rPr>
-          <w:rStyle w:val="FontStyle22"/>
-          <w:bCs/>
-          <w:color w:val="auto"/>
-          <w:sz w:val="24"/>
-          <w:szCs w:val="24"/>
-        </w:rPr>
-      </w:pPr>
-    </w:p>
-    <w:p>
-      <w:pPr>
-        <w:spacing w:after="0" w:line="360" w:lineRule="auto"/>
-        <w:ind w:firstLine="709"/>
         <w:jc w:val="both"/>
         <w:rPr>
           <w:rStyle w:val="FontStyle22"/>
@@ -1703,6 +1581,20 @@
     </w:p>
     <w:p>
       <w:pPr>
+        <w:spacing w:after="0" w:line="360" w:lineRule="auto"/>
+        <w:ind w:firstLine="709"/>
+        <w:jc w:val="both"/>
+        <w:rPr>
+          <w:rStyle w:val="FontStyle22"/>
+          <w:bCs/>
+          <w:color w:val="auto"/>
+          <w:sz w:val="24"/>
+          <w:szCs w:val="24"/>
+        </w:rPr>
+      </w:pPr>
+    </w:p>
+    <w:p>
+      <w:pPr>
         <w:pStyle w:val="a5"/>
         <w:numPr>
           <w:ilvl w:val="0"/>
@@ -1727,6 +1619,7 @@
           <w:sz w:val="24"/>
           <w:szCs w:val="24"/>
         </w:rPr>
+        <w:lastRenderedPageBreak/>
         <w:t xml:space="preserve">Удобство и </w:t>
       </w:r>
       <w:r>
@@ -2294,34 +2187,6 @@
     </w:p>
     <w:p>
       <w:pPr>
-        <w:spacing w:after="0" w:line="360" w:lineRule="auto"/>
-        <w:ind w:firstLine="709"/>
-        <w:jc w:val="both"/>
-        <w:rPr>
-          <w:rStyle w:val="FontStyle22"/>
-          <w:bCs/>
-          <w:color w:val="auto"/>
-          <w:sz w:val="24"/>
-          <w:szCs w:val="24"/>
-        </w:rPr>
-      </w:pPr>
-    </w:p>
-    <w:p>
-      <w:pPr>
-        <w:spacing w:after="0" w:line="360" w:lineRule="auto"/>
-        <w:ind w:firstLine="709"/>
-        <w:jc w:val="both"/>
-        <w:rPr>
-          <w:rStyle w:val="FontStyle22"/>
-          <w:bCs/>
-          <w:color w:val="auto"/>
-          <w:sz w:val="24"/>
-          <w:szCs w:val="24"/>
-        </w:rPr>
-      </w:pPr>
-    </w:p>
-    <w:p>
-      <w:pPr>
         <w:pStyle w:val="a5"/>
         <w:numPr>
           <w:ilvl w:val="0"/>
@@ -2346,7 +2211,6 @@
           <w:sz w:val="24"/>
           <w:szCs w:val="24"/>
         </w:rPr>
-        <w:lastRenderedPageBreak/>
         <w:t xml:space="preserve">Резервное </w:t>
       </w:r>
       <w:r>
@@ -2593,6 +2457,7 @@
           <w:sz w:val="24"/>
           <w:szCs w:val="24"/>
         </w:rPr>
+        <w:lastRenderedPageBreak/>
         <w:t>Обновление и Патчи:</w:t>
       </w:r>
     </w:p>
@@ -3217,7 +3082,6 @@
           <w:sz w:val="24"/>
           <w:szCs w:val="24"/>
         </w:rPr>
-        <w:lastRenderedPageBreak/>
         <w:t>Обеспечение Службы Поддержки:</w:t>
       </w:r>
     </w:p>
@@ -3254,6 +3118,48 @@
         </w:rPr>
         <w:t xml:space="preserve"> Регулярная обратная связь с пользователями для улучшения процессов и предотвращения возможных проблем.</w:t>
       </w:r>
+    </w:p>
+    <w:p>
+      <w:pPr>
+        <w:spacing w:after="0" w:line="360" w:lineRule="auto"/>
+        <w:ind w:firstLine="709"/>
+        <w:jc w:val="both"/>
+        <w:rPr>
+          <w:rStyle w:val="FontStyle22"/>
+          <w:bCs/>
+          <w:color w:val="auto"/>
+          <w:sz w:val="24"/>
+          <w:szCs w:val="24"/>
+        </w:rPr>
+      </w:pPr>
+    </w:p>
+    <w:p>
+      <w:pPr>
+        <w:spacing w:after="0" w:line="360" w:lineRule="auto"/>
+        <w:ind w:firstLine="709"/>
+        <w:jc w:val="both"/>
+        <w:rPr>
+          <w:rStyle w:val="FontStyle22"/>
+          <w:bCs/>
+          <w:color w:val="auto"/>
+          <w:sz w:val="24"/>
+          <w:szCs w:val="24"/>
+        </w:rPr>
+      </w:pPr>
+    </w:p>
+    <w:p>
+      <w:pPr>
+        <w:spacing w:after="0" w:line="360" w:lineRule="auto"/>
+        <w:ind w:firstLine="709"/>
+        <w:jc w:val="both"/>
+        <w:rPr>
+          <w:rStyle w:val="FontStyle22"/>
+          <w:bCs/>
+          <w:color w:val="auto"/>
+          <w:sz w:val="24"/>
+          <w:szCs w:val="24"/>
+        </w:rPr>
+      </w:pPr>
     </w:p>
     <w:p>
       <w:pPr>
@@ -3295,6 +3201,7 @@
           <w:sz w:val="24"/>
           <w:szCs w:val="24"/>
         </w:rPr>
+        <w:lastRenderedPageBreak/>
         <w:t xml:space="preserve"> </w:t>
       </w:r>
       <w:r>
@@ -3317,20 +3224,6 @@
         </w:rPr>
         <w:t>.</w:t>
       </w:r>
-    </w:p>
-    <w:p>
-      <w:pPr>
-        <w:spacing w:after="0" w:line="360" w:lineRule="auto"/>
-        <w:ind w:firstLine="709"/>
-        <w:jc w:val="both"/>
-        <w:rPr>
-          <w:rStyle w:val="FontStyle22"/>
-          <w:b/>
-          <w:color w:val="auto"/>
-          <w:sz w:val="24"/>
-          <w:szCs w:val="24"/>
-        </w:rPr>
-      </w:pPr>
     </w:p>
     <w:p>
       <w:pPr>
@@ -4020,6 +3913,20 @@
     </w:p>
     <w:p>
       <w:pPr>
+        <w:spacing w:after="0" w:line="360" w:lineRule="auto"/>
+        <w:ind w:firstLine="709"/>
+        <w:jc w:val="both"/>
+        <w:rPr>
+          <w:rStyle w:val="FontStyle22"/>
+          <w:bCs/>
+          <w:color w:val="auto"/>
+          <w:sz w:val="24"/>
+          <w:szCs w:val="24"/>
+        </w:rPr>
+      </w:pPr>
+    </w:p>
+    <w:p>
+      <w:pPr>
         <w:pStyle w:val="a5"/>
         <w:numPr>
           <w:ilvl w:val="0"/>
@@ -4044,6 +3951,7 @@
           <w:sz w:val="24"/>
           <w:szCs w:val="24"/>
         </w:rPr>
+        <w:lastRenderedPageBreak/>
         <w:t xml:space="preserve">Реагирование на </w:t>
       </w:r>
       <w:r>
@@ -4605,6 +4513,20 @@
     </w:p>
     <w:p>
       <w:pPr>
+        <w:spacing w:after="0" w:line="360" w:lineRule="auto"/>
+        <w:ind w:firstLine="709"/>
+        <w:jc w:val="both"/>
+        <w:rPr>
+          <w:rStyle w:val="FontStyle22"/>
+          <w:bCs/>
+          <w:color w:val="auto"/>
+          <w:sz w:val="24"/>
+          <w:szCs w:val="24"/>
+        </w:rPr>
+      </w:pPr>
+    </w:p>
+    <w:p>
+      <w:pPr>
         <w:pStyle w:val="a5"/>
         <w:numPr>
           <w:ilvl w:val="0"/>
@@ -4673,7 +4595,6 @@
           <w:sz w:val="24"/>
           <w:szCs w:val="24"/>
         </w:rPr>
-        <w:lastRenderedPageBreak/>
         <w:t>Выбор высокопроизводительных и надежных серверов с достаточными вычислительными мощностями и оперативной памятью.</w:t>
       </w:r>
       <w:r>
@@ -4696,6 +4617,34 @@
         </w:rPr>
         <w:t>Использование серверов с SSD-накопителями для обеспечения быстрого доступа к данным.</w:t>
       </w:r>
+    </w:p>
+    <w:p>
+      <w:pPr>
+        <w:spacing w:after="0" w:line="360" w:lineRule="auto"/>
+        <w:ind w:firstLine="709"/>
+        <w:jc w:val="both"/>
+        <w:rPr>
+          <w:rStyle w:val="FontStyle22"/>
+          <w:bCs/>
+          <w:color w:val="auto"/>
+          <w:sz w:val="24"/>
+          <w:szCs w:val="24"/>
+        </w:rPr>
+      </w:pPr>
+    </w:p>
+    <w:p>
+      <w:pPr>
+        <w:spacing w:after="0" w:line="360" w:lineRule="auto"/>
+        <w:ind w:firstLine="709"/>
+        <w:jc w:val="both"/>
+        <w:rPr>
+          <w:rStyle w:val="FontStyle22"/>
+          <w:bCs/>
+          <w:color w:val="auto"/>
+          <w:sz w:val="24"/>
+          <w:szCs w:val="24"/>
+        </w:rPr>
+      </w:pPr>
     </w:p>
     <w:p>
       <w:pPr>
@@ -4737,6 +4686,7 @@
           <w:sz w:val="24"/>
           <w:szCs w:val="24"/>
         </w:rPr>
+        <w:lastRenderedPageBreak/>
         <w:t xml:space="preserve">База </w:t>
       </w:r>
       <w:r>
@@ -5443,7 +5393,6 @@
           <w:sz w:val="24"/>
           <w:szCs w:val="24"/>
         </w:rPr>
-        <w:lastRenderedPageBreak/>
         <w:t>Ведение подробных логов событий для аудита действий пользователей и обеспечения возможности анализа произошедших инцидентов. Хранение логов в безопасном месте с ограниченным доступом.</w:t>
       </w:r>
     </w:p>
@@ -5487,6 +5436,7 @@
           <w:sz w:val="24"/>
           <w:szCs w:val="24"/>
         </w:rPr>
+        <w:lastRenderedPageBreak/>
         <w:t>Масштабируемость:</w:t>
       </w:r>
     </w:p>
@@ -5965,7 +5915,6 @@
     <w:p>
       <w:pPr>
         <w:spacing w:after="0" w:line="360" w:lineRule="auto"/>
-        <w:ind w:firstLine="709"/>
         <w:jc w:val="both"/>
         <w:rPr>
           <w:rStyle w:val="FontStyle22"/>
@@ -6026,7 +5975,6 @@
           <w:sz w:val="24"/>
           <w:szCs w:val="24"/>
         </w:rPr>
-        <w:lastRenderedPageBreak/>
         <w:t xml:space="preserve">Поддержка основных веб-браузеров, таких как Google </w:t>
       </w:r>
       <w:proofErr w:type="spellStart"/>
@@ -6106,6 +6054,7 @@
           <w:sz w:val="24"/>
           <w:szCs w:val="24"/>
         </w:rPr>
+        <w:lastRenderedPageBreak/>
         <w:t xml:space="preserve">Разрешение </w:t>
       </w:r>
       <w:r>
@@ -7108,6 +7057,7 @@
           <w:sz w:val="24"/>
           <w:szCs w:val="24"/>
         </w:rPr>
+        <w:lastRenderedPageBreak/>
         <w:t xml:space="preserve">Системы </w:t>
       </w:r>
       <w:r>
@@ -7726,7 +7676,6 @@
           <w:sz w:val="24"/>
           <w:szCs w:val="24"/>
         </w:rPr>
-        <w:lastRenderedPageBreak/>
         <w:t xml:space="preserve"> Требования к маркировке и упаковке сайта</w:t>
       </w:r>
     </w:p>
@@ -8431,34 +8380,6 @@
     </w:p>
     <w:p>
       <w:pPr>
-        <w:spacing w:after="0" w:line="360" w:lineRule="auto"/>
-        <w:ind w:firstLine="709"/>
-        <w:jc w:val="both"/>
-        <w:rPr>
-          <w:rStyle w:val="FontStyle22"/>
-          <w:bCs/>
-          <w:color w:val="auto"/>
-          <w:sz w:val="24"/>
-          <w:szCs w:val="24"/>
-        </w:rPr>
-      </w:pPr>
-    </w:p>
-    <w:p>
-      <w:pPr>
-        <w:spacing w:after="0" w:line="360" w:lineRule="auto"/>
-        <w:ind w:firstLine="709"/>
-        <w:jc w:val="both"/>
-        <w:rPr>
-          <w:rStyle w:val="FontStyle22"/>
-          <w:bCs/>
-          <w:color w:val="auto"/>
-          <w:sz w:val="24"/>
-          <w:szCs w:val="24"/>
-        </w:rPr>
-      </w:pPr>
-    </w:p>
-    <w:p>
-      <w:pPr>
         <w:pStyle w:val="a5"/>
         <w:numPr>
           <w:ilvl w:val="0"/>
@@ -8483,7 +8404,6 @@
           <w:sz w:val="24"/>
           <w:szCs w:val="24"/>
         </w:rPr>
-        <w:lastRenderedPageBreak/>
         <w:t>Логотип и</w:t>
       </w:r>
       <w:r>
@@ -8620,20 +8540,6 @@
     </w:p>
     <w:p>
       <w:pPr>
-        <w:spacing w:after="0" w:line="360" w:lineRule="auto"/>
-        <w:ind w:firstLine="709"/>
-        <w:jc w:val="both"/>
-        <w:rPr>
-          <w:rStyle w:val="FontStyle22"/>
-          <w:bCs/>
-          <w:color w:val="auto"/>
-          <w:sz w:val="24"/>
-          <w:szCs w:val="24"/>
-        </w:rPr>
-      </w:pPr>
-    </w:p>
-    <w:p>
-      <w:pPr>
         <w:pStyle w:val="a5"/>
         <w:numPr>
           <w:ilvl w:val="0"/>
@@ -8658,6 +8564,7 @@
           <w:sz w:val="24"/>
           <w:szCs w:val="24"/>
         </w:rPr>
+        <w:lastRenderedPageBreak/>
         <w:t>Типографика:</w:t>
       </w:r>
     </w:p>
@@ -9260,7 +9167,6 @@
           <w:sz w:val="24"/>
           <w:szCs w:val="24"/>
         </w:rPr>
-        <w:lastRenderedPageBreak/>
         <w:t>Требования к маркировке и упаковке направлены на создание привлекательного, информативного и удобного в использовании веб-сайта, который эффективно представляет университет и обеспечивает удовлетворительный пользовательский опыт.</w:t>
       </w:r>
     </w:p>
@@ -9338,7 +9244,18 @@
           <w:sz w:val="24"/>
           <w:szCs w:val="24"/>
         </w:rPr>
-        <w:t>В контексте веб-сайта термины "транспортирование" и "хранение" обычно не используются в том смысле, как они применяются к физическим товарам. Вместо этого, рассмотрим требования к развертыванию (доступу к сайту) и резервному копированию (сохранению данных сайта).</w:t>
+        <w:t xml:space="preserve">В контексте веб-сайта термины "транспортирование" и "хранение" обычно не используются в том смысле, как они применяются к физическим товарам. Вместо этого, </w:t>
+      </w:r>
+      <w:r>
+        <w:rPr>
+          <w:rStyle w:val="FontStyle22"/>
+          <w:bCs/>
+          <w:color w:val="auto"/>
+          <w:sz w:val="24"/>
+          <w:szCs w:val="24"/>
+        </w:rPr>
+        <w:lastRenderedPageBreak/>
+        <w:t>рассмотрим требования к развертыванию (доступу к сайту) и резервному копированию (сохранению данных сайта).</w:t>
       </w:r>
     </w:p>
     <w:p>
@@ -10156,7 +10073,6 @@
           <w:sz w:val="24"/>
           <w:szCs w:val="24"/>
         </w:rPr>
-        <w:lastRenderedPageBreak/>
         <w:t xml:space="preserve">Автоматизированные </w:t>
       </w:r>
       <w:r>
@@ -10333,6 +10249,7 @@
           <w:sz w:val="24"/>
           <w:szCs w:val="24"/>
         </w:rPr>
+        <w:lastRenderedPageBreak/>
         <w:t xml:space="preserve"> </w:t>
       </w:r>
     </w:p>
@@ -11015,21 +10932,6 @@
     <w:p>
       <w:pPr>
         <w:spacing w:after="0" w:line="360" w:lineRule="auto"/>
-        <w:ind w:firstLine="709"/>
-        <w:jc w:val="both"/>
-        <w:rPr>
-          <w:rStyle w:val="FontStyle22"/>
-          <w:bCs/>
-          <w:color w:val="auto"/>
-          <w:sz w:val="24"/>
-          <w:szCs w:val="24"/>
-        </w:rPr>
-      </w:pPr>
-    </w:p>
-    <w:p>
-      <w:pPr>
-        <w:spacing w:after="0" w:line="360" w:lineRule="auto"/>
-        <w:ind w:firstLine="709"/>
         <w:jc w:val="both"/>
         <w:rPr>
           <w:rStyle w:val="FontStyle22"/>
@@ -11066,7 +10968,6 @@
           <w:sz w:val="24"/>
           <w:szCs w:val="24"/>
         </w:rPr>
-        <w:lastRenderedPageBreak/>
         <w:t xml:space="preserve">Документирование </w:t>
       </w:r>
       <w:r>
@@ -11293,20 +11194,6 @@
     </w:p>
     <w:p>
       <w:pPr>
-        <w:spacing w:after="0" w:line="360" w:lineRule="auto"/>
-        <w:ind w:firstLine="709"/>
-        <w:jc w:val="both"/>
-        <w:rPr>
-          <w:rStyle w:val="FontStyle22"/>
-          <w:bCs/>
-          <w:color w:val="auto"/>
-          <w:sz w:val="24"/>
-          <w:szCs w:val="24"/>
-        </w:rPr>
-      </w:pPr>
-    </w:p>
-    <w:p>
-      <w:pPr>
         <w:pStyle w:val="a5"/>
         <w:numPr>
           <w:ilvl w:val="1"/>
@@ -11331,6 +11218,7 @@
           <w:sz w:val="24"/>
           <w:szCs w:val="24"/>
         </w:rPr>
+        <w:lastRenderedPageBreak/>
         <w:t xml:space="preserve"> Специальные требования для эксплуатации сайта.</w:t>
       </w:r>
     </w:p>
@@ -12166,6 +12054,7 @@
           <w:sz w:val="24"/>
           <w:szCs w:val="24"/>
         </w:rPr>
+        <w:lastRenderedPageBreak/>
         <w:t xml:space="preserve">Соответствие </w:t>
       </w:r>
       <w:r>
@@ -12615,6 +12504,1172 @@
         </w:rPr>
         <w:t>Эти специальные требования направлены на создание сайта, который не только обеспечивает базовые функциональности, но и удовлетворяет уникальным потребностям и целям университета в контексте приема заявок на поступление.</w:t>
       </w:r>
+    </w:p>
+    <w:p>
+      <w:pPr>
+        <w:spacing w:after="0" w:line="360" w:lineRule="auto"/>
+        <w:jc w:val="both"/>
+        <w:rPr>
+          <w:rStyle w:val="FontStyle22"/>
+          <w:bCs/>
+          <w:color w:val="auto"/>
+          <w:sz w:val="24"/>
+          <w:szCs w:val="24"/>
+        </w:rPr>
+      </w:pPr>
+    </w:p>
+    <w:p>
+      <w:pPr>
+        <w:pStyle w:val="a5"/>
+        <w:numPr>
+          <w:ilvl w:val="0"/>
+          <w:numId w:val="25"/>
+        </w:numPr>
+        <w:spacing w:after="0" w:line="360" w:lineRule="auto"/>
+        <w:jc w:val="both"/>
+        <w:rPr>
+          <w:rStyle w:val="FontStyle22"/>
+          <w:b/>
+          <w:color w:val="auto"/>
+          <w:sz w:val="28"/>
+          <w:szCs w:val="28"/>
+          <w:lang w:val="en-US"/>
+        </w:rPr>
+      </w:pPr>
+      <w:r>
+        <w:rPr>
+          <w:rStyle w:val="FontStyle22"/>
+          <w:b/>
+          <w:color w:val="auto"/>
+          <w:sz w:val="28"/>
+          <w:szCs w:val="28"/>
+        </w:rPr>
+        <w:t>Требования к программной документации.</w:t>
+      </w:r>
+    </w:p>
+    <w:p>
+      <w:pPr>
+        <w:spacing w:after="0" w:line="360" w:lineRule="auto"/>
+        <w:jc w:val="both"/>
+        <w:rPr>
+          <w:rStyle w:val="FontStyle22"/>
+          <w:bCs/>
+          <w:color w:val="auto"/>
+          <w:sz w:val="24"/>
+          <w:szCs w:val="24"/>
+        </w:rPr>
+      </w:pPr>
+      <w:r>
+        <w:rPr>
+          <w:rStyle w:val="FontStyle22"/>
+          <w:bCs/>
+          <w:color w:val="auto"/>
+          <w:sz w:val="24"/>
+          <w:szCs w:val="24"/>
+        </w:rPr>
+        <w:t>ГОСТ 34.602-89 устанавливает стандарты для программной документации. В случае сайта для приема заявок на поступление в университет, следующие требования могут быть применены:</w:t>
+      </w:r>
+    </w:p>
+    <w:p>
+      <w:pPr>
+        <w:spacing w:after="0" w:line="360" w:lineRule="auto"/>
+        <w:jc w:val="both"/>
+        <w:rPr>
+          <w:rStyle w:val="FontStyle22"/>
+          <w:bCs/>
+          <w:color w:val="auto"/>
+          <w:sz w:val="24"/>
+          <w:szCs w:val="24"/>
+        </w:rPr>
+      </w:pPr>
+    </w:p>
+    <w:p>
+      <w:pPr>
+        <w:pStyle w:val="a5"/>
+        <w:numPr>
+          <w:ilvl w:val="0"/>
+          <w:numId w:val="37"/>
+        </w:numPr>
+        <w:spacing w:after="0" w:line="360" w:lineRule="auto"/>
+        <w:jc w:val="both"/>
+        <w:rPr>
+          <w:rStyle w:val="FontStyle22"/>
+          <w:bCs/>
+          <w:color w:val="auto"/>
+          <w:sz w:val="24"/>
+          <w:szCs w:val="24"/>
+        </w:rPr>
+      </w:pPr>
+      <w:r>
+        <w:rPr>
+          <w:rStyle w:val="FontStyle22"/>
+          <w:bCs/>
+          <w:color w:val="auto"/>
+          <w:sz w:val="24"/>
+          <w:szCs w:val="24"/>
+        </w:rPr>
+        <w:t>Титульный лист:</w:t>
+      </w:r>
+    </w:p>
+    <w:p>
+      <w:pPr>
+        <w:spacing w:after="0" w:line="360" w:lineRule="auto"/>
+        <w:ind w:firstLine="360"/>
+        <w:jc w:val="both"/>
+        <w:rPr>
+          <w:rStyle w:val="FontStyle22"/>
+          <w:bCs/>
+          <w:color w:val="auto"/>
+          <w:sz w:val="24"/>
+          <w:szCs w:val="24"/>
+        </w:rPr>
+      </w:pPr>
+      <w:r>
+        <w:rPr>
+          <w:rStyle w:val="FontStyle22"/>
+          <w:bCs/>
+          <w:color w:val="auto"/>
+          <w:sz w:val="24"/>
+          <w:szCs w:val="24"/>
+        </w:rPr>
+        <w:t>Наименование документа (например, "Программная документация для сайта приема заявок в университет").</w:t>
+      </w:r>
+      <w:r>
+        <w:rPr>
+          <w:rStyle w:val="FontStyle22"/>
+          <w:bCs/>
+          <w:color w:val="auto"/>
+          <w:sz w:val="24"/>
+          <w:szCs w:val="24"/>
+        </w:rPr>
+        <w:t xml:space="preserve"> </w:t>
+      </w:r>
+      <w:r>
+        <w:rPr>
+          <w:rStyle w:val="FontStyle22"/>
+          <w:bCs/>
+          <w:color w:val="auto"/>
+          <w:sz w:val="24"/>
+          <w:szCs w:val="24"/>
+        </w:rPr>
+        <w:t>Указание версии документа.</w:t>
+      </w:r>
+      <w:r>
+        <w:rPr>
+          <w:rStyle w:val="FontStyle22"/>
+          <w:bCs/>
+          <w:color w:val="auto"/>
+          <w:sz w:val="24"/>
+          <w:szCs w:val="24"/>
+        </w:rPr>
+        <w:t xml:space="preserve"> </w:t>
+      </w:r>
+      <w:r>
+        <w:rPr>
+          <w:rStyle w:val="FontStyle22"/>
+          <w:bCs/>
+          <w:color w:val="auto"/>
+          <w:sz w:val="24"/>
+          <w:szCs w:val="24"/>
+        </w:rPr>
+        <w:t>Дата создания и последнего обновления.</w:t>
+      </w:r>
+    </w:p>
+    <w:p>
+      <w:pPr>
+        <w:spacing w:after="0" w:line="360" w:lineRule="auto"/>
+        <w:jc w:val="both"/>
+        <w:rPr>
+          <w:rStyle w:val="FontStyle22"/>
+          <w:bCs/>
+          <w:color w:val="auto"/>
+          <w:sz w:val="24"/>
+          <w:szCs w:val="24"/>
+        </w:rPr>
+      </w:pPr>
+    </w:p>
+    <w:p>
+      <w:pPr>
+        <w:pStyle w:val="a5"/>
+        <w:numPr>
+          <w:ilvl w:val="0"/>
+          <w:numId w:val="37"/>
+        </w:numPr>
+        <w:spacing w:after="0" w:line="360" w:lineRule="auto"/>
+        <w:jc w:val="both"/>
+        <w:rPr>
+          <w:rStyle w:val="FontStyle22"/>
+          <w:bCs/>
+          <w:color w:val="auto"/>
+          <w:sz w:val="24"/>
+          <w:szCs w:val="24"/>
+        </w:rPr>
+      </w:pPr>
+      <w:r>
+        <w:rPr>
+          <w:rStyle w:val="FontStyle22"/>
+          <w:bCs/>
+          <w:color w:val="auto"/>
+          <w:sz w:val="24"/>
+          <w:szCs w:val="24"/>
+        </w:rPr>
+        <w:t>Введение:</w:t>
+      </w:r>
+    </w:p>
+    <w:p>
+      <w:pPr>
+        <w:spacing w:after="0" w:line="360" w:lineRule="auto"/>
+        <w:ind w:firstLine="360"/>
+        <w:jc w:val="both"/>
+        <w:rPr>
+          <w:rStyle w:val="FontStyle22"/>
+          <w:bCs/>
+          <w:color w:val="auto"/>
+          <w:sz w:val="24"/>
+          <w:szCs w:val="24"/>
+        </w:rPr>
+      </w:pPr>
+      <w:proofErr w:type="spellStart"/>
+      <w:r>
+        <w:rPr>
+          <w:rStyle w:val="FontStyle22"/>
+          <w:bCs/>
+          <w:color w:val="auto"/>
+          <w:sz w:val="24"/>
+          <w:szCs w:val="24"/>
+        </w:rPr>
+        <w:t>Описание</w:t>
+      </w:r>
+      <w:proofErr w:type="spellEnd"/>
+      <w:r>
+        <w:rPr>
+          <w:rStyle w:val="FontStyle22"/>
+          <w:bCs/>
+          <w:color w:val="auto"/>
+          <w:sz w:val="24"/>
+          <w:szCs w:val="24"/>
+        </w:rPr>
+        <w:t xml:space="preserve"> целей и назначения сайта.</w:t>
+      </w:r>
+      <w:r>
+        <w:rPr>
+          <w:rStyle w:val="FontStyle22"/>
+          <w:bCs/>
+          <w:color w:val="auto"/>
+          <w:sz w:val="24"/>
+          <w:szCs w:val="24"/>
+        </w:rPr>
+        <w:t xml:space="preserve"> </w:t>
+      </w:r>
+      <w:r>
+        <w:rPr>
+          <w:rStyle w:val="FontStyle22"/>
+          <w:bCs/>
+          <w:color w:val="auto"/>
+          <w:sz w:val="24"/>
+          <w:szCs w:val="24"/>
+        </w:rPr>
+        <w:t>Краткое введение в функциональность сайта для приема заявок.</w:t>
+      </w:r>
+    </w:p>
+    <w:p>
+      <w:pPr>
+        <w:spacing w:after="0" w:line="360" w:lineRule="auto"/>
+        <w:jc w:val="both"/>
+        <w:rPr>
+          <w:rStyle w:val="FontStyle22"/>
+          <w:bCs/>
+          <w:color w:val="auto"/>
+          <w:sz w:val="24"/>
+          <w:szCs w:val="24"/>
+        </w:rPr>
+      </w:pPr>
+    </w:p>
+    <w:p>
+      <w:pPr>
+        <w:pStyle w:val="a5"/>
+        <w:numPr>
+          <w:ilvl w:val="0"/>
+          <w:numId w:val="37"/>
+        </w:numPr>
+        <w:spacing w:after="0" w:line="360" w:lineRule="auto"/>
+        <w:jc w:val="both"/>
+        <w:rPr>
+          <w:rStyle w:val="FontStyle22"/>
+          <w:bCs/>
+          <w:color w:val="auto"/>
+          <w:sz w:val="24"/>
+          <w:szCs w:val="24"/>
+        </w:rPr>
+      </w:pPr>
+      <w:r>
+        <w:rPr>
+          <w:rStyle w:val="FontStyle22"/>
+          <w:bCs/>
+          <w:color w:val="auto"/>
+          <w:sz w:val="24"/>
+          <w:szCs w:val="24"/>
+        </w:rPr>
+        <w:lastRenderedPageBreak/>
+        <w:t>Описание функциональности:</w:t>
+      </w:r>
+    </w:p>
+    <w:p>
+      <w:pPr>
+        <w:spacing w:after="0" w:line="360" w:lineRule="auto"/>
+        <w:ind w:firstLine="360"/>
+        <w:jc w:val="both"/>
+        <w:rPr>
+          <w:rStyle w:val="FontStyle22"/>
+          <w:bCs/>
+          <w:color w:val="auto"/>
+          <w:sz w:val="24"/>
+          <w:szCs w:val="24"/>
+        </w:rPr>
+      </w:pPr>
+      <w:r>
+        <w:rPr>
+          <w:rStyle w:val="FontStyle22"/>
+          <w:bCs/>
+          <w:color w:val="auto"/>
+          <w:sz w:val="24"/>
+          <w:szCs w:val="24"/>
+        </w:rPr>
+        <w:t>Подробное описание основных функций сайта.</w:t>
+      </w:r>
+      <w:r>
+        <w:rPr>
+          <w:rStyle w:val="FontStyle22"/>
+          <w:bCs/>
+          <w:color w:val="auto"/>
+          <w:sz w:val="24"/>
+          <w:szCs w:val="24"/>
+        </w:rPr>
+        <w:t xml:space="preserve"> Описание процесса приема заявок, включая ввод данных, проверку, подтверждение и хранение информации.</w:t>
+      </w:r>
+    </w:p>
+    <w:p>
+      <w:pPr>
+        <w:spacing w:after="0" w:line="360" w:lineRule="auto"/>
+        <w:ind w:firstLine="360"/>
+        <w:jc w:val="both"/>
+        <w:rPr>
+          <w:rStyle w:val="FontStyle22"/>
+          <w:bCs/>
+          <w:color w:val="auto"/>
+          <w:sz w:val="24"/>
+          <w:szCs w:val="24"/>
+        </w:rPr>
+      </w:pPr>
+    </w:p>
+    <w:p>
+      <w:pPr>
+        <w:pStyle w:val="a5"/>
+        <w:numPr>
+          <w:ilvl w:val="0"/>
+          <w:numId w:val="37"/>
+        </w:numPr>
+        <w:spacing w:after="0" w:line="360" w:lineRule="auto"/>
+        <w:jc w:val="both"/>
+        <w:rPr>
+          <w:rStyle w:val="FontStyle22"/>
+          <w:bCs/>
+          <w:color w:val="auto"/>
+          <w:sz w:val="24"/>
+          <w:szCs w:val="24"/>
+        </w:rPr>
+      </w:pPr>
+      <w:r>
+        <w:rPr>
+          <w:rStyle w:val="FontStyle22"/>
+          <w:bCs/>
+          <w:color w:val="auto"/>
+          <w:sz w:val="24"/>
+          <w:szCs w:val="24"/>
+        </w:rPr>
+        <w:t>Архитектура системы:</w:t>
+      </w:r>
+    </w:p>
+    <w:p>
+      <w:pPr>
+        <w:spacing w:after="0" w:line="360" w:lineRule="auto"/>
+        <w:ind w:firstLine="360"/>
+        <w:jc w:val="both"/>
+        <w:rPr>
+          <w:rStyle w:val="FontStyle22"/>
+          <w:bCs/>
+          <w:color w:val="auto"/>
+          <w:sz w:val="24"/>
+          <w:szCs w:val="24"/>
+        </w:rPr>
+      </w:pPr>
+      <w:r>
+        <w:rPr>
+          <w:rStyle w:val="FontStyle22"/>
+          <w:bCs/>
+          <w:color w:val="auto"/>
+          <w:sz w:val="24"/>
+          <w:szCs w:val="24"/>
+        </w:rPr>
+        <w:t>Структура сайта и взаимодействие его компонентов.</w:t>
+      </w:r>
+      <w:r>
+        <w:rPr>
+          <w:rStyle w:val="FontStyle22"/>
+          <w:bCs/>
+          <w:color w:val="auto"/>
+          <w:sz w:val="24"/>
+          <w:szCs w:val="24"/>
+        </w:rPr>
+        <w:t xml:space="preserve"> </w:t>
+      </w:r>
+      <w:r>
+        <w:rPr>
+          <w:rStyle w:val="FontStyle22"/>
+          <w:bCs/>
+          <w:color w:val="auto"/>
+          <w:sz w:val="24"/>
+          <w:szCs w:val="24"/>
+        </w:rPr>
+        <w:t>Описание баз данных и их взаимосвязь.</w:t>
+      </w:r>
+    </w:p>
+    <w:p>
+      <w:pPr>
+        <w:spacing w:after="0" w:line="360" w:lineRule="auto"/>
+        <w:jc w:val="both"/>
+        <w:rPr>
+          <w:rStyle w:val="FontStyle22"/>
+          <w:bCs/>
+          <w:color w:val="auto"/>
+          <w:sz w:val="24"/>
+          <w:szCs w:val="24"/>
+        </w:rPr>
+      </w:pPr>
+    </w:p>
+    <w:p>
+      <w:pPr>
+        <w:pStyle w:val="a5"/>
+        <w:numPr>
+          <w:ilvl w:val="0"/>
+          <w:numId w:val="37"/>
+        </w:numPr>
+        <w:spacing w:after="0" w:line="360" w:lineRule="auto"/>
+        <w:jc w:val="both"/>
+        <w:rPr>
+          <w:rStyle w:val="FontStyle22"/>
+          <w:bCs/>
+          <w:color w:val="auto"/>
+          <w:sz w:val="24"/>
+          <w:szCs w:val="24"/>
+        </w:rPr>
+      </w:pPr>
+      <w:r>
+        <w:rPr>
+          <w:rStyle w:val="FontStyle22"/>
+          <w:bCs/>
+          <w:color w:val="auto"/>
+          <w:sz w:val="24"/>
+          <w:szCs w:val="24"/>
+        </w:rPr>
+        <w:t>Требования к аппаратному и программному обеспечению:</w:t>
+      </w:r>
+    </w:p>
+    <w:p>
+      <w:pPr>
+        <w:spacing w:after="0" w:line="360" w:lineRule="auto"/>
+        <w:ind w:firstLine="360"/>
+        <w:jc w:val="both"/>
+        <w:rPr>
+          <w:rStyle w:val="FontStyle22"/>
+          <w:bCs/>
+          <w:color w:val="auto"/>
+          <w:sz w:val="24"/>
+          <w:szCs w:val="24"/>
+        </w:rPr>
+      </w:pPr>
+      <w:r>
+        <w:rPr>
+          <w:rStyle w:val="FontStyle22"/>
+          <w:bCs/>
+          <w:color w:val="auto"/>
+          <w:sz w:val="24"/>
+          <w:szCs w:val="24"/>
+        </w:rPr>
+        <w:t>Список и характеристики серверов, баз данных и другого оборудования.</w:t>
+      </w:r>
+      <w:r>
+        <w:rPr>
+          <w:rStyle w:val="FontStyle22"/>
+          <w:bCs/>
+          <w:color w:val="auto"/>
+          <w:sz w:val="24"/>
+          <w:szCs w:val="24"/>
+        </w:rPr>
+        <w:t xml:space="preserve"> </w:t>
+      </w:r>
+      <w:r>
+        <w:rPr>
+          <w:rStyle w:val="FontStyle22"/>
+          <w:bCs/>
+          <w:color w:val="auto"/>
+          <w:sz w:val="24"/>
+          <w:szCs w:val="24"/>
+        </w:rPr>
+        <w:t>Требования к языкам программирования, фреймворкам и библиотекам.</w:t>
+      </w:r>
+    </w:p>
+    <w:p>
+      <w:pPr>
+        <w:spacing w:after="0" w:line="360" w:lineRule="auto"/>
+        <w:jc w:val="both"/>
+        <w:rPr>
+          <w:rStyle w:val="FontStyle22"/>
+          <w:bCs/>
+          <w:color w:val="auto"/>
+          <w:sz w:val="24"/>
+          <w:szCs w:val="24"/>
+        </w:rPr>
+      </w:pPr>
+    </w:p>
+    <w:p>
+      <w:pPr>
+        <w:pStyle w:val="a5"/>
+        <w:numPr>
+          <w:ilvl w:val="0"/>
+          <w:numId w:val="37"/>
+        </w:numPr>
+        <w:spacing w:after="0" w:line="360" w:lineRule="auto"/>
+        <w:jc w:val="both"/>
+        <w:rPr>
+          <w:rStyle w:val="FontStyle22"/>
+          <w:bCs/>
+          <w:color w:val="auto"/>
+          <w:sz w:val="24"/>
+          <w:szCs w:val="24"/>
+        </w:rPr>
+      </w:pPr>
+      <w:proofErr w:type="spellStart"/>
+      <w:r>
+        <w:rPr>
+          <w:rStyle w:val="FontStyle22"/>
+          <w:bCs/>
+          <w:color w:val="auto"/>
+          <w:sz w:val="24"/>
+          <w:szCs w:val="24"/>
+        </w:rPr>
+        <w:t>Интерфейсы:</w:t>
+      </w:r>
+      <w:proofErr w:type="spellEnd"/>
+    </w:p>
+    <w:p>
+      <w:pPr>
+        <w:spacing w:after="0" w:line="360" w:lineRule="auto"/>
+        <w:ind w:firstLine="360"/>
+        <w:jc w:val="both"/>
+        <w:rPr>
+          <w:rStyle w:val="FontStyle22"/>
+          <w:bCs/>
+          <w:color w:val="auto"/>
+          <w:sz w:val="24"/>
+          <w:szCs w:val="24"/>
+        </w:rPr>
+      </w:pPr>
+      <w:r>
+        <w:rPr>
+          <w:rStyle w:val="FontStyle22"/>
+          <w:bCs/>
+          <w:color w:val="auto"/>
+          <w:sz w:val="24"/>
+          <w:szCs w:val="24"/>
+        </w:rPr>
+        <w:t>Описание пользовательского интерфейса.</w:t>
+      </w:r>
+      <w:r>
+        <w:rPr>
+          <w:rStyle w:val="FontStyle22"/>
+          <w:bCs/>
+          <w:color w:val="auto"/>
+          <w:sz w:val="24"/>
+          <w:szCs w:val="24"/>
+        </w:rPr>
+        <w:t xml:space="preserve"> </w:t>
+      </w:r>
+      <w:r>
+        <w:rPr>
+          <w:rStyle w:val="FontStyle22"/>
+          <w:bCs/>
+          <w:color w:val="auto"/>
+          <w:sz w:val="24"/>
+          <w:szCs w:val="24"/>
+        </w:rPr>
+        <w:t>Взаимодействие с другими системами, если таковые есть.</w:t>
+      </w:r>
+    </w:p>
+    <w:p>
+      <w:pPr>
+        <w:spacing w:after="0" w:line="360" w:lineRule="auto"/>
+        <w:jc w:val="both"/>
+        <w:rPr>
+          <w:rStyle w:val="FontStyle22"/>
+          <w:bCs/>
+          <w:color w:val="auto"/>
+          <w:sz w:val="24"/>
+          <w:szCs w:val="24"/>
+        </w:rPr>
+      </w:pPr>
+    </w:p>
+    <w:p>
+      <w:pPr>
+        <w:pStyle w:val="a5"/>
+        <w:numPr>
+          <w:ilvl w:val="0"/>
+          <w:numId w:val="37"/>
+        </w:numPr>
+        <w:spacing w:after="0" w:line="360" w:lineRule="auto"/>
+        <w:jc w:val="both"/>
+        <w:rPr>
+          <w:rStyle w:val="FontStyle22"/>
+          <w:bCs/>
+          <w:color w:val="auto"/>
+          <w:sz w:val="24"/>
+          <w:szCs w:val="24"/>
+        </w:rPr>
+      </w:pPr>
+      <w:r>
+        <w:rPr>
+          <w:rStyle w:val="FontStyle22"/>
+          <w:bCs/>
+          <w:color w:val="auto"/>
+          <w:sz w:val="24"/>
+          <w:szCs w:val="24"/>
+        </w:rPr>
+        <w:t>Тестирование:</w:t>
+      </w:r>
+    </w:p>
+    <w:p>
+      <w:pPr>
+        <w:spacing w:after="0" w:line="360" w:lineRule="auto"/>
+        <w:ind w:firstLine="360"/>
+        <w:jc w:val="both"/>
+        <w:rPr>
+          <w:rStyle w:val="FontStyle22"/>
+          <w:bCs/>
+          <w:color w:val="auto"/>
+          <w:sz w:val="24"/>
+          <w:szCs w:val="24"/>
+        </w:rPr>
+      </w:pPr>
+      <w:r>
+        <w:rPr>
+          <w:rStyle w:val="FontStyle22"/>
+          <w:bCs/>
+          <w:color w:val="auto"/>
+          <w:sz w:val="24"/>
+          <w:szCs w:val="24"/>
+        </w:rPr>
+        <w:t>План тестирования функциональности и безопасности сайта.</w:t>
+      </w:r>
+      <w:r>
+        <w:rPr>
+          <w:rStyle w:val="FontStyle22"/>
+          <w:bCs/>
+          <w:color w:val="auto"/>
+          <w:sz w:val="24"/>
+          <w:szCs w:val="24"/>
+        </w:rPr>
+        <w:t xml:space="preserve"> </w:t>
+      </w:r>
+      <w:r>
+        <w:rPr>
+          <w:rStyle w:val="FontStyle22"/>
+          <w:bCs/>
+          <w:color w:val="auto"/>
+          <w:sz w:val="24"/>
+          <w:szCs w:val="24"/>
+        </w:rPr>
+        <w:t>Описание тестовых случаев и критериев успешного прохождения.</w:t>
+      </w:r>
+    </w:p>
+    <w:p>
+      <w:pPr>
+        <w:spacing w:after="0" w:line="360" w:lineRule="auto"/>
+        <w:jc w:val="both"/>
+        <w:rPr>
+          <w:rStyle w:val="FontStyle22"/>
+          <w:bCs/>
+          <w:color w:val="auto"/>
+          <w:sz w:val="24"/>
+          <w:szCs w:val="24"/>
+        </w:rPr>
+      </w:pPr>
+    </w:p>
+    <w:p>
+      <w:pPr>
+        <w:pStyle w:val="a5"/>
+        <w:numPr>
+          <w:ilvl w:val="0"/>
+          <w:numId w:val="37"/>
+        </w:numPr>
+        <w:spacing w:after="0" w:line="360" w:lineRule="auto"/>
+        <w:jc w:val="both"/>
+        <w:rPr>
+          <w:rStyle w:val="FontStyle22"/>
+          <w:bCs/>
+          <w:color w:val="auto"/>
+          <w:sz w:val="24"/>
+          <w:szCs w:val="24"/>
+        </w:rPr>
+      </w:pPr>
+      <w:r>
+        <w:rPr>
+          <w:rStyle w:val="FontStyle22"/>
+          <w:bCs/>
+          <w:color w:val="auto"/>
+          <w:sz w:val="24"/>
+          <w:szCs w:val="24"/>
+        </w:rPr>
+        <w:t>Безопасность:</w:t>
+      </w:r>
+    </w:p>
+    <w:p>
+      <w:pPr>
+        <w:spacing w:after="0" w:line="360" w:lineRule="auto"/>
+        <w:ind w:firstLine="360"/>
+        <w:jc w:val="both"/>
+        <w:rPr>
+          <w:rStyle w:val="FontStyle22"/>
+          <w:bCs/>
+          <w:color w:val="auto"/>
+          <w:sz w:val="24"/>
+          <w:szCs w:val="24"/>
+        </w:rPr>
+      </w:pPr>
+      <w:r>
+        <w:rPr>
+          <w:rStyle w:val="FontStyle22"/>
+          <w:bCs/>
+          <w:color w:val="auto"/>
+          <w:sz w:val="24"/>
+          <w:szCs w:val="24"/>
+        </w:rPr>
+        <w:t>Меры безопасности данных и доступа к системе.</w:t>
+      </w:r>
+      <w:r>
+        <w:rPr>
+          <w:rStyle w:val="FontStyle22"/>
+          <w:bCs/>
+          <w:color w:val="auto"/>
+          <w:sz w:val="24"/>
+          <w:szCs w:val="24"/>
+        </w:rPr>
+        <w:t xml:space="preserve"> </w:t>
+      </w:r>
+      <w:r>
+        <w:rPr>
+          <w:rStyle w:val="FontStyle22"/>
+          <w:bCs/>
+          <w:color w:val="auto"/>
+          <w:sz w:val="24"/>
+          <w:szCs w:val="24"/>
+        </w:rPr>
+        <w:t>Протоколы шифрования, используемые для передачи данных.</w:t>
+      </w:r>
+    </w:p>
+    <w:p>
+      <w:pPr>
+        <w:spacing w:after="0" w:line="360" w:lineRule="auto"/>
+        <w:jc w:val="both"/>
+        <w:rPr>
+          <w:rStyle w:val="FontStyle22"/>
+          <w:bCs/>
+          <w:color w:val="auto"/>
+          <w:sz w:val="24"/>
+          <w:szCs w:val="24"/>
+        </w:rPr>
+      </w:pPr>
+    </w:p>
+    <w:p>
+      <w:pPr>
+        <w:pStyle w:val="a5"/>
+        <w:numPr>
+          <w:ilvl w:val="0"/>
+          <w:numId w:val="37"/>
+        </w:numPr>
+        <w:spacing w:after="0" w:line="360" w:lineRule="auto"/>
+        <w:jc w:val="both"/>
+        <w:rPr>
+          <w:rStyle w:val="FontStyle22"/>
+          <w:bCs/>
+          <w:color w:val="auto"/>
+          <w:sz w:val="24"/>
+          <w:szCs w:val="24"/>
+        </w:rPr>
+      </w:pPr>
+      <w:r>
+        <w:rPr>
+          <w:rStyle w:val="FontStyle22"/>
+          <w:bCs/>
+          <w:color w:val="auto"/>
+          <w:sz w:val="24"/>
+          <w:szCs w:val="24"/>
+        </w:rPr>
+        <w:t>Сопроводительная документация:</w:t>
+      </w:r>
+    </w:p>
+    <w:p>
+      <w:pPr>
+        <w:spacing w:after="0" w:line="360" w:lineRule="auto"/>
+        <w:ind w:firstLine="360"/>
+        <w:jc w:val="both"/>
+        <w:rPr>
+          <w:rStyle w:val="FontStyle22"/>
+          <w:bCs/>
+          <w:color w:val="auto"/>
+          <w:sz w:val="24"/>
+          <w:szCs w:val="24"/>
+        </w:rPr>
+      </w:pPr>
+      <w:r>
+        <w:rPr>
+          <w:rStyle w:val="FontStyle22"/>
+          <w:bCs/>
+          <w:color w:val="auto"/>
+          <w:sz w:val="24"/>
+          <w:szCs w:val="24"/>
+        </w:rPr>
+        <w:t>Инструкции по установке, настройке и обновлению системы.</w:t>
+      </w:r>
+      <w:r>
+        <w:rPr>
+          <w:rStyle w:val="FontStyle22"/>
+          <w:bCs/>
+          <w:color w:val="auto"/>
+          <w:sz w:val="24"/>
+          <w:szCs w:val="24"/>
+        </w:rPr>
+        <w:t xml:space="preserve"> Руководство пользователя.</w:t>
+      </w:r>
+    </w:p>
+    <w:p>
+      <w:pPr>
+        <w:spacing w:after="0" w:line="360" w:lineRule="auto"/>
+        <w:jc w:val="both"/>
+        <w:rPr>
+          <w:rStyle w:val="FontStyle22"/>
+          <w:bCs/>
+          <w:color w:val="auto"/>
+          <w:sz w:val="24"/>
+          <w:szCs w:val="24"/>
+        </w:rPr>
+      </w:pPr>
+    </w:p>
+    <w:p>
+      <w:pPr>
+        <w:pStyle w:val="a5"/>
+        <w:numPr>
+          <w:ilvl w:val="0"/>
+          <w:numId w:val="37"/>
+        </w:numPr>
+        <w:spacing w:after="0" w:line="360" w:lineRule="auto"/>
+        <w:jc w:val="both"/>
+        <w:rPr>
+          <w:rStyle w:val="FontStyle22"/>
+          <w:bCs/>
+          <w:color w:val="auto"/>
+          <w:sz w:val="24"/>
+          <w:szCs w:val="24"/>
+        </w:rPr>
+      </w:pPr>
+      <w:r>
+        <w:rPr>
+          <w:rStyle w:val="FontStyle22"/>
+          <w:bCs/>
+          <w:color w:val="auto"/>
+          <w:sz w:val="24"/>
+          <w:szCs w:val="24"/>
+        </w:rPr>
+        <w:t>Лицензирование и правовая информация</w:t>
+      </w:r>
+      <w:r>
+        <w:rPr>
+          <w:rStyle w:val="FontStyle22"/>
+          <w:bCs/>
+          <w:color w:val="auto"/>
+          <w:sz w:val="24"/>
+          <w:szCs w:val="24"/>
+        </w:rPr>
+        <w:t>:</w:t>
+      </w:r>
+    </w:p>
+    <w:p>
+      <w:pPr>
+        <w:spacing w:after="0" w:line="360" w:lineRule="auto"/>
+        <w:ind w:firstLine="360"/>
+        <w:jc w:val="both"/>
+        <w:rPr>
+          <w:rStyle w:val="FontStyle22"/>
+          <w:bCs/>
+          <w:color w:val="auto"/>
+          <w:sz w:val="24"/>
+          <w:szCs w:val="24"/>
+        </w:rPr>
+      </w:pPr>
+      <w:r>
+        <w:rPr>
+          <w:rStyle w:val="FontStyle22"/>
+          <w:bCs/>
+          <w:color w:val="auto"/>
+          <w:sz w:val="24"/>
+          <w:szCs w:val="24"/>
+        </w:rPr>
+        <w:t>Условия использования сайта.</w:t>
+      </w:r>
+      <w:r>
+        <w:rPr>
+          <w:rStyle w:val="FontStyle22"/>
+          <w:bCs/>
+          <w:color w:val="auto"/>
+          <w:sz w:val="24"/>
+          <w:szCs w:val="24"/>
+        </w:rPr>
+        <w:t xml:space="preserve"> </w:t>
+      </w:r>
+      <w:r>
+        <w:rPr>
+          <w:rStyle w:val="FontStyle22"/>
+          <w:bCs/>
+          <w:color w:val="auto"/>
+          <w:sz w:val="24"/>
+          <w:szCs w:val="24"/>
+        </w:rPr>
+        <w:t>Лицензионная информация.</w:t>
+      </w:r>
+    </w:p>
+    <w:p>
+      <w:pPr>
+        <w:spacing w:after="0" w:line="360" w:lineRule="auto"/>
+        <w:jc w:val="both"/>
+        <w:rPr>
+          <w:rStyle w:val="FontStyle22"/>
+          <w:bCs/>
+          <w:color w:val="auto"/>
+          <w:sz w:val="24"/>
+          <w:szCs w:val="24"/>
+        </w:rPr>
+      </w:pPr>
+    </w:p>
+    <w:p>
+      <w:pPr>
+        <w:pStyle w:val="a5"/>
+        <w:numPr>
+          <w:ilvl w:val="0"/>
+          <w:numId w:val="37"/>
+        </w:numPr>
+        <w:spacing w:after="0" w:line="360" w:lineRule="auto"/>
+        <w:jc w:val="both"/>
+        <w:rPr>
+          <w:rStyle w:val="FontStyle22"/>
+          <w:bCs/>
+          <w:color w:val="auto"/>
+          <w:sz w:val="24"/>
+          <w:szCs w:val="24"/>
+        </w:rPr>
+      </w:pPr>
+      <w:r>
+        <w:rPr>
+          <w:rStyle w:val="FontStyle22"/>
+          <w:bCs/>
+          <w:color w:val="auto"/>
+          <w:sz w:val="24"/>
+          <w:szCs w:val="24"/>
+        </w:rPr>
+        <w:t>Обслуживание и поддержка:</w:t>
+      </w:r>
+    </w:p>
+    <w:p>
+      <w:pPr>
+        <w:spacing w:after="0" w:line="360" w:lineRule="auto"/>
+        <w:ind w:firstLine="360"/>
+        <w:jc w:val="both"/>
+        <w:rPr>
+          <w:rStyle w:val="FontStyle22"/>
+          <w:bCs/>
+          <w:color w:val="auto"/>
+          <w:sz w:val="24"/>
+          <w:szCs w:val="24"/>
+        </w:rPr>
+      </w:pPr>
+      <w:r>
+        <w:rPr>
+          <w:rStyle w:val="FontStyle22"/>
+          <w:bCs/>
+          <w:color w:val="auto"/>
+          <w:sz w:val="24"/>
+          <w:szCs w:val="24"/>
+        </w:rPr>
+        <w:t>Информация о том, как обеспечивается поддержка сайта и решение проблем.</w:t>
+      </w:r>
+    </w:p>
+    <w:p>
+      <w:pPr>
+        <w:spacing w:after="0" w:line="360" w:lineRule="auto"/>
+        <w:jc w:val="both"/>
+        <w:rPr>
+          <w:rStyle w:val="FontStyle22"/>
+          <w:bCs/>
+          <w:color w:val="auto"/>
+          <w:sz w:val="24"/>
+          <w:szCs w:val="24"/>
+        </w:rPr>
+      </w:pPr>
+    </w:p>
+    <w:p>
+      <w:pPr>
+        <w:spacing w:after="0" w:line="360" w:lineRule="auto"/>
+        <w:jc w:val="both"/>
+        <w:rPr>
+          <w:rStyle w:val="FontStyle22"/>
+          <w:bCs/>
+          <w:color w:val="auto"/>
+          <w:sz w:val="24"/>
+          <w:szCs w:val="24"/>
+        </w:rPr>
+      </w:pPr>
+    </w:p>
+    <w:p>
+      <w:pPr>
+        <w:pStyle w:val="a5"/>
+        <w:numPr>
+          <w:ilvl w:val="0"/>
+          <w:numId w:val="37"/>
+        </w:numPr>
+        <w:spacing w:after="0" w:line="360" w:lineRule="auto"/>
+        <w:jc w:val="both"/>
+        <w:rPr>
+          <w:rStyle w:val="FontStyle22"/>
+          <w:bCs/>
+          <w:color w:val="auto"/>
+          <w:sz w:val="24"/>
+          <w:szCs w:val="24"/>
+        </w:rPr>
+      </w:pPr>
+      <w:r>
+        <w:rPr>
+          <w:rStyle w:val="FontStyle22"/>
+          <w:bCs/>
+          <w:color w:val="auto"/>
+          <w:sz w:val="24"/>
+          <w:szCs w:val="24"/>
+        </w:rPr>
+        <w:lastRenderedPageBreak/>
+        <w:t>История изменений:</w:t>
+      </w:r>
+    </w:p>
+    <w:p>
+      <w:pPr>
+        <w:spacing w:after="0" w:line="360" w:lineRule="auto"/>
+        <w:ind w:firstLine="360"/>
+        <w:jc w:val="both"/>
+        <w:rPr>
+          <w:rStyle w:val="FontStyle22"/>
+          <w:bCs/>
+          <w:color w:val="auto"/>
+          <w:sz w:val="24"/>
+          <w:szCs w:val="24"/>
+        </w:rPr>
+      </w:pPr>
+      <w:r>
+        <w:rPr>
+          <w:rStyle w:val="FontStyle22"/>
+          <w:bCs/>
+          <w:color w:val="auto"/>
+          <w:sz w:val="24"/>
+          <w:szCs w:val="24"/>
+        </w:rPr>
+        <w:t>Журнал изменений с указанием дат и описанием внесенных изменений.</w:t>
+      </w:r>
+    </w:p>
+    <w:p>
+      <w:pPr>
+        <w:spacing w:after="0" w:line="360" w:lineRule="auto"/>
+        <w:ind w:firstLine="360"/>
+        <w:jc w:val="both"/>
+        <w:rPr>
+          <w:rStyle w:val="FontStyle22"/>
+          <w:bCs/>
+          <w:color w:val="auto"/>
+          <w:sz w:val="24"/>
+          <w:szCs w:val="24"/>
+        </w:rPr>
+      </w:pPr>
+    </w:p>
+    <w:p>
+      <w:pPr>
+        <w:pStyle w:val="a5"/>
+        <w:numPr>
+          <w:ilvl w:val="0"/>
+          <w:numId w:val="25"/>
+        </w:numPr>
+        <w:spacing w:after="0" w:line="360" w:lineRule="auto"/>
+        <w:jc w:val="both"/>
+        <w:rPr>
+          <w:rStyle w:val="FontStyle22"/>
+          <w:b/>
+          <w:color w:val="auto"/>
+          <w:sz w:val="28"/>
+          <w:szCs w:val="28"/>
+          <w:lang w:val="en-US"/>
+        </w:rPr>
+      </w:pPr>
+      <w:r>
+        <w:rPr>
+          <w:rStyle w:val="FontStyle22"/>
+          <w:b/>
+          <w:color w:val="auto"/>
+          <w:sz w:val="28"/>
+          <w:szCs w:val="28"/>
+        </w:rPr>
+        <w:t>Технико-экономические показатели</w:t>
+      </w:r>
+      <w:r>
+        <w:rPr>
+          <w:rStyle w:val="FontStyle22"/>
+          <w:b/>
+          <w:color w:val="auto"/>
+          <w:sz w:val="28"/>
+          <w:szCs w:val="28"/>
+        </w:rPr>
+        <w:t>.</w:t>
+      </w:r>
+    </w:p>
+    <w:p>
+      <w:pPr>
+        <w:spacing w:after="0" w:line="360" w:lineRule="auto"/>
+        <w:jc w:val="both"/>
+        <w:rPr>
+          <w:rStyle w:val="FontStyle22"/>
+          <w:b/>
+          <w:color w:val="auto"/>
+          <w:sz w:val="28"/>
+          <w:szCs w:val="28"/>
+          <w:lang w:val="en-US"/>
+        </w:rPr>
+      </w:pPr>
+    </w:p>
+    <w:p>
+      <w:pPr>
+        <w:spacing w:after="0" w:line="360" w:lineRule="auto"/>
+        <w:ind w:firstLine="360"/>
+        <w:jc w:val="both"/>
+        <w:rPr>
+          <w:rStyle w:val="FontStyle22"/>
+          <w:bCs/>
+          <w:color w:val="auto"/>
+          <w:sz w:val="24"/>
+          <w:szCs w:val="24"/>
+        </w:rPr>
+      </w:pPr>
     </w:p>
     <w:sectPr>
       <w:pgSz w:w="11906" w:h="16838"/>
@@ -13713,6 +14768,95 @@
     </w:lvl>
   </w:abstractNum>
   <w:abstractNum w:abstractNumId="11" w15:restartNumberingAfterBreak="0">
+    <w:nsid w:val="19AB5AA7"/>
+    <w:multiLevelType w:val="hybridMultilevel"/>
+    <w:tmpl w:val="74F09AF2"/>
+    <w:lvl w:ilvl="0" w:tplc="0419000F">
+      <w:start w:val="1"/>
+      <w:numFmt w:val="decimal"/>
+      <w:lvlText w:val="%1."/>
+      <w:lvlJc w:val="left"/>
+      <w:pPr>
+        <w:ind w:left="720" w:hanging="360"/>
+      </w:pPr>
+      <w:rPr>
+        <w:rFonts w:hint="default"/>
+      </w:rPr>
+    </w:lvl>
+    <w:lvl w:ilvl="1" w:tplc="04190019" w:tentative="1">
+      <w:start w:val="1"/>
+      <w:numFmt w:val="lowerLetter"/>
+      <w:lvlText w:val="%2."/>
+      <w:lvlJc w:val="left"/>
+      <w:pPr>
+        <w:ind w:left="1440" w:hanging="360"/>
+      </w:pPr>
+    </w:lvl>
+    <w:lvl w:ilvl="2" w:tplc="0419001B" w:tentative="1">
+      <w:start w:val="1"/>
+      <w:numFmt w:val="lowerRoman"/>
+      <w:lvlText w:val="%3."/>
+      <w:lvlJc w:val="right"/>
+      <w:pPr>
+        <w:ind w:left="2160" w:hanging="180"/>
+      </w:pPr>
+    </w:lvl>
+    <w:lvl w:ilvl="3" w:tplc="0419000F" w:tentative="1">
+      <w:start w:val="1"/>
+      <w:numFmt w:val="decimal"/>
+      <w:lvlText w:val="%4."/>
+      <w:lvlJc w:val="left"/>
+      <w:pPr>
+        <w:ind w:left="2880" w:hanging="360"/>
+      </w:pPr>
+    </w:lvl>
+    <w:lvl w:ilvl="4" w:tplc="04190019" w:tentative="1">
+      <w:start w:val="1"/>
+      <w:numFmt w:val="lowerLetter"/>
+      <w:lvlText w:val="%5."/>
+      <w:lvlJc w:val="left"/>
+      <w:pPr>
+        <w:ind w:left="3600" w:hanging="360"/>
+      </w:pPr>
+    </w:lvl>
+    <w:lvl w:ilvl="5" w:tplc="0419001B" w:tentative="1">
+      <w:start w:val="1"/>
+      <w:numFmt w:val="lowerRoman"/>
+      <w:lvlText w:val="%6."/>
+      <w:lvlJc w:val="right"/>
+      <w:pPr>
+        <w:ind w:left="4320" w:hanging="180"/>
+      </w:pPr>
+    </w:lvl>
+    <w:lvl w:ilvl="6" w:tplc="0419000F" w:tentative="1">
+      <w:start w:val="1"/>
+      <w:numFmt w:val="decimal"/>
+      <w:lvlText w:val="%7."/>
+      <w:lvlJc w:val="left"/>
+      <w:pPr>
+        <w:ind w:left="5040" w:hanging="360"/>
+      </w:pPr>
+    </w:lvl>
+    <w:lvl w:ilvl="7" w:tplc="04190019" w:tentative="1">
+      <w:start w:val="1"/>
+      <w:numFmt w:val="lowerLetter"/>
+      <w:lvlText w:val="%8."/>
+      <w:lvlJc w:val="left"/>
+      <w:pPr>
+        <w:ind w:left="5760" w:hanging="360"/>
+      </w:pPr>
+    </w:lvl>
+    <w:lvl w:ilvl="8" w:tplc="0419001B" w:tentative="1">
+      <w:start w:val="1"/>
+      <w:numFmt w:val="lowerRoman"/>
+      <w:lvlText w:val="%9."/>
+      <w:lvlJc w:val="right"/>
+      <w:pPr>
+        <w:ind w:left="6480" w:hanging="180"/>
+      </w:pPr>
+    </w:lvl>
+  </w:abstractNum>
+  <w:abstractNum w:abstractNumId="12" w15:restartNumberingAfterBreak="0">
     <w:nsid w:val="23BB65C7"/>
     <w:multiLevelType w:val="multilevel"/>
     <w:tmpl w:val="A96ABB2C"/>
@@ -13825,7 +14969,7 @@
       </w:rPr>
     </w:lvl>
   </w:abstractNum>
-  <w:abstractNum w:abstractNumId="12" w15:restartNumberingAfterBreak="0">
+  <w:abstractNum w:abstractNumId="13" w15:restartNumberingAfterBreak="0">
     <w:nsid w:val="262E6D9B"/>
     <w:multiLevelType w:val="multilevel"/>
     <w:tmpl w:val="BE460A34"/>
@@ -13946,7 +15090,7 @@
       </w:rPr>
     </w:lvl>
   </w:abstractNum>
-  <w:abstractNum w:abstractNumId="13" w15:restartNumberingAfterBreak="0">
+  <w:abstractNum w:abstractNumId="14" w15:restartNumberingAfterBreak="0">
     <w:nsid w:val="2E2469B4"/>
     <w:multiLevelType w:val="multilevel"/>
     <w:tmpl w:val="725CB7DE"/>
@@ -14076,7 +15220,7 @@
       </w:rPr>
     </w:lvl>
   </w:abstractNum>
-  <w:abstractNum w:abstractNumId="14" w15:restartNumberingAfterBreak="0">
+  <w:abstractNum w:abstractNumId="15" w15:restartNumberingAfterBreak="0">
     <w:nsid w:val="2E3C6C48"/>
     <w:multiLevelType w:val="hybridMultilevel"/>
     <w:tmpl w:val="874848C2"/>
@@ -14165,7 +15309,7 @@
       </w:pPr>
     </w:lvl>
   </w:abstractNum>
-  <w:abstractNum w:abstractNumId="15" w15:restartNumberingAfterBreak="0">
+  <w:abstractNum w:abstractNumId="16" w15:restartNumberingAfterBreak="0">
     <w:nsid w:val="37C52EC8"/>
     <w:multiLevelType w:val="hybridMultilevel"/>
     <w:tmpl w:val="EDBA8AF4"/>
@@ -14251,7 +15395,7 @@
       </w:pPr>
     </w:lvl>
   </w:abstractNum>
-  <w:abstractNum w:abstractNumId="16" w15:restartNumberingAfterBreak="0">
+  <w:abstractNum w:abstractNumId="17" w15:restartNumberingAfterBreak="0">
     <w:nsid w:val="384449DD"/>
     <w:multiLevelType w:val="hybridMultilevel"/>
     <w:tmpl w:val="357E7DF2"/>
@@ -14340,7 +15484,7 @@
       </w:pPr>
     </w:lvl>
   </w:abstractNum>
-  <w:abstractNum w:abstractNumId="17" w15:restartNumberingAfterBreak="0">
+  <w:abstractNum w:abstractNumId="18" w15:restartNumberingAfterBreak="0">
     <w:nsid w:val="482037C3"/>
     <w:multiLevelType w:val="multilevel"/>
     <w:tmpl w:val="BE460A34"/>
@@ -14461,7 +15605,7 @@
       </w:rPr>
     </w:lvl>
   </w:abstractNum>
-  <w:abstractNum w:abstractNumId="18" w15:restartNumberingAfterBreak="0">
+  <w:abstractNum w:abstractNumId="19" w15:restartNumberingAfterBreak="0">
     <w:nsid w:val="49767083"/>
     <w:multiLevelType w:val="hybridMultilevel"/>
     <w:tmpl w:val="7860649A"/>
@@ -14550,7 +15694,7 @@
       </w:pPr>
     </w:lvl>
   </w:abstractNum>
-  <w:abstractNum w:abstractNumId="19" w15:restartNumberingAfterBreak="0">
+  <w:abstractNum w:abstractNumId="20" w15:restartNumberingAfterBreak="0">
     <w:nsid w:val="4F6C36B0"/>
     <w:multiLevelType w:val="hybridMultilevel"/>
     <w:tmpl w:val="06CE4DE6"/>
@@ -14639,7 +15783,7 @@
       </w:pPr>
     </w:lvl>
   </w:abstractNum>
-  <w:abstractNum w:abstractNumId="20" w15:restartNumberingAfterBreak="0">
+  <w:abstractNum w:abstractNumId="21" w15:restartNumberingAfterBreak="0">
     <w:nsid w:val="4FC20E11"/>
     <w:multiLevelType w:val="hybridMultilevel"/>
     <w:tmpl w:val="7FD0DD08"/>
@@ -14728,7 +15872,7 @@
       </w:pPr>
     </w:lvl>
   </w:abstractNum>
-  <w:abstractNum w:abstractNumId="21" w15:restartNumberingAfterBreak="0">
+  <w:abstractNum w:abstractNumId="22" w15:restartNumberingAfterBreak="0">
     <w:nsid w:val="51D765B6"/>
     <w:multiLevelType w:val="hybridMultilevel"/>
     <w:tmpl w:val="378A2DF8"/>
@@ -14817,7 +15961,7 @@
       </w:pPr>
     </w:lvl>
   </w:abstractNum>
-  <w:abstractNum w:abstractNumId="22" w15:restartNumberingAfterBreak="0">
+  <w:abstractNum w:abstractNumId="23" w15:restartNumberingAfterBreak="0">
     <w:nsid w:val="55C81F1E"/>
     <w:multiLevelType w:val="hybridMultilevel"/>
     <w:tmpl w:val="9F68EFB2"/>
@@ -14906,7 +16050,7 @@
       </w:pPr>
     </w:lvl>
   </w:abstractNum>
-  <w:abstractNum w:abstractNumId="23" w15:restartNumberingAfterBreak="0">
+  <w:abstractNum w:abstractNumId="24" w15:restartNumberingAfterBreak="0">
     <w:nsid w:val="5B1214AD"/>
     <w:multiLevelType w:val="hybridMultilevel"/>
     <w:tmpl w:val="7E6A449A"/>
@@ -14995,7 +16139,7 @@
       </w:pPr>
     </w:lvl>
   </w:abstractNum>
-  <w:abstractNum w:abstractNumId="24" w15:restartNumberingAfterBreak="0">
+  <w:abstractNum w:abstractNumId="25" w15:restartNumberingAfterBreak="0">
     <w:nsid w:val="5C3E0A46"/>
     <w:multiLevelType w:val="multilevel"/>
     <w:tmpl w:val="725CB7DE"/>
@@ -15125,7 +16269,7 @@
       </w:rPr>
     </w:lvl>
   </w:abstractNum>
-  <w:abstractNum w:abstractNumId="25" w15:restartNumberingAfterBreak="0">
+  <w:abstractNum w:abstractNumId="26" w15:restartNumberingAfterBreak="0">
     <w:nsid w:val="5D50235E"/>
     <w:multiLevelType w:val="hybridMultilevel"/>
     <w:tmpl w:val="B4E8B01C"/>
@@ -15214,7 +16358,7 @@
       </w:pPr>
     </w:lvl>
   </w:abstractNum>
-  <w:abstractNum w:abstractNumId="26" w15:restartNumberingAfterBreak="0">
+  <w:abstractNum w:abstractNumId="27" w15:restartNumberingAfterBreak="0">
     <w:nsid w:val="63230429"/>
     <w:multiLevelType w:val="hybridMultilevel"/>
     <w:tmpl w:val="AA924184"/>
@@ -15303,7 +16447,7 @@
       </w:pPr>
     </w:lvl>
   </w:abstractNum>
-  <w:abstractNum w:abstractNumId="27" w15:restartNumberingAfterBreak="0">
+  <w:abstractNum w:abstractNumId="28" w15:restartNumberingAfterBreak="0">
     <w:nsid w:val="6BBB3741"/>
     <w:multiLevelType w:val="hybridMultilevel"/>
     <w:tmpl w:val="9D24E87C"/>
@@ -15392,7 +16536,7 @@
       </w:pPr>
     </w:lvl>
   </w:abstractNum>
-  <w:abstractNum w:abstractNumId="28" w15:restartNumberingAfterBreak="0">
+  <w:abstractNum w:abstractNumId="29" w15:restartNumberingAfterBreak="0">
     <w:nsid w:val="6E5759EE"/>
     <w:multiLevelType w:val="hybridMultilevel"/>
     <w:tmpl w:val="5398517A"/>
@@ -15481,7 +16625,7 @@
       </w:pPr>
     </w:lvl>
   </w:abstractNum>
-  <w:abstractNum w:abstractNumId="29" w15:restartNumberingAfterBreak="0">
+  <w:abstractNum w:abstractNumId="30" w15:restartNumberingAfterBreak="0">
     <w:nsid w:val="70083A54"/>
     <w:multiLevelType w:val="hybridMultilevel"/>
     <w:tmpl w:val="7E6A449A"/>
@@ -15570,7 +16714,7 @@
       </w:pPr>
     </w:lvl>
   </w:abstractNum>
-  <w:abstractNum w:abstractNumId="30" w15:restartNumberingAfterBreak="0">
+  <w:abstractNum w:abstractNumId="31" w15:restartNumberingAfterBreak="0">
     <w:nsid w:val="72156506"/>
     <w:multiLevelType w:val="hybridMultilevel"/>
     <w:tmpl w:val="A9E8CF58"/>
@@ -15683,7 +16827,7 @@
       </w:rPr>
     </w:lvl>
   </w:abstractNum>
-  <w:abstractNum w:abstractNumId="31" w15:restartNumberingAfterBreak="0">
+  <w:abstractNum w:abstractNumId="32" w15:restartNumberingAfterBreak="0">
     <w:nsid w:val="74681AB3"/>
     <w:multiLevelType w:val="hybridMultilevel"/>
     <w:tmpl w:val="7FD4730C"/>
@@ -15769,7 +16913,7 @@
       </w:pPr>
     </w:lvl>
   </w:abstractNum>
-  <w:abstractNum w:abstractNumId="32" w15:restartNumberingAfterBreak="0">
+  <w:abstractNum w:abstractNumId="33" w15:restartNumberingAfterBreak="0">
     <w:nsid w:val="7B66485D"/>
     <w:multiLevelType w:val="hybridMultilevel"/>
     <w:tmpl w:val="DB8C1C86"/>
@@ -15858,7 +17002,7 @@
       </w:pPr>
     </w:lvl>
   </w:abstractNum>
-  <w:abstractNum w:abstractNumId="33" w15:restartNumberingAfterBreak="0">
+  <w:abstractNum w:abstractNumId="34" w15:restartNumberingAfterBreak="0">
     <w:nsid w:val="7C371DDF"/>
     <w:multiLevelType w:val="multilevel"/>
     <w:tmpl w:val="725CB7DE"/>
@@ -15988,7 +17132,7 @@
       </w:rPr>
     </w:lvl>
   </w:abstractNum>
-  <w:abstractNum w:abstractNumId="34" w15:restartNumberingAfterBreak="0">
+  <w:abstractNum w:abstractNumId="35" w15:restartNumberingAfterBreak="0">
     <w:nsid w:val="7CE52150"/>
     <w:multiLevelType w:val="hybridMultilevel"/>
     <w:tmpl w:val="0DBA139E"/>
@@ -16077,7 +17221,7 @@
       </w:pPr>
     </w:lvl>
   </w:abstractNum>
-  <w:abstractNum w:abstractNumId="35" w15:restartNumberingAfterBreak="0">
+  <w:abstractNum w:abstractNumId="36" w15:restartNumberingAfterBreak="0">
     <w:nsid w:val="7D806605"/>
     <w:multiLevelType w:val="hybridMultilevel"/>
     <w:tmpl w:val="861442DC"/>
@@ -16167,13 +17311,13 @@
     </w:lvl>
   </w:abstractNum>
   <w:num w:numId="1">
-    <w:abstractNumId w:val="30"/>
+    <w:abstractNumId w:val="31"/>
   </w:num>
   <w:num w:numId="2">
     <w:abstractNumId w:val="9"/>
   </w:num>
   <w:num w:numId="3">
-    <w:abstractNumId w:val="29"/>
+    <w:abstractNumId w:val="30"/>
   </w:num>
   <w:num w:numId="4">
     <w:abstractNumId w:val="6"/>
@@ -16182,22 +17326,22 @@
     <w:abstractNumId w:val="1"/>
   </w:num>
   <w:num w:numId="6">
-    <w:abstractNumId w:val="23"/>
+    <w:abstractNumId w:val="24"/>
   </w:num>
   <w:num w:numId="7">
-    <w:abstractNumId w:val="16"/>
+    <w:abstractNumId w:val="17"/>
   </w:num>
   <w:num w:numId="8">
-    <w:abstractNumId w:val="14"/>
+    <w:abstractNumId w:val="15"/>
   </w:num>
   <w:num w:numId="9">
-    <w:abstractNumId w:val="33"/>
+    <w:abstractNumId w:val="34"/>
   </w:num>
   <w:num w:numId="10">
-    <w:abstractNumId w:val="11"/>
+    <w:abstractNumId w:val="12"/>
   </w:num>
   <w:num w:numId="11">
-    <w:abstractNumId w:val="22"/>
+    <w:abstractNumId w:val="23"/>
   </w:num>
   <w:num w:numId="12">
     <w:abstractNumId w:val="5"/>
@@ -16209,22 +17353,22 @@
     <w:abstractNumId w:val="0"/>
   </w:num>
   <w:num w:numId="15">
-    <w:abstractNumId w:val="28"/>
+    <w:abstractNumId w:val="29"/>
   </w:num>
   <w:num w:numId="16">
-    <w:abstractNumId w:val="35"/>
+    <w:abstractNumId w:val="36"/>
   </w:num>
   <w:num w:numId="17">
     <w:abstractNumId w:val="2"/>
   </w:num>
   <w:num w:numId="18">
-    <w:abstractNumId w:val="31"/>
+    <w:abstractNumId w:val="32"/>
   </w:num>
   <w:num w:numId="19">
-    <w:abstractNumId w:val="13"/>
+    <w:abstractNumId w:val="14"/>
   </w:num>
   <w:num w:numId="20">
-    <w:abstractNumId w:val="32"/>
+    <w:abstractNumId w:val="33"/>
   </w:num>
   <w:num w:numId="21">
     <w:abstractNumId w:val="4"/>
@@ -16233,46 +17377,49 @@
     <w:abstractNumId w:val="10"/>
   </w:num>
   <w:num w:numId="23">
-    <w:abstractNumId w:val="26"/>
+    <w:abstractNumId w:val="27"/>
   </w:num>
   <w:num w:numId="24">
-    <w:abstractNumId w:val="19"/>
+    <w:abstractNumId w:val="20"/>
   </w:num>
   <w:num w:numId="25">
-    <w:abstractNumId w:val="17"/>
+    <w:abstractNumId w:val="18"/>
   </w:num>
   <w:num w:numId="26">
-    <w:abstractNumId w:val="20"/>
+    <w:abstractNumId w:val="21"/>
   </w:num>
   <w:num w:numId="27">
-    <w:abstractNumId w:val="24"/>
+    <w:abstractNumId w:val="25"/>
   </w:num>
   <w:num w:numId="28">
-    <w:abstractNumId w:val="27"/>
+    <w:abstractNumId w:val="28"/>
   </w:num>
   <w:num w:numId="29">
     <w:abstractNumId w:val="8"/>
   </w:num>
   <w:num w:numId="30">
-    <w:abstractNumId w:val="34"/>
+    <w:abstractNumId w:val="35"/>
   </w:num>
   <w:num w:numId="31">
-    <w:abstractNumId w:val="12"/>
+    <w:abstractNumId w:val="13"/>
   </w:num>
   <w:num w:numId="32">
-    <w:abstractNumId w:val="21"/>
+    <w:abstractNumId w:val="22"/>
   </w:num>
   <w:num w:numId="33">
-    <w:abstractNumId w:val="15"/>
+    <w:abstractNumId w:val="16"/>
   </w:num>
   <w:num w:numId="34">
-    <w:abstractNumId w:val="18"/>
+    <w:abstractNumId w:val="19"/>
   </w:num>
   <w:num w:numId="35">
     <w:abstractNumId w:val="7"/>
   </w:num>
   <w:num w:numId="36">
-    <w:abstractNumId w:val="25"/>
+    <w:abstractNumId w:val="26"/>
+  </w:num>
+  <w:num w:numId="37">
+    <w:abstractNumId w:val="11"/>
   </w:num>
 </w:numbering>
 </file>

--- a/Otchet_TZ.docx.docx
+++ b/Otchet_TZ.docx.docx
@@ -12568,6 +12568,16 @@
           <w:szCs w:val="24"/>
         </w:rPr>
         <w:t>ГОСТ 34.602-89 устанавливает стандарты для программной документации. В случае сайта для приема заявок на поступление в университет, следующие требования могут быть применены:</w:t>
+      </w:r>
+      <w:r>
+        <w:rPr>
+          <w:rStyle w:val="FontStyle22"/>
+          <w:bCs/>
+          <w:color w:val="auto"/>
+          <w:sz w:val="24"/>
+          <w:szCs w:val="24"/>
+        </w:rPr>
+        <w:t xml:space="preserve"> </w:t>
       </w:r>
     </w:p>
     <w:p>

--- a/Otchet_TZ.docx.docx
+++ b/Otchet_TZ.docx.docx
@@ -6935,27 +6935,15 @@
         </w:rPr>
       </w:pPr>
       <w:proofErr w:type="spellStart"/>
-      <w:proofErr w:type="gramStart"/>
-      <w:r>
-        <w:rPr>
-          <w:rStyle w:val="FontStyle22"/>
-          <w:bCs/>
-          <w:color w:val="auto"/>
-          <w:sz w:val="24"/>
-          <w:szCs w:val="24"/>
-        </w:rPr>
-        <w:t>Кросс-платформенность</w:t>
-      </w:r>
-      <w:proofErr w:type="gramEnd"/>
-      <w:r>
-        <w:rPr>
-          <w:rStyle w:val="FontStyle22"/>
-          <w:bCs/>
-          <w:color w:val="auto"/>
-          <w:sz w:val="24"/>
-          <w:szCs w:val="24"/>
-        </w:rPr>
-        <w:t>:</w:t>
+      <w:r>
+        <w:rPr>
+          <w:rStyle w:val="FontStyle22"/>
+          <w:bCs/>
+          <w:color w:val="auto"/>
+          <w:sz w:val="24"/>
+          <w:szCs w:val="24"/>
+        </w:rPr>
+        <w:t>Кросс-платформенность:</w:t>
       </w:r>
       <w:proofErr w:type="spellEnd"/>
     </w:p>
@@ -6980,18 +6968,7 @@
           <w:sz w:val="24"/>
           <w:szCs w:val="24"/>
         </w:rPr>
-        <w:t xml:space="preserve">Разработка с учетом </w:t>
-      </w:r>
-      <w:proofErr w:type="gramStart"/>
-      <w:r>
-        <w:rPr>
-          <w:rStyle w:val="FontStyle22"/>
-          <w:bCs/>
-          <w:color w:val="auto"/>
-          <w:sz w:val="24"/>
-          <w:szCs w:val="24"/>
-        </w:rPr>
-        <w:t>кросс-</w:t>
+        <w:t>Разработка с учетом кросс-</w:t>
       </w:r>
       <w:proofErr w:type="spellStart"/>
       <w:r>
@@ -7005,7 +6982,6 @@
         <w:t>платформенности</w:t>
       </w:r>
       <w:proofErr w:type="spellEnd"/>
-      <w:proofErr w:type="gramEnd"/>
       <w:r>
         <w:rPr>
           <w:rStyle w:val="FontStyle22"/>
@@ -13656,20 +13632,6 @@
     <w:p>
       <w:pPr>
         <w:spacing w:after="0" w:line="360" w:lineRule="auto"/>
-        <w:jc w:val="both"/>
-        <w:rPr>
-          <w:rStyle w:val="FontStyle22"/>
-          <w:b/>
-          <w:color w:val="auto"/>
-          <w:sz w:val="28"/>
-          <w:szCs w:val="28"/>
-          <w:lang w:val="en-US"/>
-        </w:rPr>
-      </w:pPr>
-    </w:p>
-    <w:p>
-      <w:pPr>
-        <w:spacing w:after="0" w:line="360" w:lineRule="auto"/>
         <w:ind w:firstLine="360"/>
         <w:jc w:val="both"/>
         <w:rPr>
@@ -13680,6 +13642,772 @@
           <w:szCs w:val="24"/>
         </w:rPr>
       </w:pPr>
+      <w:r>
+        <w:rPr>
+          <w:rStyle w:val="FontStyle22"/>
+          <w:bCs/>
+          <w:color w:val="auto"/>
+          <w:sz w:val="24"/>
+          <w:szCs w:val="24"/>
+        </w:rPr>
+        <w:t>Технико-экономические показатели (ТЭП) включают в себя различные аспекты, оценивающие эффективность и экономическую целесообразность проекта или предприятия. В контексте создания сайта для приема заявок на поступление в университет, ТЭП могут включать следующие элементы:</w:t>
+      </w:r>
+    </w:p>
+    <w:p>
+      <w:pPr>
+        <w:spacing w:after="0" w:line="360" w:lineRule="auto"/>
+        <w:ind w:firstLine="360"/>
+        <w:jc w:val="both"/>
+        <w:rPr>
+          <w:rStyle w:val="FontStyle22"/>
+          <w:bCs/>
+          <w:color w:val="auto"/>
+          <w:sz w:val="24"/>
+          <w:szCs w:val="24"/>
+        </w:rPr>
+      </w:pPr>
+    </w:p>
+    <w:p>
+      <w:pPr>
+        <w:pStyle w:val="a5"/>
+        <w:numPr>
+          <w:ilvl w:val="0"/>
+          <w:numId w:val="38"/>
+        </w:numPr>
+        <w:spacing w:after="0" w:line="360" w:lineRule="auto"/>
+        <w:jc w:val="both"/>
+        <w:rPr>
+          <w:rStyle w:val="FontStyle22"/>
+          <w:bCs/>
+          <w:color w:val="auto"/>
+          <w:sz w:val="24"/>
+          <w:szCs w:val="24"/>
+        </w:rPr>
+      </w:pPr>
+      <w:r>
+        <w:rPr>
+          <w:rStyle w:val="FontStyle22"/>
+          <w:bCs/>
+          <w:color w:val="auto"/>
+          <w:sz w:val="24"/>
+          <w:szCs w:val="24"/>
+        </w:rPr>
+        <w:t>Затраты на разработку и внедрение:</w:t>
+      </w:r>
+    </w:p>
+    <w:p>
+      <w:pPr>
+        <w:spacing w:after="0" w:line="360" w:lineRule="auto"/>
+        <w:ind w:firstLine="360"/>
+        <w:jc w:val="both"/>
+        <w:rPr>
+          <w:rStyle w:val="FontStyle22"/>
+          <w:bCs/>
+          <w:color w:val="auto"/>
+          <w:sz w:val="24"/>
+          <w:szCs w:val="24"/>
+        </w:rPr>
+      </w:pPr>
+      <w:r>
+        <w:rPr>
+          <w:rStyle w:val="FontStyle22"/>
+          <w:bCs/>
+          <w:color w:val="auto"/>
+          <w:sz w:val="24"/>
+          <w:szCs w:val="24"/>
+        </w:rPr>
+        <w:t>Затраты на разработку веб-сайта, включая оплату труда разработчиков, приобретение лицензий и программного обеспечения, аренду серверов и прочее.</w:t>
+      </w:r>
+      <w:r>
+        <w:rPr>
+          <w:rStyle w:val="FontStyle22"/>
+          <w:bCs/>
+          <w:color w:val="auto"/>
+          <w:sz w:val="24"/>
+          <w:szCs w:val="24"/>
+        </w:rPr>
+        <w:t xml:space="preserve"> </w:t>
+      </w:r>
+      <w:r>
+        <w:rPr>
+          <w:rStyle w:val="FontStyle22"/>
+          <w:bCs/>
+          <w:color w:val="auto"/>
+          <w:sz w:val="24"/>
+          <w:szCs w:val="24"/>
+        </w:rPr>
+        <w:t>Затраты на маркетинг и рекламу для привлечения пользователей.</w:t>
+      </w:r>
+    </w:p>
+    <w:p>
+      <w:pPr>
+        <w:spacing w:after="0" w:line="360" w:lineRule="auto"/>
+        <w:jc w:val="both"/>
+        <w:rPr>
+          <w:rStyle w:val="FontStyle22"/>
+          <w:bCs/>
+          <w:color w:val="auto"/>
+          <w:sz w:val="24"/>
+          <w:szCs w:val="24"/>
+        </w:rPr>
+      </w:pPr>
+    </w:p>
+    <w:p>
+      <w:pPr>
+        <w:pStyle w:val="a5"/>
+        <w:numPr>
+          <w:ilvl w:val="0"/>
+          <w:numId w:val="38"/>
+        </w:numPr>
+        <w:spacing w:after="0" w:line="360" w:lineRule="auto"/>
+        <w:jc w:val="both"/>
+        <w:rPr>
+          <w:rStyle w:val="FontStyle22"/>
+          <w:bCs/>
+          <w:color w:val="auto"/>
+          <w:sz w:val="24"/>
+          <w:szCs w:val="24"/>
+        </w:rPr>
+      </w:pPr>
+      <w:r>
+        <w:rPr>
+          <w:rStyle w:val="FontStyle22"/>
+          <w:bCs/>
+          <w:color w:val="auto"/>
+          <w:sz w:val="24"/>
+          <w:szCs w:val="24"/>
+        </w:rPr>
+        <w:t>Оборудование и техническая инфраструктура:</w:t>
+      </w:r>
+    </w:p>
+    <w:p>
+      <w:pPr>
+        <w:spacing w:after="0" w:line="360" w:lineRule="auto"/>
+        <w:ind w:firstLine="360"/>
+        <w:jc w:val="both"/>
+        <w:rPr>
+          <w:rStyle w:val="FontStyle22"/>
+          <w:bCs/>
+          <w:color w:val="auto"/>
+          <w:sz w:val="24"/>
+          <w:szCs w:val="24"/>
+        </w:rPr>
+      </w:pPr>
+      <w:r>
+        <w:rPr>
+          <w:rStyle w:val="FontStyle22"/>
+          <w:bCs/>
+          <w:color w:val="auto"/>
+          <w:sz w:val="24"/>
+          <w:szCs w:val="24"/>
+        </w:rPr>
+        <w:t>Стоимость серверов, сетевого оборудования и других технических средств.</w:t>
+      </w:r>
+      <w:r>
+        <w:rPr>
+          <w:rStyle w:val="FontStyle22"/>
+          <w:bCs/>
+          <w:color w:val="auto"/>
+          <w:sz w:val="24"/>
+          <w:szCs w:val="24"/>
+        </w:rPr>
+        <w:t xml:space="preserve"> </w:t>
+      </w:r>
+      <w:r>
+        <w:rPr>
+          <w:rStyle w:val="FontStyle22"/>
+          <w:bCs/>
+          <w:color w:val="auto"/>
+          <w:sz w:val="24"/>
+          <w:szCs w:val="24"/>
+        </w:rPr>
+        <w:t>Расходы на обеспечение безопасности и резервное копирование данных.</w:t>
+      </w:r>
+    </w:p>
+    <w:p>
+      <w:pPr>
+        <w:spacing w:after="0" w:line="360" w:lineRule="auto"/>
+        <w:jc w:val="both"/>
+        <w:rPr>
+          <w:rStyle w:val="FontStyle22"/>
+          <w:bCs/>
+          <w:color w:val="auto"/>
+          <w:sz w:val="24"/>
+          <w:szCs w:val="24"/>
+        </w:rPr>
+      </w:pPr>
+    </w:p>
+    <w:p>
+      <w:pPr>
+        <w:pStyle w:val="a5"/>
+        <w:numPr>
+          <w:ilvl w:val="0"/>
+          <w:numId w:val="38"/>
+        </w:numPr>
+        <w:spacing w:after="0" w:line="360" w:lineRule="auto"/>
+        <w:jc w:val="both"/>
+        <w:rPr>
+          <w:rStyle w:val="FontStyle22"/>
+          <w:bCs/>
+          <w:color w:val="auto"/>
+          <w:sz w:val="24"/>
+          <w:szCs w:val="24"/>
+        </w:rPr>
+      </w:pPr>
+      <w:r>
+        <w:rPr>
+          <w:rStyle w:val="FontStyle22"/>
+          <w:bCs/>
+          <w:color w:val="auto"/>
+          <w:sz w:val="24"/>
+          <w:szCs w:val="24"/>
+        </w:rPr>
+        <w:t>Трудозатраты:</w:t>
+      </w:r>
+    </w:p>
+    <w:p>
+      <w:pPr>
+        <w:spacing w:after="0" w:line="360" w:lineRule="auto"/>
+        <w:ind w:firstLine="360"/>
+        <w:jc w:val="both"/>
+        <w:rPr>
+          <w:rStyle w:val="FontStyle22"/>
+          <w:bCs/>
+          <w:color w:val="auto"/>
+          <w:sz w:val="24"/>
+          <w:szCs w:val="24"/>
+        </w:rPr>
+      </w:pPr>
+      <w:r>
+        <w:rPr>
+          <w:rStyle w:val="FontStyle22"/>
+          <w:bCs/>
+          <w:color w:val="auto"/>
+          <w:sz w:val="24"/>
+          <w:szCs w:val="24"/>
+        </w:rPr>
+        <w:t>Расходы на оплату труда персонала, вовлеченного в разработку, тестирование и поддержку сайта.</w:t>
+      </w:r>
+    </w:p>
+    <w:p>
+      <w:pPr>
+        <w:spacing w:after="0" w:line="360" w:lineRule="auto"/>
+        <w:jc w:val="both"/>
+        <w:rPr>
+          <w:rStyle w:val="FontStyle22"/>
+          <w:bCs/>
+          <w:color w:val="auto"/>
+          <w:sz w:val="24"/>
+          <w:szCs w:val="24"/>
+        </w:rPr>
+      </w:pPr>
+    </w:p>
+    <w:p>
+      <w:pPr>
+        <w:pStyle w:val="a5"/>
+        <w:numPr>
+          <w:ilvl w:val="0"/>
+          <w:numId w:val="38"/>
+        </w:numPr>
+        <w:spacing w:after="0" w:line="360" w:lineRule="auto"/>
+        <w:jc w:val="both"/>
+        <w:rPr>
+          <w:rStyle w:val="FontStyle22"/>
+          <w:bCs/>
+          <w:color w:val="auto"/>
+          <w:sz w:val="24"/>
+          <w:szCs w:val="24"/>
+        </w:rPr>
+      </w:pPr>
+      <w:r>
+        <w:rPr>
+          <w:rStyle w:val="FontStyle22"/>
+          <w:bCs/>
+          <w:color w:val="auto"/>
+          <w:sz w:val="24"/>
+          <w:szCs w:val="24"/>
+        </w:rPr>
+        <w:t>Срок окупаемости:</w:t>
+      </w:r>
+    </w:p>
+    <w:p>
+      <w:pPr>
+        <w:spacing w:after="0" w:line="360" w:lineRule="auto"/>
+        <w:ind w:firstLine="360"/>
+        <w:jc w:val="both"/>
+        <w:rPr>
+          <w:rStyle w:val="FontStyle22"/>
+          <w:bCs/>
+          <w:color w:val="auto"/>
+          <w:sz w:val="24"/>
+          <w:szCs w:val="24"/>
+        </w:rPr>
+      </w:pPr>
+      <w:r>
+        <w:rPr>
+          <w:rStyle w:val="FontStyle22"/>
+          <w:bCs/>
+          <w:color w:val="auto"/>
+          <w:sz w:val="24"/>
+          <w:szCs w:val="24"/>
+        </w:rPr>
+        <w:t>Оценка времени, необходимого для полного покрытия затрат проекта из получаемой прибыли.</w:t>
+      </w:r>
+    </w:p>
+    <w:p>
+      <w:pPr>
+        <w:spacing w:after="0" w:line="360" w:lineRule="auto"/>
+        <w:jc w:val="both"/>
+        <w:rPr>
+          <w:rStyle w:val="FontStyle22"/>
+          <w:bCs/>
+          <w:color w:val="auto"/>
+          <w:sz w:val="24"/>
+          <w:szCs w:val="24"/>
+        </w:rPr>
+      </w:pPr>
+    </w:p>
+    <w:p>
+      <w:pPr>
+        <w:pStyle w:val="a5"/>
+        <w:numPr>
+          <w:ilvl w:val="0"/>
+          <w:numId w:val="38"/>
+        </w:numPr>
+        <w:spacing w:after="0" w:line="360" w:lineRule="auto"/>
+        <w:jc w:val="both"/>
+        <w:rPr>
+          <w:rStyle w:val="FontStyle22"/>
+          <w:bCs/>
+          <w:color w:val="auto"/>
+          <w:sz w:val="24"/>
+          <w:szCs w:val="24"/>
+        </w:rPr>
+      </w:pPr>
+      <w:r>
+        <w:rPr>
+          <w:rStyle w:val="FontStyle22"/>
+          <w:bCs/>
+          <w:color w:val="auto"/>
+          <w:sz w:val="24"/>
+          <w:szCs w:val="24"/>
+        </w:rPr>
+        <w:t>Прогнозируемые доходы:</w:t>
+      </w:r>
+    </w:p>
+    <w:p>
+      <w:pPr>
+        <w:spacing w:after="0" w:line="360" w:lineRule="auto"/>
+        <w:ind w:firstLine="360"/>
+        <w:jc w:val="both"/>
+        <w:rPr>
+          <w:rStyle w:val="FontStyle22"/>
+          <w:bCs/>
+          <w:color w:val="auto"/>
+          <w:sz w:val="24"/>
+          <w:szCs w:val="24"/>
+        </w:rPr>
+      </w:pPr>
+      <w:r>
+        <w:rPr>
+          <w:rStyle w:val="FontStyle22"/>
+          <w:bCs/>
+          <w:color w:val="auto"/>
+          <w:sz w:val="24"/>
+          <w:szCs w:val="24"/>
+        </w:rPr>
+        <w:t>Расчет ожидаемых доходов от использования сайта.</w:t>
+      </w:r>
+      <w:r>
+        <w:rPr>
+          <w:rStyle w:val="FontStyle22"/>
+          <w:bCs/>
+          <w:color w:val="auto"/>
+          <w:sz w:val="24"/>
+          <w:szCs w:val="24"/>
+        </w:rPr>
+        <w:t xml:space="preserve"> </w:t>
+      </w:r>
+      <w:r>
+        <w:rPr>
+          <w:rStyle w:val="FontStyle22"/>
+          <w:bCs/>
+          <w:color w:val="auto"/>
+          <w:sz w:val="24"/>
+          <w:szCs w:val="24"/>
+        </w:rPr>
+        <w:t>Учет возможных источников дохода, таких как платные услуги, реклама и другие.</w:t>
+      </w:r>
+    </w:p>
+    <w:p>
+      <w:pPr>
+        <w:spacing w:after="0" w:line="360" w:lineRule="auto"/>
+        <w:jc w:val="both"/>
+        <w:rPr>
+          <w:rStyle w:val="FontStyle22"/>
+          <w:bCs/>
+          <w:color w:val="auto"/>
+          <w:sz w:val="24"/>
+          <w:szCs w:val="24"/>
+        </w:rPr>
+      </w:pPr>
+    </w:p>
+    <w:p>
+      <w:pPr>
+        <w:pStyle w:val="a5"/>
+        <w:numPr>
+          <w:ilvl w:val="0"/>
+          <w:numId w:val="38"/>
+        </w:numPr>
+        <w:spacing w:after="0" w:line="360" w:lineRule="auto"/>
+        <w:jc w:val="both"/>
+        <w:rPr>
+          <w:rStyle w:val="FontStyle22"/>
+          <w:bCs/>
+          <w:color w:val="auto"/>
+          <w:sz w:val="24"/>
+          <w:szCs w:val="24"/>
+        </w:rPr>
+      </w:pPr>
+      <w:r>
+        <w:rPr>
+          <w:rStyle w:val="FontStyle22"/>
+          <w:bCs/>
+          <w:color w:val="auto"/>
+          <w:sz w:val="24"/>
+          <w:szCs w:val="24"/>
+        </w:rPr>
+        <w:t>Экономический эффект:</w:t>
+      </w:r>
+    </w:p>
+    <w:p>
+      <w:pPr>
+        <w:spacing w:after="0" w:line="360" w:lineRule="auto"/>
+        <w:ind w:firstLine="360"/>
+        <w:jc w:val="both"/>
+        <w:rPr>
+          <w:rStyle w:val="FontStyle22"/>
+          <w:bCs/>
+          <w:color w:val="auto"/>
+          <w:sz w:val="24"/>
+          <w:szCs w:val="24"/>
+        </w:rPr>
+      </w:pPr>
+      <w:r>
+        <w:rPr>
+          <w:rStyle w:val="FontStyle22"/>
+          <w:bCs/>
+          <w:color w:val="auto"/>
+          <w:sz w:val="24"/>
+          <w:szCs w:val="24"/>
+        </w:rPr>
+        <w:t>Оценка общего экономического влияния проекта, включая прибыль, возврат инвестиций и увеличение стоимости бренда.</w:t>
+      </w:r>
+    </w:p>
+    <w:p>
+      <w:pPr>
+        <w:spacing w:after="0" w:line="360" w:lineRule="auto"/>
+        <w:jc w:val="both"/>
+        <w:rPr>
+          <w:rStyle w:val="FontStyle22"/>
+          <w:bCs/>
+          <w:color w:val="auto"/>
+          <w:sz w:val="24"/>
+          <w:szCs w:val="24"/>
+        </w:rPr>
+      </w:pPr>
+    </w:p>
+    <w:p>
+      <w:pPr>
+        <w:pStyle w:val="a5"/>
+        <w:numPr>
+          <w:ilvl w:val="0"/>
+          <w:numId w:val="38"/>
+        </w:numPr>
+        <w:spacing w:after="0" w:line="360" w:lineRule="auto"/>
+        <w:jc w:val="both"/>
+        <w:rPr>
+          <w:rStyle w:val="FontStyle22"/>
+          <w:bCs/>
+          <w:color w:val="auto"/>
+          <w:sz w:val="24"/>
+          <w:szCs w:val="24"/>
+        </w:rPr>
+      </w:pPr>
+      <w:r>
+        <w:rPr>
+          <w:rStyle w:val="FontStyle22"/>
+          <w:bCs/>
+          <w:color w:val="auto"/>
+          <w:sz w:val="24"/>
+          <w:szCs w:val="24"/>
+        </w:rPr>
+        <w:t>Анализ рисков и чувствительности:</w:t>
+      </w:r>
+    </w:p>
+    <w:p>
+      <w:pPr>
+        <w:spacing w:after="0" w:line="360" w:lineRule="auto"/>
+        <w:ind w:firstLine="360"/>
+        <w:jc w:val="both"/>
+        <w:rPr>
+          <w:rStyle w:val="FontStyle22"/>
+          <w:bCs/>
+          <w:color w:val="auto"/>
+          <w:sz w:val="24"/>
+          <w:szCs w:val="24"/>
+        </w:rPr>
+      </w:pPr>
+      <w:r>
+        <w:rPr>
+          <w:rStyle w:val="FontStyle22"/>
+          <w:bCs/>
+          <w:color w:val="auto"/>
+          <w:sz w:val="24"/>
+          <w:szCs w:val="24"/>
+        </w:rPr>
+        <w:lastRenderedPageBreak/>
+        <w:t>Идентификация потенциальных рисков и их влияния на экономические показатели.</w:t>
+      </w:r>
+      <w:r>
+        <w:rPr>
+          <w:rStyle w:val="FontStyle22"/>
+          <w:bCs/>
+          <w:color w:val="auto"/>
+          <w:sz w:val="24"/>
+          <w:szCs w:val="24"/>
+        </w:rPr>
+        <w:t xml:space="preserve"> </w:t>
+      </w:r>
+      <w:r>
+        <w:rPr>
+          <w:rStyle w:val="FontStyle22"/>
+          <w:bCs/>
+          <w:color w:val="auto"/>
+          <w:sz w:val="24"/>
+          <w:szCs w:val="24"/>
+        </w:rPr>
+        <w:t>Оценка чувствительности проекта к изменениям в ключевых параметрах.</w:t>
+      </w:r>
+    </w:p>
+    <w:p>
+      <w:pPr>
+        <w:spacing w:after="0" w:line="360" w:lineRule="auto"/>
+        <w:jc w:val="both"/>
+        <w:rPr>
+          <w:rStyle w:val="FontStyle22"/>
+          <w:bCs/>
+          <w:color w:val="auto"/>
+          <w:sz w:val="24"/>
+          <w:szCs w:val="24"/>
+        </w:rPr>
+      </w:pPr>
+    </w:p>
+    <w:p>
+      <w:pPr>
+        <w:pStyle w:val="a5"/>
+        <w:numPr>
+          <w:ilvl w:val="0"/>
+          <w:numId w:val="38"/>
+        </w:numPr>
+        <w:spacing w:after="0" w:line="360" w:lineRule="auto"/>
+        <w:jc w:val="both"/>
+        <w:rPr>
+          <w:rStyle w:val="FontStyle22"/>
+          <w:bCs/>
+          <w:color w:val="auto"/>
+          <w:sz w:val="24"/>
+          <w:szCs w:val="24"/>
+        </w:rPr>
+      </w:pPr>
+      <w:r>
+        <w:rPr>
+          <w:rStyle w:val="FontStyle22"/>
+          <w:bCs/>
+          <w:color w:val="auto"/>
+          <w:sz w:val="24"/>
+          <w:szCs w:val="24"/>
+        </w:rPr>
+        <w:t>Оценка эффективности:</w:t>
+      </w:r>
+    </w:p>
+    <w:p>
+      <w:pPr>
+        <w:spacing w:after="0" w:line="360" w:lineRule="auto"/>
+        <w:ind w:firstLine="360"/>
+        <w:jc w:val="both"/>
+        <w:rPr>
+          <w:rStyle w:val="FontStyle22"/>
+          <w:bCs/>
+          <w:color w:val="auto"/>
+          <w:sz w:val="24"/>
+          <w:szCs w:val="24"/>
+        </w:rPr>
+      </w:pPr>
+      <w:r>
+        <w:rPr>
+          <w:rStyle w:val="FontStyle22"/>
+          <w:bCs/>
+          <w:color w:val="auto"/>
+          <w:sz w:val="24"/>
+          <w:szCs w:val="24"/>
+        </w:rPr>
+        <w:t>Применение показателей эффективности, таких как ROI (возврат инвестиций), NPV (чистая приведенная стоимость), IRR (внутренняя норма доходности) и т. д.</w:t>
+      </w:r>
+    </w:p>
+    <w:p>
+      <w:pPr>
+        <w:spacing w:after="0" w:line="360" w:lineRule="auto"/>
+        <w:jc w:val="both"/>
+        <w:rPr>
+          <w:rStyle w:val="FontStyle22"/>
+          <w:bCs/>
+          <w:color w:val="auto"/>
+          <w:sz w:val="24"/>
+          <w:szCs w:val="24"/>
+        </w:rPr>
+      </w:pPr>
+    </w:p>
+    <w:p>
+      <w:pPr>
+        <w:pStyle w:val="a5"/>
+        <w:numPr>
+          <w:ilvl w:val="0"/>
+          <w:numId w:val="38"/>
+        </w:numPr>
+        <w:spacing w:after="0" w:line="360" w:lineRule="auto"/>
+        <w:jc w:val="both"/>
+        <w:rPr>
+          <w:rStyle w:val="FontStyle22"/>
+          <w:bCs/>
+          <w:color w:val="auto"/>
+          <w:sz w:val="24"/>
+          <w:szCs w:val="24"/>
+        </w:rPr>
+      </w:pPr>
+      <w:r>
+        <w:rPr>
+          <w:rStyle w:val="FontStyle22"/>
+          <w:bCs/>
+          <w:color w:val="auto"/>
+          <w:sz w:val="24"/>
+          <w:szCs w:val="24"/>
+        </w:rPr>
+        <w:t>Сравнение с альтернативами:</w:t>
+      </w:r>
+    </w:p>
+    <w:p>
+      <w:pPr>
+        <w:spacing w:after="0" w:line="360" w:lineRule="auto"/>
+        <w:ind w:firstLine="360"/>
+        <w:jc w:val="both"/>
+        <w:rPr>
+          <w:rStyle w:val="FontStyle22"/>
+          <w:bCs/>
+          <w:color w:val="auto"/>
+          <w:sz w:val="24"/>
+          <w:szCs w:val="24"/>
+        </w:rPr>
+      </w:pPr>
+      <w:r>
+        <w:rPr>
+          <w:rStyle w:val="FontStyle22"/>
+          <w:bCs/>
+          <w:color w:val="auto"/>
+          <w:sz w:val="24"/>
+          <w:szCs w:val="24"/>
+        </w:rPr>
+        <w:t>Сравнение технико-экономических показателей создаваемого сайта с альтернативными вариантами решения задачи приема заявок.</w:t>
+      </w:r>
+    </w:p>
+    <w:p>
+      <w:pPr>
+        <w:spacing w:after="0" w:line="360" w:lineRule="auto"/>
+        <w:jc w:val="both"/>
+        <w:rPr>
+          <w:rStyle w:val="FontStyle22"/>
+          <w:bCs/>
+          <w:color w:val="auto"/>
+          <w:sz w:val="24"/>
+          <w:szCs w:val="24"/>
+        </w:rPr>
+      </w:pPr>
+    </w:p>
+    <w:p>
+      <w:pPr>
+        <w:pStyle w:val="a5"/>
+        <w:numPr>
+          <w:ilvl w:val="0"/>
+          <w:numId w:val="38"/>
+        </w:numPr>
+        <w:spacing w:after="0" w:line="360" w:lineRule="auto"/>
+        <w:jc w:val="both"/>
+        <w:rPr>
+          <w:rStyle w:val="FontStyle22"/>
+          <w:bCs/>
+          <w:color w:val="auto"/>
+          <w:sz w:val="24"/>
+          <w:szCs w:val="24"/>
+        </w:rPr>
+      </w:pPr>
+      <w:r>
+        <w:rPr>
+          <w:rStyle w:val="FontStyle22"/>
+          <w:bCs/>
+          <w:color w:val="auto"/>
+          <w:sz w:val="24"/>
+          <w:szCs w:val="24"/>
+        </w:rPr>
+        <w:t>Экологические и социальные аспекты:</w:t>
+      </w:r>
+    </w:p>
+    <w:p>
+      <w:pPr>
+        <w:spacing w:after="0" w:line="360" w:lineRule="auto"/>
+        <w:ind w:firstLine="360"/>
+        <w:jc w:val="both"/>
+        <w:rPr>
+          <w:rStyle w:val="FontStyle22"/>
+          <w:bCs/>
+          <w:color w:val="auto"/>
+          <w:sz w:val="24"/>
+          <w:szCs w:val="24"/>
+        </w:rPr>
+      </w:pPr>
+      <w:r>
+        <w:rPr>
+          <w:rStyle w:val="FontStyle22"/>
+          <w:bCs/>
+          <w:color w:val="auto"/>
+          <w:sz w:val="24"/>
+          <w:szCs w:val="24"/>
+        </w:rPr>
+        <w:t>Оценка воздействия проекта на окружающую среду и социальные аспекты, если они имеют значение для университета и его стейкхолдеров.</w:t>
+      </w:r>
+    </w:p>
+    <w:p>
+      <w:pPr>
+        <w:spacing w:after="0" w:line="360" w:lineRule="auto"/>
+        <w:ind w:firstLine="360"/>
+        <w:jc w:val="both"/>
+        <w:rPr>
+          <w:rStyle w:val="FontStyle22"/>
+          <w:bCs/>
+          <w:color w:val="auto"/>
+          <w:sz w:val="24"/>
+          <w:szCs w:val="24"/>
+        </w:rPr>
+      </w:pPr>
+      <w:r>
+        <w:rPr>
+          <w:rStyle w:val="FontStyle22"/>
+          <w:bCs/>
+          <w:color w:val="auto"/>
+          <w:sz w:val="24"/>
+          <w:szCs w:val="24"/>
+        </w:rPr>
+        <w:t>Учитывая технические и экономические аспекты в рамках ТЭП, можно более полно исследовать и обосновать целесообразность и эффективность создания сайта для приема заявок на поступление в университет.</w:t>
+      </w:r>
     </w:p>
     <w:sectPr>
       <w:pgSz w:w="11906" w:h="16838"/>
@@ -15101,6 +15829,95 @@
     </w:lvl>
   </w:abstractNum>
   <w:abstractNum w:abstractNumId="14" w15:restartNumberingAfterBreak="0">
+    <w:nsid w:val="2AF40DD8"/>
+    <w:multiLevelType w:val="hybridMultilevel"/>
+    <w:tmpl w:val="B3F2F944"/>
+    <w:lvl w:ilvl="0" w:tplc="0419000F">
+      <w:start w:val="1"/>
+      <w:numFmt w:val="decimal"/>
+      <w:lvlText w:val="%1."/>
+      <w:lvlJc w:val="left"/>
+      <w:pPr>
+        <w:ind w:left="720" w:hanging="360"/>
+      </w:pPr>
+      <w:rPr>
+        <w:rFonts w:hint="default"/>
+      </w:rPr>
+    </w:lvl>
+    <w:lvl w:ilvl="1" w:tplc="04190019" w:tentative="1">
+      <w:start w:val="1"/>
+      <w:numFmt w:val="lowerLetter"/>
+      <w:lvlText w:val="%2."/>
+      <w:lvlJc w:val="left"/>
+      <w:pPr>
+        <w:ind w:left="1440" w:hanging="360"/>
+      </w:pPr>
+    </w:lvl>
+    <w:lvl w:ilvl="2" w:tplc="0419001B" w:tentative="1">
+      <w:start w:val="1"/>
+      <w:numFmt w:val="lowerRoman"/>
+      <w:lvlText w:val="%3."/>
+      <w:lvlJc w:val="right"/>
+      <w:pPr>
+        <w:ind w:left="2160" w:hanging="180"/>
+      </w:pPr>
+    </w:lvl>
+    <w:lvl w:ilvl="3" w:tplc="0419000F" w:tentative="1">
+      <w:start w:val="1"/>
+      <w:numFmt w:val="decimal"/>
+      <w:lvlText w:val="%4."/>
+      <w:lvlJc w:val="left"/>
+      <w:pPr>
+        <w:ind w:left="2880" w:hanging="360"/>
+      </w:pPr>
+    </w:lvl>
+    <w:lvl w:ilvl="4" w:tplc="04190019" w:tentative="1">
+      <w:start w:val="1"/>
+      <w:numFmt w:val="lowerLetter"/>
+      <w:lvlText w:val="%5."/>
+      <w:lvlJc w:val="left"/>
+      <w:pPr>
+        <w:ind w:left="3600" w:hanging="360"/>
+      </w:pPr>
+    </w:lvl>
+    <w:lvl w:ilvl="5" w:tplc="0419001B" w:tentative="1">
+      <w:start w:val="1"/>
+      <w:numFmt w:val="lowerRoman"/>
+      <w:lvlText w:val="%6."/>
+      <w:lvlJc w:val="right"/>
+      <w:pPr>
+        <w:ind w:left="4320" w:hanging="180"/>
+      </w:pPr>
+    </w:lvl>
+    <w:lvl w:ilvl="6" w:tplc="0419000F" w:tentative="1">
+      <w:start w:val="1"/>
+      <w:numFmt w:val="decimal"/>
+      <w:lvlText w:val="%7."/>
+      <w:lvlJc w:val="left"/>
+      <w:pPr>
+        <w:ind w:left="5040" w:hanging="360"/>
+      </w:pPr>
+    </w:lvl>
+    <w:lvl w:ilvl="7" w:tplc="04190019" w:tentative="1">
+      <w:start w:val="1"/>
+      <w:numFmt w:val="lowerLetter"/>
+      <w:lvlText w:val="%8."/>
+      <w:lvlJc w:val="left"/>
+      <w:pPr>
+        <w:ind w:left="5760" w:hanging="360"/>
+      </w:pPr>
+    </w:lvl>
+    <w:lvl w:ilvl="8" w:tplc="0419001B" w:tentative="1">
+      <w:start w:val="1"/>
+      <w:numFmt w:val="lowerRoman"/>
+      <w:lvlText w:val="%9."/>
+      <w:lvlJc w:val="right"/>
+      <w:pPr>
+        <w:ind w:left="6480" w:hanging="180"/>
+      </w:pPr>
+    </w:lvl>
+  </w:abstractNum>
+  <w:abstractNum w:abstractNumId="15" w15:restartNumberingAfterBreak="0">
     <w:nsid w:val="2E2469B4"/>
     <w:multiLevelType w:val="multilevel"/>
     <w:tmpl w:val="725CB7DE"/>
@@ -15230,7 +16047,7 @@
       </w:rPr>
     </w:lvl>
   </w:abstractNum>
-  <w:abstractNum w:abstractNumId="15" w15:restartNumberingAfterBreak="0">
+  <w:abstractNum w:abstractNumId="16" w15:restartNumberingAfterBreak="0">
     <w:nsid w:val="2E3C6C48"/>
     <w:multiLevelType w:val="hybridMultilevel"/>
     <w:tmpl w:val="874848C2"/>
@@ -15319,7 +16136,7 @@
       </w:pPr>
     </w:lvl>
   </w:abstractNum>
-  <w:abstractNum w:abstractNumId="16" w15:restartNumberingAfterBreak="0">
+  <w:abstractNum w:abstractNumId="17" w15:restartNumberingAfterBreak="0">
     <w:nsid w:val="37C52EC8"/>
     <w:multiLevelType w:val="hybridMultilevel"/>
     <w:tmpl w:val="EDBA8AF4"/>
@@ -15405,7 +16222,7 @@
       </w:pPr>
     </w:lvl>
   </w:abstractNum>
-  <w:abstractNum w:abstractNumId="17" w15:restartNumberingAfterBreak="0">
+  <w:abstractNum w:abstractNumId="18" w15:restartNumberingAfterBreak="0">
     <w:nsid w:val="384449DD"/>
     <w:multiLevelType w:val="hybridMultilevel"/>
     <w:tmpl w:val="357E7DF2"/>
@@ -15494,7 +16311,7 @@
       </w:pPr>
     </w:lvl>
   </w:abstractNum>
-  <w:abstractNum w:abstractNumId="18" w15:restartNumberingAfterBreak="0">
+  <w:abstractNum w:abstractNumId="19" w15:restartNumberingAfterBreak="0">
     <w:nsid w:val="482037C3"/>
     <w:multiLevelType w:val="multilevel"/>
     <w:tmpl w:val="BE460A34"/>
@@ -15615,7 +16432,7 @@
       </w:rPr>
     </w:lvl>
   </w:abstractNum>
-  <w:abstractNum w:abstractNumId="19" w15:restartNumberingAfterBreak="0">
+  <w:abstractNum w:abstractNumId="20" w15:restartNumberingAfterBreak="0">
     <w:nsid w:val="49767083"/>
     <w:multiLevelType w:val="hybridMultilevel"/>
     <w:tmpl w:val="7860649A"/>
@@ -15704,7 +16521,7 @@
       </w:pPr>
     </w:lvl>
   </w:abstractNum>
-  <w:abstractNum w:abstractNumId="20" w15:restartNumberingAfterBreak="0">
+  <w:abstractNum w:abstractNumId="21" w15:restartNumberingAfterBreak="0">
     <w:nsid w:val="4F6C36B0"/>
     <w:multiLevelType w:val="hybridMultilevel"/>
     <w:tmpl w:val="06CE4DE6"/>
@@ -15793,7 +16610,7 @@
       </w:pPr>
     </w:lvl>
   </w:abstractNum>
-  <w:abstractNum w:abstractNumId="21" w15:restartNumberingAfterBreak="0">
+  <w:abstractNum w:abstractNumId="22" w15:restartNumberingAfterBreak="0">
     <w:nsid w:val="4FC20E11"/>
     <w:multiLevelType w:val="hybridMultilevel"/>
     <w:tmpl w:val="7FD0DD08"/>
@@ -15882,7 +16699,7 @@
       </w:pPr>
     </w:lvl>
   </w:abstractNum>
-  <w:abstractNum w:abstractNumId="22" w15:restartNumberingAfterBreak="0">
+  <w:abstractNum w:abstractNumId="23" w15:restartNumberingAfterBreak="0">
     <w:nsid w:val="51D765B6"/>
     <w:multiLevelType w:val="hybridMultilevel"/>
     <w:tmpl w:val="378A2DF8"/>
@@ -15971,7 +16788,7 @@
       </w:pPr>
     </w:lvl>
   </w:abstractNum>
-  <w:abstractNum w:abstractNumId="23" w15:restartNumberingAfterBreak="0">
+  <w:abstractNum w:abstractNumId="24" w15:restartNumberingAfterBreak="0">
     <w:nsid w:val="55C81F1E"/>
     <w:multiLevelType w:val="hybridMultilevel"/>
     <w:tmpl w:val="9F68EFB2"/>
@@ -16060,7 +16877,7 @@
       </w:pPr>
     </w:lvl>
   </w:abstractNum>
-  <w:abstractNum w:abstractNumId="24" w15:restartNumberingAfterBreak="0">
+  <w:abstractNum w:abstractNumId="25" w15:restartNumberingAfterBreak="0">
     <w:nsid w:val="5B1214AD"/>
     <w:multiLevelType w:val="hybridMultilevel"/>
     <w:tmpl w:val="7E6A449A"/>
@@ -16149,7 +16966,7 @@
       </w:pPr>
     </w:lvl>
   </w:abstractNum>
-  <w:abstractNum w:abstractNumId="25" w15:restartNumberingAfterBreak="0">
+  <w:abstractNum w:abstractNumId="26" w15:restartNumberingAfterBreak="0">
     <w:nsid w:val="5C3E0A46"/>
     <w:multiLevelType w:val="multilevel"/>
     <w:tmpl w:val="725CB7DE"/>
@@ -16279,7 +17096,7 @@
       </w:rPr>
     </w:lvl>
   </w:abstractNum>
-  <w:abstractNum w:abstractNumId="26" w15:restartNumberingAfterBreak="0">
+  <w:abstractNum w:abstractNumId="27" w15:restartNumberingAfterBreak="0">
     <w:nsid w:val="5D50235E"/>
     <w:multiLevelType w:val="hybridMultilevel"/>
     <w:tmpl w:val="B4E8B01C"/>
@@ -16368,7 +17185,7 @@
       </w:pPr>
     </w:lvl>
   </w:abstractNum>
-  <w:abstractNum w:abstractNumId="27" w15:restartNumberingAfterBreak="0">
+  <w:abstractNum w:abstractNumId="28" w15:restartNumberingAfterBreak="0">
     <w:nsid w:val="63230429"/>
     <w:multiLevelType w:val="hybridMultilevel"/>
     <w:tmpl w:val="AA924184"/>
@@ -16457,7 +17274,7 @@
       </w:pPr>
     </w:lvl>
   </w:abstractNum>
-  <w:abstractNum w:abstractNumId="28" w15:restartNumberingAfterBreak="0">
+  <w:abstractNum w:abstractNumId="29" w15:restartNumberingAfterBreak="0">
     <w:nsid w:val="6BBB3741"/>
     <w:multiLevelType w:val="hybridMultilevel"/>
     <w:tmpl w:val="9D24E87C"/>
@@ -16546,7 +17363,7 @@
       </w:pPr>
     </w:lvl>
   </w:abstractNum>
-  <w:abstractNum w:abstractNumId="29" w15:restartNumberingAfterBreak="0">
+  <w:abstractNum w:abstractNumId="30" w15:restartNumberingAfterBreak="0">
     <w:nsid w:val="6E5759EE"/>
     <w:multiLevelType w:val="hybridMultilevel"/>
     <w:tmpl w:val="5398517A"/>
@@ -16635,7 +17452,7 @@
       </w:pPr>
     </w:lvl>
   </w:abstractNum>
-  <w:abstractNum w:abstractNumId="30" w15:restartNumberingAfterBreak="0">
+  <w:abstractNum w:abstractNumId="31" w15:restartNumberingAfterBreak="0">
     <w:nsid w:val="70083A54"/>
     <w:multiLevelType w:val="hybridMultilevel"/>
     <w:tmpl w:val="7E6A449A"/>
@@ -16724,7 +17541,7 @@
       </w:pPr>
     </w:lvl>
   </w:abstractNum>
-  <w:abstractNum w:abstractNumId="31" w15:restartNumberingAfterBreak="0">
+  <w:abstractNum w:abstractNumId="32" w15:restartNumberingAfterBreak="0">
     <w:nsid w:val="72156506"/>
     <w:multiLevelType w:val="hybridMultilevel"/>
     <w:tmpl w:val="A9E8CF58"/>
@@ -16837,7 +17654,7 @@
       </w:rPr>
     </w:lvl>
   </w:abstractNum>
-  <w:abstractNum w:abstractNumId="32" w15:restartNumberingAfterBreak="0">
+  <w:abstractNum w:abstractNumId="33" w15:restartNumberingAfterBreak="0">
     <w:nsid w:val="74681AB3"/>
     <w:multiLevelType w:val="hybridMultilevel"/>
     <w:tmpl w:val="7FD4730C"/>
@@ -16923,7 +17740,7 @@
       </w:pPr>
     </w:lvl>
   </w:abstractNum>
-  <w:abstractNum w:abstractNumId="33" w15:restartNumberingAfterBreak="0">
+  <w:abstractNum w:abstractNumId="34" w15:restartNumberingAfterBreak="0">
     <w:nsid w:val="7B66485D"/>
     <w:multiLevelType w:val="hybridMultilevel"/>
     <w:tmpl w:val="DB8C1C86"/>
@@ -17012,7 +17829,7 @@
       </w:pPr>
     </w:lvl>
   </w:abstractNum>
-  <w:abstractNum w:abstractNumId="34" w15:restartNumberingAfterBreak="0">
+  <w:abstractNum w:abstractNumId="35" w15:restartNumberingAfterBreak="0">
     <w:nsid w:val="7C371DDF"/>
     <w:multiLevelType w:val="multilevel"/>
     <w:tmpl w:val="725CB7DE"/>
@@ -17142,7 +17959,7 @@
       </w:rPr>
     </w:lvl>
   </w:abstractNum>
-  <w:abstractNum w:abstractNumId="35" w15:restartNumberingAfterBreak="0">
+  <w:abstractNum w:abstractNumId="36" w15:restartNumberingAfterBreak="0">
     <w:nsid w:val="7CE52150"/>
     <w:multiLevelType w:val="hybridMultilevel"/>
     <w:tmpl w:val="0DBA139E"/>
@@ -17231,7 +18048,7 @@
       </w:pPr>
     </w:lvl>
   </w:abstractNum>
-  <w:abstractNum w:abstractNumId="36" w15:restartNumberingAfterBreak="0">
+  <w:abstractNum w:abstractNumId="37" w15:restartNumberingAfterBreak="0">
     <w:nsid w:val="7D806605"/>
     <w:multiLevelType w:val="hybridMultilevel"/>
     <w:tmpl w:val="861442DC"/>
@@ -17321,13 +18138,13 @@
     </w:lvl>
   </w:abstractNum>
   <w:num w:numId="1">
-    <w:abstractNumId w:val="31"/>
+    <w:abstractNumId w:val="32"/>
   </w:num>
   <w:num w:numId="2">
     <w:abstractNumId w:val="9"/>
   </w:num>
   <w:num w:numId="3">
-    <w:abstractNumId w:val="30"/>
+    <w:abstractNumId w:val="31"/>
   </w:num>
   <w:num w:numId="4">
     <w:abstractNumId w:val="6"/>
@@ -17336,22 +18153,22 @@
     <w:abstractNumId w:val="1"/>
   </w:num>
   <w:num w:numId="6">
-    <w:abstractNumId w:val="24"/>
+    <w:abstractNumId w:val="25"/>
   </w:num>
   <w:num w:numId="7">
-    <w:abstractNumId w:val="17"/>
+    <w:abstractNumId w:val="18"/>
   </w:num>
   <w:num w:numId="8">
-    <w:abstractNumId w:val="15"/>
+    <w:abstractNumId w:val="16"/>
   </w:num>
   <w:num w:numId="9">
-    <w:abstractNumId w:val="34"/>
+    <w:abstractNumId w:val="35"/>
   </w:num>
   <w:num w:numId="10">
     <w:abstractNumId w:val="12"/>
   </w:num>
   <w:num w:numId="11">
-    <w:abstractNumId w:val="23"/>
+    <w:abstractNumId w:val="24"/>
   </w:num>
   <w:num w:numId="12">
     <w:abstractNumId w:val="5"/>
@@ -17363,22 +18180,22 @@
     <w:abstractNumId w:val="0"/>
   </w:num>
   <w:num w:numId="15">
-    <w:abstractNumId w:val="29"/>
+    <w:abstractNumId w:val="30"/>
   </w:num>
   <w:num w:numId="16">
-    <w:abstractNumId w:val="36"/>
+    <w:abstractNumId w:val="37"/>
   </w:num>
   <w:num w:numId="17">
     <w:abstractNumId w:val="2"/>
   </w:num>
   <w:num w:numId="18">
-    <w:abstractNumId w:val="32"/>
+    <w:abstractNumId w:val="33"/>
   </w:num>
   <w:num w:numId="19">
-    <w:abstractNumId w:val="14"/>
+    <w:abstractNumId w:val="15"/>
   </w:num>
   <w:num w:numId="20">
-    <w:abstractNumId w:val="33"/>
+    <w:abstractNumId w:val="34"/>
   </w:num>
   <w:num w:numId="21">
     <w:abstractNumId w:val="4"/>
@@ -17387,49 +18204,52 @@
     <w:abstractNumId w:val="10"/>
   </w:num>
   <w:num w:numId="23">
-    <w:abstractNumId w:val="27"/>
+    <w:abstractNumId w:val="28"/>
   </w:num>
   <w:num w:numId="24">
-    <w:abstractNumId w:val="20"/>
+    <w:abstractNumId w:val="21"/>
   </w:num>
   <w:num w:numId="25">
-    <w:abstractNumId w:val="18"/>
+    <w:abstractNumId w:val="19"/>
   </w:num>
   <w:num w:numId="26">
-    <w:abstractNumId w:val="21"/>
+    <w:abstractNumId w:val="22"/>
   </w:num>
   <w:num w:numId="27">
-    <w:abstractNumId w:val="25"/>
+    <w:abstractNumId w:val="26"/>
   </w:num>
   <w:num w:numId="28">
-    <w:abstractNumId w:val="28"/>
+    <w:abstractNumId w:val="29"/>
   </w:num>
   <w:num w:numId="29">
     <w:abstractNumId w:val="8"/>
   </w:num>
   <w:num w:numId="30">
-    <w:abstractNumId w:val="35"/>
+    <w:abstractNumId w:val="36"/>
   </w:num>
   <w:num w:numId="31">
     <w:abstractNumId w:val="13"/>
   </w:num>
   <w:num w:numId="32">
-    <w:abstractNumId w:val="22"/>
+    <w:abstractNumId w:val="23"/>
   </w:num>
   <w:num w:numId="33">
-    <w:abstractNumId w:val="16"/>
+    <w:abstractNumId w:val="17"/>
   </w:num>
   <w:num w:numId="34">
-    <w:abstractNumId w:val="19"/>
+    <w:abstractNumId w:val="20"/>
   </w:num>
   <w:num w:numId="35">
     <w:abstractNumId w:val="7"/>
   </w:num>
   <w:num w:numId="36">
-    <w:abstractNumId w:val="26"/>
+    <w:abstractNumId w:val="27"/>
   </w:num>
   <w:num w:numId="37">
     <w:abstractNumId w:val="11"/>
+  </w:num>
+  <w:num w:numId="38">
+    <w:abstractNumId w:val="14"/>
   </w:num>
 </w:numbering>
 </file>

--- a/Otchet_TZ.docx.docx
+++ b/Otchet_TZ.docx.docx
@@ -6935,15 +6935,27 @@
         </w:rPr>
       </w:pPr>
       <w:proofErr w:type="spellStart"/>
-      <w:r>
-        <w:rPr>
-          <w:rStyle w:val="FontStyle22"/>
-          <w:bCs/>
-          <w:color w:val="auto"/>
-          <w:sz w:val="24"/>
-          <w:szCs w:val="24"/>
-        </w:rPr>
-        <w:t>Кросс-платформенность:</w:t>
+      <w:proofErr w:type="gramStart"/>
+      <w:r>
+        <w:rPr>
+          <w:rStyle w:val="FontStyle22"/>
+          <w:bCs/>
+          <w:color w:val="auto"/>
+          <w:sz w:val="24"/>
+          <w:szCs w:val="24"/>
+        </w:rPr>
+        <w:t>Кросс-платформенность</w:t>
+      </w:r>
+      <w:proofErr w:type="gramEnd"/>
+      <w:r>
+        <w:rPr>
+          <w:rStyle w:val="FontStyle22"/>
+          <w:bCs/>
+          <w:color w:val="auto"/>
+          <w:sz w:val="24"/>
+          <w:szCs w:val="24"/>
+        </w:rPr>
+        <w:t>:</w:t>
       </w:r>
       <w:proofErr w:type="spellEnd"/>
     </w:p>
@@ -6968,7 +6980,18 @@
           <w:sz w:val="24"/>
           <w:szCs w:val="24"/>
         </w:rPr>
-        <w:t>Разработка с учетом кросс-</w:t>
+        <w:t xml:space="preserve">Разработка с учетом </w:t>
+      </w:r>
+      <w:proofErr w:type="gramStart"/>
+      <w:r>
+        <w:rPr>
+          <w:rStyle w:val="FontStyle22"/>
+          <w:bCs/>
+          <w:color w:val="auto"/>
+          <w:sz w:val="24"/>
+          <w:szCs w:val="24"/>
+        </w:rPr>
+        <w:t>кросс-</w:t>
       </w:r>
       <w:proofErr w:type="spellStart"/>
       <w:r>
@@ -6982,6 +7005,7 @@
         <w:t>платформенности</w:t>
       </w:r>
       <w:proofErr w:type="spellEnd"/>
+      <w:proofErr w:type="gramEnd"/>
       <w:r>
         <w:rPr>
           <w:rStyle w:val="FontStyle22"/>
@@ -13551,6 +13575,17 @@
         <w:lastRenderedPageBreak/>
         <w:t>История изменений:</w:t>
       </w:r>
+      <w:r>
+        <w:rPr>
+          <w:rStyle w:val="FontStyle22"/>
+          <w:bCs/>
+          <w:color w:val="auto"/>
+          <w:sz w:val="24"/>
+          <w:szCs w:val="24"/>
+          <w:lang w:val="en-US"/>
+        </w:rPr>
+        <w:t xml:space="preserve"> </w:t>
+      </w:r>
     </w:p>
     <w:p>
       <w:pPr>
@@ -14372,6 +14407,7 @@
           <w:color w:val="auto"/>
           <w:sz w:val="24"/>
           <w:szCs w:val="24"/>
+          <w:lang w:val="en-US"/>
         </w:rPr>
       </w:pPr>
       <w:r>

--- a/Otchet_TZ.docx.docx
+++ b/Otchet_TZ.docx.docx
@@ -14444,6 +14444,975 @@
         </w:rPr>
         <w:t>Учитывая технические и экономические аспекты в рамках ТЭП, можно более полно исследовать и обосновать целесообразность и эффективность создания сайта для приема заявок на поступление в университет.</w:t>
       </w:r>
+    </w:p>
+    <w:p>
+      <w:pPr>
+        <w:spacing w:after="0" w:line="360" w:lineRule="auto"/>
+        <w:ind w:firstLine="360"/>
+        <w:jc w:val="both"/>
+        <w:rPr>
+          <w:rStyle w:val="FontStyle22"/>
+          <w:bCs/>
+          <w:color w:val="auto"/>
+          <w:sz w:val="24"/>
+          <w:szCs w:val="24"/>
+        </w:rPr>
+      </w:pPr>
+    </w:p>
+    <w:p>
+      <w:pPr>
+        <w:pStyle w:val="a5"/>
+        <w:numPr>
+          <w:ilvl w:val="0"/>
+          <w:numId w:val="25"/>
+        </w:numPr>
+        <w:spacing w:after="0" w:line="360" w:lineRule="auto"/>
+        <w:jc w:val="both"/>
+        <w:rPr>
+          <w:rStyle w:val="FontStyle22"/>
+          <w:b/>
+          <w:color w:val="auto"/>
+          <w:sz w:val="28"/>
+          <w:szCs w:val="28"/>
+          <w:lang w:val="en-US"/>
+        </w:rPr>
+      </w:pPr>
+      <w:r>
+        <w:rPr>
+          <w:rStyle w:val="FontStyle22"/>
+          <w:b/>
+          <w:color w:val="auto"/>
+          <w:sz w:val="28"/>
+          <w:szCs w:val="28"/>
+        </w:rPr>
+        <w:t>Стадии и этапы разработки</w:t>
+      </w:r>
+      <w:r>
+        <w:rPr>
+          <w:rStyle w:val="FontStyle22"/>
+          <w:b/>
+          <w:color w:val="auto"/>
+          <w:sz w:val="28"/>
+          <w:szCs w:val="28"/>
+        </w:rPr>
+        <w:t>.</w:t>
+      </w:r>
+    </w:p>
+    <w:p>
+      <w:pPr>
+        <w:spacing w:after="0" w:line="360" w:lineRule="auto"/>
+        <w:jc w:val="both"/>
+        <w:rPr>
+          <w:rStyle w:val="FontStyle22"/>
+          <w:bCs/>
+          <w:color w:val="auto"/>
+          <w:sz w:val="24"/>
+          <w:szCs w:val="24"/>
+        </w:rPr>
+      </w:pPr>
+      <w:r>
+        <w:rPr>
+          <w:rStyle w:val="FontStyle22"/>
+          <w:bCs/>
+          <w:color w:val="auto"/>
+          <w:sz w:val="24"/>
+          <w:szCs w:val="24"/>
+        </w:rPr>
+        <w:t>Разработка сайта для приема заявок на поступление в университет включает в себя несколько стадий и этапов. Ниже приведен общий обзор ключевых этапов веб-разработки:</w:t>
+      </w:r>
+    </w:p>
+    <w:p>
+      <w:pPr>
+        <w:spacing w:after="0" w:line="360" w:lineRule="auto"/>
+        <w:jc w:val="both"/>
+        <w:rPr>
+          <w:rStyle w:val="FontStyle22"/>
+          <w:bCs/>
+          <w:color w:val="auto"/>
+          <w:sz w:val="24"/>
+          <w:szCs w:val="24"/>
+        </w:rPr>
+      </w:pPr>
+    </w:p>
+    <w:p>
+      <w:pPr>
+        <w:pStyle w:val="a5"/>
+        <w:numPr>
+          <w:ilvl w:val="0"/>
+          <w:numId w:val="39"/>
+        </w:numPr>
+        <w:spacing w:after="0" w:line="360" w:lineRule="auto"/>
+        <w:jc w:val="both"/>
+        <w:rPr>
+          <w:rStyle w:val="FontStyle22"/>
+          <w:bCs/>
+          <w:color w:val="auto"/>
+          <w:sz w:val="24"/>
+          <w:szCs w:val="24"/>
+        </w:rPr>
+      </w:pPr>
+      <w:r>
+        <w:rPr>
+          <w:rStyle w:val="FontStyle22"/>
+          <w:bCs/>
+          <w:color w:val="auto"/>
+          <w:sz w:val="24"/>
+          <w:szCs w:val="24"/>
+        </w:rPr>
+        <w:t>Предварительный этап:</w:t>
+      </w:r>
+    </w:p>
+    <w:p>
+      <w:pPr>
+        <w:spacing w:after="0" w:line="360" w:lineRule="auto"/>
+        <w:ind w:firstLine="360"/>
+        <w:jc w:val="both"/>
+        <w:rPr>
+          <w:rStyle w:val="FontStyle22"/>
+          <w:bCs/>
+          <w:color w:val="auto"/>
+          <w:sz w:val="24"/>
+          <w:szCs w:val="24"/>
+        </w:rPr>
+      </w:pPr>
+      <w:r>
+        <w:rPr>
+          <w:rStyle w:val="FontStyle22"/>
+          <w:bCs/>
+          <w:color w:val="auto"/>
+          <w:sz w:val="24"/>
+          <w:szCs w:val="24"/>
+        </w:rPr>
+        <w:t>Постановка задачи</w:t>
+      </w:r>
+      <w:r>
+        <w:rPr>
+          <w:rStyle w:val="FontStyle22"/>
+          <w:bCs/>
+          <w:color w:val="auto"/>
+          <w:sz w:val="24"/>
+          <w:szCs w:val="24"/>
+        </w:rPr>
+        <w:t>.</w:t>
+      </w:r>
+      <w:r>
+        <w:rPr>
+          <w:rStyle w:val="FontStyle22"/>
+          <w:bCs/>
+          <w:color w:val="auto"/>
+          <w:sz w:val="24"/>
+          <w:szCs w:val="24"/>
+        </w:rPr>
+        <w:t xml:space="preserve"> Определение целей сайта, его функциональных требований и характеристик пользовательского опыта.</w:t>
+      </w:r>
+    </w:p>
+    <w:p>
+      <w:pPr>
+        <w:spacing w:after="0" w:line="360" w:lineRule="auto"/>
+        <w:ind w:firstLine="360"/>
+        <w:jc w:val="both"/>
+        <w:rPr>
+          <w:rStyle w:val="FontStyle22"/>
+          <w:bCs/>
+          <w:color w:val="auto"/>
+          <w:sz w:val="24"/>
+          <w:szCs w:val="24"/>
+        </w:rPr>
+      </w:pPr>
+      <w:r>
+        <w:rPr>
+          <w:rStyle w:val="FontStyle22"/>
+          <w:bCs/>
+          <w:color w:val="auto"/>
+          <w:sz w:val="24"/>
+          <w:szCs w:val="24"/>
+        </w:rPr>
+        <w:t>Маркетинговое исследование:</w:t>
+      </w:r>
+      <w:r>
+        <w:rPr>
+          <w:rStyle w:val="FontStyle22"/>
+          <w:bCs/>
+          <w:color w:val="auto"/>
+          <w:sz w:val="24"/>
+          <w:szCs w:val="24"/>
+        </w:rPr>
+        <w:t xml:space="preserve"> </w:t>
+      </w:r>
+      <w:r>
+        <w:rPr>
+          <w:rStyle w:val="FontStyle22"/>
+          <w:bCs/>
+          <w:color w:val="auto"/>
+          <w:sz w:val="24"/>
+          <w:szCs w:val="24"/>
+        </w:rPr>
+        <w:t>Изучение целевой аудитории, анализ конкурентов, определение уникальных особенностей сайта.</w:t>
+      </w:r>
+    </w:p>
+    <w:p>
+      <w:pPr>
+        <w:spacing w:after="0" w:line="360" w:lineRule="auto"/>
+        <w:jc w:val="both"/>
+        <w:rPr>
+          <w:rStyle w:val="FontStyle22"/>
+          <w:bCs/>
+          <w:color w:val="auto"/>
+          <w:sz w:val="24"/>
+          <w:szCs w:val="24"/>
+        </w:rPr>
+      </w:pPr>
+    </w:p>
+    <w:p>
+      <w:pPr>
+        <w:pStyle w:val="a5"/>
+        <w:numPr>
+          <w:ilvl w:val="0"/>
+          <w:numId w:val="39"/>
+        </w:numPr>
+        <w:spacing w:after="0" w:line="360" w:lineRule="auto"/>
+        <w:jc w:val="both"/>
+        <w:rPr>
+          <w:rStyle w:val="FontStyle22"/>
+          <w:bCs/>
+          <w:color w:val="auto"/>
+          <w:sz w:val="24"/>
+          <w:szCs w:val="24"/>
+        </w:rPr>
+      </w:pPr>
+      <w:r>
+        <w:rPr>
+          <w:rStyle w:val="FontStyle22"/>
+          <w:bCs/>
+          <w:color w:val="auto"/>
+          <w:sz w:val="24"/>
+          <w:szCs w:val="24"/>
+        </w:rPr>
+        <w:t>Проектирование:</w:t>
+      </w:r>
+    </w:p>
+    <w:p>
+      <w:pPr>
+        <w:spacing w:after="0" w:line="360" w:lineRule="auto"/>
+        <w:ind w:firstLine="360"/>
+        <w:jc w:val="both"/>
+        <w:rPr>
+          <w:rStyle w:val="FontStyle22"/>
+          <w:bCs/>
+          <w:color w:val="auto"/>
+          <w:sz w:val="24"/>
+          <w:szCs w:val="24"/>
+        </w:rPr>
+      </w:pPr>
+      <w:r>
+        <w:rPr>
+          <w:rStyle w:val="FontStyle22"/>
+          <w:bCs/>
+          <w:color w:val="auto"/>
+          <w:sz w:val="24"/>
+          <w:szCs w:val="24"/>
+        </w:rPr>
+        <w:t>Архитектура сайта: Разработка структуры сайта, определение основных разделов и функциональности.</w:t>
+      </w:r>
+      <w:r>
+        <w:rPr>
+          <w:rStyle w:val="FontStyle22"/>
+          <w:bCs/>
+          <w:color w:val="auto"/>
+          <w:sz w:val="24"/>
+          <w:szCs w:val="24"/>
+        </w:rPr>
+        <w:t xml:space="preserve"> </w:t>
+      </w:r>
+    </w:p>
+    <w:p>
+      <w:pPr>
+        <w:spacing w:after="0" w:line="360" w:lineRule="auto"/>
+        <w:ind w:firstLine="360"/>
+        <w:jc w:val="both"/>
+        <w:rPr>
+          <w:rStyle w:val="FontStyle22"/>
+          <w:bCs/>
+          <w:color w:val="auto"/>
+          <w:sz w:val="24"/>
+          <w:szCs w:val="24"/>
+        </w:rPr>
+      </w:pPr>
+      <w:r>
+        <w:rPr>
+          <w:rStyle w:val="FontStyle22"/>
+          <w:bCs/>
+          <w:color w:val="auto"/>
+          <w:sz w:val="24"/>
+          <w:szCs w:val="24"/>
+        </w:rPr>
+        <w:t>Дизайн интерфейса: Создание дизайна, учитывая корпоративный стиль университета, удобство использования и визуальное привлекательность.</w:t>
+      </w:r>
+    </w:p>
+    <w:p>
+      <w:pPr>
+        <w:spacing w:after="0" w:line="360" w:lineRule="auto"/>
+        <w:jc w:val="both"/>
+        <w:rPr>
+          <w:rStyle w:val="FontStyle22"/>
+          <w:bCs/>
+          <w:color w:val="auto"/>
+          <w:sz w:val="24"/>
+          <w:szCs w:val="24"/>
+        </w:rPr>
+      </w:pPr>
+    </w:p>
+    <w:p>
+      <w:pPr>
+        <w:spacing w:after="0" w:line="360" w:lineRule="auto"/>
+        <w:jc w:val="both"/>
+        <w:rPr>
+          <w:rStyle w:val="FontStyle22"/>
+          <w:bCs/>
+          <w:color w:val="auto"/>
+          <w:sz w:val="24"/>
+          <w:szCs w:val="24"/>
+        </w:rPr>
+      </w:pPr>
+    </w:p>
+    <w:p>
+      <w:pPr>
+        <w:pStyle w:val="a5"/>
+        <w:numPr>
+          <w:ilvl w:val="0"/>
+          <w:numId w:val="39"/>
+        </w:numPr>
+        <w:spacing w:after="0" w:line="360" w:lineRule="auto"/>
+        <w:jc w:val="both"/>
+        <w:rPr>
+          <w:rStyle w:val="FontStyle22"/>
+          <w:bCs/>
+          <w:color w:val="auto"/>
+          <w:sz w:val="24"/>
+          <w:szCs w:val="24"/>
+        </w:rPr>
+      </w:pPr>
+      <w:r>
+        <w:rPr>
+          <w:rStyle w:val="FontStyle22"/>
+          <w:bCs/>
+          <w:color w:val="auto"/>
+          <w:sz w:val="24"/>
+          <w:szCs w:val="24"/>
+        </w:rPr>
+        <w:lastRenderedPageBreak/>
+        <w:t>Разработка:</w:t>
+      </w:r>
+    </w:p>
+    <w:p>
+      <w:pPr>
+        <w:spacing w:after="0" w:line="360" w:lineRule="auto"/>
+        <w:ind w:firstLine="360"/>
+        <w:jc w:val="both"/>
+        <w:rPr>
+          <w:rStyle w:val="FontStyle22"/>
+          <w:bCs/>
+          <w:color w:val="auto"/>
+          <w:sz w:val="24"/>
+          <w:szCs w:val="24"/>
+        </w:rPr>
+      </w:pPr>
+      <w:proofErr w:type="spellStart"/>
+      <w:r>
+        <w:rPr>
+          <w:rStyle w:val="FontStyle22"/>
+          <w:bCs/>
+          <w:color w:val="auto"/>
+          <w:sz w:val="24"/>
+          <w:szCs w:val="24"/>
+        </w:rPr>
+        <w:t>Фронтенд-разработка</w:t>
+      </w:r>
+      <w:proofErr w:type="spellEnd"/>
+      <w:r>
+        <w:rPr>
+          <w:rStyle w:val="FontStyle22"/>
+          <w:bCs/>
+          <w:color w:val="auto"/>
+          <w:sz w:val="24"/>
+          <w:szCs w:val="24"/>
+        </w:rPr>
+        <w:t>: Создание пользовательского интерфейса с использованием HTML, CSS, JavaScript.</w:t>
+      </w:r>
+    </w:p>
+    <w:p>
+      <w:pPr>
+        <w:spacing w:after="0" w:line="360" w:lineRule="auto"/>
+        <w:ind w:firstLine="360"/>
+        <w:jc w:val="both"/>
+        <w:rPr>
+          <w:rStyle w:val="FontStyle22"/>
+          <w:bCs/>
+          <w:color w:val="auto"/>
+          <w:sz w:val="24"/>
+          <w:szCs w:val="24"/>
+        </w:rPr>
+      </w:pPr>
+      <w:r>
+        <w:rPr>
+          <w:rStyle w:val="FontStyle22"/>
+          <w:bCs/>
+          <w:color w:val="auto"/>
+          <w:sz w:val="24"/>
+          <w:szCs w:val="24"/>
+        </w:rPr>
+        <w:t>Бэкенд-разработка:</w:t>
+      </w:r>
+      <w:r>
+        <w:rPr>
+          <w:rStyle w:val="FontStyle22"/>
+          <w:bCs/>
+          <w:color w:val="auto"/>
+          <w:sz w:val="24"/>
+          <w:szCs w:val="24"/>
+        </w:rPr>
+        <w:t xml:space="preserve"> </w:t>
+      </w:r>
+      <w:r>
+        <w:rPr>
+          <w:rStyle w:val="FontStyle22"/>
+          <w:bCs/>
+          <w:color w:val="auto"/>
+          <w:sz w:val="24"/>
+          <w:szCs w:val="24"/>
+        </w:rPr>
+        <w:t>Разработка серверной части, баз данных, обработка заявок и взаимодействие с другими системами.</w:t>
+      </w:r>
+    </w:p>
+    <w:p>
+      <w:pPr>
+        <w:spacing w:after="0" w:line="360" w:lineRule="auto"/>
+        <w:jc w:val="both"/>
+        <w:rPr>
+          <w:rStyle w:val="FontStyle22"/>
+          <w:bCs/>
+          <w:color w:val="auto"/>
+          <w:sz w:val="24"/>
+          <w:szCs w:val="24"/>
+        </w:rPr>
+      </w:pPr>
+    </w:p>
+    <w:p>
+      <w:pPr>
+        <w:spacing w:after="0" w:line="360" w:lineRule="auto"/>
+        <w:jc w:val="both"/>
+        <w:rPr>
+          <w:rStyle w:val="FontStyle22"/>
+          <w:bCs/>
+          <w:color w:val="auto"/>
+          <w:sz w:val="24"/>
+          <w:szCs w:val="24"/>
+        </w:rPr>
+      </w:pPr>
+      <w:r>
+        <w:rPr>
+          <w:rStyle w:val="FontStyle22"/>
+          <w:bCs/>
+          <w:color w:val="auto"/>
+          <w:sz w:val="24"/>
+          <w:szCs w:val="24"/>
+        </w:rPr>
+        <w:t>4. Тестирование:</w:t>
+      </w:r>
+    </w:p>
+    <w:p>
+      <w:pPr>
+        <w:spacing w:after="0" w:line="360" w:lineRule="auto"/>
+        <w:ind w:firstLine="708"/>
+        <w:jc w:val="both"/>
+        <w:rPr>
+          <w:rStyle w:val="FontStyle22"/>
+          <w:bCs/>
+          <w:color w:val="auto"/>
+          <w:sz w:val="24"/>
+          <w:szCs w:val="24"/>
+        </w:rPr>
+      </w:pPr>
+      <w:r>
+        <w:rPr>
+          <w:rStyle w:val="FontStyle22"/>
+          <w:bCs/>
+          <w:color w:val="auto"/>
+          <w:sz w:val="24"/>
+          <w:szCs w:val="24"/>
+        </w:rPr>
+        <w:t>Модульное тестирование: Проверка отдельных модулей и компонентов.</w:t>
+      </w:r>
+    </w:p>
+    <w:p>
+      <w:pPr>
+        <w:spacing w:after="0" w:line="360" w:lineRule="auto"/>
+        <w:ind w:firstLine="708"/>
+        <w:jc w:val="both"/>
+        <w:rPr>
+          <w:rStyle w:val="FontStyle22"/>
+          <w:bCs/>
+          <w:color w:val="auto"/>
+          <w:sz w:val="24"/>
+          <w:szCs w:val="24"/>
+        </w:rPr>
+      </w:pPr>
+      <w:r>
+        <w:rPr>
+          <w:rStyle w:val="FontStyle22"/>
+          <w:bCs/>
+          <w:color w:val="auto"/>
+          <w:sz w:val="24"/>
+          <w:szCs w:val="24"/>
+        </w:rPr>
+        <w:t>Интеграционное тестирование: Проверка взаимодействия между компонентами.</w:t>
+      </w:r>
+    </w:p>
+    <w:p>
+      <w:pPr>
+        <w:spacing w:after="0" w:line="360" w:lineRule="auto"/>
+        <w:ind w:firstLine="708"/>
+        <w:jc w:val="both"/>
+        <w:rPr>
+          <w:rStyle w:val="FontStyle22"/>
+          <w:bCs/>
+          <w:color w:val="auto"/>
+          <w:sz w:val="24"/>
+          <w:szCs w:val="24"/>
+        </w:rPr>
+      </w:pPr>
+      <w:r>
+        <w:rPr>
+          <w:rStyle w:val="FontStyle22"/>
+          <w:bCs/>
+          <w:color w:val="auto"/>
+          <w:sz w:val="24"/>
+          <w:szCs w:val="24"/>
+        </w:rPr>
+        <w:t>Системное тестирование: Проверка всей системы на соответствие требованиям.</w:t>
+      </w:r>
+    </w:p>
+    <w:p>
+      <w:pPr>
+        <w:spacing w:after="0" w:line="360" w:lineRule="auto"/>
+        <w:jc w:val="both"/>
+        <w:rPr>
+          <w:rStyle w:val="FontStyle22"/>
+          <w:bCs/>
+          <w:color w:val="auto"/>
+          <w:sz w:val="24"/>
+          <w:szCs w:val="24"/>
+        </w:rPr>
+      </w:pPr>
+    </w:p>
+    <w:p>
+      <w:pPr>
+        <w:pStyle w:val="a5"/>
+        <w:numPr>
+          <w:ilvl w:val="0"/>
+          <w:numId w:val="39"/>
+        </w:numPr>
+        <w:spacing w:after="0" w:line="360" w:lineRule="auto"/>
+        <w:jc w:val="both"/>
+        <w:rPr>
+          <w:rStyle w:val="FontStyle22"/>
+          <w:bCs/>
+          <w:color w:val="auto"/>
+          <w:sz w:val="24"/>
+          <w:szCs w:val="24"/>
+        </w:rPr>
+      </w:pPr>
+      <w:r>
+        <w:rPr>
+          <w:rStyle w:val="FontStyle22"/>
+          <w:bCs/>
+          <w:color w:val="auto"/>
+          <w:sz w:val="24"/>
+          <w:szCs w:val="24"/>
+        </w:rPr>
+        <w:t>Внедрение:</w:t>
+      </w:r>
+    </w:p>
+    <w:p>
+      <w:pPr>
+        <w:spacing w:after="0" w:line="360" w:lineRule="auto"/>
+        <w:ind w:firstLine="360"/>
+        <w:jc w:val="both"/>
+        <w:rPr>
+          <w:rStyle w:val="FontStyle22"/>
+          <w:bCs/>
+          <w:color w:val="auto"/>
+          <w:sz w:val="24"/>
+          <w:szCs w:val="24"/>
+        </w:rPr>
+      </w:pPr>
+      <w:r>
+        <w:rPr>
+          <w:rStyle w:val="FontStyle22"/>
+          <w:bCs/>
+          <w:color w:val="auto"/>
+          <w:sz w:val="24"/>
+          <w:szCs w:val="24"/>
+        </w:rPr>
+        <w:t>Развертывание: Запуск сайта на рабочем сервере и настройка рабочего окружения.</w:t>
+      </w:r>
+    </w:p>
+    <w:p>
+      <w:pPr>
+        <w:spacing w:after="0" w:line="360" w:lineRule="auto"/>
+        <w:ind w:firstLine="360"/>
+        <w:jc w:val="both"/>
+        <w:rPr>
+          <w:rStyle w:val="FontStyle22"/>
+          <w:bCs/>
+          <w:color w:val="auto"/>
+          <w:sz w:val="24"/>
+          <w:szCs w:val="24"/>
+        </w:rPr>
+      </w:pPr>
+      <w:r>
+        <w:rPr>
+          <w:rStyle w:val="FontStyle22"/>
+          <w:bCs/>
+          <w:color w:val="auto"/>
+          <w:sz w:val="24"/>
+          <w:szCs w:val="24"/>
+        </w:rPr>
+        <w:t>Мониторинг и оптимизация: Отслеживание работы сайта, выявление проблем, оптимизация производительности.</w:t>
+      </w:r>
+    </w:p>
+    <w:p>
+      <w:pPr>
+        <w:spacing w:after="0" w:line="360" w:lineRule="auto"/>
+        <w:jc w:val="both"/>
+        <w:rPr>
+          <w:rStyle w:val="FontStyle22"/>
+          <w:bCs/>
+          <w:color w:val="auto"/>
+          <w:sz w:val="24"/>
+          <w:szCs w:val="24"/>
+        </w:rPr>
+      </w:pPr>
+    </w:p>
+    <w:p>
+      <w:pPr>
+        <w:pStyle w:val="a5"/>
+        <w:numPr>
+          <w:ilvl w:val="0"/>
+          <w:numId w:val="39"/>
+        </w:numPr>
+        <w:spacing w:after="0" w:line="360" w:lineRule="auto"/>
+        <w:jc w:val="both"/>
+        <w:rPr>
+          <w:rStyle w:val="FontStyle22"/>
+          <w:bCs/>
+          <w:color w:val="auto"/>
+          <w:sz w:val="24"/>
+          <w:szCs w:val="24"/>
+        </w:rPr>
+      </w:pPr>
+      <w:r>
+        <w:rPr>
+          <w:rStyle w:val="FontStyle22"/>
+          <w:bCs/>
+          <w:color w:val="auto"/>
+          <w:sz w:val="24"/>
+          <w:szCs w:val="24"/>
+        </w:rPr>
+        <w:t>Поддержка и сопровождение:</w:t>
+      </w:r>
+    </w:p>
+    <w:p>
+      <w:pPr>
+        <w:spacing w:after="0" w:line="360" w:lineRule="auto"/>
+        <w:ind w:firstLine="360"/>
+        <w:jc w:val="both"/>
+        <w:rPr>
+          <w:rStyle w:val="FontStyle22"/>
+          <w:bCs/>
+          <w:color w:val="auto"/>
+          <w:sz w:val="24"/>
+          <w:szCs w:val="24"/>
+        </w:rPr>
+      </w:pPr>
+      <w:r>
+        <w:rPr>
+          <w:rStyle w:val="FontStyle22"/>
+          <w:bCs/>
+          <w:color w:val="auto"/>
+          <w:sz w:val="24"/>
+          <w:szCs w:val="24"/>
+        </w:rPr>
+        <w:t>Техническая поддержка: Решение проблем, возникающих после внедрения.</w:t>
+      </w:r>
+    </w:p>
+    <w:p>
+      <w:pPr>
+        <w:spacing w:after="0" w:line="360" w:lineRule="auto"/>
+        <w:ind w:firstLine="360"/>
+        <w:jc w:val="both"/>
+        <w:rPr>
+          <w:rStyle w:val="FontStyle22"/>
+          <w:bCs/>
+          <w:color w:val="auto"/>
+          <w:sz w:val="24"/>
+          <w:szCs w:val="24"/>
+        </w:rPr>
+      </w:pPr>
+      <w:r>
+        <w:rPr>
+          <w:rStyle w:val="FontStyle22"/>
+          <w:bCs/>
+          <w:color w:val="auto"/>
+          <w:sz w:val="24"/>
+          <w:szCs w:val="24"/>
+        </w:rPr>
+        <w:t>Обновления и доработки: Внесение изменений и добавление новой функциональности по мере необходимости.</w:t>
+      </w:r>
+    </w:p>
+    <w:p>
+      <w:pPr>
+        <w:spacing w:after="0" w:line="360" w:lineRule="auto"/>
+        <w:jc w:val="both"/>
+        <w:rPr>
+          <w:rStyle w:val="FontStyle22"/>
+          <w:bCs/>
+          <w:color w:val="auto"/>
+          <w:sz w:val="24"/>
+          <w:szCs w:val="24"/>
+        </w:rPr>
+      </w:pPr>
+    </w:p>
+    <w:p>
+      <w:pPr>
+        <w:pStyle w:val="a5"/>
+        <w:numPr>
+          <w:ilvl w:val="0"/>
+          <w:numId w:val="39"/>
+        </w:numPr>
+        <w:spacing w:after="0" w:line="360" w:lineRule="auto"/>
+        <w:jc w:val="both"/>
+        <w:rPr>
+          <w:rStyle w:val="FontStyle22"/>
+          <w:bCs/>
+          <w:color w:val="auto"/>
+          <w:sz w:val="24"/>
+          <w:szCs w:val="24"/>
+        </w:rPr>
+      </w:pPr>
+      <w:r>
+        <w:rPr>
+          <w:rStyle w:val="FontStyle22"/>
+          <w:bCs/>
+          <w:color w:val="auto"/>
+          <w:sz w:val="24"/>
+          <w:szCs w:val="24"/>
+        </w:rPr>
+        <w:t>Маркетинг и продвижение:</w:t>
+      </w:r>
+    </w:p>
+    <w:p>
+      <w:pPr>
+        <w:spacing w:after="0" w:line="360" w:lineRule="auto"/>
+        <w:ind w:firstLine="360"/>
+        <w:jc w:val="both"/>
+        <w:rPr>
+          <w:rStyle w:val="FontStyle22"/>
+          <w:bCs/>
+          <w:color w:val="auto"/>
+          <w:sz w:val="24"/>
+          <w:szCs w:val="24"/>
+        </w:rPr>
+      </w:pPr>
+      <w:r>
+        <w:rPr>
+          <w:rStyle w:val="FontStyle22"/>
+          <w:bCs/>
+          <w:color w:val="auto"/>
+          <w:sz w:val="24"/>
+          <w:szCs w:val="24"/>
+        </w:rPr>
+        <w:t>Реклама и продвижение: Привлечение внимания целевой аудитории, реклама в университетских сообществах и социальных сетях.</w:t>
+      </w:r>
+    </w:p>
+    <w:p>
+      <w:pPr>
+        <w:spacing w:after="0" w:line="360" w:lineRule="auto"/>
+        <w:ind w:firstLine="360"/>
+        <w:jc w:val="both"/>
+        <w:rPr>
+          <w:rStyle w:val="FontStyle22"/>
+          <w:bCs/>
+          <w:color w:val="auto"/>
+          <w:sz w:val="24"/>
+          <w:szCs w:val="24"/>
+        </w:rPr>
+      </w:pPr>
+      <w:r>
+        <w:rPr>
+          <w:rStyle w:val="FontStyle22"/>
+          <w:bCs/>
+          <w:color w:val="auto"/>
+          <w:sz w:val="24"/>
+          <w:szCs w:val="24"/>
+        </w:rPr>
+        <w:t>SEO-оптимизация: Улучшение видимости сайта в поисковых системах.</w:t>
+      </w:r>
+    </w:p>
+    <w:p>
+      <w:pPr>
+        <w:spacing w:after="0" w:line="360" w:lineRule="auto"/>
+        <w:jc w:val="both"/>
+        <w:rPr>
+          <w:rStyle w:val="FontStyle22"/>
+          <w:bCs/>
+          <w:color w:val="auto"/>
+          <w:sz w:val="24"/>
+          <w:szCs w:val="24"/>
+        </w:rPr>
+      </w:pPr>
+    </w:p>
+    <w:p>
+      <w:pPr>
+        <w:pStyle w:val="a5"/>
+        <w:numPr>
+          <w:ilvl w:val="0"/>
+          <w:numId w:val="39"/>
+        </w:numPr>
+        <w:spacing w:after="0" w:line="360" w:lineRule="auto"/>
+        <w:jc w:val="both"/>
+        <w:rPr>
+          <w:rStyle w:val="FontStyle22"/>
+          <w:bCs/>
+          <w:color w:val="auto"/>
+          <w:sz w:val="24"/>
+          <w:szCs w:val="24"/>
+        </w:rPr>
+      </w:pPr>
+      <w:r>
+        <w:rPr>
+          <w:rStyle w:val="FontStyle22"/>
+          <w:bCs/>
+          <w:color w:val="auto"/>
+          <w:sz w:val="24"/>
+          <w:szCs w:val="24"/>
+        </w:rPr>
+        <w:t>Оценка эффективности:</w:t>
+      </w:r>
+    </w:p>
+    <w:p>
+      <w:pPr>
+        <w:spacing w:after="0" w:line="360" w:lineRule="auto"/>
+        <w:ind w:firstLine="360"/>
+        <w:jc w:val="both"/>
+        <w:rPr>
+          <w:rStyle w:val="FontStyle22"/>
+          <w:bCs/>
+          <w:color w:val="auto"/>
+          <w:sz w:val="24"/>
+          <w:szCs w:val="24"/>
+        </w:rPr>
+      </w:pPr>
+      <w:r>
+        <w:rPr>
+          <w:rStyle w:val="FontStyle22"/>
+          <w:bCs/>
+          <w:color w:val="auto"/>
+          <w:sz w:val="24"/>
+          <w:szCs w:val="24"/>
+        </w:rPr>
+        <w:t>Анализ данных: Мониторинг активности пользователей, оценка эффективности функциональности сайта, анализ обратной связи.</w:t>
+      </w:r>
+    </w:p>
+    <w:p>
+      <w:pPr>
+        <w:spacing w:after="0" w:line="360" w:lineRule="auto"/>
+        <w:ind w:firstLine="360"/>
+        <w:jc w:val="both"/>
+        <w:rPr>
+          <w:rStyle w:val="FontStyle22"/>
+          <w:bCs/>
+          <w:color w:val="auto"/>
+          <w:sz w:val="24"/>
+          <w:szCs w:val="24"/>
+        </w:rPr>
+      </w:pPr>
+      <w:r>
+        <w:rPr>
+          <w:rStyle w:val="FontStyle22"/>
+          <w:bCs/>
+          <w:color w:val="auto"/>
+          <w:sz w:val="24"/>
+          <w:szCs w:val="24"/>
+        </w:rPr>
+        <w:t>Каждый из этих этапов включает в себя множество конкретных задач и действий, и каждая компания может применять свои методы и подходы в зависимости от конкретных требований проекта.</w:t>
+      </w:r>
+    </w:p>
+    <w:p>
+      <w:pPr>
+        <w:pStyle w:val="a5"/>
+        <w:numPr>
+          <w:ilvl w:val="0"/>
+          <w:numId w:val="25"/>
+        </w:numPr>
+        <w:spacing w:after="0" w:line="360" w:lineRule="auto"/>
+        <w:jc w:val="both"/>
+        <w:rPr>
+          <w:rStyle w:val="FontStyle22"/>
+          <w:b/>
+          <w:color w:val="auto"/>
+          <w:sz w:val="28"/>
+          <w:szCs w:val="28"/>
+          <w:lang w:val="en-US"/>
+        </w:rPr>
+      </w:pPr>
+      <w:r>
+        <w:rPr>
+          <w:rStyle w:val="FontStyle22"/>
+          <w:b/>
+          <w:color w:val="auto"/>
+          <w:sz w:val="28"/>
+          <w:szCs w:val="28"/>
+        </w:rPr>
+        <w:t>Порядок контроля и приёмки</w:t>
+      </w:r>
+      <w:r>
+        <w:rPr>
+          <w:rStyle w:val="FontStyle22"/>
+          <w:b/>
+          <w:color w:val="auto"/>
+          <w:sz w:val="28"/>
+          <w:szCs w:val="28"/>
+        </w:rPr>
+        <w:t>.</w:t>
+      </w:r>
+    </w:p>
+    <w:p>
+      <w:pPr>
+        <w:spacing w:after="0" w:line="360" w:lineRule="auto"/>
+        <w:jc w:val="both"/>
+        <w:rPr>
+          <w:rStyle w:val="FontStyle22"/>
+          <w:b/>
+          <w:color w:val="auto"/>
+          <w:sz w:val="28"/>
+          <w:szCs w:val="28"/>
+          <w:lang w:val="en-US"/>
+        </w:rPr>
+      </w:pPr>
+    </w:p>
+    <w:p>
+      <w:pPr>
+        <w:spacing w:after="0" w:line="360" w:lineRule="auto"/>
+        <w:jc w:val="both"/>
+        <w:rPr>
+          <w:rStyle w:val="FontStyle22"/>
+          <w:bCs/>
+          <w:color w:val="auto"/>
+          <w:sz w:val="24"/>
+          <w:szCs w:val="24"/>
+        </w:rPr>
+      </w:pPr>
     </w:p>
     <w:sectPr>
       <w:pgSz w:w="11906" w:h="16838"/>
@@ -16348,6 +17317,95 @@
     </w:lvl>
   </w:abstractNum>
   <w:abstractNum w:abstractNumId="19" w15:restartNumberingAfterBreak="0">
+    <w:nsid w:val="3EA57BD9"/>
+    <w:multiLevelType w:val="hybridMultilevel"/>
+    <w:tmpl w:val="174AFA98"/>
+    <w:lvl w:ilvl="0" w:tplc="0419000F">
+      <w:start w:val="1"/>
+      <w:numFmt w:val="decimal"/>
+      <w:lvlText w:val="%1."/>
+      <w:lvlJc w:val="left"/>
+      <w:pPr>
+        <w:ind w:left="720" w:hanging="360"/>
+      </w:pPr>
+      <w:rPr>
+        <w:rFonts w:hint="default"/>
+      </w:rPr>
+    </w:lvl>
+    <w:lvl w:ilvl="1" w:tplc="04190019" w:tentative="1">
+      <w:start w:val="1"/>
+      <w:numFmt w:val="lowerLetter"/>
+      <w:lvlText w:val="%2."/>
+      <w:lvlJc w:val="left"/>
+      <w:pPr>
+        <w:ind w:left="1440" w:hanging="360"/>
+      </w:pPr>
+    </w:lvl>
+    <w:lvl w:ilvl="2" w:tplc="0419001B" w:tentative="1">
+      <w:start w:val="1"/>
+      <w:numFmt w:val="lowerRoman"/>
+      <w:lvlText w:val="%3."/>
+      <w:lvlJc w:val="right"/>
+      <w:pPr>
+        <w:ind w:left="2160" w:hanging="180"/>
+      </w:pPr>
+    </w:lvl>
+    <w:lvl w:ilvl="3" w:tplc="0419000F" w:tentative="1">
+      <w:start w:val="1"/>
+      <w:numFmt w:val="decimal"/>
+      <w:lvlText w:val="%4."/>
+      <w:lvlJc w:val="left"/>
+      <w:pPr>
+        <w:ind w:left="2880" w:hanging="360"/>
+      </w:pPr>
+    </w:lvl>
+    <w:lvl w:ilvl="4" w:tplc="04190019" w:tentative="1">
+      <w:start w:val="1"/>
+      <w:numFmt w:val="lowerLetter"/>
+      <w:lvlText w:val="%5."/>
+      <w:lvlJc w:val="left"/>
+      <w:pPr>
+        <w:ind w:left="3600" w:hanging="360"/>
+      </w:pPr>
+    </w:lvl>
+    <w:lvl w:ilvl="5" w:tplc="0419001B" w:tentative="1">
+      <w:start w:val="1"/>
+      <w:numFmt w:val="lowerRoman"/>
+      <w:lvlText w:val="%6."/>
+      <w:lvlJc w:val="right"/>
+      <w:pPr>
+        <w:ind w:left="4320" w:hanging="180"/>
+      </w:pPr>
+    </w:lvl>
+    <w:lvl w:ilvl="6" w:tplc="0419000F" w:tentative="1">
+      <w:start w:val="1"/>
+      <w:numFmt w:val="decimal"/>
+      <w:lvlText w:val="%7."/>
+      <w:lvlJc w:val="left"/>
+      <w:pPr>
+        <w:ind w:left="5040" w:hanging="360"/>
+      </w:pPr>
+    </w:lvl>
+    <w:lvl w:ilvl="7" w:tplc="04190019" w:tentative="1">
+      <w:start w:val="1"/>
+      <w:numFmt w:val="lowerLetter"/>
+      <w:lvlText w:val="%8."/>
+      <w:lvlJc w:val="left"/>
+      <w:pPr>
+        <w:ind w:left="5760" w:hanging="360"/>
+      </w:pPr>
+    </w:lvl>
+    <w:lvl w:ilvl="8" w:tplc="0419001B" w:tentative="1">
+      <w:start w:val="1"/>
+      <w:numFmt w:val="lowerRoman"/>
+      <w:lvlText w:val="%9."/>
+      <w:lvlJc w:val="right"/>
+      <w:pPr>
+        <w:ind w:left="6480" w:hanging="180"/>
+      </w:pPr>
+    </w:lvl>
+  </w:abstractNum>
+  <w:abstractNum w:abstractNumId="20" w15:restartNumberingAfterBreak="0">
     <w:nsid w:val="482037C3"/>
     <w:multiLevelType w:val="multilevel"/>
     <w:tmpl w:val="BE460A34"/>
@@ -16468,7 +17526,7 @@
       </w:rPr>
     </w:lvl>
   </w:abstractNum>
-  <w:abstractNum w:abstractNumId="20" w15:restartNumberingAfterBreak="0">
+  <w:abstractNum w:abstractNumId="21" w15:restartNumberingAfterBreak="0">
     <w:nsid w:val="49767083"/>
     <w:multiLevelType w:val="hybridMultilevel"/>
     <w:tmpl w:val="7860649A"/>
@@ -16557,7 +17615,7 @@
       </w:pPr>
     </w:lvl>
   </w:abstractNum>
-  <w:abstractNum w:abstractNumId="21" w15:restartNumberingAfterBreak="0">
+  <w:abstractNum w:abstractNumId="22" w15:restartNumberingAfterBreak="0">
     <w:nsid w:val="4F6C36B0"/>
     <w:multiLevelType w:val="hybridMultilevel"/>
     <w:tmpl w:val="06CE4DE6"/>
@@ -16646,7 +17704,7 @@
       </w:pPr>
     </w:lvl>
   </w:abstractNum>
-  <w:abstractNum w:abstractNumId="22" w15:restartNumberingAfterBreak="0">
+  <w:abstractNum w:abstractNumId="23" w15:restartNumberingAfterBreak="0">
     <w:nsid w:val="4FC20E11"/>
     <w:multiLevelType w:val="hybridMultilevel"/>
     <w:tmpl w:val="7FD0DD08"/>
@@ -16735,7 +17793,7 @@
       </w:pPr>
     </w:lvl>
   </w:abstractNum>
-  <w:abstractNum w:abstractNumId="23" w15:restartNumberingAfterBreak="0">
+  <w:abstractNum w:abstractNumId="24" w15:restartNumberingAfterBreak="0">
     <w:nsid w:val="51D765B6"/>
     <w:multiLevelType w:val="hybridMultilevel"/>
     <w:tmpl w:val="378A2DF8"/>
@@ -16824,7 +17882,7 @@
       </w:pPr>
     </w:lvl>
   </w:abstractNum>
-  <w:abstractNum w:abstractNumId="24" w15:restartNumberingAfterBreak="0">
+  <w:abstractNum w:abstractNumId="25" w15:restartNumberingAfterBreak="0">
     <w:nsid w:val="55C81F1E"/>
     <w:multiLevelType w:val="hybridMultilevel"/>
     <w:tmpl w:val="9F68EFB2"/>
@@ -16913,7 +17971,7 @@
       </w:pPr>
     </w:lvl>
   </w:abstractNum>
-  <w:abstractNum w:abstractNumId="25" w15:restartNumberingAfterBreak="0">
+  <w:abstractNum w:abstractNumId="26" w15:restartNumberingAfterBreak="0">
     <w:nsid w:val="5B1214AD"/>
     <w:multiLevelType w:val="hybridMultilevel"/>
     <w:tmpl w:val="7E6A449A"/>
@@ -17002,7 +18060,7 @@
       </w:pPr>
     </w:lvl>
   </w:abstractNum>
-  <w:abstractNum w:abstractNumId="26" w15:restartNumberingAfterBreak="0">
+  <w:abstractNum w:abstractNumId="27" w15:restartNumberingAfterBreak="0">
     <w:nsid w:val="5C3E0A46"/>
     <w:multiLevelType w:val="multilevel"/>
     <w:tmpl w:val="725CB7DE"/>
@@ -17132,7 +18190,7 @@
       </w:rPr>
     </w:lvl>
   </w:abstractNum>
-  <w:abstractNum w:abstractNumId="27" w15:restartNumberingAfterBreak="0">
+  <w:abstractNum w:abstractNumId="28" w15:restartNumberingAfterBreak="0">
     <w:nsid w:val="5D50235E"/>
     <w:multiLevelType w:val="hybridMultilevel"/>
     <w:tmpl w:val="B4E8B01C"/>
@@ -17221,7 +18279,7 @@
       </w:pPr>
     </w:lvl>
   </w:abstractNum>
-  <w:abstractNum w:abstractNumId="28" w15:restartNumberingAfterBreak="0">
+  <w:abstractNum w:abstractNumId="29" w15:restartNumberingAfterBreak="0">
     <w:nsid w:val="63230429"/>
     <w:multiLevelType w:val="hybridMultilevel"/>
     <w:tmpl w:val="AA924184"/>
@@ -17310,7 +18368,7 @@
       </w:pPr>
     </w:lvl>
   </w:abstractNum>
-  <w:abstractNum w:abstractNumId="29" w15:restartNumberingAfterBreak="0">
+  <w:abstractNum w:abstractNumId="30" w15:restartNumberingAfterBreak="0">
     <w:nsid w:val="6BBB3741"/>
     <w:multiLevelType w:val="hybridMultilevel"/>
     <w:tmpl w:val="9D24E87C"/>
@@ -17399,7 +18457,7 @@
       </w:pPr>
     </w:lvl>
   </w:abstractNum>
-  <w:abstractNum w:abstractNumId="30" w15:restartNumberingAfterBreak="0">
+  <w:abstractNum w:abstractNumId="31" w15:restartNumberingAfterBreak="0">
     <w:nsid w:val="6E5759EE"/>
     <w:multiLevelType w:val="hybridMultilevel"/>
     <w:tmpl w:val="5398517A"/>
@@ -17488,7 +18546,7 @@
       </w:pPr>
     </w:lvl>
   </w:abstractNum>
-  <w:abstractNum w:abstractNumId="31" w15:restartNumberingAfterBreak="0">
+  <w:abstractNum w:abstractNumId="32" w15:restartNumberingAfterBreak="0">
     <w:nsid w:val="70083A54"/>
     <w:multiLevelType w:val="hybridMultilevel"/>
     <w:tmpl w:val="7E6A449A"/>
@@ -17577,7 +18635,7 @@
       </w:pPr>
     </w:lvl>
   </w:abstractNum>
-  <w:abstractNum w:abstractNumId="32" w15:restartNumberingAfterBreak="0">
+  <w:abstractNum w:abstractNumId="33" w15:restartNumberingAfterBreak="0">
     <w:nsid w:val="72156506"/>
     <w:multiLevelType w:val="hybridMultilevel"/>
     <w:tmpl w:val="A9E8CF58"/>
@@ -17690,7 +18748,7 @@
       </w:rPr>
     </w:lvl>
   </w:abstractNum>
-  <w:abstractNum w:abstractNumId="33" w15:restartNumberingAfterBreak="0">
+  <w:abstractNum w:abstractNumId="34" w15:restartNumberingAfterBreak="0">
     <w:nsid w:val="74681AB3"/>
     <w:multiLevelType w:val="hybridMultilevel"/>
     <w:tmpl w:val="7FD4730C"/>
@@ -17776,7 +18834,7 @@
       </w:pPr>
     </w:lvl>
   </w:abstractNum>
-  <w:abstractNum w:abstractNumId="34" w15:restartNumberingAfterBreak="0">
+  <w:abstractNum w:abstractNumId="35" w15:restartNumberingAfterBreak="0">
     <w:nsid w:val="7B66485D"/>
     <w:multiLevelType w:val="hybridMultilevel"/>
     <w:tmpl w:val="DB8C1C86"/>
@@ -17865,7 +18923,7 @@
       </w:pPr>
     </w:lvl>
   </w:abstractNum>
-  <w:abstractNum w:abstractNumId="35" w15:restartNumberingAfterBreak="0">
+  <w:abstractNum w:abstractNumId="36" w15:restartNumberingAfterBreak="0">
     <w:nsid w:val="7C371DDF"/>
     <w:multiLevelType w:val="multilevel"/>
     <w:tmpl w:val="725CB7DE"/>
@@ -17995,7 +19053,7 @@
       </w:rPr>
     </w:lvl>
   </w:abstractNum>
-  <w:abstractNum w:abstractNumId="36" w15:restartNumberingAfterBreak="0">
+  <w:abstractNum w:abstractNumId="37" w15:restartNumberingAfterBreak="0">
     <w:nsid w:val="7CE52150"/>
     <w:multiLevelType w:val="hybridMultilevel"/>
     <w:tmpl w:val="0DBA139E"/>
@@ -18084,7 +19142,7 @@
       </w:pPr>
     </w:lvl>
   </w:abstractNum>
-  <w:abstractNum w:abstractNumId="37" w15:restartNumberingAfterBreak="0">
+  <w:abstractNum w:abstractNumId="38" w15:restartNumberingAfterBreak="0">
     <w:nsid w:val="7D806605"/>
     <w:multiLevelType w:val="hybridMultilevel"/>
     <w:tmpl w:val="861442DC"/>
@@ -18174,13 +19232,13 @@
     </w:lvl>
   </w:abstractNum>
   <w:num w:numId="1">
-    <w:abstractNumId w:val="32"/>
+    <w:abstractNumId w:val="33"/>
   </w:num>
   <w:num w:numId="2">
     <w:abstractNumId w:val="9"/>
   </w:num>
   <w:num w:numId="3">
-    <w:abstractNumId w:val="31"/>
+    <w:abstractNumId w:val="32"/>
   </w:num>
   <w:num w:numId="4">
     <w:abstractNumId w:val="6"/>
@@ -18189,7 +19247,7 @@
     <w:abstractNumId w:val="1"/>
   </w:num>
   <w:num w:numId="6">
-    <w:abstractNumId w:val="25"/>
+    <w:abstractNumId w:val="26"/>
   </w:num>
   <w:num w:numId="7">
     <w:abstractNumId w:val="18"/>
@@ -18198,13 +19256,13 @@
     <w:abstractNumId w:val="16"/>
   </w:num>
   <w:num w:numId="9">
-    <w:abstractNumId w:val="35"/>
+    <w:abstractNumId w:val="36"/>
   </w:num>
   <w:num w:numId="10">
     <w:abstractNumId w:val="12"/>
   </w:num>
   <w:num w:numId="11">
-    <w:abstractNumId w:val="24"/>
+    <w:abstractNumId w:val="25"/>
   </w:num>
   <w:num w:numId="12">
     <w:abstractNumId w:val="5"/>
@@ -18216,22 +19274,22 @@
     <w:abstractNumId w:val="0"/>
   </w:num>
   <w:num w:numId="15">
-    <w:abstractNumId w:val="30"/>
+    <w:abstractNumId w:val="31"/>
   </w:num>
   <w:num w:numId="16">
-    <w:abstractNumId w:val="37"/>
+    <w:abstractNumId w:val="38"/>
   </w:num>
   <w:num w:numId="17">
     <w:abstractNumId w:val="2"/>
   </w:num>
   <w:num w:numId="18">
-    <w:abstractNumId w:val="33"/>
+    <w:abstractNumId w:val="34"/>
   </w:num>
   <w:num w:numId="19">
     <w:abstractNumId w:val="15"/>
   </w:num>
   <w:num w:numId="20">
-    <w:abstractNumId w:val="34"/>
+    <w:abstractNumId w:val="35"/>
   </w:num>
   <w:num w:numId="21">
     <w:abstractNumId w:val="4"/>
@@ -18240,52 +19298,55 @@
     <w:abstractNumId w:val="10"/>
   </w:num>
   <w:num w:numId="23">
-    <w:abstractNumId w:val="28"/>
+    <w:abstractNumId w:val="29"/>
   </w:num>
   <w:num w:numId="24">
-    <w:abstractNumId w:val="21"/>
+    <w:abstractNumId w:val="22"/>
   </w:num>
   <w:num w:numId="25">
-    <w:abstractNumId w:val="19"/>
+    <w:abstractNumId w:val="20"/>
   </w:num>
   <w:num w:numId="26">
-    <w:abstractNumId w:val="22"/>
+    <w:abstractNumId w:val="23"/>
   </w:num>
   <w:num w:numId="27">
-    <w:abstractNumId w:val="26"/>
+    <w:abstractNumId w:val="27"/>
   </w:num>
   <w:num w:numId="28">
-    <w:abstractNumId w:val="29"/>
+    <w:abstractNumId w:val="30"/>
   </w:num>
   <w:num w:numId="29">
     <w:abstractNumId w:val="8"/>
   </w:num>
   <w:num w:numId="30">
-    <w:abstractNumId w:val="36"/>
+    <w:abstractNumId w:val="37"/>
   </w:num>
   <w:num w:numId="31">
     <w:abstractNumId w:val="13"/>
   </w:num>
   <w:num w:numId="32">
-    <w:abstractNumId w:val="23"/>
+    <w:abstractNumId w:val="24"/>
   </w:num>
   <w:num w:numId="33">
     <w:abstractNumId w:val="17"/>
   </w:num>
   <w:num w:numId="34">
-    <w:abstractNumId w:val="20"/>
+    <w:abstractNumId w:val="21"/>
   </w:num>
   <w:num w:numId="35">
     <w:abstractNumId w:val="7"/>
   </w:num>
   <w:num w:numId="36">
-    <w:abstractNumId w:val="27"/>
+    <w:abstractNumId w:val="28"/>
   </w:num>
   <w:num w:numId="37">
     <w:abstractNumId w:val="11"/>
   </w:num>
   <w:num w:numId="38">
     <w:abstractNumId w:val="14"/>
+  </w:num>
+  <w:num w:numId="39">
+    <w:abstractNumId w:val="19"/>
   </w:num>
 </w:numbering>
 </file>

--- a/Otchet_TZ.docx.docx
+++ b/Otchet_TZ.docx.docx
@@ -14899,31 +14899,36 @@
     </w:p>
     <w:p>
       <w:pPr>
-        <w:spacing w:after="0" w:line="360" w:lineRule="auto"/>
-        <w:jc w:val="both"/>
-        <w:rPr>
-          <w:rStyle w:val="FontStyle22"/>
-          <w:bCs/>
-          <w:color w:val="auto"/>
-          <w:sz w:val="24"/>
-          <w:szCs w:val="24"/>
-        </w:rPr>
-      </w:pPr>
-      <w:r>
-        <w:rPr>
-          <w:rStyle w:val="FontStyle22"/>
-          <w:bCs/>
-          <w:color w:val="auto"/>
-          <w:sz w:val="24"/>
-          <w:szCs w:val="24"/>
-        </w:rPr>
-        <w:t>4. Тестирование:</w:t>
-      </w:r>
-    </w:p>
-    <w:p>
-      <w:pPr>
-        <w:spacing w:after="0" w:line="360" w:lineRule="auto"/>
-        <w:ind w:firstLine="708"/>
+        <w:pStyle w:val="a5"/>
+        <w:numPr>
+          <w:ilvl w:val="0"/>
+          <w:numId w:val="39"/>
+        </w:numPr>
+        <w:spacing w:after="0" w:line="360" w:lineRule="auto"/>
+        <w:jc w:val="both"/>
+        <w:rPr>
+          <w:rStyle w:val="FontStyle22"/>
+          <w:bCs/>
+          <w:color w:val="auto"/>
+          <w:sz w:val="24"/>
+          <w:szCs w:val="24"/>
+        </w:rPr>
+      </w:pPr>
+      <w:r>
+        <w:rPr>
+          <w:rStyle w:val="FontStyle22"/>
+          <w:bCs/>
+          <w:color w:val="auto"/>
+          <w:sz w:val="24"/>
+          <w:szCs w:val="24"/>
+        </w:rPr>
+        <w:t>Тестирование:</w:t>
+      </w:r>
+    </w:p>
+    <w:p>
+      <w:pPr>
+        <w:spacing w:after="0" w:line="360" w:lineRule="auto"/>
+        <w:ind w:firstLine="360"/>
         <w:jc w:val="both"/>
         <w:rPr>
           <w:rStyle w:val="FontStyle22"/>
@@ -14947,7 +14952,7 @@
     <w:p>
       <w:pPr>
         <w:spacing w:after="0" w:line="360" w:lineRule="auto"/>
-        <w:ind w:firstLine="708"/>
+        <w:ind w:firstLine="360"/>
         <w:jc w:val="both"/>
         <w:rPr>
           <w:rStyle w:val="FontStyle22"/>
@@ -14971,7 +14976,7 @@
     <w:p>
       <w:pPr>
         <w:spacing w:after="0" w:line="360" w:lineRule="auto"/>
-        <w:ind w:firstLine="708"/>
+        <w:ind w:firstLine="360"/>
         <w:jc w:val="both"/>
         <w:rPr>
           <w:rStyle w:val="FontStyle22"/>

--- a/Otchet_TZ.docx.docx
+++ b/Otchet_TZ.docx.docx
@@ -610,29 +610,7 @@
           <w:sz w:val="24"/>
           <w:szCs w:val="24"/>
         </w:rPr>
-        <w:t xml:space="preserve">3. Удобство и интуитивность использования: Веб-сайт разработан таким образом, чтобы быть удобным и интуитивно понятным для использования абитуриентами разного уровня технической грамотности. Это включает в себя ясный и легко </w:t>
-      </w:r>
-      <w:proofErr w:type="spellStart"/>
-      <w:r>
-        <w:rPr>
-          <w:rStyle w:val="FontStyle22"/>
-          <w:bCs/>
-          <w:color w:val="auto"/>
-          <w:sz w:val="24"/>
-          <w:szCs w:val="24"/>
-        </w:rPr>
-        <w:t>навигируемый</w:t>
-      </w:r>
-      <w:proofErr w:type="spellEnd"/>
-      <w:r>
-        <w:rPr>
-          <w:rStyle w:val="FontStyle22"/>
-          <w:bCs/>
-          <w:color w:val="auto"/>
-          <w:sz w:val="24"/>
-          <w:szCs w:val="24"/>
-        </w:rPr>
-        <w:t xml:space="preserve"> интерфейс, четкие инструкции и подсказки по заполнению форм, а также совместимость с различными устройствами и браузерами.</w:t>
+        <w:t>3. Удобство и интуитивность использования: Веб-сайт разработан таким образом, чтобы быть удобным и интуитивно понятным для использования абитуриентами разного уровня технической грамотности. Это включает в себя ясный и легко навигируемый интерфейс, четкие инструкции и подсказки по заполнению форм, а также совместимость с различными устройствами и браузерами.</w:t>
       </w:r>
     </w:p>
     <w:p>
@@ -2392,29 +2370,7 @@
           <w:sz w:val="24"/>
           <w:szCs w:val="24"/>
         </w:rPr>
-        <w:t xml:space="preserve"> Защита от </w:t>
-      </w:r>
-      <w:proofErr w:type="spellStart"/>
-      <w:r>
-        <w:rPr>
-          <w:rStyle w:val="FontStyle22"/>
-          <w:bCs/>
-          <w:color w:val="auto"/>
-          <w:sz w:val="24"/>
-          <w:szCs w:val="24"/>
-        </w:rPr>
-        <w:t>DDoS</w:t>
-      </w:r>
-      <w:proofErr w:type="spellEnd"/>
-      <w:r>
-        <w:rPr>
-          <w:rStyle w:val="FontStyle22"/>
-          <w:bCs/>
-          <w:color w:val="auto"/>
-          <w:sz w:val="24"/>
-          <w:szCs w:val="24"/>
-        </w:rPr>
-        <w:t>-атак и других сетевых угроз.</w:t>
+        <w:t xml:space="preserve"> Защита от DDoS-атак и других сетевых угроз.</w:t>
       </w:r>
     </w:p>
     <w:p>
@@ -2888,7 +2844,6 @@
         </w:rPr>
         <w:t xml:space="preserve">Географическая </w:t>
       </w:r>
-      <w:proofErr w:type="spellStart"/>
       <w:r>
         <w:rPr>
           <w:rStyle w:val="FontStyle22"/>
@@ -2919,7 +2874,6 @@
         </w:rPr>
         <w:t>ь:</w:t>
       </w:r>
-      <w:proofErr w:type="spellEnd"/>
     </w:p>
     <w:p>
       <w:pPr>
@@ -3644,29 +3598,7 @@
           <w:sz w:val="24"/>
           <w:szCs w:val="24"/>
         </w:rPr>
-        <w:t>Применение мер безопасности, таких как фильтрация ввода данных, защита от SQL-инъекций и кросс-</w:t>
-      </w:r>
-      <w:proofErr w:type="spellStart"/>
-      <w:r>
-        <w:rPr>
-          <w:rStyle w:val="FontStyle22"/>
-          <w:bCs/>
-          <w:color w:val="auto"/>
-          <w:sz w:val="24"/>
-          <w:szCs w:val="24"/>
-        </w:rPr>
-        <w:t>сайтовых</w:t>
-      </w:r>
-      <w:proofErr w:type="spellEnd"/>
-      <w:r>
-        <w:rPr>
-          <w:rStyle w:val="FontStyle22"/>
-          <w:bCs/>
-          <w:color w:val="auto"/>
-          <w:sz w:val="24"/>
-          <w:szCs w:val="24"/>
-        </w:rPr>
-        <w:t xml:space="preserve"> сценариев.</w:t>
+        <w:t>Применение мер безопасности, таких как фильтрация ввода данных, защита от SQL-инъекций и кросс-сайтовых сценариев.</w:t>
       </w:r>
     </w:p>
     <w:p>
@@ -4818,29 +4750,7 @@
           <w:sz w:val="24"/>
           <w:szCs w:val="24"/>
         </w:rPr>
-        <w:t xml:space="preserve">Использование актуальных версий веб-серверов, таких как Apache, </w:t>
-      </w:r>
-      <w:proofErr w:type="spellStart"/>
-      <w:r>
-        <w:rPr>
-          <w:rStyle w:val="FontStyle22"/>
-          <w:bCs/>
-          <w:color w:val="auto"/>
-          <w:sz w:val="24"/>
-          <w:szCs w:val="24"/>
-        </w:rPr>
-        <w:t>Nginx</w:t>
-      </w:r>
-      <w:proofErr w:type="spellEnd"/>
-      <w:r>
-        <w:rPr>
-          <w:rStyle w:val="FontStyle22"/>
-          <w:bCs/>
-          <w:color w:val="auto"/>
-          <w:sz w:val="24"/>
-          <w:szCs w:val="24"/>
-        </w:rPr>
-        <w:t xml:space="preserve"> или подобных. Выбор стабильной и поддерживаемой версии языка программирования для разработки веб-приложения (например, Python, PHP, Java).</w:t>
+        <w:t>Использование актуальных версий веб-серверов, таких как Apache, Nginx или подобных. Выбор стабильной и поддерживаемой версии языка программирования для разработки веб-приложения (например, Python, PHP, Java).</w:t>
       </w:r>
     </w:p>
     <w:p>
@@ -4947,51 +4857,7 @@
           <w:sz w:val="24"/>
           <w:szCs w:val="24"/>
         </w:rPr>
-        <w:t xml:space="preserve">В случае использования CMS, выбор популярных и надежных систем, таких как </w:t>
-      </w:r>
-      <w:proofErr w:type="spellStart"/>
-      <w:r>
-        <w:rPr>
-          <w:rStyle w:val="FontStyle22"/>
-          <w:bCs/>
-          <w:color w:val="auto"/>
-          <w:sz w:val="24"/>
-          <w:szCs w:val="24"/>
-        </w:rPr>
-        <w:t>WordPress</w:t>
-      </w:r>
-      <w:proofErr w:type="spellEnd"/>
-      <w:r>
-        <w:rPr>
-          <w:rStyle w:val="FontStyle22"/>
-          <w:bCs/>
-          <w:color w:val="auto"/>
-          <w:sz w:val="24"/>
-          <w:szCs w:val="24"/>
-        </w:rPr>
-        <w:t xml:space="preserve">, </w:t>
-      </w:r>
-      <w:proofErr w:type="spellStart"/>
-      <w:r>
-        <w:rPr>
-          <w:rStyle w:val="FontStyle22"/>
-          <w:bCs/>
-          <w:color w:val="auto"/>
-          <w:sz w:val="24"/>
-          <w:szCs w:val="24"/>
-        </w:rPr>
-        <w:t>Drupal</w:t>
-      </w:r>
-      <w:proofErr w:type="spellEnd"/>
-      <w:r>
-        <w:rPr>
-          <w:rStyle w:val="FontStyle22"/>
-          <w:bCs/>
-          <w:color w:val="auto"/>
-          <w:sz w:val="24"/>
-          <w:szCs w:val="24"/>
-        </w:rPr>
-        <w:t xml:space="preserve"> или других, соответствующих требованиям университета.</w:t>
+        <w:t>В случае использования CMS, выбор популярных и надежных систем, таких как WordPress, Drupal или других, соответствующих требованиям университета.</w:t>
       </w:r>
     </w:p>
     <w:p>
@@ -5975,29 +5841,7 @@
           <w:sz w:val="24"/>
           <w:szCs w:val="24"/>
         </w:rPr>
-        <w:t xml:space="preserve">Поддержка основных веб-браузеров, таких как Google </w:t>
-      </w:r>
-      <w:proofErr w:type="spellStart"/>
-      <w:r>
-        <w:rPr>
-          <w:rStyle w:val="FontStyle22"/>
-          <w:bCs/>
-          <w:color w:val="auto"/>
-          <w:sz w:val="24"/>
-          <w:szCs w:val="24"/>
-        </w:rPr>
-        <w:t>Chrome</w:t>
-      </w:r>
-      <w:proofErr w:type="spellEnd"/>
-      <w:r>
-        <w:rPr>
-          <w:rStyle w:val="FontStyle22"/>
-          <w:bCs/>
-          <w:color w:val="auto"/>
-          <w:sz w:val="24"/>
-          <w:szCs w:val="24"/>
-        </w:rPr>
-        <w:t>, Mozilla Firefox, Safari, Microsoft Edge, и Opera. Особое внимание к совместимости с мобильными браузерами для обеспечения удобства использования на устройствах различных типов.</w:t>
+        <w:t>Поддержка основных веб-браузеров, таких как Google Chrome, Mozilla Firefox, Safari, Microsoft Edge, и Opera. Особое внимание к совместимости с мобильными браузерами для обеспечения удобства использования на устройствах различных типов.</w:t>
       </w:r>
     </w:p>
     <w:p>
@@ -6186,73 +6030,7 @@
           <w:sz w:val="24"/>
           <w:szCs w:val="24"/>
         </w:rPr>
-        <w:t xml:space="preserve">Совместимость с разными операционными системами, такими как Windows, </w:t>
-      </w:r>
-      <w:proofErr w:type="spellStart"/>
-      <w:r>
-        <w:rPr>
-          <w:rStyle w:val="FontStyle22"/>
-          <w:bCs/>
-          <w:color w:val="auto"/>
-          <w:sz w:val="24"/>
-          <w:szCs w:val="24"/>
-        </w:rPr>
-        <w:t>macOS</w:t>
-      </w:r>
-      <w:proofErr w:type="spellEnd"/>
-      <w:r>
-        <w:rPr>
-          <w:rStyle w:val="FontStyle22"/>
-          <w:bCs/>
-          <w:color w:val="auto"/>
-          <w:sz w:val="24"/>
-          <w:szCs w:val="24"/>
-        </w:rPr>
-        <w:t xml:space="preserve">, Linux, </w:t>
-      </w:r>
-      <w:proofErr w:type="spellStart"/>
-      <w:r>
-        <w:rPr>
-          <w:rStyle w:val="FontStyle22"/>
-          <w:bCs/>
-          <w:color w:val="auto"/>
-          <w:sz w:val="24"/>
-          <w:szCs w:val="24"/>
-        </w:rPr>
-        <w:t>iOS</w:t>
-      </w:r>
-      <w:proofErr w:type="spellEnd"/>
-      <w:r>
-        <w:rPr>
-          <w:rStyle w:val="FontStyle22"/>
-          <w:bCs/>
-          <w:color w:val="auto"/>
-          <w:sz w:val="24"/>
-          <w:szCs w:val="24"/>
-        </w:rPr>
-        <w:t xml:space="preserve"> и </w:t>
-      </w:r>
-      <w:proofErr w:type="spellStart"/>
-      <w:r>
-        <w:rPr>
-          <w:rStyle w:val="FontStyle22"/>
-          <w:bCs/>
-          <w:color w:val="auto"/>
-          <w:sz w:val="24"/>
-          <w:szCs w:val="24"/>
-        </w:rPr>
-        <w:t>Android</w:t>
-      </w:r>
-      <w:proofErr w:type="spellEnd"/>
-      <w:r>
-        <w:rPr>
-          <w:rStyle w:val="FontStyle22"/>
-          <w:bCs/>
-          <w:color w:val="auto"/>
-          <w:sz w:val="24"/>
-          <w:szCs w:val="24"/>
-        </w:rPr>
-        <w:t>.</w:t>
+        <w:t>Совместимость с разными операционными системами, такими как Windows, macOS, Linux, iOS и Android.</w:t>
       </w:r>
     </w:p>
     <w:p>
@@ -6287,7 +6065,6 @@
           <w:szCs w:val="24"/>
         </w:rPr>
       </w:pPr>
-      <w:proofErr w:type="spellStart"/>
       <w:r>
         <w:rPr>
           <w:rStyle w:val="FontStyle22"/>
@@ -6298,7 +6075,6 @@
         </w:rPr>
         <w:t>Мультиязычность:</w:t>
       </w:r>
-      <w:proofErr w:type="spellEnd"/>
     </w:p>
     <w:p>
       <w:pPr>
@@ -6537,51 +6313,7 @@
           <w:sz w:val="24"/>
           <w:szCs w:val="24"/>
         </w:rPr>
-        <w:t xml:space="preserve">Поддержка различных систем управления базами данных (например, MySQL, </w:t>
-      </w:r>
-      <w:proofErr w:type="spellStart"/>
-      <w:r>
-        <w:rPr>
-          <w:rStyle w:val="FontStyle22"/>
-          <w:bCs/>
-          <w:color w:val="auto"/>
-          <w:sz w:val="24"/>
-          <w:szCs w:val="24"/>
-        </w:rPr>
-        <w:t>PostgreSQL</w:t>
-      </w:r>
-      <w:proofErr w:type="spellEnd"/>
-      <w:r>
-        <w:rPr>
-          <w:rStyle w:val="FontStyle22"/>
-          <w:bCs/>
-          <w:color w:val="auto"/>
-          <w:sz w:val="24"/>
-          <w:szCs w:val="24"/>
-        </w:rPr>
-        <w:t xml:space="preserve">, </w:t>
-      </w:r>
-      <w:proofErr w:type="spellStart"/>
-      <w:r>
-        <w:rPr>
-          <w:rStyle w:val="FontStyle22"/>
-          <w:bCs/>
-          <w:color w:val="auto"/>
-          <w:sz w:val="24"/>
-          <w:szCs w:val="24"/>
-        </w:rPr>
-        <w:t>MongoDB</w:t>
-      </w:r>
-      <w:proofErr w:type="spellEnd"/>
-      <w:r>
-        <w:rPr>
-          <w:rStyle w:val="FontStyle22"/>
-          <w:bCs/>
-          <w:color w:val="auto"/>
-          <w:sz w:val="24"/>
-          <w:szCs w:val="24"/>
-        </w:rPr>
-        <w:t>), с возможностью выбора в зависимости от потребностей университета.</w:t>
+        <w:t>Поддержка различных систем управления базами данных (например, MySQL, PostgreSQL, MongoDB), с возможностью выбора в зависимости от потребностей университета.</w:t>
       </w:r>
     </w:p>
     <w:p>
@@ -6616,27 +6348,15 @@
           <w:szCs w:val="24"/>
         </w:rPr>
       </w:pPr>
-      <w:proofErr w:type="spellStart"/>
-      <w:r>
-        <w:rPr>
-          <w:rStyle w:val="FontStyle22"/>
-          <w:bCs/>
-          <w:color w:val="auto"/>
-          <w:sz w:val="24"/>
-          <w:szCs w:val="24"/>
-        </w:rPr>
-        <w:t>Версионное</w:t>
-      </w:r>
-      <w:proofErr w:type="spellEnd"/>
-      <w:r>
-        <w:rPr>
-          <w:rStyle w:val="FontStyle22"/>
-          <w:bCs/>
-          <w:color w:val="auto"/>
-          <w:sz w:val="24"/>
-          <w:szCs w:val="24"/>
-        </w:rPr>
-        <w:t xml:space="preserve"> </w:t>
+      <w:r>
+        <w:rPr>
+          <w:rStyle w:val="FontStyle22"/>
+          <w:bCs/>
+          <w:color w:val="auto"/>
+          <w:sz w:val="24"/>
+          <w:szCs w:val="24"/>
+        </w:rPr>
+        <w:t xml:space="preserve">Версионное </w:t>
       </w:r>
       <w:r>
         <w:rPr>
@@ -6680,51 +6400,7 @@
           <w:sz w:val="24"/>
           <w:szCs w:val="24"/>
         </w:rPr>
-        <w:t xml:space="preserve">Использование систем </w:t>
-      </w:r>
-      <w:proofErr w:type="spellStart"/>
-      <w:r>
-        <w:rPr>
-          <w:rStyle w:val="FontStyle22"/>
-          <w:bCs/>
-          <w:color w:val="auto"/>
-          <w:sz w:val="24"/>
-          <w:szCs w:val="24"/>
-        </w:rPr>
-        <w:t>версионного</w:t>
-      </w:r>
-      <w:proofErr w:type="spellEnd"/>
-      <w:r>
-        <w:rPr>
-          <w:rStyle w:val="FontStyle22"/>
-          <w:bCs/>
-          <w:color w:val="auto"/>
-          <w:sz w:val="24"/>
-          <w:szCs w:val="24"/>
-        </w:rPr>
-        <w:t xml:space="preserve"> управления для кода и конфигурации, таких как </w:t>
-      </w:r>
-      <w:proofErr w:type="spellStart"/>
-      <w:r>
-        <w:rPr>
-          <w:rStyle w:val="FontStyle22"/>
-          <w:bCs/>
-          <w:color w:val="auto"/>
-          <w:sz w:val="24"/>
-          <w:szCs w:val="24"/>
-        </w:rPr>
-        <w:t>Git</w:t>
-      </w:r>
-      <w:proofErr w:type="spellEnd"/>
-      <w:r>
-        <w:rPr>
-          <w:rStyle w:val="FontStyle22"/>
-          <w:bCs/>
-          <w:color w:val="auto"/>
-          <w:sz w:val="24"/>
-          <w:szCs w:val="24"/>
-        </w:rPr>
-        <w:t>, для обеспечения эффективной разработки и обновлений.</w:t>
+        <w:t>Использование систем версионного управления для кода и конфигурации, таких как Git, для обеспечения эффективной разработки и обновлений.</w:t>
       </w:r>
     </w:p>
     <w:p>
@@ -6811,95 +6487,7 @@
           <w:sz w:val="24"/>
           <w:szCs w:val="24"/>
         </w:rPr>
-        <w:t xml:space="preserve">Использование стабильных и поддерживаемых веб-фреймворков и библиотек, например, </w:t>
-      </w:r>
-      <w:proofErr w:type="spellStart"/>
-      <w:r>
-        <w:rPr>
-          <w:rStyle w:val="FontStyle22"/>
-          <w:bCs/>
-          <w:color w:val="auto"/>
-          <w:sz w:val="24"/>
-          <w:szCs w:val="24"/>
-        </w:rPr>
-        <w:t>Django</w:t>
-      </w:r>
-      <w:proofErr w:type="spellEnd"/>
-      <w:r>
-        <w:rPr>
-          <w:rStyle w:val="FontStyle22"/>
-          <w:bCs/>
-          <w:color w:val="auto"/>
-          <w:sz w:val="24"/>
-          <w:szCs w:val="24"/>
-        </w:rPr>
-        <w:t xml:space="preserve">, </w:t>
-      </w:r>
-      <w:proofErr w:type="spellStart"/>
-      <w:r>
-        <w:rPr>
-          <w:rStyle w:val="FontStyle22"/>
-          <w:bCs/>
-          <w:color w:val="auto"/>
-          <w:sz w:val="24"/>
-          <w:szCs w:val="24"/>
-        </w:rPr>
-        <w:t>Flask</w:t>
-      </w:r>
-      <w:proofErr w:type="spellEnd"/>
-      <w:r>
-        <w:rPr>
-          <w:rStyle w:val="FontStyle22"/>
-          <w:bCs/>
-          <w:color w:val="auto"/>
-          <w:sz w:val="24"/>
-          <w:szCs w:val="24"/>
-        </w:rPr>
-        <w:t xml:space="preserve">, </w:t>
-      </w:r>
-      <w:proofErr w:type="spellStart"/>
-      <w:r>
-        <w:rPr>
-          <w:rStyle w:val="FontStyle22"/>
-          <w:bCs/>
-          <w:color w:val="auto"/>
-          <w:sz w:val="24"/>
-          <w:szCs w:val="24"/>
-        </w:rPr>
-        <w:t>React</w:t>
-      </w:r>
-      <w:proofErr w:type="spellEnd"/>
-      <w:r>
-        <w:rPr>
-          <w:rStyle w:val="FontStyle22"/>
-          <w:bCs/>
-          <w:color w:val="auto"/>
-          <w:sz w:val="24"/>
-          <w:szCs w:val="24"/>
-        </w:rPr>
-        <w:t xml:space="preserve">, </w:t>
-      </w:r>
-      <w:proofErr w:type="spellStart"/>
-      <w:r>
-        <w:rPr>
-          <w:rStyle w:val="FontStyle22"/>
-          <w:bCs/>
-          <w:color w:val="auto"/>
-          <w:sz w:val="24"/>
-          <w:szCs w:val="24"/>
-        </w:rPr>
-        <w:t>Angular</w:t>
-      </w:r>
-      <w:proofErr w:type="spellEnd"/>
-      <w:r>
-        <w:rPr>
-          <w:rStyle w:val="FontStyle22"/>
-          <w:bCs/>
-          <w:color w:val="auto"/>
-          <w:sz w:val="24"/>
-          <w:szCs w:val="24"/>
-        </w:rPr>
-        <w:t>, или Vue.js.</w:t>
+        <w:t>Использование стабильных и поддерживаемых веб-фреймворков и библиотек, например, Django, Flask, React, Angular, или Vue.js.</w:t>
       </w:r>
     </w:p>
     <w:p>
@@ -6934,87 +6522,39 @@
           <w:szCs w:val="24"/>
         </w:rPr>
       </w:pPr>
-      <w:proofErr w:type="spellStart"/>
-      <w:proofErr w:type="gramStart"/>
-      <w:r>
-        <w:rPr>
-          <w:rStyle w:val="FontStyle22"/>
-          <w:bCs/>
-          <w:color w:val="auto"/>
-          <w:sz w:val="24"/>
-          <w:szCs w:val="24"/>
-        </w:rPr>
-        <w:t>Кросс-платформенность</w:t>
-      </w:r>
-      <w:proofErr w:type="gramEnd"/>
-      <w:r>
-        <w:rPr>
-          <w:rStyle w:val="FontStyle22"/>
-          <w:bCs/>
-          <w:color w:val="auto"/>
-          <w:sz w:val="24"/>
-          <w:szCs w:val="24"/>
-        </w:rPr>
-        <w:t>:</w:t>
-      </w:r>
-      <w:proofErr w:type="spellEnd"/>
-    </w:p>
-    <w:p>
-      <w:pPr>
-        <w:spacing w:after="0" w:line="360" w:lineRule="auto"/>
-        <w:ind w:firstLine="709"/>
-        <w:jc w:val="both"/>
-        <w:rPr>
-          <w:rStyle w:val="FontStyle22"/>
-          <w:bCs/>
-          <w:color w:val="auto"/>
-          <w:sz w:val="24"/>
-          <w:szCs w:val="24"/>
-        </w:rPr>
-      </w:pPr>
-      <w:r>
-        <w:rPr>
-          <w:rStyle w:val="FontStyle22"/>
-          <w:bCs/>
-          <w:color w:val="auto"/>
-          <w:sz w:val="24"/>
-          <w:szCs w:val="24"/>
-        </w:rPr>
-        <w:t xml:space="preserve">Разработка с учетом </w:t>
-      </w:r>
-      <w:proofErr w:type="gramStart"/>
-      <w:r>
-        <w:rPr>
-          <w:rStyle w:val="FontStyle22"/>
-          <w:bCs/>
-          <w:color w:val="auto"/>
-          <w:sz w:val="24"/>
-          <w:szCs w:val="24"/>
-        </w:rPr>
-        <w:t>кросс-</w:t>
-      </w:r>
-      <w:proofErr w:type="spellStart"/>
-      <w:r>
-        <w:rPr>
-          <w:rStyle w:val="FontStyle22"/>
-          <w:bCs/>
-          <w:color w:val="auto"/>
-          <w:sz w:val="24"/>
-          <w:szCs w:val="24"/>
-        </w:rPr>
-        <w:t>платформенности</w:t>
-      </w:r>
-      <w:proofErr w:type="spellEnd"/>
-      <w:proofErr w:type="gramEnd"/>
-      <w:r>
-        <w:rPr>
-          <w:rStyle w:val="FontStyle22"/>
-          <w:bCs/>
-          <w:color w:val="auto"/>
-          <w:sz w:val="24"/>
-          <w:szCs w:val="24"/>
-        </w:rPr>
-        <w:t>, чтобы обеспечить одинаковый уровень функциональности на разных операционных системах.</w:t>
+      <w:r>
+        <w:rPr>
+          <w:rStyle w:val="FontStyle22"/>
+          <w:bCs/>
+          <w:color w:val="auto"/>
+          <w:sz w:val="24"/>
+          <w:szCs w:val="24"/>
+        </w:rPr>
+        <w:t>Кросс-платформенность:</w:t>
+      </w:r>
+    </w:p>
+    <w:p>
+      <w:pPr>
+        <w:spacing w:after="0" w:line="360" w:lineRule="auto"/>
+        <w:ind w:firstLine="709"/>
+        <w:jc w:val="both"/>
+        <w:rPr>
+          <w:rStyle w:val="FontStyle22"/>
+          <w:bCs/>
+          <w:color w:val="auto"/>
+          <w:sz w:val="24"/>
+          <w:szCs w:val="24"/>
+        </w:rPr>
+      </w:pPr>
+      <w:r>
+        <w:rPr>
+          <w:rStyle w:val="FontStyle22"/>
+          <w:bCs/>
+          <w:color w:val="auto"/>
+          <w:sz w:val="24"/>
+          <w:szCs w:val="24"/>
+        </w:rPr>
+        <w:t>Разработка с учетом кросс-платформенности, чтобы обеспечить одинаковый уровень функциональности на разных операционных системах.</w:t>
       </w:r>
     </w:p>
     <w:p>
@@ -7714,29 +7254,7 @@
           <w:sz w:val="24"/>
           <w:szCs w:val="24"/>
         </w:rPr>
-        <w:t xml:space="preserve">В контексте веб-сайта требования к маркировке и упаковке могут быть ассоциированы с метаданными, </w:t>
-      </w:r>
-      <w:proofErr w:type="spellStart"/>
-      <w:r>
-        <w:rPr>
-          <w:rStyle w:val="FontStyle22"/>
-          <w:bCs/>
-          <w:color w:val="auto"/>
-          <w:sz w:val="24"/>
-          <w:szCs w:val="24"/>
-        </w:rPr>
-        <w:t>микроразметкой</w:t>
-      </w:r>
-      <w:proofErr w:type="spellEnd"/>
-      <w:r>
-        <w:rPr>
-          <w:rStyle w:val="FontStyle22"/>
-          <w:bCs/>
-          <w:color w:val="auto"/>
-          <w:sz w:val="24"/>
-          <w:szCs w:val="24"/>
-        </w:rPr>
-        <w:t xml:space="preserve"> и общим визуальным оформлением. Вот несколько аспектов, которые могут быть учтены в требованиях:</w:t>
+        <w:t>В контексте веб-сайта требования к маркировке и упаковке могут быть ассоциированы с метаданными, микроразметкой и общим визуальным оформлением. Вот несколько аспектов, которые могут быть учтены в требованиях:</w:t>
       </w:r>
     </w:p>
     <w:p>
@@ -7912,73 +7430,39 @@
           <w:szCs w:val="24"/>
         </w:rPr>
       </w:pPr>
-      <w:proofErr w:type="spellStart"/>
-      <w:r>
-        <w:rPr>
-          <w:rStyle w:val="FontStyle22"/>
-          <w:bCs/>
-          <w:color w:val="auto"/>
-          <w:sz w:val="24"/>
-          <w:szCs w:val="24"/>
-        </w:rPr>
-        <w:t>Микроразметка</w:t>
-      </w:r>
-      <w:proofErr w:type="spellEnd"/>
-      <w:r>
-        <w:rPr>
-          <w:rStyle w:val="FontStyle22"/>
-          <w:bCs/>
-          <w:color w:val="auto"/>
-          <w:sz w:val="24"/>
-          <w:szCs w:val="24"/>
-        </w:rPr>
-        <w:t>:</w:t>
-      </w:r>
-    </w:p>
-    <w:p>
-      <w:pPr>
-        <w:spacing w:after="0" w:line="360" w:lineRule="auto"/>
-        <w:ind w:firstLine="709"/>
-        <w:jc w:val="both"/>
-        <w:rPr>
-          <w:rStyle w:val="FontStyle22"/>
-          <w:bCs/>
-          <w:color w:val="auto"/>
-          <w:sz w:val="24"/>
-          <w:szCs w:val="24"/>
-        </w:rPr>
-      </w:pPr>
-      <w:r>
-        <w:rPr>
-          <w:rStyle w:val="FontStyle22"/>
-          <w:bCs/>
-          <w:color w:val="auto"/>
-          <w:sz w:val="24"/>
-          <w:szCs w:val="24"/>
-        </w:rPr>
-        <w:t xml:space="preserve">Внедрение </w:t>
-      </w:r>
-      <w:proofErr w:type="spellStart"/>
-      <w:r>
-        <w:rPr>
-          <w:rStyle w:val="FontStyle22"/>
-          <w:bCs/>
-          <w:color w:val="auto"/>
-          <w:sz w:val="24"/>
-          <w:szCs w:val="24"/>
-        </w:rPr>
-        <w:t>микроразметки</w:t>
-      </w:r>
-      <w:proofErr w:type="spellEnd"/>
-      <w:r>
-        <w:rPr>
-          <w:rStyle w:val="FontStyle22"/>
-          <w:bCs/>
-          <w:color w:val="auto"/>
-          <w:sz w:val="24"/>
-          <w:szCs w:val="24"/>
-        </w:rPr>
-        <w:t>, такой как Schema.org, для предоставления структурированной информации по страницам сайта. Например, разметка данных организации, событий или образовательных программ.</w:t>
+      <w:r>
+        <w:rPr>
+          <w:rStyle w:val="FontStyle22"/>
+          <w:bCs/>
+          <w:color w:val="auto"/>
+          <w:sz w:val="24"/>
+          <w:szCs w:val="24"/>
+        </w:rPr>
+        <w:t>Микроразметка:</w:t>
+      </w:r>
+    </w:p>
+    <w:p>
+      <w:pPr>
+        <w:spacing w:after="0" w:line="360" w:lineRule="auto"/>
+        <w:ind w:firstLine="709"/>
+        <w:jc w:val="both"/>
+        <w:rPr>
+          <w:rStyle w:val="FontStyle22"/>
+          <w:bCs/>
+          <w:color w:val="auto"/>
+          <w:sz w:val="24"/>
+          <w:szCs w:val="24"/>
+        </w:rPr>
+      </w:pPr>
+      <w:r>
+        <w:rPr>
+          <w:rStyle w:val="FontStyle22"/>
+          <w:bCs/>
+          <w:color w:val="auto"/>
+          <w:sz w:val="24"/>
+          <w:szCs w:val="24"/>
+        </w:rPr>
+        <w:t>Внедрение микроразметки, такой как Schema.org, для предоставления структурированной информации по страницам сайта. Например, разметка данных организации, событий или образовательных программ.</w:t>
       </w:r>
     </w:p>
     <w:p>
@@ -8079,73 +7563,7 @@
           <w:sz w:val="24"/>
           <w:szCs w:val="24"/>
         </w:rPr>
-        <w:t xml:space="preserve">Использование </w:t>
-      </w:r>
-      <w:proofErr w:type="spellStart"/>
-      <w:r>
-        <w:rPr>
-          <w:rStyle w:val="FontStyle22"/>
-          <w:bCs/>
-          <w:color w:val="auto"/>
-          <w:sz w:val="24"/>
-          <w:szCs w:val="24"/>
-        </w:rPr>
-        <w:t>метатегов</w:t>
-      </w:r>
-      <w:proofErr w:type="spellEnd"/>
-      <w:r>
-        <w:rPr>
-          <w:rStyle w:val="FontStyle22"/>
-          <w:bCs/>
-          <w:color w:val="auto"/>
-          <w:sz w:val="24"/>
-          <w:szCs w:val="24"/>
-        </w:rPr>
-        <w:t xml:space="preserve"> Open </w:t>
-      </w:r>
-      <w:proofErr w:type="spellStart"/>
-      <w:r>
-        <w:rPr>
-          <w:rStyle w:val="FontStyle22"/>
-          <w:bCs/>
-          <w:color w:val="auto"/>
-          <w:sz w:val="24"/>
-          <w:szCs w:val="24"/>
-        </w:rPr>
-        <w:t>Graph</w:t>
-      </w:r>
-      <w:proofErr w:type="spellEnd"/>
-      <w:r>
-        <w:rPr>
-          <w:rStyle w:val="FontStyle22"/>
-          <w:bCs/>
-          <w:color w:val="auto"/>
-          <w:sz w:val="24"/>
-          <w:szCs w:val="24"/>
-        </w:rPr>
-        <w:t xml:space="preserve"> и </w:t>
-      </w:r>
-      <w:proofErr w:type="spellStart"/>
-      <w:r>
-        <w:rPr>
-          <w:rStyle w:val="FontStyle22"/>
-          <w:bCs/>
-          <w:color w:val="auto"/>
-          <w:sz w:val="24"/>
-          <w:szCs w:val="24"/>
-        </w:rPr>
-        <w:t>Twitter</w:t>
-      </w:r>
-      <w:proofErr w:type="spellEnd"/>
-      <w:r>
-        <w:rPr>
-          <w:rStyle w:val="FontStyle22"/>
-          <w:bCs/>
-          <w:color w:val="auto"/>
-          <w:sz w:val="24"/>
-          <w:szCs w:val="24"/>
-        </w:rPr>
-        <w:t xml:space="preserve"> Card для оптимизации представления контента при его распространении в социальных сетях.</w:t>
+        <w:t>Использование метатегов Open Graph и Twitter Card для оптимизации представления контента при его распространении в социальных сетях.</w:t>
       </w:r>
     </w:p>
     <w:p>
@@ -9121,29 +8539,7 @@
           <w:sz w:val="24"/>
           <w:szCs w:val="24"/>
         </w:rPr>
-        <w:t xml:space="preserve">чет принципов доступности, чтобы сайт был </w:t>
-      </w:r>
-      <w:proofErr w:type="spellStart"/>
-      <w:r>
-        <w:rPr>
-          <w:rStyle w:val="FontStyle22"/>
-          <w:bCs/>
-          <w:color w:val="auto"/>
-          <w:sz w:val="24"/>
-          <w:szCs w:val="24"/>
-        </w:rPr>
-        <w:t>использоваем</w:t>
-      </w:r>
-      <w:proofErr w:type="spellEnd"/>
-      <w:r>
-        <w:rPr>
-          <w:rStyle w:val="FontStyle22"/>
-          <w:bCs/>
-          <w:color w:val="auto"/>
-          <w:sz w:val="24"/>
-          <w:szCs w:val="24"/>
-        </w:rPr>
-        <w:t xml:space="preserve"> людьми с ограниченными возможностями.</w:t>
+        <w:t>чет принципов доступности, чтобы сайт был использоваем людьми с ограниченными возможностями.</w:t>
       </w:r>
     </w:p>
     <w:p>
@@ -9377,7 +8773,6 @@
           <w:szCs w:val="24"/>
         </w:rPr>
       </w:pPr>
-      <w:proofErr w:type="spellStart"/>
       <w:r>
         <w:rPr>
           <w:rStyle w:val="FontStyle22"/>
@@ -9388,7 +8783,6 @@
         </w:rPr>
         <w:t>Хостинг:</w:t>
       </w:r>
-      <w:proofErr w:type="spellEnd"/>
     </w:p>
     <w:p>
       <w:pPr>
@@ -12739,27 +12133,15 @@
           <w:szCs w:val="24"/>
         </w:rPr>
       </w:pPr>
-      <w:proofErr w:type="spellStart"/>
-      <w:r>
-        <w:rPr>
-          <w:rStyle w:val="FontStyle22"/>
-          <w:bCs/>
-          <w:color w:val="auto"/>
-          <w:sz w:val="24"/>
-          <w:szCs w:val="24"/>
-        </w:rPr>
-        <w:t>Описание</w:t>
-      </w:r>
-      <w:proofErr w:type="spellEnd"/>
-      <w:r>
-        <w:rPr>
-          <w:rStyle w:val="FontStyle22"/>
-          <w:bCs/>
-          <w:color w:val="auto"/>
-          <w:sz w:val="24"/>
-          <w:szCs w:val="24"/>
-        </w:rPr>
-        <w:t xml:space="preserve"> целей и назначения сайта.</w:t>
+      <w:r>
+        <w:rPr>
+          <w:rStyle w:val="FontStyle22"/>
+          <w:bCs/>
+          <w:color w:val="auto"/>
+          <w:sz w:val="24"/>
+          <w:szCs w:val="24"/>
+        </w:rPr>
+        <w:t>Описание целей и назначения сайта.</w:t>
       </w:r>
       <w:r>
         <w:rPr>
@@ -13059,7 +12441,6 @@
           <w:szCs w:val="24"/>
         </w:rPr>
       </w:pPr>
-      <w:proofErr w:type="spellStart"/>
       <w:r>
         <w:rPr>
           <w:rStyle w:val="FontStyle22"/>
@@ -13070,7 +12451,6 @@
         </w:rPr>
         <w:t>Интерфейсы:</w:t>
       </w:r>
-      <w:proofErr w:type="spellEnd"/>
     </w:p>
     <w:p>
       <w:pPr>
@@ -14817,27 +14197,15 @@
           <w:szCs w:val="24"/>
         </w:rPr>
       </w:pPr>
-      <w:proofErr w:type="spellStart"/>
-      <w:r>
-        <w:rPr>
-          <w:rStyle w:val="FontStyle22"/>
-          <w:bCs/>
-          <w:color w:val="auto"/>
-          <w:sz w:val="24"/>
-          <w:szCs w:val="24"/>
-        </w:rPr>
-        <w:t>Фронтенд-разработка</w:t>
-      </w:r>
-      <w:proofErr w:type="spellEnd"/>
-      <w:r>
-        <w:rPr>
-          <w:rStyle w:val="FontStyle22"/>
-          <w:bCs/>
-          <w:color w:val="auto"/>
-          <w:sz w:val="24"/>
-          <w:szCs w:val="24"/>
-        </w:rPr>
-        <w:t>: Создание пользовательского интерфейса с использованием HTML, CSS, JavaScript.</w:t>
+      <w:r>
+        <w:rPr>
+          <w:rStyle w:val="FontStyle22"/>
+          <w:bCs/>
+          <w:color w:val="auto"/>
+          <w:sz w:val="24"/>
+          <w:szCs w:val="24"/>
+        </w:rPr>
+        <w:t>Фронтенд-разработка: Создание пользовательского интерфейса с использованием HTML, CSS, JavaScript.</w:t>
       </w:r>
     </w:p>
     <w:p>
@@ -15355,6 +14723,48 @@
     </w:p>
     <w:p>
       <w:pPr>
+        <w:spacing w:after="0" w:line="360" w:lineRule="auto"/>
+        <w:ind w:firstLine="360"/>
+        <w:jc w:val="both"/>
+        <w:rPr>
+          <w:rStyle w:val="FontStyle22"/>
+          <w:bCs/>
+          <w:color w:val="auto"/>
+          <w:sz w:val="24"/>
+          <w:szCs w:val="24"/>
+        </w:rPr>
+      </w:pPr>
+    </w:p>
+    <w:p>
+      <w:pPr>
+        <w:spacing w:after="0" w:line="360" w:lineRule="auto"/>
+        <w:ind w:firstLine="360"/>
+        <w:jc w:val="both"/>
+        <w:rPr>
+          <w:rStyle w:val="FontStyle22"/>
+          <w:bCs/>
+          <w:color w:val="auto"/>
+          <w:sz w:val="24"/>
+          <w:szCs w:val="24"/>
+        </w:rPr>
+      </w:pPr>
+    </w:p>
+    <w:p>
+      <w:pPr>
+        <w:spacing w:after="0" w:line="360" w:lineRule="auto"/>
+        <w:ind w:firstLine="360"/>
+        <w:jc w:val="both"/>
+        <w:rPr>
+          <w:rStyle w:val="FontStyle22"/>
+          <w:bCs/>
+          <w:color w:val="auto"/>
+          <w:sz w:val="24"/>
+          <w:szCs w:val="24"/>
+        </w:rPr>
+      </w:pPr>
+    </w:p>
+    <w:p>
+      <w:pPr>
         <w:pStyle w:val="a5"/>
         <w:numPr>
           <w:ilvl w:val="0"/>
@@ -15379,6 +14789,7 @@
           <w:sz w:val="28"/>
           <w:szCs w:val="28"/>
         </w:rPr>
+        <w:lastRenderedPageBreak/>
         <w:t>Порядок контроля и приёмки</w:t>
       </w:r>
       <w:r>
@@ -15395,29 +14806,878 @@
     <w:p>
       <w:pPr>
         <w:spacing w:after="0" w:line="360" w:lineRule="auto"/>
-        <w:jc w:val="both"/>
-        <w:rPr>
-          <w:rStyle w:val="FontStyle22"/>
-          <w:b/>
-          <w:color w:val="auto"/>
-          <w:sz w:val="28"/>
-          <w:szCs w:val="28"/>
-          <w:lang w:val="en-US"/>
-        </w:rPr>
-      </w:pPr>
-    </w:p>
-    <w:p>
-      <w:pPr>
-        <w:spacing w:after="0" w:line="360" w:lineRule="auto"/>
-        <w:jc w:val="both"/>
-        <w:rPr>
-          <w:rStyle w:val="FontStyle22"/>
-          <w:bCs/>
-          <w:color w:val="auto"/>
-          <w:sz w:val="24"/>
-          <w:szCs w:val="24"/>
-        </w:rPr>
-      </w:pPr>
+        <w:ind w:firstLine="360"/>
+        <w:jc w:val="both"/>
+        <w:rPr>
+          <w:rStyle w:val="FontStyle22"/>
+          <w:bCs/>
+          <w:color w:val="auto"/>
+          <w:sz w:val="24"/>
+          <w:szCs w:val="24"/>
+        </w:rPr>
+      </w:pPr>
+      <w:r>
+        <w:rPr>
+          <w:rStyle w:val="FontStyle22"/>
+          <w:bCs/>
+          <w:color w:val="auto"/>
+          <w:sz w:val="24"/>
+          <w:szCs w:val="24"/>
+        </w:rPr>
+        <w:t>Контроль и приёмка - это важные этапы в разработке и внедрении проекта, включая веб-сайт для приёма заявок в университет. Процесс контроля и приёмки обеспечивает соответствие разработанного продукта заявленным требованиям и стандартам. Ниже представлен общий порядок контроля и приёмки:</w:t>
+      </w:r>
+    </w:p>
+    <w:p>
+      <w:pPr>
+        <w:spacing w:after="0" w:line="360" w:lineRule="auto"/>
+        <w:ind w:firstLine="360"/>
+        <w:jc w:val="both"/>
+        <w:rPr>
+          <w:rStyle w:val="FontStyle22"/>
+          <w:bCs/>
+          <w:color w:val="auto"/>
+          <w:sz w:val="24"/>
+          <w:szCs w:val="24"/>
+        </w:rPr>
+      </w:pPr>
+    </w:p>
+    <w:p>
+      <w:pPr>
+        <w:pStyle w:val="a5"/>
+        <w:numPr>
+          <w:ilvl w:val="0"/>
+          <w:numId w:val="40"/>
+        </w:numPr>
+        <w:spacing w:after="0" w:line="360" w:lineRule="auto"/>
+        <w:jc w:val="both"/>
+        <w:rPr>
+          <w:rStyle w:val="FontStyle22"/>
+          <w:bCs/>
+          <w:color w:val="auto"/>
+          <w:sz w:val="24"/>
+          <w:szCs w:val="24"/>
+        </w:rPr>
+      </w:pPr>
+      <w:r>
+        <w:rPr>
+          <w:rStyle w:val="FontStyle22"/>
+          <w:bCs/>
+          <w:color w:val="auto"/>
+          <w:sz w:val="24"/>
+          <w:szCs w:val="24"/>
+        </w:rPr>
+        <w:t>Разработка критериев приёмки:</w:t>
+      </w:r>
+    </w:p>
+    <w:p>
+      <w:pPr>
+        <w:spacing w:after="0" w:line="360" w:lineRule="auto"/>
+        <w:ind w:firstLine="360"/>
+        <w:jc w:val="both"/>
+        <w:rPr>
+          <w:rStyle w:val="FontStyle22"/>
+          <w:bCs/>
+          <w:color w:val="auto"/>
+          <w:sz w:val="24"/>
+          <w:szCs w:val="24"/>
+        </w:rPr>
+      </w:pPr>
+      <w:r>
+        <w:rPr>
+          <w:rStyle w:val="FontStyle22"/>
+          <w:bCs/>
+          <w:color w:val="auto"/>
+          <w:sz w:val="24"/>
+          <w:szCs w:val="24"/>
+        </w:rPr>
+        <w:t>Определение критериев, которым должен соответствовать сайт, чтобы считаться готовым к приёмке.</w:t>
+      </w:r>
+      <w:r>
+        <w:rPr>
+          <w:rStyle w:val="FontStyle22"/>
+          <w:bCs/>
+          <w:color w:val="auto"/>
+          <w:sz w:val="24"/>
+          <w:szCs w:val="24"/>
+        </w:rPr>
+        <w:t xml:space="preserve"> </w:t>
+      </w:r>
+      <w:r>
+        <w:rPr>
+          <w:rStyle w:val="FontStyle22"/>
+          <w:bCs/>
+          <w:color w:val="auto"/>
+          <w:sz w:val="24"/>
+          <w:szCs w:val="24"/>
+        </w:rPr>
+        <w:t>Установление стандартов для функциональности, производительности, безопасности и других аспектов.</w:t>
+      </w:r>
+    </w:p>
+    <w:p>
+      <w:pPr>
+        <w:spacing w:after="0" w:line="360" w:lineRule="auto"/>
+        <w:jc w:val="both"/>
+        <w:rPr>
+          <w:rStyle w:val="FontStyle22"/>
+          <w:bCs/>
+          <w:color w:val="auto"/>
+          <w:sz w:val="24"/>
+          <w:szCs w:val="24"/>
+        </w:rPr>
+      </w:pPr>
+    </w:p>
+    <w:p>
+      <w:pPr>
+        <w:pStyle w:val="a5"/>
+        <w:numPr>
+          <w:ilvl w:val="0"/>
+          <w:numId w:val="40"/>
+        </w:numPr>
+        <w:spacing w:after="0" w:line="360" w:lineRule="auto"/>
+        <w:jc w:val="both"/>
+        <w:rPr>
+          <w:rStyle w:val="FontStyle22"/>
+          <w:bCs/>
+          <w:color w:val="auto"/>
+          <w:sz w:val="24"/>
+          <w:szCs w:val="24"/>
+        </w:rPr>
+      </w:pPr>
+      <w:r>
+        <w:rPr>
+          <w:rStyle w:val="FontStyle22"/>
+          <w:bCs/>
+          <w:color w:val="auto"/>
+          <w:sz w:val="24"/>
+          <w:szCs w:val="24"/>
+        </w:rPr>
+        <w:t>Подготовка тестовых сценариев:</w:t>
+      </w:r>
+    </w:p>
+    <w:p>
+      <w:pPr>
+        <w:spacing w:after="0" w:line="360" w:lineRule="auto"/>
+        <w:ind w:firstLine="360"/>
+        <w:jc w:val="both"/>
+        <w:rPr>
+          <w:rStyle w:val="FontStyle22"/>
+          <w:bCs/>
+          <w:color w:val="auto"/>
+          <w:sz w:val="24"/>
+          <w:szCs w:val="24"/>
+        </w:rPr>
+      </w:pPr>
+      <w:r>
+        <w:rPr>
+          <w:rStyle w:val="FontStyle22"/>
+          <w:bCs/>
+          <w:color w:val="auto"/>
+          <w:sz w:val="24"/>
+          <w:szCs w:val="24"/>
+        </w:rPr>
+        <w:t>Разработка тестовых сценариев, включая проверку всех функций и особенностей сайта.</w:t>
+      </w:r>
+    </w:p>
+    <w:p>
+      <w:pPr>
+        <w:spacing w:after="0" w:line="360" w:lineRule="auto"/>
+        <w:jc w:val="both"/>
+        <w:rPr>
+          <w:rStyle w:val="FontStyle22"/>
+          <w:bCs/>
+          <w:color w:val="auto"/>
+          <w:sz w:val="24"/>
+          <w:szCs w:val="24"/>
+        </w:rPr>
+      </w:pPr>
+      <w:r>
+        <w:rPr>
+          <w:rStyle w:val="FontStyle22"/>
+          <w:bCs/>
+          <w:color w:val="auto"/>
+          <w:sz w:val="24"/>
+          <w:szCs w:val="24"/>
+        </w:rPr>
+        <w:t>Учет сценариев использования, предложенных пользователями, чтобы проверить их реализацию.</w:t>
+      </w:r>
+    </w:p>
+    <w:p>
+      <w:pPr>
+        <w:spacing w:after="0" w:line="360" w:lineRule="auto"/>
+        <w:jc w:val="both"/>
+        <w:rPr>
+          <w:rStyle w:val="FontStyle22"/>
+          <w:bCs/>
+          <w:color w:val="auto"/>
+          <w:sz w:val="24"/>
+          <w:szCs w:val="24"/>
+        </w:rPr>
+      </w:pPr>
+    </w:p>
+    <w:p>
+      <w:pPr>
+        <w:pStyle w:val="a5"/>
+        <w:numPr>
+          <w:ilvl w:val="0"/>
+          <w:numId w:val="40"/>
+        </w:numPr>
+        <w:spacing w:after="0" w:line="360" w:lineRule="auto"/>
+        <w:jc w:val="both"/>
+        <w:rPr>
+          <w:rStyle w:val="FontStyle22"/>
+          <w:bCs/>
+          <w:color w:val="auto"/>
+          <w:sz w:val="24"/>
+          <w:szCs w:val="24"/>
+        </w:rPr>
+      </w:pPr>
+      <w:r>
+        <w:rPr>
+          <w:rStyle w:val="FontStyle22"/>
+          <w:bCs/>
+          <w:color w:val="auto"/>
+          <w:sz w:val="24"/>
+          <w:szCs w:val="24"/>
+        </w:rPr>
+        <w:t>Модульное тестирование:</w:t>
+      </w:r>
+    </w:p>
+    <w:p>
+      <w:pPr>
+        <w:spacing w:after="0" w:line="360" w:lineRule="auto"/>
+        <w:ind w:firstLine="360"/>
+        <w:jc w:val="both"/>
+        <w:rPr>
+          <w:rStyle w:val="FontStyle22"/>
+          <w:bCs/>
+          <w:color w:val="auto"/>
+          <w:sz w:val="24"/>
+          <w:szCs w:val="24"/>
+        </w:rPr>
+      </w:pPr>
+      <w:r>
+        <w:rPr>
+          <w:rStyle w:val="FontStyle22"/>
+          <w:bCs/>
+          <w:color w:val="auto"/>
+          <w:sz w:val="24"/>
+          <w:szCs w:val="24"/>
+        </w:rPr>
+        <w:t>Проведение тестов на уровне отдельных модулей сайта для обеспечения их корректной работы.</w:t>
+      </w:r>
+      <w:r>
+        <w:rPr>
+          <w:rStyle w:val="FontStyle22"/>
+          <w:bCs/>
+          <w:color w:val="auto"/>
+          <w:sz w:val="24"/>
+          <w:szCs w:val="24"/>
+        </w:rPr>
+        <w:t xml:space="preserve"> </w:t>
+      </w:r>
+      <w:r>
+        <w:rPr>
+          <w:rStyle w:val="FontStyle22"/>
+          <w:bCs/>
+          <w:color w:val="auto"/>
+          <w:sz w:val="24"/>
+          <w:szCs w:val="24"/>
+        </w:rPr>
+        <w:t>Исправление выявленных дефектов и ошибок.</w:t>
+      </w:r>
+    </w:p>
+    <w:p>
+      <w:pPr>
+        <w:spacing w:after="0" w:line="360" w:lineRule="auto"/>
+        <w:jc w:val="both"/>
+        <w:rPr>
+          <w:rStyle w:val="FontStyle22"/>
+          <w:bCs/>
+          <w:color w:val="auto"/>
+          <w:sz w:val="24"/>
+          <w:szCs w:val="24"/>
+        </w:rPr>
+      </w:pPr>
+    </w:p>
+    <w:p>
+      <w:pPr>
+        <w:pStyle w:val="a5"/>
+        <w:numPr>
+          <w:ilvl w:val="0"/>
+          <w:numId w:val="40"/>
+        </w:numPr>
+        <w:spacing w:after="0" w:line="360" w:lineRule="auto"/>
+        <w:jc w:val="both"/>
+        <w:rPr>
+          <w:rStyle w:val="FontStyle22"/>
+          <w:bCs/>
+          <w:color w:val="auto"/>
+          <w:sz w:val="24"/>
+          <w:szCs w:val="24"/>
+        </w:rPr>
+      </w:pPr>
+      <w:r>
+        <w:rPr>
+          <w:rStyle w:val="FontStyle22"/>
+          <w:bCs/>
+          <w:color w:val="auto"/>
+          <w:sz w:val="24"/>
+          <w:szCs w:val="24"/>
+        </w:rPr>
+        <w:t>Интеграционное тестирование:</w:t>
+      </w:r>
+    </w:p>
+    <w:p>
+      <w:pPr>
+        <w:spacing w:after="0" w:line="360" w:lineRule="auto"/>
+        <w:ind w:firstLine="360"/>
+        <w:jc w:val="both"/>
+        <w:rPr>
+          <w:rStyle w:val="FontStyle22"/>
+          <w:bCs/>
+          <w:color w:val="auto"/>
+          <w:sz w:val="24"/>
+          <w:szCs w:val="24"/>
+        </w:rPr>
+      </w:pPr>
+      <w:r>
+        <w:rPr>
+          <w:rStyle w:val="FontStyle22"/>
+          <w:bCs/>
+          <w:color w:val="auto"/>
+          <w:sz w:val="24"/>
+          <w:szCs w:val="24"/>
+        </w:rPr>
+        <w:t>Проверка взаимодействия между различными компонентами сайта.</w:t>
+      </w:r>
+    </w:p>
+    <w:p>
+      <w:pPr>
+        <w:spacing w:after="0" w:line="360" w:lineRule="auto"/>
+        <w:ind w:firstLine="360"/>
+        <w:jc w:val="both"/>
+        <w:rPr>
+          <w:rStyle w:val="FontStyle22"/>
+          <w:bCs/>
+          <w:color w:val="auto"/>
+          <w:sz w:val="24"/>
+          <w:szCs w:val="24"/>
+        </w:rPr>
+      </w:pPr>
+      <w:r>
+        <w:rPr>
+          <w:rStyle w:val="FontStyle22"/>
+          <w:bCs/>
+          <w:color w:val="auto"/>
+          <w:sz w:val="24"/>
+          <w:szCs w:val="24"/>
+        </w:rPr>
+        <w:t>Убедительная работоспособность системы в целом.</w:t>
+      </w:r>
+    </w:p>
+    <w:p>
+      <w:pPr>
+        <w:spacing w:after="0" w:line="360" w:lineRule="auto"/>
+        <w:jc w:val="both"/>
+        <w:rPr>
+          <w:rStyle w:val="FontStyle22"/>
+          <w:bCs/>
+          <w:color w:val="auto"/>
+          <w:sz w:val="24"/>
+          <w:szCs w:val="24"/>
+        </w:rPr>
+      </w:pPr>
+    </w:p>
+    <w:p>
+      <w:pPr>
+        <w:pStyle w:val="a5"/>
+        <w:numPr>
+          <w:ilvl w:val="0"/>
+          <w:numId w:val="40"/>
+        </w:numPr>
+        <w:spacing w:after="0" w:line="360" w:lineRule="auto"/>
+        <w:jc w:val="both"/>
+        <w:rPr>
+          <w:rStyle w:val="FontStyle22"/>
+          <w:bCs/>
+          <w:color w:val="auto"/>
+          <w:sz w:val="24"/>
+          <w:szCs w:val="24"/>
+        </w:rPr>
+      </w:pPr>
+      <w:r>
+        <w:rPr>
+          <w:rStyle w:val="FontStyle22"/>
+          <w:bCs/>
+          <w:color w:val="auto"/>
+          <w:sz w:val="24"/>
+          <w:szCs w:val="24"/>
+        </w:rPr>
+        <w:t>Системное тестирование:</w:t>
+      </w:r>
+    </w:p>
+    <w:p>
+      <w:pPr>
+        <w:spacing w:after="0" w:line="360" w:lineRule="auto"/>
+        <w:ind w:firstLine="360"/>
+        <w:jc w:val="both"/>
+        <w:rPr>
+          <w:rStyle w:val="FontStyle22"/>
+          <w:bCs/>
+          <w:color w:val="auto"/>
+          <w:sz w:val="24"/>
+          <w:szCs w:val="24"/>
+        </w:rPr>
+      </w:pPr>
+      <w:r>
+        <w:rPr>
+          <w:rStyle w:val="FontStyle22"/>
+          <w:bCs/>
+          <w:color w:val="auto"/>
+          <w:sz w:val="24"/>
+          <w:szCs w:val="24"/>
+        </w:rPr>
+        <w:t xml:space="preserve"> Тестирование всей системы для обеспечения её соответствия требованиям и ожиданиям пользователей. Проверка функциональности, производительности и безопасности.</w:t>
+      </w:r>
+    </w:p>
+    <w:p>
+      <w:pPr>
+        <w:spacing w:after="0" w:line="360" w:lineRule="auto"/>
+        <w:jc w:val="both"/>
+        <w:rPr>
+          <w:rStyle w:val="FontStyle22"/>
+          <w:bCs/>
+          <w:color w:val="auto"/>
+          <w:sz w:val="24"/>
+          <w:szCs w:val="24"/>
+        </w:rPr>
+      </w:pPr>
+    </w:p>
+    <w:p>
+      <w:pPr>
+        <w:pStyle w:val="a5"/>
+        <w:numPr>
+          <w:ilvl w:val="0"/>
+          <w:numId w:val="40"/>
+        </w:numPr>
+        <w:spacing w:after="0" w:line="360" w:lineRule="auto"/>
+        <w:jc w:val="both"/>
+        <w:rPr>
+          <w:rStyle w:val="FontStyle22"/>
+          <w:bCs/>
+          <w:color w:val="auto"/>
+          <w:sz w:val="24"/>
+          <w:szCs w:val="24"/>
+        </w:rPr>
+      </w:pPr>
+      <w:r>
+        <w:rPr>
+          <w:rStyle w:val="FontStyle22"/>
+          <w:bCs/>
+          <w:color w:val="auto"/>
+          <w:sz w:val="24"/>
+          <w:szCs w:val="24"/>
+        </w:rPr>
+        <w:t>Пользовательское тестирование:</w:t>
+      </w:r>
+    </w:p>
+    <w:p>
+      <w:pPr>
+        <w:spacing w:after="0" w:line="360" w:lineRule="auto"/>
+        <w:ind w:firstLine="360"/>
+        <w:jc w:val="both"/>
+        <w:rPr>
+          <w:rStyle w:val="FontStyle22"/>
+          <w:bCs/>
+          <w:color w:val="auto"/>
+          <w:sz w:val="24"/>
+          <w:szCs w:val="24"/>
+        </w:rPr>
+      </w:pPr>
+      <w:r>
+        <w:rPr>
+          <w:rStyle w:val="FontStyle22"/>
+          <w:bCs/>
+          <w:color w:val="auto"/>
+          <w:sz w:val="24"/>
+          <w:szCs w:val="24"/>
+        </w:rPr>
+        <w:t>Участие представителей целевой аудитории в тестировании сайта.</w:t>
+      </w:r>
+      <w:r>
+        <w:rPr>
+          <w:rStyle w:val="FontStyle22"/>
+          <w:bCs/>
+          <w:color w:val="auto"/>
+          <w:sz w:val="24"/>
+          <w:szCs w:val="24"/>
+        </w:rPr>
+        <w:t xml:space="preserve"> </w:t>
+      </w:r>
+      <w:r>
+        <w:rPr>
+          <w:rStyle w:val="FontStyle22"/>
+          <w:bCs/>
+          <w:color w:val="auto"/>
+          <w:sz w:val="24"/>
+          <w:szCs w:val="24"/>
+        </w:rPr>
+        <w:t>Сбор обратной связи и коррекция выявленных проблем.</w:t>
+      </w:r>
+    </w:p>
+    <w:p>
+      <w:pPr>
+        <w:spacing w:after="0" w:line="360" w:lineRule="auto"/>
+        <w:jc w:val="both"/>
+        <w:rPr>
+          <w:rStyle w:val="FontStyle22"/>
+          <w:bCs/>
+          <w:color w:val="auto"/>
+          <w:sz w:val="24"/>
+          <w:szCs w:val="24"/>
+        </w:rPr>
+      </w:pPr>
+    </w:p>
+    <w:p>
+      <w:pPr>
+        <w:pStyle w:val="a5"/>
+        <w:numPr>
+          <w:ilvl w:val="0"/>
+          <w:numId w:val="40"/>
+        </w:numPr>
+        <w:spacing w:after="0" w:line="360" w:lineRule="auto"/>
+        <w:jc w:val="both"/>
+        <w:rPr>
+          <w:rStyle w:val="FontStyle22"/>
+          <w:bCs/>
+          <w:color w:val="auto"/>
+          <w:sz w:val="24"/>
+          <w:szCs w:val="24"/>
+        </w:rPr>
+      </w:pPr>
+      <w:r>
+        <w:rPr>
+          <w:rStyle w:val="FontStyle22"/>
+          <w:bCs/>
+          <w:color w:val="auto"/>
+          <w:sz w:val="24"/>
+          <w:szCs w:val="24"/>
+        </w:rPr>
+        <w:t>Корректировка ошибок:</w:t>
+      </w:r>
+    </w:p>
+    <w:p>
+      <w:pPr>
+        <w:spacing w:after="0" w:line="360" w:lineRule="auto"/>
+        <w:ind w:firstLine="360"/>
+        <w:jc w:val="both"/>
+        <w:rPr>
+          <w:rStyle w:val="FontStyle22"/>
+          <w:bCs/>
+          <w:color w:val="auto"/>
+          <w:sz w:val="24"/>
+          <w:szCs w:val="24"/>
+        </w:rPr>
+      </w:pPr>
+      <w:r>
+        <w:rPr>
+          <w:rStyle w:val="FontStyle22"/>
+          <w:bCs/>
+          <w:color w:val="auto"/>
+          <w:sz w:val="24"/>
+          <w:szCs w:val="24"/>
+        </w:rPr>
+        <w:t>Исправление всех выявленных ошибок и недочетов после проведения тестирования.</w:t>
+      </w:r>
+      <w:r>
+        <w:rPr>
+          <w:rStyle w:val="FontStyle22"/>
+          <w:bCs/>
+          <w:color w:val="auto"/>
+          <w:sz w:val="24"/>
+          <w:szCs w:val="24"/>
+        </w:rPr>
+        <w:t xml:space="preserve"> </w:t>
+      </w:r>
+      <w:r>
+        <w:rPr>
+          <w:rStyle w:val="FontStyle22"/>
+          <w:bCs/>
+          <w:color w:val="auto"/>
+          <w:sz w:val="24"/>
+          <w:szCs w:val="24"/>
+        </w:rPr>
+        <w:t>Повторное тестирование для проверки исправлений.</w:t>
+      </w:r>
+    </w:p>
+    <w:p>
+      <w:pPr>
+        <w:pStyle w:val="a5"/>
+        <w:numPr>
+          <w:ilvl w:val="0"/>
+          <w:numId w:val="40"/>
+        </w:numPr>
+        <w:spacing w:after="0" w:line="360" w:lineRule="auto"/>
+        <w:jc w:val="both"/>
+        <w:rPr>
+          <w:rStyle w:val="FontStyle22"/>
+          <w:bCs/>
+          <w:color w:val="auto"/>
+          <w:sz w:val="24"/>
+          <w:szCs w:val="24"/>
+        </w:rPr>
+      </w:pPr>
+      <w:r>
+        <w:rPr>
+          <w:rStyle w:val="FontStyle22"/>
+          <w:bCs/>
+          <w:color w:val="auto"/>
+          <w:sz w:val="24"/>
+          <w:szCs w:val="24"/>
+        </w:rPr>
+        <w:lastRenderedPageBreak/>
+        <w:t>Подготовка к приёмке:</w:t>
+      </w:r>
+    </w:p>
+    <w:p>
+      <w:pPr>
+        <w:spacing w:after="0" w:line="360" w:lineRule="auto"/>
+        <w:ind w:firstLine="360"/>
+        <w:jc w:val="both"/>
+        <w:rPr>
+          <w:rStyle w:val="FontStyle22"/>
+          <w:bCs/>
+          <w:color w:val="auto"/>
+          <w:sz w:val="24"/>
+          <w:szCs w:val="24"/>
+        </w:rPr>
+      </w:pPr>
+      <w:r>
+        <w:rPr>
+          <w:rStyle w:val="FontStyle22"/>
+          <w:bCs/>
+          <w:color w:val="auto"/>
+          <w:sz w:val="24"/>
+          <w:szCs w:val="24"/>
+        </w:rPr>
+        <w:t>Подготовка всех необходимых документов, включая техническую документацию и руководства пользователя.</w:t>
+      </w:r>
+      <w:r>
+        <w:rPr>
+          <w:rStyle w:val="FontStyle22"/>
+          <w:bCs/>
+          <w:color w:val="auto"/>
+          <w:sz w:val="24"/>
+          <w:szCs w:val="24"/>
+        </w:rPr>
+        <w:t xml:space="preserve"> </w:t>
+      </w:r>
+      <w:r>
+        <w:rPr>
+          <w:rStyle w:val="FontStyle22"/>
+          <w:bCs/>
+          <w:color w:val="auto"/>
+          <w:sz w:val="24"/>
+          <w:szCs w:val="24"/>
+        </w:rPr>
+        <w:t>Обеспечение готовности к внедрению сайта.</w:t>
+      </w:r>
+    </w:p>
+    <w:p>
+      <w:pPr>
+        <w:spacing w:after="0" w:line="360" w:lineRule="auto"/>
+        <w:jc w:val="both"/>
+        <w:rPr>
+          <w:rStyle w:val="FontStyle22"/>
+          <w:bCs/>
+          <w:color w:val="auto"/>
+          <w:sz w:val="24"/>
+          <w:szCs w:val="24"/>
+        </w:rPr>
+      </w:pPr>
+    </w:p>
+    <w:p>
+      <w:pPr>
+        <w:pStyle w:val="a5"/>
+        <w:numPr>
+          <w:ilvl w:val="0"/>
+          <w:numId w:val="40"/>
+        </w:numPr>
+        <w:spacing w:after="0" w:line="360" w:lineRule="auto"/>
+        <w:jc w:val="both"/>
+        <w:rPr>
+          <w:rStyle w:val="FontStyle22"/>
+          <w:bCs/>
+          <w:color w:val="auto"/>
+          <w:sz w:val="24"/>
+          <w:szCs w:val="24"/>
+        </w:rPr>
+      </w:pPr>
+      <w:r>
+        <w:rPr>
+          <w:rStyle w:val="FontStyle22"/>
+          <w:bCs/>
+          <w:color w:val="auto"/>
+          <w:sz w:val="24"/>
+          <w:szCs w:val="24"/>
+        </w:rPr>
+        <w:t>Приёмка и внедрение:</w:t>
+      </w:r>
+    </w:p>
+    <w:p>
+      <w:pPr>
+        <w:spacing w:after="0" w:line="360" w:lineRule="auto"/>
+        <w:ind w:firstLine="360"/>
+        <w:jc w:val="both"/>
+        <w:rPr>
+          <w:rStyle w:val="FontStyle22"/>
+          <w:bCs/>
+          <w:color w:val="auto"/>
+          <w:sz w:val="24"/>
+          <w:szCs w:val="24"/>
+        </w:rPr>
+      </w:pPr>
+      <w:r>
+        <w:rPr>
+          <w:rStyle w:val="FontStyle22"/>
+          <w:bCs/>
+          <w:color w:val="auto"/>
+          <w:sz w:val="24"/>
+          <w:szCs w:val="24"/>
+        </w:rPr>
+        <w:t>Проведение процедуры приёмки с участием заказчика или представителей университета. Подписание акта приёмки, подтверждающего готовность сайта к использованию.</w:t>
+      </w:r>
+    </w:p>
+    <w:p>
+      <w:pPr>
+        <w:spacing w:after="0" w:line="360" w:lineRule="auto"/>
+        <w:jc w:val="both"/>
+        <w:rPr>
+          <w:rStyle w:val="FontStyle22"/>
+          <w:bCs/>
+          <w:color w:val="auto"/>
+          <w:sz w:val="24"/>
+          <w:szCs w:val="24"/>
+        </w:rPr>
+      </w:pPr>
+    </w:p>
+    <w:p>
+      <w:pPr>
+        <w:pStyle w:val="a5"/>
+        <w:numPr>
+          <w:ilvl w:val="0"/>
+          <w:numId w:val="40"/>
+        </w:numPr>
+        <w:spacing w:after="0" w:line="360" w:lineRule="auto"/>
+        <w:jc w:val="both"/>
+        <w:rPr>
+          <w:rStyle w:val="FontStyle22"/>
+          <w:bCs/>
+          <w:color w:val="auto"/>
+          <w:sz w:val="24"/>
+          <w:szCs w:val="24"/>
+        </w:rPr>
+      </w:pPr>
+      <w:r>
+        <w:rPr>
+          <w:rStyle w:val="FontStyle22"/>
+          <w:bCs/>
+          <w:color w:val="auto"/>
+          <w:sz w:val="24"/>
+          <w:szCs w:val="24"/>
+        </w:rPr>
+        <w:t>Сопровождение и мониторинг:</w:t>
+      </w:r>
+    </w:p>
+    <w:p>
+      <w:pPr>
+        <w:spacing w:after="0" w:line="360" w:lineRule="auto"/>
+        <w:ind w:firstLine="360"/>
+        <w:jc w:val="both"/>
+        <w:rPr>
+          <w:rStyle w:val="FontStyle22"/>
+          <w:bCs/>
+          <w:color w:val="auto"/>
+          <w:sz w:val="24"/>
+          <w:szCs w:val="24"/>
+        </w:rPr>
+      </w:pPr>
+      <w:r>
+        <w:rPr>
+          <w:rStyle w:val="FontStyle22"/>
+          <w:bCs/>
+          <w:color w:val="auto"/>
+          <w:sz w:val="24"/>
+          <w:szCs w:val="24"/>
+        </w:rPr>
+        <w:t>Запуск сайта в продакшн.</w:t>
+      </w:r>
+      <w:r>
+        <w:rPr>
+          <w:rStyle w:val="FontStyle22"/>
+          <w:bCs/>
+          <w:color w:val="auto"/>
+          <w:sz w:val="24"/>
+          <w:szCs w:val="24"/>
+        </w:rPr>
+        <w:t xml:space="preserve"> </w:t>
+      </w:r>
+      <w:r>
+        <w:rPr>
+          <w:rStyle w:val="FontStyle22"/>
+          <w:bCs/>
+          <w:color w:val="auto"/>
+          <w:sz w:val="24"/>
+          <w:szCs w:val="24"/>
+        </w:rPr>
+        <w:t>Организация технической поддержки и мониторинга работы сайта после внедрения.</w:t>
+      </w:r>
+    </w:p>
+    <w:p>
+      <w:pPr>
+        <w:spacing w:after="0" w:line="360" w:lineRule="auto"/>
+        <w:jc w:val="both"/>
+        <w:rPr>
+          <w:rStyle w:val="FontStyle22"/>
+          <w:bCs/>
+          <w:color w:val="auto"/>
+          <w:sz w:val="24"/>
+          <w:szCs w:val="24"/>
+        </w:rPr>
+      </w:pPr>
+    </w:p>
+    <w:p>
+      <w:pPr>
+        <w:spacing w:after="0" w:line="360" w:lineRule="auto"/>
+        <w:jc w:val="both"/>
+        <w:rPr>
+          <w:rStyle w:val="FontStyle22"/>
+          <w:bCs/>
+          <w:color w:val="auto"/>
+          <w:sz w:val="24"/>
+          <w:szCs w:val="24"/>
+        </w:rPr>
+      </w:pPr>
+      <w:r>
+        <w:rPr>
+          <w:rStyle w:val="FontStyle22"/>
+          <w:bCs/>
+          <w:color w:val="auto"/>
+          <w:sz w:val="24"/>
+          <w:szCs w:val="24"/>
+        </w:rPr>
+        <w:t>Контроль</w:t>
+      </w:r>
+      <w:r>
+        <w:rPr>
+          <w:rStyle w:val="FontStyle22"/>
+          <w:bCs/>
+          <w:color w:val="auto"/>
+          <w:sz w:val="24"/>
+          <w:szCs w:val="24"/>
+        </w:rPr>
+        <w:t xml:space="preserve"> и приёмка должны быть взаимосвязаны с тестированием и обратной связью от конечных пользователей, чтобы обеспечить высокое качество и соответствие ожиданиям заказчика.</w:t>
+      </w:r>
     </w:p>
     <w:sectPr>
       <w:pgSz w:w="11906" w:h="16838"/>
@@ -18374,6 +18634,95 @@
     </w:lvl>
   </w:abstractNum>
   <w:abstractNum w:abstractNumId="30" w15:restartNumberingAfterBreak="0">
+    <w:nsid w:val="638C2C26"/>
+    <w:multiLevelType w:val="hybridMultilevel"/>
+    <w:tmpl w:val="59CEB666"/>
+    <w:lvl w:ilvl="0" w:tplc="0419000F">
+      <w:start w:val="1"/>
+      <w:numFmt w:val="decimal"/>
+      <w:lvlText w:val="%1."/>
+      <w:lvlJc w:val="left"/>
+      <w:pPr>
+        <w:ind w:left="720" w:hanging="360"/>
+      </w:pPr>
+      <w:rPr>
+        <w:rFonts w:hint="default"/>
+      </w:rPr>
+    </w:lvl>
+    <w:lvl w:ilvl="1" w:tplc="04190019" w:tentative="1">
+      <w:start w:val="1"/>
+      <w:numFmt w:val="lowerLetter"/>
+      <w:lvlText w:val="%2."/>
+      <w:lvlJc w:val="left"/>
+      <w:pPr>
+        <w:ind w:left="1440" w:hanging="360"/>
+      </w:pPr>
+    </w:lvl>
+    <w:lvl w:ilvl="2" w:tplc="0419001B" w:tentative="1">
+      <w:start w:val="1"/>
+      <w:numFmt w:val="lowerRoman"/>
+      <w:lvlText w:val="%3."/>
+      <w:lvlJc w:val="right"/>
+      <w:pPr>
+        <w:ind w:left="2160" w:hanging="180"/>
+      </w:pPr>
+    </w:lvl>
+    <w:lvl w:ilvl="3" w:tplc="0419000F" w:tentative="1">
+      <w:start w:val="1"/>
+      <w:numFmt w:val="decimal"/>
+      <w:lvlText w:val="%4."/>
+      <w:lvlJc w:val="left"/>
+      <w:pPr>
+        <w:ind w:left="2880" w:hanging="360"/>
+      </w:pPr>
+    </w:lvl>
+    <w:lvl w:ilvl="4" w:tplc="04190019" w:tentative="1">
+      <w:start w:val="1"/>
+      <w:numFmt w:val="lowerLetter"/>
+      <w:lvlText w:val="%5."/>
+      <w:lvlJc w:val="left"/>
+      <w:pPr>
+        <w:ind w:left="3600" w:hanging="360"/>
+      </w:pPr>
+    </w:lvl>
+    <w:lvl w:ilvl="5" w:tplc="0419001B" w:tentative="1">
+      <w:start w:val="1"/>
+      <w:numFmt w:val="lowerRoman"/>
+      <w:lvlText w:val="%6."/>
+      <w:lvlJc w:val="right"/>
+      <w:pPr>
+        <w:ind w:left="4320" w:hanging="180"/>
+      </w:pPr>
+    </w:lvl>
+    <w:lvl w:ilvl="6" w:tplc="0419000F" w:tentative="1">
+      <w:start w:val="1"/>
+      <w:numFmt w:val="decimal"/>
+      <w:lvlText w:val="%7."/>
+      <w:lvlJc w:val="left"/>
+      <w:pPr>
+        <w:ind w:left="5040" w:hanging="360"/>
+      </w:pPr>
+    </w:lvl>
+    <w:lvl w:ilvl="7" w:tplc="04190019" w:tentative="1">
+      <w:start w:val="1"/>
+      <w:numFmt w:val="lowerLetter"/>
+      <w:lvlText w:val="%8."/>
+      <w:lvlJc w:val="left"/>
+      <w:pPr>
+        <w:ind w:left="5760" w:hanging="360"/>
+      </w:pPr>
+    </w:lvl>
+    <w:lvl w:ilvl="8" w:tplc="0419001B" w:tentative="1">
+      <w:start w:val="1"/>
+      <w:numFmt w:val="lowerRoman"/>
+      <w:lvlText w:val="%9."/>
+      <w:lvlJc w:val="right"/>
+      <w:pPr>
+        <w:ind w:left="6480" w:hanging="180"/>
+      </w:pPr>
+    </w:lvl>
+  </w:abstractNum>
+  <w:abstractNum w:abstractNumId="31" w15:restartNumberingAfterBreak="0">
     <w:nsid w:val="6BBB3741"/>
     <w:multiLevelType w:val="hybridMultilevel"/>
     <w:tmpl w:val="9D24E87C"/>
@@ -18462,7 +18811,7 @@
       </w:pPr>
     </w:lvl>
   </w:abstractNum>
-  <w:abstractNum w:abstractNumId="31" w15:restartNumberingAfterBreak="0">
+  <w:abstractNum w:abstractNumId="32" w15:restartNumberingAfterBreak="0">
     <w:nsid w:val="6E5759EE"/>
     <w:multiLevelType w:val="hybridMultilevel"/>
     <w:tmpl w:val="5398517A"/>
@@ -18551,7 +18900,7 @@
       </w:pPr>
     </w:lvl>
   </w:abstractNum>
-  <w:abstractNum w:abstractNumId="32" w15:restartNumberingAfterBreak="0">
+  <w:abstractNum w:abstractNumId="33" w15:restartNumberingAfterBreak="0">
     <w:nsid w:val="70083A54"/>
     <w:multiLevelType w:val="hybridMultilevel"/>
     <w:tmpl w:val="7E6A449A"/>
@@ -18640,7 +18989,7 @@
       </w:pPr>
     </w:lvl>
   </w:abstractNum>
-  <w:abstractNum w:abstractNumId="33" w15:restartNumberingAfterBreak="0">
+  <w:abstractNum w:abstractNumId="34" w15:restartNumberingAfterBreak="0">
     <w:nsid w:val="72156506"/>
     <w:multiLevelType w:val="hybridMultilevel"/>
     <w:tmpl w:val="A9E8CF58"/>
@@ -18753,7 +19102,7 @@
       </w:rPr>
     </w:lvl>
   </w:abstractNum>
-  <w:abstractNum w:abstractNumId="34" w15:restartNumberingAfterBreak="0">
+  <w:abstractNum w:abstractNumId="35" w15:restartNumberingAfterBreak="0">
     <w:nsid w:val="74681AB3"/>
     <w:multiLevelType w:val="hybridMultilevel"/>
     <w:tmpl w:val="7FD4730C"/>
@@ -18839,7 +19188,7 @@
       </w:pPr>
     </w:lvl>
   </w:abstractNum>
-  <w:abstractNum w:abstractNumId="35" w15:restartNumberingAfterBreak="0">
+  <w:abstractNum w:abstractNumId="36" w15:restartNumberingAfterBreak="0">
     <w:nsid w:val="7B66485D"/>
     <w:multiLevelType w:val="hybridMultilevel"/>
     <w:tmpl w:val="DB8C1C86"/>
@@ -18928,7 +19277,7 @@
       </w:pPr>
     </w:lvl>
   </w:abstractNum>
-  <w:abstractNum w:abstractNumId="36" w15:restartNumberingAfterBreak="0">
+  <w:abstractNum w:abstractNumId="37" w15:restartNumberingAfterBreak="0">
     <w:nsid w:val="7C371DDF"/>
     <w:multiLevelType w:val="multilevel"/>
     <w:tmpl w:val="725CB7DE"/>
@@ -19058,7 +19407,7 @@
       </w:rPr>
     </w:lvl>
   </w:abstractNum>
-  <w:abstractNum w:abstractNumId="37" w15:restartNumberingAfterBreak="0">
+  <w:abstractNum w:abstractNumId="38" w15:restartNumberingAfterBreak="0">
     <w:nsid w:val="7CE52150"/>
     <w:multiLevelType w:val="hybridMultilevel"/>
     <w:tmpl w:val="0DBA139E"/>
@@ -19147,7 +19496,7 @@
       </w:pPr>
     </w:lvl>
   </w:abstractNum>
-  <w:abstractNum w:abstractNumId="38" w15:restartNumberingAfterBreak="0">
+  <w:abstractNum w:abstractNumId="39" w15:restartNumberingAfterBreak="0">
     <w:nsid w:val="7D806605"/>
     <w:multiLevelType w:val="hybridMultilevel"/>
     <w:tmpl w:val="861442DC"/>
@@ -19237,13 +19586,13 @@
     </w:lvl>
   </w:abstractNum>
   <w:num w:numId="1">
-    <w:abstractNumId w:val="33"/>
+    <w:abstractNumId w:val="34"/>
   </w:num>
   <w:num w:numId="2">
     <w:abstractNumId w:val="9"/>
   </w:num>
   <w:num w:numId="3">
-    <w:abstractNumId w:val="32"/>
+    <w:abstractNumId w:val="33"/>
   </w:num>
   <w:num w:numId="4">
     <w:abstractNumId w:val="6"/>
@@ -19261,7 +19610,7 @@
     <w:abstractNumId w:val="16"/>
   </w:num>
   <w:num w:numId="9">
-    <w:abstractNumId w:val="36"/>
+    <w:abstractNumId w:val="37"/>
   </w:num>
   <w:num w:numId="10">
     <w:abstractNumId w:val="12"/>
@@ -19279,22 +19628,22 @@
     <w:abstractNumId w:val="0"/>
   </w:num>
   <w:num w:numId="15">
-    <w:abstractNumId w:val="31"/>
+    <w:abstractNumId w:val="32"/>
   </w:num>
   <w:num w:numId="16">
-    <w:abstractNumId w:val="38"/>
+    <w:abstractNumId w:val="39"/>
   </w:num>
   <w:num w:numId="17">
     <w:abstractNumId w:val="2"/>
   </w:num>
   <w:num w:numId="18">
-    <w:abstractNumId w:val="34"/>
+    <w:abstractNumId w:val="35"/>
   </w:num>
   <w:num w:numId="19">
     <w:abstractNumId w:val="15"/>
   </w:num>
   <w:num w:numId="20">
-    <w:abstractNumId w:val="35"/>
+    <w:abstractNumId w:val="36"/>
   </w:num>
   <w:num w:numId="21">
     <w:abstractNumId w:val="4"/>
@@ -19318,13 +19667,13 @@
     <w:abstractNumId w:val="27"/>
   </w:num>
   <w:num w:numId="28">
-    <w:abstractNumId w:val="30"/>
+    <w:abstractNumId w:val="31"/>
   </w:num>
   <w:num w:numId="29">
     <w:abstractNumId w:val="8"/>
   </w:num>
   <w:num w:numId="30">
-    <w:abstractNumId w:val="37"/>
+    <w:abstractNumId w:val="38"/>
   </w:num>
   <w:num w:numId="31">
     <w:abstractNumId w:val="13"/>
@@ -19352,6 +19701,9 @@
   </w:num>
   <w:num w:numId="39">
     <w:abstractNumId w:val="19"/>
+  </w:num>
+  <w:num w:numId="40">
+    <w:abstractNumId w:val="30"/>
   </w:num>
 </w:numbering>
 </file>

--- a/Otchet_TZ.docx.docx
+++ b/Otchet_TZ.docx.docx
@@ -610,7 +610,29 @@
           <w:sz w:val="24"/>
           <w:szCs w:val="24"/>
         </w:rPr>
-        <w:t>3. Удобство и интуитивность использования: Веб-сайт разработан таким образом, чтобы быть удобным и интуитивно понятным для использования абитуриентами разного уровня технической грамотности. Это включает в себя ясный и легко навигируемый интерфейс, четкие инструкции и подсказки по заполнению форм, а также совместимость с различными устройствами и браузерами.</w:t>
+        <w:t xml:space="preserve">3. Удобство и интуитивность использования: Веб-сайт разработан таким образом, чтобы быть удобным и интуитивно понятным для использования абитуриентами разного уровня технической грамотности. Это включает в себя ясный и легко </w:t>
+      </w:r>
+      <w:proofErr w:type="spellStart"/>
+      <w:r>
+        <w:rPr>
+          <w:rStyle w:val="FontStyle22"/>
+          <w:bCs/>
+          <w:color w:val="auto"/>
+          <w:sz w:val="24"/>
+          <w:szCs w:val="24"/>
+        </w:rPr>
+        <w:t>навигируемый</w:t>
+      </w:r>
+      <w:proofErr w:type="spellEnd"/>
+      <w:r>
+        <w:rPr>
+          <w:rStyle w:val="FontStyle22"/>
+          <w:bCs/>
+          <w:color w:val="auto"/>
+          <w:sz w:val="24"/>
+          <w:szCs w:val="24"/>
+        </w:rPr>
+        <w:t xml:space="preserve"> интерфейс, четкие инструкции и подсказки по заполнению форм, а также совместимость с различными устройствами и браузерами.</w:t>
       </w:r>
     </w:p>
     <w:p>
@@ -2370,7 +2392,29 @@
           <w:sz w:val="24"/>
           <w:szCs w:val="24"/>
         </w:rPr>
-        <w:t xml:space="preserve"> Защита от DDoS-атак и других сетевых угроз.</w:t>
+        <w:t xml:space="preserve"> Защита от </w:t>
+      </w:r>
+      <w:proofErr w:type="spellStart"/>
+      <w:r>
+        <w:rPr>
+          <w:rStyle w:val="FontStyle22"/>
+          <w:bCs/>
+          <w:color w:val="auto"/>
+          <w:sz w:val="24"/>
+          <w:szCs w:val="24"/>
+        </w:rPr>
+        <w:t>DDoS</w:t>
+      </w:r>
+      <w:proofErr w:type="spellEnd"/>
+      <w:r>
+        <w:rPr>
+          <w:rStyle w:val="FontStyle22"/>
+          <w:bCs/>
+          <w:color w:val="auto"/>
+          <w:sz w:val="24"/>
+          <w:szCs w:val="24"/>
+        </w:rPr>
+        <w:t>-атак и других сетевых угроз.</w:t>
       </w:r>
     </w:p>
     <w:p>
@@ -2844,6 +2888,7 @@
         </w:rPr>
         <w:t xml:space="preserve">Географическая </w:t>
       </w:r>
+      <w:proofErr w:type="spellStart"/>
       <w:r>
         <w:rPr>
           <w:rStyle w:val="FontStyle22"/>
@@ -2874,6 +2919,7 @@
         </w:rPr>
         <w:t>ь:</w:t>
       </w:r>
+      <w:proofErr w:type="spellEnd"/>
     </w:p>
     <w:p>
       <w:pPr>
@@ -3598,7 +3644,29 @@
           <w:sz w:val="24"/>
           <w:szCs w:val="24"/>
         </w:rPr>
-        <w:t>Применение мер безопасности, таких как фильтрация ввода данных, защита от SQL-инъекций и кросс-сайтовых сценариев.</w:t>
+        <w:t>Применение мер безопасности, таких как фильтрация ввода данных, защита от SQL-инъекций и кросс-</w:t>
+      </w:r>
+      <w:proofErr w:type="spellStart"/>
+      <w:r>
+        <w:rPr>
+          <w:rStyle w:val="FontStyle22"/>
+          <w:bCs/>
+          <w:color w:val="auto"/>
+          <w:sz w:val="24"/>
+          <w:szCs w:val="24"/>
+        </w:rPr>
+        <w:t>сайтовых</w:t>
+      </w:r>
+      <w:proofErr w:type="spellEnd"/>
+      <w:r>
+        <w:rPr>
+          <w:rStyle w:val="FontStyle22"/>
+          <w:bCs/>
+          <w:color w:val="auto"/>
+          <w:sz w:val="24"/>
+          <w:szCs w:val="24"/>
+        </w:rPr>
+        <w:t xml:space="preserve"> сценариев.</w:t>
       </w:r>
     </w:p>
     <w:p>
@@ -4750,7 +4818,29 @@
           <w:sz w:val="24"/>
           <w:szCs w:val="24"/>
         </w:rPr>
-        <w:t>Использование актуальных версий веб-серверов, таких как Apache, Nginx или подобных. Выбор стабильной и поддерживаемой версии языка программирования для разработки веб-приложения (например, Python, PHP, Java).</w:t>
+        <w:t xml:space="preserve">Использование актуальных версий веб-серверов, таких как Apache, </w:t>
+      </w:r>
+      <w:proofErr w:type="spellStart"/>
+      <w:r>
+        <w:rPr>
+          <w:rStyle w:val="FontStyle22"/>
+          <w:bCs/>
+          <w:color w:val="auto"/>
+          <w:sz w:val="24"/>
+          <w:szCs w:val="24"/>
+        </w:rPr>
+        <w:t>Nginx</w:t>
+      </w:r>
+      <w:proofErr w:type="spellEnd"/>
+      <w:r>
+        <w:rPr>
+          <w:rStyle w:val="FontStyle22"/>
+          <w:bCs/>
+          <w:color w:val="auto"/>
+          <w:sz w:val="24"/>
+          <w:szCs w:val="24"/>
+        </w:rPr>
+        <w:t xml:space="preserve"> или подобных. Выбор стабильной и поддерживаемой версии языка программирования для разработки веб-приложения (например, Python, PHP, Java).</w:t>
       </w:r>
     </w:p>
     <w:p>
@@ -4857,7 +4947,51 @@
           <w:sz w:val="24"/>
           <w:szCs w:val="24"/>
         </w:rPr>
-        <w:t>В случае использования CMS, выбор популярных и надежных систем, таких как WordPress, Drupal или других, соответствующих требованиям университета.</w:t>
+        <w:t xml:space="preserve">В случае использования CMS, выбор популярных и надежных систем, таких как </w:t>
+      </w:r>
+      <w:proofErr w:type="spellStart"/>
+      <w:r>
+        <w:rPr>
+          <w:rStyle w:val="FontStyle22"/>
+          <w:bCs/>
+          <w:color w:val="auto"/>
+          <w:sz w:val="24"/>
+          <w:szCs w:val="24"/>
+        </w:rPr>
+        <w:t>WordPress</w:t>
+      </w:r>
+      <w:proofErr w:type="spellEnd"/>
+      <w:r>
+        <w:rPr>
+          <w:rStyle w:val="FontStyle22"/>
+          <w:bCs/>
+          <w:color w:val="auto"/>
+          <w:sz w:val="24"/>
+          <w:szCs w:val="24"/>
+        </w:rPr>
+        <w:t xml:space="preserve">, </w:t>
+      </w:r>
+      <w:proofErr w:type="spellStart"/>
+      <w:r>
+        <w:rPr>
+          <w:rStyle w:val="FontStyle22"/>
+          <w:bCs/>
+          <w:color w:val="auto"/>
+          <w:sz w:val="24"/>
+          <w:szCs w:val="24"/>
+        </w:rPr>
+        <w:t>Drupal</w:t>
+      </w:r>
+      <w:proofErr w:type="spellEnd"/>
+      <w:r>
+        <w:rPr>
+          <w:rStyle w:val="FontStyle22"/>
+          <w:bCs/>
+          <w:color w:val="auto"/>
+          <w:sz w:val="24"/>
+          <w:szCs w:val="24"/>
+        </w:rPr>
+        <w:t xml:space="preserve"> или других, соответствующих требованиям университета.</w:t>
       </w:r>
     </w:p>
     <w:p>
@@ -5841,7 +5975,29 @@
           <w:sz w:val="24"/>
           <w:szCs w:val="24"/>
         </w:rPr>
-        <w:t>Поддержка основных веб-браузеров, таких как Google Chrome, Mozilla Firefox, Safari, Microsoft Edge, и Opera. Особое внимание к совместимости с мобильными браузерами для обеспечения удобства использования на устройствах различных типов.</w:t>
+        <w:t xml:space="preserve">Поддержка основных веб-браузеров, таких как Google </w:t>
+      </w:r>
+      <w:proofErr w:type="spellStart"/>
+      <w:r>
+        <w:rPr>
+          <w:rStyle w:val="FontStyle22"/>
+          <w:bCs/>
+          <w:color w:val="auto"/>
+          <w:sz w:val="24"/>
+          <w:szCs w:val="24"/>
+        </w:rPr>
+        <w:t>Chrome</w:t>
+      </w:r>
+      <w:proofErr w:type="spellEnd"/>
+      <w:r>
+        <w:rPr>
+          <w:rStyle w:val="FontStyle22"/>
+          <w:bCs/>
+          <w:color w:val="auto"/>
+          <w:sz w:val="24"/>
+          <w:szCs w:val="24"/>
+        </w:rPr>
+        <w:t>, Mozilla Firefox, Safari, Microsoft Edge, и Opera. Особое внимание к совместимости с мобильными браузерами для обеспечения удобства использования на устройствах различных типов.</w:t>
       </w:r>
     </w:p>
     <w:p>
@@ -6030,7 +6186,73 @@
           <w:sz w:val="24"/>
           <w:szCs w:val="24"/>
         </w:rPr>
-        <w:t>Совместимость с разными операционными системами, такими как Windows, macOS, Linux, iOS и Android.</w:t>
+        <w:t xml:space="preserve">Совместимость с разными операционными системами, такими как Windows, </w:t>
+      </w:r>
+      <w:proofErr w:type="spellStart"/>
+      <w:r>
+        <w:rPr>
+          <w:rStyle w:val="FontStyle22"/>
+          <w:bCs/>
+          <w:color w:val="auto"/>
+          <w:sz w:val="24"/>
+          <w:szCs w:val="24"/>
+        </w:rPr>
+        <w:t>macOS</w:t>
+      </w:r>
+      <w:proofErr w:type="spellEnd"/>
+      <w:r>
+        <w:rPr>
+          <w:rStyle w:val="FontStyle22"/>
+          <w:bCs/>
+          <w:color w:val="auto"/>
+          <w:sz w:val="24"/>
+          <w:szCs w:val="24"/>
+        </w:rPr>
+        <w:t xml:space="preserve">, Linux, </w:t>
+      </w:r>
+      <w:proofErr w:type="spellStart"/>
+      <w:r>
+        <w:rPr>
+          <w:rStyle w:val="FontStyle22"/>
+          <w:bCs/>
+          <w:color w:val="auto"/>
+          <w:sz w:val="24"/>
+          <w:szCs w:val="24"/>
+        </w:rPr>
+        <w:t>iOS</w:t>
+      </w:r>
+      <w:proofErr w:type="spellEnd"/>
+      <w:r>
+        <w:rPr>
+          <w:rStyle w:val="FontStyle22"/>
+          <w:bCs/>
+          <w:color w:val="auto"/>
+          <w:sz w:val="24"/>
+          <w:szCs w:val="24"/>
+        </w:rPr>
+        <w:t xml:space="preserve"> и </w:t>
+      </w:r>
+      <w:proofErr w:type="spellStart"/>
+      <w:r>
+        <w:rPr>
+          <w:rStyle w:val="FontStyle22"/>
+          <w:bCs/>
+          <w:color w:val="auto"/>
+          <w:sz w:val="24"/>
+          <w:szCs w:val="24"/>
+        </w:rPr>
+        <w:t>Android</w:t>
+      </w:r>
+      <w:proofErr w:type="spellEnd"/>
+      <w:r>
+        <w:rPr>
+          <w:rStyle w:val="FontStyle22"/>
+          <w:bCs/>
+          <w:color w:val="auto"/>
+          <w:sz w:val="24"/>
+          <w:szCs w:val="24"/>
+        </w:rPr>
+        <w:t>.</w:t>
       </w:r>
     </w:p>
     <w:p>
@@ -6065,6 +6287,7 @@
           <w:szCs w:val="24"/>
         </w:rPr>
       </w:pPr>
+      <w:proofErr w:type="spellStart"/>
       <w:r>
         <w:rPr>
           <w:rStyle w:val="FontStyle22"/>
@@ -6075,6 +6298,7 @@
         </w:rPr>
         <w:t>Мультиязычность:</w:t>
       </w:r>
+      <w:proofErr w:type="spellEnd"/>
     </w:p>
     <w:p>
       <w:pPr>
@@ -6313,7 +6537,51 @@
           <w:sz w:val="24"/>
           <w:szCs w:val="24"/>
         </w:rPr>
-        <w:t>Поддержка различных систем управления базами данных (например, MySQL, PostgreSQL, MongoDB), с возможностью выбора в зависимости от потребностей университета.</w:t>
+        <w:t xml:space="preserve">Поддержка различных систем управления базами данных (например, MySQL, </w:t>
+      </w:r>
+      <w:proofErr w:type="spellStart"/>
+      <w:r>
+        <w:rPr>
+          <w:rStyle w:val="FontStyle22"/>
+          <w:bCs/>
+          <w:color w:val="auto"/>
+          <w:sz w:val="24"/>
+          <w:szCs w:val="24"/>
+        </w:rPr>
+        <w:t>PostgreSQL</w:t>
+      </w:r>
+      <w:proofErr w:type="spellEnd"/>
+      <w:r>
+        <w:rPr>
+          <w:rStyle w:val="FontStyle22"/>
+          <w:bCs/>
+          <w:color w:val="auto"/>
+          <w:sz w:val="24"/>
+          <w:szCs w:val="24"/>
+        </w:rPr>
+        <w:t xml:space="preserve">, </w:t>
+      </w:r>
+      <w:proofErr w:type="spellStart"/>
+      <w:r>
+        <w:rPr>
+          <w:rStyle w:val="FontStyle22"/>
+          <w:bCs/>
+          <w:color w:val="auto"/>
+          <w:sz w:val="24"/>
+          <w:szCs w:val="24"/>
+        </w:rPr>
+        <w:t>MongoDB</w:t>
+      </w:r>
+      <w:proofErr w:type="spellEnd"/>
+      <w:r>
+        <w:rPr>
+          <w:rStyle w:val="FontStyle22"/>
+          <w:bCs/>
+          <w:color w:val="auto"/>
+          <w:sz w:val="24"/>
+          <w:szCs w:val="24"/>
+        </w:rPr>
+        <w:t>), с возможностью выбора в зависимости от потребностей университета.</w:t>
       </w:r>
     </w:p>
     <w:p>
@@ -6348,15 +6616,27 @@
           <w:szCs w:val="24"/>
         </w:rPr>
       </w:pPr>
-      <w:r>
-        <w:rPr>
-          <w:rStyle w:val="FontStyle22"/>
-          <w:bCs/>
-          <w:color w:val="auto"/>
-          <w:sz w:val="24"/>
-          <w:szCs w:val="24"/>
-        </w:rPr>
-        <w:t xml:space="preserve">Версионное </w:t>
+      <w:proofErr w:type="spellStart"/>
+      <w:r>
+        <w:rPr>
+          <w:rStyle w:val="FontStyle22"/>
+          <w:bCs/>
+          <w:color w:val="auto"/>
+          <w:sz w:val="24"/>
+          <w:szCs w:val="24"/>
+        </w:rPr>
+        <w:t>Версионное</w:t>
+      </w:r>
+      <w:proofErr w:type="spellEnd"/>
+      <w:r>
+        <w:rPr>
+          <w:rStyle w:val="FontStyle22"/>
+          <w:bCs/>
+          <w:color w:val="auto"/>
+          <w:sz w:val="24"/>
+          <w:szCs w:val="24"/>
+        </w:rPr>
+        <w:t xml:space="preserve"> </w:t>
       </w:r>
       <w:r>
         <w:rPr>
@@ -6400,7 +6680,51 @@
           <w:sz w:val="24"/>
           <w:szCs w:val="24"/>
         </w:rPr>
-        <w:t>Использование систем версионного управления для кода и конфигурации, таких как Git, для обеспечения эффективной разработки и обновлений.</w:t>
+        <w:t xml:space="preserve">Использование систем </w:t>
+      </w:r>
+      <w:proofErr w:type="spellStart"/>
+      <w:r>
+        <w:rPr>
+          <w:rStyle w:val="FontStyle22"/>
+          <w:bCs/>
+          <w:color w:val="auto"/>
+          <w:sz w:val="24"/>
+          <w:szCs w:val="24"/>
+        </w:rPr>
+        <w:t>версионного</w:t>
+      </w:r>
+      <w:proofErr w:type="spellEnd"/>
+      <w:r>
+        <w:rPr>
+          <w:rStyle w:val="FontStyle22"/>
+          <w:bCs/>
+          <w:color w:val="auto"/>
+          <w:sz w:val="24"/>
+          <w:szCs w:val="24"/>
+        </w:rPr>
+        <w:t xml:space="preserve"> управления для кода и конфигурации, таких как </w:t>
+      </w:r>
+      <w:proofErr w:type="spellStart"/>
+      <w:r>
+        <w:rPr>
+          <w:rStyle w:val="FontStyle22"/>
+          <w:bCs/>
+          <w:color w:val="auto"/>
+          <w:sz w:val="24"/>
+          <w:szCs w:val="24"/>
+        </w:rPr>
+        <w:t>Git</w:t>
+      </w:r>
+      <w:proofErr w:type="spellEnd"/>
+      <w:r>
+        <w:rPr>
+          <w:rStyle w:val="FontStyle22"/>
+          <w:bCs/>
+          <w:color w:val="auto"/>
+          <w:sz w:val="24"/>
+          <w:szCs w:val="24"/>
+        </w:rPr>
+        <w:t>, для обеспечения эффективной разработки и обновлений.</w:t>
       </w:r>
     </w:p>
     <w:p>
@@ -6487,7 +6811,95 @@
           <w:sz w:val="24"/>
           <w:szCs w:val="24"/>
         </w:rPr>
-        <w:t>Использование стабильных и поддерживаемых веб-фреймворков и библиотек, например, Django, Flask, React, Angular, или Vue.js.</w:t>
+        <w:t xml:space="preserve">Использование стабильных и поддерживаемых веб-фреймворков и библиотек, например, </w:t>
+      </w:r>
+      <w:proofErr w:type="spellStart"/>
+      <w:r>
+        <w:rPr>
+          <w:rStyle w:val="FontStyle22"/>
+          <w:bCs/>
+          <w:color w:val="auto"/>
+          <w:sz w:val="24"/>
+          <w:szCs w:val="24"/>
+        </w:rPr>
+        <w:t>Django</w:t>
+      </w:r>
+      <w:proofErr w:type="spellEnd"/>
+      <w:r>
+        <w:rPr>
+          <w:rStyle w:val="FontStyle22"/>
+          <w:bCs/>
+          <w:color w:val="auto"/>
+          <w:sz w:val="24"/>
+          <w:szCs w:val="24"/>
+        </w:rPr>
+        <w:t xml:space="preserve">, </w:t>
+      </w:r>
+      <w:proofErr w:type="spellStart"/>
+      <w:r>
+        <w:rPr>
+          <w:rStyle w:val="FontStyle22"/>
+          <w:bCs/>
+          <w:color w:val="auto"/>
+          <w:sz w:val="24"/>
+          <w:szCs w:val="24"/>
+        </w:rPr>
+        <w:t>Flask</w:t>
+      </w:r>
+      <w:proofErr w:type="spellEnd"/>
+      <w:r>
+        <w:rPr>
+          <w:rStyle w:val="FontStyle22"/>
+          <w:bCs/>
+          <w:color w:val="auto"/>
+          <w:sz w:val="24"/>
+          <w:szCs w:val="24"/>
+        </w:rPr>
+        <w:t xml:space="preserve">, </w:t>
+      </w:r>
+      <w:proofErr w:type="spellStart"/>
+      <w:r>
+        <w:rPr>
+          <w:rStyle w:val="FontStyle22"/>
+          <w:bCs/>
+          <w:color w:val="auto"/>
+          <w:sz w:val="24"/>
+          <w:szCs w:val="24"/>
+        </w:rPr>
+        <w:t>React</w:t>
+      </w:r>
+      <w:proofErr w:type="spellEnd"/>
+      <w:r>
+        <w:rPr>
+          <w:rStyle w:val="FontStyle22"/>
+          <w:bCs/>
+          <w:color w:val="auto"/>
+          <w:sz w:val="24"/>
+          <w:szCs w:val="24"/>
+        </w:rPr>
+        <w:t xml:space="preserve">, </w:t>
+      </w:r>
+      <w:proofErr w:type="spellStart"/>
+      <w:r>
+        <w:rPr>
+          <w:rStyle w:val="FontStyle22"/>
+          <w:bCs/>
+          <w:color w:val="auto"/>
+          <w:sz w:val="24"/>
+          <w:szCs w:val="24"/>
+        </w:rPr>
+        <w:t>Angular</w:t>
+      </w:r>
+      <w:proofErr w:type="spellEnd"/>
+      <w:r>
+        <w:rPr>
+          <w:rStyle w:val="FontStyle22"/>
+          <w:bCs/>
+          <w:color w:val="auto"/>
+          <w:sz w:val="24"/>
+          <w:szCs w:val="24"/>
+        </w:rPr>
+        <w:t>, или Vue.js.</w:t>
       </w:r>
     </w:p>
     <w:p>
@@ -6522,6 +6934,7 @@
           <w:szCs w:val="24"/>
         </w:rPr>
       </w:pPr>
+      <w:proofErr w:type="spellStart"/>
       <w:r>
         <w:rPr>
           <w:rStyle w:val="FontStyle22"/>
@@ -6532,29 +6945,52 @@
         </w:rPr>
         <w:t>Кросс-платформенность:</w:t>
       </w:r>
-    </w:p>
-    <w:p>
-      <w:pPr>
-        <w:spacing w:after="0" w:line="360" w:lineRule="auto"/>
-        <w:ind w:firstLine="709"/>
-        <w:jc w:val="both"/>
-        <w:rPr>
-          <w:rStyle w:val="FontStyle22"/>
-          <w:bCs/>
-          <w:color w:val="auto"/>
-          <w:sz w:val="24"/>
-          <w:szCs w:val="24"/>
-        </w:rPr>
-      </w:pPr>
-      <w:r>
-        <w:rPr>
-          <w:rStyle w:val="FontStyle22"/>
-          <w:bCs/>
-          <w:color w:val="auto"/>
-          <w:sz w:val="24"/>
-          <w:szCs w:val="24"/>
-        </w:rPr>
-        <w:t>Разработка с учетом кросс-платформенности, чтобы обеспечить одинаковый уровень функциональности на разных операционных системах.</w:t>
+      <w:proofErr w:type="spellEnd"/>
+    </w:p>
+    <w:p>
+      <w:pPr>
+        <w:spacing w:after="0" w:line="360" w:lineRule="auto"/>
+        <w:ind w:firstLine="709"/>
+        <w:jc w:val="both"/>
+        <w:rPr>
+          <w:rStyle w:val="FontStyle22"/>
+          <w:bCs/>
+          <w:color w:val="auto"/>
+          <w:sz w:val="24"/>
+          <w:szCs w:val="24"/>
+        </w:rPr>
+      </w:pPr>
+      <w:r>
+        <w:rPr>
+          <w:rStyle w:val="FontStyle22"/>
+          <w:bCs/>
+          <w:color w:val="auto"/>
+          <w:sz w:val="24"/>
+          <w:szCs w:val="24"/>
+        </w:rPr>
+        <w:t>Разработка с учетом кросс-</w:t>
+      </w:r>
+      <w:proofErr w:type="spellStart"/>
+      <w:r>
+        <w:rPr>
+          <w:rStyle w:val="FontStyle22"/>
+          <w:bCs/>
+          <w:color w:val="auto"/>
+          <w:sz w:val="24"/>
+          <w:szCs w:val="24"/>
+        </w:rPr>
+        <w:t>платформенности</w:t>
+      </w:r>
+      <w:proofErr w:type="spellEnd"/>
+      <w:r>
+        <w:rPr>
+          <w:rStyle w:val="FontStyle22"/>
+          <w:bCs/>
+          <w:color w:val="auto"/>
+          <w:sz w:val="24"/>
+          <w:szCs w:val="24"/>
+        </w:rPr>
+        <w:t>, чтобы обеспечить одинаковый уровень функциональности на разных операционных системах.</w:t>
       </w:r>
     </w:p>
     <w:p>
@@ -7254,7 +7690,29 @@
           <w:sz w:val="24"/>
           <w:szCs w:val="24"/>
         </w:rPr>
-        <w:t>В контексте веб-сайта требования к маркировке и упаковке могут быть ассоциированы с метаданными, микроразметкой и общим визуальным оформлением. Вот несколько аспектов, которые могут быть учтены в требованиях:</w:t>
+        <w:t xml:space="preserve">В контексте веб-сайта требования к маркировке и упаковке могут быть ассоциированы с метаданными, </w:t>
+      </w:r>
+      <w:proofErr w:type="spellStart"/>
+      <w:r>
+        <w:rPr>
+          <w:rStyle w:val="FontStyle22"/>
+          <w:bCs/>
+          <w:color w:val="auto"/>
+          <w:sz w:val="24"/>
+          <w:szCs w:val="24"/>
+        </w:rPr>
+        <w:t>микроразметкой</w:t>
+      </w:r>
+      <w:proofErr w:type="spellEnd"/>
+      <w:r>
+        <w:rPr>
+          <w:rStyle w:val="FontStyle22"/>
+          <w:bCs/>
+          <w:color w:val="auto"/>
+          <w:sz w:val="24"/>
+          <w:szCs w:val="24"/>
+        </w:rPr>
+        <w:t xml:space="preserve"> и общим визуальным оформлением. Вот несколько аспектов, которые могут быть учтены в требованиях:</w:t>
       </w:r>
     </w:p>
     <w:p>
@@ -7430,39 +7888,73 @@
           <w:szCs w:val="24"/>
         </w:rPr>
       </w:pPr>
-      <w:r>
-        <w:rPr>
-          <w:rStyle w:val="FontStyle22"/>
-          <w:bCs/>
-          <w:color w:val="auto"/>
-          <w:sz w:val="24"/>
-          <w:szCs w:val="24"/>
-        </w:rPr>
-        <w:t>Микроразметка:</w:t>
-      </w:r>
-    </w:p>
-    <w:p>
-      <w:pPr>
-        <w:spacing w:after="0" w:line="360" w:lineRule="auto"/>
-        <w:ind w:firstLine="709"/>
-        <w:jc w:val="both"/>
-        <w:rPr>
-          <w:rStyle w:val="FontStyle22"/>
-          <w:bCs/>
-          <w:color w:val="auto"/>
-          <w:sz w:val="24"/>
-          <w:szCs w:val="24"/>
-        </w:rPr>
-      </w:pPr>
-      <w:r>
-        <w:rPr>
-          <w:rStyle w:val="FontStyle22"/>
-          <w:bCs/>
-          <w:color w:val="auto"/>
-          <w:sz w:val="24"/>
-          <w:szCs w:val="24"/>
-        </w:rPr>
-        <w:t>Внедрение микроразметки, такой как Schema.org, для предоставления структурированной информации по страницам сайта. Например, разметка данных организации, событий или образовательных программ.</w:t>
+      <w:proofErr w:type="spellStart"/>
+      <w:r>
+        <w:rPr>
+          <w:rStyle w:val="FontStyle22"/>
+          <w:bCs/>
+          <w:color w:val="auto"/>
+          <w:sz w:val="24"/>
+          <w:szCs w:val="24"/>
+        </w:rPr>
+        <w:t>Микроразметка</w:t>
+      </w:r>
+      <w:proofErr w:type="spellEnd"/>
+      <w:r>
+        <w:rPr>
+          <w:rStyle w:val="FontStyle22"/>
+          <w:bCs/>
+          <w:color w:val="auto"/>
+          <w:sz w:val="24"/>
+          <w:szCs w:val="24"/>
+        </w:rPr>
+        <w:t>:</w:t>
+      </w:r>
+    </w:p>
+    <w:p>
+      <w:pPr>
+        <w:spacing w:after="0" w:line="360" w:lineRule="auto"/>
+        <w:ind w:firstLine="709"/>
+        <w:jc w:val="both"/>
+        <w:rPr>
+          <w:rStyle w:val="FontStyle22"/>
+          <w:bCs/>
+          <w:color w:val="auto"/>
+          <w:sz w:val="24"/>
+          <w:szCs w:val="24"/>
+        </w:rPr>
+      </w:pPr>
+      <w:r>
+        <w:rPr>
+          <w:rStyle w:val="FontStyle22"/>
+          <w:bCs/>
+          <w:color w:val="auto"/>
+          <w:sz w:val="24"/>
+          <w:szCs w:val="24"/>
+        </w:rPr>
+        <w:t xml:space="preserve">Внедрение </w:t>
+      </w:r>
+      <w:proofErr w:type="spellStart"/>
+      <w:r>
+        <w:rPr>
+          <w:rStyle w:val="FontStyle22"/>
+          <w:bCs/>
+          <w:color w:val="auto"/>
+          <w:sz w:val="24"/>
+          <w:szCs w:val="24"/>
+        </w:rPr>
+        <w:t>микроразметки</w:t>
+      </w:r>
+      <w:proofErr w:type="spellEnd"/>
+      <w:r>
+        <w:rPr>
+          <w:rStyle w:val="FontStyle22"/>
+          <w:bCs/>
+          <w:color w:val="auto"/>
+          <w:sz w:val="24"/>
+          <w:szCs w:val="24"/>
+        </w:rPr>
+        <w:t>, такой как Schema.org, для предоставления структурированной информации по страницам сайта. Например, разметка данных организации, событий или образовательных программ.</w:t>
       </w:r>
     </w:p>
     <w:p>
@@ -7563,7 +8055,73 @@
           <w:sz w:val="24"/>
           <w:szCs w:val="24"/>
         </w:rPr>
-        <w:t>Использование метатегов Open Graph и Twitter Card для оптимизации представления контента при его распространении в социальных сетях.</w:t>
+        <w:t xml:space="preserve">Использование </w:t>
+      </w:r>
+      <w:proofErr w:type="spellStart"/>
+      <w:r>
+        <w:rPr>
+          <w:rStyle w:val="FontStyle22"/>
+          <w:bCs/>
+          <w:color w:val="auto"/>
+          <w:sz w:val="24"/>
+          <w:szCs w:val="24"/>
+        </w:rPr>
+        <w:t>метатегов</w:t>
+      </w:r>
+      <w:proofErr w:type="spellEnd"/>
+      <w:r>
+        <w:rPr>
+          <w:rStyle w:val="FontStyle22"/>
+          <w:bCs/>
+          <w:color w:val="auto"/>
+          <w:sz w:val="24"/>
+          <w:szCs w:val="24"/>
+        </w:rPr>
+        <w:t xml:space="preserve"> Open </w:t>
+      </w:r>
+      <w:proofErr w:type="spellStart"/>
+      <w:r>
+        <w:rPr>
+          <w:rStyle w:val="FontStyle22"/>
+          <w:bCs/>
+          <w:color w:val="auto"/>
+          <w:sz w:val="24"/>
+          <w:szCs w:val="24"/>
+        </w:rPr>
+        <w:t>Graph</w:t>
+      </w:r>
+      <w:proofErr w:type="spellEnd"/>
+      <w:r>
+        <w:rPr>
+          <w:rStyle w:val="FontStyle22"/>
+          <w:bCs/>
+          <w:color w:val="auto"/>
+          <w:sz w:val="24"/>
+          <w:szCs w:val="24"/>
+        </w:rPr>
+        <w:t xml:space="preserve"> и </w:t>
+      </w:r>
+      <w:proofErr w:type="spellStart"/>
+      <w:r>
+        <w:rPr>
+          <w:rStyle w:val="FontStyle22"/>
+          <w:bCs/>
+          <w:color w:val="auto"/>
+          <w:sz w:val="24"/>
+          <w:szCs w:val="24"/>
+        </w:rPr>
+        <w:t>Twitter</w:t>
+      </w:r>
+      <w:proofErr w:type="spellEnd"/>
+      <w:r>
+        <w:rPr>
+          <w:rStyle w:val="FontStyle22"/>
+          <w:bCs/>
+          <w:color w:val="auto"/>
+          <w:sz w:val="24"/>
+          <w:szCs w:val="24"/>
+        </w:rPr>
+        <w:t xml:space="preserve"> Card для оптимизации представления контента при его распространении в социальных сетях.</w:t>
       </w:r>
     </w:p>
     <w:p>
@@ -8539,7 +9097,29 @@
           <w:sz w:val="24"/>
           <w:szCs w:val="24"/>
         </w:rPr>
-        <w:t>чет принципов доступности, чтобы сайт был использоваем людьми с ограниченными возможностями.</w:t>
+        <w:t xml:space="preserve">чет принципов доступности, чтобы сайт был </w:t>
+      </w:r>
+      <w:proofErr w:type="spellStart"/>
+      <w:r>
+        <w:rPr>
+          <w:rStyle w:val="FontStyle22"/>
+          <w:bCs/>
+          <w:color w:val="auto"/>
+          <w:sz w:val="24"/>
+          <w:szCs w:val="24"/>
+        </w:rPr>
+        <w:t>использоваем</w:t>
+      </w:r>
+      <w:proofErr w:type="spellEnd"/>
+      <w:r>
+        <w:rPr>
+          <w:rStyle w:val="FontStyle22"/>
+          <w:bCs/>
+          <w:color w:val="auto"/>
+          <w:sz w:val="24"/>
+          <w:szCs w:val="24"/>
+        </w:rPr>
+        <w:t xml:space="preserve"> людьми с ограниченными возможностями.</w:t>
       </w:r>
     </w:p>
     <w:p>
@@ -8773,6 +9353,7 @@
           <w:szCs w:val="24"/>
         </w:rPr>
       </w:pPr>
+      <w:proofErr w:type="spellStart"/>
       <w:r>
         <w:rPr>
           <w:rStyle w:val="FontStyle22"/>
@@ -8783,6 +9364,7 @@
         </w:rPr>
         <w:t>Хостинг:</w:t>
       </w:r>
+      <w:proofErr w:type="spellEnd"/>
     </w:p>
     <w:p>
       <w:pPr>
@@ -12133,15 +12715,27 @@
           <w:szCs w:val="24"/>
         </w:rPr>
       </w:pPr>
-      <w:r>
-        <w:rPr>
-          <w:rStyle w:val="FontStyle22"/>
-          <w:bCs/>
-          <w:color w:val="auto"/>
-          <w:sz w:val="24"/>
-          <w:szCs w:val="24"/>
-        </w:rPr>
-        <w:t>Описание целей и назначения сайта.</w:t>
+      <w:proofErr w:type="spellStart"/>
+      <w:r>
+        <w:rPr>
+          <w:rStyle w:val="FontStyle22"/>
+          <w:bCs/>
+          <w:color w:val="auto"/>
+          <w:sz w:val="24"/>
+          <w:szCs w:val="24"/>
+        </w:rPr>
+        <w:t>Описание</w:t>
+      </w:r>
+      <w:proofErr w:type="spellEnd"/>
+      <w:r>
+        <w:rPr>
+          <w:rStyle w:val="FontStyle22"/>
+          <w:bCs/>
+          <w:color w:val="auto"/>
+          <w:sz w:val="24"/>
+          <w:szCs w:val="24"/>
+        </w:rPr>
+        <w:t xml:space="preserve"> целей и назначения сайта.</w:t>
       </w:r>
       <w:r>
         <w:rPr>
@@ -12441,6 +13035,7 @@
           <w:szCs w:val="24"/>
         </w:rPr>
       </w:pPr>
+      <w:proofErr w:type="spellStart"/>
       <w:r>
         <w:rPr>
           <w:rStyle w:val="FontStyle22"/>
@@ -12451,6 +13046,7 @@
         </w:rPr>
         <w:t>Интерфейсы:</w:t>
       </w:r>
+      <w:proofErr w:type="spellEnd"/>
     </w:p>
     <w:p>
       <w:pPr>
@@ -14197,15 +14793,27 @@
           <w:szCs w:val="24"/>
         </w:rPr>
       </w:pPr>
-      <w:r>
-        <w:rPr>
-          <w:rStyle w:val="FontStyle22"/>
-          <w:bCs/>
-          <w:color w:val="auto"/>
-          <w:sz w:val="24"/>
-          <w:szCs w:val="24"/>
-        </w:rPr>
-        <w:t>Фронтенд-разработка: Создание пользовательского интерфейса с использованием HTML, CSS, JavaScript.</w:t>
+      <w:proofErr w:type="spellStart"/>
+      <w:r>
+        <w:rPr>
+          <w:rStyle w:val="FontStyle22"/>
+          <w:bCs/>
+          <w:color w:val="auto"/>
+          <w:sz w:val="24"/>
+          <w:szCs w:val="24"/>
+        </w:rPr>
+        <w:t>Фронтенд-разработка</w:t>
+      </w:r>
+      <w:proofErr w:type="spellEnd"/>
+      <w:r>
+        <w:rPr>
+          <w:rStyle w:val="FontStyle22"/>
+          <w:bCs/>
+          <w:color w:val="auto"/>
+          <w:sz w:val="24"/>
+          <w:szCs w:val="24"/>
+        </w:rPr>
+        <w:t>: Создание пользовательского интерфейса с использованием HTML, CSS, JavaScript.</w:t>
       </w:r>
     </w:p>
     <w:p>
@@ -14814,17 +15422,49 @@
           <w:color w:val="auto"/>
           <w:sz w:val="24"/>
           <w:szCs w:val="24"/>
-        </w:rPr>
-      </w:pPr>
-      <w:r>
-        <w:rPr>
-          <w:rStyle w:val="FontStyle22"/>
-          <w:bCs/>
-          <w:color w:val="auto"/>
-          <w:sz w:val="24"/>
-          <w:szCs w:val="24"/>
-        </w:rPr>
-        <w:t>Контроль и приёмка - это важные этапы в разработке и внедрении проекта, включая веб-сайт для приёма заявок в университет. Процесс контроля и приёмки обеспечивает соответствие разработанного продукта заявленным требованиям и стандартам. Ниже представлен общий порядок контроля и приёмки:</w:t>
+          <w:lang w:val="en-US"/>
+        </w:rPr>
+      </w:pPr>
+      <w:r>
+        <w:rPr>
+          <w:rStyle w:val="FontStyle22"/>
+          <w:bCs/>
+          <w:color w:val="auto"/>
+          <w:sz w:val="24"/>
+          <w:szCs w:val="24"/>
+        </w:rPr>
+        <w:t>Контроль и приёмка</w:t>
+      </w:r>
+      <w:r>
+        <w:rPr>
+          <w:rStyle w:val="FontStyle22"/>
+          <w:bCs/>
+          <w:color w:val="auto"/>
+          <w:sz w:val="24"/>
+          <w:szCs w:val="24"/>
+        </w:rPr>
+        <w:t xml:space="preserve"> - </w:t>
+      </w:r>
+      <w:r>
+        <w:rPr>
+          <w:rStyle w:val="FontStyle22"/>
+          <w:bCs/>
+          <w:color w:val="auto"/>
+          <w:sz w:val="24"/>
+          <w:szCs w:val="24"/>
+        </w:rPr>
+        <w:t>важные этапы в разработке и внедрении проекта, включая веб-сайт для приёма заявок в университет. Процесс контроля и приёмки обеспечивает соответствие разработанного продукта заявленным требованиям и стандартам. Ниже представлен общий порядок контроля и приёмки:</w:t>
+      </w:r>
+      <w:r>
+        <w:rPr>
+          <w:rStyle w:val="FontStyle22"/>
+          <w:bCs/>
+          <w:color w:val="auto"/>
+          <w:sz w:val="24"/>
+          <w:szCs w:val="24"/>
+          <w:lang w:val="en-US"/>
+        </w:rPr>
+        <w:t xml:space="preserve"> </w:t>
       </w:r>
     </w:p>
     <w:p>
@@ -15610,7 +16250,29 @@
           <w:sz w:val="24"/>
           <w:szCs w:val="24"/>
         </w:rPr>
-        <w:t>Запуск сайта в продакшн.</w:t>
+        <w:t xml:space="preserve">Запуск сайта в </w:t>
+      </w:r>
+      <w:proofErr w:type="spellStart"/>
+      <w:r>
+        <w:rPr>
+          <w:rStyle w:val="FontStyle22"/>
+          <w:bCs/>
+          <w:color w:val="auto"/>
+          <w:sz w:val="24"/>
+          <w:szCs w:val="24"/>
+        </w:rPr>
+        <w:t>продакшн</w:t>
+      </w:r>
+      <w:proofErr w:type="spellEnd"/>
+      <w:r>
+        <w:rPr>
+          <w:rStyle w:val="FontStyle22"/>
+          <w:bCs/>
+          <w:color w:val="auto"/>
+          <w:sz w:val="24"/>
+          <w:szCs w:val="24"/>
+        </w:rPr>
+        <w:t>.</w:t>
       </w:r>
       <w:r>
         <w:rPr>

--- a/Otchet_TZ.docx.docx
+++ b/Otchet_TZ.docx.docx
@@ -177,17 +177,7 @@
           <w:sz w:val="24"/>
           <w:szCs w:val="24"/>
         </w:rPr>
-        <w:t>ентации</w:t>
-      </w:r>
-      <w:r>
-        <w:rPr>
-          <w:rStyle w:val="FontStyle22"/>
-          <w:bCs/>
-          <w:color w:val="auto"/>
-          <w:sz w:val="24"/>
-          <w:szCs w:val="24"/>
-        </w:rPr>
-        <w:t>, утвержденной организацией 06.02.2024.</w:t>
+        <w:t>ентации, утвержденной организацией 06.02.2024.</w:t>
       </w:r>
       <w:r>
         <w:rPr>
@@ -2382,17 +2372,7 @@
           <w:sz w:val="24"/>
           <w:szCs w:val="24"/>
         </w:rPr>
-        <w:t>Использование современных средств обнаружения вторжений и систем предотвращения атак.</w:t>
-      </w:r>
-      <w:r>
-        <w:rPr>
-          <w:rStyle w:val="FontStyle22"/>
-          <w:bCs/>
-          <w:color w:val="auto"/>
-          <w:sz w:val="24"/>
-          <w:szCs w:val="24"/>
-        </w:rPr>
-        <w:t xml:space="preserve"> Защита от </w:t>
+        <w:t xml:space="preserve">Использование современных средств обнаружения вторжений и систем предотвращения атак. Защита от </w:t>
       </w:r>
       <w:proofErr w:type="spellStart"/>
       <w:r>
@@ -2942,17 +2922,7 @@
           <w:sz w:val="24"/>
           <w:szCs w:val="24"/>
         </w:rPr>
-        <w:t>Размещение серверов в различных географических зонах для обеспечения высокой доступности в различных регионах.</w:t>
-      </w:r>
-      <w:r>
-        <w:rPr>
-          <w:rStyle w:val="FontStyle22"/>
-          <w:bCs/>
-          <w:color w:val="auto"/>
-          <w:sz w:val="24"/>
-          <w:szCs w:val="24"/>
-        </w:rPr>
-        <w:t xml:space="preserve"> Механизмы автоматического переключения на резервные серверы при выявлении проблем.</w:t>
+        <w:t>Размещение серверов в различных географических зонах для обеспечения высокой доступности в различных регионах. Механизмы автоматического переключения на резервные серверы при выявлении проблем.</w:t>
       </w:r>
     </w:p>
     <w:p>
@@ -3106,17 +3076,7 @@
           <w:sz w:val="24"/>
           <w:szCs w:val="24"/>
         </w:rPr>
-        <w:t>Создание эффективной службы поддержки для оперативного реагирования на запросы и проблемы пользователей.</w:t>
-      </w:r>
-      <w:r>
-        <w:rPr>
-          <w:rStyle w:val="FontStyle22"/>
-          <w:bCs/>
-          <w:color w:val="auto"/>
-          <w:sz w:val="24"/>
-          <w:szCs w:val="24"/>
-        </w:rPr>
-        <w:t xml:space="preserve"> Регулярная обратная связь с пользователями для улучшения процессов и предотвращения возможных проблем.</w:t>
+        <w:t>Создание эффективной службы поддержки для оперативного реагирования на запросы и проблемы пользователей. Регулярная обратная связь с пользователями для улучшения процессов и предотвращения возможных проблем.</w:t>
       </w:r>
     </w:p>
     <w:p>
@@ -3212,17 +3172,7 @@
           <w:sz w:val="24"/>
           <w:szCs w:val="24"/>
         </w:rPr>
-        <w:t>Условия эксплуатации сайта</w:t>
-      </w:r>
-      <w:r>
-        <w:rPr>
-          <w:rStyle w:val="FontStyle22"/>
-          <w:b/>
-          <w:color w:val="auto"/>
-          <w:sz w:val="24"/>
-          <w:szCs w:val="24"/>
-        </w:rPr>
-        <w:t>.</w:t>
+        <w:t>Условия эксплуатации сайта.</w:t>
       </w:r>
     </w:p>
     <w:p>
@@ -4357,17 +4307,7 @@
           <w:sz w:val="24"/>
           <w:szCs w:val="24"/>
         </w:rPr>
-        <w:t>Поддержка и обновление интеграций с другими системами университета.</w:t>
-      </w:r>
-      <w:r>
-        <w:rPr>
-          <w:rStyle w:val="FontStyle22"/>
-          <w:bCs/>
-          <w:color w:val="auto"/>
-          <w:sz w:val="24"/>
-          <w:szCs w:val="24"/>
-        </w:rPr>
-        <w:t xml:space="preserve"> </w:t>
+        <w:t xml:space="preserve">Поддержка и обновление интеграций с другими системами университета. </w:t>
       </w:r>
       <w:r>
         <w:rPr>
@@ -4450,27 +4390,7 @@
           <w:sz w:val="24"/>
           <w:szCs w:val="24"/>
         </w:rPr>
-        <w:t xml:space="preserve"> </w:t>
-      </w:r>
-      <w:r>
-        <w:rPr>
-          <w:rStyle w:val="FontStyle22"/>
-          <w:b/>
-          <w:color w:val="auto"/>
-          <w:sz w:val="24"/>
-          <w:szCs w:val="24"/>
-        </w:rPr>
-        <w:t>Требования к составу и параметрам технических средств сайта</w:t>
-      </w:r>
-      <w:r>
-        <w:rPr>
-          <w:rStyle w:val="FontStyle22"/>
-          <w:b/>
-          <w:color w:val="auto"/>
-          <w:sz w:val="24"/>
-          <w:szCs w:val="24"/>
-        </w:rPr>
-        <w:t>.</w:t>
+        <w:t xml:space="preserve"> Требования к составу и параметрам технических средств сайта.</w:t>
       </w:r>
     </w:p>
     <w:p>
@@ -6935,15 +6855,27 @@
         </w:rPr>
       </w:pPr>
       <w:proofErr w:type="spellStart"/>
-      <w:r>
-        <w:rPr>
-          <w:rStyle w:val="FontStyle22"/>
-          <w:bCs/>
-          <w:color w:val="auto"/>
-          <w:sz w:val="24"/>
-          <w:szCs w:val="24"/>
-        </w:rPr>
-        <w:t>Кросс-платформенность:</w:t>
+      <w:proofErr w:type="gramStart"/>
+      <w:r>
+        <w:rPr>
+          <w:rStyle w:val="FontStyle22"/>
+          <w:bCs/>
+          <w:color w:val="auto"/>
+          <w:sz w:val="24"/>
+          <w:szCs w:val="24"/>
+        </w:rPr>
+        <w:t>Кросс-платформенность</w:t>
+      </w:r>
+      <w:proofErr w:type="gramEnd"/>
+      <w:r>
+        <w:rPr>
+          <w:rStyle w:val="FontStyle22"/>
+          <w:bCs/>
+          <w:color w:val="auto"/>
+          <w:sz w:val="24"/>
+          <w:szCs w:val="24"/>
+        </w:rPr>
+        <w:t>:</w:t>
       </w:r>
       <w:proofErr w:type="spellEnd"/>
     </w:p>
@@ -6968,7 +6900,18 @@
           <w:sz w:val="24"/>
           <w:szCs w:val="24"/>
         </w:rPr>
-        <w:t>Разработка с учетом кросс-</w:t>
+        <w:t xml:space="preserve">Разработка с учетом </w:t>
+      </w:r>
+      <w:proofErr w:type="gramStart"/>
+      <w:r>
+        <w:rPr>
+          <w:rStyle w:val="FontStyle22"/>
+          <w:bCs/>
+          <w:color w:val="auto"/>
+          <w:sz w:val="24"/>
+          <w:szCs w:val="24"/>
+        </w:rPr>
+        <w:t>кросс-</w:t>
       </w:r>
       <w:proofErr w:type="spellStart"/>
       <w:r>
@@ -6982,6 +6925,7 @@
         <w:t>платформенности</w:t>
       </w:r>
       <w:proofErr w:type="spellEnd"/>
+      <w:proofErr w:type="gramEnd"/>
       <w:r>
         <w:rPr>
           <w:rStyle w:val="FontStyle22"/>
@@ -9186,17 +9130,7 @@
           <w:sz w:val="24"/>
           <w:szCs w:val="24"/>
         </w:rPr>
-        <w:t>Требования к транспортированию и хранению сайта</w:t>
-      </w:r>
-      <w:r>
-        <w:rPr>
-          <w:rStyle w:val="FontStyle22"/>
-          <w:b/>
-          <w:color w:val="auto"/>
-          <w:sz w:val="24"/>
-          <w:szCs w:val="24"/>
-        </w:rPr>
-        <w:t>.</w:t>
+        <w:t>Требования к транспортированию и хранению сайта.</w:t>
       </w:r>
     </w:p>
     <w:p>
@@ -11115,17 +11049,7 @@
           <w:sz w:val="24"/>
           <w:szCs w:val="24"/>
         </w:rPr>
-        <w:t>Внедрение автоматизированных средств для регулярного запуска процессов</w:t>
-      </w:r>
-      <w:r>
-        <w:rPr>
-          <w:rStyle w:val="FontStyle22"/>
-          <w:bCs/>
-          <w:color w:val="auto"/>
-          <w:sz w:val="24"/>
-          <w:szCs w:val="24"/>
-        </w:rPr>
-        <w:t xml:space="preserve"> резервного копирования.</w:t>
+        <w:t>Внедрение автоматизированных средств для регулярного запуска процессов резервного копирования.</w:t>
       </w:r>
       <w:r>
         <w:rPr>
@@ -12821,17 +12745,7 @@
           <w:sz w:val="24"/>
           <w:szCs w:val="24"/>
         </w:rPr>
-        <w:t>Подробное описание основных функций сайта.</w:t>
-      </w:r>
-      <w:r>
-        <w:rPr>
-          <w:rStyle w:val="FontStyle22"/>
-          <w:bCs/>
-          <w:color w:val="auto"/>
-          <w:sz w:val="24"/>
-          <w:szCs w:val="24"/>
-        </w:rPr>
-        <w:t xml:space="preserve"> Описание процесса приема заявок, включая ввод данных, проверку, подтверждение и хранение информации.</w:t>
+        <w:t>Подробное описание основных функций сайта. Описание процесса приема заявок, включая ввод данных, проверку, подтверждение и хранение информации.</w:t>
       </w:r>
     </w:p>
     <w:p>
@@ -13324,17 +13238,7 @@
           <w:sz w:val="24"/>
           <w:szCs w:val="24"/>
         </w:rPr>
-        <w:t>Инструкции по установке, настройке и обновлению системы.</w:t>
-      </w:r>
-      <w:r>
-        <w:rPr>
-          <w:rStyle w:val="FontStyle22"/>
-          <w:bCs/>
-          <w:color w:val="auto"/>
-          <w:sz w:val="24"/>
-          <w:szCs w:val="24"/>
-        </w:rPr>
-        <w:t xml:space="preserve"> Руководство пользователя.</w:t>
+        <w:t>Инструкции по установке, настройке и обновлению системы. Руководство пользователя.</w:t>
       </w:r>
     </w:p>
     <w:p>
@@ -14461,17 +14365,7 @@
           <w:sz w:val="28"/>
           <w:szCs w:val="28"/>
         </w:rPr>
-        <w:t>Стадии и этапы разработки</w:t>
-      </w:r>
-      <w:r>
-        <w:rPr>
-          <w:rStyle w:val="FontStyle22"/>
-          <w:b/>
-          <w:color w:val="auto"/>
-          <w:sz w:val="28"/>
-          <w:szCs w:val="28"/>
-        </w:rPr>
-        <w:t>.</w:t>
+        <w:t>Стадии и этапы разработки.</w:t>
       </w:r>
     </w:p>
     <w:p>
@@ -15398,17 +15292,7 @@
           <w:szCs w:val="28"/>
         </w:rPr>
         <w:lastRenderedPageBreak/>
-        <w:t>Порядок контроля и приёмки</w:t>
-      </w:r>
-      <w:r>
-        <w:rPr>
-          <w:rStyle w:val="FontStyle22"/>
-          <w:b/>
-          <w:color w:val="auto"/>
-          <w:sz w:val="28"/>
-          <w:szCs w:val="28"/>
-        </w:rPr>
-        <w:t>.</w:t>
+        <w:t>Порядок контроля и приёмки.</w:t>
       </w:r>
     </w:p>
     <w:p>

--- a/Otchet_TZ.docx.docx
+++ b/Otchet_TZ.docx.docx
@@ -6173,6 +6173,16 @@
           <w:szCs w:val="24"/>
         </w:rPr>
         <w:t>.</w:t>
+      </w:r>
+      <w:r>
+        <w:rPr>
+          <w:rStyle w:val="FontStyle22"/>
+          <w:bCs/>
+          <w:color w:val="auto"/>
+          <w:sz w:val="24"/>
+          <w:szCs w:val="24"/>
+        </w:rPr>
+        <w:t xml:space="preserve"> </w:t>
       </w:r>
     </w:p>
     <w:p>

--- a/Otchet_TZ.docx.docx
+++ b/Otchet_TZ.docx.docx
@@ -6173,6 +6173,16 @@
           <w:szCs w:val="24"/>
         </w:rPr>
         <w:t>.</w:t>
+      </w:r>
+      <w:r>
+        <w:rPr>
+          <w:rStyle w:val="FontStyle22"/>
+          <w:bCs/>
+          <w:color w:val="auto"/>
+          <w:sz w:val="24"/>
+          <w:szCs w:val="24"/>
+        </w:rPr>
+        <w:t xml:space="preserve"> </w:t>
       </w:r>
       <w:r>
         <w:rPr>
